--- a/documentation/user_manual_en.docx
+++ b/documentation/user_manual_en.docx
@@ -709,6 +709,7 @@
           <w:docPartUnique/>
         </w:docPartObj>
       </w:sdtPr>
+      <w:sdtEndPr/>
       <w:sdtContent>
         <w:p>
           <w:pPr>
@@ -4213,8 +4214,6 @@
       <w:r>
         <w:t>e-VAT</w:t>
       </w:r>
-      <w:bookmarkStart w:id="13" w:name="_GoBack"/>
-      <w:bookmarkEnd w:id="13"/>
     </w:p>
     <w:p>
       <w:r>
@@ -4309,11 +4308,11 @@
       <w:pPr>
         <w:pStyle w:val="Heading1"/>
       </w:pPr>
-      <w:bookmarkStart w:id="14" w:name="_Toc401923753"/>
+      <w:bookmarkStart w:id="13" w:name="_Toc401923753"/>
       <w:r>
         <w:t>System requirement</w:t>
       </w:r>
-      <w:bookmarkEnd w:id="14"/>
+      <w:bookmarkEnd w:id="13"/>
     </w:p>
     <w:p>
       <w:r>
@@ -4361,44 +4360,44 @@
       <w:pPr>
         <w:pStyle w:val="Heading1"/>
       </w:pPr>
-      <w:bookmarkStart w:id="15" w:name="_Toc369165786"/>
-      <w:bookmarkStart w:id="16" w:name="_Toc399149060"/>
-      <w:bookmarkStart w:id="17" w:name="_Toc401923754"/>
+      <w:bookmarkStart w:id="14" w:name="_Toc369165786"/>
+      <w:bookmarkStart w:id="15" w:name="_Toc399149060"/>
+      <w:bookmarkStart w:id="16" w:name="_Toc401923754"/>
       <w:r>
         <w:lastRenderedPageBreak/>
         <w:t>Installation</w:t>
       </w:r>
+      <w:bookmarkEnd w:id="14"/>
       <w:bookmarkEnd w:id="15"/>
       <w:bookmarkEnd w:id="16"/>
+    </w:p>
+    <w:p>
+      <w:r>
+        <w:t xml:space="preserve">In this chapter, the installation of the e-VAT module for the OXID eShop versions </w:t>
+      </w:r>
+      <w:r>
+        <w:rPr>
+          <w:highlight w:val="yellow"/>
+        </w:rPr>
+        <w:t>4.9.0/5.2.0</w:t>
+      </w:r>
+      <w:r>
+        <w:t xml:space="preserve"> is described. Follow this guide step by step. </w:t>
+      </w:r>
+    </w:p>
+    <w:p>
+      <w:pPr>
+        <w:pStyle w:val="Heading2"/>
+      </w:pPr>
+      <w:bookmarkStart w:id="17" w:name="_Toc369165788"/>
+      <w:bookmarkStart w:id="18" w:name="_Toc399149064"/>
+      <w:bookmarkStart w:id="19" w:name="_Toc401923755"/>
+      <w:r>
+        <w:t>Copying module files</w:t>
+      </w:r>
       <w:bookmarkEnd w:id="17"/>
-    </w:p>
-    <w:p>
-      <w:r>
-        <w:t xml:space="preserve">In this chapter, the installation of the e-VAT module for the OXID eShop versions </w:t>
-      </w:r>
-      <w:r>
-        <w:rPr>
-          <w:highlight w:val="yellow"/>
-        </w:rPr>
-        <w:t>4.9.0/5.2.0</w:t>
-      </w:r>
-      <w:r>
-        <w:t xml:space="preserve"> is described. Follow this guide step by step. </w:t>
-      </w:r>
-    </w:p>
-    <w:p>
-      <w:pPr>
-        <w:pStyle w:val="Heading2"/>
-      </w:pPr>
-      <w:bookmarkStart w:id="18" w:name="_Toc369165788"/>
-      <w:bookmarkStart w:id="19" w:name="_Toc399149064"/>
-      <w:bookmarkStart w:id="20" w:name="_Toc401923755"/>
-      <w:r>
-        <w:t>Copying module files</w:t>
-      </w:r>
       <w:bookmarkEnd w:id="18"/>
       <w:bookmarkEnd w:id="19"/>
-      <w:bookmarkEnd w:id="20"/>
     </w:p>
     <w:p>
       <w:r>
@@ -4425,20 +4424,20 @@
         <w:spacing w:after="120"/>
         <w:ind w:left="1997" w:hanging="1997"/>
       </w:pPr>
-      <w:bookmarkStart w:id="21" w:name="_Ref196626911"/>
-      <w:bookmarkStart w:id="22" w:name="_Toc369165790"/>
-      <w:bookmarkStart w:id="23" w:name="_Toc399149066"/>
-      <w:bookmarkStart w:id="24" w:name="_Toc401923756"/>
+      <w:bookmarkStart w:id="20" w:name="_Ref196626911"/>
+      <w:bookmarkStart w:id="21" w:name="_Toc369165790"/>
+      <w:bookmarkStart w:id="22" w:name="_Toc399149066"/>
+      <w:bookmarkStart w:id="23" w:name="_Toc401923756"/>
       <w:r>
         <w:t>Preparing</w:t>
       </w:r>
+      <w:bookmarkEnd w:id="20"/>
+      <w:r>
+        <w:t xml:space="preserve"> templates</w:t>
+      </w:r>
       <w:bookmarkEnd w:id="21"/>
-      <w:r>
-        <w:t xml:space="preserve"> templates</w:t>
-      </w:r>
       <w:bookmarkEnd w:id="22"/>
       <w:bookmarkEnd w:id="23"/>
-      <w:bookmarkEnd w:id="24"/>
     </w:p>
     <w:p>
       <w:r>
@@ -4546,11 +4545,11 @@
       <w:pPr>
         <w:pStyle w:val="Heading1"/>
       </w:pPr>
-      <w:bookmarkStart w:id="25" w:name="_Toc401923757"/>
+      <w:bookmarkStart w:id="24" w:name="_Toc401923757"/>
       <w:r>
         <w:t>Activation</w:t>
       </w:r>
-      <w:bookmarkEnd w:id="25"/>
+      <w:bookmarkEnd w:id="24"/>
     </w:p>
     <w:p>
       <w:r>
@@ -4606,11 +4605,11 @@
       <w:pPr>
         <w:pStyle w:val="Heading1"/>
       </w:pPr>
-      <w:bookmarkStart w:id="26" w:name="_Toc401923758"/>
+      <w:bookmarkStart w:id="25" w:name="_Toc401923758"/>
       <w:r>
         <w:t>Configuration</w:t>
       </w:r>
-      <w:bookmarkEnd w:id="26"/>
+      <w:bookmarkEnd w:id="25"/>
     </w:p>
     <w:p>
       <w:pPr>
@@ -4683,11 +4682,134 @@
       <w:pPr>
         <w:pStyle w:val="Heading2"/>
       </w:pPr>
-      <w:bookmarkStart w:id="27" w:name="_Toc401923759"/>
+      <w:bookmarkStart w:id="26" w:name="_Toc401923759"/>
       <w:r>
         <w:lastRenderedPageBreak/>
         <w:t>Country VAT Groups</w:t>
       </w:r>
+      <w:bookmarkEnd w:id="26"/>
+    </w:p>
+    <w:p>
+      <w:pPr>
+        <w:rPr>
+          <w:lang w:val="en-GB"/>
+        </w:rPr>
+      </w:pPr>
+      <w:r>
+        <w:rPr>
+          <w:lang w:val="en-GB"/>
+        </w:rPr>
+        <w:t>VAT group with VAT rates will be already preconfigured for EU countries.</w:t>
+      </w:r>
+      <w:r>
+        <w:rPr>
+          <w:lang w:val="en-GB"/>
+        </w:rPr>
+        <w:t xml:space="preserve"> During module activation general and reduced VAT rates for EU countries will be imported. </w:t>
+      </w:r>
+      <w:r>
+        <w:rPr>
+          <w:lang w:val="en-GB"/>
+        </w:rPr>
+        <w:t>You can find out more about VAT groups</w:t>
+      </w:r>
+      <w:r>
+        <w:rPr>
+          <w:lang w:val="en-GB"/>
+        </w:rPr>
+        <w:t xml:space="preserve"> in </w:t>
+      </w:r>
+      <w:r>
+        <w:rPr>
+          <w:lang w:val="en-GB"/>
+        </w:rPr>
+        <w:fldChar w:fldCharType="begin"/>
+      </w:r>
+      <w:r>
+        <w:rPr>
+          <w:lang w:val="en-GB"/>
+        </w:rPr>
+        <w:instrText xml:space="preserve"> REF _Ref402166432 \w \h </w:instrText>
+      </w:r>
+      <w:r>
+        <w:rPr>
+          <w:lang w:val="en-GB"/>
+        </w:rPr>
+      </w:r>
+      <w:r>
+        <w:rPr>
+          <w:lang w:val="en-GB"/>
+        </w:rPr>
+        <w:fldChar w:fldCharType="separate"/>
+      </w:r>
+      <w:r>
+        <w:rPr>
+          <w:lang w:val="en-GB"/>
+        </w:rPr>
+        <w:t>6.2.1</w:t>
+      </w:r>
+      <w:r>
+        <w:rPr>
+          <w:lang w:val="en-GB"/>
+        </w:rPr>
+        <w:fldChar w:fldCharType="end"/>
+      </w:r>
+      <w:r>
+        <w:rPr>
+          <w:lang w:val="en-GB"/>
+        </w:rPr>
+        <w:t xml:space="preserve"> </w:t>
+      </w:r>
+      <w:r>
+        <w:rPr>
+          <w:lang w:val="en-GB"/>
+        </w:rPr>
+        <w:fldChar w:fldCharType="begin"/>
+      </w:r>
+      <w:r>
+        <w:rPr>
+          <w:lang w:val="en-GB"/>
+        </w:rPr>
+        <w:instrText xml:space="preserve"> REF _Ref402166451 \h </w:instrText>
+      </w:r>
+      <w:r>
+        <w:rPr>
+          <w:lang w:val="en-GB"/>
+        </w:rPr>
+      </w:r>
+      <w:r>
+        <w:rPr>
+          <w:lang w:val="en-GB"/>
+        </w:rPr>
+        <w:fldChar w:fldCharType="separate"/>
+      </w:r>
+      <w:r>
+        <w:t>Country VAT groups</w:t>
+      </w:r>
+      <w:r>
+        <w:rPr>
+          <w:lang w:val="en-GB"/>
+        </w:rPr>
+        <w:fldChar w:fldCharType="end"/>
+      </w:r>
+      <w:r>
+        <w:rPr>
+          <w:lang w:val="en-GB"/>
+        </w:rPr>
+        <w:t>.</w:t>
+      </w:r>
+    </w:p>
+    <w:p>
+      <w:pPr>
+        <w:pStyle w:val="Heading2"/>
+      </w:pPr>
+      <w:bookmarkStart w:id="27" w:name="_Toc401923760"/>
+      <w:r>
+        <w:t>Articles</w:t>
+      </w:r>
+      <w:r>
+        <w:t xml:space="preserve"> as TBE services</w:t>
+      </w:r>
       <w:bookmarkEnd w:id="27"/>
     </w:p>
     <w:p>
@@ -4700,25 +4822,25 @@
         <w:rPr>
           <w:lang w:val="en-GB"/>
         </w:rPr>
-        <w:t>VAT group with VAT rates will be already preconfigured for EU countries.</w:t>
-      </w:r>
-      <w:r>
-        <w:rPr>
-          <w:lang w:val="en-GB"/>
-        </w:rPr>
-        <w:t xml:space="preserve"> During module activation general and reduced VAT rates for EU countries will be imported. </w:t>
-      </w:r>
-      <w:r>
-        <w:rPr>
-          <w:lang w:val="en-GB"/>
-        </w:rPr>
-        <w:t>You can find out more about VAT groups</w:t>
-      </w:r>
-      <w:r>
-        <w:rPr>
-          <w:lang w:val="en-GB"/>
-        </w:rPr>
-        <w:t xml:space="preserve"> in </w:t>
+        <w:t xml:space="preserve">Articles data is not configured out of the box. You need to configure all TBE articles </w:t>
+      </w:r>
+      <w:r>
+        <w:rPr>
+          <w:lang w:val="en-GB"/>
+        </w:rPr>
+        <w:t>define appropriate VAT group per country</w:t>
+      </w:r>
+      <w:r>
+        <w:rPr>
+          <w:lang w:val="en-GB"/>
+        </w:rPr>
+        <w:t>. You can find out more information how to configure</w:t>
+      </w:r>
+      <w:r>
+        <w:rPr>
+          <w:lang w:val="en-GB"/>
+        </w:rPr>
+        <w:t xml:space="preserve"> Articles in </w:t>
       </w:r>
       <w:r>
         <w:rPr>
@@ -4730,7 +4852,13 @@
         <w:rPr>
           <w:lang w:val="en-GB"/>
         </w:rPr>
-        <w:instrText xml:space="preserve"> REF _Ref402166432 \w \h </w:instrText>
+        <w:instrText xml:space="preserve"> REF _Ref402167385 \w \h </w:instrText>
+      </w:r>
+      <w:r>
+        <w:rPr>
+          <w:lang w:val="en-GB"/>
+        </w:rPr>
+        <w:instrText xml:space="preserve"> \* MERGEFORMAT </w:instrText>
       </w:r>
       <w:r>
         <w:rPr>
@@ -4747,7 +4875,7 @@
         <w:rPr>
           <w:lang w:val="en-GB"/>
         </w:rPr>
-        <w:t>6.2.1</w:t>
+        <w:t>6.2.2</w:t>
       </w:r>
       <w:r>
         <w:rPr>
@@ -4771,7 +4899,13 @@
         <w:rPr>
           <w:lang w:val="en-GB"/>
         </w:rPr>
-        <w:instrText xml:space="preserve"> REF _Ref402166451 \h </w:instrText>
+        <w:instrText xml:space="preserve"> REF _Ref402167371 \h </w:instrText>
+      </w:r>
+      <w:r>
+        <w:rPr>
+          <w:lang w:val="en-GB"/>
+        </w:rPr>
+        <w:instrText xml:space="preserve"> \* MERGEFORMAT </w:instrText>
       </w:r>
       <w:r>
         <w:rPr>
@@ -4785,7 +4919,7 @@
         <w:fldChar w:fldCharType="separate"/>
       </w:r>
       <w:r>
-        <w:t>Country VAT groups</w:t>
+        <w:t>Articles as TBE services</w:t>
       </w:r>
       <w:r>
         <w:rPr>
@@ -4797,587 +4931,601 @@
         <w:rPr>
           <w:lang w:val="en-GB"/>
         </w:rPr>
+        <w:t xml:space="preserve"> </w:t>
+      </w:r>
+    </w:p>
+    <w:p>
+      <w:pPr>
+        <w:pStyle w:val="Heading2"/>
+      </w:pPr>
+      <w:bookmarkStart w:id="28" w:name="_Toc401923761"/>
+      <w:r>
+        <w:t xml:space="preserve">User Location </w:t>
+      </w:r>
+      <w:r>
+        <w:t>Evidences</w:t>
+      </w:r>
+      <w:bookmarkEnd w:id="28"/>
+    </w:p>
+    <w:p>
+      <w:pPr>
+        <w:pStyle w:val="Heading3"/>
+      </w:pPr>
+      <w:bookmarkStart w:id="29" w:name="_Toc401923762"/>
+      <w:r>
+        <w:t>Logic</w:t>
+      </w:r>
+      <w:r>
+        <w:t xml:space="preserve"> behind</w:t>
+      </w:r>
+      <w:bookmarkEnd w:id="29"/>
+    </w:p>
+    <w:p>
+      <w:pPr>
+        <w:rPr>
+          <w:lang w:val="en-GB"/>
+        </w:rPr>
+      </w:pPr>
+      <w:r>
+        <w:rPr>
+          <w:lang w:val="en-GB"/>
+        </w:rPr>
+        <w:t>EU VAT directive 1042/2013 require that Shop would find out customer location and apply VAT according to his country. This directive tells that customer location must be found out by at least two evidences. Location provided by customer cannot be used as e</w:t>
+      </w:r>
+      <w:r>
+        <w:rPr>
+          <w:lang w:val="en-GB"/>
+        </w:rPr>
+        <w:t xml:space="preserve">vidence. </w:t>
+      </w:r>
+      <w:r>
+        <w:rPr>
+          <w:lang w:val="en-GB"/>
+        </w:rPr>
+        <w:t xml:space="preserve">OXID </w:t>
+      </w:r>
+      <w:proofErr w:type="spellStart"/>
+      <w:r>
+        <w:rPr>
+          <w:lang w:val="en-GB"/>
+        </w:rPr>
+        <w:t>eSales</w:t>
+      </w:r>
+      <w:proofErr w:type="spellEnd"/>
+      <w:r>
+        <w:rPr>
+          <w:lang w:val="en-GB"/>
+        </w:rPr>
+        <w:t xml:space="preserve"> </w:t>
+      </w:r>
+      <w:proofErr w:type="spellStart"/>
+      <w:r>
+        <w:rPr>
+          <w:lang w:val="en-GB"/>
+        </w:rPr>
+        <w:t>e</w:t>
+      </w:r>
+      <w:r>
+        <w:rPr>
+          <w:lang w:val="en-GB"/>
+        </w:rPr>
+        <w:t>VAT</w:t>
+      </w:r>
+      <w:proofErr w:type="spellEnd"/>
+      <w:r>
+        <w:rPr>
+          <w:lang w:val="en-GB"/>
+        </w:rPr>
+        <w:t xml:space="preserve"> module provides few rules how to find out customer location country and mechanism how to add additional evidence finding algorithms.</w:t>
+      </w:r>
+    </w:p>
+    <w:p>
+      <w:pPr>
+        <w:pStyle w:val="Heading3"/>
+      </w:pPr>
+      <w:bookmarkStart w:id="30" w:name="__RefHeading__443_74198979"/>
+      <w:bookmarkStart w:id="31" w:name="_Toc401923763"/>
+      <w:bookmarkEnd w:id="30"/>
+      <w:r>
+        <w:t>Default evidences</w:t>
+      </w:r>
+      <w:bookmarkEnd w:id="31"/>
+    </w:p>
+    <w:p>
+      <w:pPr>
+        <w:rPr>
+          <w:lang w:val="en-GB"/>
+        </w:rPr>
+      </w:pPr>
+      <w:r>
+        <w:rPr>
+          <w:lang w:val="en-GB"/>
+        </w:rPr>
+        <w:t xml:space="preserve">OXID </w:t>
+      </w:r>
+      <w:proofErr w:type="spellStart"/>
+      <w:r>
+        <w:rPr>
+          <w:lang w:val="en-GB"/>
+        </w:rPr>
+        <w:t>eSales</w:t>
+      </w:r>
+      <w:proofErr w:type="spellEnd"/>
+      <w:r>
+        <w:rPr>
+          <w:lang w:val="en-GB"/>
+        </w:rPr>
+        <w:t xml:space="preserve"> </w:t>
+      </w:r>
+      <w:proofErr w:type="spellStart"/>
+      <w:r>
+        <w:rPr>
+          <w:lang w:val="en-GB"/>
+        </w:rPr>
+        <w:t>eVAT</w:t>
+      </w:r>
+      <w:proofErr w:type="spellEnd"/>
+      <w:r>
+        <w:rPr>
+          <w:lang w:val="en-GB"/>
+        </w:rPr>
+        <w:t xml:space="preserve"> module use two algorithms to find out customer location: billing address and geo location (based on customer </w:t>
+      </w:r>
+      <w:r>
+        <w:rPr>
+          <w:lang w:val="en-GB"/>
+        </w:rPr>
+        <w:t>IP</w:t>
+      </w:r>
+      <w:r>
+        <w:rPr>
+          <w:lang w:val="en-GB"/>
+        </w:rPr>
+        <w:t xml:space="preserve"> address). One </w:t>
+      </w:r>
+      <w:r>
+        <w:rPr>
+          <w:lang w:val="en-GB"/>
+        </w:rPr>
+        <w:t xml:space="preserve">of the </w:t>
+      </w:r>
+      <w:r>
+        <w:rPr>
+          <w:lang w:val="en-GB"/>
+        </w:rPr>
+        <w:t xml:space="preserve">evidence has highest value than others as those evidences might be contradicted. By default billing address is the default one. For example customer location is Austria if customer billing address is </w:t>
+      </w:r>
+      <w:r>
+        <w:rPr>
+          <w:lang w:val="en-GB"/>
+        </w:rPr>
+        <w:t>Austria; even</w:t>
+      </w:r>
+      <w:r>
+        <w:rPr>
+          <w:lang w:val="en-GB"/>
+        </w:rPr>
+        <w:t xml:space="preserve"> geo location</w:t>
+      </w:r>
+      <w:r>
+        <w:rPr>
+          <w:lang w:val="en-GB"/>
+        </w:rPr>
+        <w:t xml:space="preserve"> said that it</w:t>
+      </w:r>
+      <w:r>
+        <w:rPr>
+          <w:lang w:val="en-GB"/>
+        </w:rPr>
+        <w:t xml:space="preserve"> is Ireland. If default evidence </w:t>
+      </w:r>
+      <w:r>
+        <w:rPr>
+          <w:lang w:val="en-GB"/>
+        </w:rPr>
+        <w:t>cannot</w:t>
+      </w:r>
+      <w:r>
+        <w:rPr>
+          <w:lang w:val="en-GB"/>
+        </w:rPr>
+        <w:t xml:space="preserve"> determine user country, first active evidence with user country will be used. Default evidence can be specified in module configuration screen where evidence id should be entered.</w:t>
+      </w:r>
+    </w:p>
+    <w:p>
+      <w:pPr>
+        <w:rPr>
+          <w:lang w:val="en-GB"/>
+        </w:rPr>
+      </w:pPr>
+    </w:p>
+    <w:p>
+      <w:pPr>
+        <w:rPr>
+          <w:lang w:val="en-GB"/>
+        </w:rPr>
+      </w:pPr>
+      <w:r>
+        <w:rPr>
+          <w:lang w:val="en-GB"/>
+        </w:rPr>
+        <w:t>You can find out more information about evidences and their configuration in</w:t>
+      </w:r>
+      <w:r>
+        <w:rPr>
+          <w:lang w:val="en-GB"/>
+        </w:rPr>
+        <w:t xml:space="preserve"> </w:t>
+      </w:r>
+      <w:r>
+        <w:rPr>
+          <w:lang w:val="en-GB"/>
+        </w:rPr>
+        <w:fldChar w:fldCharType="begin"/>
+      </w:r>
+      <w:r>
+        <w:rPr>
+          <w:lang w:val="en-GB"/>
+        </w:rPr>
+        <w:instrText xml:space="preserve"> REF _Ref402167771 \w \h </w:instrText>
+      </w:r>
+      <w:r>
+        <w:rPr>
+          <w:lang w:val="en-GB"/>
+        </w:rPr>
+        <w:instrText xml:space="preserve"> \* MERGEFORMAT </w:instrText>
+      </w:r>
+      <w:r>
+        <w:rPr>
+          <w:lang w:val="en-GB"/>
+        </w:rPr>
+      </w:r>
+      <w:r>
+        <w:rPr>
+          <w:lang w:val="en-GB"/>
+        </w:rPr>
+        <w:fldChar w:fldCharType="separate"/>
+      </w:r>
+      <w:r>
+        <w:rPr>
+          <w:lang w:val="en-GB"/>
+        </w:rPr>
+        <w:t>6.2.4</w:t>
+      </w:r>
+      <w:r>
+        <w:rPr>
+          <w:lang w:val="en-GB"/>
+        </w:rPr>
+        <w:fldChar w:fldCharType="end"/>
+      </w:r>
+      <w:r>
+        <w:rPr>
+          <w:lang w:val="en-GB"/>
+        </w:rPr>
+        <w:t xml:space="preserve"> </w:t>
+      </w:r>
+      <w:r>
+        <w:rPr>
+          <w:lang w:val="en-GB"/>
+        </w:rPr>
+        <w:fldChar w:fldCharType="begin"/>
+      </w:r>
+      <w:r>
+        <w:rPr>
+          <w:lang w:val="en-GB"/>
+        </w:rPr>
+        <w:instrText xml:space="preserve"> REF _Ref402167780 \h </w:instrText>
+      </w:r>
+      <w:r>
+        <w:rPr>
+          <w:lang w:val="en-GB"/>
+        </w:rPr>
+        <w:instrText xml:space="preserve"> \* MERGEFORMAT </w:instrText>
+      </w:r>
+      <w:r>
+        <w:rPr>
+          <w:lang w:val="en-GB"/>
+        </w:rPr>
+      </w:r>
+      <w:r>
+        <w:rPr>
+          <w:lang w:val="en-GB"/>
+        </w:rPr>
+        <w:fldChar w:fldCharType="separate"/>
+      </w:r>
+      <w:r>
+        <w:t>How to configure customer location evidences</w:t>
+      </w:r>
+      <w:r>
+        <w:rPr>
+          <w:lang w:val="en-GB"/>
+        </w:rPr>
+        <w:fldChar w:fldCharType="end"/>
+      </w:r>
+      <w:r>
+        <w:rPr>
+          <w:lang w:val="en-GB"/>
+        </w:rPr>
+        <w:t xml:space="preserve"> chapter of</w:t>
+      </w:r>
+      <w:r>
+        <w:rPr>
+          <w:lang w:val="en-GB"/>
+        </w:rPr>
+        <w:t xml:space="preserve"> this document</w:t>
+      </w:r>
+      <w:r>
+        <w:rPr>
+          <w:lang w:val="en-GB"/>
+        </w:rPr>
+        <w:t xml:space="preserve"> and how to extended with other evidences in chapter </w:t>
+      </w:r>
+      <w:r>
+        <w:rPr>
+          <w:lang w:val="en-GB"/>
+        </w:rPr>
+        <w:fldChar w:fldCharType="begin"/>
+      </w:r>
+      <w:r>
+        <w:rPr>
+          <w:lang w:val="en-GB"/>
+        </w:rPr>
+        <w:instrText xml:space="preserve"> REF _Ref402167824 \r \h </w:instrText>
+      </w:r>
+      <w:r>
+        <w:rPr>
+          <w:lang w:val="en-GB"/>
+        </w:rPr>
+        <w:instrText xml:space="preserve"> \* MERGEFORMAT </w:instrText>
+      </w:r>
+      <w:r>
+        <w:rPr>
+          <w:lang w:val="en-GB"/>
+        </w:rPr>
+      </w:r>
+      <w:r>
+        <w:rPr>
+          <w:lang w:val="en-GB"/>
+        </w:rPr>
+        <w:fldChar w:fldCharType="separate"/>
+      </w:r>
+      <w:r>
+        <w:rPr>
+          <w:lang w:val="en-GB"/>
+        </w:rPr>
+        <w:t>7.1</w:t>
+      </w:r>
+      <w:r>
+        <w:rPr>
+          <w:lang w:val="en-GB"/>
+        </w:rPr>
+        <w:fldChar w:fldCharType="end"/>
+      </w:r>
+      <w:r>
+        <w:rPr>
+          <w:lang w:val="en-GB"/>
+        </w:rPr>
+        <w:t xml:space="preserve"> </w:t>
+      </w:r>
+      <w:r>
+        <w:rPr>
+          <w:lang w:val="en-GB"/>
+        </w:rPr>
+        <w:fldChar w:fldCharType="begin"/>
+      </w:r>
+      <w:r>
+        <w:rPr>
+          <w:lang w:val="en-GB"/>
+        </w:rPr>
+        <w:instrText xml:space="preserve"> REF _Ref402167813 \h </w:instrText>
+      </w:r>
+      <w:r>
+        <w:rPr>
+          <w:lang w:val="en-GB"/>
+        </w:rPr>
+        <w:instrText xml:space="preserve"> \* MERGEFORMAT </w:instrText>
+      </w:r>
+      <w:r>
+        <w:rPr>
+          <w:lang w:val="en-GB"/>
+        </w:rPr>
+      </w:r>
+      <w:r>
+        <w:rPr>
+          <w:lang w:val="en-GB"/>
+        </w:rPr>
+        <w:fldChar w:fldCharType="separate"/>
+      </w:r>
+      <w:proofErr w:type="gramStart"/>
+      <w:r>
+        <w:t>How</w:t>
+      </w:r>
+      <w:proofErr w:type="gramEnd"/>
+      <w:r>
+        <w:t xml:space="preserve"> write and add additional evidence</w:t>
+      </w:r>
+      <w:r>
+        <w:rPr>
+          <w:lang w:val="en-GB"/>
+        </w:rPr>
+        <w:fldChar w:fldCharType="end"/>
+      </w:r>
+      <w:r>
+        <w:rPr>
+          <w:lang w:val="en-GB"/>
+        </w:rPr>
         <w:t>.</w:t>
       </w:r>
     </w:p>
     <w:p>
       <w:pPr>
+        <w:pStyle w:val="Heading3"/>
+      </w:pPr>
+      <w:r>
+        <w:t xml:space="preserve">Integration with OXID </w:t>
+      </w:r>
+      <w:proofErr w:type="spellStart"/>
+      <w:r>
+        <w:t>eSales</w:t>
+      </w:r>
+      <w:proofErr w:type="spellEnd"/>
+      <w:r>
+        <w:t xml:space="preserve"> PayPal module</w:t>
+      </w:r>
+    </w:p>
+    <w:p>
+      <w:r>
+        <w:t>Taking in account that for anonymouse user we can not calculate TBE service final price, because it depends on users residence country, PayPal module‘s express checkout functionality is not compatible with TBE services.</w:t>
+      </w:r>
+    </w:p>
+    <w:p/>
+    <w:p>
+      <w:pPr>
         <w:pStyle w:val="Heading2"/>
       </w:pPr>
-      <w:bookmarkStart w:id="28" w:name="_Toc401923760"/>
-      <w:r>
-        <w:t>Articles</w:t>
-      </w:r>
-      <w:r>
-        <w:t xml:space="preserve"> as TBE services</w:t>
-      </w:r>
-      <w:bookmarkEnd w:id="28"/>
-    </w:p>
-    <w:p>
-      <w:pPr>
-        <w:rPr>
-          <w:lang w:val="en-GB"/>
-        </w:rPr>
-      </w:pPr>
-      <w:r>
-        <w:rPr>
-          <w:lang w:val="en-GB"/>
-        </w:rPr>
-        <w:t xml:space="preserve">Articles data is not configured out of the box. You need to configure all TBE articles </w:t>
-      </w:r>
-      <w:r>
-        <w:rPr>
-          <w:lang w:val="en-GB"/>
-        </w:rPr>
-        <w:t>define appropriate VAT group per country</w:t>
-      </w:r>
-      <w:r>
-        <w:rPr>
-          <w:lang w:val="en-GB"/>
-        </w:rPr>
-        <w:t>. You can find out more information how to configure</w:t>
-      </w:r>
-      <w:r>
-        <w:rPr>
-          <w:lang w:val="en-GB"/>
-        </w:rPr>
-        <w:t xml:space="preserve"> Articles in </w:t>
-      </w:r>
-      <w:r>
-        <w:rPr>
-          <w:lang w:val="en-GB"/>
-        </w:rPr>
-        <w:fldChar w:fldCharType="begin"/>
-      </w:r>
-      <w:r>
-        <w:rPr>
-          <w:lang w:val="en-GB"/>
-        </w:rPr>
-        <w:instrText xml:space="preserve"> REF _Ref402167385 \w \h </w:instrText>
-      </w:r>
-      <w:r>
-        <w:rPr>
-          <w:lang w:val="en-GB"/>
-        </w:rPr>
-      </w:r>
-      <w:r>
-        <w:rPr>
-          <w:lang w:val="en-GB"/>
-        </w:rPr>
-        <w:instrText xml:space="preserve"> \* MERGEFORMAT </w:instrText>
-      </w:r>
-      <w:r>
-        <w:rPr>
-          <w:lang w:val="en-GB"/>
-        </w:rPr>
-        <w:fldChar w:fldCharType="separate"/>
-      </w:r>
-      <w:r>
-        <w:rPr>
-          <w:lang w:val="en-GB"/>
-        </w:rPr>
-        <w:t>6.2.2</w:t>
-      </w:r>
-      <w:r>
-        <w:rPr>
-          <w:lang w:val="en-GB"/>
-        </w:rPr>
-        <w:fldChar w:fldCharType="end"/>
-      </w:r>
-      <w:r>
-        <w:rPr>
-          <w:lang w:val="en-GB"/>
-        </w:rPr>
-        <w:t xml:space="preserve"> </w:t>
-      </w:r>
-      <w:r>
-        <w:rPr>
-          <w:lang w:val="en-GB"/>
-        </w:rPr>
-        <w:fldChar w:fldCharType="begin"/>
-      </w:r>
-      <w:r>
-        <w:rPr>
-          <w:lang w:val="en-GB"/>
-        </w:rPr>
-        <w:instrText xml:space="preserve"> REF _Ref402167371 \h </w:instrText>
-      </w:r>
-      <w:r>
-        <w:rPr>
-          <w:lang w:val="en-GB"/>
-        </w:rPr>
-      </w:r>
-      <w:r>
-        <w:rPr>
-          <w:lang w:val="en-GB"/>
-        </w:rPr>
-        <w:instrText xml:space="preserve"> \* MERGEFORMAT </w:instrText>
-      </w:r>
-      <w:r>
-        <w:rPr>
-          <w:lang w:val="en-GB"/>
-        </w:rPr>
-        <w:fldChar w:fldCharType="separate"/>
-      </w:r>
-      <w:r>
-        <w:t>Articles as TBE services</w:t>
-      </w:r>
-      <w:r>
-        <w:rPr>
-          <w:lang w:val="en-GB"/>
-        </w:rPr>
-        <w:fldChar w:fldCharType="end"/>
-      </w:r>
-      <w:r>
-        <w:rPr>
-          <w:lang w:val="en-GB"/>
-        </w:rPr>
-        <w:t xml:space="preserve"> </w:t>
-      </w:r>
-    </w:p>
-    <w:p>
-      <w:pPr>
-        <w:pStyle w:val="Heading2"/>
-      </w:pPr>
-      <w:bookmarkStart w:id="29" w:name="_Toc401923761"/>
-      <w:r>
-        <w:t xml:space="preserve">User Location </w:t>
-      </w:r>
-      <w:r>
-        <w:t>Evidences</w:t>
-      </w:r>
-      <w:bookmarkEnd w:id="29"/>
-    </w:p>
-    <w:p>
-      <w:pPr>
-        <w:pStyle w:val="Heading3"/>
-      </w:pPr>
-      <w:bookmarkStart w:id="30" w:name="_Toc401923762"/>
-      <w:r>
-        <w:t>Logic</w:t>
-      </w:r>
-      <w:r>
-        <w:t xml:space="preserve"> behind</w:t>
-      </w:r>
-      <w:bookmarkEnd w:id="30"/>
-    </w:p>
-    <w:p>
-      <w:pPr>
-        <w:rPr>
-          <w:lang w:val="en-GB"/>
-        </w:rPr>
-      </w:pPr>
-      <w:r>
-        <w:rPr>
-          <w:lang w:val="en-GB"/>
-        </w:rPr>
-        <w:t>EU VAT directive 1042/2013 require that Shop would find out customer location and apply VAT according to his country. This directive tells that customer location must be found out by at least two evidences. Location provided by customer cannot be used as e</w:t>
-      </w:r>
-      <w:r>
-        <w:rPr>
-          <w:lang w:val="en-GB"/>
-        </w:rPr>
-        <w:t xml:space="preserve">vidence. </w:t>
-      </w:r>
-      <w:r>
-        <w:rPr>
-          <w:lang w:val="en-GB"/>
-        </w:rPr>
-        <w:t xml:space="preserve">OXID </w:t>
+      <w:r>
+        <w:t xml:space="preserve">Compatibility with </w:t>
       </w:r>
       <w:proofErr w:type="spellStart"/>
       <w:r>
-        <w:rPr>
-          <w:lang w:val="en-GB"/>
-        </w:rPr>
-        <w:t>eSales</w:t>
+        <w:t>invoicePDF</w:t>
       </w:r>
       <w:proofErr w:type="spellEnd"/>
       <w:r>
-        <w:rPr>
-          <w:lang w:val="en-GB"/>
-        </w:rPr>
-        <w:t xml:space="preserve"> </w:t>
-      </w:r>
-      <w:proofErr w:type="spellStart"/>
-      <w:r>
-        <w:rPr>
-          <w:lang w:val="en-GB"/>
-        </w:rPr>
-        <w:t>e</w:t>
-      </w:r>
-      <w:r>
-        <w:rPr>
-          <w:lang w:val="en-GB"/>
-        </w:rPr>
-        <w:t>VAT</w:t>
-      </w:r>
-      <w:proofErr w:type="spellEnd"/>
-      <w:r>
-        <w:rPr>
-          <w:lang w:val="en-GB"/>
-        </w:rPr>
-        <w:t xml:space="preserve"> module provides few rules how to find out customer location country and mechanism how to add additional evidence finding algorithms.</w:t>
-      </w:r>
-    </w:p>
-    <w:p>
-      <w:pPr>
-        <w:pStyle w:val="Heading3"/>
-      </w:pPr>
-      <w:bookmarkStart w:id="31" w:name="__RefHeading__443_74198979"/>
-      <w:bookmarkStart w:id="32" w:name="_Toc401923763"/>
-      <w:bookmarkEnd w:id="31"/>
-      <w:r>
-        <w:t>Default evidences</w:t>
-      </w:r>
+        <w:t xml:space="preserve"> module</w:t>
+      </w:r>
+    </w:p>
+    <w:p>
+      <w:pPr>
+        <w:pStyle w:val="Textbody"/>
+      </w:pPr>
+      <w:r>
+        <w:t xml:space="preserve">If InvoicePdf module is used in eShop some configuration must be done. Chain of classes which are overloaded can be configured wrongly, so there is need to check them. Go to: </w:t>
+      </w:r>
+      <w:r>
+        <w:rPr>
+          <w:i/>
+          <w:iCs/>
+        </w:rPr>
+        <w:t>Extensions-&gt;Modules-</w:t>
+      </w:r>
+      <w:r>
+        <w:rPr>
+          <w:i/>
+          <w:iCs/>
+        </w:rPr>
+        <w:lastRenderedPageBreak/>
+        <w:t>&gt;Installed Shop Modules</w:t>
+      </w:r>
+      <w:r>
+        <w:t xml:space="preserve">. List of overloaded classes will be displayed. Class – </w:t>
+      </w:r>
+      <w:r>
+        <w:rPr>
+          <w:i/>
+          <w:iCs/>
+        </w:rPr>
+        <w:t>oxorder</w:t>
+      </w:r>
+      <w:r>
+        <w:t xml:space="preserve"> must be overloaded in this order(from bottom to top): </w:t>
+      </w:r>
+      <w:r>
+        <w:rPr>
+          <w:i/>
+          <w:iCs/>
+        </w:rPr>
+        <w:t>oevattbeoxorder</w:t>
+      </w:r>
+      <w:r>
+        <w:t xml:space="preserve">, </w:t>
+      </w:r>
+      <w:r>
+        <w:rPr>
+          <w:i/>
+          <w:iCs/>
+        </w:rPr>
+        <w:t>invoicepdfoxorder</w:t>
+      </w:r>
+      <w:r>
+        <w:t>. Check image bellow:</w:t>
+      </w:r>
+    </w:p>
+    <w:p>
+      <w:pPr>
+        <w:pStyle w:val="Textbody"/>
+      </w:pPr>
+      <w:r>
+        <w:rPr>
+          <w:noProof/>
+          <w:lang w:val="lt-LT" w:eastAsia="lt-LT"/>
+        </w:rPr>
+        <w:drawing>
+          <wp:anchor distT="0" distB="0" distL="114300" distR="114300" simplePos="0" relativeHeight="251664384" behindDoc="0" locked="0" layoutInCell="1" allowOverlap="1" wp14:anchorId="562BB082" wp14:editId="651F44FD">
+            <wp:simplePos x="0" y="0"/>
+            <wp:positionH relativeFrom="column">
+              <wp:align>center</wp:align>
+            </wp:positionH>
+            <wp:positionV relativeFrom="paragraph">
+              <wp:align>top</wp:align>
+            </wp:positionV>
+            <wp:extent cx="5749198" cy="3507821"/>
+            <wp:effectExtent l="0" t="0" r="3902" b="0"/>
+            <wp:wrapSquare wrapText="bothSides"/>
+            <wp:docPr id="1" name="graphics1"/>
+            <wp:cNvGraphicFramePr/>
+            <a:graphic xmlns:a="http://schemas.openxmlformats.org/drawingml/2006/main">
+              <a:graphicData uri="http://schemas.openxmlformats.org/drawingml/2006/picture">
+                <pic:pic xmlns:pic="http://schemas.openxmlformats.org/drawingml/2006/picture">
+                  <pic:nvPicPr>
+                    <pic:cNvPr id="0" name=""/>
+                    <pic:cNvPicPr/>
+                  </pic:nvPicPr>
+                  <pic:blipFill>
+                    <a:blip r:embed="rId18">
+                      <a:lum/>
+                      <a:alphaModFix/>
+                    </a:blip>
+                    <a:srcRect/>
+                    <a:stretch>
+                      <a:fillRect/>
+                    </a:stretch>
+                  </pic:blipFill>
+                  <pic:spPr>
+                    <a:xfrm>
+                      <a:off x="0" y="0"/>
+                      <a:ext cx="5749198" cy="3507821"/>
+                    </a:xfrm>
+                    <a:prstGeom prst="rect">
+                      <a:avLst/>
+                    </a:prstGeom>
+                  </pic:spPr>
+                </pic:pic>
+              </a:graphicData>
+            </a:graphic>
+          </wp:anchor>
+        </w:drawing>
+      </w:r>
+    </w:p>
+    <w:p>
+      <w:pPr>
+        <w:pStyle w:val="Textbody"/>
+      </w:pPr>
+      <w:r>
+        <w:t xml:space="preserve">If classes order is not as described before they should be changed by dragging them to correct order and than saved by clicking </w:t>
+      </w:r>
+      <w:r>
+        <w:rPr>
+          <w:b/>
+          <w:bCs/>
+        </w:rPr>
+        <w:t>Save</w:t>
+      </w:r>
+      <w:r>
+        <w:t xml:space="preserve"> button.</w:t>
+      </w:r>
+      <w:bookmarkStart w:id="32" w:name="_GoBack"/>
       <w:bookmarkEnd w:id="32"/>
-    </w:p>
-    <w:p>
-      <w:pPr>
-        <w:rPr>
-          <w:lang w:val="en-GB"/>
-        </w:rPr>
-      </w:pPr>
-      <w:r>
-        <w:rPr>
-          <w:lang w:val="en-GB"/>
-        </w:rPr>
-        <w:t xml:space="preserve">OXID </w:t>
-      </w:r>
-      <w:proofErr w:type="spellStart"/>
-      <w:r>
-        <w:rPr>
-          <w:lang w:val="en-GB"/>
-        </w:rPr>
-        <w:t>eSales</w:t>
-      </w:r>
-      <w:proofErr w:type="spellEnd"/>
-      <w:r>
-        <w:rPr>
-          <w:lang w:val="en-GB"/>
-        </w:rPr>
-        <w:t xml:space="preserve"> </w:t>
-      </w:r>
-      <w:proofErr w:type="spellStart"/>
-      <w:r>
-        <w:rPr>
-          <w:lang w:val="en-GB"/>
-        </w:rPr>
-        <w:t>eVAT</w:t>
-      </w:r>
-      <w:proofErr w:type="spellEnd"/>
-      <w:r>
-        <w:rPr>
-          <w:lang w:val="en-GB"/>
-        </w:rPr>
-        <w:t xml:space="preserve"> module use two algorithms to find out customer location: billing address and geo location (based on customer </w:t>
-      </w:r>
-      <w:r>
-        <w:rPr>
-          <w:lang w:val="en-GB"/>
-        </w:rPr>
-        <w:t>IP</w:t>
-      </w:r>
-      <w:r>
-        <w:rPr>
-          <w:lang w:val="en-GB"/>
-        </w:rPr>
-        <w:t xml:space="preserve"> address). One </w:t>
-      </w:r>
-      <w:r>
-        <w:rPr>
-          <w:lang w:val="en-GB"/>
-        </w:rPr>
-        <w:t xml:space="preserve">of the </w:t>
-      </w:r>
-      <w:r>
-        <w:rPr>
-          <w:lang w:val="en-GB"/>
-        </w:rPr>
-        <w:t xml:space="preserve">evidence has highest value than others as those evidences might be contradicted. By default billing address is the default one. For example customer location is Austria if customer billing address is </w:t>
-      </w:r>
-      <w:r>
-        <w:rPr>
-          <w:lang w:val="en-GB"/>
-        </w:rPr>
-        <w:t>Austria; even</w:t>
-      </w:r>
-      <w:r>
-        <w:rPr>
-          <w:lang w:val="en-GB"/>
-        </w:rPr>
-        <w:t xml:space="preserve"> geo location</w:t>
-      </w:r>
-      <w:r>
-        <w:rPr>
-          <w:lang w:val="en-GB"/>
-        </w:rPr>
-        <w:t xml:space="preserve"> said that it</w:t>
-      </w:r>
-      <w:r>
-        <w:rPr>
-          <w:lang w:val="en-GB"/>
-        </w:rPr>
-        <w:t xml:space="preserve"> is Ireland. If default evidence </w:t>
-      </w:r>
-      <w:r>
-        <w:rPr>
-          <w:lang w:val="en-GB"/>
-        </w:rPr>
-        <w:t>cannot</w:t>
-      </w:r>
-      <w:r>
-        <w:rPr>
-          <w:lang w:val="en-GB"/>
-        </w:rPr>
-        <w:t xml:space="preserve"> determine user country, first active evidence with user country will be used. Default evidence can be specified in module configuration screen where evidence id should be entered.</w:t>
-      </w:r>
-    </w:p>
-    <w:p>
-      <w:pPr>
-        <w:rPr>
-          <w:lang w:val="en-GB"/>
-        </w:rPr>
-      </w:pPr>
-    </w:p>
-    <w:p>
-      <w:pPr>
-        <w:rPr>
-          <w:lang w:val="en-GB"/>
-        </w:rPr>
-      </w:pPr>
-      <w:r>
-        <w:rPr>
-          <w:lang w:val="en-GB"/>
-        </w:rPr>
-        <w:t>You can find out more information about evidences and their configuration in</w:t>
-      </w:r>
-      <w:r>
-        <w:rPr>
-          <w:lang w:val="en-GB"/>
-        </w:rPr>
-        <w:t xml:space="preserve"> </w:t>
-      </w:r>
-      <w:r>
-        <w:rPr>
-          <w:lang w:val="en-GB"/>
-        </w:rPr>
-        <w:fldChar w:fldCharType="begin"/>
-      </w:r>
-      <w:r>
-        <w:rPr>
-          <w:lang w:val="en-GB"/>
-        </w:rPr>
-        <w:instrText xml:space="preserve"> REF _Ref402167771 \w \h </w:instrText>
-      </w:r>
-      <w:r>
-        <w:rPr>
-          <w:lang w:val="en-GB"/>
-        </w:rPr>
-      </w:r>
-      <w:r>
-        <w:rPr>
-          <w:lang w:val="en-GB"/>
-        </w:rPr>
-        <w:instrText xml:space="preserve"> \* MERGEFORMAT </w:instrText>
-      </w:r>
-      <w:r>
-        <w:rPr>
-          <w:lang w:val="en-GB"/>
-        </w:rPr>
-        <w:fldChar w:fldCharType="separate"/>
-      </w:r>
-      <w:r>
-        <w:rPr>
-          <w:lang w:val="en-GB"/>
-        </w:rPr>
-        <w:t>6.2.4</w:t>
-      </w:r>
-      <w:r>
-        <w:rPr>
-          <w:lang w:val="en-GB"/>
-        </w:rPr>
-        <w:fldChar w:fldCharType="end"/>
-      </w:r>
-      <w:r>
-        <w:rPr>
-          <w:lang w:val="en-GB"/>
-        </w:rPr>
-        <w:t xml:space="preserve"> </w:t>
-      </w:r>
-      <w:r>
-        <w:rPr>
-          <w:lang w:val="en-GB"/>
-        </w:rPr>
-        <w:fldChar w:fldCharType="begin"/>
-      </w:r>
-      <w:r>
-        <w:rPr>
-          <w:lang w:val="en-GB"/>
-        </w:rPr>
-        <w:instrText xml:space="preserve"> REF _Ref402167780 \h </w:instrText>
-      </w:r>
-      <w:r>
-        <w:rPr>
-          <w:lang w:val="en-GB"/>
-        </w:rPr>
-      </w:r>
-      <w:r>
-        <w:rPr>
-          <w:lang w:val="en-GB"/>
-        </w:rPr>
-        <w:instrText xml:space="preserve"> \* MERGEFORMAT </w:instrText>
-      </w:r>
-      <w:r>
-        <w:rPr>
-          <w:lang w:val="en-GB"/>
-        </w:rPr>
-        <w:fldChar w:fldCharType="separate"/>
-      </w:r>
-      <w:r>
-        <w:t>How to configure customer location evidences</w:t>
-      </w:r>
-      <w:r>
-        <w:rPr>
-          <w:lang w:val="en-GB"/>
-        </w:rPr>
-        <w:fldChar w:fldCharType="end"/>
-      </w:r>
-      <w:r>
-        <w:rPr>
-          <w:lang w:val="en-GB"/>
-        </w:rPr>
-        <w:t xml:space="preserve"> chapter of</w:t>
-      </w:r>
-      <w:r>
-        <w:rPr>
-          <w:lang w:val="en-GB"/>
-        </w:rPr>
-        <w:t xml:space="preserve"> this document</w:t>
-      </w:r>
-      <w:r>
-        <w:rPr>
-          <w:lang w:val="en-GB"/>
-        </w:rPr>
-        <w:t xml:space="preserve"> and how to extended with other evidences in chapter </w:t>
-      </w:r>
-      <w:r>
-        <w:rPr>
-          <w:lang w:val="en-GB"/>
-        </w:rPr>
-        <w:fldChar w:fldCharType="begin"/>
-      </w:r>
-      <w:r>
-        <w:rPr>
-          <w:lang w:val="en-GB"/>
-        </w:rPr>
-        <w:instrText xml:space="preserve"> REF _Ref402167824 \r \h </w:instrText>
-      </w:r>
-      <w:r>
-        <w:rPr>
-          <w:lang w:val="en-GB"/>
-        </w:rPr>
-      </w:r>
-      <w:r>
-        <w:rPr>
-          <w:lang w:val="en-GB"/>
-        </w:rPr>
-        <w:instrText xml:space="preserve"> \* MERGEFORMAT </w:instrText>
-      </w:r>
-      <w:r>
-        <w:rPr>
-          <w:lang w:val="en-GB"/>
-        </w:rPr>
-        <w:fldChar w:fldCharType="separate"/>
-      </w:r>
-      <w:r>
-        <w:rPr>
-          <w:lang w:val="en-GB"/>
-        </w:rPr>
-        <w:t>7.1</w:t>
-      </w:r>
-      <w:r>
-        <w:rPr>
-          <w:lang w:val="en-GB"/>
-        </w:rPr>
-        <w:fldChar w:fldCharType="end"/>
-      </w:r>
-      <w:r>
-        <w:rPr>
-          <w:lang w:val="en-GB"/>
-        </w:rPr>
-        <w:t xml:space="preserve"> </w:t>
-      </w:r>
-      <w:r>
-        <w:rPr>
-          <w:lang w:val="en-GB"/>
-        </w:rPr>
-        <w:fldChar w:fldCharType="begin"/>
-      </w:r>
-      <w:r>
-        <w:rPr>
-          <w:lang w:val="en-GB"/>
-        </w:rPr>
-        <w:instrText xml:space="preserve"> REF _Ref402167813 \h </w:instrText>
-      </w:r>
-      <w:r>
-        <w:rPr>
-          <w:lang w:val="en-GB"/>
-        </w:rPr>
-      </w:r>
-      <w:r>
-        <w:rPr>
-          <w:lang w:val="en-GB"/>
-        </w:rPr>
-        <w:instrText xml:space="preserve"> \* MERGEFORMAT </w:instrText>
-      </w:r>
-      <w:r>
-        <w:rPr>
-          <w:lang w:val="en-GB"/>
-        </w:rPr>
-        <w:fldChar w:fldCharType="separate"/>
-      </w:r>
-      <w:proofErr w:type="gramStart"/>
-      <w:r>
-        <w:t>How</w:t>
-      </w:r>
-      <w:proofErr w:type="gramEnd"/>
-      <w:r>
-        <w:t xml:space="preserve"> write and add additional evidence</w:t>
-      </w:r>
-      <w:r>
-        <w:rPr>
-          <w:lang w:val="en-GB"/>
-        </w:rPr>
-        <w:fldChar w:fldCharType="end"/>
-      </w:r>
-      <w:r>
-        <w:rPr>
-          <w:lang w:val="en-GB"/>
-        </w:rPr>
-        <w:t>.</w:t>
-      </w:r>
-    </w:p>
-    <w:p>
-      <w:pPr>
-        <w:pStyle w:val="Heading3"/>
-      </w:pPr>
-      <w:r>
-        <w:t xml:space="preserve">Integration with OXID </w:t>
-      </w:r>
-      <w:proofErr w:type="spellStart"/>
-      <w:r>
-        <w:t>eSales</w:t>
-      </w:r>
-      <w:proofErr w:type="spellEnd"/>
-      <w:r>
-        <w:t xml:space="preserve"> PayPal module</w:t>
-      </w:r>
-    </w:p>
-    <w:p>
-      <w:r>
-        <w:t>Taking in account that for anonymouse user we can not calculate TBE service final price, because it depends on users residence country, PayPal module‘s express checkout functionality is not compatible with TBE services.</w:t>
-      </w:r>
     </w:p>
     <w:p>
       <w:pPr>
@@ -5419,14 +5567,7 @@
         <w:rPr>
           <w:lang w:val="en-GB"/>
         </w:rPr>
-        <w:t xml:space="preserve"> With this module Shop separate </w:t>
-      </w:r>
-      <w:r>
-        <w:rPr>
-          <w:lang w:val="en-GB"/>
-        </w:rPr>
-        <w:lastRenderedPageBreak/>
-        <w:t>articles in to two groups: TBE and Not TBE</w:t>
+        <w:t xml:space="preserve"> With this module Shop separate articles in to two groups: TBE and Not TBE</w:t>
       </w:r>
       <w:r>
         <w:rPr>
@@ -5615,7 +5756,11 @@
               <w:spacing w:after="283"/>
             </w:pPr>
             <w:r>
-              <w:t>Customer must account for the tax (reverse-charge mechanism).</w:t>
+              <w:t xml:space="preserve">Customer must account for the tax (reverse-charge </w:t>
+            </w:r>
+            <w:r>
+              <w:lastRenderedPageBreak/>
+              <w:t>mechanism).</w:t>
             </w:r>
           </w:p>
         </w:tc>
@@ -5640,6 +5785,7 @@
               <w:rPr>
                 <w:b/>
               </w:rPr>
+              <w:lastRenderedPageBreak/>
               <w:t>2. Consumer in another EU country</w:t>
             </w:r>
             <w:r>
@@ -6017,6 +6163,7 @@
           <w:noProof/>
           <w:lang w:val="lt-LT" w:eastAsia="lt-LT"/>
         </w:rPr>
+        <w:lastRenderedPageBreak/>
         <w:drawing>
           <wp:inline distT="0" distB="0" distL="0" distR="0" wp14:anchorId="100CF5C1" wp14:editId="5C3CA875">
             <wp:extent cx="6119495" cy="3947160"/>
@@ -6033,7 +6180,7 @@
                     <pic:cNvPicPr/>
                   </pic:nvPicPr>
                   <pic:blipFill>
-                    <a:blip r:embed="rId18">
+                    <a:blip r:embed="rId19">
                       <a:extLst>
                         <a:ext uri="{28A0092B-C50C-407E-A947-70E740481C1C}">
                           <a14:useLocalDpi xmlns:a14="http://schemas.microsoft.com/office/drawing/2010/main" val="0"/>
@@ -6067,14 +6214,27 @@
       <w:r>
         <w:t xml:space="preserve">Figure </w:t>
       </w:r>
-      <w:fldSimple w:instr=" SEQ Figure \* ARABIC ">
-        <w:r>
-          <w:rPr>
-            <w:noProof/>
-          </w:rPr>
-          <w:t>1</w:t>
-        </w:r>
-      </w:fldSimple>
+      <w:r>
+        <w:fldChar w:fldCharType="begin"/>
+      </w:r>
+      <w:r>
+        <w:instrText xml:space="preserve"> SEQ Figure \* ARABIC </w:instrText>
+      </w:r>
+      <w:r>
+        <w:fldChar w:fldCharType="separate"/>
+      </w:r>
+      <w:r>
+        <w:rPr>
+          <w:noProof/>
+        </w:rPr>
+        <w:t>1</w:t>
+      </w:r>
+      <w:r>
+        <w:rPr>
+          <w:noProof/>
+        </w:rPr>
+        <w:fldChar w:fldCharType="end"/>
+      </w:r>
       <w:r>
         <w:t xml:space="preserve"> TBE services in category page</w:t>
       </w:r>
@@ -6126,7 +6286,7 @@
                     <pic:cNvPicPr/>
                   </pic:nvPicPr>
                   <pic:blipFill>
-                    <a:blip r:embed="rId19">
+                    <a:blip r:embed="rId20">
                       <a:extLst>
                         <a:ext uri="{28A0092B-C50C-407E-A947-70E740481C1C}">
                           <a14:useLocalDpi xmlns:a14="http://schemas.microsoft.com/office/drawing/2010/main" val="0"/>
@@ -6160,14 +6320,27 @@
       <w:r>
         <w:t xml:space="preserve">Figure </w:t>
       </w:r>
-      <w:fldSimple w:instr=" SEQ Figure \* ARABIC ">
-        <w:r>
-          <w:rPr>
-            <w:noProof/>
-          </w:rPr>
-          <w:t>2</w:t>
-        </w:r>
-      </w:fldSimple>
+      <w:r>
+        <w:fldChar w:fldCharType="begin"/>
+      </w:r>
+      <w:r>
+        <w:instrText xml:space="preserve"> SEQ Figure \* ARABIC </w:instrText>
+      </w:r>
+      <w:r>
+        <w:fldChar w:fldCharType="separate"/>
+      </w:r>
+      <w:r>
+        <w:rPr>
+          <w:noProof/>
+        </w:rPr>
+        <w:t>2</w:t>
+      </w:r>
+      <w:r>
+        <w:rPr>
+          <w:noProof/>
+        </w:rPr>
+        <w:fldChar w:fldCharType="end"/>
+      </w:r>
       <w:r>
         <w:t xml:space="preserve"> Information block</w:t>
       </w:r>
@@ -6350,10 +6523,11 @@
         <w:rPr>
           <w:rFonts w:ascii="Verdana" w:hAnsi="Verdana"/>
           <w:b w:val="0"/>
+          <w:noProof/>
           <w:kern w:val="0"/>
           <w:sz w:val="18"/>
           <w:szCs w:val="24"/>
-          <w:lang w:eastAsia="de-DE"/>
+          <w:lang w:val="lt-LT" w:eastAsia="lt-LT"/>
         </w:rPr>
         <w:lastRenderedPageBreak/>
         <w:drawing>
@@ -6372,7 +6546,7 @@
                     <pic:cNvPicPr/>
                   </pic:nvPicPr>
                   <pic:blipFill>
-                    <a:blip r:embed="rId20">
+                    <a:blip r:embed="rId21">
                       <a:extLst>
                         <a:ext uri="{28A0092B-C50C-407E-A947-70E740481C1C}">
                           <a14:useLocalDpi xmlns:a14="http://schemas.microsoft.com/office/drawing/2010/main" val="0"/>
@@ -6472,7 +6646,7 @@
                     <pic:cNvPicPr/>
                   </pic:nvPicPr>
                   <pic:blipFill>
-                    <a:blip r:embed="rId21">
+                    <a:blip r:embed="rId22">
                       <a:extLst>
                         <a:ext uri="{28A0092B-C50C-407E-A947-70E740481C1C}">
                           <a14:useLocalDpi xmlns:a14="http://schemas.microsoft.com/office/drawing/2010/main" val="0"/>
@@ -6550,7 +6724,7 @@
                     <pic:cNvPicPr/>
                   </pic:nvPicPr>
                   <pic:blipFill>
-                    <a:blip r:embed="rId22">
+                    <a:blip r:embed="rId23">
                       <a:extLst>
                         <a:ext uri="{28A0092B-C50C-407E-A947-70E740481C1C}">
                           <a14:useLocalDpi xmlns:a14="http://schemas.microsoft.com/office/drawing/2010/main" val="0"/>
@@ -6675,7 +6849,7 @@
                     <pic:cNvPicPr/>
                   </pic:nvPicPr>
                   <pic:blipFill>
-                    <a:blip r:embed="rId23">
+                    <a:blip r:embed="rId24">
                       <a:extLst>
                         <a:ext uri="{28A0092B-C50C-407E-A947-70E740481C1C}">
                           <a14:useLocalDpi xmlns:a14="http://schemas.microsoft.com/office/drawing/2010/main" val="0"/>
@@ -6942,7 +7116,7 @@
                     <pic:cNvPicPr/>
                   </pic:nvPicPr>
                   <pic:blipFill>
-                    <a:blip r:embed="rId24">
+                    <a:blip r:embed="rId25">
                       <a:extLst>
                         <a:ext uri="{28A0092B-C50C-407E-A947-70E740481C1C}">
                           <a14:useLocalDpi xmlns:a14="http://schemas.microsoft.com/office/drawing/2010/main" val="0"/>
@@ -7041,7 +7215,7 @@
                     </pic:cNvPicPr>
                   </pic:nvPicPr>
                   <pic:blipFill>
-                    <a:blip r:embed="rId25">
+                    <a:blip r:embed="rId26">
                       <a:extLst>
                         <a:ext uri="{28A0092B-C50C-407E-A947-70E740481C1C}">
                           <a14:useLocalDpi xmlns:a14="http://schemas.microsoft.com/office/drawing/2010/main" val="0"/>
@@ -7263,7 +7437,7 @@
                     <pic:cNvPicPr/>
                   </pic:nvPicPr>
                   <pic:blipFill>
-                    <a:blip r:embed="rId26">
+                    <a:blip r:embed="rId27">
                       <a:extLst>
                         <a:ext uri="{28A0092B-C50C-407E-A947-70E740481C1C}">
                           <a14:useLocalDpi xmlns:a14="http://schemas.microsoft.com/office/drawing/2010/main" val="0"/>
@@ -7411,7 +7585,7 @@
                     <pic:cNvPicPr/>
                   </pic:nvPicPr>
                   <pic:blipFill>
-                    <a:blip r:embed="rId27">
+                    <a:blip r:embed="rId28">
                       <a:lum/>
                       <a:alphaModFix/>
                     </a:blip>
@@ -7534,7 +7708,7 @@
                     </pic:cNvPicPr>
                   </pic:nvPicPr>
                   <pic:blipFill>
-                    <a:blip r:embed="rId28">
+                    <a:blip r:embed="rId29">
                       <a:extLst>
                         <a:ext uri="{28A0092B-C50C-407E-A947-70E740481C1C}">
                           <a14:useLocalDpi xmlns:a14="http://schemas.microsoft.com/office/drawing/2010/main" val="0"/>
@@ -7690,7 +7864,7 @@
                     <pic:cNvPicPr/>
                   </pic:nvPicPr>
                   <pic:blipFill>
-                    <a:blip r:embed="rId29">
+                    <a:blip r:embed="rId30">
                       <a:extLst>
                         <a:ext uri="{28A0092B-C50C-407E-A947-70E740481C1C}">
                           <a14:useLocalDpi xmlns:a14="http://schemas.microsoft.com/office/drawing/2010/main" val="0"/>
@@ -7972,25 +8146,15 @@
       <w:r>
         <w:t xml:space="preserve">This can be done by </w:t>
       </w:r>
-      <w:r>
-        <w:fldChar w:fldCharType="begin"/>
-      </w:r>
-      <w:r>
-        <w:instrText xml:space="preserve"> HYPERLINK "http://wiki.oxidforge.org/Tutorials" \l "Modules_and_Extensions" </w:instrText>
-      </w:r>
-      <w:r>
-        <w:fldChar w:fldCharType="separate"/>
-      </w:r>
-      <w:r>
-        <w:rPr>
-          <w:rStyle w:val="VisitedInternetLink"/>
-          <w:color w:val="0000FF"/>
-        </w:rPr>
-        <w:t>creating a module</w:t>
-      </w:r>
-      <w:r>
-        <w:fldChar w:fldCharType="end"/>
-      </w:r>
+      <w:hyperlink r:id="rId31" w:anchor="Modules_and_Extensions" w:history="1">
+        <w:r>
+          <w:rPr>
+            <w:rStyle w:val="VisitedInternetLink"/>
+            <w:color w:val="0000FF"/>
+          </w:rPr>
+          <w:t>creating a module</w:t>
+        </w:r>
+      </w:hyperlink>
       <w:r>
         <w:t xml:space="preserve"> containing new evidence classes and registering them in module's onActivate() and onDeactivate() events:</w:t>
       </w:r>
@@ -8560,7 +8724,7 @@
                   <w:rPr>
                     <w:noProof/>
                   </w:rPr>
-                  <w:t>11</w:t>
+                  <w:t>9</w:t>
                 </w:r>
                 <w:r>
                   <w:fldChar w:fldCharType="end"/>
@@ -8568,14 +8732,27 @@
                 <w:r>
                   <w:t>/</w:t>
                 </w:r>
-                <w:fldSimple w:instr=" NUMPAGES  ">
-                  <w:r>
-                    <w:rPr>
-                      <w:noProof/>
-                    </w:rPr>
-                    <w:t>21</w:t>
-                  </w:r>
-                </w:fldSimple>
+                <w:r>
+                  <w:fldChar w:fldCharType="begin"/>
+                </w:r>
+                <w:r>
+                  <w:instrText xml:space="preserve"> NUMPAGES  </w:instrText>
+                </w:r>
+                <w:r>
+                  <w:fldChar w:fldCharType="separate"/>
+                </w:r>
+                <w:r>
+                  <w:rPr>
+                    <w:noProof/>
+                  </w:rPr>
+                  <w:t>22</w:t>
+                </w:r>
+                <w:r>
+                  <w:rPr>
+                    <w:noProof/>
+                  </w:rPr>
+                  <w:fldChar w:fldCharType="end"/>
+                </w:r>
               </w:p>
               <w:p>
                 <w:pPr>
@@ -10580,6 +10757,9 @@
   </w:num>
   <w:num w:numId="16">
     <w:abstractNumId w:val="2"/>
+  </w:num>
+  <w:num w:numId="17">
+    <w:abstractNumId w:val="0"/>
   </w:num>
   <w:numIdMacAtCleanup w:val="5"/>
 </w:numbering>
@@ -12346,7 +12526,7 @@
 </file>
 
 <file path=customXml/itemProps1.xml><?xml version="1.0" encoding="utf-8"?>
-<ds:datastoreItem xmlns:ds="http://schemas.openxmlformats.org/officeDocument/2006/customXml" ds:itemID="{87C938D6-5BDD-4C9B-AFE1-CAB1594E3FAA}">
+<ds:datastoreItem xmlns:ds="http://schemas.openxmlformats.org/officeDocument/2006/customXml" ds:itemID="{8B0E7187-88D1-4822-A246-9D66573E16DC}">
   <ds:schemaRefs>
     <ds:schemaRef ds:uri="http://schemas.openxmlformats.org/officeDocument/2006/bibliography"/>
   </ds:schemaRefs>

--- a/documentation/user_manual_en.docx
+++ b/documentation/user_manual_en.docx
@@ -5524,20 +5524,18 @@
       <w:r>
         <w:t xml:space="preserve"> button.</w:t>
       </w:r>
-      <w:bookmarkStart w:id="32" w:name="_GoBack"/>
+    </w:p>
+    <w:p>
+      <w:pPr>
+        <w:pStyle w:val="Heading1"/>
+      </w:pPr>
+      <w:bookmarkStart w:id="32" w:name="_Toc399149078"/>
+      <w:bookmarkStart w:id="33" w:name="_Toc401923764"/>
+      <w:r>
+        <w:t>Functional description</w:t>
+      </w:r>
       <w:bookmarkEnd w:id="32"/>
-    </w:p>
-    <w:p>
-      <w:pPr>
-        <w:pStyle w:val="Heading1"/>
-      </w:pPr>
-      <w:bookmarkStart w:id="33" w:name="_Toc399149078"/>
-      <w:bookmarkStart w:id="34" w:name="_Toc401923764"/>
-      <w:r>
-        <w:t>Functional description</w:t>
-      </w:r>
       <w:bookmarkEnd w:id="33"/>
-      <w:bookmarkEnd w:id="34"/>
     </w:p>
     <w:p>
       <w:pPr>
@@ -5686,8 +5684,8 @@
           <w:sz w:val="4"/>
         </w:rPr>
       </w:pPr>
-      <w:bookmarkStart w:id="35" w:name="tablewithborder"/>
-      <w:bookmarkEnd w:id="35"/>
+      <w:bookmarkStart w:id="34" w:name="tablewithborder"/>
+      <w:bookmarkEnd w:id="34"/>
     </w:p>
     <w:tbl>
       <w:tblPr>
@@ -5902,8 +5900,8 @@
           <w:color w:val="000000"/>
         </w:rPr>
       </w:pPr>
-      <w:bookmarkStart w:id="36" w:name="tablewithborder1"/>
-      <w:bookmarkEnd w:id="36"/>
+      <w:bookmarkStart w:id="35" w:name="tablewithborder1"/>
+      <w:bookmarkEnd w:id="35"/>
     </w:p>
     <w:p>
       <w:pPr>
@@ -6117,21 +6115,21 @@
       <w:pPr>
         <w:pStyle w:val="Heading2"/>
       </w:pPr>
-      <w:bookmarkStart w:id="37" w:name="_Toc401923765"/>
+      <w:bookmarkStart w:id="36" w:name="_Toc401923765"/>
       <w:r>
         <w:t>Frontend functionality</w:t>
       </w:r>
+      <w:bookmarkEnd w:id="36"/>
+    </w:p>
+    <w:p>
+      <w:pPr>
+        <w:pStyle w:val="Heading3"/>
+      </w:pPr>
+      <w:bookmarkStart w:id="37" w:name="_Toc401923766"/>
+      <w:r>
+        <w:t>TBE services in catalogue</w:t>
+      </w:r>
       <w:bookmarkEnd w:id="37"/>
-    </w:p>
-    <w:p>
-      <w:pPr>
-        <w:pStyle w:val="Heading3"/>
-      </w:pPr>
-      <w:bookmarkStart w:id="38" w:name="_Toc401923766"/>
-      <w:r>
-        <w:t>TBE services in catalogue</w:t>
-      </w:r>
-      <w:bookmarkEnd w:id="38"/>
     </w:p>
     <w:p>
       <w:pPr>
@@ -6214,27 +6212,14 @@
       <w:r>
         <w:t xml:space="preserve">Figure </w:t>
       </w:r>
-      <w:r>
-        <w:fldChar w:fldCharType="begin"/>
-      </w:r>
-      <w:r>
-        <w:instrText xml:space="preserve"> SEQ Figure \* ARABIC </w:instrText>
-      </w:r>
-      <w:r>
-        <w:fldChar w:fldCharType="separate"/>
-      </w:r>
-      <w:r>
-        <w:rPr>
-          <w:noProof/>
-        </w:rPr>
-        <w:t>1</w:t>
-      </w:r>
-      <w:r>
-        <w:rPr>
-          <w:noProof/>
-        </w:rPr>
-        <w:fldChar w:fldCharType="end"/>
-      </w:r>
+      <w:fldSimple w:instr=" SEQ Figure \* ARABIC ">
+        <w:r>
+          <w:rPr>
+            <w:noProof/>
+          </w:rPr>
+          <w:t>1</w:t>
+        </w:r>
+      </w:fldSimple>
       <w:r>
         <w:t xml:space="preserve"> TBE services in category page</w:t>
       </w:r>
@@ -6320,27 +6305,14 @@
       <w:r>
         <w:t xml:space="preserve">Figure </w:t>
       </w:r>
-      <w:r>
-        <w:fldChar w:fldCharType="begin"/>
-      </w:r>
-      <w:r>
-        <w:instrText xml:space="preserve"> SEQ Figure \* ARABIC </w:instrText>
-      </w:r>
-      <w:r>
-        <w:fldChar w:fldCharType="separate"/>
-      </w:r>
-      <w:r>
-        <w:rPr>
-          <w:noProof/>
-        </w:rPr>
-        <w:t>2</w:t>
-      </w:r>
-      <w:r>
-        <w:rPr>
-          <w:noProof/>
-        </w:rPr>
-        <w:fldChar w:fldCharType="end"/>
-      </w:r>
+      <w:fldSimple w:instr=" SEQ Figure \* ARABIC ">
+        <w:r>
+          <w:rPr>
+            <w:noProof/>
+          </w:rPr>
+          <w:t>2</w:t>
+        </w:r>
+      </w:fldSimple>
       <w:r>
         <w:t xml:space="preserve"> Information block</w:t>
       </w:r>
@@ -6425,11 +6397,11 @@
       <w:pPr>
         <w:pStyle w:val="Heading3"/>
       </w:pPr>
-      <w:bookmarkStart w:id="39" w:name="_Toc401923767"/>
+      <w:bookmarkStart w:id="38" w:name="_Toc401923767"/>
       <w:r>
         <w:t>TBE services during checkout</w:t>
       </w:r>
-      <w:bookmarkEnd w:id="39"/>
+      <w:bookmarkEnd w:id="38"/>
     </w:p>
     <w:p>
       <w:pPr>
@@ -6880,11 +6852,11 @@
       <w:pPr>
         <w:pStyle w:val="Heading2"/>
       </w:pPr>
-      <w:bookmarkStart w:id="40" w:name="_Toc401923768"/>
+      <w:bookmarkStart w:id="39" w:name="_Toc401923768"/>
       <w:r>
         <w:t>Backend (admin) functionality</w:t>
       </w:r>
-      <w:bookmarkEnd w:id="40"/>
+      <w:bookmarkEnd w:id="39"/>
     </w:p>
     <w:p>
       <w:pPr>
@@ -7006,23 +6978,23 @@
       <w:pPr>
         <w:pStyle w:val="Heading3"/>
       </w:pPr>
-      <w:bookmarkStart w:id="41" w:name="_Toc401923769"/>
-      <w:bookmarkStart w:id="42" w:name="_Ref402166282"/>
-      <w:bookmarkStart w:id="43" w:name="_Ref402166286"/>
-      <w:bookmarkStart w:id="44" w:name="_Ref402166289"/>
-      <w:bookmarkStart w:id="45" w:name="_Ref402166307"/>
-      <w:bookmarkStart w:id="46" w:name="_Ref402166432"/>
-      <w:bookmarkStart w:id="47" w:name="_Ref402166451"/>
+      <w:bookmarkStart w:id="40" w:name="_Toc401923769"/>
+      <w:bookmarkStart w:id="41" w:name="_Ref402166282"/>
+      <w:bookmarkStart w:id="42" w:name="_Ref402166286"/>
+      <w:bookmarkStart w:id="43" w:name="_Ref402166289"/>
+      <w:bookmarkStart w:id="44" w:name="_Ref402166307"/>
+      <w:bookmarkStart w:id="45" w:name="_Ref402166432"/>
+      <w:bookmarkStart w:id="46" w:name="_Ref402166451"/>
       <w:r>
         <w:t>Country VAT groups</w:t>
       </w:r>
+      <w:bookmarkEnd w:id="40"/>
       <w:bookmarkEnd w:id="41"/>
       <w:bookmarkEnd w:id="42"/>
       <w:bookmarkEnd w:id="43"/>
       <w:bookmarkEnd w:id="44"/>
       <w:bookmarkEnd w:id="45"/>
       <w:bookmarkEnd w:id="46"/>
-      <w:bookmarkEnd w:id="47"/>
     </w:p>
     <w:p>
       <w:pPr>
@@ -7321,15 +7293,15 @@
       <w:pPr>
         <w:pStyle w:val="Heading3"/>
       </w:pPr>
-      <w:bookmarkStart w:id="48" w:name="_Toc401923770"/>
-      <w:bookmarkStart w:id="49" w:name="_Ref402167371"/>
-      <w:bookmarkStart w:id="50" w:name="_Ref402167385"/>
+      <w:bookmarkStart w:id="47" w:name="_Toc401923770"/>
+      <w:bookmarkStart w:id="48" w:name="_Ref402167371"/>
+      <w:bookmarkStart w:id="49" w:name="_Ref402167385"/>
       <w:r>
         <w:t>Articles as TBE services</w:t>
       </w:r>
+      <w:bookmarkEnd w:id="47"/>
       <w:bookmarkEnd w:id="48"/>
       <w:bookmarkEnd w:id="49"/>
-      <w:bookmarkEnd w:id="50"/>
     </w:p>
     <w:p>
       <w:pPr>
@@ -7517,24 +7489,24 @@
       <w:pPr>
         <w:pStyle w:val="Heading3"/>
       </w:pPr>
-      <w:bookmarkStart w:id="51" w:name="_Toc401923771"/>
+      <w:bookmarkStart w:id="50" w:name="_Toc401923771"/>
       <w:r>
         <w:t>Location evidences in order</w:t>
       </w:r>
+      <w:bookmarkEnd w:id="50"/>
+    </w:p>
+    <w:p>
+      <w:pPr>
+        <w:pStyle w:val="Textbody"/>
+      </w:pPr>
+      <w:r>
+        <w:t xml:space="preserve">Module have possibility to collect and display </w:t>
+      </w:r>
+      <w:bookmarkStart w:id="51" w:name="__DdeLink__1120_1424689225"/>
+      <w:r>
+        <w:t>evidences of customer location</w:t>
+      </w:r>
       <w:bookmarkEnd w:id="51"/>
-    </w:p>
-    <w:p>
-      <w:pPr>
-        <w:pStyle w:val="Textbody"/>
-      </w:pPr>
-      <w:r>
-        <w:t xml:space="preserve">Module have possibility to collect and display </w:t>
-      </w:r>
-      <w:bookmarkStart w:id="52" w:name="__DdeLink__1120_1424689225"/>
-      <w:r>
-        <w:t>evidences of customer location</w:t>
-      </w:r>
-      <w:bookmarkEnd w:id="52"/>
       <w:r>
         <w:t xml:space="preserve">. It's displayed only when order have at least one TBE article in order. This information can be found in </w:t>
       </w:r>
@@ -7657,16 +7629,16 @@
       <w:pPr>
         <w:pStyle w:val="Heading3"/>
       </w:pPr>
-      <w:bookmarkStart w:id="53" w:name="_Toc401923772"/>
-      <w:bookmarkStart w:id="54" w:name="_Ref402167771"/>
-      <w:bookmarkStart w:id="55" w:name="_Ref402167780"/>
+      <w:bookmarkStart w:id="52" w:name="_Toc401923772"/>
+      <w:bookmarkStart w:id="53" w:name="_Ref402167771"/>
+      <w:bookmarkStart w:id="54" w:name="_Ref402167780"/>
       <w:r>
         <w:lastRenderedPageBreak/>
         <w:t>How to configure customer location evidences</w:t>
       </w:r>
+      <w:bookmarkEnd w:id="52"/>
       <w:bookmarkEnd w:id="53"/>
       <w:bookmarkEnd w:id="54"/>
-      <w:bookmarkEnd w:id="55"/>
     </w:p>
     <w:p>
       <w:r>
@@ -7805,11 +7777,11 @@
       <w:pPr>
         <w:pStyle w:val="Heading3"/>
       </w:pPr>
-      <w:bookmarkStart w:id="56" w:name="_Toc401923773"/>
+      <w:bookmarkStart w:id="55" w:name="_Toc401923773"/>
       <w:r>
         <w:t>VAT ID store date</w:t>
       </w:r>
-      <w:bookmarkEnd w:id="56"/>
+      <w:bookmarkEnd w:id="55"/>
     </w:p>
     <w:p>
       <w:pPr>
@@ -7893,10 +7865,94 @@
     </w:p>
     <w:p>
       <w:pPr>
-        <w:rPr>
-          <w:lang w:val="en-GB"/>
-        </w:rPr>
-      </w:pPr>
+        <w:pStyle w:val="Heading3"/>
+      </w:pPr>
+      <w:r>
+        <w:t>Invoice PDF module changes</w:t>
+      </w:r>
+    </w:p>
+    <w:p>
+      <w:pPr>
+        <w:pStyle w:val="Textbody"/>
+      </w:pPr>
+      <w:r>
+        <w:t xml:space="preserve">eVAT module adds some changes to invoice PDF file. If an order has TBE services there is shown  mark - </w:t>
+      </w:r>
+      <w:r>
+        <w:rPr>
+          <w:b/>
+          <w:bCs/>
+        </w:rPr>
+        <w:t>*</w:t>
+      </w:r>
+      <w:r>
+        <w:t xml:space="preserve"> near VAT rate in the invoice. And also there is an explanation what does it means. Country which VAT rate was applied also shown. See an image bellow:</w:t>
+      </w:r>
+    </w:p>
+    <w:p>
+      <w:pPr>
+        <w:pStyle w:val="Textbody"/>
+      </w:pPr>
+      <w:r>
+        <w:rPr>
+          <w:noProof/>
+          <w:lang w:val="lt-LT" w:eastAsia="lt-LT"/>
+        </w:rPr>
+        <w:drawing>
+          <wp:anchor distT="0" distB="0" distL="114300" distR="114300" simplePos="0" relativeHeight="251666432" behindDoc="0" locked="0" layoutInCell="1" allowOverlap="1" wp14:anchorId="4D6A5CE9" wp14:editId="047B44CB">
+            <wp:simplePos x="0" y="0"/>
+            <wp:positionH relativeFrom="column">
+              <wp:posOffset>40690</wp:posOffset>
+            </wp:positionH>
+            <wp:positionV relativeFrom="paragraph">
+              <wp:posOffset>249448</wp:posOffset>
+            </wp:positionV>
+            <wp:extent cx="6119621" cy="2104948"/>
+            <wp:effectExtent l="0" t="0" r="0" b="0"/>
+            <wp:wrapSquare wrapText="bothSides"/>
+            <wp:docPr id="12" name="graphics4"/>
+            <wp:cNvGraphicFramePr/>
+            <a:graphic xmlns:a="http://schemas.openxmlformats.org/drawingml/2006/main">
+              <a:graphicData uri="http://schemas.openxmlformats.org/drawingml/2006/picture">
+                <pic:pic xmlns:pic="http://schemas.openxmlformats.org/drawingml/2006/picture">
+                  <pic:nvPicPr>
+                    <pic:cNvPr id="0" name=""/>
+                    <pic:cNvPicPr/>
+                  </pic:nvPicPr>
+                  <pic:blipFill>
+                    <a:blip r:embed="rId31">
+                      <a:lum/>
+                      <a:alphaModFix/>
+                    </a:blip>
+                    <a:srcRect/>
+                    <a:stretch>
+                      <a:fillRect/>
+                    </a:stretch>
+                  </pic:blipFill>
+                  <pic:spPr>
+                    <a:xfrm>
+                      <a:off x="0" y="0"/>
+                      <a:ext cx="6119621" cy="2104948"/>
+                    </a:xfrm>
+                    <a:prstGeom prst="rect">
+                      <a:avLst/>
+                    </a:prstGeom>
+                  </pic:spPr>
+                </pic:pic>
+              </a:graphicData>
+            </a:graphic>
+          </wp:anchor>
+        </w:drawing>
+      </w:r>
+    </w:p>
+    <w:p>
+      <w:pPr>
+        <w:rPr>
+          <w:lang w:val="en-GB"/>
+        </w:rPr>
+      </w:pPr>
+      <w:bookmarkStart w:id="56" w:name="_GoBack"/>
+      <w:bookmarkEnd w:id="56"/>
     </w:p>
     <w:p>
       <w:pPr>
@@ -7904,6 +7960,7 @@
       </w:pPr>
       <w:bookmarkStart w:id="57" w:name="_Toc401923774"/>
       <w:r>
+        <w:lastRenderedPageBreak/>
         <w:t>Extending</w:t>
       </w:r>
       <w:bookmarkEnd w:id="57"/>
@@ -8146,7 +8203,7 @@
       <w:r>
         <w:t xml:space="preserve">This can be done by </w:t>
       </w:r>
-      <w:hyperlink r:id="rId31" w:anchor="Modules_and_Extensions" w:history="1">
+      <w:hyperlink r:id="rId32" w:anchor="Modules_and_Extensions" w:history="1">
         <w:r>
           <w:rPr>
             <w:rStyle w:val="VisitedInternetLink"/>
@@ -8318,7 +8375,6 @@
               <w:rPr>
                 <w:rFonts w:ascii="Courier New" w:hAnsi="Courier New"/>
               </w:rPr>
-              <w:lastRenderedPageBreak/>
               <w:t xml:space="preserve">        }</w:t>
             </w:r>
           </w:p>
@@ -8553,6 +8609,7 @@
         <w:rPr>
           <w:lang w:val="en-GB"/>
         </w:rPr>
+        <w:lastRenderedPageBreak/>
         <w:t xml:space="preserve">Currently </w:t>
       </w:r>
       <w:proofErr w:type="spellStart"/>
@@ -8724,7 +8781,7 @@
                   <w:rPr>
                     <w:noProof/>
                   </w:rPr>
-                  <w:t>9</w:t>
+                  <w:t>21</w:t>
                 </w:r>
                 <w:r>
                   <w:fldChar w:fldCharType="end"/>
@@ -8732,27 +8789,14 @@
                 <w:r>
                   <w:t>/</w:t>
                 </w:r>
-                <w:r>
-                  <w:fldChar w:fldCharType="begin"/>
-                </w:r>
-                <w:r>
-                  <w:instrText xml:space="preserve"> NUMPAGES  </w:instrText>
-                </w:r>
-                <w:r>
-                  <w:fldChar w:fldCharType="separate"/>
-                </w:r>
-                <w:r>
-                  <w:rPr>
-                    <w:noProof/>
-                  </w:rPr>
-                  <w:t>22</w:t>
-                </w:r>
-                <w:r>
-                  <w:rPr>
-                    <w:noProof/>
-                  </w:rPr>
-                  <w:fldChar w:fldCharType="end"/>
-                </w:r>
+                <w:fldSimple w:instr=" NUMPAGES  ">
+                  <w:r>
+                    <w:rPr>
+                      <w:noProof/>
+                    </w:rPr>
+                    <w:t>23</w:t>
+                  </w:r>
+                </w:fldSimple>
               </w:p>
               <w:p>
                 <w:pPr>
@@ -12526,7 +12570,7 @@
 </file>
 
 <file path=customXml/itemProps1.xml><?xml version="1.0" encoding="utf-8"?>
-<ds:datastoreItem xmlns:ds="http://schemas.openxmlformats.org/officeDocument/2006/customXml" ds:itemID="{8B0E7187-88D1-4822-A246-9D66573E16DC}">
+<ds:datastoreItem xmlns:ds="http://schemas.openxmlformats.org/officeDocument/2006/customXml" ds:itemID="{FB77265E-B977-4241-9AC5-51F7396078F3}">
   <ds:schemaRefs>
     <ds:schemaRef ds:uri="http://schemas.openxmlformats.org/officeDocument/2006/bibliography"/>
   </ds:schemaRefs>

--- a/documentation/user_manual_en.docx
+++ b/documentation/user_manual_en.docx
@@ -5258,7 +5258,7 @@
         <w:rPr>
           <w:lang w:val="en-GB"/>
         </w:rPr>
-        <w:t xml:space="preserve"> and how to extended with other evidences in chapter </w:t>
+        <w:t xml:space="preserve"> and how to extend with other evidences in chapter </w:t>
       </w:r>
       <w:r>
         <w:rPr>
@@ -5336,11 +5336,12 @@
         </w:rPr>
         <w:fldChar w:fldCharType="separate"/>
       </w:r>
-      <w:proofErr w:type="gramStart"/>
       <w:r>
         <w:t>How</w:t>
       </w:r>
-      <w:proofErr w:type="gramEnd"/>
+      <w:r>
+        <w:t xml:space="preserve"> to</w:t>
+      </w:r>
       <w:r>
         <w:t xml:space="preserve"> write and add additional evidence</w:t>
       </w:r>
@@ -5356,6 +5357,8 @@
         </w:rPr>
         <w:t>.</w:t>
       </w:r>
+      <w:bookmarkStart w:id="32" w:name="_GoBack"/>
+      <w:bookmarkEnd w:id="32"/>
     </w:p>
     <w:p>
       <w:pPr>
@@ -5458,7 +5461,7 @@
       <w:r>
         <w:rPr>
           <w:noProof/>
-          <w:lang w:val="lt-LT" w:eastAsia="lt-LT"/>
+          <w:lang w:val="en-US" w:eastAsia="en-US"/>
         </w:rPr>
         <w:drawing>
           <wp:anchor distT="0" distB="0" distL="114300" distR="114300" simplePos="0" relativeHeight="251664384" behindDoc="0" locked="0" layoutInCell="1" allowOverlap="1" wp14:anchorId="562BB082" wp14:editId="651F44FD">
@@ -5529,13 +5532,13 @@
       <w:pPr>
         <w:pStyle w:val="Heading1"/>
       </w:pPr>
-      <w:bookmarkStart w:id="32" w:name="_Toc399149078"/>
-      <w:bookmarkStart w:id="33" w:name="_Toc401923764"/>
+      <w:bookmarkStart w:id="33" w:name="_Toc399149078"/>
+      <w:bookmarkStart w:id="34" w:name="_Toc401923764"/>
       <w:r>
         <w:t>Functional description</w:t>
       </w:r>
-      <w:bookmarkEnd w:id="32"/>
       <w:bookmarkEnd w:id="33"/>
+      <w:bookmarkEnd w:id="34"/>
     </w:p>
     <w:p>
       <w:pPr>
@@ -5684,8 +5687,8 @@
           <w:sz w:val="4"/>
         </w:rPr>
       </w:pPr>
-      <w:bookmarkStart w:id="34" w:name="tablewithborder"/>
-      <w:bookmarkEnd w:id="34"/>
+      <w:bookmarkStart w:id="35" w:name="tablewithborder"/>
+      <w:bookmarkEnd w:id="35"/>
     </w:p>
     <w:tbl>
       <w:tblPr>
@@ -5900,8 +5903,8 @@
           <w:color w:val="000000"/>
         </w:rPr>
       </w:pPr>
-      <w:bookmarkStart w:id="35" w:name="tablewithborder1"/>
-      <w:bookmarkEnd w:id="35"/>
+      <w:bookmarkStart w:id="36" w:name="tablewithborder1"/>
+      <w:bookmarkEnd w:id="36"/>
     </w:p>
     <w:p>
       <w:pPr>
@@ -6115,21 +6118,21 @@
       <w:pPr>
         <w:pStyle w:val="Heading2"/>
       </w:pPr>
-      <w:bookmarkStart w:id="36" w:name="_Toc401923765"/>
+      <w:bookmarkStart w:id="37" w:name="_Toc401923765"/>
       <w:r>
         <w:t>Frontend functionality</w:t>
       </w:r>
-      <w:bookmarkEnd w:id="36"/>
+      <w:bookmarkEnd w:id="37"/>
     </w:p>
     <w:p>
       <w:pPr>
         <w:pStyle w:val="Heading3"/>
       </w:pPr>
-      <w:bookmarkStart w:id="37" w:name="_Toc401923766"/>
+      <w:bookmarkStart w:id="38" w:name="_Toc401923766"/>
       <w:r>
         <w:t>TBE services in catalogue</w:t>
       </w:r>
-      <w:bookmarkEnd w:id="37"/>
+      <w:bookmarkEnd w:id="38"/>
     </w:p>
     <w:p>
       <w:pPr>
@@ -6159,7 +6162,7 @@
       <w:r>
         <w:rPr>
           <w:noProof/>
-          <w:lang w:val="lt-LT" w:eastAsia="lt-LT"/>
+          <w:lang w:val="en-US" w:eastAsia="en-US"/>
         </w:rPr>
         <w:lastRenderedPageBreak/>
         <w:drawing>
@@ -6212,14 +6215,27 @@
       <w:r>
         <w:t xml:space="preserve">Figure </w:t>
       </w:r>
-      <w:fldSimple w:instr=" SEQ Figure \* ARABIC ">
-        <w:r>
-          <w:rPr>
-            <w:noProof/>
-          </w:rPr>
-          <w:t>1</w:t>
-        </w:r>
-      </w:fldSimple>
+      <w:r>
+        <w:fldChar w:fldCharType="begin"/>
+      </w:r>
+      <w:r>
+        <w:instrText xml:space="preserve"> SEQ Figure \* ARABIC </w:instrText>
+      </w:r>
+      <w:r>
+        <w:fldChar w:fldCharType="separate"/>
+      </w:r>
+      <w:r>
+        <w:rPr>
+          <w:noProof/>
+        </w:rPr>
+        <w:t>1</w:t>
+      </w:r>
+      <w:r>
+        <w:rPr>
+          <w:noProof/>
+        </w:rPr>
+        <w:fldChar w:fldCharType="end"/>
+      </w:r>
       <w:r>
         <w:t xml:space="preserve"> TBE services in category page</w:t>
       </w:r>
@@ -6252,7 +6268,7 @@
       <w:r>
         <w:rPr>
           <w:noProof/>
-          <w:lang w:val="lt-LT" w:eastAsia="lt-LT"/>
+          <w:lang w:val="en-US" w:eastAsia="en-US"/>
         </w:rPr>
         <w:lastRenderedPageBreak/>
         <w:drawing>
@@ -6305,14 +6321,27 @@
       <w:r>
         <w:t xml:space="preserve">Figure </w:t>
       </w:r>
-      <w:fldSimple w:instr=" SEQ Figure \* ARABIC ">
-        <w:r>
-          <w:rPr>
-            <w:noProof/>
-          </w:rPr>
-          <w:t>2</w:t>
-        </w:r>
-      </w:fldSimple>
+      <w:r>
+        <w:fldChar w:fldCharType="begin"/>
+      </w:r>
+      <w:r>
+        <w:instrText xml:space="preserve"> SEQ Figure \* ARABIC </w:instrText>
+      </w:r>
+      <w:r>
+        <w:fldChar w:fldCharType="separate"/>
+      </w:r>
+      <w:r>
+        <w:rPr>
+          <w:noProof/>
+        </w:rPr>
+        <w:t>2</w:t>
+      </w:r>
+      <w:r>
+        <w:rPr>
+          <w:noProof/>
+        </w:rPr>
+        <w:fldChar w:fldCharType="end"/>
+      </w:r>
       <w:r>
         <w:t xml:space="preserve"> Information block</w:t>
       </w:r>
@@ -6397,11 +6426,11 @@
       <w:pPr>
         <w:pStyle w:val="Heading3"/>
       </w:pPr>
-      <w:bookmarkStart w:id="38" w:name="_Toc401923767"/>
+      <w:bookmarkStart w:id="39" w:name="_Toc401923767"/>
       <w:r>
         <w:t>TBE services during checkout</w:t>
       </w:r>
-      <w:bookmarkEnd w:id="38"/>
+      <w:bookmarkEnd w:id="39"/>
     </w:p>
     <w:p>
       <w:pPr>
@@ -6499,7 +6528,7 @@
           <w:kern w:val="0"/>
           <w:sz w:val="18"/>
           <w:szCs w:val="24"/>
-          <w:lang w:val="lt-LT" w:eastAsia="lt-LT"/>
+          <w:lang w:val="en-US" w:eastAsia="en-US"/>
         </w:rPr>
         <w:lastRenderedPageBreak/>
         <w:drawing>
@@ -6599,7 +6628,7 @@
       <w:r>
         <w:rPr>
           <w:noProof/>
-          <w:lang w:val="lt-LT" w:eastAsia="lt-LT"/>
+          <w:lang w:val="en-US" w:eastAsia="en-US"/>
         </w:rPr>
         <w:lastRenderedPageBreak/>
         <w:drawing>
@@ -6677,7 +6706,7 @@
       <w:r>
         <w:rPr>
           <w:noProof/>
-          <w:lang w:val="lt-LT" w:eastAsia="lt-LT"/>
+          <w:lang w:val="en-US" w:eastAsia="en-US"/>
         </w:rPr>
         <w:lastRenderedPageBreak/>
         <w:drawing>
@@ -6802,7 +6831,7 @@
       <w:r>
         <w:rPr>
           <w:noProof/>
-          <w:lang w:val="lt-LT" w:eastAsia="lt-LT"/>
+          <w:lang w:val="en-US" w:eastAsia="en-US"/>
         </w:rPr>
         <w:lastRenderedPageBreak/>
         <w:drawing>
@@ -6852,11 +6881,11 @@
       <w:pPr>
         <w:pStyle w:val="Heading2"/>
       </w:pPr>
-      <w:bookmarkStart w:id="39" w:name="_Toc401923768"/>
+      <w:bookmarkStart w:id="40" w:name="_Toc401923768"/>
       <w:r>
         <w:t>Backend (admin) functionality</w:t>
       </w:r>
-      <w:bookmarkEnd w:id="39"/>
+      <w:bookmarkEnd w:id="40"/>
     </w:p>
     <w:p>
       <w:pPr>
@@ -6978,23 +7007,23 @@
       <w:pPr>
         <w:pStyle w:val="Heading3"/>
       </w:pPr>
-      <w:bookmarkStart w:id="40" w:name="_Toc401923769"/>
-      <w:bookmarkStart w:id="41" w:name="_Ref402166282"/>
-      <w:bookmarkStart w:id="42" w:name="_Ref402166286"/>
-      <w:bookmarkStart w:id="43" w:name="_Ref402166289"/>
-      <w:bookmarkStart w:id="44" w:name="_Ref402166307"/>
-      <w:bookmarkStart w:id="45" w:name="_Ref402166432"/>
-      <w:bookmarkStart w:id="46" w:name="_Ref402166451"/>
+      <w:bookmarkStart w:id="41" w:name="_Toc401923769"/>
+      <w:bookmarkStart w:id="42" w:name="_Ref402166282"/>
+      <w:bookmarkStart w:id="43" w:name="_Ref402166286"/>
+      <w:bookmarkStart w:id="44" w:name="_Ref402166289"/>
+      <w:bookmarkStart w:id="45" w:name="_Ref402166307"/>
+      <w:bookmarkStart w:id="46" w:name="_Ref402166432"/>
+      <w:bookmarkStart w:id="47" w:name="_Ref402166451"/>
       <w:r>
         <w:t>Country VAT groups</w:t>
       </w:r>
-      <w:bookmarkEnd w:id="40"/>
       <w:bookmarkEnd w:id="41"/>
       <w:bookmarkEnd w:id="42"/>
       <w:bookmarkEnd w:id="43"/>
       <w:bookmarkEnd w:id="44"/>
       <w:bookmarkEnd w:id="45"/>
       <w:bookmarkEnd w:id="46"/>
+      <w:bookmarkEnd w:id="47"/>
     </w:p>
     <w:p>
       <w:pPr>
@@ -7069,7 +7098,7 @@
       <w:r>
         <w:rPr>
           <w:noProof/>
-          <w:lang w:val="lt-LT" w:eastAsia="lt-LT"/>
+          <w:lang w:val="en-US" w:eastAsia="en-US"/>
         </w:rPr>
         <w:lastRenderedPageBreak/>
         <w:drawing>
@@ -7166,7 +7195,7 @@
       <w:r>
         <w:rPr>
           <w:noProof/>
-          <w:lang w:val="lt-LT" w:eastAsia="lt-LT"/>
+          <w:lang w:val="en-US" w:eastAsia="en-US"/>
         </w:rPr>
         <w:lastRenderedPageBreak/>
         <w:drawing>
@@ -7293,15 +7322,15 @@
       <w:pPr>
         <w:pStyle w:val="Heading3"/>
       </w:pPr>
-      <w:bookmarkStart w:id="47" w:name="_Toc401923770"/>
-      <w:bookmarkStart w:id="48" w:name="_Ref402167371"/>
-      <w:bookmarkStart w:id="49" w:name="_Ref402167385"/>
+      <w:bookmarkStart w:id="48" w:name="_Toc401923770"/>
+      <w:bookmarkStart w:id="49" w:name="_Ref402167371"/>
+      <w:bookmarkStart w:id="50" w:name="_Ref402167385"/>
       <w:r>
         <w:t>Articles as TBE services</w:t>
       </w:r>
-      <w:bookmarkEnd w:id="47"/>
       <w:bookmarkEnd w:id="48"/>
       <w:bookmarkEnd w:id="49"/>
+      <w:bookmarkEnd w:id="50"/>
     </w:p>
     <w:p>
       <w:pPr>
@@ -7390,7 +7419,7 @@
       <w:r>
         <w:rPr>
           <w:noProof/>
-          <w:lang w:val="lt-LT" w:eastAsia="lt-LT"/>
+          <w:lang w:val="en-US" w:eastAsia="en-US"/>
         </w:rPr>
         <w:lastRenderedPageBreak/>
         <w:drawing>
@@ -7489,11 +7518,11 @@
       <w:pPr>
         <w:pStyle w:val="Heading3"/>
       </w:pPr>
-      <w:bookmarkStart w:id="50" w:name="_Toc401923771"/>
+      <w:bookmarkStart w:id="51" w:name="_Toc401923771"/>
       <w:r>
         <w:t>Location evidences in order</w:t>
       </w:r>
-      <w:bookmarkEnd w:id="50"/>
+      <w:bookmarkEnd w:id="51"/>
     </w:p>
     <w:p>
       <w:pPr>
@@ -7502,11 +7531,11 @@
       <w:r>
         <w:t xml:space="preserve">Module have possibility to collect and display </w:t>
       </w:r>
-      <w:bookmarkStart w:id="51" w:name="__DdeLink__1120_1424689225"/>
+      <w:bookmarkStart w:id="52" w:name="__DdeLink__1120_1424689225"/>
       <w:r>
         <w:t>evidences of customer location</w:t>
       </w:r>
-      <w:bookmarkEnd w:id="51"/>
+      <w:bookmarkEnd w:id="52"/>
       <w:r>
         <w:t xml:space="preserve">. It's displayed only when order have at least one TBE article in order. This information can be found in </w:t>
       </w:r>
@@ -7533,7 +7562,7 @@
       <w:r>
         <w:rPr>
           <w:noProof/>
-          <w:lang w:val="lt-LT" w:eastAsia="lt-LT"/>
+          <w:lang w:val="en-US" w:eastAsia="en-US"/>
         </w:rPr>
         <w:drawing>
           <wp:anchor distT="0" distB="0" distL="114300" distR="114300" simplePos="0" relativeHeight="251660288" behindDoc="0" locked="0" layoutInCell="1" allowOverlap="1" wp14:anchorId="61E08B43" wp14:editId="7E4B613A">
@@ -7629,16 +7658,16 @@
       <w:pPr>
         <w:pStyle w:val="Heading3"/>
       </w:pPr>
-      <w:bookmarkStart w:id="52" w:name="_Toc401923772"/>
-      <w:bookmarkStart w:id="53" w:name="_Ref402167771"/>
-      <w:bookmarkStart w:id="54" w:name="_Ref402167780"/>
+      <w:bookmarkStart w:id="53" w:name="_Toc401923772"/>
+      <w:bookmarkStart w:id="54" w:name="_Ref402167771"/>
+      <w:bookmarkStart w:id="55" w:name="_Ref402167780"/>
       <w:r>
         <w:lastRenderedPageBreak/>
         <w:t>How to configure customer location evidences</w:t>
       </w:r>
-      <w:bookmarkEnd w:id="52"/>
       <w:bookmarkEnd w:id="53"/>
       <w:bookmarkEnd w:id="54"/>
+      <w:bookmarkEnd w:id="55"/>
     </w:p>
     <w:p>
       <w:r>
@@ -7652,7 +7681,7 @@
       <w:r>
         <w:rPr>
           <w:noProof/>
-          <w:lang w:val="lt-LT" w:eastAsia="lt-LT"/>
+          <w:lang w:val="en-US" w:eastAsia="en-US"/>
         </w:rPr>
         <w:drawing>
           <wp:anchor distT="0" distB="0" distL="0" distR="0" simplePos="0" relativeHeight="251662336" behindDoc="0" locked="0" layoutInCell="1" allowOverlap="1" wp14:anchorId="2CDDF0BF" wp14:editId="5969A0D5">
@@ -7777,11 +7806,11 @@
       <w:pPr>
         <w:pStyle w:val="Heading3"/>
       </w:pPr>
-      <w:bookmarkStart w:id="55" w:name="_Toc401923773"/>
+      <w:bookmarkStart w:id="56" w:name="_Toc401923773"/>
       <w:r>
         <w:t>VAT ID store date</w:t>
       </w:r>
-      <w:bookmarkEnd w:id="55"/>
+      <w:bookmarkEnd w:id="56"/>
     </w:p>
     <w:p>
       <w:pPr>
@@ -7817,7 +7846,7 @@
       <w:r>
         <w:rPr>
           <w:noProof/>
-          <w:lang w:val="lt-LT" w:eastAsia="lt-LT"/>
+          <w:lang w:val="en-US" w:eastAsia="en-US"/>
         </w:rPr>
         <w:lastRenderedPageBreak/>
         <w:drawing>
@@ -7896,7 +7925,7 @@
       <w:r>
         <w:rPr>
           <w:noProof/>
-          <w:lang w:val="lt-LT" w:eastAsia="lt-LT"/>
+          <w:lang w:val="en-US" w:eastAsia="en-US"/>
         </w:rPr>
         <w:drawing>
           <wp:anchor distT="0" distB="0" distL="114300" distR="114300" simplePos="0" relativeHeight="251666432" behindDoc="0" locked="0" layoutInCell="1" allowOverlap="1" wp14:anchorId="4D6A5CE9" wp14:editId="047B44CB">
@@ -7951,8 +7980,6 @@
           <w:lang w:val="en-GB"/>
         </w:rPr>
       </w:pPr>
-      <w:bookmarkStart w:id="56" w:name="_GoBack"/>
-      <w:bookmarkEnd w:id="56"/>
     </w:p>
     <w:p>
       <w:pPr>
@@ -8781,7 +8808,7 @@
                   <w:rPr>
                     <w:noProof/>
                   </w:rPr>
-                  <w:t>21</w:t>
+                  <w:t>8</w:t>
                 </w:r>
                 <w:r>
                   <w:fldChar w:fldCharType="end"/>
@@ -8789,14 +8816,27 @@
                 <w:r>
                   <w:t>/</w:t>
                 </w:r>
-                <w:fldSimple w:instr=" NUMPAGES  ">
-                  <w:r>
-                    <w:rPr>
-                      <w:noProof/>
-                    </w:rPr>
-                    <w:t>23</w:t>
-                  </w:r>
-                </w:fldSimple>
+                <w:r>
+                  <w:fldChar w:fldCharType="begin"/>
+                </w:r>
+                <w:r>
+                  <w:instrText xml:space="preserve"> NUMPAGES  </w:instrText>
+                </w:r>
+                <w:r>
+                  <w:fldChar w:fldCharType="separate"/>
+                </w:r>
+                <w:r>
+                  <w:rPr>
+                    <w:noProof/>
+                  </w:rPr>
+                  <w:t>23</w:t>
+                </w:r>
+                <w:r>
+                  <w:rPr>
+                    <w:noProof/>
+                  </w:rPr>
+                  <w:fldChar w:fldCharType="end"/>
+                </w:r>
               </w:p>
               <w:p>
                 <w:pPr>
@@ -8952,7 +8992,7 @@
     <w:r>
       <w:rPr>
         <w:noProof/>
-        <w:lang w:val="lt-LT" w:eastAsia="lt-LT"/>
+        <w:lang w:val="en-US" w:eastAsia="en-US"/>
       </w:rPr>
       <w:drawing>
         <wp:anchor distT="0" distB="0" distL="114300" distR="114300" simplePos="0" relativeHeight="251659776" behindDoc="1" locked="0" layoutInCell="1" allowOverlap="1" wp14:anchorId="12342256" wp14:editId="7515FF53">
@@ -9385,7 +9425,7 @@
     <w:r>
       <w:rPr>
         <w:noProof/>
-        <w:lang w:val="lt-LT" w:eastAsia="lt-LT"/>
+        <w:lang w:val="en-US" w:eastAsia="en-US"/>
       </w:rPr>
       <w:drawing>
         <wp:anchor distT="0" distB="0" distL="114300" distR="114300" simplePos="0" relativeHeight="251658752" behindDoc="1" locked="0" layoutInCell="1" allowOverlap="1">
@@ -11532,6 +11572,7 @@
       <w:spacing w:line="280" w:lineRule="exact"/>
     </w:pPr>
     <w:tblPr>
+      <w:tblInd w:w="0" w:type="dxa"/>
       <w:tblBorders>
         <w:top w:val="single" w:sz="4" w:space="0" w:color="auto"/>
         <w:left w:val="single" w:sz="4" w:space="0" w:color="auto"/>
@@ -11540,6 +11581,12 @@
         <w:insideH w:val="single" w:sz="4" w:space="0" w:color="auto"/>
         <w:insideV w:val="single" w:sz="4" w:space="0" w:color="auto"/>
       </w:tblBorders>
+      <w:tblCellMar>
+        <w:top w:w="0" w:type="dxa"/>
+        <w:left w:w="108" w:type="dxa"/>
+        <w:bottom w:w="0" w:type="dxa"/>
+        <w:right w:w="108" w:type="dxa"/>
+      </w:tblCellMar>
     </w:tblPr>
   </w:style>
   <w:style w:type="character" w:customStyle="1" w:styleId="FormatvorlageCourierNew10pt">
@@ -11574,6 +11621,7 @@
       <w:sz w:val="18"/>
     </w:rPr>
     <w:tblPr>
+      <w:tblInd w:w="0" w:type="dxa"/>
       <w:tblBorders>
         <w:top w:val="single" w:sz="4" w:space="0" w:color="auto"/>
         <w:left w:val="single" w:sz="4" w:space="0" w:color="auto"/>
@@ -11582,6 +11630,12 @@
         <w:insideH w:val="single" w:sz="4" w:space="0" w:color="auto"/>
         <w:insideV w:val="single" w:sz="4" w:space="0" w:color="auto"/>
       </w:tblBorders>
+      <w:tblCellMar>
+        <w:top w:w="0" w:type="dxa"/>
+        <w:left w:w="108" w:type="dxa"/>
+        <w:bottom w:w="0" w:type="dxa"/>
+        <w:right w:w="108" w:type="dxa"/>
+      </w:tblCellMar>
     </w:tblPr>
     <w:tblStylePr w:type="firstRow">
       <w:rPr>
@@ -12570,7 +12624,7 @@
 </file>
 
 <file path=customXml/itemProps1.xml><?xml version="1.0" encoding="utf-8"?>
-<ds:datastoreItem xmlns:ds="http://schemas.openxmlformats.org/officeDocument/2006/customXml" ds:itemID="{FB77265E-B977-4241-9AC5-51F7396078F3}">
+<ds:datastoreItem xmlns:ds="http://schemas.openxmlformats.org/officeDocument/2006/customXml" ds:itemID="{2B9D0F57-17F6-4CE8-BF54-6D1233D8C77F}">
   <ds:schemaRefs>
     <ds:schemaRef ds:uri="http://schemas.openxmlformats.org/officeDocument/2006/bibliography"/>
   </ds:schemaRefs>

--- a/documentation/user_manual_en.docx
+++ b/documentation/user_manual_en.docx
@@ -5357,8 +5357,6 @@
         </w:rPr>
         <w:t>.</w:t>
       </w:r>
-      <w:bookmarkStart w:id="32" w:name="_GoBack"/>
-      <w:bookmarkEnd w:id="32"/>
     </w:p>
     <w:p>
       <w:pPr>
@@ -5532,13 +5530,13 @@
       <w:pPr>
         <w:pStyle w:val="Heading1"/>
       </w:pPr>
-      <w:bookmarkStart w:id="33" w:name="_Toc399149078"/>
-      <w:bookmarkStart w:id="34" w:name="_Toc401923764"/>
+      <w:bookmarkStart w:id="32" w:name="_Toc399149078"/>
+      <w:bookmarkStart w:id="33" w:name="_Toc401923764"/>
       <w:r>
         <w:t>Functional description</w:t>
       </w:r>
+      <w:bookmarkEnd w:id="32"/>
       <w:bookmarkEnd w:id="33"/>
-      <w:bookmarkEnd w:id="34"/>
     </w:p>
     <w:p>
       <w:pPr>
@@ -5687,8 +5685,8 @@
           <w:sz w:val="4"/>
         </w:rPr>
       </w:pPr>
-      <w:bookmarkStart w:id="35" w:name="tablewithborder"/>
-      <w:bookmarkEnd w:id="35"/>
+      <w:bookmarkStart w:id="34" w:name="tablewithborder"/>
+      <w:bookmarkEnd w:id="34"/>
     </w:p>
     <w:tbl>
       <w:tblPr>
@@ -5903,8 +5901,8 @@
           <w:color w:val="000000"/>
         </w:rPr>
       </w:pPr>
-      <w:bookmarkStart w:id="36" w:name="tablewithborder1"/>
-      <w:bookmarkEnd w:id="36"/>
+      <w:bookmarkStart w:id="35" w:name="tablewithborder1"/>
+      <w:bookmarkEnd w:id="35"/>
     </w:p>
     <w:p>
       <w:pPr>
@@ -6118,21 +6116,21 @@
       <w:pPr>
         <w:pStyle w:val="Heading2"/>
       </w:pPr>
-      <w:bookmarkStart w:id="37" w:name="_Toc401923765"/>
+      <w:bookmarkStart w:id="36" w:name="_Toc401923765"/>
       <w:r>
         <w:t>Frontend functionality</w:t>
       </w:r>
+      <w:bookmarkEnd w:id="36"/>
+    </w:p>
+    <w:p>
+      <w:pPr>
+        <w:pStyle w:val="Heading3"/>
+      </w:pPr>
+      <w:bookmarkStart w:id="37" w:name="_Toc401923766"/>
+      <w:r>
+        <w:t>TBE services in catalogue</w:t>
+      </w:r>
       <w:bookmarkEnd w:id="37"/>
-    </w:p>
-    <w:p>
-      <w:pPr>
-        <w:pStyle w:val="Heading3"/>
-      </w:pPr>
-      <w:bookmarkStart w:id="38" w:name="_Toc401923766"/>
-      <w:r>
-        <w:t>TBE services in catalogue</w:t>
-      </w:r>
-      <w:bookmarkEnd w:id="38"/>
     </w:p>
     <w:p>
       <w:pPr>
@@ -6426,11 +6424,11 @@
       <w:pPr>
         <w:pStyle w:val="Heading3"/>
       </w:pPr>
-      <w:bookmarkStart w:id="39" w:name="_Toc401923767"/>
+      <w:bookmarkStart w:id="38" w:name="_Toc401923767"/>
       <w:r>
         <w:t>TBE services during checkout</w:t>
       </w:r>
-      <w:bookmarkEnd w:id="39"/>
+      <w:bookmarkEnd w:id="38"/>
     </w:p>
     <w:p>
       <w:pPr>
@@ -6881,11 +6879,11 @@
       <w:pPr>
         <w:pStyle w:val="Heading2"/>
       </w:pPr>
-      <w:bookmarkStart w:id="40" w:name="_Toc401923768"/>
+      <w:bookmarkStart w:id="39" w:name="_Toc401923768"/>
       <w:r>
         <w:t>Backend (admin) functionality</w:t>
       </w:r>
-      <w:bookmarkEnd w:id="40"/>
+      <w:bookmarkEnd w:id="39"/>
     </w:p>
     <w:p>
       <w:pPr>
@@ -7007,23 +7005,23 @@
       <w:pPr>
         <w:pStyle w:val="Heading3"/>
       </w:pPr>
-      <w:bookmarkStart w:id="41" w:name="_Toc401923769"/>
-      <w:bookmarkStart w:id="42" w:name="_Ref402166282"/>
-      <w:bookmarkStart w:id="43" w:name="_Ref402166286"/>
-      <w:bookmarkStart w:id="44" w:name="_Ref402166289"/>
-      <w:bookmarkStart w:id="45" w:name="_Ref402166307"/>
-      <w:bookmarkStart w:id="46" w:name="_Ref402166432"/>
-      <w:bookmarkStart w:id="47" w:name="_Ref402166451"/>
+      <w:bookmarkStart w:id="40" w:name="_Toc401923769"/>
+      <w:bookmarkStart w:id="41" w:name="_Ref402166282"/>
+      <w:bookmarkStart w:id="42" w:name="_Ref402166286"/>
+      <w:bookmarkStart w:id="43" w:name="_Ref402166289"/>
+      <w:bookmarkStart w:id="44" w:name="_Ref402166307"/>
+      <w:bookmarkStart w:id="45" w:name="_Ref402166432"/>
+      <w:bookmarkStart w:id="46" w:name="_Ref402166451"/>
       <w:r>
         <w:t>Country VAT groups</w:t>
       </w:r>
+      <w:bookmarkEnd w:id="40"/>
       <w:bookmarkEnd w:id="41"/>
       <w:bookmarkEnd w:id="42"/>
       <w:bookmarkEnd w:id="43"/>
       <w:bookmarkEnd w:id="44"/>
       <w:bookmarkEnd w:id="45"/>
       <w:bookmarkEnd w:id="46"/>
-      <w:bookmarkEnd w:id="47"/>
     </w:p>
     <w:p>
       <w:pPr>
@@ -7320,6 +7318,41 @@
     </w:p>
     <w:p>
       <w:pPr>
+        <w:rPr>
+          <w:lang w:val="en-GB"/>
+        </w:rPr>
+      </w:pPr>
+      <w:r>
+        <w:rPr>
+          <w:lang w:val="en-GB"/>
+        </w:rPr>
+        <w:t xml:space="preserve">Note: Countries are for all </w:t>
+      </w:r>
+      <w:proofErr w:type="spellStart"/>
+      <w:r>
+        <w:rPr>
+          <w:lang w:val="en-GB"/>
+        </w:rPr>
+        <w:t>subshops</w:t>
+      </w:r>
+      <w:proofErr w:type="spellEnd"/>
+      <w:r>
+        <w:rPr>
+          <w:lang w:val="en-GB"/>
+        </w:rPr>
+        <w:t xml:space="preserve"> so editing country VAT groups will affect all shops.</w:t>
+      </w:r>
+      <w:bookmarkStart w:id="47" w:name="_GoBack"/>
+      <w:bookmarkEnd w:id="47"/>
+      <w:r>
+        <w:rPr>
+          <w:lang w:val="en-GB"/>
+        </w:rPr>
+        <w:t xml:space="preserve"> </w:t>
+      </w:r>
+    </w:p>
+    <w:p>
+      <w:pPr>
         <w:pStyle w:val="Heading3"/>
       </w:pPr>
       <w:bookmarkStart w:id="48" w:name="_Toc401923770"/>
@@ -7512,6 +7545,19 @@
           <w:lang w:val="en-GB"/>
         </w:rPr>
         <w:t>each country. Press Save – to save data.</w:t>
+      </w:r>
+    </w:p>
+    <w:p>
+      <w:pPr>
+        <w:rPr>
+          <w:lang w:val="en-GB"/>
+        </w:rPr>
+      </w:pPr>
+      <w:r>
+        <w:rPr>
+          <w:lang w:val="en-GB"/>
+        </w:rPr>
+        <w:t>Note: Article can only be edited in main shop.</w:t>
       </w:r>
     </w:p>
     <w:p>
@@ -8808,7 +8854,7 @@
                   <w:rPr>
                     <w:noProof/>
                   </w:rPr>
-                  <w:t>8</w:t>
+                  <w:t>18</w:t>
                 </w:r>
                 <w:r>
                   <w:fldChar w:fldCharType="end"/>
@@ -12624,7 +12670,7 @@
 </file>
 
 <file path=customXml/itemProps1.xml><?xml version="1.0" encoding="utf-8"?>
-<ds:datastoreItem xmlns:ds="http://schemas.openxmlformats.org/officeDocument/2006/customXml" ds:itemID="{2B9D0F57-17F6-4CE8-BF54-6D1233D8C77F}">
+<ds:datastoreItem xmlns:ds="http://schemas.openxmlformats.org/officeDocument/2006/customXml" ds:itemID="{6C6B2226-F6A2-4AAD-9416-B2A396B94B96}">
   <ds:schemaRefs>
     <ds:schemaRef ds:uri="http://schemas.openxmlformats.org/officeDocument/2006/bibliography"/>
   </ds:schemaRefs>

--- a/documentation/user_manual_en.docx
+++ b/documentation/user_manual_en.docx
@@ -5459,7 +5459,7 @@
       <w:r>
         <w:rPr>
           <w:noProof/>
-          <w:lang w:val="en-US" w:eastAsia="en-US"/>
+          <w:lang w:val="lt-LT" w:eastAsia="lt-LT"/>
         </w:rPr>
         <w:drawing>
           <wp:anchor distT="0" distB="0" distL="114300" distR="114300" simplePos="0" relativeHeight="251664384" behindDoc="0" locked="0" layoutInCell="1" allowOverlap="1" wp14:anchorId="562BB082" wp14:editId="651F44FD">
@@ -6160,7 +6160,7 @@
       <w:r>
         <w:rPr>
           <w:noProof/>
-          <w:lang w:val="en-US" w:eastAsia="en-US"/>
+          <w:lang w:val="lt-LT" w:eastAsia="lt-LT"/>
         </w:rPr>
         <w:lastRenderedPageBreak/>
         <w:drawing>
@@ -6213,27 +6213,14 @@
       <w:r>
         <w:t xml:space="preserve">Figure </w:t>
       </w:r>
-      <w:r>
-        <w:fldChar w:fldCharType="begin"/>
-      </w:r>
-      <w:r>
-        <w:instrText xml:space="preserve"> SEQ Figure \* ARABIC </w:instrText>
-      </w:r>
-      <w:r>
-        <w:fldChar w:fldCharType="separate"/>
-      </w:r>
-      <w:r>
-        <w:rPr>
-          <w:noProof/>
-        </w:rPr>
-        <w:t>1</w:t>
-      </w:r>
-      <w:r>
-        <w:rPr>
-          <w:noProof/>
-        </w:rPr>
-        <w:fldChar w:fldCharType="end"/>
-      </w:r>
+      <w:fldSimple w:instr=" SEQ Figure \* ARABIC ">
+        <w:r>
+          <w:rPr>
+            <w:noProof/>
+          </w:rPr>
+          <w:t>1</w:t>
+        </w:r>
+      </w:fldSimple>
       <w:r>
         <w:t xml:space="preserve"> TBE services in category page</w:t>
       </w:r>
@@ -6266,7 +6253,7 @@
       <w:r>
         <w:rPr>
           <w:noProof/>
-          <w:lang w:val="en-US" w:eastAsia="en-US"/>
+          <w:lang w:val="lt-LT" w:eastAsia="lt-LT"/>
         </w:rPr>
         <w:lastRenderedPageBreak/>
         <w:drawing>
@@ -6319,27 +6306,14 @@
       <w:r>
         <w:t xml:space="preserve">Figure </w:t>
       </w:r>
-      <w:r>
-        <w:fldChar w:fldCharType="begin"/>
-      </w:r>
-      <w:r>
-        <w:instrText xml:space="preserve"> SEQ Figure \* ARABIC </w:instrText>
-      </w:r>
-      <w:r>
-        <w:fldChar w:fldCharType="separate"/>
-      </w:r>
-      <w:r>
-        <w:rPr>
-          <w:noProof/>
-        </w:rPr>
-        <w:t>2</w:t>
-      </w:r>
-      <w:r>
-        <w:rPr>
-          <w:noProof/>
-        </w:rPr>
-        <w:fldChar w:fldCharType="end"/>
-      </w:r>
+      <w:fldSimple w:instr=" SEQ Figure \* ARABIC ">
+        <w:r>
+          <w:rPr>
+            <w:noProof/>
+          </w:rPr>
+          <w:t>2</w:t>
+        </w:r>
+      </w:fldSimple>
       <w:r>
         <w:t xml:space="preserve"> Information block</w:t>
       </w:r>
@@ -6526,7 +6500,7 @@
           <w:kern w:val="0"/>
           <w:sz w:val="18"/>
           <w:szCs w:val="24"/>
-          <w:lang w:val="en-US" w:eastAsia="en-US"/>
+          <w:lang w:val="lt-LT" w:eastAsia="lt-LT"/>
         </w:rPr>
         <w:lastRenderedPageBreak/>
         <w:drawing>
@@ -6626,7 +6600,7 @@
       <w:r>
         <w:rPr>
           <w:noProof/>
-          <w:lang w:val="en-US" w:eastAsia="en-US"/>
+          <w:lang w:val="lt-LT" w:eastAsia="lt-LT"/>
         </w:rPr>
         <w:lastRenderedPageBreak/>
         <w:drawing>
@@ -6704,7 +6678,7 @@
       <w:r>
         <w:rPr>
           <w:noProof/>
-          <w:lang w:val="en-US" w:eastAsia="en-US"/>
+          <w:lang w:val="lt-LT" w:eastAsia="lt-LT"/>
         </w:rPr>
         <w:lastRenderedPageBreak/>
         <w:drawing>
@@ -6829,7 +6803,7 @@
       <w:r>
         <w:rPr>
           <w:noProof/>
-          <w:lang w:val="en-US" w:eastAsia="en-US"/>
+          <w:lang w:val="lt-LT" w:eastAsia="lt-LT"/>
         </w:rPr>
         <w:lastRenderedPageBreak/>
         <w:drawing>
@@ -7096,7 +7070,7 @@
       <w:r>
         <w:rPr>
           <w:noProof/>
-          <w:lang w:val="en-US" w:eastAsia="en-US"/>
+          <w:lang w:val="lt-LT" w:eastAsia="lt-LT"/>
         </w:rPr>
         <w:lastRenderedPageBreak/>
         <w:drawing>
@@ -7193,7 +7167,7 @@
       <w:r>
         <w:rPr>
           <w:noProof/>
-          <w:lang w:val="en-US" w:eastAsia="en-US"/>
+          <w:lang w:val="lt-LT" w:eastAsia="lt-LT"/>
         </w:rPr>
         <w:lastRenderedPageBreak/>
         <w:drawing>
@@ -7340,30 +7314,22 @@
         <w:rPr>
           <w:lang w:val="en-GB"/>
         </w:rPr>
-        <w:t xml:space="preserve"> so editing country VAT groups will affect all shops.</w:t>
-      </w:r>
-      <w:bookmarkStart w:id="47" w:name="_GoBack"/>
+        <w:t xml:space="preserve"> so editing country VAT groups will affect all shops. </w:t>
+      </w:r>
+    </w:p>
+    <w:p>
+      <w:pPr>
+        <w:pStyle w:val="Heading3"/>
+      </w:pPr>
+      <w:bookmarkStart w:id="47" w:name="_Toc401923770"/>
+      <w:bookmarkStart w:id="48" w:name="_Ref402167371"/>
+      <w:bookmarkStart w:id="49" w:name="_Ref402167385"/>
+      <w:r>
+        <w:t>Articles as TBE services</w:t>
+      </w:r>
       <w:bookmarkEnd w:id="47"/>
-      <w:r>
-        <w:rPr>
-          <w:lang w:val="en-GB"/>
-        </w:rPr>
-        <w:t xml:space="preserve"> </w:t>
-      </w:r>
-    </w:p>
-    <w:p>
-      <w:pPr>
-        <w:pStyle w:val="Heading3"/>
-      </w:pPr>
-      <w:bookmarkStart w:id="48" w:name="_Toc401923770"/>
-      <w:bookmarkStart w:id="49" w:name="_Ref402167371"/>
-      <w:bookmarkStart w:id="50" w:name="_Ref402167385"/>
-      <w:r>
-        <w:t>Articles as TBE services</w:t>
-      </w:r>
       <w:bookmarkEnd w:id="48"/>
       <w:bookmarkEnd w:id="49"/>
-      <w:bookmarkEnd w:id="50"/>
     </w:p>
     <w:p>
       <w:pPr>
@@ -7452,7 +7418,7 @@
       <w:r>
         <w:rPr>
           <w:noProof/>
-          <w:lang w:val="en-US" w:eastAsia="en-US"/>
+          <w:lang w:val="lt-LT" w:eastAsia="lt-LT"/>
         </w:rPr>
         <w:lastRenderedPageBreak/>
         <w:drawing>
@@ -7562,13 +7528,251 @@
     </w:p>
     <w:p>
       <w:pPr>
+        <w:rPr>
+          <w:lang w:val="en-GB"/>
+        </w:rPr>
+      </w:pPr>
+    </w:p>
+    <w:p>
+      <w:pPr>
         <w:pStyle w:val="Heading3"/>
-      </w:pPr>
-      <w:bookmarkStart w:id="51" w:name="_Toc401923771"/>
+        <w:rPr>
+          <w:rFonts w:eastAsia="Droid Sans Fallback"/>
+        </w:rPr>
+      </w:pPr>
+      <w:r>
+        <w:rPr>
+          <w:rFonts w:eastAsia="Droid Sans Fallback"/>
+        </w:rPr>
+        <w:t>Manage TBE services via categories</w:t>
+      </w:r>
+    </w:p>
+    <w:p>
+      <w:pPr>
+        <w:pStyle w:val="Standard"/>
+        <w:rPr>
+          <w:rFonts w:ascii="Verdana" w:eastAsia="Times New Roman" w:hAnsi="Verdana" w:cs="Times New Roman"/>
+          <w:color w:val="00000A"/>
+          <w:sz w:val="18"/>
+          <w:lang w:val="de-DE" w:eastAsia="de-DE" w:bidi="ar-SA"/>
+        </w:rPr>
+      </w:pPr>
+      <w:r>
+        <w:rPr>
+          <w:rFonts w:ascii="Verdana" w:eastAsia="Times New Roman" w:hAnsi="Verdana" w:cs="Times New Roman"/>
+          <w:color w:val="00000A"/>
+          <w:sz w:val="18"/>
+          <w:lang w:val="de-DE" w:eastAsia="de-DE" w:bidi="ar-SA"/>
+        </w:rPr>
+        <w:t xml:space="preserve">Module provides possibility to configure products using categories. To do this go to: </w:t>
+      </w:r>
+      <w:r>
+        <w:rPr>
+          <w:rFonts w:ascii="Verdana" w:eastAsia="Times New Roman" w:hAnsi="Verdana" w:cs="Times New Roman"/>
+          <w:b/>
+          <w:i/>
+          <w:color w:val="00000A"/>
+          <w:sz w:val="18"/>
+          <w:lang w:val="de-DE" w:eastAsia="de-DE" w:bidi="ar-SA"/>
+        </w:rPr>
+        <w:t>Administer products-&gt;Categories-&gt;</w:t>
+      </w:r>
+      <w:proofErr w:type="spellStart"/>
+      <w:r>
+        <w:rPr>
+          <w:rFonts w:ascii="Verdana" w:eastAsia="Times New Roman" w:hAnsi="Verdana" w:cs="Times New Roman"/>
+          <w:b/>
+          <w:i/>
+          <w:color w:val="00000A"/>
+          <w:sz w:val="18"/>
+          <w:lang w:val="de-DE" w:eastAsia="de-DE" w:bidi="ar-SA"/>
+        </w:rPr>
+        <w:t>eVAT</w:t>
+      </w:r>
+      <w:proofErr w:type="spellEnd"/>
+      <w:r>
+        <w:rPr>
+          <w:rFonts w:ascii="Verdana" w:eastAsia="Times New Roman" w:hAnsi="Verdana" w:cs="Times New Roman"/>
+          <w:color w:val="00000A"/>
+          <w:sz w:val="18"/>
+          <w:lang w:val="de-DE" w:eastAsia="de-DE" w:bidi="ar-SA"/>
+        </w:rPr>
+        <w:t xml:space="preserve"> </w:t>
+      </w:r>
+      <w:proofErr w:type="spellStart"/>
+      <w:r>
+        <w:rPr>
+          <w:rFonts w:ascii="Verdana" w:eastAsia="Times New Roman" w:hAnsi="Verdana" w:cs="Times New Roman"/>
+          <w:color w:val="00000A"/>
+          <w:sz w:val="18"/>
+          <w:lang w:val="de-DE" w:eastAsia="de-DE" w:bidi="ar-SA"/>
+        </w:rPr>
+        <w:t>config</w:t>
+      </w:r>
+      <w:proofErr w:type="spellEnd"/>
+      <w:r>
+        <w:rPr>
+          <w:rFonts w:ascii="Verdana" w:eastAsia="Times New Roman" w:hAnsi="Verdana" w:cs="Times New Roman"/>
+          <w:color w:val="00000A"/>
+          <w:sz w:val="18"/>
+          <w:lang w:val="de-DE" w:eastAsia="de-DE" w:bidi="ar-SA"/>
+        </w:rPr>
+        <w:t>. Page with possible options will be displayed:</w:t>
+      </w:r>
+    </w:p>
+    <w:p>
+      <w:pPr>
+        <w:pStyle w:val="Standard"/>
+      </w:pPr>
+    </w:p>
+    <w:p>
+      <w:pPr>
+        <w:pStyle w:val="Standard"/>
+      </w:pPr>
+      <w:r>
+        <w:rPr>
+          <w:noProof/>
+          <w:lang w:val="lt-LT" w:eastAsia="lt-LT" w:bidi="ar-SA"/>
+        </w:rPr>
+        <w:lastRenderedPageBreak/>
+        <w:drawing>
+          <wp:anchor distT="0" distB="0" distL="114300" distR="114300" simplePos="0" relativeHeight="251668480" behindDoc="0" locked="0" layoutInCell="1" allowOverlap="1">
+            <wp:simplePos x="0" y="0"/>
+            <wp:positionH relativeFrom="column">
+              <wp:align>center</wp:align>
+            </wp:positionH>
+            <wp:positionV relativeFrom="paragraph">
+              <wp:align>top</wp:align>
+            </wp:positionV>
+            <wp:extent cx="6332220" cy="5208270"/>
+            <wp:effectExtent l="0" t="0" r="0" b="0"/>
+            <wp:wrapSquare wrapText="bothSides"/>
+            <wp:docPr id="13" name="Picture 13"/>
+            <wp:cNvGraphicFramePr>
+              <a:graphicFrameLocks xmlns:a="http://schemas.openxmlformats.org/drawingml/2006/main" noChangeAspect="1"/>
+            </wp:cNvGraphicFramePr>
+            <a:graphic xmlns:a="http://schemas.openxmlformats.org/drawingml/2006/main">
+              <a:graphicData uri="http://schemas.openxmlformats.org/drawingml/2006/picture">
+                <pic:pic xmlns:pic="http://schemas.openxmlformats.org/drawingml/2006/picture">
+                  <pic:nvPicPr>
+                    <pic:cNvPr id="0" name="graphics1"/>
+                    <pic:cNvPicPr>
+                      <a:picLocks noChangeAspect="1" noChangeArrowheads="1"/>
+                    </pic:cNvPicPr>
+                  </pic:nvPicPr>
+                  <pic:blipFill>
+                    <a:blip r:embed="rId28">
+                      <a:extLst>
+                        <a:ext uri="{28A0092B-C50C-407E-A947-70E740481C1C}">
+                          <a14:useLocalDpi xmlns:a14="http://schemas.microsoft.com/office/drawing/2010/main" val="0"/>
+                        </a:ext>
+                      </a:extLst>
+                    </a:blip>
+                    <a:srcRect/>
+                    <a:stretch>
+                      <a:fillRect/>
+                    </a:stretch>
+                  </pic:blipFill>
+                  <pic:spPr bwMode="auto">
+                    <a:xfrm>
+                      <a:off x="0" y="0"/>
+                      <a:ext cx="6332220" cy="5208270"/>
+                    </a:xfrm>
+                    <a:prstGeom prst="rect">
+                      <a:avLst/>
+                    </a:prstGeom>
+                    <a:noFill/>
+                  </pic:spPr>
+                </pic:pic>
+              </a:graphicData>
+            </a:graphic>
+            <wp14:sizeRelH relativeFrom="page">
+              <wp14:pctWidth>0</wp14:pctWidth>
+            </wp14:sizeRelH>
+            <wp14:sizeRelV relativeFrom="page">
+              <wp14:pctHeight>0</wp14:pctHeight>
+            </wp14:sizeRelV>
+          </wp:anchor>
+        </w:drawing>
+      </w:r>
+    </w:p>
+    <w:p>
+      <w:pPr>
+        <w:pStyle w:val="Standard"/>
+        <w:rPr>
+          <w:rFonts w:ascii="Verdana" w:eastAsia="Times New Roman" w:hAnsi="Verdana" w:cs="Times New Roman"/>
+          <w:color w:val="00000A"/>
+          <w:sz w:val="18"/>
+          <w:lang w:val="de-DE" w:eastAsia="de-DE" w:bidi="ar-SA"/>
+        </w:rPr>
+      </w:pPr>
+      <w:r>
+        <w:rPr>
+          <w:rFonts w:ascii="Verdana" w:eastAsia="Times New Roman" w:hAnsi="Verdana" w:cs="Times New Roman"/>
+          <w:color w:val="00000A"/>
+          <w:sz w:val="18"/>
+          <w:lang w:val="de-DE" w:eastAsia="de-DE" w:bidi="ar-SA"/>
+        </w:rPr>
+        <w:t xml:space="preserve">All products which are in selected category will be updated according selected options when button </w:t>
+      </w:r>
+      <w:r>
+        <w:rPr>
+          <w:rFonts w:ascii="Verdana" w:eastAsia="Times New Roman" w:hAnsi="Verdana" w:cs="Times New Roman"/>
+          <w:b/>
+          <w:color w:val="00000A"/>
+          <w:sz w:val="18"/>
+          <w:lang w:val="de-DE" w:eastAsia="de-DE" w:bidi="ar-SA"/>
+        </w:rPr>
+        <w:t>Save</w:t>
+      </w:r>
+      <w:r>
+        <w:rPr>
+          <w:rFonts w:ascii="Verdana" w:eastAsia="Times New Roman" w:hAnsi="Verdana" w:cs="Times New Roman"/>
+          <w:color w:val="00000A"/>
+          <w:sz w:val="18"/>
+          <w:lang w:val="de-DE" w:eastAsia="de-DE" w:bidi="ar-SA"/>
+        </w:rPr>
+        <w:t xml:space="preserve"> will be clicked.</w:t>
+      </w:r>
+    </w:p>
+    <w:p>
+      <w:pPr>
+        <w:pStyle w:val="Standard"/>
+        <w:rPr>
+          <w:rFonts w:ascii="Verdana" w:eastAsia="Times New Roman" w:hAnsi="Verdana" w:cs="Times New Roman"/>
+          <w:color w:val="00000A"/>
+          <w:sz w:val="18"/>
+          <w:lang w:val="de-DE" w:eastAsia="de-DE" w:bidi="ar-SA"/>
+        </w:rPr>
+      </w:pPr>
+      <w:r>
+        <w:rPr>
+          <w:rStyle w:val="WarnungenZchn"/>
+          <w:lang w:val="de-DE" w:eastAsia="de-DE"/>
+        </w:rPr>
+        <w:t>Important:</w:t>
+      </w:r>
+      <w:r>
+        <w:rPr>
+          <w:rFonts w:ascii="Verdana" w:eastAsia="Times New Roman" w:hAnsi="Verdana" w:cs="Times New Roman"/>
+          <w:color w:val="00000A"/>
+          <w:sz w:val="18"/>
+          <w:lang w:val="de-DE" w:eastAsia="de-DE" w:bidi="ar-SA"/>
+        </w:rPr>
+        <w:t xml:space="preserve"> All products, which are in selected category, TBE configuration information will be overwritten with new information. This means that if product had configured TBE information individually, it still will be overwritten with category TBE configuration.</w:t>
+      </w:r>
+    </w:p>
+    <w:p>
+      <w:pPr>
+        <w:pStyle w:val="Heading3"/>
+      </w:pPr>
+      <w:bookmarkStart w:id="50" w:name="_Toc401923771"/>
+      <w:bookmarkStart w:id="51" w:name="_GoBack"/>
+      <w:bookmarkEnd w:id="51"/>
       <w:r>
         <w:t>Location evidences in order</w:t>
       </w:r>
-      <w:bookmarkEnd w:id="51"/>
+      <w:bookmarkEnd w:id="50"/>
     </w:p>
     <w:p>
       <w:pPr>
@@ -7608,8 +7812,9 @@
       <w:r>
         <w:rPr>
           <w:noProof/>
-          <w:lang w:val="en-US" w:eastAsia="en-US"/>
-        </w:rPr>
+          <w:lang w:val="lt-LT" w:eastAsia="lt-LT"/>
+        </w:rPr>
+        <w:lastRenderedPageBreak/>
         <w:drawing>
           <wp:anchor distT="0" distB="0" distL="114300" distR="114300" simplePos="0" relativeHeight="251660288" behindDoc="0" locked="0" layoutInCell="1" allowOverlap="1" wp14:anchorId="61E08B43" wp14:editId="7E4B613A">
             <wp:simplePos x="0" y="0"/>
@@ -7632,7 +7837,7 @@
                     <pic:cNvPicPr/>
                   </pic:nvPicPr>
                   <pic:blipFill>
-                    <a:blip r:embed="rId28">
+                    <a:blip r:embed="rId29">
                       <a:lum/>
                       <a:alphaModFix/>
                     </a:blip>
@@ -7708,7 +7913,6 @@
       <w:bookmarkStart w:id="54" w:name="_Ref402167771"/>
       <w:bookmarkStart w:id="55" w:name="_Ref402167780"/>
       <w:r>
-        <w:lastRenderedPageBreak/>
         <w:t>How to configure customer location evidences</w:t>
       </w:r>
       <w:bookmarkEnd w:id="53"/>
@@ -7727,7 +7931,7 @@
       <w:r>
         <w:rPr>
           <w:noProof/>
-          <w:lang w:val="en-US" w:eastAsia="en-US"/>
+          <w:lang w:val="lt-LT" w:eastAsia="lt-LT"/>
         </w:rPr>
         <w:drawing>
           <wp:anchor distT="0" distB="0" distL="0" distR="0" simplePos="0" relativeHeight="251662336" behindDoc="0" locked="0" layoutInCell="1" allowOverlap="1" wp14:anchorId="2CDDF0BF" wp14:editId="5969A0D5">
@@ -7755,7 +7959,7 @@
                     </pic:cNvPicPr>
                   </pic:nvPicPr>
                   <pic:blipFill>
-                    <a:blip r:embed="rId29">
+                    <a:blip r:embed="rId30">
                       <a:extLst>
                         <a:ext uri="{28A0092B-C50C-407E-A947-70E740481C1C}">
                           <a14:useLocalDpi xmlns:a14="http://schemas.microsoft.com/office/drawing/2010/main" val="0"/>
@@ -7892,9 +8096,8 @@
       <w:r>
         <w:rPr>
           <w:noProof/>
-          <w:lang w:val="en-US" w:eastAsia="en-US"/>
-        </w:rPr>
-        <w:lastRenderedPageBreak/>
+          <w:lang w:val="lt-LT" w:eastAsia="lt-LT"/>
+        </w:rPr>
         <w:drawing>
           <wp:inline distT="0" distB="0" distL="0" distR="0" wp14:anchorId="444BF63A" wp14:editId="3131E9A9">
             <wp:extent cx="6096851" cy="3105584"/>
@@ -7911,7 +8114,7 @@
                     <pic:cNvPicPr/>
                   </pic:nvPicPr>
                   <pic:blipFill>
-                    <a:blip r:embed="rId30">
+                    <a:blip r:embed="rId31">
                       <a:extLst>
                         <a:ext uri="{28A0092B-C50C-407E-A947-70E740481C1C}">
                           <a14:useLocalDpi xmlns:a14="http://schemas.microsoft.com/office/drawing/2010/main" val="0"/>
@@ -7971,7 +8174,7 @@
       <w:r>
         <w:rPr>
           <w:noProof/>
-          <w:lang w:val="en-US" w:eastAsia="en-US"/>
+          <w:lang w:val="lt-LT" w:eastAsia="lt-LT"/>
         </w:rPr>
         <w:drawing>
           <wp:anchor distT="0" distB="0" distL="114300" distR="114300" simplePos="0" relativeHeight="251666432" behindDoc="0" locked="0" layoutInCell="1" allowOverlap="1" wp14:anchorId="4D6A5CE9" wp14:editId="047B44CB">
@@ -7995,7 +8198,7 @@
                     <pic:cNvPicPr/>
                   </pic:nvPicPr>
                   <pic:blipFill>
-                    <a:blip r:embed="rId31">
+                    <a:blip r:embed="rId32">
                       <a:lum/>
                       <a:alphaModFix/>
                     </a:blip>
@@ -8276,7 +8479,7 @@
       <w:r>
         <w:t xml:space="preserve">This can be done by </w:t>
       </w:r>
-      <w:hyperlink r:id="rId32" w:anchor="Modules_and_Extensions" w:history="1">
+      <w:hyperlink r:id="rId33" w:anchor="Modules_and_Extensions" w:history="1">
         <w:r>
           <w:rPr>
             <w:rStyle w:val="VisitedInternetLink"/>
@@ -8854,7 +9057,7 @@
                   <w:rPr>
                     <w:noProof/>
                   </w:rPr>
-                  <w:t>18</w:t>
+                  <w:t>21</w:t>
                 </w:r>
                 <w:r>
                   <w:fldChar w:fldCharType="end"/>
@@ -8862,27 +9065,14 @@
                 <w:r>
                   <w:t>/</w:t>
                 </w:r>
-                <w:r>
-                  <w:fldChar w:fldCharType="begin"/>
-                </w:r>
-                <w:r>
-                  <w:instrText xml:space="preserve"> NUMPAGES  </w:instrText>
-                </w:r>
-                <w:r>
-                  <w:fldChar w:fldCharType="separate"/>
-                </w:r>
-                <w:r>
-                  <w:rPr>
-                    <w:noProof/>
-                  </w:rPr>
-                  <w:t>23</w:t>
-                </w:r>
-                <w:r>
-                  <w:rPr>
-                    <w:noProof/>
-                  </w:rPr>
-                  <w:fldChar w:fldCharType="end"/>
-                </w:r>
+                <w:fldSimple w:instr=" NUMPAGES  ">
+                  <w:r>
+                    <w:rPr>
+                      <w:noProof/>
+                    </w:rPr>
+                    <w:t>24</w:t>
+                  </w:r>
+                </w:fldSimple>
               </w:p>
               <w:p>
                 <w:pPr>
@@ -9038,7 +9228,7 @@
     <w:r>
       <w:rPr>
         <w:noProof/>
-        <w:lang w:val="en-US" w:eastAsia="en-US"/>
+        <w:lang w:val="lt-LT" w:eastAsia="lt-LT"/>
       </w:rPr>
       <w:drawing>
         <wp:anchor distT="0" distB="0" distL="114300" distR="114300" simplePos="0" relativeHeight="251659776" behindDoc="1" locked="0" layoutInCell="1" allowOverlap="1" wp14:anchorId="12342256" wp14:editId="7515FF53">
@@ -9471,7 +9661,7 @@
     <w:r>
       <w:rPr>
         <w:noProof/>
-        <w:lang w:val="en-US" w:eastAsia="en-US"/>
+        <w:lang w:val="lt-LT" w:eastAsia="lt-LT"/>
       </w:rPr>
       <w:drawing>
         <wp:anchor distT="0" distB="0" distL="114300" distR="114300" simplePos="0" relativeHeight="251658752" behindDoc="1" locked="0" layoutInCell="1" allowOverlap="1">
@@ -11618,7 +11808,6 @@
       <w:spacing w:line="280" w:lineRule="exact"/>
     </w:pPr>
     <w:tblPr>
-      <w:tblInd w:w="0" w:type="dxa"/>
       <w:tblBorders>
         <w:top w:val="single" w:sz="4" w:space="0" w:color="auto"/>
         <w:left w:val="single" w:sz="4" w:space="0" w:color="auto"/>
@@ -11627,12 +11816,6 @@
         <w:insideH w:val="single" w:sz="4" w:space="0" w:color="auto"/>
         <w:insideV w:val="single" w:sz="4" w:space="0" w:color="auto"/>
       </w:tblBorders>
-      <w:tblCellMar>
-        <w:top w:w="0" w:type="dxa"/>
-        <w:left w:w="108" w:type="dxa"/>
-        <w:bottom w:w="0" w:type="dxa"/>
-        <w:right w:w="108" w:type="dxa"/>
-      </w:tblCellMar>
     </w:tblPr>
   </w:style>
   <w:style w:type="character" w:customStyle="1" w:styleId="FormatvorlageCourierNew10pt">
@@ -11667,7 +11850,6 @@
       <w:sz w:val="18"/>
     </w:rPr>
     <w:tblPr>
-      <w:tblInd w:w="0" w:type="dxa"/>
       <w:tblBorders>
         <w:top w:val="single" w:sz="4" w:space="0" w:color="auto"/>
         <w:left w:val="single" w:sz="4" w:space="0" w:color="auto"/>
@@ -11676,12 +11858,6 @@
         <w:insideH w:val="single" w:sz="4" w:space="0" w:color="auto"/>
         <w:insideV w:val="single" w:sz="4" w:space="0" w:color="auto"/>
       </w:tblBorders>
-      <w:tblCellMar>
-        <w:top w:w="0" w:type="dxa"/>
-        <w:left w:w="108" w:type="dxa"/>
-        <w:bottom w:w="0" w:type="dxa"/>
-        <w:right w:w="108" w:type="dxa"/>
-      </w:tblCellMar>
     </w:tblPr>
     <w:tblStylePr w:type="firstRow">
       <w:rPr>
@@ -12189,6 +12365,22 @@
       <w:lang w:eastAsia="de-DE" w:bidi="ar-SA"/>
     </w:rPr>
   </w:style>
+  <w:style w:type="paragraph" w:customStyle="1" w:styleId="Standard">
+    <w:name w:val="Standard"/>
+    <w:rsid w:val="006B79D8"/>
+    <w:pPr>
+      <w:widowControl w:val="0"/>
+      <w:suppressAutoHyphens/>
+      <w:autoSpaceDN w:val="0"/>
+    </w:pPr>
+    <w:rPr>
+      <w:rFonts w:ascii="Liberation Serif" w:eastAsia="Droid Sans Fallback" w:hAnsi="Liberation Serif" w:cs="FreeSans"/>
+      <w:kern w:val="3"/>
+      <w:sz w:val="24"/>
+      <w:szCs w:val="24"/>
+      <w:lang w:val="en-US" w:eastAsia="zh-CN" w:bidi="hi-IN"/>
+    </w:rPr>
+  </w:style>
 </w:styles>
 </file>
 
@@ -12670,7 +12862,7 @@
 </file>
 
 <file path=customXml/itemProps1.xml><?xml version="1.0" encoding="utf-8"?>
-<ds:datastoreItem xmlns:ds="http://schemas.openxmlformats.org/officeDocument/2006/customXml" ds:itemID="{6C6B2226-F6A2-4AAD-9416-B2A396B94B96}">
+<ds:datastoreItem xmlns:ds="http://schemas.openxmlformats.org/officeDocument/2006/customXml" ds:itemID="{754BEB5A-BDEA-42B0-B929-165316FAA32C}">
   <ds:schemaRefs>
     <ds:schemaRef ds:uri="http://schemas.openxmlformats.org/officeDocument/2006/bibliography"/>
   </ds:schemaRefs>

--- a/documentation/user_manual_en.docx
+++ b/documentation/user_manual_en.docx
@@ -13,41 +13,25 @@
         <w:rPr>
           <w:lang w:val="en-US"/>
         </w:rPr>
-        <w:t xml:space="preserve">OXID </w:t>
-      </w:r>
-      <w:proofErr w:type="spellStart"/>
+        <w:t>OXID eSales</w:t>
+      </w:r>
       <w:r>
         <w:rPr>
           <w:lang w:val="en-US"/>
         </w:rPr>
-        <w:t>eSales</w:t>
-      </w:r>
-      <w:proofErr w:type="spellEnd"/>
+        <w:br/>
+      </w:r>
       <w:r>
         <w:rPr>
           <w:lang w:val="en-US"/>
         </w:rPr>
-        <w:br/>
-      </w:r>
-      <w:proofErr w:type="spellStart"/>
+        <w:t>e</w:t>
+      </w:r>
       <w:r>
         <w:rPr>
           <w:lang w:val="en-US"/>
         </w:rPr>
-        <w:t>e</w:t>
-      </w:r>
-      <w:r>
-        <w:rPr>
-          <w:lang w:val="en-US"/>
-        </w:rPr>
-        <w:t>VAT</w:t>
-      </w:r>
-      <w:proofErr w:type="spellEnd"/>
-      <w:r>
-        <w:rPr>
-          <w:lang w:val="en-US"/>
-        </w:rPr>
-        <w:t xml:space="preserve"> module</w:t>
+        <w:t>VAT module</w:t>
       </w:r>
     </w:p>
     <w:p>
@@ -105,21 +89,7 @@
         <w:rPr>
           <w:lang w:val="en-GB"/>
         </w:rPr>
-        <w:t xml:space="preserve"> OXID </w:t>
-      </w:r>
-      <w:proofErr w:type="spellStart"/>
-      <w:r>
-        <w:rPr>
-          <w:lang w:val="en-GB"/>
-        </w:rPr>
-        <w:t>eSales</w:t>
-      </w:r>
-      <w:proofErr w:type="spellEnd"/>
-      <w:r>
-        <w:rPr>
-          <w:lang w:val="en-GB"/>
-        </w:rPr>
-        <w:t xml:space="preserve"> AG, Germany</w:t>
+        <w:t xml:space="preserve"> OXID eSales AG, Germany</w:t>
       </w:r>
     </w:p>
     <w:p>
@@ -145,42 +115,20 @@
         <w:rPr>
           <w:lang w:val="en-GB"/>
         </w:rPr>
-        <w:t xml:space="preserve">No part of this publication may be reproduced or transmitted in any form or for any purpose without the prior written permission of OXID </w:t>
-      </w:r>
-      <w:proofErr w:type="spellStart"/>
-      <w:r>
-        <w:rPr>
-          <w:lang w:val="en-GB"/>
-        </w:rPr>
-        <w:t>eSales</w:t>
-      </w:r>
-      <w:proofErr w:type="spellEnd"/>
-      <w:r>
-        <w:rPr>
-          <w:lang w:val="en-GB"/>
-        </w:rPr>
-        <w:t xml:space="preserve"> AG.</w:t>
-      </w:r>
-    </w:p>
-    <w:p>
-      <w:pPr>
-        <w:rPr>
-          <w:lang w:val="en-GB"/>
-        </w:rPr>
-      </w:pPr>
-      <w:proofErr w:type="spellStart"/>
-      <w:r>
-        <w:rPr>
-          <w:lang w:val="en-GB"/>
-        </w:rPr>
-        <w:t>Decompilation</w:t>
-      </w:r>
-      <w:proofErr w:type="spellEnd"/>
-      <w:r>
-        <w:rPr>
-          <w:lang w:val="en-GB"/>
-        </w:rPr>
-        <w:t xml:space="preserve"> of source code, piracy as well as transfer to a third party is not allowed.</w:t>
+        <w:t>No part of this publication may be reproduced or transmitted in any form or for any purpose without the prior written permission of OXID eSales AG.</w:t>
+      </w:r>
+    </w:p>
+    <w:p>
+      <w:pPr>
+        <w:rPr>
+          <w:lang w:val="en-GB"/>
+        </w:rPr>
+      </w:pPr>
+      <w:r>
+        <w:rPr>
+          <w:lang w:val="en-GB"/>
+        </w:rPr>
+        <w:t>Decompilation of source code, piracy as well as transfer to a third party is not allowed.</w:t>
       </w:r>
     </w:p>
     <w:p>
@@ -219,21 +167,7 @@
         <w:rPr>
           <w:lang w:val="en-GB"/>
         </w:rPr>
-        <w:t xml:space="preserve">OXID </w:t>
-      </w:r>
-      <w:proofErr w:type="spellStart"/>
-      <w:r>
-        <w:rPr>
-          <w:lang w:val="en-GB"/>
-        </w:rPr>
-        <w:t>eSales</w:t>
-      </w:r>
-      <w:proofErr w:type="spellEnd"/>
-      <w:r>
-        <w:rPr>
-          <w:lang w:val="en-GB"/>
-        </w:rPr>
-        <w:t xml:space="preserve"> AG assumes no liability or warranty for the accuracy, the completeness or reliability of any content.</w:t>
+        <w:t>OXID eSales AG assumes no liability or warranty for the accuracy, the completeness or reliability of any content.</w:t>
       </w:r>
     </w:p>
     <w:p>
@@ -326,21 +260,12 @@
           <w:lang w:val="en-US"/>
         </w:rPr>
       </w:pPr>
-      <w:proofErr w:type="gramStart"/>
       <w:r>
         <w:rPr>
           <w:rStyle w:val="BenutzereingabenundCodeZchn"/>
           <w:lang w:val="en-US"/>
         </w:rPr>
-        <w:t>proportional</w:t>
-      </w:r>
-      <w:proofErr w:type="gramEnd"/>
-      <w:r>
-        <w:rPr>
-          <w:rStyle w:val="BenutzereingabenundCodeZchn"/>
-          <w:lang w:val="en-US"/>
-        </w:rPr>
-        <w:t xml:space="preserve"> font with grey background</w:t>
+        <w:t>proportional font with grey background</w:t>
       </w:r>
     </w:p>
     <w:p>
@@ -481,21 +406,20 @@
         <w:rPr>
           <w:lang w:val="en-US"/>
         </w:rPr>
-        <w:t xml:space="preserve">OXID </w:t>
-      </w:r>
-      <w:proofErr w:type="spellStart"/>
-      <w:r>
+        <w:t>OXID eSales AG</w:t>
+      </w:r>
+    </w:p>
+    <w:p>
+      <w:pPr>
         <w:rPr>
           <w:lang w:val="en-US"/>
         </w:rPr>
-        <w:t>eSales</w:t>
-      </w:r>
-      <w:proofErr w:type="spellEnd"/>
+      </w:pPr>
       <w:r>
         <w:rPr>
           <w:lang w:val="en-US"/>
         </w:rPr>
-        <w:t xml:space="preserve"> AG</w:t>
+        <w:t>Bertoldstrasse 48</w:t>
       </w:r>
     </w:p>
     <w:p>
@@ -504,66 +428,63 @@
           <w:lang w:val="en-US"/>
         </w:rPr>
       </w:pPr>
-      <w:proofErr w:type="spellStart"/>
       <w:r>
         <w:rPr>
           <w:lang w:val="en-US"/>
         </w:rPr>
-        <w:t>Bertoldstrasse</w:t>
-      </w:r>
-      <w:proofErr w:type="spellEnd"/>
-      <w:r>
+        <w:t>79098 Freiburg</w:t>
+      </w:r>
+    </w:p>
+    <w:p>
+      <w:pPr>
         <w:rPr>
           <w:lang w:val="en-US"/>
         </w:rPr>
-        <w:t xml:space="preserve"> 48</w:t>
-      </w:r>
-    </w:p>
-    <w:p>
-      <w:pPr>
+      </w:pPr>
+      <w:r>
         <w:rPr>
           <w:lang w:val="en-US"/>
         </w:rPr>
-      </w:pPr>
-      <w:r>
+        <w:t>Germany</w:t>
+      </w:r>
+    </w:p>
+    <w:p>
+      <w:pPr>
         <w:rPr>
           <w:lang w:val="en-US"/>
         </w:rPr>
-        <w:t>79098 Freiburg</w:t>
-      </w:r>
-    </w:p>
-    <w:p>
-      <w:pPr>
+      </w:pPr>
+      <w:r>
         <w:rPr>
           <w:lang w:val="en-US"/>
         </w:rPr>
-      </w:pPr>
-      <w:r>
+        <w:t>Fon: +49 (761) 36889 0</w:t>
+      </w:r>
+    </w:p>
+    <w:p>
+      <w:pPr>
         <w:rPr>
           <w:lang w:val="en-US"/>
         </w:rPr>
-        <w:t>Germany</w:t>
-      </w:r>
-    </w:p>
-    <w:p>
-      <w:pPr>
+      </w:pPr>
+      <w:r>
         <w:rPr>
           <w:lang w:val="en-US"/>
         </w:rPr>
-      </w:pPr>
-      <w:proofErr w:type="spellStart"/>
-      <w:r>
+        <w:t>Fax: +49 (761) 36889 29</w:t>
+      </w:r>
+    </w:p>
+    <w:p>
+      <w:pPr>
         <w:rPr>
           <w:lang w:val="en-US"/>
         </w:rPr>
-        <w:t>Fon</w:t>
-      </w:r>
-      <w:proofErr w:type="spellEnd"/>
+      </w:pPr>
       <w:r>
         <w:rPr>
           <w:lang w:val="en-US"/>
         </w:rPr>
-        <w:t>: +49 (761) 36889 0</w:t>
+        <w:t>Represented by the Management Board: Roland Fesenmayr (CEO), Andrea Seeger</w:t>
       </w:r>
     </w:p>
     <w:p>
@@ -576,62 +497,14 @@
         <w:rPr>
           <w:lang w:val="en-US"/>
         </w:rPr>
-        <w:t>Fax: +49 (761) 36889 29</w:t>
-      </w:r>
-    </w:p>
-    <w:p>
-      <w:pPr>
+        <w:t xml:space="preserve">Supervisory Board: </w:t>
+      </w:r>
+      <w:r>
         <w:rPr>
           <w:lang w:val="en-US"/>
         </w:rPr>
-      </w:pPr>
-      <w:r>
-        <w:rPr>
-          <w:lang w:val="en-US"/>
-        </w:rPr>
-        <w:t xml:space="preserve">Represented by the Management Board: Roland </w:t>
-      </w:r>
-      <w:proofErr w:type="spellStart"/>
-      <w:r>
-        <w:rPr>
-          <w:lang w:val="en-US"/>
-        </w:rPr>
-        <w:t>Fesenmayr</w:t>
-      </w:r>
-      <w:proofErr w:type="spellEnd"/>
-      <w:r>
-        <w:rPr>
-          <w:lang w:val="en-US"/>
-        </w:rPr>
-        <w:t xml:space="preserve"> (CEO), Andrea Seeger</w:t>
-      </w:r>
-    </w:p>
-    <w:p>
-      <w:pPr>
-        <w:rPr>
-          <w:lang w:val="en-US"/>
-        </w:rPr>
-      </w:pPr>
-      <w:r>
-        <w:rPr>
-          <w:lang w:val="en-US"/>
-        </w:rPr>
-        <w:t xml:space="preserve">Supervisory Board: </w:t>
-      </w:r>
-      <w:r>
-        <w:rPr>
-          <w:lang w:val="en-US"/>
-        </w:rPr>
-        <w:t xml:space="preserve">Michael </w:t>
-      </w:r>
-      <w:proofErr w:type="spellStart"/>
-      <w:r>
-        <w:rPr>
-          <w:lang w:val="en-US"/>
-        </w:rPr>
-        <w:t>Schlenk</w:t>
-      </w:r>
-      <w:proofErr w:type="spellEnd"/>
+        <w:t>Michael Schlenk</w:t>
+      </w:r>
       <w:r>
         <w:rPr>
           <w:lang w:val="en-US"/>
@@ -3965,21 +3838,7 @@
         <w:rPr>
           <w:lang w:val="en-GB"/>
         </w:rPr>
-        <w:t xml:space="preserve">requirements that is to allow an OXID </w:t>
-      </w:r>
-      <w:proofErr w:type="spellStart"/>
-      <w:r>
-        <w:rPr>
-          <w:lang w:val="en-GB"/>
-        </w:rPr>
-        <w:t>eShop</w:t>
-      </w:r>
-      <w:proofErr w:type="spellEnd"/>
-      <w:r>
-        <w:rPr>
-          <w:lang w:val="en-GB"/>
-        </w:rPr>
-        <w:t xml:space="preserve"> to comply with the EU regulations as specified by the EU VAT directive 1042/2013 regarding VAT for telecommunications, broadcasting and electronic services. </w:t>
+        <w:t xml:space="preserve">requirements that is to allow an OXID eShop to comply with the EU regulations as specified by the EU VAT directive 1042/2013 regarding VAT for telecommunications, broadcasting and electronic services. </w:t>
       </w:r>
       <w:r>
         <w:rPr>
@@ -4037,35 +3896,7 @@
         <w:rPr>
           <w:lang w:val="en-GB"/>
         </w:rPr>
-        <w:t xml:space="preserve">), VAT has to be </w:t>
-      </w:r>
-      <w:proofErr w:type="spellStart"/>
-      <w:r>
-        <w:rPr>
-          <w:lang w:val="en-GB"/>
-        </w:rPr>
-        <w:t>payed</w:t>
-      </w:r>
-      <w:proofErr w:type="spellEnd"/>
-      <w:r>
-        <w:rPr>
-          <w:lang w:val="en-GB"/>
-        </w:rPr>
-        <w:t xml:space="preserve"> in the country where the customer belongs and no longer in the country of the supplier - irrespective of whether the end customer is a business (taxable person) or a non-taxable person (</w:t>
-      </w:r>
-      <w:proofErr w:type="spellStart"/>
-      <w:r>
-        <w:rPr>
-          <w:lang w:val="en-GB"/>
-        </w:rPr>
-        <w:t>e.g</w:t>
-      </w:r>
-      <w:proofErr w:type="spellEnd"/>
-      <w:r>
-        <w:rPr>
-          <w:lang w:val="en-GB"/>
-        </w:rPr>
-        <w:t xml:space="preserve"> a private individual). </w:t>
+        <w:t xml:space="preserve">), VAT has to be payed in the country where the customer belongs and no longer in the country of the supplier - irrespective of whether the end customer is a business (taxable person) or a non-taxable person (e.g a private individual). </w:t>
       </w:r>
     </w:p>
     <w:p>
@@ -4982,23 +4813,8 @@
         <w:rPr>
           <w:lang w:val="en-GB"/>
         </w:rPr>
-        <w:t xml:space="preserve">OXID </w:t>
-      </w:r>
-      <w:proofErr w:type="spellStart"/>
-      <w:r>
-        <w:rPr>
-          <w:lang w:val="en-GB"/>
-        </w:rPr>
-        <w:t>eSales</w:t>
-      </w:r>
-      <w:proofErr w:type="spellEnd"/>
-      <w:r>
-        <w:rPr>
-          <w:lang w:val="en-GB"/>
-        </w:rPr>
-        <w:t xml:space="preserve"> </w:t>
-      </w:r>
-      <w:proofErr w:type="spellStart"/>
+        <w:t xml:space="preserve">OXID eSales </w:t>
+      </w:r>
       <w:r>
         <w:rPr>
           <w:lang w:val="en-GB"/>
@@ -5009,14 +4825,7 @@
         <w:rPr>
           <w:lang w:val="en-GB"/>
         </w:rPr>
-        <w:t>VAT</w:t>
-      </w:r>
-      <w:proofErr w:type="spellEnd"/>
-      <w:r>
-        <w:rPr>
-          <w:lang w:val="en-GB"/>
-        </w:rPr>
-        <w:t xml:space="preserve"> module provides few rules how to find out customer location country and mechanism how to add additional evidence finding algorithms.</w:t>
+        <w:t>VAT module provides few rules how to find out customer location country and mechanism how to add additional evidence finding algorithms.</w:t>
       </w:r>
     </w:p>
     <w:p>
@@ -5041,115 +4850,140 @@
         <w:rPr>
           <w:lang w:val="en-GB"/>
         </w:rPr>
-        <w:t xml:space="preserve">OXID </w:t>
-      </w:r>
-      <w:proofErr w:type="spellStart"/>
-      <w:r>
-        <w:rPr>
-          <w:lang w:val="en-GB"/>
-        </w:rPr>
-        <w:t>eSales</w:t>
-      </w:r>
-      <w:proofErr w:type="spellEnd"/>
+        <w:t>OXID eSales eVAT</w:t>
+      </w:r>
+      <w:r>
+        <w:rPr>
+          <w:lang w:val="en-GB"/>
+        </w:rPr>
+        <w:t xml:space="preserve"> module use two algorithms to find out customer location: billing address and geo location (based on customer </w:t>
+      </w:r>
+      <w:r>
+        <w:rPr>
+          <w:lang w:val="en-GB"/>
+        </w:rPr>
+        <w:t>IP</w:t>
+      </w:r>
+      <w:r>
+        <w:rPr>
+          <w:lang w:val="en-GB"/>
+        </w:rPr>
+        <w:t xml:space="preserve"> address). One </w:t>
+      </w:r>
+      <w:r>
+        <w:rPr>
+          <w:lang w:val="en-GB"/>
+        </w:rPr>
+        <w:t xml:space="preserve">of the </w:t>
+      </w:r>
+      <w:r>
+        <w:rPr>
+          <w:lang w:val="en-GB"/>
+        </w:rPr>
+        <w:t xml:space="preserve">evidence has highest value than others as those evidences might be contradicted. By default billing address is the default one. For example customer location is Austria if customer billing address is </w:t>
+      </w:r>
+      <w:r>
+        <w:rPr>
+          <w:lang w:val="en-GB"/>
+        </w:rPr>
+        <w:t>Austria; even</w:t>
+      </w:r>
+      <w:r>
+        <w:rPr>
+          <w:lang w:val="en-GB"/>
+        </w:rPr>
+        <w:t xml:space="preserve"> geo location</w:t>
+      </w:r>
+      <w:r>
+        <w:rPr>
+          <w:lang w:val="en-GB"/>
+        </w:rPr>
+        <w:t xml:space="preserve"> said that it</w:t>
+      </w:r>
+      <w:r>
+        <w:rPr>
+          <w:lang w:val="en-GB"/>
+        </w:rPr>
+        <w:t xml:space="preserve"> is Ireland. If default evidence </w:t>
+      </w:r>
+      <w:r>
+        <w:rPr>
+          <w:lang w:val="en-GB"/>
+        </w:rPr>
+        <w:t>cannot</w:t>
+      </w:r>
+      <w:r>
+        <w:rPr>
+          <w:lang w:val="en-GB"/>
+        </w:rPr>
+        <w:t xml:space="preserve"> determine user country, first active evidence with user country will be used. Default evidence can be specified in module configuration screen where evidence id should be entered.</w:t>
+      </w:r>
+    </w:p>
+    <w:p>
+      <w:pPr>
+        <w:rPr>
+          <w:lang w:val="en-GB"/>
+        </w:rPr>
+      </w:pPr>
+    </w:p>
+    <w:p>
+      <w:pPr>
+        <w:rPr>
+          <w:lang w:val="en-GB"/>
+        </w:rPr>
+      </w:pPr>
+      <w:r>
+        <w:rPr>
+          <w:lang w:val="en-GB"/>
+        </w:rPr>
+        <w:t>You can find out more information about evidences and their configuration in</w:t>
+      </w:r>
       <w:r>
         <w:rPr>
           <w:lang w:val="en-GB"/>
         </w:rPr>
         <w:t xml:space="preserve"> </w:t>
       </w:r>
-      <w:proofErr w:type="spellStart"/>
-      <w:r>
-        <w:rPr>
-          <w:lang w:val="en-GB"/>
-        </w:rPr>
-        <w:t>eVAT</w:t>
-      </w:r>
-      <w:proofErr w:type="spellEnd"/>
-      <w:r>
-        <w:rPr>
-          <w:lang w:val="en-GB"/>
-        </w:rPr>
-        <w:t xml:space="preserve"> module use two algorithms to find out customer location: billing address and geo location (based on customer </w:t>
-      </w:r>
-      <w:r>
-        <w:rPr>
-          <w:lang w:val="en-GB"/>
-        </w:rPr>
-        <w:t>IP</w:t>
-      </w:r>
-      <w:r>
-        <w:rPr>
-          <w:lang w:val="en-GB"/>
-        </w:rPr>
-        <w:t xml:space="preserve"> address). One </w:t>
-      </w:r>
-      <w:r>
-        <w:rPr>
-          <w:lang w:val="en-GB"/>
-        </w:rPr>
-        <w:t xml:space="preserve">of the </w:t>
-      </w:r>
-      <w:r>
-        <w:rPr>
-          <w:lang w:val="en-GB"/>
-        </w:rPr>
-        <w:t xml:space="preserve">evidence has highest value than others as those evidences might be contradicted. By default billing address is the default one. For example customer location is Austria if customer billing address is </w:t>
-      </w:r>
-      <w:r>
-        <w:rPr>
-          <w:lang w:val="en-GB"/>
-        </w:rPr>
-        <w:t>Austria; even</w:t>
-      </w:r>
-      <w:r>
-        <w:rPr>
-          <w:lang w:val="en-GB"/>
-        </w:rPr>
-        <w:t xml:space="preserve"> geo location</w:t>
-      </w:r>
-      <w:r>
-        <w:rPr>
-          <w:lang w:val="en-GB"/>
-        </w:rPr>
-        <w:t xml:space="preserve"> said that it</w:t>
-      </w:r>
-      <w:r>
-        <w:rPr>
-          <w:lang w:val="en-GB"/>
-        </w:rPr>
-        <w:t xml:space="preserve"> is Ireland. If default evidence </w:t>
-      </w:r>
-      <w:r>
-        <w:rPr>
-          <w:lang w:val="en-GB"/>
-        </w:rPr>
-        <w:t>cannot</w:t>
-      </w:r>
-      <w:r>
-        <w:rPr>
-          <w:lang w:val="en-GB"/>
-        </w:rPr>
-        <w:t xml:space="preserve"> determine user country, first active evidence with user country will be used. Default evidence can be specified in module configuration screen where evidence id should be entered.</w:t>
-      </w:r>
-    </w:p>
-    <w:p>
-      <w:pPr>
-        <w:rPr>
-          <w:lang w:val="en-GB"/>
-        </w:rPr>
-      </w:pPr>
-    </w:p>
-    <w:p>
-      <w:pPr>
-        <w:rPr>
-          <w:lang w:val="en-GB"/>
-        </w:rPr>
-      </w:pPr>
-      <w:r>
-        <w:rPr>
-          <w:lang w:val="en-GB"/>
-        </w:rPr>
-        <w:t>You can find out more information about evidences and their configuration in</w:t>
+      <w:r>
+        <w:rPr>
+          <w:lang w:val="en-GB"/>
+        </w:rPr>
+        <w:fldChar w:fldCharType="begin"/>
+      </w:r>
+      <w:r>
+        <w:rPr>
+          <w:lang w:val="en-GB"/>
+        </w:rPr>
+        <w:instrText xml:space="preserve"> REF _Ref402167771 \w \h </w:instrText>
+      </w:r>
+      <w:r>
+        <w:rPr>
+          <w:lang w:val="en-GB"/>
+        </w:rPr>
+        <w:instrText xml:space="preserve"> \* MERGEFORMAT </w:instrText>
+      </w:r>
+      <w:r>
+        <w:rPr>
+          <w:lang w:val="en-GB"/>
+        </w:rPr>
+      </w:r>
+      <w:r>
+        <w:rPr>
+          <w:lang w:val="en-GB"/>
+        </w:rPr>
+        <w:fldChar w:fldCharType="separate"/>
+      </w:r>
+      <w:r>
+        <w:rPr>
+          <w:lang w:val="en-GB"/>
+        </w:rPr>
+        <w:t>6.2.4</w:t>
+      </w:r>
+      <w:r>
+        <w:rPr>
+          <w:lang w:val="en-GB"/>
+        </w:rPr>
+        <w:fldChar w:fldCharType="end"/>
       </w:r>
       <w:r>
         <w:rPr>
@@ -5167,7 +5001,7 @@
         <w:rPr>
           <w:lang w:val="en-GB"/>
         </w:rPr>
-        <w:instrText xml:space="preserve"> REF _Ref402167771 \w \h </w:instrText>
+        <w:instrText xml:space="preserve"> REF _Ref402167780 \h </w:instrText>
       </w:r>
       <w:r>
         <w:rPr>
@@ -5187,10 +5021,7 @@
         <w:fldChar w:fldCharType="separate"/>
       </w:r>
       <w:r>
-        <w:rPr>
-          <w:lang w:val="en-GB"/>
-        </w:rPr>
-        <w:t>6.2.4</w:t>
+        <w:t>How to configure customer location evidences</w:t>
       </w:r>
       <w:r>
         <w:rPr>
@@ -5202,6 +5033,65 @@
         <w:rPr>
           <w:lang w:val="en-GB"/>
         </w:rPr>
+        <w:t xml:space="preserve"> chapter of</w:t>
+      </w:r>
+      <w:r>
+        <w:rPr>
+          <w:lang w:val="en-GB"/>
+        </w:rPr>
+        <w:t xml:space="preserve"> this document</w:t>
+      </w:r>
+      <w:r>
+        <w:rPr>
+          <w:lang w:val="en-GB"/>
+        </w:rPr>
+        <w:t xml:space="preserve"> and how to extend with other evidences in chapter </w:t>
+      </w:r>
+      <w:r>
+        <w:rPr>
+          <w:lang w:val="en-GB"/>
+        </w:rPr>
+        <w:fldChar w:fldCharType="begin"/>
+      </w:r>
+      <w:r>
+        <w:rPr>
+          <w:lang w:val="en-GB"/>
+        </w:rPr>
+        <w:instrText xml:space="preserve"> REF _Ref402167824 \r \h </w:instrText>
+      </w:r>
+      <w:r>
+        <w:rPr>
+          <w:lang w:val="en-GB"/>
+        </w:rPr>
+        <w:instrText xml:space="preserve"> \* MERGEFORMAT </w:instrText>
+      </w:r>
+      <w:r>
+        <w:rPr>
+          <w:lang w:val="en-GB"/>
+        </w:rPr>
+      </w:r>
+      <w:r>
+        <w:rPr>
+          <w:lang w:val="en-GB"/>
+        </w:rPr>
+        <w:fldChar w:fldCharType="separate"/>
+      </w:r>
+      <w:r>
+        <w:rPr>
+          <w:lang w:val="en-GB"/>
+        </w:rPr>
+        <w:t>7.1</w:t>
+      </w:r>
+      <w:r>
+        <w:rPr>
+          <w:lang w:val="en-GB"/>
+        </w:rPr>
+        <w:fldChar w:fldCharType="end"/>
+      </w:r>
+      <w:r>
+        <w:rPr>
+          <w:lang w:val="en-GB"/>
+        </w:rPr>
         <w:t xml:space="preserve"> </w:t>
       </w:r>
       <w:r>
@@ -5214,7 +5104,7 @@
         <w:rPr>
           <w:lang w:val="en-GB"/>
         </w:rPr>
-        <w:instrText xml:space="preserve"> REF _Ref402167780 \h </w:instrText>
+        <w:instrText xml:space="preserve"> REF _Ref402167813 \h </w:instrText>
       </w:r>
       <w:r>
         <w:rPr>
@@ -5234,7 +5124,13 @@
         <w:fldChar w:fldCharType="separate"/>
       </w:r>
       <w:r>
-        <w:t>How to configure customer location evidences</w:t>
+        <w:t>How</w:t>
+      </w:r>
+      <w:r>
+        <w:t xml:space="preserve"> to</w:t>
+      </w:r>
+      <w:r>
+        <w:t xml:space="preserve"> write and add additional evidence</w:t>
       </w:r>
       <w:r>
         <w:rPr>
@@ -5246,115 +5142,6 @@
         <w:rPr>
           <w:lang w:val="en-GB"/>
         </w:rPr>
-        <w:t xml:space="preserve"> chapter of</w:t>
-      </w:r>
-      <w:r>
-        <w:rPr>
-          <w:lang w:val="en-GB"/>
-        </w:rPr>
-        <w:t xml:space="preserve"> this document</w:t>
-      </w:r>
-      <w:r>
-        <w:rPr>
-          <w:lang w:val="en-GB"/>
-        </w:rPr>
-        <w:t xml:space="preserve"> and how to extend with other evidences in chapter </w:t>
-      </w:r>
-      <w:r>
-        <w:rPr>
-          <w:lang w:val="en-GB"/>
-        </w:rPr>
-        <w:fldChar w:fldCharType="begin"/>
-      </w:r>
-      <w:r>
-        <w:rPr>
-          <w:lang w:val="en-GB"/>
-        </w:rPr>
-        <w:instrText xml:space="preserve"> REF _Ref402167824 \r \h </w:instrText>
-      </w:r>
-      <w:r>
-        <w:rPr>
-          <w:lang w:val="en-GB"/>
-        </w:rPr>
-        <w:instrText xml:space="preserve"> \* MERGEFORMAT </w:instrText>
-      </w:r>
-      <w:r>
-        <w:rPr>
-          <w:lang w:val="en-GB"/>
-        </w:rPr>
-      </w:r>
-      <w:r>
-        <w:rPr>
-          <w:lang w:val="en-GB"/>
-        </w:rPr>
-        <w:fldChar w:fldCharType="separate"/>
-      </w:r>
-      <w:r>
-        <w:rPr>
-          <w:lang w:val="en-GB"/>
-        </w:rPr>
-        <w:t>7.1</w:t>
-      </w:r>
-      <w:r>
-        <w:rPr>
-          <w:lang w:val="en-GB"/>
-        </w:rPr>
-        <w:fldChar w:fldCharType="end"/>
-      </w:r>
-      <w:r>
-        <w:rPr>
-          <w:lang w:val="en-GB"/>
-        </w:rPr>
-        <w:t xml:space="preserve"> </w:t>
-      </w:r>
-      <w:r>
-        <w:rPr>
-          <w:lang w:val="en-GB"/>
-        </w:rPr>
-        <w:fldChar w:fldCharType="begin"/>
-      </w:r>
-      <w:r>
-        <w:rPr>
-          <w:lang w:val="en-GB"/>
-        </w:rPr>
-        <w:instrText xml:space="preserve"> REF _Ref402167813 \h </w:instrText>
-      </w:r>
-      <w:r>
-        <w:rPr>
-          <w:lang w:val="en-GB"/>
-        </w:rPr>
-        <w:instrText xml:space="preserve"> \* MERGEFORMAT </w:instrText>
-      </w:r>
-      <w:r>
-        <w:rPr>
-          <w:lang w:val="en-GB"/>
-        </w:rPr>
-      </w:r>
-      <w:r>
-        <w:rPr>
-          <w:lang w:val="en-GB"/>
-        </w:rPr>
-        <w:fldChar w:fldCharType="separate"/>
-      </w:r>
-      <w:r>
-        <w:t>How</w:t>
-      </w:r>
-      <w:r>
-        <w:t xml:space="preserve"> to</w:t>
-      </w:r>
-      <w:r>
-        <w:t xml:space="preserve"> write and add additional evidence</w:t>
-      </w:r>
-      <w:r>
-        <w:rPr>
-          <w:lang w:val="en-GB"/>
-        </w:rPr>
-        <w:fldChar w:fldCharType="end"/>
-      </w:r>
-      <w:r>
-        <w:rPr>
-          <w:lang w:val="en-GB"/>
-        </w:rPr>
         <w:t>.</w:t>
       </w:r>
     </w:p>
@@ -5363,15 +5150,7 @@
         <w:pStyle w:val="Heading3"/>
       </w:pPr>
       <w:r>
-        <w:t xml:space="preserve">Integration with OXID </w:t>
-      </w:r>
-      <w:proofErr w:type="spellStart"/>
-      <w:r>
-        <w:t>eSales</w:t>
-      </w:r>
-      <w:proofErr w:type="spellEnd"/>
-      <w:r>
-        <w:t xml:space="preserve"> PayPal module</w:t>
+        <w:t>Integration with OXID eSales PayPal module</w:t>
       </w:r>
     </w:p>
     <w:p>
@@ -5385,15 +5164,7 @@
         <w:pStyle w:val="Heading2"/>
       </w:pPr>
       <w:r>
-        <w:t xml:space="preserve">Compatibility with </w:t>
-      </w:r>
-      <w:proofErr w:type="spellStart"/>
-      <w:r>
-        <w:t>invoicePDF</w:t>
-      </w:r>
-      <w:proofErr w:type="spellEnd"/>
-      <w:r>
-        <w:t xml:space="preserve"> module</w:t>
+        <w:t>Compatibility with invoicePDF module</w:t>
       </w:r>
     </w:p>
     <w:p>
@@ -6213,14 +5984,27 @@
       <w:r>
         <w:t xml:space="preserve">Figure </w:t>
       </w:r>
-      <w:fldSimple w:instr=" SEQ Figure \* ARABIC ">
-        <w:r>
-          <w:rPr>
-            <w:noProof/>
-          </w:rPr>
-          <w:t>1</w:t>
-        </w:r>
-      </w:fldSimple>
+      <w:r>
+        <w:fldChar w:fldCharType="begin"/>
+      </w:r>
+      <w:r>
+        <w:instrText xml:space="preserve"> SEQ Figure \* ARABIC </w:instrText>
+      </w:r>
+      <w:r>
+        <w:fldChar w:fldCharType="separate"/>
+      </w:r>
+      <w:r>
+        <w:rPr>
+          <w:noProof/>
+        </w:rPr>
+        <w:t>1</w:t>
+      </w:r>
+      <w:r>
+        <w:rPr>
+          <w:noProof/>
+        </w:rPr>
+        <w:fldChar w:fldCharType="end"/>
+      </w:r>
       <w:r>
         <w:t xml:space="preserve"> TBE services in category page</w:t>
       </w:r>
@@ -6306,14 +6090,27 @@
       <w:r>
         <w:t xml:space="preserve">Figure </w:t>
       </w:r>
-      <w:fldSimple w:instr=" SEQ Figure \* ARABIC ">
-        <w:r>
-          <w:rPr>
-            <w:noProof/>
-          </w:rPr>
-          <w:t>2</w:t>
-        </w:r>
-      </w:fldSimple>
+      <w:r>
+        <w:fldChar w:fldCharType="begin"/>
+      </w:r>
+      <w:r>
+        <w:instrText xml:space="preserve"> SEQ Figure \* ARABIC </w:instrText>
+      </w:r>
+      <w:r>
+        <w:fldChar w:fldCharType="separate"/>
+      </w:r>
+      <w:r>
+        <w:rPr>
+          <w:noProof/>
+        </w:rPr>
+        <w:t>2</w:t>
+      </w:r>
+      <w:r>
+        <w:rPr>
+          <w:noProof/>
+        </w:rPr>
+        <w:fldChar w:fldCharType="end"/>
+      </w:r>
       <w:r>
         <w:t xml:space="preserve"> Information block</w:t>
       </w:r>
@@ -6378,7 +6175,6 @@
         </w:rPr>
         <w:t xml:space="preserve"> </w:t>
       </w:r>
-      <w:proofErr w:type="spellStart"/>
       <w:r>
         <w:rPr>
           <w:b/>
@@ -6386,7 +6182,6 @@
         </w:rPr>
         <w:t>oxdeliveryinfo</w:t>
       </w:r>
-      <w:proofErr w:type="spellEnd"/>
       <w:r>
         <w:rPr>
           <w:lang w:val="en-GB"/>
@@ -6444,21 +6239,7 @@
         <w:rPr>
           <w:lang w:val="en-GB"/>
         </w:rPr>
-        <w:t xml:space="preserve">which are TBE services vat rate is shown with “stars”.  At the bottom of basket explanation message is shown. This message </w:t>
-      </w:r>
-      <w:proofErr w:type="gramStart"/>
-      <w:r>
-        <w:rPr>
-          <w:lang w:val="en-GB"/>
-        </w:rPr>
-        <w:t>explains,</w:t>
-      </w:r>
-      <w:proofErr w:type="gramEnd"/>
-      <w:r>
-        <w:rPr>
-          <w:lang w:val="en-GB"/>
-        </w:rPr>
-        <w:t xml:space="preserve"> that this VAT rate will be changed after user </w:t>
+        <w:t xml:space="preserve">which are TBE services vat rate is shown with “stars”.  At the bottom of basket explanation message is shown. This message explains, that this VAT rate will be changed after user </w:t>
       </w:r>
       <w:r>
         <w:rPr>
@@ -7300,21 +7081,7 @@
         <w:rPr>
           <w:lang w:val="en-GB"/>
         </w:rPr>
-        <w:t xml:space="preserve">Note: Countries are for all </w:t>
-      </w:r>
-      <w:proofErr w:type="spellStart"/>
-      <w:r>
-        <w:rPr>
-          <w:lang w:val="en-GB"/>
-        </w:rPr>
-        <w:t>subshops</w:t>
-      </w:r>
-      <w:proofErr w:type="spellEnd"/>
-      <w:r>
-        <w:rPr>
-          <w:lang w:val="en-GB"/>
-        </w:rPr>
-        <w:t xml:space="preserve"> so editing country VAT groups will affect all shops. </w:t>
+        <w:t xml:space="preserve">Note: Countries are for all subshops so editing country VAT groups will affect all shops. </w:t>
       </w:r>
     </w:p>
     <w:p>
@@ -7575,21 +7342,8 @@
           <w:sz w:val="18"/>
           <w:lang w:val="de-DE" w:eastAsia="de-DE" w:bidi="ar-SA"/>
         </w:rPr>
-        <w:t>Administer products-&gt;Categories-&gt;</w:t>
-      </w:r>
-      <w:proofErr w:type="spellStart"/>
-      <w:r>
-        <w:rPr>
-          <w:rFonts w:ascii="Verdana" w:eastAsia="Times New Roman" w:hAnsi="Verdana" w:cs="Times New Roman"/>
-          <w:b/>
-          <w:i/>
-          <w:color w:val="00000A"/>
-          <w:sz w:val="18"/>
-          <w:lang w:val="de-DE" w:eastAsia="de-DE" w:bidi="ar-SA"/>
-        </w:rPr>
-        <w:t>eVAT</w:t>
-      </w:r>
-      <w:proofErr w:type="spellEnd"/>
+        <w:t>Administer products-&gt;Categories-&gt;eVAT</w:t>
+      </w:r>
       <w:r>
         <w:rPr>
           <w:rFonts w:ascii="Verdana" w:eastAsia="Times New Roman" w:hAnsi="Verdana" w:cs="Times New Roman"/>
@@ -7597,27 +7351,7 @@
           <w:sz w:val="18"/>
           <w:lang w:val="de-DE" w:eastAsia="de-DE" w:bidi="ar-SA"/>
         </w:rPr>
-        <w:t xml:space="preserve"> </w:t>
-      </w:r>
-      <w:proofErr w:type="spellStart"/>
-      <w:r>
-        <w:rPr>
-          <w:rFonts w:ascii="Verdana" w:eastAsia="Times New Roman" w:hAnsi="Verdana" w:cs="Times New Roman"/>
-          <w:color w:val="00000A"/>
-          <w:sz w:val="18"/>
-          <w:lang w:val="de-DE" w:eastAsia="de-DE" w:bidi="ar-SA"/>
-        </w:rPr>
-        <w:t>config</w:t>
-      </w:r>
-      <w:proofErr w:type="spellEnd"/>
-      <w:r>
-        <w:rPr>
-          <w:rFonts w:ascii="Verdana" w:eastAsia="Times New Roman" w:hAnsi="Verdana" w:cs="Times New Roman"/>
-          <w:color w:val="00000A"/>
-          <w:sz w:val="18"/>
-          <w:lang w:val="de-DE" w:eastAsia="de-DE" w:bidi="ar-SA"/>
-        </w:rPr>
-        <w:t>. Page with possible options will be displayed:</w:t>
+        <w:t xml:space="preserve"> config. Page with possible options will be displayed:</w:t>
       </w:r>
     </w:p>
     <w:p>
@@ -7767,25 +7501,23 @@
         <w:pStyle w:val="Heading3"/>
       </w:pPr>
       <w:bookmarkStart w:id="50" w:name="_Toc401923771"/>
-      <w:bookmarkStart w:id="51" w:name="_GoBack"/>
+      <w:r>
+        <w:t>Location evidences in order</w:t>
+      </w:r>
+      <w:bookmarkEnd w:id="50"/>
+    </w:p>
+    <w:p>
+      <w:pPr>
+        <w:pStyle w:val="Textbody"/>
+      </w:pPr>
+      <w:r>
+        <w:t xml:space="preserve">Module have possibility to collect and display </w:t>
+      </w:r>
+      <w:bookmarkStart w:id="51" w:name="__DdeLink__1120_1424689225"/>
+      <w:r>
+        <w:t>evidences of customer location</w:t>
+      </w:r>
       <w:bookmarkEnd w:id="51"/>
-      <w:r>
-        <w:t>Location evidences in order</w:t>
-      </w:r>
-      <w:bookmarkEnd w:id="50"/>
-    </w:p>
-    <w:p>
-      <w:pPr>
-        <w:pStyle w:val="Textbody"/>
-      </w:pPr>
-      <w:r>
-        <w:t xml:space="preserve">Module have possibility to collect and display </w:t>
-      </w:r>
-      <w:bookmarkStart w:id="52" w:name="__DdeLink__1120_1424689225"/>
-      <w:r>
-        <w:t>evidences of customer location</w:t>
-      </w:r>
-      <w:bookmarkEnd w:id="52"/>
       <w:r>
         <w:t xml:space="preserve">. It's displayed only when order have at least one TBE article in order. This information can be found in </w:t>
       </w:r>
@@ -7909,15 +7641,15 @@
       <w:pPr>
         <w:pStyle w:val="Heading3"/>
       </w:pPr>
-      <w:bookmarkStart w:id="53" w:name="_Toc401923772"/>
-      <w:bookmarkStart w:id="54" w:name="_Ref402167771"/>
-      <w:bookmarkStart w:id="55" w:name="_Ref402167780"/>
+      <w:bookmarkStart w:id="52" w:name="_Toc401923772"/>
+      <w:bookmarkStart w:id="53" w:name="_Ref402167771"/>
+      <w:bookmarkStart w:id="54" w:name="_Ref402167780"/>
       <w:r>
         <w:t>How to configure customer location evidences</w:t>
       </w:r>
+      <w:bookmarkEnd w:id="52"/>
       <w:bookmarkEnd w:id="53"/>
       <w:bookmarkEnd w:id="54"/>
-      <w:bookmarkEnd w:id="55"/>
     </w:p>
     <w:p>
       <w:r>
@@ -8056,11 +7788,11 @@
       <w:pPr>
         <w:pStyle w:val="Heading3"/>
       </w:pPr>
-      <w:bookmarkStart w:id="56" w:name="_Toc401923773"/>
+      <w:bookmarkStart w:id="55" w:name="_Toc401923773"/>
       <w:r>
         <w:t>VAT ID store date</w:t>
       </w:r>
-      <w:bookmarkEnd w:id="56"/>
+      <w:bookmarkEnd w:id="55"/>
     </w:p>
     <w:p>
       <w:pPr>
@@ -8234,45 +7966,45 @@
       <w:pPr>
         <w:pStyle w:val="Heading1"/>
       </w:pPr>
-      <w:bookmarkStart w:id="57" w:name="_Toc401923774"/>
+      <w:bookmarkStart w:id="56" w:name="_Toc401923774"/>
       <w:r>
         <w:lastRenderedPageBreak/>
         <w:t>Extending</w:t>
       </w:r>
+      <w:bookmarkEnd w:id="56"/>
+    </w:p>
+    <w:p>
+      <w:pPr>
+        <w:rPr>
+          <w:lang w:val="en-GB"/>
+        </w:rPr>
+      </w:pPr>
+      <w:r>
+        <w:rPr>
+          <w:lang w:val="en-GB"/>
+        </w:rPr>
+        <w:t>In this section we will describe how to extend current module by adding addi</w:t>
+      </w:r>
+      <w:r>
+        <w:rPr>
+          <w:lang w:val="en-GB"/>
+        </w:rPr>
+        <w:t>tional evidence collectors.</w:t>
+      </w:r>
+    </w:p>
+    <w:p>
+      <w:pPr>
+        <w:pStyle w:val="Heading2"/>
+      </w:pPr>
+      <w:bookmarkStart w:id="57" w:name="_Toc401923775"/>
+      <w:bookmarkStart w:id="58" w:name="_Ref402167813"/>
+      <w:bookmarkStart w:id="59" w:name="_Ref402167824"/>
+      <w:r>
+        <w:t>How write and add additional evidence</w:t>
+      </w:r>
       <w:bookmarkEnd w:id="57"/>
-    </w:p>
-    <w:p>
-      <w:pPr>
-        <w:rPr>
-          <w:lang w:val="en-GB"/>
-        </w:rPr>
-      </w:pPr>
-      <w:r>
-        <w:rPr>
-          <w:lang w:val="en-GB"/>
-        </w:rPr>
-        <w:t>In this section we will describe how to extend current module by adding addi</w:t>
-      </w:r>
-      <w:r>
-        <w:rPr>
-          <w:lang w:val="en-GB"/>
-        </w:rPr>
-        <w:t>tional evidence collectors.</w:t>
-      </w:r>
-    </w:p>
-    <w:p>
-      <w:pPr>
-        <w:pStyle w:val="Heading2"/>
-      </w:pPr>
-      <w:bookmarkStart w:id="58" w:name="_Toc401923775"/>
-      <w:bookmarkStart w:id="59" w:name="_Ref402167813"/>
-      <w:bookmarkStart w:id="60" w:name="_Ref402167824"/>
-      <w:r>
-        <w:t>How write and add additional evidence</w:t>
-      </w:r>
       <w:bookmarkEnd w:id="58"/>
       <w:bookmarkEnd w:id="59"/>
-      <w:bookmarkEnd w:id="60"/>
     </w:p>
     <w:p>
       <w:pPr>
@@ -8305,7 +8037,6 @@
         </w:rPr>
         <w:t xml:space="preserve">Evidence class must extend </w:t>
       </w:r>
-      <w:proofErr w:type="spellStart"/>
       <w:r>
         <w:rPr>
           <w:rFonts w:ascii="Courier New" w:hAnsi="Courier New"/>
@@ -8315,7 +8046,6 @@
         </w:rPr>
         <w:t>oeVATTBEEvidence</w:t>
       </w:r>
-      <w:proofErr w:type="spellEnd"/>
       <w:r>
         <w:rPr>
           <w:lang w:val="en-GB"/>
@@ -8341,7 +8071,6 @@
         </w:rPr>
         <w:t xml:space="preserve">This class should be registered with </w:t>
       </w:r>
-      <w:proofErr w:type="spellStart"/>
       <w:r>
         <w:rPr>
           <w:rFonts w:ascii="Courier New" w:hAnsi="Courier New"/>
@@ -8349,48 +8078,7 @@
           <w:bCs/>
           <w:lang w:val="en-GB"/>
         </w:rPr>
-        <w:t>oeVATTBEEvidenceRegister</w:t>
-      </w:r>
-      <w:proofErr w:type="spellEnd"/>
-      <w:r>
-        <w:rPr>
-          <w:rFonts w:ascii="Courier New" w:hAnsi="Courier New"/>
-          <w:b/>
-          <w:bCs/>
-          <w:lang w:val="en-GB"/>
-        </w:rPr>
-        <w:t>::</w:t>
-      </w:r>
-      <w:proofErr w:type="spellStart"/>
-      <w:proofErr w:type="gramStart"/>
-      <w:r>
-        <w:rPr>
-          <w:rFonts w:ascii="Courier New" w:hAnsi="Courier New"/>
-          <w:b/>
-          <w:bCs/>
-          <w:lang w:val="en-GB"/>
-        </w:rPr>
-        <w:t>registerEvidence</w:t>
-      </w:r>
-      <w:proofErr w:type="spellEnd"/>
-      <w:r>
-        <w:rPr>
-          <w:rFonts w:ascii="Courier New" w:hAnsi="Courier New"/>
-          <w:b/>
-          <w:bCs/>
-          <w:lang w:val="en-GB"/>
-        </w:rPr>
-        <w:t>(</w:t>
-      </w:r>
-      <w:proofErr w:type="gramEnd"/>
-      <w:r>
-        <w:rPr>
-          <w:rFonts w:ascii="Courier New" w:hAnsi="Courier New"/>
-          <w:b/>
-          <w:bCs/>
-          <w:lang w:val="en-GB"/>
-        </w:rPr>
-        <w:t>)</w:t>
+        <w:t>oeVATTBEEvidenceRegister::registerEvidence()</w:t>
       </w:r>
       <w:r>
         <w:rPr>
@@ -8417,7 +8105,6 @@
         </w:rPr>
         <w:t xml:space="preserve">This class should be unregistered with </w:t>
       </w:r>
-      <w:proofErr w:type="spellStart"/>
       <w:r>
         <w:rPr>
           <w:rFonts w:ascii="Courier New" w:hAnsi="Courier New"/>
@@ -8425,48 +8112,7 @@
           <w:bCs/>
           <w:lang w:val="en-GB"/>
         </w:rPr>
-        <w:t>oeVATTBEEvidenceRegister</w:t>
-      </w:r>
-      <w:proofErr w:type="spellEnd"/>
-      <w:r>
-        <w:rPr>
-          <w:rFonts w:ascii="Courier New" w:hAnsi="Courier New"/>
-          <w:b/>
-          <w:bCs/>
-          <w:lang w:val="en-GB"/>
-        </w:rPr>
-        <w:t>::</w:t>
-      </w:r>
-      <w:proofErr w:type="spellStart"/>
-      <w:proofErr w:type="gramStart"/>
-      <w:r>
-        <w:rPr>
-          <w:rFonts w:ascii="Courier New" w:hAnsi="Courier New"/>
-          <w:b/>
-          <w:bCs/>
-          <w:lang w:val="en-GB"/>
-        </w:rPr>
-        <w:t>unregisterEvidence</w:t>
-      </w:r>
-      <w:proofErr w:type="spellEnd"/>
-      <w:r>
-        <w:rPr>
-          <w:rFonts w:ascii="Courier New" w:hAnsi="Courier New"/>
-          <w:b/>
-          <w:bCs/>
-          <w:lang w:val="en-GB"/>
-        </w:rPr>
-        <w:t>(</w:t>
-      </w:r>
-      <w:proofErr w:type="gramEnd"/>
-      <w:r>
-        <w:rPr>
-          <w:rFonts w:ascii="Courier New" w:hAnsi="Courier New"/>
-          <w:b/>
-          <w:bCs/>
-          <w:lang w:val="en-GB"/>
-        </w:rPr>
-        <w:t xml:space="preserve">) </w:t>
+        <w:t xml:space="preserve">oeVATTBEEvidenceRegister::unregisterEvidence() </w:t>
       </w:r>
       <w:r>
         <w:rPr>
@@ -8851,21 +8497,7 @@
         <w:rPr>
           <w:lang w:val="en-GB"/>
         </w:rPr>
-        <w:t xml:space="preserve">Module with additional evidences must be activated only when “VAT TBE Services” module is active, otherwise </w:t>
-      </w:r>
-      <w:proofErr w:type="spellStart"/>
-      <w:r>
-        <w:rPr>
-          <w:lang w:val="en-GB"/>
-        </w:rPr>
-        <w:t>oeVATTBEEvidenceRegister</w:t>
-      </w:r>
-      <w:proofErr w:type="spellEnd"/>
-      <w:r>
-        <w:rPr>
-          <w:lang w:val="en-GB"/>
-        </w:rPr>
-        <w:t xml:space="preserve"> will not be found.</w:t>
+        <w:t>Module with additional evidences must be activated only when “VAT TBE Services” module is active, otherwise oeVATTBEEvidenceRegister will not be found.</w:t>
       </w:r>
     </w:p>
     <w:p>
@@ -8888,7 +8520,6 @@
         <w:lastRenderedPageBreak/>
         <w:t xml:space="preserve">Currently </w:t>
       </w:r>
-      <w:proofErr w:type="spellStart"/>
       <w:r>
         <w:rPr>
           <w:b/>
@@ -8897,7 +8528,6 @@
         </w:rPr>
         <w:t>oeVATTBEGeoLocationEvidence</w:t>
       </w:r>
-      <w:proofErr w:type="spellEnd"/>
       <w:r>
         <w:rPr>
           <w:lang w:val="en-GB"/>
@@ -8908,44 +8538,422 @@
         <w:rPr>
           <w:lang w:val="en-GB"/>
         </w:rPr>
-        <w:t xml:space="preserve">ing </w:t>
-      </w:r>
-      <w:proofErr w:type="spellStart"/>
-      <w:r>
-        <w:rPr>
-          <w:lang w:val="en-GB"/>
-        </w:rPr>
-        <w:t>oeVATTBEGeoLocationEvidence</w:t>
-      </w:r>
-      <w:proofErr w:type="spellEnd"/>
-      <w:r>
-        <w:rPr>
-          <w:lang w:val="en-GB"/>
-        </w:rPr>
-        <w:t>::</w:t>
-      </w:r>
-      <w:proofErr w:type="spellStart"/>
-      <w:proofErr w:type="gramStart"/>
-      <w:r>
-        <w:rPr>
-          <w:lang w:val="en-GB"/>
-        </w:rPr>
-        <w:t>getCountryId</w:t>
-      </w:r>
-      <w:proofErr w:type="spellEnd"/>
-      <w:r>
-        <w:rPr>
-          <w:lang w:val="en-GB"/>
-        </w:rPr>
-        <w:t>(</w:t>
-      </w:r>
-      <w:proofErr w:type="gramEnd"/>
-      <w:r>
-        <w:rPr>
-          <w:lang w:val="en-GB"/>
-        </w:rPr>
-        <w:t>) method.</w:t>
-      </w:r>
+        <w:t>ing oeVATTBEGeoLocationEvidence</w:t>
+      </w:r>
+      <w:r>
+        <w:rPr>
+          <w:lang w:val="en-GB"/>
+        </w:rPr>
+        <w:t>::getCountryId() method.</w:t>
+      </w:r>
+      <w:bookmarkStart w:id="60" w:name="_GoBack"/>
+      <w:bookmarkEnd w:id="60"/>
+    </w:p>
+    <w:p>
+      <w:pPr>
+        <w:pStyle w:val="Heading2"/>
+      </w:pPr>
+      <w:r>
+        <w:t xml:space="preserve">How to mark invalid items in basket </w:t>
+      </w:r>
+    </w:p>
+    <w:p>
+      <w:pPr>
+        <w:rPr>
+          <w:lang w:val="en-GB"/>
+        </w:rPr>
+      </w:pPr>
+      <w:r>
+        <w:rPr>
+          <w:lang w:val="en-GB"/>
+        </w:rPr>
+        <w:t xml:space="preserve">In some cases product cannot be sold because its VAT cannot be calculated. For example, it might be because product is marked as TBE, but no VAT group assigned for buyer country. In this case default module behaviour is to show notice and announce which products cannot be sold. However buyer needs to find those products in basket list and remove them manually. </w:t>
+      </w:r>
+    </w:p>
+    <w:p>
+      <w:r>
+        <w:rPr>
+          <w:lang w:val="en-GB"/>
+        </w:rPr>
+        <w:t>CSS class can be added to mark invalid basket item differently. Change template “</w:t>
+      </w:r>
+      <w:r>
+        <w:rPr>
+          <w:b/>
+          <w:i/>
+          <w:lang w:val="en-GB"/>
+        </w:rPr>
+        <w:t>tpl/page/checkout/inc/basketcontents.tpl</w:t>
+      </w:r>
+      <w:r>
+        <w:rPr>
+          <w:lang w:val="en-GB"/>
+        </w:rPr>
+        <w:t xml:space="preserve">” to add additional CSS class. Information if basket item is invalid can be received from controller method </w:t>
+      </w:r>
+      <w:r>
+        <w:rPr>
+          <w:b/>
+          <w:i/>
+          <w:lang w:val="en-GB"/>
+        </w:rPr>
+        <w:t>isOeVATTBETBEArticleValid</w:t>
+      </w:r>
+      <w:r>
+        <w:rPr>
+          <w:lang w:val="en-GB"/>
+        </w:rPr>
+        <w:t xml:space="preserve">. </w:t>
+      </w:r>
+    </w:p>
+    <w:p/>
+    <w:tbl>
+      <w:tblPr>
+        <w:tblW w:w="0" w:type="auto"/>
+        <w:tblInd w:w="50" w:type="dxa"/>
+        <w:tblBorders>
+          <w:top w:val="single" w:sz="2" w:space="0" w:color="000001"/>
+          <w:left w:val="single" w:sz="2" w:space="0" w:color="000001"/>
+          <w:bottom w:val="single" w:sz="2" w:space="0" w:color="000001"/>
+          <w:right w:val="single" w:sz="2" w:space="0" w:color="000001"/>
+          <w:insideH w:val="single" w:sz="2" w:space="0" w:color="000001"/>
+          <w:insideV w:val="single" w:sz="2" w:space="0" w:color="000001"/>
+        </w:tblBorders>
+        <w:tblCellMar>
+          <w:top w:w="55" w:type="dxa"/>
+          <w:left w:w="48" w:type="dxa"/>
+          <w:bottom w:w="55" w:type="dxa"/>
+          <w:right w:w="55" w:type="dxa"/>
+        </w:tblCellMar>
+        <w:tblLook w:val="04A0" w:firstRow="1" w:lastRow="0" w:firstColumn="1" w:lastColumn="0" w:noHBand="0" w:noVBand="1"/>
+      </w:tblPr>
+      <w:tblGrid>
+        <w:gridCol w:w="9637"/>
+      </w:tblGrid>
+      <w:tr>
+        <w:tc>
+          <w:tcPr>
+            <w:tcW w:w="9637" w:type="dxa"/>
+            <w:tcBorders>
+              <w:top w:val="single" w:sz="2" w:space="0" w:color="000001"/>
+              <w:left w:val="single" w:sz="2" w:space="0" w:color="000001"/>
+              <w:bottom w:val="single" w:sz="2" w:space="0" w:color="000001"/>
+              <w:right w:val="single" w:sz="2" w:space="0" w:color="000001"/>
+            </w:tcBorders>
+            <w:shd w:val="clear" w:color="auto" w:fill="E6E6E6"/>
+            <w:hideMark/>
+          </w:tcPr>
+          <w:p>
+            <w:pPr>
+              <w:pStyle w:val="TableContents"/>
+              <w:rPr>
+                <w:rFonts w:ascii="Courier New" w:hAnsi="Courier New"/>
+              </w:rPr>
+            </w:pPr>
+            <w:r>
+              <w:rPr>
+                <w:rFonts w:ascii="Courier New" w:hAnsi="Courier New"/>
+              </w:rPr>
+              <w:t>[{foreach key=basketindex from=$oxcmp_basket-&gt;getContents() item=basketitem name=basketContents}]</w:t>
+            </w:r>
+          </w:p>
+          <w:p>
+            <w:pPr>
+              <w:pStyle w:val="TableContents"/>
+              <w:rPr>
+                <w:rFonts w:ascii="Courier New" w:hAnsi="Courier New"/>
+              </w:rPr>
+            </w:pPr>
+            <w:r>
+              <w:rPr>
+                <w:rFonts w:ascii="Courier New" w:hAnsi="Courier New"/>
+              </w:rPr>
+              <w:t xml:space="preserve">    [{block name="checkout_basketcontents_basketitem"}]</w:t>
+            </w:r>
+          </w:p>
+          <w:p>
+            <w:pPr>
+              <w:pStyle w:val="TableContents"/>
+              <w:rPr>
+                <w:rFonts w:ascii="Courier New" w:hAnsi="Courier New"/>
+              </w:rPr>
+            </w:pPr>
+            <w:r>
+              <w:rPr>
+                <w:rFonts w:ascii="Courier New" w:hAnsi="Courier New"/>
+              </w:rPr>
+              <w:t xml:space="preserve">     ....</w:t>
+            </w:r>
+          </w:p>
+          <w:p>
+            <w:pPr>
+              <w:pStyle w:val="TableContents"/>
+              <w:rPr>
+                <w:rFonts w:ascii="Courier New" w:hAnsi="Courier New"/>
+              </w:rPr>
+            </w:pPr>
+            <w:r>
+              <w:rPr>
+                <w:rFonts w:ascii="Courier New" w:hAnsi="Courier New"/>
+              </w:rPr>
+              <w:t xml:space="preserve">    &lt;tr class="basketItem</w:t>
+            </w:r>
+          </w:p>
+          <w:p>
+            <w:pPr>
+              <w:pStyle w:val="TableContents"/>
+              <w:rPr>
+                <w:rFonts w:ascii="Courier New" w:hAnsi="Courier New"/>
+              </w:rPr>
+            </w:pPr>
+            <w:r>
+              <w:rPr>
+                <w:rFonts w:ascii="Courier New" w:hAnsi="Courier New"/>
+              </w:rPr>
+              <w:t xml:space="preserve">     [{if !$oView-&gt;isOeVATTBETBEArticleValid()}] </w:t>
+            </w:r>
+            <w:r>
+              <w:rPr>
+                <w:rFonts w:ascii="Courier New" w:hAnsi="Courier New"/>
+                <w:b/>
+                <w:i/>
+              </w:rPr>
+              <w:t>oeVATTBEBasketItemInvalid</w:t>
+            </w:r>
+            <w:r>
+              <w:rPr>
+                <w:rFonts w:ascii="Courier New" w:hAnsi="Courier New"/>
+              </w:rPr>
+              <w:t xml:space="preserve">[{/if}]"     </w:t>
+            </w:r>
+          </w:p>
+          <w:p>
+            <w:pPr>
+              <w:pStyle w:val="TableContents"/>
+              <w:rPr>
+                <w:rFonts w:ascii="Courier New" w:hAnsi="Courier New"/>
+              </w:rPr>
+            </w:pPr>
+            <w:r>
+              <w:rPr>
+                <w:rFonts w:ascii="Courier New" w:hAnsi="Courier New"/>
+              </w:rPr>
+              <w:t xml:space="preserve">     id="cartItem_[{$smarty.foreach.basketContents.iteration}]"&gt;</w:t>
+            </w:r>
+          </w:p>
+        </w:tc>
+      </w:tr>
+    </w:tbl>
+    <w:p>
+      <w:pPr>
+        <w:rPr>
+          <w:lang w:val="en-GB"/>
+        </w:rPr>
+      </w:pPr>
+    </w:p>
+    <w:p>
+      <w:r>
+        <w:rPr>
+          <w:lang w:val="en-GB"/>
+        </w:rPr>
+        <w:t>Add CSS class to module CSS file “</w:t>
+      </w:r>
+      <w:r>
+        <w:rPr>
+          <w:b/>
+          <w:i/>
+          <w:lang w:val="en-GB"/>
+        </w:rPr>
+        <w:t>oe/oevattbe/out/src/css/vattbe.css</w:t>
+      </w:r>
+      <w:r>
+        <w:rPr>
+          <w:lang w:val="en-GB"/>
+        </w:rPr>
+        <w:t xml:space="preserve">” or to your Shop theme. </w:t>
+      </w:r>
+    </w:p>
+    <w:p/>
+    <w:tbl>
+      <w:tblPr>
+        <w:tblW w:w="0" w:type="auto"/>
+        <w:tblInd w:w="50" w:type="dxa"/>
+        <w:tblBorders>
+          <w:top w:val="single" w:sz="2" w:space="0" w:color="000001"/>
+          <w:left w:val="single" w:sz="2" w:space="0" w:color="000001"/>
+          <w:bottom w:val="single" w:sz="2" w:space="0" w:color="000001"/>
+          <w:right w:val="single" w:sz="2" w:space="0" w:color="000001"/>
+          <w:insideH w:val="single" w:sz="2" w:space="0" w:color="000001"/>
+          <w:insideV w:val="single" w:sz="2" w:space="0" w:color="000001"/>
+        </w:tblBorders>
+        <w:tblCellMar>
+          <w:top w:w="55" w:type="dxa"/>
+          <w:left w:w="48" w:type="dxa"/>
+          <w:bottom w:w="55" w:type="dxa"/>
+          <w:right w:w="55" w:type="dxa"/>
+        </w:tblCellMar>
+        <w:tblLook w:val="04A0" w:firstRow="1" w:lastRow="0" w:firstColumn="1" w:lastColumn="0" w:noHBand="0" w:noVBand="1"/>
+      </w:tblPr>
+      <w:tblGrid>
+        <w:gridCol w:w="9637"/>
+      </w:tblGrid>
+      <w:tr>
+        <w:tc>
+          <w:tcPr>
+            <w:tcW w:w="9637" w:type="dxa"/>
+            <w:tcBorders>
+              <w:top w:val="single" w:sz="2" w:space="0" w:color="000001"/>
+              <w:left w:val="single" w:sz="2" w:space="0" w:color="000001"/>
+              <w:bottom w:val="single" w:sz="2" w:space="0" w:color="000001"/>
+              <w:right w:val="single" w:sz="2" w:space="0" w:color="000001"/>
+            </w:tcBorders>
+            <w:shd w:val="clear" w:color="auto" w:fill="E6E6E6"/>
+            <w:hideMark/>
+          </w:tcPr>
+          <w:p>
+            <w:pPr>
+              <w:pStyle w:val="TableContents"/>
+              <w:rPr>
+                <w:rFonts w:ascii="Courier New" w:hAnsi="Courier New"/>
+              </w:rPr>
+            </w:pPr>
+            <w:r>
+              <w:rPr>
+                <w:rFonts w:ascii="Courier New" w:hAnsi="Courier New"/>
+              </w:rPr>
+              <w:t>....</w:t>
+            </w:r>
+          </w:p>
+          <w:p>
+            <w:pPr>
+              <w:pStyle w:val="TableContents"/>
+              <w:rPr>
+                <w:rFonts w:ascii="Courier New" w:hAnsi="Courier New"/>
+              </w:rPr>
+            </w:pPr>
+            <w:r>
+              <w:rPr>
+                <w:rFonts w:ascii="Courier New" w:hAnsi="Courier New"/>
+              </w:rPr>
+              <w:t>.oeVATTBEBasketItemInvalid {</w:t>
+            </w:r>
+          </w:p>
+          <w:p>
+            <w:pPr>
+              <w:pStyle w:val="TableContents"/>
+              <w:rPr>
+                <w:rFonts w:ascii="Courier New" w:hAnsi="Courier New"/>
+              </w:rPr>
+            </w:pPr>
+            <w:r>
+              <w:rPr>
+                <w:rFonts w:ascii="Courier New" w:hAnsi="Courier New"/>
+              </w:rPr>
+              <w:t xml:space="preserve">    background-color: #e70404;</w:t>
+            </w:r>
+          </w:p>
+          <w:p>
+            <w:pPr>
+              <w:pStyle w:val="TableContents"/>
+              <w:rPr>
+                <w:rFonts w:ascii="Courier New" w:hAnsi="Courier New"/>
+              </w:rPr>
+            </w:pPr>
+            <w:r>
+              <w:rPr>
+                <w:rFonts w:ascii="Courier New" w:hAnsi="Courier New"/>
+              </w:rPr>
+              <w:t>}</w:t>
+            </w:r>
+          </w:p>
+        </w:tc>
+      </w:tr>
+    </w:tbl>
+    <w:p>
+      <w:pPr>
+        <w:rPr>
+          <w:lang w:val="en-GB"/>
+        </w:rPr>
+      </w:pPr>
+      <w:r>
+        <w:rPr>
+          <w:noProof/>
+          <w:lang w:val="lt-LT" w:eastAsia="lt-LT"/>
+        </w:rPr>
+        <w:drawing>
+          <wp:anchor distT="0" distB="0" distL="114300" distR="114300" simplePos="0" relativeHeight="251670528" behindDoc="0" locked="0" layoutInCell="1" allowOverlap="1">
+            <wp:simplePos x="0" y="0"/>
+            <wp:positionH relativeFrom="column">
+              <wp:posOffset>-10160</wp:posOffset>
+            </wp:positionH>
+            <wp:positionV relativeFrom="paragraph">
+              <wp:posOffset>109855</wp:posOffset>
+            </wp:positionV>
+            <wp:extent cx="4102735" cy="3075305"/>
+            <wp:effectExtent l="0" t="0" r="0" b="0"/>
+            <wp:wrapNone/>
+            <wp:docPr id="14" name="Picture 14"/>
+            <wp:cNvGraphicFramePr>
+              <a:graphicFrameLocks xmlns:a="http://schemas.openxmlformats.org/drawingml/2006/main" noChangeAspect="1"/>
+            </wp:cNvGraphicFramePr>
+            <a:graphic xmlns:a="http://schemas.openxmlformats.org/drawingml/2006/main">
+              <a:graphicData uri="http://schemas.openxmlformats.org/drawingml/2006/picture">
+                <pic:pic xmlns:pic="http://schemas.openxmlformats.org/drawingml/2006/picture">
+                  <pic:nvPicPr>
+                    <pic:cNvPr id="0" name="Picture 14"/>
+                    <pic:cNvPicPr>
+                      <a:picLocks noChangeAspect="1" noChangeArrowheads="1"/>
+                    </pic:cNvPicPr>
+                  </pic:nvPicPr>
+                  <pic:blipFill>
+                    <a:blip r:embed="rId34">
+                      <a:extLst>
+                        <a:ext uri="{28A0092B-C50C-407E-A947-70E740481C1C}">
+                          <a14:useLocalDpi xmlns:a14="http://schemas.microsoft.com/office/drawing/2010/main" val="0"/>
+                        </a:ext>
+                      </a:extLst>
+                    </a:blip>
+                    <a:srcRect/>
+                    <a:stretch>
+                      <a:fillRect/>
+                    </a:stretch>
+                  </pic:blipFill>
+                  <pic:spPr bwMode="auto">
+                    <a:xfrm>
+                      <a:off x="0" y="0"/>
+                      <a:ext cx="4102735" cy="3075305"/>
+                    </a:xfrm>
+                    <a:prstGeom prst="rect">
+                      <a:avLst/>
+                    </a:prstGeom>
+                    <a:noFill/>
+                  </pic:spPr>
+                </pic:pic>
+              </a:graphicData>
+            </a:graphic>
+            <wp14:sizeRelH relativeFrom="page">
+              <wp14:pctWidth>0</wp14:pctWidth>
+            </wp14:sizeRelH>
+            <wp14:sizeRelV relativeFrom="page">
+              <wp14:pctHeight>0</wp14:pctHeight>
+            </wp14:sizeRelV>
+          </wp:anchor>
+        </w:drawing>
+      </w:r>
+    </w:p>
+    <w:p>
+      <w:pPr>
+        <w:rPr>
+          <w:lang w:val="en-GB"/>
+        </w:rPr>
+      </w:pPr>
+    </w:p>
+    <w:p>
+      <w:pPr>
+        <w:rPr>
+          <w:lang w:val="en-GB"/>
+        </w:rPr>
+      </w:pPr>
     </w:p>
     <w:p>
       <w:pPr>
@@ -9057,7 +9065,7 @@
                   <w:rPr>
                     <w:noProof/>
                   </w:rPr>
-                  <w:t>21</w:t>
+                  <w:t>24</w:t>
                 </w:r>
                 <w:r>
                   <w:fldChar w:fldCharType="end"/>
@@ -9065,14 +9073,27 @@
                 <w:r>
                   <w:t>/</w:t>
                 </w:r>
-                <w:fldSimple w:instr=" NUMPAGES  ">
-                  <w:r>
-                    <w:rPr>
-                      <w:noProof/>
-                    </w:rPr>
-                    <w:t>24</w:t>
-                  </w:r>
-                </w:fldSimple>
+                <w:r>
+                  <w:fldChar w:fldCharType="begin"/>
+                </w:r>
+                <w:r>
+                  <w:instrText xml:space="preserve"> NUMPAGES  </w:instrText>
+                </w:r>
+                <w:r>
+                  <w:fldChar w:fldCharType="separate"/>
+                </w:r>
+                <w:r>
+                  <w:rPr>
+                    <w:noProof/>
+                  </w:rPr>
+                  <w:t>24</w:t>
+                </w:r>
+                <w:r>
+                  <w:rPr>
+                    <w:noProof/>
+                  </w:rPr>
+                  <w:fldChar w:fldCharType="end"/>
+                </w:r>
               </w:p>
               <w:p>
                 <w:pPr>
@@ -11079,6 +11100,39 @@
     <w:abstractNumId w:val="2"/>
   </w:num>
   <w:num w:numId="17">
+    <w:abstractNumId w:val="0"/>
+  </w:num>
+  <w:num w:numId="18">
+    <w:abstractNumId w:val="0"/>
+    <w:lvlOverride w:ilvl="0">
+      <w:startOverride w:val="1"/>
+    </w:lvlOverride>
+    <w:lvlOverride w:ilvl="1">
+      <w:startOverride w:val="1"/>
+    </w:lvlOverride>
+    <w:lvlOverride w:ilvl="2">
+      <w:startOverride w:val="1"/>
+    </w:lvlOverride>
+    <w:lvlOverride w:ilvl="3">
+      <w:startOverride w:val="1"/>
+    </w:lvlOverride>
+    <w:lvlOverride w:ilvl="4">
+      <w:startOverride w:val="1"/>
+    </w:lvlOverride>
+    <w:lvlOverride w:ilvl="5">
+      <w:startOverride w:val="1"/>
+    </w:lvlOverride>
+    <w:lvlOverride w:ilvl="6">
+      <w:startOverride w:val="1"/>
+    </w:lvlOverride>
+    <w:lvlOverride w:ilvl="7">
+      <w:startOverride w:val="1"/>
+    </w:lvlOverride>
+    <w:lvlOverride w:ilvl="8">
+      <w:startOverride w:val="1"/>
+    </w:lvlOverride>
+  </w:num>
+  <w:num w:numId="19">
     <w:abstractNumId w:val="0"/>
   </w:num>
   <w:numIdMacAtCleanup w:val="5"/>
@@ -12862,7 +12916,7 @@
 </file>
 
 <file path=customXml/itemProps1.xml><?xml version="1.0" encoding="utf-8"?>
-<ds:datastoreItem xmlns:ds="http://schemas.openxmlformats.org/officeDocument/2006/customXml" ds:itemID="{754BEB5A-BDEA-42B0-B929-165316FAA32C}">
+<ds:datastoreItem xmlns:ds="http://schemas.openxmlformats.org/officeDocument/2006/customXml" ds:itemID="{C88CC1BB-F3B7-4754-988B-C766B0B97674}">
   <ds:schemaRefs>
     <ds:schemaRef ds:uri="http://schemas.openxmlformats.org/officeDocument/2006/bibliography"/>
   </ds:schemaRefs>

--- a/documentation/user_manual_en.docx
+++ b/documentation/user_manual_en.docx
@@ -13,14 +13,23 @@
         <w:rPr>
           <w:lang w:val="en-US"/>
         </w:rPr>
-        <w:t>OXID eSales</w:t>
-      </w:r>
+        <w:t xml:space="preserve">OXID </w:t>
+      </w:r>
+      <w:proofErr w:type="spellStart"/>
       <w:r>
         <w:rPr>
           <w:lang w:val="en-US"/>
         </w:rPr>
+        <w:t>eSales</w:t>
+      </w:r>
+      <w:proofErr w:type="spellEnd"/>
+      <w:r>
+        <w:rPr>
+          <w:lang w:val="en-US"/>
+        </w:rPr>
         <w:br/>
       </w:r>
+      <w:proofErr w:type="spellStart"/>
       <w:r>
         <w:rPr>
           <w:lang w:val="en-US"/>
@@ -31,7 +40,14 @@
         <w:rPr>
           <w:lang w:val="en-US"/>
         </w:rPr>
-        <w:t>VAT module</w:t>
+        <w:t>VAT</w:t>
+      </w:r>
+      <w:proofErr w:type="spellEnd"/>
+      <w:r>
+        <w:rPr>
+          <w:lang w:val="en-US"/>
+        </w:rPr>
+        <w:t xml:space="preserve"> module</w:t>
       </w:r>
     </w:p>
     <w:p>
@@ -62,7 +78,7 @@
         </w:rPr>
       </w:pPr>
       <w:bookmarkStart w:id="1" w:name="_Toc164666165"/>
-      <w:bookmarkStart w:id="2" w:name="_Toc401923747"/>
+      <w:bookmarkStart w:id="2" w:name="_Toc402865354"/>
       <w:r>
         <w:rPr>
           <w:lang w:val="en-US"/>
@@ -89,7 +105,21 @@
         <w:rPr>
           <w:lang w:val="en-GB"/>
         </w:rPr>
-        <w:t xml:space="preserve"> OXID eSales AG, Germany</w:t>
+        <w:t xml:space="preserve"> OXID </w:t>
+      </w:r>
+      <w:proofErr w:type="spellStart"/>
+      <w:r>
+        <w:rPr>
+          <w:lang w:val="en-GB"/>
+        </w:rPr>
+        <w:t>eSales</w:t>
+      </w:r>
+      <w:proofErr w:type="spellEnd"/>
+      <w:r>
+        <w:rPr>
+          <w:lang w:val="en-GB"/>
+        </w:rPr>
+        <w:t xml:space="preserve"> AG, Germany</w:t>
       </w:r>
     </w:p>
     <w:p>
@@ -115,20 +145,42 @@
         <w:rPr>
           <w:lang w:val="en-GB"/>
         </w:rPr>
-        <w:t>No part of this publication may be reproduced or transmitted in any form or for any purpose without the prior written permission of OXID eSales AG.</w:t>
-      </w:r>
-    </w:p>
-    <w:p>
-      <w:pPr>
-        <w:rPr>
-          <w:lang w:val="en-GB"/>
-        </w:rPr>
-      </w:pPr>
-      <w:r>
-        <w:rPr>
-          <w:lang w:val="en-GB"/>
-        </w:rPr>
-        <w:t>Decompilation of source code, piracy as well as transfer to a third party is not allowed.</w:t>
+        <w:t xml:space="preserve">No part of this publication may be reproduced or transmitted in any form or for any purpose without the prior written permission of OXID </w:t>
+      </w:r>
+      <w:proofErr w:type="spellStart"/>
+      <w:r>
+        <w:rPr>
+          <w:lang w:val="en-GB"/>
+        </w:rPr>
+        <w:t>eSales</w:t>
+      </w:r>
+      <w:proofErr w:type="spellEnd"/>
+      <w:r>
+        <w:rPr>
+          <w:lang w:val="en-GB"/>
+        </w:rPr>
+        <w:t xml:space="preserve"> AG.</w:t>
+      </w:r>
+    </w:p>
+    <w:p>
+      <w:pPr>
+        <w:rPr>
+          <w:lang w:val="en-GB"/>
+        </w:rPr>
+      </w:pPr>
+      <w:proofErr w:type="spellStart"/>
+      <w:r>
+        <w:rPr>
+          <w:lang w:val="en-GB"/>
+        </w:rPr>
+        <w:t>Decompilation</w:t>
+      </w:r>
+      <w:proofErr w:type="spellEnd"/>
+      <w:r>
+        <w:rPr>
+          <w:lang w:val="en-GB"/>
+        </w:rPr>
+        <w:t xml:space="preserve"> of source code, piracy as well as transfer to a third party is not allowed.</w:t>
       </w:r>
     </w:p>
     <w:p>
@@ -167,7 +219,21 @@
         <w:rPr>
           <w:lang w:val="en-GB"/>
         </w:rPr>
-        <w:t>OXID eSales AG assumes no liability or warranty for the accuracy, the completeness or reliability of any content.</w:t>
+        <w:t xml:space="preserve">OXID </w:t>
+      </w:r>
+      <w:proofErr w:type="spellStart"/>
+      <w:r>
+        <w:rPr>
+          <w:lang w:val="en-GB"/>
+        </w:rPr>
+        <w:t>eSales</w:t>
+      </w:r>
+      <w:proofErr w:type="spellEnd"/>
+      <w:r>
+        <w:rPr>
+          <w:lang w:val="en-GB"/>
+        </w:rPr>
+        <w:t xml:space="preserve"> AG assumes no liability or warranty for the accuracy, the completeness or reliability of any content.</w:t>
       </w:r>
     </w:p>
     <w:p>
@@ -202,7 +268,7 @@
       </w:pPr>
       <w:bookmarkStart w:id="3" w:name="_Toc369165780"/>
       <w:bookmarkStart w:id="4" w:name="_Toc399149054"/>
-      <w:bookmarkStart w:id="5" w:name="_Toc401923748"/>
+      <w:bookmarkStart w:id="5" w:name="_Toc402865355"/>
       <w:r>
         <w:t>License</w:t>
       </w:r>
@@ -218,7 +284,12 @@
     <w:p/>
     <w:p>
       <w:r>
-        <w:t>The software for OXID eShop Community Edition is published under the GNU General Public License v3. You may distribute and/or modify this software according to the licensing terms published by the Free Software Foundation. Legal licensing terms regarding the distribution of software being subject to GNU GPL can be found under http://www.gnu.org/licenses/gpl.html.</w:t>
+        <w:t>The software for OXID eShop Community Edition is published under the GNU General Public License v3. You may distribute and/or modify this softwa</w:t>
+      </w:r>
+      <w:bookmarkStart w:id="6" w:name="_GoBack"/>
+      <w:bookmarkEnd w:id="6"/>
+      <w:r>
+        <w:t>re according to the licensing terms published by the Free Software Foundation. Legal licensing terms regarding the distribution of software being subject to GNU GPL can be found under http://www.gnu.org/licenses/gpl.html.</w:t>
       </w:r>
     </w:p>
     <w:p/>
@@ -231,13 +302,13 @@
       <w:pPr>
         <w:pStyle w:val="berschrift"/>
       </w:pPr>
-      <w:bookmarkStart w:id="6" w:name="_Toc164666166"/>
-      <w:bookmarkStart w:id="7" w:name="_Toc401923749"/>
+      <w:bookmarkStart w:id="7" w:name="_Toc164666166"/>
+      <w:bookmarkStart w:id="8" w:name="_Toc402865356"/>
       <w:r>
         <w:t>Conventions</w:t>
       </w:r>
-      <w:bookmarkEnd w:id="6"/>
       <w:bookmarkEnd w:id="7"/>
+      <w:bookmarkEnd w:id="8"/>
     </w:p>
     <w:p>
       <w:pPr>
@@ -245,7 +316,7 @@
           <w:lang w:val="en-US"/>
         </w:rPr>
       </w:pPr>
-      <w:bookmarkStart w:id="8" w:name="_Toc164666167"/>
+      <w:bookmarkStart w:id="9" w:name="_Toc164666167"/>
       <w:r>
         <w:rPr>
           <w:lang w:val="en-US"/>
@@ -260,12 +331,21 @@
           <w:lang w:val="en-US"/>
         </w:rPr>
       </w:pPr>
+      <w:proofErr w:type="gramStart"/>
       <w:r>
         <w:rPr>
           <w:rStyle w:val="BenutzereingabenundCodeZchn"/>
           <w:lang w:val="en-US"/>
         </w:rPr>
-        <w:t>proportional font with grey background</w:t>
+        <w:t>proportional</w:t>
+      </w:r>
+      <w:proofErr w:type="gramEnd"/>
+      <w:r>
+        <w:rPr>
+          <w:rStyle w:val="BenutzereingabenundCodeZchn"/>
+          <w:lang w:val="en-US"/>
+        </w:rPr>
+        <w:t xml:space="preserve"> font with grey background</w:t>
       </w:r>
     </w:p>
     <w:p>
@@ -386,15 +466,15 @@
           <w:lang w:val="en-US"/>
         </w:rPr>
       </w:pPr>
-      <w:bookmarkStart w:id="9" w:name="_Toc401923750"/>
+      <w:bookmarkStart w:id="10" w:name="_Toc402865357"/>
       <w:r>
         <w:rPr>
           <w:lang w:val="en-US"/>
         </w:rPr>
         <w:t>Contact</w:t>
       </w:r>
-      <w:bookmarkEnd w:id="8"/>
       <w:bookmarkEnd w:id="9"/>
+      <w:bookmarkEnd w:id="10"/>
     </w:p>
     <w:p>
       <w:pPr>
@@ -406,20 +486,21 @@
         <w:rPr>
           <w:lang w:val="en-US"/>
         </w:rPr>
-        <w:t>OXID eSales AG</w:t>
-      </w:r>
-    </w:p>
-    <w:p>
-      <w:pPr>
+        <w:t xml:space="preserve">OXID </w:t>
+      </w:r>
+      <w:proofErr w:type="spellStart"/>
+      <w:r>
         <w:rPr>
           <w:lang w:val="en-US"/>
         </w:rPr>
-      </w:pPr>
+        <w:t>eSales</w:t>
+      </w:r>
+      <w:proofErr w:type="spellEnd"/>
       <w:r>
         <w:rPr>
           <w:lang w:val="en-US"/>
         </w:rPr>
-        <w:t>Bertoldstrasse 48</w:t>
+        <w:t xml:space="preserve"> AG</w:t>
       </w:r>
     </w:p>
     <w:p>
@@ -428,10 +509,31 @@
           <w:lang w:val="en-US"/>
         </w:rPr>
       </w:pPr>
+      <w:proofErr w:type="spellStart"/>
       <w:r>
         <w:rPr>
           <w:lang w:val="en-US"/>
         </w:rPr>
+        <w:t>Bertoldstrasse</w:t>
+      </w:r>
+      <w:proofErr w:type="spellEnd"/>
+      <w:r>
+        <w:rPr>
+          <w:lang w:val="en-US"/>
+        </w:rPr>
+        <w:t xml:space="preserve"> 48</w:t>
+      </w:r>
+    </w:p>
+    <w:p>
+      <w:pPr>
+        <w:rPr>
+          <w:lang w:val="en-US"/>
+        </w:rPr>
+      </w:pPr>
+      <w:r>
+        <w:rPr>
+          <w:lang w:val="en-US"/>
+        </w:rPr>
         <w:t>79098 Freiburg</w:t>
       </w:r>
     </w:p>
@@ -454,23 +556,31 @@
           <w:lang w:val="en-US"/>
         </w:rPr>
       </w:pPr>
+      <w:proofErr w:type="spellStart"/>
       <w:r>
         <w:rPr>
           <w:lang w:val="en-US"/>
         </w:rPr>
-        <w:t>Fon: +49 (761) 36889 0</w:t>
-      </w:r>
-    </w:p>
-    <w:p>
-      <w:pPr>
+        <w:t>Fon</w:t>
+      </w:r>
+      <w:proofErr w:type="spellEnd"/>
+      <w:r>
         <w:rPr>
           <w:lang w:val="en-US"/>
         </w:rPr>
-      </w:pPr>
-      <w:r>
+        <w:t>: +49 (761) 36889 0</w:t>
+      </w:r>
+    </w:p>
+    <w:p>
+      <w:pPr>
         <w:rPr>
           <w:lang w:val="en-US"/>
         </w:rPr>
+      </w:pPr>
+      <w:r>
+        <w:rPr>
+          <w:lang w:val="en-US"/>
+        </w:rPr>
         <w:t>Fax: +49 (761) 36889 29</w:t>
       </w:r>
     </w:p>
@@ -484,27 +594,49 @@
         <w:rPr>
           <w:lang w:val="en-US"/>
         </w:rPr>
-        <w:t>Represented by the Management Board: Roland Fesenmayr (CEO), Andrea Seeger</w:t>
-      </w:r>
-    </w:p>
-    <w:p>
-      <w:pPr>
+        <w:t xml:space="preserve">Represented by the Management Board: Roland </w:t>
+      </w:r>
+      <w:proofErr w:type="spellStart"/>
+      <w:r>
         <w:rPr>
           <w:lang w:val="en-US"/>
         </w:rPr>
-      </w:pPr>
+        <w:t>Fesenmayr</w:t>
+      </w:r>
+      <w:proofErr w:type="spellEnd"/>
       <w:r>
         <w:rPr>
           <w:lang w:val="en-US"/>
         </w:rPr>
+        <w:t xml:space="preserve"> (CEO), Andrea Seeger</w:t>
+      </w:r>
+    </w:p>
+    <w:p>
+      <w:pPr>
+        <w:rPr>
+          <w:lang w:val="en-US"/>
+        </w:rPr>
+      </w:pPr>
+      <w:r>
+        <w:rPr>
+          <w:lang w:val="en-US"/>
+        </w:rPr>
         <w:t xml:space="preserve">Supervisory Board: </w:t>
       </w:r>
       <w:r>
         <w:rPr>
           <w:lang w:val="en-US"/>
         </w:rPr>
-        <w:t>Michael Schlenk</w:t>
-      </w:r>
+        <w:t xml:space="preserve">Michael </w:t>
+      </w:r>
+      <w:proofErr w:type="spellStart"/>
+      <w:r>
+        <w:rPr>
+          <w:lang w:val="en-US"/>
+        </w:rPr>
+        <w:t>Schlenk</w:t>
+      </w:r>
+      <w:proofErr w:type="spellEnd"/>
       <w:r>
         <w:rPr>
           <w:lang w:val="en-US"/>
@@ -551,12 +683,12 @@
         </w:rPr>
         <w:br w:type="page"/>
       </w:r>
-      <w:bookmarkStart w:id="10" w:name="_Toc401923751"/>
+      <w:bookmarkStart w:id="11" w:name="_Toc402865358"/>
       <w:r>
         <w:lastRenderedPageBreak/>
         <w:t>Table of contents</w:t>
       </w:r>
-      <w:bookmarkEnd w:id="10"/>
+      <w:bookmarkEnd w:id="11"/>
     </w:p>
     <w:p>
       <w:pPr>
@@ -600,7 +732,7 @@
               <w:noProof/>
               <w:sz w:val="22"/>
               <w:szCs w:val="22"/>
-              <w:lang w:val="lt-LT" w:eastAsia="lt-LT"/>
+              <w:lang w:val="en-US" w:eastAsia="en-US"/>
             </w:rPr>
           </w:pPr>
           <w:r>
@@ -624,7 +756,7 @@
             </w:rPr>
             <w:fldChar w:fldCharType="separate"/>
           </w:r>
-          <w:hyperlink w:anchor="_Toc401923747" w:history="1">
+          <w:hyperlink w:anchor="_Toc402865354" w:history="1">
             <w:r>
               <w:rPr>
                 <w:rStyle w:val="Hyperlink"/>
@@ -652,7 +784,7 @@
                 <w:noProof/>
                 <w:webHidden/>
               </w:rPr>
-              <w:instrText xml:space="preserve"> PAGEREF _Toc401923747 \h </w:instrText>
+              <w:instrText xml:space="preserve"> PAGEREF _Toc402865354 \h </w:instrText>
             </w:r>
             <w:r>
               <w:rPr>
@@ -694,10 +826,10 @@
               <w:noProof/>
               <w:sz w:val="22"/>
               <w:szCs w:val="22"/>
-              <w:lang w:val="lt-LT" w:eastAsia="lt-LT"/>
+              <w:lang w:val="en-US" w:eastAsia="en-US"/>
             </w:rPr>
           </w:pPr>
-          <w:hyperlink w:anchor="_Toc401923748" w:history="1">
+          <w:hyperlink w:anchor="_Toc402865355" w:history="1">
             <w:r>
               <w:rPr>
                 <w:rStyle w:val="Hyperlink"/>
@@ -724,7 +856,7 @@
                 <w:noProof/>
                 <w:webHidden/>
               </w:rPr>
-              <w:instrText xml:space="preserve"> PAGEREF _Toc401923748 \h </w:instrText>
+              <w:instrText xml:space="preserve"> PAGEREF _Toc402865355 \h </w:instrText>
             </w:r>
             <w:r>
               <w:rPr>
@@ -766,10 +898,10 @@
               <w:noProof/>
               <w:sz w:val="22"/>
               <w:szCs w:val="22"/>
-              <w:lang w:val="lt-LT" w:eastAsia="lt-LT"/>
+              <w:lang w:val="en-US" w:eastAsia="en-US"/>
             </w:rPr>
           </w:pPr>
-          <w:hyperlink w:anchor="_Toc401923749" w:history="1">
+          <w:hyperlink w:anchor="_Toc402865356" w:history="1">
             <w:r>
               <w:rPr>
                 <w:rStyle w:val="Hyperlink"/>
@@ -796,7 +928,7 @@
                 <w:noProof/>
                 <w:webHidden/>
               </w:rPr>
-              <w:instrText xml:space="preserve"> PAGEREF _Toc401923749 \h </w:instrText>
+              <w:instrText xml:space="preserve"> PAGEREF _Toc402865356 \h </w:instrText>
             </w:r>
             <w:r>
               <w:rPr>
@@ -838,10 +970,10 @@
               <w:noProof/>
               <w:sz w:val="22"/>
               <w:szCs w:val="22"/>
-              <w:lang w:val="lt-LT" w:eastAsia="lt-LT"/>
+              <w:lang w:val="en-US" w:eastAsia="en-US"/>
             </w:rPr>
           </w:pPr>
-          <w:hyperlink w:anchor="_Toc401923750" w:history="1">
+          <w:hyperlink w:anchor="_Toc402865357" w:history="1">
             <w:r>
               <w:rPr>
                 <w:rStyle w:val="Hyperlink"/>
@@ -869,7 +1001,7 @@
                 <w:noProof/>
                 <w:webHidden/>
               </w:rPr>
-              <w:instrText xml:space="preserve"> PAGEREF _Toc401923750 \h </w:instrText>
+              <w:instrText xml:space="preserve"> PAGEREF _Toc402865357 \h </w:instrText>
             </w:r>
             <w:r>
               <w:rPr>
@@ -911,10 +1043,10 @@
               <w:noProof/>
               <w:sz w:val="22"/>
               <w:szCs w:val="22"/>
-              <w:lang w:val="lt-LT" w:eastAsia="lt-LT"/>
+              <w:lang w:val="en-US" w:eastAsia="en-US"/>
             </w:rPr>
           </w:pPr>
-          <w:hyperlink w:anchor="_Toc401923751" w:history="1">
+          <w:hyperlink w:anchor="_Toc402865358" w:history="1">
             <w:r>
               <w:rPr>
                 <w:rStyle w:val="Hyperlink"/>
@@ -941,7 +1073,7 @@
                 <w:noProof/>
                 <w:webHidden/>
               </w:rPr>
-              <w:instrText xml:space="preserve"> PAGEREF _Toc401923751 \h </w:instrText>
+              <w:instrText xml:space="preserve"> PAGEREF _Toc402865358 \h </w:instrText>
             </w:r>
             <w:r>
               <w:rPr>
@@ -984,10 +1116,10 @@
               <w:noProof/>
               <w:sz w:val="22"/>
               <w:szCs w:val="22"/>
-              <w:lang w:val="lt-LT" w:eastAsia="lt-LT"/>
+              <w:lang w:val="en-US" w:eastAsia="en-US"/>
             </w:rPr>
           </w:pPr>
-          <w:hyperlink w:anchor="_Toc401923752" w:history="1">
+          <w:hyperlink w:anchor="_Toc402865359" w:history="1">
             <w:r>
               <w:rPr>
                 <w:rStyle w:val="Hyperlink"/>
@@ -1001,7 +1133,7 @@
                 <w:noProof/>
                 <w:sz w:val="22"/>
                 <w:szCs w:val="22"/>
-                <w:lang w:val="lt-LT" w:eastAsia="lt-LT"/>
+                <w:lang w:val="en-US" w:eastAsia="en-US"/>
               </w:rPr>
               <w:tab/>
             </w:r>
@@ -1031,7 +1163,7 @@
                 <w:noProof/>
                 <w:webHidden/>
               </w:rPr>
-              <w:instrText xml:space="preserve"> PAGEREF _Toc401923752 \h </w:instrText>
+              <w:instrText xml:space="preserve"> PAGEREF _Toc402865359 \h </w:instrText>
             </w:r>
             <w:r>
               <w:rPr>
@@ -1051,7 +1183,7 @@
                 <w:noProof/>
                 <w:webHidden/>
               </w:rPr>
-              <w:t>6</w:t>
+              <w:t>7</w:t>
             </w:r>
             <w:r>
               <w:rPr>
@@ -1074,10 +1206,10 @@
               <w:noProof/>
               <w:sz w:val="22"/>
               <w:szCs w:val="22"/>
-              <w:lang w:val="lt-LT" w:eastAsia="lt-LT"/>
+              <w:lang w:val="en-US" w:eastAsia="en-US"/>
             </w:rPr>
           </w:pPr>
-          <w:hyperlink w:anchor="_Toc401923753" w:history="1">
+          <w:hyperlink w:anchor="_Toc402865360" w:history="1">
             <w:r>
               <w:rPr>
                 <w:rStyle w:val="Hyperlink"/>
@@ -1091,7 +1223,7 @@
                 <w:noProof/>
                 <w:sz w:val="22"/>
                 <w:szCs w:val="22"/>
-                <w:lang w:val="lt-LT" w:eastAsia="lt-LT"/>
+                <w:lang w:val="en-US" w:eastAsia="en-US"/>
               </w:rPr>
               <w:tab/>
             </w:r>
@@ -1121,7 +1253,7 @@
                 <w:noProof/>
                 <w:webHidden/>
               </w:rPr>
-              <w:instrText xml:space="preserve"> PAGEREF _Toc401923753 \h </w:instrText>
+              <w:instrText xml:space="preserve"> PAGEREF _Toc402865360 \h </w:instrText>
             </w:r>
             <w:r>
               <w:rPr>
@@ -1141,7 +1273,7 @@
                 <w:noProof/>
                 <w:webHidden/>
               </w:rPr>
-              <w:t>6</w:t>
+              <w:t>7</w:t>
             </w:r>
             <w:r>
               <w:rPr>
@@ -1164,10 +1296,10 @@
               <w:noProof/>
               <w:sz w:val="22"/>
               <w:szCs w:val="22"/>
-              <w:lang w:val="lt-LT" w:eastAsia="lt-LT"/>
+              <w:lang w:val="en-US" w:eastAsia="en-US"/>
             </w:rPr>
           </w:pPr>
-          <w:hyperlink w:anchor="_Toc401923754" w:history="1">
+          <w:hyperlink w:anchor="_Toc402865361" w:history="1">
             <w:r>
               <w:rPr>
                 <w:rStyle w:val="Hyperlink"/>
@@ -1181,7 +1313,7 @@
                 <w:noProof/>
                 <w:sz w:val="22"/>
                 <w:szCs w:val="22"/>
-                <w:lang w:val="lt-LT" w:eastAsia="lt-LT"/>
+                <w:lang w:val="en-US" w:eastAsia="en-US"/>
               </w:rPr>
               <w:tab/>
             </w:r>
@@ -1211,7 +1343,7 @@
                 <w:noProof/>
                 <w:webHidden/>
               </w:rPr>
-              <w:instrText xml:space="preserve"> PAGEREF _Toc401923754 \h </w:instrText>
+              <w:instrText xml:space="preserve"> PAGEREF _Toc402865361 \h </w:instrText>
             </w:r>
             <w:r>
               <w:rPr>
@@ -1231,7 +1363,7 @@
                 <w:noProof/>
                 <w:webHidden/>
               </w:rPr>
-              <w:t>7</w:t>
+              <w:t>8</w:t>
             </w:r>
             <w:r>
               <w:rPr>
@@ -1254,10 +1386,10 @@
               <w:noProof/>
               <w:sz w:val="22"/>
               <w:szCs w:val="22"/>
-              <w:lang w:val="lt-LT" w:eastAsia="lt-LT"/>
+              <w:lang w:val="en-US" w:eastAsia="en-US"/>
             </w:rPr>
           </w:pPr>
-          <w:hyperlink w:anchor="_Toc401923755" w:history="1">
+          <w:hyperlink w:anchor="_Toc402865362" w:history="1">
             <w:r>
               <w:rPr>
                 <w:rStyle w:val="Hyperlink"/>
@@ -1271,7 +1403,7 @@
                 <w:noProof/>
                 <w:sz w:val="22"/>
                 <w:szCs w:val="22"/>
-                <w:lang w:val="lt-LT" w:eastAsia="lt-LT"/>
+                <w:lang w:val="en-US" w:eastAsia="en-US"/>
               </w:rPr>
               <w:tab/>
             </w:r>
@@ -1301,7 +1433,7 @@
                 <w:noProof/>
                 <w:webHidden/>
               </w:rPr>
-              <w:instrText xml:space="preserve"> PAGEREF _Toc401923755 \h </w:instrText>
+              <w:instrText xml:space="preserve"> PAGEREF _Toc402865362 \h </w:instrText>
             </w:r>
             <w:r>
               <w:rPr>
@@ -1321,7 +1453,7 @@
                 <w:noProof/>
                 <w:webHidden/>
               </w:rPr>
-              <w:t>7</w:t>
+              <w:t>8</w:t>
             </w:r>
             <w:r>
               <w:rPr>
@@ -1344,10 +1476,10 @@
               <w:noProof/>
               <w:sz w:val="22"/>
               <w:szCs w:val="22"/>
-              <w:lang w:val="lt-LT" w:eastAsia="lt-LT"/>
+              <w:lang w:val="en-US" w:eastAsia="en-US"/>
             </w:rPr>
           </w:pPr>
-          <w:hyperlink w:anchor="_Toc401923756" w:history="1">
+          <w:hyperlink w:anchor="_Toc402865363" w:history="1">
             <w:r>
               <w:rPr>
                 <w:rStyle w:val="Hyperlink"/>
@@ -1361,7 +1493,7 @@
                 <w:noProof/>
                 <w:sz w:val="22"/>
                 <w:szCs w:val="22"/>
-                <w:lang w:val="lt-LT" w:eastAsia="lt-LT"/>
+                <w:lang w:val="en-US" w:eastAsia="en-US"/>
               </w:rPr>
               <w:tab/>
             </w:r>
@@ -1391,7 +1523,7 @@
                 <w:noProof/>
                 <w:webHidden/>
               </w:rPr>
-              <w:instrText xml:space="preserve"> PAGEREF _Toc401923756 \h </w:instrText>
+              <w:instrText xml:space="preserve"> PAGEREF _Toc402865363 \h </w:instrText>
             </w:r>
             <w:r>
               <w:rPr>
@@ -1411,7 +1543,7 @@
                 <w:noProof/>
                 <w:webHidden/>
               </w:rPr>
-              <w:t>7</w:t>
+              <w:t>8</w:t>
             </w:r>
             <w:r>
               <w:rPr>
@@ -1434,10 +1566,10 @@
               <w:noProof/>
               <w:sz w:val="22"/>
               <w:szCs w:val="22"/>
-              <w:lang w:val="lt-LT" w:eastAsia="lt-LT"/>
+              <w:lang w:val="en-US" w:eastAsia="en-US"/>
             </w:rPr>
           </w:pPr>
-          <w:hyperlink w:anchor="_Toc401923757" w:history="1">
+          <w:hyperlink w:anchor="_Toc402865364" w:history="1">
             <w:r>
               <w:rPr>
                 <w:rStyle w:val="Hyperlink"/>
@@ -1451,7 +1583,7 @@
                 <w:noProof/>
                 <w:sz w:val="22"/>
                 <w:szCs w:val="22"/>
-                <w:lang w:val="lt-LT" w:eastAsia="lt-LT"/>
+                <w:lang w:val="en-US" w:eastAsia="en-US"/>
               </w:rPr>
               <w:tab/>
             </w:r>
@@ -1481,7 +1613,7 @@
                 <w:noProof/>
                 <w:webHidden/>
               </w:rPr>
-              <w:instrText xml:space="preserve"> PAGEREF _Toc401923757 \h </w:instrText>
+              <w:instrText xml:space="preserve"> PAGEREF _Toc402865364 \h </w:instrText>
             </w:r>
             <w:r>
               <w:rPr>
@@ -1501,7 +1633,7 @@
                 <w:noProof/>
                 <w:webHidden/>
               </w:rPr>
-              <w:t>7</w:t>
+              <w:t>8</w:t>
             </w:r>
             <w:r>
               <w:rPr>
@@ -1524,10 +1656,10 @@
               <w:noProof/>
               <w:sz w:val="22"/>
               <w:szCs w:val="22"/>
-              <w:lang w:val="lt-LT" w:eastAsia="lt-LT"/>
+              <w:lang w:val="en-US" w:eastAsia="en-US"/>
             </w:rPr>
           </w:pPr>
-          <w:hyperlink w:anchor="_Toc401923758" w:history="1">
+          <w:hyperlink w:anchor="_Toc402865365" w:history="1">
             <w:r>
               <w:rPr>
                 <w:rStyle w:val="Hyperlink"/>
@@ -1541,7 +1673,7 @@
                 <w:noProof/>
                 <w:sz w:val="22"/>
                 <w:szCs w:val="22"/>
-                <w:lang w:val="lt-LT" w:eastAsia="lt-LT"/>
+                <w:lang w:val="en-US" w:eastAsia="en-US"/>
               </w:rPr>
               <w:tab/>
             </w:r>
@@ -1571,7 +1703,7 @@
                 <w:noProof/>
                 <w:webHidden/>
               </w:rPr>
-              <w:instrText xml:space="preserve"> PAGEREF _Toc401923758 \h </w:instrText>
+              <w:instrText xml:space="preserve"> PAGEREF _Toc402865365 \h </w:instrText>
             </w:r>
             <w:r>
               <w:rPr>
@@ -1591,7 +1723,7 @@
                 <w:noProof/>
                 <w:webHidden/>
               </w:rPr>
-              <w:t>7</w:t>
+              <w:t>8</w:t>
             </w:r>
             <w:r>
               <w:rPr>
@@ -1614,10 +1746,10 @@
               <w:noProof/>
               <w:sz w:val="22"/>
               <w:szCs w:val="22"/>
-              <w:lang w:val="lt-LT" w:eastAsia="lt-LT"/>
+              <w:lang w:val="en-US" w:eastAsia="en-US"/>
             </w:rPr>
           </w:pPr>
-          <w:hyperlink w:anchor="_Toc401923759" w:history="1">
+          <w:hyperlink w:anchor="_Toc402865366" w:history="1">
             <w:r>
               <w:rPr>
                 <w:rStyle w:val="Hyperlink"/>
@@ -1631,7 +1763,7 @@
                 <w:noProof/>
                 <w:sz w:val="22"/>
                 <w:szCs w:val="22"/>
-                <w:lang w:val="lt-LT" w:eastAsia="lt-LT"/>
+                <w:lang w:val="en-US" w:eastAsia="en-US"/>
               </w:rPr>
               <w:tab/>
             </w:r>
@@ -1661,7 +1793,7 @@
                 <w:noProof/>
                 <w:webHidden/>
               </w:rPr>
-              <w:instrText xml:space="preserve"> PAGEREF _Toc401923759 \h </w:instrText>
+              <w:instrText xml:space="preserve"> PAGEREF _Toc402865366 \h </w:instrText>
             </w:r>
             <w:r>
               <w:rPr>
@@ -1681,7 +1813,7 @@
                 <w:noProof/>
                 <w:webHidden/>
               </w:rPr>
-              <w:t>8</w:t>
+              <w:t>9</w:t>
             </w:r>
             <w:r>
               <w:rPr>
@@ -1704,10 +1836,10 @@
               <w:noProof/>
               <w:sz w:val="22"/>
               <w:szCs w:val="22"/>
-              <w:lang w:val="lt-LT" w:eastAsia="lt-LT"/>
+              <w:lang w:val="en-US" w:eastAsia="en-US"/>
             </w:rPr>
           </w:pPr>
-          <w:hyperlink w:anchor="_Toc401923760" w:history="1">
+          <w:hyperlink w:anchor="_Toc402865367" w:history="1">
             <w:r>
               <w:rPr>
                 <w:rStyle w:val="Hyperlink"/>
@@ -1721,7 +1853,7 @@
                 <w:noProof/>
                 <w:sz w:val="22"/>
                 <w:szCs w:val="22"/>
-                <w:lang w:val="lt-LT" w:eastAsia="lt-LT"/>
+                <w:lang w:val="en-US" w:eastAsia="en-US"/>
               </w:rPr>
               <w:tab/>
             </w:r>
@@ -1730,7 +1862,7 @@
                 <w:rStyle w:val="Hyperlink"/>
                 <w:noProof/>
               </w:rPr>
-              <w:t>Articles as TBE services</w:t>
+              <w:t>Products as TBE services</w:t>
             </w:r>
             <w:r>
               <w:rPr>
@@ -1751,7 +1883,7 @@
                 <w:noProof/>
                 <w:webHidden/>
               </w:rPr>
-              <w:instrText xml:space="preserve"> PAGEREF _Toc401923760 \h </w:instrText>
+              <w:instrText xml:space="preserve"> PAGEREF _Toc402865367 \h </w:instrText>
             </w:r>
             <w:r>
               <w:rPr>
@@ -1771,7 +1903,7 @@
                 <w:noProof/>
                 <w:webHidden/>
               </w:rPr>
-              <w:t>8</w:t>
+              <w:t>9</w:t>
             </w:r>
             <w:r>
               <w:rPr>
@@ -1794,10 +1926,10 @@
               <w:noProof/>
               <w:sz w:val="22"/>
               <w:szCs w:val="22"/>
-              <w:lang w:val="lt-LT" w:eastAsia="lt-LT"/>
+              <w:lang w:val="en-US" w:eastAsia="en-US"/>
             </w:rPr>
           </w:pPr>
-          <w:hyperlink w:anchor="_Toc401923761" w:history="1">
+          <w:hyperlink w:anchor="_Toc402865368" w:history="1">
             <w:r>
               <w:rPr>
                 <w:rStyle w:val="Hyperlink"/>
@@ -1811,7 +1943,7 @@
                 <w:noProof/>
                 <w:sz w:val="22"/>
                 <w:szCs w:val="22"/>
-                <w:lang w:val="lt-LT" w:eastAsia="lt-LT"/>
+                <w:lang w:val="en-US" w:eastAsia="en-US"/>
               </w:rPr>
               <w:tab/>
             </w:r>
@@ -1841,7 +1973,7 @@
                 <w:noProof/>
                 <w:webHidden/>
               </w:rPr>
-              <w:instrText xml:space="preserve"> PAGEREF _Toc401923761 \h </w:instrText>
+              <w:instrText xml:space="preserve"> PAGEREF _Toc402865368 \h </w:instrText>
             </w:r>
             <w:r>
               <w:rPr>
@@ -1861,7 +1993,7 @@
                 <w:noProof/>
                 <w:webHidden/>
               </w:rPr>
-              <w:t>8</w:t>
+              <w:t>9</w:t>
             </w:r>
             <w:r>
               <w:rPr>
@@ -1884,10 +2016,10 @@
               <w:noProof/>
               <w:sz w:val="22"/>
               <w:szCs w:val="22"/>
-              <w:lang w:val="lt-LT" w:eastAsia="lt-LT"/>
+              <w:lang w:val="en-US" w:eastAsia="en-US"/>
             </w:rPr>
           </w:pPr>
-          <w:hyperlink w:anchor="_Toc401923762" w:history="1">
+          <w:hyperlink w:anchor="_Toc402865369" w:history="1">
             <w:r>
               <w:rPr>
                 <w:rStyle w:val="Hyperlink"/>
@@ -1901,7 +2033,7 @@
                 <w:noProof/>
                 <w:sz w:val="22"/>
                 <w:szCs w:val="22"/>
-                <w:lang w:val="lt-LT" w:eastAsia="lt-LT"/>
+                <w:lang w:val="en-US" w:eastAsia="en-US"/>
               </w:rPr>
               <w:tab/>
             </w:r>
@@ -1931,7 +2063,7 @@
                 <w:noProof/>
                 <w:webHidden/>
               </w:rPr>
-              <w:instrText xml:space="preserve"> PAGEREF _Toc401923762 \h </w:instrText>
+              <w:instrText xml:space="preserve"> PAGEREF _Toc402865369 \h </w:instrText>
             </w:r>
             <w:r>
               <w:rPr>
@@ -1951,7 +2083,7 @@
                 <w:noProof/>
                 <w:webHidden/>
               </w:rPr>
-              <w:t>8</w:t>
+              <w:t>9</w:t>
             </w:r>
             <w:r>
               <w:rPr>
@@ -1974,10 +2106,10 @@
               <w:noProof/>
               <w:sz w:val="22"/>
               <w:szCs w:val="22"/>
-              <w:lang w:val="lt-LT" w:eastAsia="lt-LT"/>
+              <w:lang w:val="en-US" w:eastAsia="en-US"/>
             </w:rPr>
           </w:pPr>
-          <w:hyperlink w:anchor="_Toc401923763" w:history="1">
+          <w:hyperlink w:anchor="_Toc402865370" w:history="1">
             <w:r>
               <w:rPr>
                 <w:rStyle w:val="Hyperlink"/>
@@ -1991,7 +2123,7 @@
                 <w:noProof/>
                 <w:sz w:val="22"/>
                 <w:szCs w:val="22"/>
-                <w:lang w:val="lt-LT" w:eastAsia="lt-LT"/>
+                <w:lang w:val="en-US" w:eastAsia="en-US"/>
               </w:rPr>
               <w:tab/>
             </w:r>
@@ -2021,7 +2153,7 @@
                 <w:noProof/>
                 <w:webHidden/>
               </w:rPr>
-              <w:instrText xml:space="preserve"> PAGEREF _Toc401923763 \h </w:instrText>
+              <w:instrText xml:space="preserve"> PAGEREF _Toc402865370 \h </w:instrText>
             </w:r>
             <w:r>
               <w:rPr>
@@ -2041,7 +2173,187 @@
                 <w:noProof/>
                 <w:webHidden/>
               </w:rPr>
-              <w:t>8</w:t>
+              <w:t>9</w:t>
+            </w:r>
+            <w:r>
+              <w:rPr>
+                <w:noProof/>
+                <w:webHidden/>
+              </w:rPr>
+              <w:fldChar w:fldCharType="end"/>
+            </w:r>
+          </w:hyperlink>
+        </w:p>
+        <w:p>
+          <w:pPr>
+            <w:pStyle w:val="TOC3"/>
+            <w:tabs>
+              <w:tab w:val="left" w:pos="1100"/>
+              <w:tab w:val="right" w:leader="dot" w:pos="9627"/>
+            </w:tabs>
+            <w:rPr>
+              <w:rFonts w:asciiTheme="minorHAnsi" w:eastAsiaTheme="minorEastAsia" w:hAnsiTheme="minorHAnsi" w:cstheme="minorBidi"/>
+              <w:noProof/>
+              <w:sz w:val="22"/>
+              <w:szCs w:val="22"/>
+              <w:lang w:val="en-US" w:eastAsia="en-US"/>
+            </w:rPr>
+          </w:pPr>
+          <w:hyperlink w:anchor="_Toc402865371" w:history="1">
+            <w:r>
+              <w:rPr>
+                <w:rStyle w:val="Hyperlink"/>
+                <w:noProof/>
+              </w:rPr>
+              <w:t>5.3.3</w:t>
+            </w:r>
+            <w:r>
+              <w:rPr>
+                <w:rFonts w:asciiTheme="minorHAnsi" w:eastAsiaTheme="minorEastAsia" w:hAnsiTheme="minorHAnsi" w:cstheme="minorBidi"/>
+                <w:noProof/>
+                <w:sz w:val="22"/>
+                <w:szCs w:val="22"/>
+                <w:lang w:val="en-US" w:eastAsia="en-US"/>
+              </w:rPr>
+              <w:tab/>
+            </w:r>
+            <w:r>
+              <w:rPr>
+                <w:rStyle w:val="Hyperlink"/>
+                <w:noProof/>
+              </w:rPr>
+              <w:t>Integration with OXID eSales PayPal module</w:t>
+            </w:r>
+            <w:r>
+              <w:rPr>
+                <w:noProof/>
+                <w:webHidden/>
+              </w:rPr>
+              <w:tab/>
+            </w:r>
+            <w:r>
+              <w:rPr>
+                <w:noProof/>
+                <w:webHidden/>
+              </w:rPr>
+              <w:fldChar w:fldCharType="begin"/>
+            </w:r>
+            <w:r>
+              <w:rPr>
+                <w:noProof/>
+                <w:webHidden/>
+              </w:rPr>
+              <w:instrText xml:space="preserve"> PAGEREF _Toc402865371 \h </w:instrText>
+            </w:r>
+            <w:r>
+              <w:rPr>
+                <w:noProof/>
+                <w:webHidden/>
+              </w:rPr>
+            </w:r>
+            <w:r>
+              <w:rPr>
+                <w:noProof/>
+                <w:webHidden/>
+              </w:rPr>
+              <w:fldChar w:fldCharType="separate"/>
+            </w:r>
+            <w:r>
+              <w:rPr>
+                <w:noProof/>
+                <w:webHidden/>
+              </w:rPr>
+              <w:t>9</w:t>
+            </w:r>
+            <w:r>
+              <w:rPr>
+                <w:noProof/>
+                <w:webHidden/>
+              </w:rPr>
+              <w:fldChar w:fldCharType="end"/>
+            </w:r>
+          </w:hyperlink>
+        </w:p>
+        <w:p>
+          <w:pPr>
+            <w:pStyle w:val="TOC2"/>
+            <w:tabs>
+              <w:tab w:val="left" w:pos="880"/>
+              <w:tab w:val="right" w:leader="dot" w:pos="9627"/>
+            </w:tabs>
+            <w:rPr>
+              <w:rFonts w:asciiTheme="minorHAnsi" w:eastAsiaTheme="minorEastAsia" w:hAnsiTheme="minorHAnsi" w:cstheme="minorBidi"/>
+              <w:noProof/>
+              <w:sz w:val="22"/>
+              <w:szCs w:val="22"/>
+              <w:lang w:val="en-US" w:eastAsia="en-US"/>
+            </w:rPr>
+          </w:pPr>
+          <w:hyperlink w:anchor="_Toc402865372" w:history="1">
+            <w:r>
+              <w:rPr>
+                <w:rStyle w:val="Hyperlink"/>
+                <w:noProof/>
+              </w:rPr>
+              <w:t>5.4</w:t>
+            </w:r>
+            <w:r>
+              <w:rPr>
+                <w:rFonts w:asciiTheme="minorHAnsi" w:eastAsiaTheme="minorEastAsia" w:hAnsiTheme="minorHAnsi" w:cstheme="minorBidi"/>
+                <w:noProof/>
+                <w:sz w:val="22"/>
+                <w:szCs w:val="22"/>
+                <w:lang w:val="en-US" w:eastAsia="en-US"/>
+              </w:rPr>
+              <w:tab/>
+            </w:r>
+            <w:r>
+              <w:rPr>
+                <w:rStyle w:val="Hyperlink"/>
+                <w:noProof/>
+              </w:rPr>
+              <w:t>Compatibility with invoicePDF module</w:t>
+            </w:r>
+            <w:r>
+              <w:rPr>
+                <w:noProof/>
+                <w:webHidden/>
+              </w:rPr>
+              <w:tab/>
+            </w:r>
+            <w:r>
+              <w:rPr>
+                <w:noProof/>
+                <w:webHidden/>
+              </w:rPr>
+              <w:fldChar w:fldCharType="begin"/>
+            </w:r>
+            <w:r>
+              <w:rPr>
+                <w:noProof/>
+                <w:webHidden/>
+              </w:rPr>
+              <w:instrText xml:space="preserve"> PAGEREF _Toc402865372 \h </w:instrText>
+            </w:r>
+            <w:r>
+              <w:rPr>
+                <w:noProof/>
+                <w:webHidden/>
+              </w:rPr>
+            </w:r>
+            <w:r>
+              <w:rPr>
+                <w:noProof/>
+                <w:webHidden/>
+              </w:rPr>
+              <w:fldChar w:fldCharType="separate"/>
+            </w:r>
+            <w:r>
+              <w:rPr>
+                <w:noProof/>
+                <w:webHidden/>
+              </w:rPr>
+              <w:t>9</w:t>
             </w:r>
             <w:r>
               <w:rPr>
@@ -2064,10 +2376,10 @@
               <w:noProof/>
               <w:sz w:val="22"/>
               <w:szCs w:val="22"/>
-              <w:lang w:val="lt-LT" w:eastAsia="lt-LT"/>
+              <w:lang w:val="en-US" w:eastAsia="en-US"/>
             </w:rPr>
           </w:pPr>
-          <w:hyperlink w:anchor="_Toc401923764" w:history="1">
+          <w:hyperlink w:anchor="_Toc402865373" w:history="1">
             <w:r>
               <w:rPr>
                 <w:rStyle w:val="Hyperlink"/>
@@ -2081,7 +2393,7 @@
                 <w:noProof/>
                 <w:sz w:val="22"/>
                 <w:szCs w:val="22"/>
-                <w:lang w:val="lt-LT" w:eastAsia="lt-LT"/>
+                <w:lang w:val="en-US" w:eastAsia="en-US"/>
               </w:rPr>
               <w:tab/>
             </w:r>
@@ -2111,7 +2423,7 @@
                 <w:noProof/>
                 <w:webHidden/>
               </w:rPr>
-              <w:instrText xml:space="preserve"> PAGEREF _Toc401923764 \h </w:instrText>
+              <w:instrText xml:space="preserve"> PAGEREF _Toc402865373 \h </w:instrText>
             </w:r>
             <w:r>
               <w:rPr>
@@ -2131,7 +2443,7 @@
                 <w:noProof/>
                 <w:webHidden/>
               </w:rPr>
-              <w:t>8</w:t>
+              <w:t>10</w:t>
             </w:r>
             <w:r>
               <w:rPr>
@@ -2154,10 +2466,10 @@
               <w:noProof/>
               <w:sz w:val="22"/>
               <w:szCs w:val="22"/>
-              <w:lang w:val="lt-LT" w:eastAsia="lt-LT"/>
+              <w:lang w:val="en-US" w:eastAsia="en-US"/>
             </w:rPr>
           </w:pPr>
-          <w:hyperlink w:anchor="_Toc401923765" w:history="1">
+          <w:hyperlink w:anchor="_Toc402865374" w:history="1">
             <w:r>
               <w:rPr>
                 <w:rStyle w:val="Hyperlink"/>
@@ -2171,7 +2483,7 @@
                 <w:noProof/>
                 <w:sz w:val="22"/>
                 <w:szCs w:val="22"/>
-                <w:lang w:val="lt-LT" w:eastAsia="lt-LT"/>
+                <w:lang w:val="en-US" w:eastAsia="en-US"/>
               </w:rPr>
               <w:tab/>
             </w:r>
@@ -2201,7 +2513,7 @@
                 <w:noProof/>
                 <w:webHidden/>
               </w:rPr>
-              <w:instrText xml:space="preserve"> PAGEREF _Toc401923765 \h </w:instrText>
+              <w:instrText xml:space="preserve"> PAGEREF _Toc402865374 \h </w:instrText>
             </w:r>
             <w:r>
               <w:rPr>
@@ -2221,7 +2533,7 @@
                 <w:noProof/>
                 <w:webHidden/>
               </w:rPr>
-              <w:t>9</w:t>
+              <w:t>11</w:t>
             </w:r>
             <w:r>
               <w:rPr>
@@ -2244,10 +2556,10 @@
               <w:noProof/>
               <w:sz w:val="22"/>
               <w:szCs w:val="22"/>
-              <w:lang w:val="lt-LT" w:eastAsia="lt-LT"/>
+              <w:lang w:val="en-US" w:eastAsia="en-US"/>
             </w:rPr>
           </w:pPr>
-          <w:hyperlink w:anchor="_Toc401923766" w:history="1">
+          <w:hyperlink w:anchor="_Toc402865375" w:history="1">
             <w:r>
               <w:rPr>
                 <w:rStyle w:val="Hyperlink"/>
@@ -2261,7 +2573,7 @@
                 <w:noProof/>
                 <w:sz w:val="22"/>
                 <w:szCs w:val="22"/>
-                <w:lang w:val="lt-LT" w:eastAsia="lt-LT"/>
+                <w:lang w:val="en-US" w:eastAsia="en-US"/>
               </w:rPr>
               <w:tab/>
             </w:r>
@@ -2291,7 +2603,7 @@
                 <w:noProof/>
                 <w:webHidden/>
               </w:rPr>
-              <w:instrText xml:space="preserve"> PAGEREF _Toc401923766 \h </w:instrText>
+              <w:instrText xml:space="preserve"> PAGEREF _Toc402865375 \h </w:instrText>
             </w:r>
             <w:r>
               <w:rPr>
@@ -2311,7 +2623,7 @@
                 <w:noProof/>
                 <w:webHidden/>
               </w:rPr>
-              <w:t>9</w:t>
+              <w:t>11</w:t>
             </w:r>
             <w:r>
               <w:rPr>
@@ -2334,10 +2646,10 @@
               <w:noProof/>
               <w:sz w:val="22"/>
               <w:szCs w:val="22"/>
-              <w:lang w:val="lt-LT" w:eastAsia="lt-LT"/>
+              <w:lang w:val="en-US" w:eastAsia="en-US"/>
             </w:rPr>
           </w:pPr>
-          <w:hyperlink w:anchor="_Toc401923767" w:history="1">
+          <w:hyperlink w:anchor="_Toc402865376" w:history="1">
             <w:r>
               <w:rPr>
                 <w:rStyle w:val="Hyperlink"/>
@@ -2351,7 +2663,7 @@
                 <w:noProof/>
                 <w:sz w:val="22"/>
                 <w:szCs w:val="22"/>
-                <w:lang w:val="lt-LT" w:eastAsia="lt-LT"/>
+                <w:lang w:val="en-US" w:eastAsia="en-US"/>
               </w:rPr>
               <w:tab/>
             </w:r>
@@ -2381,7 +2693,7 @@
                 <w:noProof/>
                 <w:webHidden/>
               </w:rPr>
-              <w:instrText xml:space="preserve"> PAGEREF _Toc401923767 \h </w:instrText>
+              <w:instrText xml:space="preserve"> PAGEREF _Toc402865376 \h </w:instrText>
             </w:r>
             <w:r>
               <w:rPr>
@@ -2401,7 +2713,7 @@
                 <w:noProof/>
                 <w:webHidden/>
               </w:rPr>
-              <w:t>11</w:t>
+              <w:t>13</w:t>
             </w:r>
             <w:r>
               <w:rPr>
@@ -2424,10 +2736,10 @@
               <w:noProof/>
               <w:sz w:val="22"/>
               <w:szCs w:val="22"/>
-              <w:lang w:val="lt-LT" w:eastAsia="lt-LT"/>
+              <w:lang w:val="en-US" w:eastAsia="en-US"/>
             </w:rPr>
           </w:pPr>
-          <w:hyperlink w:anchor="_Toc401923768" w:history="1">
+          <w:hyperlink w:anchor="_Toc402865377" w:history="1">
             <w:r>
               <w:rPr>
                 <w:rStyle w:val="Hyperlink"/>
@@ -2441,7 +2753,7 @@
                 <w:noProof/>
                 <w:sz w:val="22"/>
                 <w:szCs w:val="22"/>
-                <w:lang w:val="lt-LT" w:eastAsia="lt-LT"/>
+                <w:lang w:val="en-US" w:eastAsia="en-US"/>
               </w:rPr>
               <w:tab/>
             </w:r>
@@ -2471,7 +2783,7 @@
                 <w:noProof/>
                 <w:webHidden/>
               </w:rPr>
-              <w:instrText xml:space="preserve"> PAGEREF _Toc401923768 \h </w:instrText>
+              <w:instrText xml:space="preserve"> PAGEREF _Toc402865377 \h </w:instrText>
             </w:r>
             <w:r>
               <w:rPr>
@@ -2491,7 +2803,7 @@
                 <w:noProof/>
                 <w:webHidden/>
               </w:rPr>
-              <w:t>15</w:t>
+              <w:t>17</w:t>
             </w:r>
             <w:r>
               <w:rPr>
@@ -2514,10 +2826,10 @@
               <w:noProof/>
               <w:sz w:val="22"/>
               <w:szCs w:val="22"/>
-              <w:lang w:val="lt-LT" w:eastAsia="lt-LT"/>
+              <w:lang w:val="en-US" w:eastAsia="en-US"/>
             </w:rPr>
           </w:pPr>
-          <w:hyperlink w:anchor="_Toc401923769" w:history="1">
+          <w:hyperlink w:anchor="_Toc402865378" w:history="1">
             <w:r>
               <w:rPr>
                 <w:rStyle w:val="Hyperlink"/>
@@ -2531,7 +2843,7 @@
                 <w:noProof/>
                 <w:sz w:val="22"/>
                 <w:szCs w:val="22"/>
-                <w:lang w:val="lt-LT" w:eastAsia="lt-LT"/>
+                <w:lang w:val="en-US" w:eastAsia="en-US"/>
               </w:rPr>
               <w:tab/>
             </w:r>
@@ -2561,7 +2873,7 @@
                 <w:noProof/>
                 <w:webHidden/>
               </w:rPr>
-              <w:instrText xml:space="preserve"> PAGEREF _Toc401923769 \h </w:instrText>
+              <w:instrText xml:space="preserve"> PAGEREF _Toc402865378 \h </w:instrText>
             </w:r>
             <w:r>
               <w:rPr>
@@ -2581,7 +2893,7 @@
                 <w:noProof/>
                 <w:webHidden/>
               </w:rPr>
-              <w:t>15</w:t>
+              <w:t>17</w:t>
             </w:r>
             <w:r>
               <w:rPr>
@@ -2604,10 +2916,10 @@
               <w:noProof/>
               <w:sz w:val="22"/>
               <w:szCs w:val="22"/>
-              <w:lang w:val="lt-LT" w:eastAsia="lt-LT"/>
+              <w:lang w:val="en-US" w:eastAsia="en-US"/>
             </w:rPr>
           </w:pPr>
-          <w:hyperlink w:anchor="_Toc401923770" w:history="1">
+          <w:hyperlink w:anchor="_Toc402865379" w:history="1">
             <w:r>
               <w:rPr>
                 <w:rStyle w:val="Hyperlink"/>
@@ -2621,7 +2933,7 @@
                 <w:noProof/>
                 <w:sz w:val="22"/>
                 <w:szCs w:val="22"/>
-                <w:lang w:val="lt-LT" w:eastAsia="lt-LT"/>
+                <w:lang w:val="en-US" w:eastAsia="en-US"/>
               </w:rPr>
               <w:tab/>
             </w:r>
@@ -2630,7 +2942,7 @@
                 <w:rStyle w:val="Hyperlink"/>
                 <w:noProof/>
               </w:rPr>
-              <w:t>Articles as TBE services</w:t>
+              <w:t>Products as TBE services</w:t>
             </w:r>
             <w:r>
               <w:rPr>
@@ -2651,7 +2963,7 @@
                 <w:noProof/>
                 <w:webHidden/>
               </w:rPr>
-              <w:instrText xml:space="preserve"> PAGEREF _Toc401923770 \h </w:instrText>
+              <w:instrText xml:space="preserve"> PAGEREF _Toc402865379 \h </w:instrText>
             </w:r>
             <w:r>
               <w:rPr>
@@ -2671,7 +2983,7 @@
                 <w:noProof/>
                 <w:webHidden/>
               </w:rPr>
-              <w:t>17</w:t>
+              <w:t>19</w:t>
             </w:r>
             <w:r>
               <w:rPr>
@@ -2694,13 +3006,14 @@
               <w:noProof/>
               <w:sz w:val="22"/>
               <w:szCs w:val="22"/>
-              <w:lang w:val="lt-LT" w:eastAsia="lt-LT"/>
+              <w:lang w:val="en-US" w:eastAsia="en-US"/>
             </w:rPr>
           </w:pPr>
-          <w:hyperlink w:anchor="_Toc401923771" w:history="1">
+          <w:hyperlink w:anchor="_Toc402865380" w:history="1">
             <w:r>
               <w:rPr>
                 <w:rStyle w:val="Hyperlink"/>
+                <w:rFonts w:eastAsia="Droid Sans Fallback"/>
                 <w:noProof/>
               </w:rPr>
               <w:t>6.2.3</w:t>
@@ -2711,16 +3024,17 @@
                 <w:noProof/>
                 <w:sz w:val="22"/>
                 <w:szCs w:val="22"/>
-                <w:lang w:val="lt-LT" w:eastAsia="lt-LT"/>
+                <w:lang w:val="en-US" w:eastAsia="en-US"/>
               </w:rPr>
               <w:tab/>
             </w:r>
             <w:r>
               <w:rPr>
                 <w:rStyle w:val="Hyperlink"/>
-                <w:noProof/>
-              </w:rPr>
-              <w:t>Location evidences in order</w:t>
+                <w:rFonts w:eastAsia="Droid Sans Fallback"/>
+                <w:noProof/>
+              </w:rPr>
+              <w:t>Manage TBE services via categories</w:t>
             </w:r>
             <w:r>
               <w:rPr>
@@ -2741,7 +3055,7 @@
                 <w:noProof/>
                 <w:webHidden/>
               </w:rPr>
-              <w:instrText xml:space="preserve"> PAGEREF _Toc401923771 \h </w:instrText>
+              <w:instrText xml:space="preserve"> PAGEREF _Toc402865380 \h </w:instrText>
             </w:r>
             <w:r>
               <w:rPr>
@@ -2761,7 +3075,7 @@
                 <w:noProof/>
                 <w:webHidden/>
               </w:rPr>
-              <w:t>18</w:t>
+              <w:t>20</w:t>
             </w:r>
             <w:r>
               <w:rPr>
@@ -2784,10 +3098,10 @@
               <w:noProof/>
               <w:sz w:val="22"/>
               <w:szCs w:val="22"/>
-              <w:lang w:val="lt-LT" w:eastAsia="lt-LT"/>
+              <w:lang w:val="en-US" w:eastAsia="en-US"/>
             </w:rPr>
           </w:pPr>
-          <w:hyperlink w:anchor="_Toc401923772" w:history="1">
+          <w:hyperlink w:anchor="_Toc402865381" w:history="1">
             <w:r>
               <w:rPr>
                 <w:rStyle w:val="Hyperlink"/>
@@ -2801,7 +3115,7 @@
                 <w:noProof/>
                 <w:sz w:val="22"/>
                 <w:szCs w:val="22"/>
-                <w:lang w:val="lt-LT" w:eastAsia="lt-LT"/>
+                <w:lang w:val="en-US" w:eastAsia="en-US"/>
               </w:rPr>
               <w:tab/>
             </w:r>
@@ -2810,7 +3124,7 @@
                 <w:rStyle w:val="Hyperlink"/>
                 <w:noProof/>
               </w:rPr>
-              <w:t>How to configure customer location evidences</w:t>
+              <w:t>Location evidences in order</w:t>
             </w:r>
             <w:r>
               <w:rPr>
@@ -2831,7 +3145,7 @@
                 <w:noProof/>
                 <w:webHidden/>
               </w:rPr>
-              <w:instrText xml:space="preserve"> PAGEREF _Toc401923772 \h </w:instrText>
+              <w:instrText xml:space="preserve"> PAGEREF _Toc402865381 \h </w:instrText>
             </w:r>
             <w:r>
               <w:rPr>
@@ -2851,7 +3165,7 @@
                 <w:noProof/>
                 <w:webHidden/>
               </w:rPr>
-              <w:t>19</w:t>
+              <w:t>21</w:t>
             </w:r>
             <w:r>
               <w:rPr>
@@ -2874,10 +3188,10 @@
               <w:noProof/>
               <w:sz w:val="22"/>
               <w:szCs w:val="22"/>
-              <w:lang w:val="lt-LT" w:eastAsia="lt-LT"/>
+              <w:lang w:val="en-US" w:eastAsia="en-US"/>
             </w:rPr>
           </w:pPr>
-          <w:hyperlink w:anchor="_Toc401923773" w:history="1">
+          <w:hyperlink w:anchor="_Toc402865382" w:history="1">
             <w:r>
               <w:rPr>
                 <w:rStyle w:val="Hyperlink"/>
@@ -2891,7 +3205,7 @@
                 <w:noProof/>
                 <w:sz w:val="22"/>
                 <w:szCs w:val="22"/>
-                <w:lang w:val="lt-LT" w:eastAsia="lt-LT"/>
+                <w:lang w:val="en-US" w:eastAsia="en-US"/>
               </w:rPr>
               <w:tab/>
             </w:r>
@@ -2900,6 +3214,96 @@
                 <w:rStyle w:val="Hyperlink"/>
                 <w:noProof/>
               </w:rPr>
+              <w:t>How to configure customer location evidences</w:t>
+            </w:r>
+            <w:r>
+              <w:rPr>
+                <w:noProof/>
+                <w:webHidden/>
+              </w:rPr>
+              <w:tab/>
+            </w:r>
+            <w:r>
+              <w:rPr>
+                <w:noProof/>
+                <w:webHidden/>
+              </w:rPr>
+              <w:fldChar w:fldCharType="begin"/>
+            </w:r>
+            <w:r>
+              <w:rPr>
+                <w:noProof/>
+                <w:webHidden/>
+              </w:rPr>
+              <w:instrText xml:space="preserve"> PAGEREF _Toc402865382 \h </w:instrText>
+            </w:r>
+            <w:r>
+              <w:rPr>
+                <w:noProof/>
+                <w:webHidden/>
+              </w:rPr>
+            </w:r>
+            <w:r>
+              <w:rPr>
+                <w:noProof/>
+                <w:webHidden/>
+              </w:rPr>
+              <w:fldChar w:fldCharType="separate"/>
+            </w:r>
+            <w:r>
+              <w:rPr>
+                <w:noProof/>
+                <w:webHidden/>
+              </w:rPr>
+              <w:t>22</w:t>
+            </w:r>
+            <w:r>
+              <w:rPr>
+                <w:noProof/>
+                <w:webHidden/>
+              </w:rPr>
+              <w:fldChar w:fldCharType="end"/>
+            </w:r>
+          </w:hyperlink>
+        </w:p>
+        <w:p>
+          <w:pPr>
+            <w:pStyle w:val="TOC3"/>
+            <w:tabs>
+              <w:tab w:val="left" w:pos="1100"/>
+              <w:tab w:val="right" w:leader="dot" w:pos="9627"/>
+            </w:tabs>
+            <w:rPr>
+              <w:rFonts w:asciiTheme="minorHAnsi" w:eastAsiaTheme="minorEastAsia" w:hAnsiTheme="minorHAnsi" w:cstheme="minorBidi"/>
+              <w:noProof/>
+              <w:sz w:val="22"/>
+              <w:szCs w:val="22"/>
+              <w:lang w:val="en-US" w:eastAsia="en-US"/>
+            </w:rPr>
+          </w:pPr>
+          <w:hyperlink w:anchor="_Toc402865383" w:history="1">
+            <w:r>
+              <w:rPr>
+                <w:rStyle w:val="Hyperlink"/>
+                <w:noProof/>
+              </w:rPr>
+              <w:t>6.2.6</w:t>
+            </w:r>
+            <w:r>
+              <w:rPr>
+                <w:rFonts w:asciiTheme="minorHAnsi" w:eastAsiaTheme="minorEastAsia" w:hAnsiTheme="minorHAnsi" w:cstheme="minorBidi"/>
+                <w:noProof/>
+                <w:sz w:val="22"/>
+                <w:szCs w:val="22"/>
+                <w:lang w:val="en-US" w:eastAsia="en-US"/>
+              </w:rPr>
+              <w:tab/>
+            </w:r>
+            <w:r>
+              <w:rPr>
+                <w:rStyle w:val="Hyperlink"/>
+                <w:noProof/>
+              </w:rPr>
               <w:t>VAT ID store date</w:t>
             </w:r>
             <w:r>
@@ -2921,7 +3325,7 @@
                 <w:noProof/>
                 <w:webHidden/>
               </w:rPr>
-              <w:instrText xml:space="preserve"> PAGEREF _Toc401923773 \h </w:instrText>
+              <w:instrText xml:space="preserve"> PAGEREF _Toc402865383 \h </w:instrText>
             </w:r>
             <w:r>
               <w:rPr>
@@ -2941,7 +3345,97 @@
                 <w:noProof/>
                 <w:webHidden/>
               </w:rPr>
-              <w:t>19</w:t>
+              <w:t>22</w:t>
+            </w:r>
+            <w:r>
+              <w:rPr>
+                <w:noProof/>
+                <w:webHidden/>
+              </w:rPr>
+              <w:fldChar w:fldCharType="end"/>
+            </w:r>
+          </w:hyperlink>
+        </w:p>
+        <w:p>
+          <w:pPr>
+            <w:pStyle w:val="TOC3"/>
+            <w:tabs>
+              <w:tab w:val="left" w:pos="1100"/>
+              <w:tab w:val="right" w:leader="dot" w:pos="9627"/>
+            </w:tabs>
+            <w:rPr>
+              <w:rFonts w:asciiTheme="minorHAnsi" w:eastAsiaTheme="minorEastAsia" w:hAnsiTheme="minorHAnsi" w:cstheme="minorBidi"/>
+              <w:noProof/>
+              <w:sz w:val="22"/>
+              <w:szCs w:val="22"/>
+              <w:lang w:val="en-US" w:eastAsia="en-US"/>
+            </w:rPr>
+          </w:pPr>
+          <w:hyperlink w:anchor="_Toc402865384" w:history="1">
+            <w:r>
+              <w:rPr>
+                <w:rStyle w:val="Hyperlink"/>
+                <w:noProof/>
+              </w:rPr>
+              <w:t>6.2.7</w:t>
+            </w:r>
+            <w:r>
+              <w:rPr>
+                <w:rFonts w:asciiTheme="minorHAnsi" w:eastAsiaTheme="minorEastAsia" w:hAnsiTheme="minorHAnsi" w:cstheme="minorBidi"/>
+                <w:noProof/>
+                <w:sz w:val="22"/>
+                <w:szCs w:val="22"/>
+                <w:lang w:val="en-US" w:eastAsia="en-US"/>
+              </w:rPr>
+              <w:tab/>
+            </w:r>
+            <w:r>
+              <w:rPr>
+                <w:rStyle w:val="Hyperlink"/>
+                <w:noProof/>
+              </w:rPr>
+              <w:t>Invoice PDF module changes</w:t>
+            </w:r>
+            <w:r>
+              <w:rPr>
+                <w:noProof/>
+                <w:webHidden/>
+              </w:rPr>
+              <w:tab/>
+            </w:r>
+            <w:r>
+              <w:rPr>
+                <w:noProof/>
+                <w:webHidden/>
+              </w:rPr>
+              <w:fldChar w:fldCharType="begin"/>
+            </w:r>
+            <w:r>
+              <w:rPr>
+                <w:noProof/>
+                <w:webHidden/>
+              </w:rPr>
+              <w:instrText xml:space="preserve"> PAGEREF _Toc402865384 \h </w:instrText>
+            </w:r>
+            <w:r>
+              <w:rPr>
+                <w:noProof/>
+                <w:webHidden/>
+              </w:rPr>
+            </w:r>
+            <w:r>
+              <w:rPr>
+                <w:noProof/>
+                <w:webHidden/>
+              </w:rPr>
+              <w:fldChar w:fldCharType="separate"/>
+            </w:r>
+            <w:r>
+              <w:rPr>
+                <w:noProof/>
+                <w:webHidden/>
+              </w:rPr>
+              <w:t>23</w:t>
             </w:r>
             <w:r>
               <w:rPr>
@@ -2964,10 +3458,10 @@
               <w:noProof/>
               <w:sz w:val="22"/>
               <w:szCs w:val="22"/>
-              <w:lang w:val="lt-LT" w:eastAsia="lt-LT"/>
+              <w:lang w:val="en-US" w:eastAsia="en-US"/>
             </w:rPr>
           </w:pPr>
-          <w:hyperlink w:anchor="_Toc401923774" w:history="1">
+          <w:hyperlink w:anchor="_Toc402865385" w:history="1">
             <w:r>
               <w:rPr>
                 <w:rStyle w:val="Hyperlink"/>
@@ -2981,7 +3475,7 @@
                 <w:noProof/>
                 <w:sz w:val="22"/>
                 <w:szCs w:val="22"/>
-                <w:lang w:val="lt-LT" w:eastAsia="lt-LT"/>
+                <w:lang w:val="en-US" w:eastAsia="en-US"/>
               </w:rPr>
               <w:tab/>
             </w:r>
@@ -3011,7 +3505,7 @@
                 <w:noProof/>
                 <w:webHidden/>
               </w:rPr>
-              <w:instrText xml:space="preserve"> PAGEREF _Toc401923774 \h </w:instrText>
+              <w:instrText xml:space="preserve"> PAGEREF _Toc402865385 \h </w:instrText>
             </w:r>
             <w:r>
               <w:rPr>
@@ -3031,7 +3525,7 @@
                 <w:noProof/>
                 <w:webHidden/>
               </w:rPr>
-              <w:t>20</w:t>
+              <w:t>24</w:t>
             </w:r>
             <w:r>
               <w:rPr>
@@ -3054,10 +3548,10 @@
               <w:noProof/>
               <w:sz w:val="22"/>
               <w:szCs w:val="22"/>
-              <w:lang w:val="lt-LT" w:eastAsia="lt-LT"/>
+              <w:lang w:val="en-US" w:eastAsia="en-US"/>
             </w:rPr>
           </w:pPr>
-          <w:hyperlink w:anchor="_Toc401923775" w:history="1">
+          <w:hyperlink w:anchor="_Toc402865386" w:history="1">
             <w:r>
               <w:rPr>
                 <w:rStyle w:val="Hyperlink"/>
@@ -3071,7 +3565,7 @@
                 <w:noProof/>
                 <w:sz w:val="22"/>
                 <w:szCs w:val="22"/>
-                <w:lang w:val="lt-LT" w:eastAsia="lt-LT"/>
+                <w:lang w:val="en-US" w:eastAsia="en-US"/>
               </w:rPr>
               <w:tab/>
             </w:r>
@@ -3101,7 +3595,7 @@
                 <w:noProof/>
                 <w:webHidden/>
               </w:rPr>
-              <w:instrText xml:space="preserve"> PAGEREF _Toc401923775 \h </w:instrText>
+              <w:instrText xml:space="preserve"> PAGEREF _Toc402865386 \h </w:instrText>
             </w:r>
             <w:r>
               <w:rPr>
@@ -3121,7 +3615,97 @@
                 <w:noProof/>
                 <w:webHidden/>
               </w:rPr>
-              <w:t>20</w:t>
+              <w:t>24</w:t>
+            </w:r>
+            <w:r>
+              <w:rPr>
+                <w:noProof/>
+                <w:webHidden/>
+              </w:rPr>
+              <w:fldChar w:fldCharType="end"/>
+            </w:r>
+          </w:hyperlink>
+        </w:p>
+        <w:p>
+          <w:pPr>
+            <w:pStyle w:val="TOC2"/>
+            <w:tabs>
+              <w:tab w:val="left" w:pos="880"/>
+              <w:tab w:val="right" w:leader="dot" w:pos="9627"/>
+            </w:tabs>
+            <w:rPr>
+              <w:rFonts w:asciiTheme="minorHAnsi" w:eastAsiaTheme="minorEastAsia" w:hAnsiTheme="minorHAnsi" w:cstheme="minorBidi"/>
+              <w:noProof/>
+              <w:sz w:val="22"/>
+              <w:szCs w:val="22"/>
+              <w:lang w:val="en-US" w:eastAsia="en-US"/>
+            </w:rPr>
+          </w:pPr>
+          <w:hyperlink w:anchor="_Toc402865387" w:history="1">
+            <w:r>
+              <w:rPr>
+                <w:rStyle w:val="Hyperlink"/>
+                <w:noProof/>
+              </w:rPr>
+              <w:t>7.2</w:t>
+            </w:r>
+            <w:r>
+              <w:rPr>
+                <w:rFonts w:asciiTheme="minorHAnsi" w:eastAsiaTheme="minorEastAsia" w:hAnsiTheme="minorHAnsi" w:cstheme="minorBidi"/>
+                <w:noProof/>
+                <w:sz w:val="22"/>
+                <w:szCs w:val="22"/>
+                <w:lang w:val="en-US" w:eastAsia="en-US"/>
+              </w:rPr>
+              <w:tab/>
+            </w:r>
+            <w:r>
+              <w:rPr>
+                <w:rStyle w:val="Hyperlink"/>
+                <w:noProof/>
+              </w:rPr>
+              <w:t>How to mark invalid items in basket</w:t>
+            </w:r>
+            <w:r>
+              <w:rPr>
+                <w:noProof/>
+                <w:webHidden/>
+              </w:rPr>
+              <w:tab/>
+            </w:r>
+            <w:r>
+              <w:rPr>
+                <w:noProof/>
+                <w:webHidden/>
+              </w:rPr>
+              <w:fldChar w:fldCharType="begin"/>
+            </w:r>
+            <w:r>
+              <w:rPr>
+                <w:noProof/>
+                <w:webHidden/>
+              </w:rPr>
+              <w:instrText xml:space="preserve"> PAGEREF _Toc402865387 \h </w:instrText>
+            </w:r>
+            <w:r>
+              <w:rPr>
+                <w:noProof/>
+                <w:webHidden/>
+              </w:rPr>
+            </w:r>
+            <w:r>
+              <w:rPr>
+                <w:noProof/>
+                <w:webHidden/>
+              </w:rPr>
+              <w:fldChar w:fldCharType="separate"/>
+            </w:r>
+            <w:r>
+              <w:rPr>
+                <w:noProof/>
+                <w:webHidden/>
+              </w:rPr>
+              <w:t>25</w:t>
             </w:r>
             <w:r>
               <w:rPr>
@@ -3156,6 +3740,7 @@
         <w:rPr>
           <w:szCs w:val="18"/>
         </w:rPr>
+        <w:lastRenderedPageBreak/>
         <w:br w:type="page"/>
       </w:r>
     </w:p>
@@ -3795,14 +4380,14 @@
       <w:pPr>
         <w:pStyle w:val="Heading1"/>
       </w:pPr>
-      <w:bookmarkStart w:id="11" w:name="_Toc401923752"/>
       <w:bookmarkStart w:id="12" w:name="_Ref402166313"/>
+      <w:bookmarkStart w:id="13" w:name="_Toc402865359"/>
       <w:r>
         <w:lastRenderedPageBreak/>
         <w:t>Introduction</w:t>
       </w:r>
-      <w:bookmarkEnd w:id="11"/>
       <w:bookmarkEnd w:id="12"/>
+      <w:bookmarkEnd w:id="13"/>
     </w:p>
     <w:p>
       <w:pPr>
@@ -3838,7 +4423,21 @@
         <w:rPr>
           <w:lang w:val="en-GB"/>
         </w:rPr>
-        <w:t xml:space="preserve">requirements that is to allow an OXID eShop to comply with the EU regulations as specified by the EU VAT directive 1042/2013 regarding VAT for telecommunications, broadcasting and electronic services. </w:t>
+        <w:t xml:space="preserve">requirements that is to allow an OXID </w:t>
+      </w:r>
+      <w:proofErr w:type="spellStart"/>
+      <w:r>
+        <w:rPr>
+          <w:lang w:val="en-GB"/>
+        </w:rPr>
+        <w:t>eShop</w:t>
+      </w:r>
+      <w:proofErr w:type="spellEnd"/>
+      <w:r>
+        <w:rPr>
+          <w:lang w:val="en-GB"/>
+        </w:rPr>
+        <w:t xml:space="preserve"> to comply with the EU regulations as specified by the EU VAT directive 1042/2013 regarding VAT for telecommunications, broadcasting and electronic services. </w:t>
       </w:r>
       <w:r>
         <w:rPr>
@@ -3896,7 +4495,39 @@
         <w:rPr>
           <w:lang w:val="en-GB"/>
         </w:rPr>
-        <w:t xml:space="preserve">), VAT has to be payed in the country where the customer belongs and no longer in the country of the supplier - irrespective of whether the end customer is a business (taxable person) or a non-taxable person (e.g a private individual). </w:t>
+        <w:t xml:space="preserve">), VAT has to be </w:t>
+      </w:r>
+      <w:r>
+        <w:rPr>
+          <w:lang w:val="en-GB"/>
+        </w:rPr>
+        <w:t>paid</w:t>
+      </w:r>
+      <w:r>
+        <w:rPr>
+          <w:lang w:val="en-GB"/>
+        </w:rPr>
+        <w:t xml:space="preserve"> in the country where the customer belongs and no longer in the country of the supplier - irrespective of whether the end customer is a business (taxable person) or a non-taxable per</w:t>
+      </w:r>
+      <w:r>
+        <w:rPr>
+          <w:lang w:val="en-GB"/>
+        </w:rPr>
+        <w:t>son (</w:t>
+      </w:r>
+      <w:proofErr w:type="spellStart"/>
+      <w:r>
+        <w:rPr>
+          <w:lang w:val="en-GB"/>
+        </w:rPr>
+        <w:t>e.g</w:t>
+      </w:r>
+      <w:proofErr w:type="spellEnd"/>
+      <w:r>
+        <w:rPr>
+          <w:lang w:val="en-GB"/>
+        </w:rPr>
+        <w:t xml:space="preserve"> a private individual).</w:t>
       </w:r>
     </w:p>
     <w:p>
@@ -3930,7 +4561,35 @@
         <w:rPr>
           <w:lang w:val="en-GB"/>
         </w:rPr>
-        <w:t>"Until the end of 2014, business to final consumer (B2C) supplies by EU businesses are taxed in the country of the supplier. This means that for supplies made to final consumers, businesses established in Member States applying lower VAT rates have a competitive advantage over businesses established in other Member States. The new rules of ? will provide ... a level playing field..."</w:t>
+        <w:t xml:space="preserve">"Until the end of 2014, business to final consumer (B2C) supplies by EU businesses are taxed in the country of the supplier. This means that for supplies made to final consumers, businesses established in Member States applying lower VAT rates have a competitive advantage over businesses established in other Member States. The new rules </w:t>
+      </w:r>
+      <w:proofErr w:type="gramStart"/>
+      <w:r>
+        <w:rPr>
+          <w:lang w:val="en-GB"/>
+        </w:rPr>
+        <w:t>of ?</w:t>
+      </w:r>
+      <w:proofErr w:type="gramEnd"/>
+      <w:r>
+        <w:rPr>
+          <w:lang w:val="en-GB"/>
+        </w:rPr>
+        <w:t xml:space="preserve"> </w:t>
+      </w:r>
+      <w:proofErr w:type="gramStart"/>
+      <w:r>
+        <w:rPr>
+          <w:lang w:val="en-GB"/>
+        </w:rPr>
+        <w:t>will</w:t>
+      </w:r>
+      <w:proofErr w:type="gramEnd"/>
+      <w:r>
+        <w:rPr>
+          <w:lang w:val="en-GB"/>
+        </w:rPr>
+        <w:t xml:space="preserve"> provide ... a level playing field..."</w:t>
       </w:r>
       <w:r>
         <w:rPr>
@@ -3967,7 +4626,39 @@
           <w:highlight w:val="yellow"/>
           <w:lang w:val="en-GB"/>
         </w:rPr>
-        <w:t>"The scope of the 2015 VAT changes ? only covers telecommunications, broadcasting and electronic services. Those changes are relevant only insofar as the customer is a final consumer."</w:t>
+        <w:t xml:space="preserve">"The scope of the 2015 VAT </w:t>
+      </w:r>
+      <w:proofErr w:type="gramStart"/>
+      <w:r>
+        <w:rPr>
+          <w:highlight w:val="yellow"/>
+          <w:lang w:val="en-GB"/>
+        </w:rPr>
+        <w:t>changes ?</w:t>
+      </w:r>
+      <w:proofErr w:type="gramEnd"/>
+      <w:r>
+        <w:rPr>
+          <w:highlight w:val="yellow"/>
+          <w:lang w:val="en-GB"/>
+        </w:rPr>
+        <w:t xml:space="preserve"> </w:t>
+      </w:r>
+      <w:proofErr w:type="gramStart"/>
+      <w:r>
+        <w:rPr>
+          <w:highlight w:val="yellow"/>
+          <w:lang w:val="en-GB"/>
+        </w:rPr>
+        <w:t>only</w:t>
+      </w:r>
+      <w:proofErr w:type="gramEnd"/>
+      <w:r>
+        <w:rPr>
+          <w:highlight w:val="yellow"/>
+          <w:lang w:val="en-GB"/>
+        </w:rPr>
+        <w:t xml:space="preserve"> covers telecommunications, broadcasting and electronic services. Those changes are relevant only insofar as the customer is a final consumer."</w:t>
       </w:r>
       <w:r>
         <w:rPr>
@@ -4139,11 +4830,11 @@
       <w:pPr>
         <w:pStyle w:val="Heading1"/>
       </w:pPr>
-      <w:bookmarkStart w:id="13" w:name="_Toc401923753"/>
+      <w:bookmarkStart w:id="14" w:name="_Toc402865360"/>
       <w:r>
         <w:t>System requirement</w:t>
       </w:r>
-      <w:bookmarkEnd w:id="13"/>
+      <w:bookmarkEnd w:id="14"/>
     </w:p>
     <w:p>
       <w:r>
@@ -4191,16 +4882,16 @@
       <w:pPr>
         <w:pStyle w:val="Heading1"/>
       </w:pPr>
-      <w:bookmarkStart w:id="14" w:name="_Toc369165786"/>
-      <w:bookmarkStart w:id="15" w:name="_Toc399149060"/>
-      <w:bookmarkStart w:id="16" w:name="_Toc401923754"/>
+      <w:bookmarkStart w:id="15" w:name="_Toc369165786"/>
+      <w:bookmarkStart w:id="16" w:name="_Toc399149060"/>
+      <w:bookmarkStart w:id="17" w:name="_Toc402865361"/>
       <w:r>
         <w:lastRenderedPageBreak/>
         <w:t>Installation</w:t>
       </w:r>
-      <w:bookmarkEnd w:id="14"/>
       <w:bookmarkEnd w:id="15"/>
       <w:bookmarkEnd w:id="16"/>
+      <w:bookmarkEnd w:id="17"/>
     </w:p>
     <w:p>
       <w:r>
@@ -4220,15 +4911,15 @@
       <w:pPr>
         <w:pStyle w:val="Heading2"/>
       </w:pPr>
-      <w:bookmarkStart w:id="17" w:name="_Toc369165788"/>
-      <w:bookmarkStart w:id="18" w:name="_Toc399149064"/>
-      <w:bookmarkStart w:id="19" w:name="_Toc401923755"/>
+      <w:bookmarkStart w:id="18" w:name="_Toc369165788"/>
+      <w:bookmarkStart w:id="19" w:name="_Toc399149064"/>
+      <w:bookmarkStart w:id="20" w:name="_Toc402865362"/>
       <w:r>
         <w:t>Copying module files</w:t>
       </w:r>
-      <w:bookmarkEnd w:id="17"/>
       <w:bookmarkEnd w:id="18"/>
       <w:bookmarkEnd w:id="19"/>
+      <w:bookmarkEnd w:id="20"/>
     </w:p>
     <w:p>
       <w:r>
@@ -4255,20 +4946,20 @@
         <w:spacing w:after="120"/>
         <w:ind w:left="1997" w:hanging="1997"/>
       </w:pPr>
-      <w:bookmarkStart w:id="20" w:name="_Ref196626911"/>
-      <w:bookmarkStart w:id="21" w:name="_Toc369165790"/>
-      <w:bookmarkStart w:id="22" w:name="_Toc399149066"/>
-      <w:bookmarkStart w:id="23" w:name="_Toc401923756"/>
+      <w:bookmarkStart w:id="21" w:name="_Ref196626911"/>
+      <w:bookmarkStart w:id="22" w:name="_Toc369165790"/>
+      <w:bookmarkStart w:id="23" w:name="_Toc399149066"/>
+      <w:bookmarkStart w:id="24" w:name="_Toc402865363"/>
       <w:r>
         <w:t>Preparing</w:t>
       </w:r>
-      <w:bookmarkEnd w:id="20"/>
+      <w:bookmarkEnd w:id="21"/>
       <w:r>
         <w:t xml:space="preserve"> templates</w:t>
       </w:r>
-      <w:bookmarkEnd w:id="21"/>
       <w:bookmarkEnd w:id="22"/>
       <w:bookmarkEnd w:id="23"/>
+      <w:bookmarkEnd w:id="24"/>
     </w:p>
     <w:p>
       <w:r>
@@ -4376,11 +5067,11 @@
       <w:pPr>
         <w:pStyle w:val="Heading1"/>
       </w:pPr>
-      <w:bookmarkStart w:id="24" w:name="_Toc401923757"/>
+      <w:bookmarkStart w:id="25" w:name="_Toc402865364"/>
       <w:r>
         <w:t>Activation</w:t>
       </w:r>
-      <w:bookmarkEnd w:id="24"/>
+      <w:bookmarkEnd w:id="25"/>
     </w:p>
     <w:p>
       <w:r>
@@ -4436,11 +5127,11 @@
       <w:pPr>
         <w:pStyle w:val="Heading1"/>
       </w:pPr>
-      <w:bookmarkStart w:id="25" w:name="_Toc401923758"/>
+      <w:bookmarkStart w:id="26" w:name="_Toc402865365"/>
       <w:r>
         <w:t>Configuration</w:t>
       </w:r>
-      <w:bookmarkEnd w:id="25"/>
+      <w:bookmarkEnd w:id="26"/>
     </w:p>
     <w:p>
       <w:pPr>
@@ -4488,7 +5179,19 @@
         <w:rPr>
           <w:lang w:val="en-GB"/>
         </w:rPr>
-        <w:t>Mark article as TBE services, and add VAT rates for different countries for this product</w:t>
+        <w:t xml:space="preserve">Mark </w:t>
+      </w:r>
+      <w:r>
+        <w:rPr>
+          <w:lang w:val="en-GB"/>
+        </w:rPr>
+        <w:t>product</w:t>
+      </w:r>
+      <w:r>
+        <w:rPr>
+          <w:lang w:val="en-GB"/>
+        </w:rPr>
+        <w:t xml:space="preserve"> as TBE services, and add VAT rates for different countries for this product</w:t>
       </w:r>
     </w:p>
     <w:p>
@@ -4513,12 +5216,12 @@
       <w:pPr>
         <w:pStyle w:val="Heading2"/>
       </w:pPr>
-      <w:bookmarkStart w:id="26" w:name="_Toc401923759"/>
+      <w:bookmarkStart w:id="27" w:name="_Toc402865366"/>
       <w:r>
         <w:lastRenderedPageBreak/>
         <w:t>Country VAT Groups</w:t>
       </w:r>
-      <w:bookmarkEnd w:id="26"/>
+      <w:bookmarkEnd w:id="27"/>
     </w:p>
     <w:p>
       <w:pPr>
@@ -4634,26 +5337,47 @@
       <w:pPr>
         <w:pStyle w:val="Heading2"/>
       </w:pPr>
-      <w:bookmarkStart w:id="27" w:name="_Toc401923760"/>
-      <w:r>
-        <w:t>Articles</w:t>
+      <w:bookmarkStart w:id="28" w:name="_Toc402865367"/>
+      <w:r>
+        <w:t>Product</w:t>
+      </w:r>
+      <w:r>
+        <w:t>s</w:t>
       </w:r>
       <w:r>
         <w:t xml:space="preserve"> as TBE services</w:t>
       </w:r>
-      <w:bookmarkEnd w:id="27"/>
-    </w:p>
-    <w:p>
-      <w:pPr>
-        <w:rPr>
-          <w:lang w:val="en-GB"/>
-        </w:rPr>
-      </w:pPr>
-      <w:r>
-        <w:rPr>
-          <w:lang w:val="en-GB"/>
-        </w:rPr>
-        <w:t xml:space="preserve">Articles data is not configured out of the box. You need to configure all TBE articles </w:t>
+      <w:bookmarkEnd w:id="28"/>
+    </w:p>
+    <w:p>
+      <w:pPr>
+        <w:rPr>
+          <w:lang w:val="en-GB"/>
+        </w:rPr>
+      </w:pPr>
+      <w:r>
+        <w:rPr>
+          <w:lang w:val="en-GB"/>
+        </w:rPr>
+        <w:t>Product</w:t>
+      </w:r>
+      <w:r>
+        <w:rPr>
+          <w:lang w:val="en-GB"/>
+        </w:rPr>
+        <w:t xml:space="preserve">s data is not configured out of the box. You need to configure all TBE </w:t>
+      </w:r>
+      <w:r>
+        <w:rPr>
+          <w:lang w:val="en-GB"/>
+        </w:rPr>
+        <w:t>product</w:t>
+      </w:r>
+      <w:r>
+        <w:rPr>
+          <w:lang w:val="en-GB"/>
+        </w:rPr>
+        <w:t xml:space="preserve">s </w:t>
       </w:r>
       <w:r>
         <w:rPr>
@@ -4671,7 +5395,19 @@
         <w:rPr>
           <w:lang w:val="en-GB"/>
         </w:rPr>
-        <w:t xml:space="preserve"> Articles in </w:t>
+        <w:t xml:space="preserve"> </w:t>
+      </w:r>
+      <w:r>
+        <w:rPr>
+          <w:lang w:val="en-GB"/>
+        </w:rPr>
+        <w:t>Product</w:t>
+      </w:r>
+      <w:r>
+        <w:rPr>
+          <w:lang w:val="en-GB"/>
+        </w:rPr>
+        <w:t xml:space="preserve">s in </w:t>
       </w:r>
       <w:r>
         <w:rPr>
@@ -4750,7 +5486,10 @@
         <w:fldChar w:fldCharType="separate"/>
       </w:r>
       <w:r>
-        <w:t>Articles as TBE services</w:t>
+        <w:t>Product</w:t>
+      </w:r>
+      <w:r>
+        <w:t>s as TBE services</w:t>
       </w:r>
       <w:r>
         <w:rPr>
@@ -4769,27 +5508,27 @@
       <w:pPr>
         <w:pStyle w:val="Heading2"/>
       </w:pPr>
-      <w:bookmarkStart w:id="28" w:name="_Toc401923761"/>
+      <w:bookmarkStart w:id="29" w:name="_Toc402865368"/>
       <w:r>
         <w:t xml:space="preserve">User Location </w:t>
       </w:r>
       <w:r>
         <w:t>Evidences</w:t>
       </w:r>
-      <w:bookmarkEnd w:id="28"/>
+      <w:bookmarkEnd w:id="29"/>
     </w:p>
     <w:p>
       <w:pPr>
         <w:pStyle w:val="Heading3"/>
       </w:pPr>
-      <w:bookmarkStart w:id="29" w:name="_Toc401923762"/>
+      <w:bookmarkStart w:id="30" w:name="_Toc402865369"/>
       <w:r>
         <w:t>Logic</w:t>
       </w:r>
       <w:r>
         <w:t xml:space="preserve"> behind</w:t>
       </w:r>
-      <w:bookmarkEnd w:id="29"/>
+      <w:bookmarkEnd w:id="30"/>
     </w:p>
     <w:p>
       <w:pPr>
@@ -4813,8 +5552,23 @@
         <w:rPr>
           <w:lang w:val="en-GB"/>
         </w:rPr>
-        <w:t xml:space="preserve">OXID eSales </w:t>
-      </w:r>
+        <w:t xml:space="preserve">OXID </w:t>
+      </w:r>
+      <w:proofErr w:type="spellStart"/>
+      <w:r>
+        <w:rPr>
+          <w:lang w:val="en-GB"/>
+        </w:rPr>
+        <w:t>eSales</w:t>
+      </w:r>
+      <w:proofErr w:type="spellEnd"/>
+      <w:r>
+        <w:rPr>
+          <w:lang w:val="en-GB"/>
+        </w:rPr>
+        <w:t xml:space="preserve"> </w:t>
+      </w:r>
+      <w:proofErr w:type="spellStart"/>
       <w:r>
         <w:rPr>
           <w:lang w:val="en-GB"/>
@@ -4825,33 +5579,62 @@
         <w:rPr>
           <w:lang w:val="en-GB"/>
         </w:rPr>
-        <w:t>VAT module provides few rules how to find out customer location country and mechanism how to add additional evidence finding algorithms.</w:t>
+        <w:t>VAT</w:t>
+      </w:r>
+      <w:proofErr w:type="spellEnd"/>
+      <w:r>
+        <w:rPr>
+          <w:lang w:val="en-GB"/>
+        </w:rPr>
+        <w:t xml:space="preserve"> module provides few rules how to find out customer location country and mechanism how to add additional evidence finding algorithms.</w:t>
       </w:r>
     </w:p>
     <w:p>
       <w:pPr>
         <w:pStyle w:val="Heading3"/>
       </w:pPr>
-      <w:bookmarkStart w:id="30" w:name="__RefHeading__443_74198979"/>
-      <w:bookmarkStart w:id="31" w:name="_Toc401923763"/>
-      <w:bookmarkEnd w:id="30"/>
+      <w:bookmarkStart w:id="31" w:name="__RefHeading__443_74198979"/>
+      <w:bookmarkStart w:id="32" w:name="_Toc402865370"/>
+      <w:bookmarkEnd w:id="31"/>
       <w:r>
         <w:t>Default evidences</w:t>
       </w:r>
-      <w:bookmarkEnd w:id="31"/>
-    </w:p>
-    <w:p>
-      <w:pPr>
-        <w:rPr>
-          <w:lang w:val="en-GB"/>
-        </w:rPr>
-      </w:pPr>
-      <w:r>
-        <w:rPr>
-          <w:lang w:val="en-GB"/>
-        </w:rPr>
-        <w:t>OXID eSales eVAT</w:t>
-      </w:r>
+      <w:bookmarkEnd w:id="32"/>
+    </w:p>
+    <w:p>
+      <w:pPr>
+        <w:rPr>
+          <w:lang w:val="en-GB"/>
+        </w:rPr>
+      </w:pPr>
+      <w:r>
+        <w:rPr>
+          <w:lang w:val="en-GB"/>
+        </w:rPr>
+        <w:t xml:space="preserve">OXID </w:t>
+      </w:r>
+      <w:proofErr w:type="spellStart"/>
+      <w:r>
+        <w:rPr>
+          <w:lang w:val="en-GB"/>
+        </w:rPr>
+        <w:t>eSales</w:t>
+      </w:r>
+      <w:proofErr w:type="spellEnd"/>
+      <w:r>
+        <w:rPr>
+          <w:lang w:val="en-GB"/>
+        </w:rPr>
+        <w:t xml:space="preserve"> </w:t>
+      </w:r>
+      <w:proofErr w:type="spellStart"/>
+      <w:r>
+        <w:rPr>
+          <w:lang w:val="en-GB"/>
+        </w:rPr>
+        <w:t>eVAT</w:t>
+      </w:r>
+      <w:proofErr w:type="spellEnd"/>
       <w:r>
         <w:rPr>
           <w:lang w:val="en-GB"/>
@@ -5149,9 +5932,19 @@
       <w:pPr>
         <w:pStyle w:val="Heading3"/>
       </w:pPr>
-      <w:r>
-        <w:t>Integration with OXID eSales PayPal module</w:t>
-      </w:r>
+      <w:bookmarkStart w:id="33" w:name="_Toc402865371"/>
+      <w:r>
+        <w:t xml:space="preserve">Integration with OXID </w:t>
+      </w:r>
+      <w:proofErr w:type="spellStart"/>
+      <w:r>
+        <w:t>eSales</w:t>
+      </w:r>
+      <w:proofErr w:type="spellEnd"/>
+      <w:r>
+        <w:t xml:space="preserve"> PayPal module</w:t>
+      </w:r>
+      <w:bookmarkEnd w:id="33"/>
     </w:p>
     <w:p>
       <w:r>
@@ -5163,9 +5956,19 @@
       <w:pPr>
         <w:pStyle w:val="Heading2"/>
       </w:pPr>
-      <w:r>
-        <w:t>Compatibility with invoicePDF module</w:t>
-      </w:r>
+      <w:bookmarkStart w:id="34" w:name="_Toc402865372"/>
+      <w:r>
+        <w:t xml:space="preserve">Compatibility with </w:t>
+      </w:r>
+      <w:proofErr w:type="spellStart"/>
+      <w:r>
+        <w:t>invoicePDF</w:t>
+      </w:r>
+      <w:proofErr w:type="spellEnd"/>
+      <w:r>
+        <w:t xml:space="preserve"> module</w:t>
+      </w:r>
+      <w:bookmarkEnd w:id="34"/>
     </w:p>
     <w:p>
       <w:pPr>
@@ -5230,7 +6033,7 @@
       <w:r>
         <w:rPr>
           <w:noProof/>
-          <w:lang w:val="lt-LT" w:eastAsia="lt-LT"/>
+          <w:lang w:val="en-US" w:eastAsia="en-US"/>
         </w:rPr>
         <w:drawing>
           <wp:anchor distT="0" distB="0" distL="114300" distR="114300" simplePos="0" relativeHeight="251664384" behindDoc="0" locked="0" layoutInCell="1" allowOverlap="1" wp14:anchorId="562BB082" wp14:editId="651F44FD">
@@ -5301,13 +6104,13 @@
       <w:pPr>
         <w:pStyle w:val="Heading1"/>
       </w:pPr>
-      <w:bookmarkStart w:id="32" w:name="_Toc399149078"/>
-      <w:bookmarkStart w:id="33" w:name="_Toc401923764"/>
+      <w:bookmarkStart w:id="35" w:name="_Toc399149078"/>
+      <w:bookmarkStart w:id="36" w:name="_Toc402865373"/>
       <w:r>
         <w:t>Functional description</w:t>
       </w:r>
-      <w:bookmarkEnd w:id="32"/>
-      <w:bookmarkEnd w:id="33"/>
+      <w:bookmarkEnd w:id="35"/>
+      <w:bookmarkEnd w:id="36"/>
     </w:p>
     <w:p>
       <w:pPr>
@@ -5337,7 +6140,19 @@
         <w:rPr>
           <w:lang w:val="en-GB"/>
         </w:rPr>
-        <w:t xml:space="preserve"> With this module Shop separate articles in to two groups: TBE and Not TBE</w:t>
+        <w:t xml:space="preserve"> With this module Shop separate </w:t>
+      </w:r>
+      <w:r>
+        <w:rPr>
+          <w:lang w:val="en-GB"/>
+        </w:rPr>
+        <w:t>product</w:t>
+      </w:r>
+      <w:r>
+        <w:rPr>
+          <w:lang w:val="en-GB"/>
+        </w:rPr>
+        <w:t>s in to two groups: TBE and Not TBE</w:t>
       </w:r>
       <w:r>
         <w:rPr>
@@ -5373,7 +6188,19 @@
         <w:rPr>
           <w:lang w:val="en-GB"/>
         </w:rPr>
-        <w:t xml:space="preserve">VAT rate (regular way). TBE articles are calculated </w:t>
+        <w:t xml:space="preserve">VAT rate (regular way). TBE </w:t>
+      </w:r>
+      <w:r>
+        <w:rPr>
+          <w:lang w:val="en-GB"/>
+        </w:rPr>
+        <w:t>product</w:t>
+      </w:r>
+      <w:r>
+        <w:rPr>
+          <w:lang w:val="en-GB"/>
+        </w:rPr>
+        <w:t xml:space="preserve">s are calculated </w:t>
       </w:r>
       <w:r>
         <w:rPr>
@@ -5456,8 +6283,8 @@
           <w:sz w:val="4"/>
         </w:rPr>
       </w:pPr>
-      <w:bookmarkStart w:id="34" w:name="tablewithborder"/>
-      <w:bookmarkEnd w:id="34"/>
+      <w:bookmarkStart w:id="37" w:name="tablewithborder"/>
+      <w:bookmarkEnd w:id="37"/>
     </w:p>
     <w:tbl>
       <w:tblPr>
@@ -5672,8 +6499,8 @@
           <w:color w:val="000000"/>
         </w:rPr>
       </w:pPr>
-      <w:bookmarkStart w:id="35" w:name="tablewithborder1"/>
-      <w:bookmarkEnd w:id="35"/>
+      <w:bookmarkStart w:id="38" w:name="tablewithborder1"/>
+      <w:bookmarkEnd w:id="38"/>
     </w:p>
     <w:p>
       <w:pPr>
@@ -5887,21 +6714,21 @@
       <w:pPr>
         <w:pStyle w:val="Heading2"/>
       </w:pPr>
-      <w:bookmarkStart w:id="36" w:name="_Toc401923765"/>
+      <w:bookmarkStart w:id="39" w:name="_Toc402865374"/>
       <w:r>
         <w:t>Frontend functionality</w:t>
       </w:r>
-      <w:bookmarkEnd w:id="36"/>
+      <w:bookmarkEnd w:id="39"/>
     </w:p>
     <w:p>
       <w:pPr>
         <w:pStyle w:val="Heading3"/>
       </w:pPr>
-      <w:bookmarkStart w:id="37" w:name="_Toc401923766"/>
+      <w:bookmarkStart w:id="40" w:name="_Toc402865375"/>
       <w:r>
         <w:t>TBE services in catalogue</w:t>
       </w:r>
-      <w:bookmarkEnd w:id="37"/>
+      <w:bookmarkEnd w:id="40"/>
     </w:p>
     <w:p>
       <w:pPr>
@@ -5931,7 +6758,7 @@
       <w:r>
         <w:rPr>
           <w:noProof/>
-          <w:lang w:val="lt-LT" w:eastAsia="lt-LT"/>
+          <w:lang w:val="en-US" w:eastAsia="en-US"/>
         </w:rPr>
         <w:lastRenderedPageBreak/>
         <w:drawing>
@@ -6037,7 +6864,7 @@
       <w:r>
         <w:rPr>
           <w:noProof/>
-          <w:lang w:val="lt-LT" w:eastAsia="lt-LT"/>
+          <w:lang w:val="en-US" w:eastAsia="en-US"/>
         </w:rPr>
         <w:lastRenderedPageBreak/>
         <w:drawing>
@@ -6175,6 +7002,7 @@
         </w:rPr>
         <w:t xml:space="preserve"> </w:t>
       </w:r>
+      <w:proofErr w:type="spellStart"/>
       <w:r>
         <w:rPr>
           <w:b/>
@@ -6182,6 +7010,7 @@
         </w:rPr>
         <w:t>oxdeliveryinfo</w:t>
       </w:r>
+      <w:proofErr w:type="spellEnd"/>
       <w:r>
         <w:rPr>
           <w:lang w:val="en-GB"/>
@@ -6193,11 +7022,11 @@
       <w:pPr>
         <w:pStyle w:val="Heading3"/>
       </w:pPr>
-      <w:bookmarkStart w:id="38" w:name="_Toc401923767"/>
+      <w:bookmarkStart w:id="41" w:name="_Toc402865376"/>
       <w:r>
         <w:t>TBE services during checkout</w:t>
       </w:r>
-      <w:bookmarkEnd w:id="38"/>
+      <w:bookmarkEnd w:id="41"/>
     </w:p>
     <w:p>
       <w:pPr>
@@ -6233,13 +7062,33 @@
         <w:rPr>
           <w:lang w:val="en-GB"/>
         </w:rPr>
-        <w:t xml:space="preserve">articles </w:t>
-      </w:r>
-      <w:r>
-        <w:rPr>
-          <w:lang w:val="en-GB"/>
-        </w:rPr>
-        <w:t xml:space="preserve">which are TBE services vat rate is shown with “stars”.  At the bottom of basket explanation message is shown. This message explains, that this VAT rate will be changed after user </w:t>
+        <w:t>product</w:t>
+      </w:r>
+      <w:r>
+        <w:rPr>
+          <w:lang w:val="en-GB"/>
+        </w:rPr>
+        <w:t xml:space="preserve">s </w:t>
+      </w:r>
+      <w:r>
+        <w:rPr>
+          <w:lang w:val="en-GB"/>
+        </w:rPr>
+        <w:t xml:space="preserve">which are TBE services vat rate is shown with “stars”.  At the bottom of basket explanation message is shown. This message </w:t>
+      </w:r>
+      <w:proofErr w:type="gramStart"/>
+      <w:r>
+        <w:rPr>
+          <w:lang w:val="en-GB"/>
+        </w:rPr>
+        <w:t>explains,</w:t>
+      </w:r>
+      <w:proofErr w:type="gramEnd"/>
+      <w:r>
+        <w:rPr>
+          <w:lang w:val="en-GB"/>
+        </w:rPr>
+        <w:t xml:space="preserve"> that this VAT rate will be changed after user </w:t>
       </w:r>
       <w:r>
         <w:rPr>
@@ -6281,7 +7130,7 @@
           <w:kern w:val="0"/>
           <w:sz w:val="18"/>
           <w:szCs w:val="24"/>
-          <w:lang w:val="lt-LT" w:eastAsia="lt-LT"/>
+          <w:lang w:val="en-US" w:eastAsia="en-US"/>
         </w:rPr>
         <w:lastRenderedPageBreak/>
         <w:drawing>
@@ -6381,7 +7230,7 @@
       <w:r>
         <w:rPr>
           <w:noProof/>
-          <w:lang w:val="lt-LT" w:eastAsia="lt-LT"/>
+          <w:lang w:val="en-US" w:eastAsia="en-US"/>
         </w:rPr>
         <w:lastRenderedPageBreak/>
         <w:drawing>
@@ -6459,7 +7308,7 @@
       <w:r>
         <w:rPr>
           <w:noProof/>
-          <w:lang w:val="lt-LT" w:eastAsia="lt-LT"/>
+          <w:lang w:val="en-US" w:eastAsia="en-US"/>
         </w:rPr>
         <w:lastRenderedPageBreak/>
         <w:drawing>
@@ -6584,7 +7433,7 @@
       <w:r>
         <w:rPr>
           <w:noProof/>
-          <w:lang w:val="lt-LT" w:eastAsia="lt-LT"/>
+          <w:lang w:val="en-US" w:eastAsia="en-US"/>
         </w:rPr>
         <w:lastRenderedPageBreak/>
         <w:drawing>
@@ -6634,11 +7483,11 @@
       <w:pPr>
         <w:pStyle w:val="Heading2"/>
       </w:pPr>
-      <w:bookmarkStart w:id="39" w:name="_Toc401923768"/>
+      <w:bookmarkStart w:id="42" w:name="_Toc402865377"/>
       <w:r>
         <w:t>Backend (admin) functionality</w:t>
       </w:r>
-      <w:bookmarkEnd w:id="39"/>
+      <w:bookmarkEnd w:id="42"/>
     </w:p>
     <w:p>
       <w:pPr>
@@ -6686,7 +7535,13 @@
         <w:rPr>
           <w:lang w:val="en-GB"/>
         </w:rPr>
-        <w:t>Articles as TBE services</w:t>
+        <w:t>Product</w:t>
+      </w:r>
+      <w:r>
+        <w:rPr>
+          <w:lang w:val="en-GB"/>
+        </w:rPr>
+        <w:t>s as TBE services</w:t>
       </w:r>
     </w:p>
     <w:p>
@@ -6760,23 +7615,23 @@
       <w:pPr>
         <w:pStyle w:val="Heading3"/>
       </w:pPr>
-      <w:bookmarkStart w:id="40" w:name="_Toc401923769"/>
-      <w:bookmarkStart w:id="41" w:name="_Ref402166282"/>
-      <w:bookmarkStart w:id="42" w:name="_Ref402166286"/>
-      <w:bookmarkStart w:id="43" w:name="_Ref402166289"/>
-      <w:bookmarkStart w:id="44" w:name="_Ref402166307"/>
-      <w:bookmarkStart w:id="45" w:name="_Ref402166432"/>
-      <w:bookmarkStart w:id="46" w:name="_Ref402166451"/>
+      <w:bookmarkStart w:id="43" w:name="_Ref402166282"/>
+      <w:bookmarkStart w:id="44" w:name="_Ref402166286"/>
+      <w:bookmarkStart w:id="45" w:name="_Ref402166289"/>
+      <w:bookmarkStart w:id="46" w:name="_Ref402166307"/>
+      <w:bookmarkStart w:id="47" w:name="_Ref402166432"/>
+      <w:bookmarkStart w:id="48" w:name="_Ref402166451"/>
+      <w:bookmarkStart w:id="49" w:name="_Toc402865378"/>
       <w:r>
         <w:t>Country VAT groups</w:t>
       </w:r>
-      <w:bookmarkEnd w:id="40"/>
-      <w:bookmarkEnd w:id="41"/>
-      <w:bookmarkEnd w:id="42"/>
       <w:bookmarkEnd w:id="43"/>
       <w:bookmarkEnd w:id="44"/>
       <w:bookmarkEnd w:id="45"/>
       <w:bookmarkEnd w:id="46"/>
+      <w:bookmarkEnd w:id="47"/>
+      <w:bookmarkEnd w:id="48"/>
+      <w:bookmarkEnd w:id="49"/>
     </w:p>
     <w:p>
       <w:pPr>
@@ -6851,7 +7706,7 @@
       <w:r>
         <w:rPr>
           <w:noProof/>
-          <w:lang w:val="lt-LT" w:eastAsia="lt-LT"/>
+          <w:lang w:val="en-US" w:eastAsia="en-US"/>
         </w:rPr>
         <w:lastRenderedPageBreak/>
         <w:drawing>
@@ -6948,7 +7803,7 @@
       <w:r>
         <w:rPr>
           <w:noProof/>
-          <w:lang w:val="lt-LT" w:eastAsia="lt-LT"/>
+          <w:lang w:val="en-US" w:eastAsia="en-US"/>
         </w:rPr>
         <w:lastRenderedPageBreak/>
         <w:drawing>
@@ -7081,22 +7936,39 @@
         <w:rPr>
           <w:lang w:val="en-GB"/>
         </w:rPr>
-        <w:t xml:space="preserve">Note: Countries are for all subshops so editing country VAT groups will affect all shops. </w:t>
+        <w:t xml:space="preserve">Note: Countries are for all </w:t>
+      </w:r>
+      <w:proofErr w:type="spellStart"/>
+      <w:r>
+        <w:rPr>
+          <w:lang w:val="en-GB"/>
+        </w:rPr>
+        <w:t>subshops</w:t>
+      </w:r>
+      <w:proofErr w:type="spellEnd"/>
+      <w:r>
+        <w:rPr>
+          <w:lang w:val="en-GB"/>
+        </w:rPr>
+        <w:t xml:space="preserve"> so editing country VAT groups will affect all shops. </w:t>
       </w:r>
     </w:p>
     <w:p>
       <w:pPr>
         <w:pStyle w:val="Heading3"/>
       </w:pPr>
-      <w:bookmarkStart w:id="47" w:name="_Toc401923770"/>
-      <w:bookmarkStart w:id="48" w:name="_Ref402167371"/>
-      <w:bookmarkStart w:id="49" w:name="_Ref402167385"/>
-      <w:r>
-        <w:t>Articles as TBE services</w:t>
-      </w:r>
-      <w:bookmarkEnd w:id="47"/>
-      <w:bookmarkEnd w:id="48"/>
-      <w:bookmarkEnd w:id="49"/>
+      <w:bookmarkStart w:id="50" w:name="_Ref402167371"/>
+      <w:bookmarkStart w:id="51" w:name="_Ref402167385"/>
+      <w:bookmarkStart w:id="52" w:name="_Toc402865379"/>
+      <w:r>
+        <w:t>Product</w:t>
+      </w:r>
+      <w:r>
+        <w:t>s as TBE services</w:t>
+      </w:r>
+      <w:bookmarkEnd w:id="50"/>
+      <w:bookmarkEnd w:id="51"/>
+      <w:bookmarkEnd w:id="52"/>
     </w:p>
     <w:p>
       <w:pPr>
@@ -7114,7 +7986,19 @@
         <w:rPr>
           <w:lang w:val="en-GB"/>
         </w:rPr>
-        <w:t xml:space="preserve">onfigure Article as TBE services go </w:t>
+        <w:t xml:space="preserve">onfigure </w:t>
+      </w:r>
+      <w:r>
+        <w:rPr>
+          <w:lang w:val="en-GB"/>
+        </w:rPr>
+        <w:t>Product</w:t>
+      </w:r>
+      <w:r>
+        <w:rPr>
+          <w:lang w:val="en-GB"/>
+        </w:rPr>
+        <w:t xml:space="preserve"> as TBE services go </w:t>
       </w:r>
       <w:r>
         <w:rPr>
@@ -7185,7 +8069,7 @@
       <w:r>
         <w:rPr>
           <w:noProof/>
-          <w:lang w:val="lt-LT" w:eastAsia="lt-LT"/>
+          <w:lang w:val="en-US" w:eastAsia="en-US"/>
         </w:rPr>
         <w:lastRenderedPageBreak/>
         <w:drawing>
@@ -7241,7 +8125,19 @@
         <w:rPr>
           <w:lang w:val="en-GB"/>
         </w:rPr>
-        <w:t xml:space="preserve">Mark article as </w:t>
+        <w:t xml:space="preserve">Mark </w:t>
+      </w:r>
+      <w:r>
+        <w:rPr>
+          <w:lang w:val="en-GB"/>
+        </w:rPr>
+        <w:t>product</w:t>
+      </w:r>
+      <w:r>
+        <w:rPr>
+          <w:lang w:val="en-GB"/>
+        </w:rPr>
+        <w:t xml:space="preserve"> as </w:t>
       </w:r>
       <w:r>
         <w:rPr>
@@ -7290,7 +8186,19 @@
         <w:rPr>
           <w:lang w:val="en-GB"/>
         </w:rPr>
-        <w:t>Note: Article can only be edited in main shop.</w:t>
+        <w:t xml:space="preserve">Note: </w:t>
+      </w:r>
+      <w:r>
+        <w:rPr>
+          <w:lang w:val="en-GB"/>
+        </w:rPr>
+        <w:t>Product</w:t>
+      </w:r>
+      <w:r>
+        <w:rPr>
+          <w:lang w:val="en-GB"/>
+        </w:rPr>
+        <w:t xml:space="preserve"> can only be edited in main shop.</w:t>
       </w:r>
     </w:p>
     <w:p>
@@ -7307,12 +8215,14 @@
           <w:rFonts w:eastAsia="Droid Sans Fallback"/>
         </w:rPr>
       </w:pPr>
+      <w:bookmarkStart w:id="53" w:name="_Toc402865380"/>
       <w:r>
         <w:rPr>
           <w:rFonts w:eastAsia="Droid Sans Fallback"/>
         </w:rPr>
         <w:t>Manage TBE services via categories</w:t>
       </w:r>
+      <w:bookmarkEnd w:id="53"/>
     </w:p>
     <w:p>
       <w:pPr>
@@ -7366,7 +8276,7 @@
       <w:r>
         <w:rPr>
           <w:noProof/>
-          <w:lang w:val="lt-LT" w:eastAsia="lt-LT" w:bidi="ar-SA"/>
+          <w:lang w:eastAsia="en-US" w:bidi="ar-SA"/>
         </w:rPr>
         <w:lastRenderedPageBreak/>
         <w:drawing>
@@ -7500,11 +8410,11 @@
       <w:pPr>
         <w:pStyle w:val="Heading3"/>
       </w:pPr>
-      <w:bookmarkStart w:id="50" w:name="_Toc401923771"/>
+      <w:bookmarkStart w:id="54" w:name="_Toc402865381"/>
       <w:r>
         <w:t>Location evidences in order</w:t>
       </w:r>
-      <w:bookmarkEnd w:id="50"/>
+      <w:bookmarkEnd w:id="54"/>
     </w:p>
     <w:p>
       <w:pPr>
@@ -7513,13 +8423,19 @@
       <w:r>
         <w:t xml:space="preserve">Module have possibility to collect and display </w:t>
       </w:r>
-      <w:bookmarkStart w:id="51" w:name="__DdeLink__1120_1424689225"/>
+      <w:bookmarkStart w:id="55" w:name="__DdeLink__1120_1424689225"/>
       <w:r>
         <w:t>evidences of customer location</w:t>
       </w:r>
-      <w:bookmarkEnd w:id="51"/>
-      <w:r>
-        <w:t xml:space="preserve">. It's displayed only when order have at least one TBE article in order. This information can be found in </w:t>
+      <w:bookmarkEnd w:id="55"/>
+      <w:r>
+        <w:t xml:space="preserve">. It's displayed only when order have at least one TBE </w:t>
+      </w:r>
+      <w:r>
+        <w:t>product</w:t>
+      </w:r>
+      <w:r>
+        <w:t xml:space="preserve"> in order. This information can be found in </w:t>
       </w:r>
       <w:r>
         <w:rPr>
@@ -7544,7 +8460,7 @@
       <w:r>
         <w:rPr>
           <w:noProof/>
-          <w:lang w:val="lt-LT" w:eastAsia="lt-LT"/>
+          <w:lang w:val="en-US" w:eastAsia="en-US"/>
         </w:rPr>
         <w:lastRenderedPageBreak/>
         <w:drawing>
@@ -7622,7 +8538,35 @@
         <w:rPr>
           <w:lang w:val="en-GB"/>
         </w:rPr>
-        <w:t>There are also displayed evidences which were used to check the country. Evidence billing_country shows Germany, and evidence geo_location doesn't show any country because it did not g</w:t>
+        <w:t xml:space="preserve">There are also displayed evidences which were used to check the country. Evidence </w:t>
+      </w:r>
+      <w:proofErr w:type="spellStart"/>
+      <w:r>
+        <w:rPr>
+          <w:lang w:val="en-GB"/>
+        </w:rPr>
+        <w:t>billing_country</w:t>
+      </w:r>
+      <w:proofErr w:type="spellEnd"/>
+      <w:r>
+        <w:rPr>
+          <w:lang w:val="en-GB"/>
+        </w:rPr>
+        <w:t xml:space="preserve"> shows Germany, and evidence </w:t>
+      </w:r>
+      <w:proofErr w:type="spellStart"/>
+      <w:r>
+        <w:rPr>
+          <w:lang w:val="en-GB"/>
+        </w:rPr>
+        <w:t>geo_location</w:t>
+      </w:r>
+      <w:proofErr w:type="spellEnd"/>
+      <w:r>
+        <w:rPr>
+          <w:lang w:val="en-GB"/>
+        </w:rPr>
+        <w:t xml:space="preserve"> doesn't show any country because it did not g</w:t>
       </w:r>
       <w:r>
         <w:rPr>
@@ -7641,15 +8585,15 @@
       <w:pPr>
         <w:pStyle w:val="Heading3"/>
       </w:pPr>
-      <w:bookmarkStart w:id="52" w:name="_Toc401923772"/>
-      <w:bookmarkStart w:id="53" w:name="_Ref402167771"/>
-      <w:bookmarkStart w:id="54" w:name="_Ref402167780"/>
+      <w:bookmarkStart w:id="56" w:name="_Ref402167771"/>
+      <w:bookmarkStart w:id="57" w:name="_Ref402167780"/>
+      <w:bookmarkStart w:id="58" w:name="_Toc402865382"/>
       <w:r>
         <w:t>How to configure customer location evidences</w:t>
       </w:r>
-      <w:bookmarkEnd w:id="52"/>
-      <w:bookmarkEnd w:id="53"/>
-      <w:bookmarkEnd w:id="54"/>
+      <w:bookmarkEnd w:id="56"/>
+      <w:bookmarkEnd w:id="57"/>
+      <w:bookmarkEnd w:id="58"/>
     </w:p>
     <w:p>
       <w:r>
@@ -7663,7 +8607,7 @@
       <w:r>
         <w:rPr>
           <w:noProof/>
-          <w:lang w:val="lt-LT" w:eastAsia="lt-LT"/>
+          <w:lang w:val="en-US" w:eastAsia="en-US"/>
         </w:rPr>
         <w:drawing>
           <wp:anchor distT="0" distB="0" distL="0" distR="0" simplePos="0" relativeHeight="251662336" behindDoc="0" locked="0" layoutInCell="1" allowOverlap="1" wp14:anchorId="2CDDF0BF" wp14:editId="5969A0D5">
@@ -7788,11 +8732,11 @@
       <w:pPr>
         <w:pStyle w:val="Heading3"/>
       </w:pPr>
-      <w:bookmarkStart w:id="55" w:name="_Toc401923773"/>
+      <w:bookmarkStart w:id="59" w:name="_Toc402865383"/>
       <w:r>
         <w:t>VAT ID store date</w:t>
       </w:r>
-      <w:bookmarkEnd w:id="55"/>
+      <w:bookmarkEnd w:id="59"/>
     </w:p>
     <w:p>
       <w:pPr>
@@ -7828,7 +8772,7 @@
       <w:r>
         <w:rPr>
           <w:noProof/>
-          <w:lang w:val="lt-LT" w:eastAsia="lt-LT"/>
+          <w:lang w:val="en-US" w:eastAsia="en-US"/>
         </w:rPr>
         <w:drawing>
           <wp:inline distT="0" distB="0" distL="0" distR="0" wp14:anchorId="444BF63A" wp14:editId="3131E9A9">
@@ -7877,9 +8821,11 @@
       <w:pPr>
         <w:pStyle w:val="Heading3"/>
       </w:pPr>
+      <w:bookmarkStart w:id="60" w:name="_Toc402865384"/>
       <w:r>
         <w:t>Invoice PDF module changes</w:t>
       </w:r>
+      <w:bookmarkEnd w:id="60"/>
     </w:p>
     <w:p>
       <w:pPr>
@@ -7906,7 +8852,7 @@
       <w:r>
         <w:rPr>
           <w:noProof/>
-          <w:lang w:val="lt-LT" w:eastAsia="lt-LT"/>
+          <w:lang w:val="en-US" w:eastAsia="en-US"/>
         </w:rPr>
         <w:drawing>
           <wp:anchor distT="0" distB="0" distL="114300" distR="114300" simplePos="0" relativeHeight="251666432" behindDoc="0" locked="0" layoutInCell="1" allowOverlap="1" wp14:anchorId="4D6A5CE9" wp14:editId="047B44CB">
@@ -7966,12 +8912,12 @@
       <w:pPr>
         <w:pStyle w:val="Heading1"/>
       </w:pPr>
-      <w:bookmarkStart w:id="56" w:name="_Toc401923774"/>
+      <w:bookmarkStart w:id="61" w:name="_Toc402865385"/>
       <w:r>
         <w:lastRenderedPageBreak/>
         <w:t>Extending</w:t>
       </w:r>
-      <w:bookmarkEnd w:id="56"/>
+      <w:bookmarkEnd w:id="61"/>
     </w:p>
     <w:p>
       <w:pPr>
@@ -7996,15 +8942,15 @@
       <w:pPr>
         <w:pStyle w:val="Heading2"/>
       </w:pPr>
-      <w:bookmarkStart w:id="57" w:name="_Toc401923775"/>
-      <w:bookmarkStart w:id="58" w:name="_Ref402167813"/>
-      <w:bookmarkStart w:id="59" w:name="_Ref402167824"/>
+      <w:bookmarkStart w:id="62" w:name="_Ref402167813"/>
+      <w:bookmarkStart w:id="63" w:name="_Ref402167824"/>
+      <w:bookmarkStart w:id="64" w:name="_Toc402865386"/>
       <w:r>
         <w:t>How write and add additional evidence</w:t>
       </w:r>
-      <w:bookmarkEnd w:id="57"/>
-      <w:bookmarkEnd w:id="58"/>
-      <w:bookmarkEnd w:id="59"/>
+      <w:bookmarkEnd w:id="62"/>
+      <w:bookmarkEnd w:id="63"/>
+      <w:bookmarkEnd w:id="64"/>
     </w:p>
     <w:p>
       <w:pPr>
@@ -8037,6 +8983,7 @@
         </w:rPr>
         <w:t xml:space="preserve">Evidence class must extend </w:t>
       </w:r>
+      <w:proofErr w:type="spellStart"/>
       <w:r>
         <w:rPr>
           <w:rFonts w:ascii="Courier New" w:hAnsi="Courier New"/>
@@ -8046,6 +8993,7 @@
         </w:rPr>
         <w:t>oeVATTBEEvidence</w:t>
       </w:r>
+      <w:proofErr w:type="spellEnd"/>
       <w:r>
         <w:rPr>
           <w:lang w:val="en-GB"/>
@@ -8071,6 +9019,7 @@
         </w:rPr>
         <w:t xml:space="preserve">This class should be registered with </w:t>
       </w:r>
+      <w:proofErr w:type="spellStart"/>
       <w:r>
         <w:rPr>
           <w:rFonts w:ascii="Courier New" w:hAnsi="Courier New"/>
@@ -8078,7 +9027,48 @@
           <w:bCs/>
           <w:lang w:val="en-GB"/>
         </w:rPr>
-        <w:t>oeVATTBEEvidenceRegister::registerEvidence()</w:t>
+        <w:t>oeVATTBEEvidenceRegister</w:t>
+      </w:r>
+      <w:proofErr w:type="spellEnd"/>
+      <w:r>
+        <w:rPr>
+          <w:rFonts w:ascii="Courier New" w:hAnsi="Courier New"/>
+          <w:b/>
+          <w:bCs/>
+          <w:lang w:val="en-GB"/>
+        </w:rPr>
+        <w:t>::</w:t>
+      </w:r>
+      <w:proofErr w:type="spellStart"/>
+      <w:proofErr w:type="gramStart"/>
+      <w:r>
+        <w:rPr>
+          <w:rFonts w:ascii="Courier New" w:hAnsi="Courier New"/>
+          <w:b/>
+          <w:bCs/>
+          <w:lang w:val="en-GB"/>
+        </w:rPr>
+        <w:t>registerEvidence</w:t>
+      </w:r>
+      <w:proofErr w:type="spellEnd"/>
+      <w:r>
+        <w:rPr>
+          <w:rFonts w:ascii="Courier New" w:hAnsi="Courier New"/>
+          <w:b/>
+          <w:bCs/>
+          <w:lang w:val="en-GB"/>
+        </w:rPr>
+        <w:t>(</w:t>
+      </w:r>
+      <w:proofErr w:type="gramEnd"/>
+      <w:r>
+        <w:rPr>
+          <w:rFonts w:ascii="Courier New" w:hAnsi="Courier New"/>
+          <w:b/>
+          <w:bCs/>
+          <w:lang w:val="en-GB"/>
+        </w:rPr>
+        <w:t>)</w:t>
       </w:r>
       <w:r>
         <w:rPr>
@@ -8105,6 +9095,7 @@
         </w:rPr>
         <w:t xml:space="preserve">This class should be unregistered with </w:t>
       </w:r>
+      <w:proofErr w:type="spellStart"/>
       <w:r>
         <w:rPr>
           <w:rFonts w:ascii="Courier New" w:hAnsi="Courier New"/>
@@ -8112,7 +9103,48 @@
           <w:bCs/>
           <w:lang w:val="en-GB"/>
         </w:rPr>
-        <w:t xml:space="preserve">oeVATTBEEvidenceRegister::unregisterEvidence() </w:t>
+        <w:t>oeVATTBEEvidenceRegister</w:t>
+      </w:r>
+      <w:proofErr w:type="spellEnd"/>
+      <w:r>
+        <w:rPr>
+          <w:rFonts w:ascii="Courier New" w:hAnsi="Courier New"/>
+          <w:b/>
+          <w:bCs/>
+          <w:lang w:val="en-GB"/>
+        </w:rPr>
+        <w:t>::</w:t>
+      </w:r>
+      <w:proofErr w:type="spellStart"/>
+      <w:proofErr w:type="gramStart"/>
+      <w:r>
+        <w:rPr>
+          <w:rFonts w:ascii="Courier New" w:hAnsi="Courier New"/>
+          <w:b/>
+          <w:bCs/>
+          <w:lang w:val="en-GB"/>
+        </w:rPr>
+        <w:t>unregisterEvidence</w:t>
+      </w:r>
+      <w:proofErr w:type="spellEnd"/>
+      <w:r>
+        <w:rPr>
+          <w:rFonts w:ascii="Courier New" w:hAnsi="Courier New"/>
+          <w:b/>
+          <w:bCs/>
+          <w:lang w:val="en-GB"/>
+        </w:rPr>
+        <w:t>(</w:t>
+      </w:r>
+      <w:proofErr w:type="gramEnd"/>
+      <w:r>
+        <w:rPr>
+          <w:rFonts w:ascii="Courier New" w:hAnsi="Courier New"/>
+          <w:b/>
+          <w:bCs/>
+          <w:lang w:val="en-GB"/>
+        </w:rPr>
+        <w:t xml:space="preserve">) </w:t>
       </w:r>
       <w:r>
         <w:rPr>
@@ -8497,7 +9529,21 @@
         <w:rPr>
           <w:lang w:val="en-GB"/>
         </w:rPr>
-        <w:t>Module with additional evidences must be activated only when “VAT TBE Services” module is active, otherwise oeVATTBEEvidenceRegister will not be found.</w:t>
+        <w:t xml:space="preserve">Module with additional evidences must be activated only when “VAT TBE Services” module is active, otherwise </w:t>
+      </w:r>
+      <w:proofErr w:type="spellStart"/>
+      <w:r>
+        <w:rPr>
+          <w:lang w:val="en-GB"/>
+        </w:rPr>
+        <w:t>oeVATTBEEvidenceRegister</w:t>
+      </w:r>
+      <w:proofErr w:type="spellEnd"/>
+      <w:r>
+        <w:rPr>
+          <w:lang w:val="en-GB"/>
+        </w:rPr>
+        <w:t xml:space="preserve"> will not be found.</w:t>
       </w:r>
     </w:p>
     <w:p>
@@ -8520,6 +9566,7 @@
         <w:lastRenderedPageBreak/>
         <w:t xml:space="preserve">Currently </w:t>
       </w:r>
+      <w:proofErr w:type="spellStart"/>
       <w:r>
         <w:rPr>
           <w:b/>
@@ -8528,6 +9575,7 @@
         </w:rPr>
         <w:t>oeVATTBEGeoLocationEvidence</w:t>
       </w:r>
+      <w:proofErr w:type="spellEnd"/>
       <w:r>
         <w:rPr>
           <w:lang w:val="en-GB"/>
@@ -8538,23 +9586,56 @@
         <w:rPr>
           <w:lang w:val="en-GB"/>
         </w:rPr>
-        <w:t>ing oeVATTBEGeoLocationEvidence</w:t>
-      </w:r>
-      <w:r>
-        <w:rPr>
-          <w:lang w:val="en-GB"/>
-        </w:rPr>
-        <w:t>::getCountryId() method.</w:t>
-      </w:r>
-      <w:bookmarkStart w:id="60" w:name="_GoBack"/>
-      <w:bookmarkEnd w:id="60"/>
+        <w:t xml:space="preserve">ing </w:t>
+      </w:r>
+      <w:proofErr w:type="spellStart"/>
+      <w:r>
+        <w:rPr>
+          <w:lang w:val="en-GB"/>
+        </w:rPr>
+        <w:t>oeVATTBEGeoLocationEvidence</w:t>
+      </w:r>
+      <w:proofErr w:type="spellEnd"/>
+      <w:r>
+        <w:rPr>
+          <w:lang w:val="en-GB"/>
+        </w:rPr>
+        <w:t>::</w:t>
+      </w:r>
+      <w:proofErr w:type="spellStart"/>
+      <w:proofErr w:type="gramStart"/>
+      <w:r>
+        <w:rPr>
+          <w:lang w:val="en-GB"/>
+        </w:rPr>
+        <w:t>getCountryId</w:t>
+      </w:r>
+      <w:proofErr w:type="spellEnd"/>
+      <w:r>
+        <w:rPr>
+          <w:lang w:val="en-GB"/>
+        </w:rPr>
+        <w:t>(</w:t>
+      </w:r>
+      <w:proofErr w:type="gramEnd"/>
+      <w:r>
+        <w:rPr>
+          <w:lang w:val="en-GB"/>
+        </w:rPr>
+        <w:t>) method.</w:t>
+      </w:r>
     </w:p>
     <w:p>
       <w:pPr>
         <w:pStyle w:val="Heading2"/>
       </w:pPr>
-      <w:r>
-        <w:t xml:space="preserve">How to mark invalid items in basket </w:t>
+      <w:bookmarkStart w:id="65" w:name="_Toc402865387"/>
+      <w:r>
+        <w:t>How to mark invalid items in basket</w:t>
+      </w:r>
+      <w:bookmarkEnd w:id="65"/>
+      <w:r>
+        <w:t xml:space="preserve"> </w:t>
       </w:r>
     </w:p>
     <w:p>
@@ -8577,28 +9658,68 @@
         </w:rPr>
         <w:t>CSS class can be added to mark invalid basket item differently. Change template “</w:t>
       </w:r>
+      <w:proofErr w:type="spellStart"/>
       <w:r>
         <w:rPr>
           <w:b/>
           <w:i/>
           <w:lang w:val="en-GB"/>
         </w:rPr>
-        <w:t>tpl/page/checkout/inc/basketcontents.tpl</w:t>
-      </w:r>
-      <w:r>
-        <w:rPr>
-          <w:lang w:val="en-GB"/>
-        </w:rPr>
-        <w:t xml:space="preserve">” to add additional CSS class. Information if basket item is invalid can be received from controller method </w:t>
-      </w:r>
+        <w:t>tpl</w:t>
+      </w:r>
+      <w:proofErr w:type="spellEnd"/>
       <w:r>
         <w:rPr>
           <w:b/>
           <w:i/>
           <w:lang w:val="en-GB"/>
         </w:rPr>
+        <w:t>/page/checkout/</w:t>
+      </w:r>
+      <w:proofErr w:type="spellStart"/>
+      <w:r>
+        <w:rPr>
+          <w:b/>
+          <w:i/>
+          <w:lang w:val="en-GB"/>
+        </w:rPr>
+        <w:t>inc</w:t>
+      </w:r>
+      <w:proofErr w:type="spellEnd"/>
+      <w:r>
+        <w:rPr>
+          <w:b/>
+          <w:i/>
+          <w:lang w:val="en-GB"/>
+        </w:rPr>
+        <w:t>/</w:t>
+      </w:r>
+      <w:proofErr w:type="spellStart"/>
+      <w:r>
+        <w:rPr>
+          <w:b/>
+          <w:i/>
+          <w:lang w:val="en-GB"/>
+        </w:rPr>
+        <w:t>basketcontents.tpl</w:t>
+      </w:r>
+      <w:proofErr w:type="spellEnd"/>
+      <w:r>
+        <w:rPr>
+          <w:lang w:val="en-GB"/>
+        </w:rPr>
+        <w:t xml:space="preserve">” to add additional CSS class. Information if basket item is invalid can be received from controller method </w:t>
+      </w:r>
+      <w:proofErr w:type="spellStart"/>
+      <w:r>
+        <w:rPr>
+          <w:b/>
+          <w:i/>
+          <w:lang w:val="en-GB"/>
+        </w:rPr>
         <w:t>isOeVATTBETBEArticleValid</w:t>
       </w:r>
+      <w:proofErr w:type="spellEnd"/>
       <w:r>
         <w:rPr>
           <w:lang w:val="en-GB"/>
@@ -8758,13 +9879,77 @@
         </w:rPr>
         <w:t>Add CSS class to module CSS file “</w:t>
       </w:r>
+      <w:proofErr w:type="spellStart"/>
       <w:r>
         <w:rPr>
           <w:b/>
           <w:i/>
           <w:lang w:val="en-GB"/>
         </w:rPr>
-        <w:t>oe/oevattbe/out/src/css/vattbe.css</w:t>
+        <w:t>oe</w:t>
+      </w:r>
+      <w:proofErr w:type="spellEnd"/>
+      <w:r>
+        <w:rPr>
+          <w:b/>
+          <w:i/>
+          <w:lang w:val="en-GB"/>
+        </w:rPr>
+        <w:t>/</w:t>
+      </w:r>
+      <w:proofErr w:type="spellStart"/>
+      <w:r>
+        <w:rPr>
+          <w:b/>
+          <w:i/>
+          <w:lang w:val="en-GB"/>
+        </w:rPr>
+        <w:t>oevattbe</w:t>
+      </w:r>
+      <w:proofErr w:type="spellEnd"/>
+      <w:r>
+        <w:rPr>
+          <w:b/>
+          <w:i/>
+          <w:lang w:val="en-GB"/>
+        </w:rPr>
+        <w:t>/out/</w:t>
+      </w:r>
+      <w:proofErr w:type="spellStart"/>
+      <w:r>
+        <w:rPr>
+          <w:b/>
+          <w:i/>
+          <w:lang w:val="en-GB"/>
+        </w:rPr>
+        <w:t>src</w:t>
+      </w:r>
+      <w:proofErr w:type="spellEnd"/>
+      <w:r>
+        <w:rPr>
+          <w:b/>
+          <w:i/>
+          <w:lang w:val="en-GB"/>
+        </w:rPr>
+        <w:t>/</w:t>
+      </w:r>
+      <w:proofErr w:type="spellStart"/>
+      <w:r>
+        <w:rPr>
+          <w:b/>
+          <w:i/>
+          <w:lang w:val="en-GB"/>
+        </w:rPr>
+        <w:t>css</w:t>
+      </w:r>
+      <w:proofErr w:type="spellEnd"/>
+      <w:r>
+        <w:rPr>
+          <w:b/>
+          <w:i/>
+          <w:lang w:val="en-GB"/>
+        </w:rPr>
+        <w:t>/vattbe.css</w:t>
       </w:r>
       <w:r>
         <w:rPr>
@@ -8878,7 +10063,7 @@
       <w:r>
         <w:rPr>
           <w:noProof/>
-          <w:lang w:val="lt-LT" w:eastAsia="lt-LT"/>
+          <w:lang w:val="en-US" w:eastAsia="en-US"/>
         </w:rPr>
         <w:drawing>
           <wp:anchor distT="0" distB="0" distL="114300" distR="114300" simplePos="0" relativeHeight="251670528" behindDoc="0" locked="0" layoutInCell="1" allowOverlap="1">
@@ -9065,7 +10250,7 @@
                   <w:rPr>
                     <w:noProof/>
                   </w:rPr>
-                  <w:t>24</w:t>
+                  <w:t>2</w:t>
                 </w:r>
                 <w:r>
                   <w:fldChar w:fldCharType="end"/>
@@ -9073,27 +10258,14 @@
                 <w:r>
                   <w:t>/</w:t>
                 </w:r>
-                <w:r>
-                  <w:fldChar w:fldCharType="begin"/>
-                </w:r>
-                <w:r>
-                  <w:instrText xml:space="preserve"> NUMPAGES  </w:instrText>
-                </w:r>
-                <w:r>
-                  <w:fldChar w:fldCharType="separate"/>
-                </w:r>
-                <w:r>
-                  <w:rPr>
-                    <w:noProof/>
-                  </w:rPr>
-                  <w:t>24</w:t>
-                </w:r>
-                <w:r>
-                  <w:rPr>
-                    <w:noProof/>
-                  </w:rPr>
-                  <w:fldChar w:fldCharType="end"/>
-                </w:r>
+                <w:fldSimple w:instr=" NUMPAGES  ">
+                  <w:r>
+                    <w:rPr>
+                      <w:noProof/>
+                    </w:rPr>
+                    <w:t>25</w:t>
+                  </w:r>
+                </w:fldSimple>
               </w:p>
               <w:p>
                 <w:pPr>
@@ -9119,7 +10291,10 @@
                   <w:pStyle w:val="Footer"/>
                 </w:pPr>
                 <w:r>
-                  <w:t xml:space="preserve">© OXID eSales AG | www.oxid-esales.com | </w:t>
+                  <w:t xml:space="preserve">© OXID </w:t>
+                </w:r>
+                <w:r>
+                  <w:t xml:space="preserve">eSales AG | www.oxid-esales.com | </w:t>
                 </w:r>
                 <w:hyperlink r:id="rId1" w:history="1">
                   <w:r>
@@ -9184,7 +10359,17 @@
                     <w:sz w:val="14"/>
                     <w:szCs w:val="14"/>
                   </w:rPr>
-                  <w:t xml:space="preserve">© OXID eSales AG | www.oxid-esales.com | </w:t>
+                  <w:t xml:space="preserve">© OXID </w:t>
+                </w:r>
+                <w:r>
+                  <w:rPr>
+                    <w:rFonts w:cs="TTE1A53338t00"/>
+                    <w:b/>
+                    <w:color w:val="808080"/>
+                    <w:sz w:val="14"/>
+                    <w:szCs w:val="14"/>
+                  </w:rPr>
+                  <w:t xml:space="preserve">eSales AG | www.oxid-esales.com | </w:t>
                 </w:r>
                 <w:hyperlink r:id="rId1" w:history="1">
                   <w:r>
@@ -9249,7 +10434,7 @@
     <w:r>
       <w:rPr>
         <w:noProof/>
-        <w:lang w:val="lt-LT" w:eastAsia="lt-LT"/>
+        <w:lang w:val="en-US" w:eastAsia="en-US"/>
       </w:rPr>
       <w:drawing>
         <wp:anchor distT="0" distB="0" distL="114300" distR="114300" simplePos="0" relativeHeight="251659776" behindDoc="1" locked="0" layoutInCell="1" allowOverlap="1" wp14:anchorId="12342256" wp14:editId="7515FF53">
@@ -9682,7 +10867,7 @@
     <w:r>
       <w:rPr>
         <w:noProof/>
-        <w:lang w:val="lt-LT" w:eastAsia="lt-LT"/>
+        <w:lang w:val="en-US" w:eastAsia="en-US"/>
       </w:rPr>
       <w:drawing>
         <wp:anchor distT="0" distB="0" distL="114300" distR="114300" simplePos="0" relativeHeight="251658752" behindDoc="1" locked="0" layoutInCell="1" allowOverlap="1">
@@ -11862,6 +13047,7 @@
       <w:spacing w:line="280" w:lineRule="exact"/>
     </w:pPr>
     <w:tblPr>
+      <w:tblInd w:w="0" w:type="dxa"/>
       <w:tblBorders>
         <w:top w:val="single" w:sz="4" w:space="0" w:color="auto"/>
         <w:left w:val="single" w:sz="4" w:space="0" w:color="auto"/>
@@ -11870,6 +13056,12 @@
         <w:insideH w:val="single" w:sz="4" w:space="0" w:color="auto"/>
         <w:insideV w:val="single" w:sz="4" w:space="0" w:color="auto"/>
       </w:tblBorders>
+      <w:tblCellMar>
+        <w:top w:w="0" w:type="dxa"/>
+        <w:left w:w="108" w:type="dxa"/>
+        <w:bottom w:w="0" w:type="dxa"/>
+        <w:right w:w="108" w:type="dxa"/>
+      </w:tblCellMar>
     </w:tblPr>
   </w:style>
   <w:style w:type="character" w:customStyle="1" w:styleId="FormatvorlageCourierNew10pt">
@@ -11904,6 +13096,7 @@
       <w:sz w:val="18"/>
     </w:rPr>
     <w:tblPr>
+      <w:tblInd w:w="0" w:type="dxa"/>
       <w:tblBorders>
         <w:top w:val="single" w:sz="4" w:space="0" w:color="auto"/>
         <w:left w:val="single" w:sz="4" w:space="0" w:color="auto"/>
@@ -11912,6 +13105,12 @@
         <w:insideH w:val="single" w:sz="4" w:space="0" w:color="auto"/>
         <w:insideV w:val="single" w:sz="4" w:space="0" w:color="auto"/>
       </w:tblBorders>
+      <w:tblCellMar>
+        <w:top w:w="0" w:type="dxa"/>
+        <w:left w:w="108" w:type="dxa"/>
+        <w:bottom w:w="0" w:type="dxa"/>
+        <w:right w:w="108" w:type="dxa"/>
+      </w:tblCellMar>
     </w:tblPr>
     <w:tblStylePr w:type="firstRow">
       <w:rPr>
@@ -12916,7 +14115,7 @@
 </file>
 
 <file path=customXml/itemProps1.xml><?xml version="1.0" encoding="utf-8"?>
-<ds:datastoreItem xmlns:ds="http://schemas.openxmlformats.org/officeDocument/2006/customXml" ds:itemID="{C88CC1BB-F3B7-4754-988B-C766B0B97674}">
+<ds:datastoreItem xmlns:ds="http://schemas.openxmlformats.org/officeDocument/2006/customXml" ds:itemID="{17C03684-ADA7-4C03-ABDD-2C628EF70789}">
   <ds:schemaRefs>
     <ds:schemaRef ds:uri="http://schemas.openxmlformats.org/officeDocument/2006/bibliography"/>
   </ds:schemaRefs>

--- a/documentation/user_manual_en.docx
+++ b/documentation/user_manual_en.docx
@@ -78,7 +78,7 @@
         </w:rPr>
       </w:pPr>
       <w:bookmarkStart w:id="1" w:name="_Toc164666165"/>
-      <w:bookmarkStart w:id="2" w:name="_Toc402865354"/>
+      <w:bookmarkStart w:id="2" w:name="_Toc402887279"/>
       <w:r>
         <w:rPr>
           <w:lang w:val="en-US"/>
@@ -268,7 +268,7 @@
       </w:pPr>
       <w:bookmarkStart w:id="3" w:name="_Toc369165780"/>
       <w:bookmarkStart w:id="4" w:name="_Toc399149054"/>
-      <w:bookmarkStart w:id="5" w:name="_Toc402865355"/>
+      <w:bookmarkStart w:id="5" w:name="_Toc402887280"/>
       <w:r>
         <w:t>License</w:t>
       </w:r>
@@ -284,31 +284,26 @@
     <w:p/>
     <w:p>
       <w:r>
-        <w:t>The software for OXID eShop Community Edition is published under the GNU General Public License v3. You may distribute and/or modify this softwa</w:t>
-      </w:r>
-      <w:bookmarkStart w:id="6" w:name="_GoBack"/>
+        <w:t>The software for OXID eShop Community Edition is published under the GNU General Public License v3. You may distribute and/or modify this software according to the licensing terms published by the Free Software Foundation. Legal licensing terms regarding the distribution of software being subject to GNU GPL can be found under http://www.gnu.org/licenses/gpl.html.</w:t>
+      </w:r>
+    </w:p>
+    <w:p/>
+    <w:p>
+      <w:r>
+        <w:t>The software for OXID eShop Professional Edition and Enterprise Edition is released under commercial license. OXID eSales AG has the sole rights to the software. Decompiling the source code, unauthorized copying as well as distribution to third parties is not permitted. Infringement will be reported to the authorities and prosecuted without exception.</w:t>
+      </w:r>
+    </w:p>
+    <w:p>
+      <w:pPr>
+        <w:pStyle w:val="berschrift"/>
+      </w:pPr>
+      <w:bookmarkStart w:id="6" w:name="_Toc164666166"/>
+      <w:bookmarkStart w:id="7" w:name="_Toc402887281"/>
+      <w:r>
+        <w:t>Conventions</w:t>
+      </w:r>
       <w:bookmarkEnd w:id="6"/>
-      <w:r>
-        <w:t>re according to the licensing terms published by the Free Software Foundation. Legal licensing terms regarding the distribution of software being subject to GNU GPL can be found under http://www.gnu.org/licenses/gpl.html.</w:t>
-      </w:r>
-    </w:p>
-    <w:p/>
-    <w:p>
-      <w:r>
-        <w:t>The software for OXID eShop Professional Edition and Enterprise Edition is released under commercial license. OXID eSales AG has the sole rights to the software. Decompiling the source code, unauthorized copying as well as distribution to third parties is not permitted. Infringement will be reported to the authorities and prosecuted without exception.</w:t>
-      </w:r>
-    </w:p>
-    <w:p>
-      <w:pPr>
-        <w:pStyle w:val="berschrift"/>
-      </w:pPr>
-      <w:bookmarkStart w:id="7" w:name="_Toc164666166"/>
-      <w:bookmarkStart w:id="8" w:name="_Toc402865356"/>
-      <w:r>
-        <w:t>Conventions</w:t>
-      </w:r>
       <w:bookmarkEnd w:id="7"/>
-      <w:bookmarkEnd w:id="8"/>
     </w:p>
     <w:p>
       <w:pPr>
@@ -316,7 +311,7 @@
           <w:lang w:val="en-US"/>
         </w:rPr>
       </w:pPr>
-      <w:bookmarkStart w:id="9" w:name="_Toc164666167"/>
+      <w:bookmarkStart w:id="8" w:name="_Toc164666167"/>
       <w:r>
         <w:rPr>
           <w:lang w:val="en-US"/>
@@ -466,15 +461,15 @@
           <w:lang w:val="en-US"/>
         </w:rPr>
       </w:pPr>
-      <w:bookmarkStart w:id="10" w:name="_Toc402865357"/>
+      <w:bookmarkStart w:id="9" w:name="_Toc402887282"/>
       <w:r>
         <w:rPr>
           <w:lang w:val="en-US"/>
         </w:rPr>
         <w:t>Contact</w:t>
       </w:r>
+      <w:bookmarkEnd w:id="8"/>
       <w:bookmarkEnd w:id="9"/>
-      <w:bookmarkEnd w:id="10"/>
     </w:p>
     <w:p>
       <w:pPr>
@@ -683,12 +678,12 @@
         </w:rPr>
         <w:br w:type="page"/>
       </w:r>
-      <w:bookmarkStart w:id="11" w:name="_Toc402865358"/>
+      <w:bookmarkStart w:id="10" w:name="_Toc402887283"/>
       <w:r>
         <w:lastRenderedPageBreak/>
         <w:t>Table of contents</w:t>
       </w:r>
-      <w:bookmarkEnd w:id="11"/>
+      <w:bookmarkEnd w:id="10"/>
     </w:p>
     <w:p>
       <w:pPr>
@@ -756,7 +751,7 @@
             </w:rPr>
             <w:fldChar w:fldCharType="separate"/>
           </w:r>
-          <w:hyperlink w:anchor="_Toc402865354" w:history="1">
+          <w:hyperlink w:anchor="_Toc402887279" w:history="1">
             <w:r>
               <w:rPr>
                 <w:rStyle w:val="Hyperlink"/>
@@ -784,7 +779,7 @@
                 <w:noProof/>
                 <w:webHidden/>
               </w:rPr>
-              <w:instrText xml:space="preserve"> PAGEREF _Toc402865354 \h </w:instrText>
+              <w:instrText xml:space="preserve"> PAGEREF _Toc402887279 \h </w:instrText>
             </w:r>
             <w:r>
               <w:rPr>
@@ -829,7 +824,7 @@
               <w:lang w:val="en-US" w:eastAsia="en-US"/>
             </w:rPr>
           </w:pPr>
-          <w:hyperlink w:anchor="_Toc402865355" w:history="1">
+          <w:hyperlink w:anchor="_Toc402887280" w:history="1">
             <w:r>
               <w:rPr>
                 <w:rStyle w:val="Hyperlink"/>
@@ -856,7 +851,7 @@
                 <w:noProof/>
                 <w:webHidden/>
               </w:rPr>
-              <w:instrText xml:space="preserve"> PAGEREF _Toc402865355 \h </w:instrText>
+              <w:instrText xml:space="preserve"> PAGEREF _Toc402887280 \h </w:instrText>
             </w:r>
             <w:r>
               <w:rPr>
@@ -901,7 +896,7 @@
               <w:lang w:val="en-US" w:eastAsia="en-US"/>
             </w:rPr>
           </w:pPr>
-          <w:hyperlink w:anchor="_Toc402865356" w:history="1">
+          <w:hyperlink w:anchor="_Toc402887281" w:history="1">
             <w:r>
               <w:rPr>
                 <w:rStyle w:val="Hyperlink"/>
@@ -928,7 +923,7 @@
                 <w:noProof/>
                 <w:webHidden/>
               </w:rPr>
-              <w:instrText xml:space="preserve"> PAGEREF _Toc402865356 \h </w:instrText>
+              <w:instrText xml:space="preserve"> PAGEREF _Toc402887281 \h </w:instrText>
             </w:r>
             <w:r>
               <w:rPr>
@@ -973,7 +968,7 @@
               <w:lang w:val="en-US" w:eastAsia="en-US"/>
             </w:rPr>
           </w:pPr>
-          <w:hyperlink w:anchor="_Toc402865357" w:history="1">
+          <w:hyperlink w:anchor="_Toc402887282" w:history="1">
             <w:r>
               <w:rPr>
                 <w:rStyle w:val="Hyperlink"/>
@@ -1001,7 +996,7 @@
                 <w:noProof/>
                 <w:webHidden/>
               </w:rPr>
-              <w:instrText xml:space="preserve"> PAGEREF _Toc402865357 \h </w:instrText>
+              <w:instrText xml:space="preserve"> PAGEREF _Toc402887282 \h </w:instrText>
             </w:r>
             <w:r>
               <w:rPr>
@@ -1046,7 +1041,7 @@
               <w:lang w:val="en-US" w:eastAsia="en-US"/>
             </w:rPr>
           </w:pPr>
-          <w:hyperlink w:anchor="_Toc402865358" w:history="1">
+          <w:hyperlink w:anchor="_Toc402887283" w:history="1">
             <w:r>
               <w:rPr>
                 <w:rStyle w:val="Hyperlink"/>
@@ -1073,7 +1068,7 @@
                 <w:noProof/>
                 <w:webHidden/>
               </w:rPr>
-              <w:instrText xml:space="preserve"> PAGEREF _Toc402865358 \h </w:instrText>
+              <w:instrText xml:space="preserve"> PAGEREF _Toc402887283 \h </w:instrText>
             </w:r>
             <w:r>
               <w:rPr>
@@ -1119,7 +1114,7 @@
               <w:lang w:val="en-US" w:eastAsia="en-US"/>
             </w:rPr>
           </w:pPr>
-          <w:hyperlink w:anchor="_Toc402865359" w:history="1">
+          <w:hyperlink w:anchor="_Toc402887284" w:history="1">
             <w:r>
               <w:rPr>
                 <w:rStyle w:val="Hyperlink"/>
@@ -1163,7 +1158,7 @@
                 <w:noProof/>
                 <w:webHidden/>
               </w:rPr>
-              <w:instrText xml:space="preserve"> PAGEREF _Toc402865359 \h </w:instrText>
+              <w:instrText xml:space="preserve"> PAGEREF _Toc402887284 \h </w:instrText>
             </w:r>
             <w:r>
               <w:rPr>
@@ -1209,7 +1204,7 @@
               <w:lang w:val="en-US" w:eastAsia="en-US"/>
             </w:rPr>
           </w:pPr>
-          <w:hyperlink w:anchor="_Toc402865360" w:history="1">
+          <w:hyperlink w:anchor="_Toc402887285" w:history="1">
             <w:r>
               <w:rPr>
                 <w:rStyle w:val="Hyperlink"/>
@@ -1253,7 +1248,7 @@
                 <w:noProof/>
                 <w:webHidden/>
               </w:rPr>
-              <w:instrText xml:space="preserve"> PAGEREF _Toc402865360 \h </w:instrText>
+              <w:instrText xml:space="preserve"> PAGEREF _Toc402887285 \h </w:instrText>
             </w:r>
             <w:r>
               <w:rPr>
@@ -1299,7 +1294,7 @@
               <w:lang w:val="en-US" w:eastAsia="en-US"/>
             </w:rPr>
           </w:pPr>
-          <w:hyperlink w:anchor="_Toc402865361" w:history="1">
+          <w:hyperlink w:anchor="_Toc402887286" w:history="1">
             <w:r>
               <w:rPr>
                 <w:rStyle w:val="Hyperlink"/>
@@ -1343,7 +1338,7 @@
                 <w:noProof/>
                 <w:webHidden/>
               </w:rPr>
-              <w:instrText xml:space="preserve"> PAGEREF _Toc402865361 \h </w:instrText>
+              <w:instrText xml:space="preserve"> PAGEREF _Toc402887286 \h </w:instrText>
             </w:r>
             <w:r>
               <w:rPr>
@@ -1389,7 +1384,7 @@
               <w:lang w:val="en-US" w:eastAsia="en-US"/>
             </w:rPr>
           </w:pPr>
-          <w:hyperlink w:anchor="_Toc402865362" w:history="1">
+          <w:hyperlink w:anchor="_Toc402887287" w:history="1">
             <w:r>
               <w:rPr>
                 <w:rStyle w:val="Hyperlink"/>
@@ -1433,7 +1428,7 @@
                 <w:noProof/>
                 <w:webHidden/>
               </w:rPr>
-              <w:instrText xml:space="preserve"> PAGEREF _Toc402865362 \h </w:instrText>
+              <w:instrText xml:space="preserve"> PAGEREF _Toc402887287 \h </w:instrText>
             </w:r>
             <w:r>
               <w:rPr>
@@ -1479,7 +1474,7 @@
               <w:lang w:val="en-US" w:eastAsia="en-US"/>
             </w:rPr>
           </w:pPr>
-          <w:hyperlink w:anchor="_Toc402865363" w:history="1">
+          <w:hyperlink w:anchor="_Toc402887288" w:history="1">
             <w:r>
               <w:rPr>
                 <w:rStyle w:val="Hyperlink"/>
@@ -1523,7 +1518,97 @@
                 <w:noProof/>
                 <w:webHidden/>
               </w:rPr>
-              <w:instrText xml:space="preserve"> PAGEREF _Toc402865363 \h </w:instrText>
+              <w:instrText xml:space="preserve"> PAGEREF _Toc402887288 \h </w:instrText>
+            </w:r>
+            <w:r>
+              <w:rPr>
+                <w:noProof/>
+                <w:webHidden/>
+              </w:rPr>
+            </w:r>
+            <w:r>
+              <w:rPr>
+                <w:noProof/>
+                <w:webHidden/>
+              </w:rPr>
+              <w:fldChar w:fldCharType="separate"/>
+            </w:r>
+            <w:r>
+              <w:rPr>
+                <w:noProof/>
+                <w:webHidden/>
+              </w:rPr>
+              <w:t>8</w:t>
+            </w:r>
+            <w:r>
+              <w:rPr>
+                <w:noProof/>
+                <w:webHidden/>
+              </w:rPr>
+              <w:fldChar w:fldCharType="end"/>
+            </w:r>
+          </w:hyperlink>
+        </w:p>
+        <w:p>
+          <w:pPr>
+            <w:pStyle w:val="TOC3"/>
+            <w:tabs>
+              <w:tab w:val="left" w:pos="1100"/>
+              <w:tab w:val="right" w:leader="dot" w:pos="9627"/>
+            </w:tabs>
+            <w:rPr>
+              <w:rFonts w:asciiTheme="minorHAnsi" w:eastAsiaTheme="minorEastAsia" w:hAnsiTheme="minorHAnsi" w:cstheme="minorBidi"/>
+              <w:noProof/>
+              <w:sz w:val="22"/>
+              <w:szCs w:val="22"/>
+              <w:lang w:val="en-US" w:eastAsia="en-US"/>
+            </w:rPr>
+          </w:pPr>
+          <w:hyperlink w:anchor="_Toc402887289" w:history="1">
+            <w:r>
+              <w:rPr>
+                <w:rStyle w:val="Hyperlink"/>
+                <w:noProof/>
+              </w:rPr>
+              <w:t>3.2.1</w:t>
+            </w:r>
+            <w:r>
+              <w:rPr>
+                <w:rFonts w:asciiTheme="minorHAnsi" w:eastAsiaTheme="minorEastAsia" w:hAnsiTheme="minorHAnsi" w:cstheme="minorBidi"/>
+                <w:noProof/>
+                <w:sz w:val="22"/>
+                <w:szCs w:val="22"/>
+                <w:lang w:val="en-US" w:eastAsia="en-US"/>
+              </w:rPr>
+              <w:tab/>
+            </w:r>
+            <w:r>
+              <w:rPr>
+                <w:rStyle w:val="Hyperlink"/>
+                <w:noProof/>
+              </w:rPr>
+              <w:t>Add missing blocks</w:t>
+            </w:r>
+            <w:r>
+              <w:rPr>
+                <w:noProof/>
+                <w:webHidden/>
+              </w:rPr>
+              <w:tab/>
+            </w:r>
+            <w:r>
+              <w:rPr>
+                <w:noProof/>
+                <w:webHidden/>
+              </w:rPr>
+              <w:fldChar w:fldCharType="begin"/>
+            </w:r>
+            <w:r>
+              <w:rPr>
+                <w:noProof/>
+                <w:webHidden/>
+              </w:rPr>
+              <w:instrText xml:space="preserve"> PAGEREF _Toc402887289 \h </w:instrText>
             </w:r>
             <w:r>
               <w:rPr>
@@ -1569,7 +1654,7 @@
               <w:lang w:val="en-US" w:eastAsia="en-US"/>
             </w:rPr>
           </w:pPr>
-          <w:hyperlink w:anchor="_Toc402865364" w:history="1">
+          <w:hyperlink w:anchor="_Toc402887290" w:history="1">
             <w:r>
               <w:rPr>
                 <w:rStyle w:val="Hyperlink"/>
@@ -1613,7 +1698,7 @@
                 <w:noProof/>
                 <w:webHidden/>
               </w:rPr>
-              <w:instrText xml:space="preserve"> PAGEREF _Toc402865364 \h </w:instrText>
+              <w:instrText xml:space="preserve"> PAGEREF _Toc402887290 \h </w:instrText>
             </w:r>
             <w:r>
               <w:rPr>
@@ -1633,7 +1718,7 @@
                 <w:noProof/>
                 <w:webHidden/>
               </w:rPr>
-              <w:t>8</w:t>
+              <w:t>10</w:t>
             </w:r>
             <w:r>
               <w:rPr>
@@ -1659,7 +1744,7 @@
               <w:lang w:val="en-US" w:eastAsia="en-US"/>
             </w:rPr>
           </w:pPr>
-          <w:hyperlink w:anchor="_Toc402865365" w:history="1">
+          <w:hyperlink w:anchor="_Toc402887291" w:history="1">
             <w:r>
               <w:rPr>
                 <w:rStyle w:val="Hyperlink"/>
@@ -1703,7 +1788,7 @@
                 <w:noProof/>
                 <w:webHidden/>
               </w:rPr>
-              <w:instrText xml:space="preserve"> PAGEREF _Toc402865365 \h </w:instrText>
+              <w:instrText xml:space="preserve"> PAGEREF _Toc402887291 \h </w:instrText>
             </w:r>
             <w:r>
               <w:rPr>
@@ -1723,7 +1808,7 @@
                 <w:noProof/>
                 <w:webHidden/>
               </w:rPr>
-              <w:t>8</w:t>
+              <w:t>10</w:t>
             </w:r>
             <w:r>
               <w:rPr>
@@ -1749,7 +1834,7 @@
               <w:lang w:val="en-US" w:eastAsia="en-US"/>
             </w:rPr>
           </w:pPr>
-          <w:hyperlink w:anchor="_Toc402865366" w:history="1">
+          <w:hyperlink w:anchor="_Toc402887292" w:history="1">
             <w:r>
               <w:rPr>
                 <w:rStyle w:val="Hyperlink"/>
@@ -1793,7 +1878,7 @@
                 <w:noProof/>
                 <w:webHidden/>
               </w:rPr>
-              <w:instrText xml:space="preserve"> PAGEREF _Toc402865366 \h </w:instrText>
+              <w:instrText xml:space="preserve"> PAGEREF _Toc402887292 \h </w:instrText>
             </w:r>
             <w:r>
               <w:rPr>
@@ -1813,7 +1898,7 @@
                 <w:noProof/>
                 <w:webHidden/>
               </w:rPr>
-              <w:t>9</w:t>
+              <w:t>11</w:t>
             </w:r>
             <w:r>
               <w:rPr>
@@ -1839,7 +1924,7 @@
               <w:lang w:val="en-US" w:eastAsia="en-US"/>
             </w:rPr>
           </w:pPr>
-          <w:hyperlink w:anchor="_Toc402865367" w:history="1">
+          <w:hyperlink w:anchor="_Toc402887293" w:history="1">
             <w:r>
               <w:rPr>
                 <w:rStyle w:val="Hyperlink"/>
@@ -1883,7 +1968,7 @@
                 <w:noProof/>
                 <w:webHidden/>
               </w:rPr>
-              <w:instrText xml:space="preserve"> PAGEREF _Toc402865367 \h </w:instrText>
+              <w:instrText xml:space="preserve"> PAGEREF _Toc402887293 \h </w:instrText>
             </w:r>
             <w:r>
               <w:rPr>
@@ -1903,7 +1988,7 @@
                 <w:noProof/>
                 <w:webHidden/>
               </w:rPr>
-              <w:t>9</w:t>
+              <w:t>11</w:t>
             </w:r>
             <w:r>
               <w:rPr>
@@ -1929,7 +2014,7 @@
               <w:lang w:val="en-US" w:eastAsia="en-US"/>
             </w:rPr>
           </w:pPr>
-          <w:hyperlink w:anchor="_Toc402865368" w:history="1">
+          <w:hyperlink w:anchor="_Toc402887294" w:history="1">
             <w:r>
               <w:rPr>
                 <w:rStyle w:val="Hyperlink"/>
@@ -1973,7 +2058,7 @@
                 <w:noProof/>
                 <w:webHidden/>
               </w:rPr>
-              <w:instrText xml:space="preserve"> PAGEREF _Toc402865368 \h </w:instrText>
+              <w:instrText xml:space="preserve"> PAGEREF _Toc402887294 \h </w:instrText>
             </w:r>
             <w:r>
               <w:rPr>
@@ -1993,7 +2078,7 @@
                 <w:noProof/>
                 <w:webHidden/>
               </w:rPr>
-              <w:t>9</w:t>
+              <w:t>11</w:t>
             </w:r>
             <w:r>
               <w:rPr>
@@ -2019,7 +2104,7 @@
               <w:lang w:val="en-US" w:eastAsia="en-US"/>
             </w:rPr>
           </w:pPr>
-          <w:hyperlink w:anchor="_Toc402865369" w:history="1">
+          <w:hyperlink w:anchor="_Toc402887295" w:history="1">
             <w:r>
               <w:rPr>
                 <w:rStyle w:val="Hyperlink"/>
@@ -2063,7 +2148,7 @@
                 <w:noProof/>
                 <w:webHidden/>
               </w:rPr>
-              <w:instrText xml:space="preserve"> PAGEREF _Toc402865369 \h </w:instrText>
+              <w:instrText xml:space="preserve"> PAGEREF _Toc402887295 \h </w:instrText>
             </w:r>
             <w:r>
               <w:rPr>
@@ -2083,7 +2168,7 @@
                 <w:noProof/>
                 <w:webHidden/>
               </w:rPr>
-              <w:t>9</w:t>
+              <w:t>11</w:t>
             </w:r>
             <w:r>
               <w:rPr>
@@ -2109,7 +2194,7 @@
               <w:lang w:val="en-US" w:eastAsia="en-US"/>
             </w:rPr>
           </w:pPr>
-          <w:hyperlink w:anchor="_Toc402865370" w:history="1">
+          <w:hyperlink w:anchor="_Toc402887296" w:history="1">
             <w:r>
               <w:rPr>
                 <w:rStyle w:val="Hyperlink"/>
@@ -2153,7 +2238,7 @@
                 <w:noProof/>
                 <w:webHidden/>
               </w:rPr>
-              <w:instrText xml:space="preserve"> PAGEREF _Toc402865370 \h </w:instrText>
+              <w:instrText xml:space="preserve"> PAGEREF _Toc402887296 \h </w:instrText>
             </w:r>
             <w:r>
               <w:rPr>
@@ -2173,7 +2258,7 @@
                 <w:noProof/>
                 <w:webHidden/>
               </w:rPr>
-              <w:t>9</w:t>
+              <w:t>11</w:t>
             </w:r>
             <w:r>
               <w:rPr>
@@ -2199,7 +2284,7 @@
               <w:lang w:val="en-US" w:eastAsia="en-US"/>
             </w:rPr>
           </w:pPr>
-          <w:hyperlink w:anchor="_Toc402865371" w:history="1">
+          <w:hyperlink w:anchor="_Toc402887297" w:history="1">
             <w:r>
               <w:rPr>
                 <w:rStyle w:val="Hyperlink"/>
@@ -2222,7 +2307,21 @@
                 <w:rStyle w:val="Hyperlink"/>
                 <w:noProof/>
               </w:rPr>
-              <w:t>Integration with OXID eSales PayPal module</w:t>
+              <w:t>Integration with OXID eSales PayPa</w:t>
+            </w:r>
+            <w:r>
+              <w:rPr>
+                <w:rStyle w:val="Hyperlink"/>
+                <w:noProof/>
+              </w:rPr>
+              <w:t>l</w:t>
+            </w:r>
+            <w:r>
+              <w:rPr>
+                <w:rStyle w:val="Hyperlink"/>
+                <w:noProof/>
+              </w:rPr>
+              <w:t xml:space="preserve"> module</w:t>
             </w:r>
             <w:r>
               <w:rPr>
@@ -2243,7 +2342,7 @@
                 <w:noProof/>
                 <w:webHidden/>
               </w:rPr>
-              <w:instrText xml:space="preserve"> PAGEREF _Toc402865371 \h </w:instrText>
+              <w:instrText xml:space="preserve"> PAGEREF _Toc402887297 \h </w:instrText>
             </w:r>
             <w:r>
               <w:rPr>
@@ -2263,7 +2362,7 @@
                 <w:noProof/>
                 <w:webHidden/>
               </w:rPr>
-              <w:t>9</w:t>
+              <w:t>11</w:t>
             </w:r>
             <w:r>
               <w:rPr>
@@ -2289,7 +2388,7 @@
               <w:lang w:val="en-US" w:eastAsia="en-US"/>
             </w:rPr>
           </w:pPr>
-          <w:hyperlink w:anchor="_Toc402865372" w:history="1">
+          <w:hyperlink w:anchor="_Toc402887298" w:history="1">
             <w:r>
               <w:rPr>
                 <w:rStyle w:val="Hyperlink"/>
@@ -2333,7 +2432,7 @@
                 <w:noProof/>
                 <w:webHidden/>
               </w:rPr>
-              <w:instrText xml:space="preserve"> PAGEREF _Toc402865372 \h </w:instrText>
+              <w:instrText xml:space="preserve"> PAGEREF _Toc402887298 \h </w:instrText>
             </w:r>
             <w:r>
               <w:rPr>
@@ -2353,7 +2452,7 @@
                 <w:noProof/>
                 <w:webHidden/>
               </w:rPr>
-              <w:t>9</w:t>
+              <w:t>11</w:t>
             </w:r>
             <w:r>
               <w:rPr>
@@ -2379,7 +2478,7 @@
               <w:lang w:val="en-US" w:eastAsia="en-US"/>
             </w:rPr>
           </w:pPr>
-          <w:hyperlink w:anchor="_Toc402865373" w:history="1">
+          <w:hyperlink w:anchor="_Toc402887299" w:history="1">
             <w:r>
               <w:rPr>
                 <w:rStyle w:val="Hyperlink"/>
@@ -2423,7 +2522,7 @@
                 <w:noProof/>
                 <w:webHidden/>
               </w:rPr>
-              <w:instrText xml:space="preserve"> PAGEREF _Toc402865373 \h </w:instrText>
+              <w:instrText xml:space="preserve"> PAGEREF _Toc402887299 \h </w:instrText>
             </w:r>
             <w:r>
               <w:rPr>
@@ -2443,7 +2542,7 @@
                 <w:noProof/>
                 <w:webHidden/>
               </w:rPr>
-              <w:t>10</w:t>
+              <w:t>12</w:t>
             </w:r>
             <w:r>
               <w:rPr>
@@ -2469,7 +2568,7 @@
               <w:lang w:val="en-US" w:eastAsia="en-US"/>
             </w:rPr>
           </w:pPr>
-          <w:hyperlink w:anchor="_Toc402865374" w:history="1">
+          <w:hyperlink w:anchor="_Toc402887300" w:history="1">
             <w:r>
               <w:rPr>
                 <w:rStyle w:val="Hyperlink"/>
@@ -2513,7 +2612,7 @@
                 <w:noProof/>
                 <w:webHidden/>
               </w:rPr>
-              <w:instrText xml:space="preserve"> PAGEREF _Toc402865374 \h </w:instrText>
+              <w:instrText xml:space="preserve"> PAGEREF _Toc402887300 \h </w:instrText>
             </w:r>
             <w:r>
               <w:rPr>
@@ -2533,7 +2632,7 @@
                 <w:noProof/>
                 <w:webHidden/>
               </w:rPr>
-              <w:t>11</w:t>
+              <w:t>13</w:t>
             </w:r>
             <w:r>
               <w:rPr>
@@ -2559,7 +2658,7 @@
               <w:lang w:val="en-US" w:eastAsia="en-US"/>
             </w:rPr>
           </w:pPr>
-          <w:hyperlink w:anchor="_Toc402865375" w:history="1">
+          <w:hyperlink w:anchor="_Toc402887301" w:history="1">
             <w:r>
               <w:rPr>
                 <w:rStyle w:val="Hyperlink"/>
@@ -2603,7 +2702,7 @@
                 <w:noProof/>
                 <w:webHidden/>
               </w:rPr>
-              <w:instrText xml:space="preserve"> PAGEREF _Toc402865375 \h </w:instrText>
+              <w:instrText xml:space="preserve"> PAGEREF _Toc402887301 \h </w:instrText>
             </w:r>
             <w:r>
               <w:rPr>
@@ -2623,7 +2722,7 @@
                 <w:noProof/>
                 <w:webHidden/>
               </w:rPr>
-              <w:t>11</w:t>
+              <w:t>13</w:t>
             </w:r>
             <w:r>
               <w:rPr>
@@ -2649,7 +2748,7 @@
               <w:lang w:val="en-US" w:eastAsia="en-US"/>
             </w:rPr>
           </w:pPr>
-          <w:hyperlink w:anchor="_Toc402865376" w:history="1">
+          <w:hyperlink w:anchor="_Toc402887302" w:history="1">
             <w:r>
               <w:rPr>
                 <w:rStyle w:val="Hyperlink"/>
@@ -2693,7 +2792,7 @@
                 <w:noProof/>
                 <w:webHidden/>
               </w:rPr>
-              <w:instrText xml:space="preserve"> PAGEREF _Toc402865376 \h </w:instrText>
+              <w:instrText xml:space="preserve"> PAGEREF _Toc402887302 \h </w:instrText>
             </w:r>
             <w:r>
               <w:rPr>
@@ -2713,7 +2812,7 @@
                 <w:noProof/>
                 <w:webHidden/>
               </w:rPr>
-              <w:t>13</w:t>
+              <w:t>15</w:t>
             </w:r>
             <w:r>
               <w:rPr>
@@ -2739,7 +2838,7 @@
               <w:lang w:val="en-US" w:eastAsia="en-US"/>
             </w:rPr>
           </w:pPr>
-          <w:hyperlink w:anchor="_Toc402865377" w:history="1">
+          <w:hyperlink w:anchor="_Toc402887303" w:history="1">
             <w:r>
               <w:rPr>
                 <w:rStyle w:val="Hyperlink"/>
@@ -2783,7 +2882,7 @@
                 <w:noProof/>
                 <w:webHidden/>
               </w:rPr>
-              <w:instrText xml:space="preserve"> PAGEREF _Toc402865377 \h </w:instrText>
+              <w:instrText xml:space="preserve"> PAGEREF _Toc402887303 \h </w:instrText>
             </w:r>
             <w:r>
               <w:rPr>
@@ -2803,7 +2902,7 @@
                 <w:noProof/>
                 <w:webHidden/>
               </w:rPr>
-              <w:t>17</w:t>
+              <w:t>19</w:t>
             </w:r>
             <w:r>
               <w:rPr>
@@ -2829,7 +2928,7 @@
               <w:lang w:val="en-US" w:eastAsia="en-US"/>
             </w:rPr>
           </w:pPr>
-          <w:hyperlink w:anchor="_Toc402865378" w:history="1">
+          <w:hyperlink w:anchor="_Toc402887304" w:history="1">
             <w:r>
               <w:rPr>
                 <w:rStyle w:val="Hyperlink"/>
@@ -2873,7 +2972,7 @@
                 <w:noProof/>
                 <w:webHidden/>
               </w:rPr>
-              <w:instrText xml:space="preserve"> PAGEREF _Toc402865378 \h </w:instrText>
+              <w:instrText xml:space="preserve"> PAGEREF _Toc402887304 \h </w:instrText>
             </w:r>
             <w:r>
               <w:rPr>
@@ -2893,7 +2992,7 @@
                 <w:noProof/>
                 <w:webHidden/>
               </w:rPr>
-              <w:t>17</w:t>
+              <w:t>19</w:t>
             </w:r>
             <w:r>
               <w:rPr>
@@ -2919,7 +3018,7 @@
               <w:lang w:val="en-US" w:eastAsia="en-US"/>
             </w:rPr>
           </w:pPr>
-          <w:hyperlink w:anchor="_Toc402865379" w:history="1">
+          <w:hyperlink w:anchor="_Toc402887305" w:history="1">
             <w:r>
               <w:rPr>
                 <w:rStyle w:val="Hyperlink"/>
@@ -2963,7 +3062,7 @@
                 <w:noProof/>
                 <w:webHidden/>
               </w:rPr>
-              <w:instrText xml:space="preserve"> PAGEREF _Toc402865379 \h </w:instrText>
+              <w:instrText xml:space="preserve"> PAGEREF _Toc402887305 \h </w:instrText>
             </w:r>
             <w:r>
               <w:rPr>
@@ -2983,7 +3082,7 @@
                 <w:noProof/>
                 <w:webHidden/>
               </w:rPr>
-              <w:t>19</w:t>
+              <w:t>21</w:t>
             </w:r>
             <w:r>
               <w:rPr>
@@ -3009,7 +3108,7 @@
               <w:lang w:val="en-US" w:eastAsia="en-US"/>
             </w:rPr>
           </w:pPr>
-          <w:hyperlink w:anchor="_Toc402865380" w:history="1">
+          <w:hyperlink w:anchor="_Toc402887306" w:history="1">
             <w:r>
               <w:rPr>
                 <w:rStyle w:val="Hyperlink"/>
@@ -3055,7 +3154,7 @@
                 <w:noProof/>
                 <w:webHidden/>
               </w:rPr>
-              <w:instrText xml:space="preserve"> PAGEREF _Toc402865380 \h </w:instrText>
+              <w:instrText xml:space="preserve"> PAGEREF _Toc402887306 \h </w:instrText>
             </w:r>
             <w:r>
               <w:rPr>
@@ -3075,7 +3174,7 @@
                 <w:noProof/>
                 <w:webHidden/>
               </w:rPr>
-              <w:t>20</w:t>
+              <w:t>22</w:t>
             </w:r>
             <w:r>
               <w:rPr>
@@ -3101,7 +3200,7 @@
               <w:lang w:val="en-US" w:eastAsia="en-US"/>
             </w:rPr>
           </w:pPr>
-          <w:hyperlink w:anchor="_Toc402865381" w:history="1">
+          <w:hyperlink w:anchor="_Toc402887307" w:history="1">
             <w:r>
               <w:rPr>
                 <w:rStyle w:val="Hyperlink"/>
@@ -3145,7 +3244,7 @@
                 <w:noProof/>
                 <w:webHidden/>
               </w:rPr>
-              <w:instrText xml:space="preserve"> PAGEREF _Toc402865381 \h </w:instrText>
+              <w:instrText xml:space="preserve"> PAGEREF _Toc402887307 \h </w:instrText>
             </w:r>
             <w:r>
               <w:rPr>
@@ -3165,7 +3264,7 @@
                 <w:noProof/>
                 <w:webHidden/>
               </w:rPr>
-              <w:t>21</w:t>
+              <w:t>23</w:t>
             </w:r>
             <w:r>
               <w:rPr>
@@ -3191,7 +3290,7 @@
               <w:lang w:val="en-US" w:eastAsia="en-US"/>
             </w:rPr>
           </w:pPr>
-          <w:hyperlink w:anchor="_Toc402865382" w:history="1">
+          <w:hyperlink w:anchor="_Toc402887308" w:history="1">
             <w:r>
               <w:rPr>
                 <w:rStyle w:val="Hyperlink"/>
@@ -3235,7 +3334,7 @@
                 <w:noProof/>
                 <w:webHidden/>
               </w:rPr>
-              <w:instrText xml:space="preserve"> PAGEREF _Toc402865382 \h </w:instrText>
+              <w:instrText xml:space="preserve"> PAGEREF _Toc402887308 \h </w:instrText>
             </w:r>
             <w:r>
               <w:rPr>
@@ -3255,7 +3354,7 @@
                 <w:noProof/>
                 <w:webHidden/>
               </w:rPr>
-              <w:t>22</w:t>
+              <w:t>24</w:t>
             </w:r>
             <w:r>
               <w:rPr>
@@ -3281,7 +3380,7 @@
               <w:lang w:val="en-US" w:eastAsia="en-US"/>
             </w:rPr>
           </w:pPr>
-          <w:hyperlink w:anchor="_Toc402865383" w:history="1">
+          <w:hyperlink w:anchor="_Toc402887309" w:history="1">
             <w:r>
               <w:rPr>
                 <w:rStyle w:val="Hyperlink"/>
@@ -3325,7 +3424,7 @@
                 <w:noProof/>
                 <w:webHidden/>
               </w:rPr>
-              <w:instrText xml:space="preserve"> PAGEREF _Toc402865383 \h </w:instrText>
+              <w:instrText xml:space="preserve"> PAGEREF _Toc402887309 \h </w:instrText>
             </w:r>
             <w:r>
               <w:rPr>
@@ -3345,7 +3444,7 @@
                 <w:noProof/>
                 <w:webHidden/>
               </w:rPr>
-              <w:t>22</w:t>
+              <w:t>24</w:t>
             </w:r>
             <w:r>
               <w:rPr>
@@ -3371,7 +3470,7 @@
               <w:lang w:val="en-US" w:eastAsia="en-US"/>
             </w:rPr>
           </w:pPr>
-          <w:hyperlink w:anchor="_Toc402865384" w:history="1">
+          <w:hyperlink w:anchor="_Toc402887310" w:history="1">
             <w:r>
               <w:rPr>
                 <w:rStyle w:val="Hyperlink"/>
@@ -3415,7 +3514,7 @@
                 <w:noProof/>
                 <w:webHidden/>
               </w:rPr>
-              <w:instrText xml:space="preserve"> PAGEREF _Toc402865384 \h </w:instrText>
+              <w:instrText xml:space="preserve"> PAGEREF _Toc402887310 \h </w:instrText>
             </w:r>
             <w:r>
               <w:rPr>
@@ -3435,7 +3534,7 @@
                 <w:noProof/>
                 <w:webHidden/>
               </w:rPr>
-              <w:t>23</w:t>
+              <w:t>25</w:t>
             </w:r>
             <w:r>
               <w:rPr>
@@ -3461,7 +3560,7 @@
               <w:lang w:val="en-US" w:eastAsia="en-US"/>
             </w:rPr>
           </w:pPr>
-          <w:hyperlink w:anchor="_Toc402865385" w:history="1">
+          <w:hyperlink w:anchor="_Toc402887311" w:history="1">
             <w:r>
               <w:rPr>
                 <w:rStyle w:val="Hyperlink"/>
@@ -3505,7 +3604,7 @@
                 <w:noProof/>
                 <w:webHidden/>
               </w:rPr>
-              <w:instrText xml:space="preserve"> PAGEREF _Toc402865385 \h </w:instrText>
+              <w:instrText xml:space="preserve"> PAGEREF _Toc402887311 \h </w:instrText>
             </w:r>
             <w:r>
               <w:rPr>
@@ -3525,7 +3624,7 @@
                 <w:noProof/>
                 <w:webHidden/>
               </w:rPr>
-              <w:t>24</w:t>
+              <w:t>26</w:t>
             </w:r>
             <w:r>
               <w:rPr>
@@ -3551,7 +3650,7 @@
               <w:lang w:val="en-US" w:eastAsia="en-US"/>
             </w:rPr>
           </w:pPr>
-          <w:hyperlink w:anchor="_Toc402865386" w:history="1">
+          <w:hyperlink w:anchor="_Toc402887312" w:history="1">
             <w:r>
               <w:rPr>
                 <w:rStyle w:val="Hyperlink"/>
@@ -3595,7 +3694,7 @@
                 <w:noProof/>
                 <w:webHidden/>
               </w:rPr>
-              <w:instrText xml:space="preserve"> PAGEREF _Toc402865386 \h </w:instrText>
+              <w:instrText xml:space="preserve"> PAGEREF _Toc402887312 \h </w:instrText>
             </w:r>
             <w:r>
               <w:rPr>
@@ -3615,7 +3714,7 @@
                 <w:noProof/>
                 <w:webHidden/>
               </w:rPr>
-              <w:t>24</w:t>
+              <w:t>26</w:t>
             </w:r>
             <w:r>
               <w:rPr>
@@ -3641,7 +3740,7 @@
               <w:lang w:val="en-US" w:eastAsia="en-US"/>
             </w:rPr>
           </w:pPr>
-          <w:hyperlink w:anchor="_Toc402865387" w:history="1">
+          <w:hyperlink w:anchor="_Toc402887313" w:history="1">
             <w:r>
               <w:rPr>
                 <w:rStyle w:val="Hyperlink"/>
@@ -3685,7 +3784,7 @@
                 <w:noProof/>
                 <w:webHidden/>
               </w:rPr>
-              <w:instrText xml:space="preserve"> PAGEREF _Toc402865387 \h </w:instrText>
+              <w:instrText xml:space="preserve"> PAGEREF _Toc402887313 \h </w:instrText>
             </w:r>
             <w:r>
               <w:rPr>
@@ -3705,7 +3804,7 @@
                 <w:noProof/>
                 <w:webHidden/>
               </w:rPr>
-              <w:t>25</w:t>
+              <w:t>27</w:t>
             </w:r>
             <w:r>
               <w:rPr>
@@ -3721,6 +3820,7 @@
             <w:rPr>
               <w:szCs w:val="18"/>
             </w:rPr>
+            <w:lastRenderedPageBreak/>
             <w:fldChar w:fldCharType="end"/>
           </w:r>
         </w:p>
@@ -3740,7 +3840,6 @@
         <w:rPr>
           <w:szCs w:val="18"/>
         </w:rPr>
-        <w:lastRenderedPageBreak/>
         <w:br w:type="page"/>
       </w:r>
     </w:p>
@@ -4380,14 +4479,14 @@
       <w:pPr>
         <w:pStyle w:val="Heading1"/>
       </w:pPr>
-      <w:bookmarkStart w:id="12" w:name="_Ref402166313"/>
-      <w:bookmarkStart w:id="13" w:name="_Toc402865359"/>
+      <w:bookmarkStart w:id="11" w:name="_Ref402166313"/>
+      <w:bookmarkStart w:id="12" w:name="_Toc402887284"/>
       <w:r>
         <w:lastRenderedPageBreak/>
         <w:t>Introduction</w:t>
       </w:r>
+      <w:bookmarkEnd w:id="11"/>
       <w:bookmarkEnd w:id="12"/>
-      <w:bookmarkEnd w:id="13"/>
     </w:p>
     <w:p>
       <w:pPr>
@@ -4830,11 +4929,11 @@
       <w:pPr>
         <w:pStyle w:val="Heading1"/>
       </w:pPr>
-      <w:bookmarkStart w:id="14" w:name="_Toc402865360"/>
+      <w:bookmarkStart w:id="13" w:name="_Toc402887285"/>
       <w:r>
         <w:t>System requirement</w:t>
       </w:r>
-      <w:bookmarkEnd w:id="14"/>
+      <w:bookmarkEnd w:id="13"/>
     </w:p>
     <w:p>
       <w:r>
@@ -4882,44 +4981,44 @@
       <w:pPr>
         <w:pStyle w:val="Heading1"/>
       </w:pPr>
-      <w:bookmarkStart w:id="15" w:name="_Toc369165786"/>
-      <w:bookmarkStart w:id="16" w:name="_Toc399149060"/>
-      <w:bookmarkStart w:id="17" w:name="_Toc402865361"/>
+      <w:bookmarkStart w:id="14" w:name="_Toc369165786"/>
+      <w:bookmarkStart w:id="15" w:name="_Toc399149060"/>
+      <w:bookmarkStart w:id="16" w:name="_Toc402887286"/>
       <w:r>
         <w:lastRenderedPageBreak/>
         <w:t>Installation</w:t>
       </w:r>
+      <w:bookmarkEnd w:id="14"/>
       <w:bookmarkEnd w:id="15"/>
       <w:bookmarkEnd w:id="16"/>
+    </w:p>
+    <w:p>
+      <w:r>
+        <w:t xml:space="preserve">In this chapter, the installation of the e-VAT module for the OXID eShop versions </w:t>
+      </w:r>
+      <w:r>
+        <w:rPr>
+          <w:highlight w:val="yellow"/>
+        </w:rPr>
+        <w:t>4.9.0/5.2.0</w:t>
+      </w:r>
+      <w:r>
+        <w:t xml:space="preserve"> is described. Follow this guide step by step. </w:t>
+      </w:r>
+    </w:p>
+    <w:p>
+      <w:pPr>
+        <w:pStyle w:val="Heading2"/>
+      </w:pPr>
+      <w:bookmarkStart w:id="17" w:name="_Toc369165788"/>
+      <w:bookmarkStart w:id="18" w:name="_Toc399149064"/>
+      <w:bookmarkStart w:id="19" w:name="_Toc402887287"/>
+      <w:r>
+        <w:t>Copying module files</w:t>
+      </w:r>
       <w:bookmarkEnd w:id="17"/>
-    </w:p>
-    <w:p>
-      <w:r>
-        <w:t xml:space="preserve">In this chapter, the installation of the e-VAT module for the OXID eShop versions </w:t>
-      </w:r>
-      <w:r>
-        <w:rPr>
-          <w:highlight w:val="yellow"/>
-        </w:rPr>
-        <w:t>4.9.0/5.2.0</w:t>
-      </w:r>
-      <w:r>
-        <w:t xml:space="preserve"> is described. Follow this guide step by step. </w:t>
-      </w:r>
-    </w:p>
-    <w:p>
-      <w:pPr>
-        <w:pStyle w:val="Heading2"/>
-      </w:pPr>
-      <w:bookmarkStart w:id="18" w:name="_Toc369165788"/>
-      <w:bookmarkStart w:id="19" w:name="_Toc399149064"/>
-      <w:bookmarkStart w:id="20" w:name="_Toc402865362"/>
-      <w:r>
-        <w:t>Copying module files</w:t>
-      </w:r>
       <w:bookmarkEnd w:id="18"/>
       <w:bookmarkEnd w:id="19"/>
-      <w:bookmarkEnd w:id="20"/>
     </w:p>
     <w:p>
       <w:r>
@@ -4932,7 +5031,13 @@
         <w:t>/copy_this</w:t>
       </w:r>
       <w:r>
-        <w:t xml:space="preserve"> folder into the root folder of your shop.</w:t>
+        <w:t xml:space="preserve"> </w:t>
+      </w:r>
+      <w:r>
+        <w:t xml:space="preserve"> </w:t>
+      </w:r>
+      <w:r>
+        <w:t>folder into the root folder of your shop.</w:t>
       </w:r>
     </w:p>
     <w:p>
@@ -4946,20 +5051,20 @@
         <w:spacing w:after="120"/>
         <w:ind w:left="1997" w:hanging="1997"/>
       </w:pPr>
-      <w:bookmarkStart w:id="21" w:name="_Ref196626911"/>
-      <w:bookmarkStart w:id="22" w:name="_Toc369165790"/>
-      <w:bookmarkStart w:id="23" w:name="_Toc399149066"/>
-      <w:bookmarkStart w:id="24" w:name="_Toc402865363"/>
+      <w:bookmarkStart w:id="20" w:name="_Ref196626911"/>
+      <w:bookmarkStart w:id="21" w:name="_Toc369165790"/>
+      <w:bookmarkStart w:id="22" w:name="_Toc399149066"/>
+      <w:bookmarkStart w:id="23" w:name="_Toc402887288"/>
       <w:r>
         <w:t>Preparing</w:t>
       </w:r>
+      <w:bookmarkEnd w:id="20"/>
+      <w:r>
+        <w:t xml:space="preserve"> templates</w:t>
+      </w:r>
       <w:bookmarkEnd w:id="21"/>
-      <w:r>
-        <w:t xml:space="preserve"> templates</w:t>
-      </w:r>
       <w:bookmarkEnd w:id="22"/>
       <w:bookmarkEnd w:id="23"/>
-      <w:bookmarkEnd w:id="24"/>
     </w:p>
     <w:p>
       <w:r>
@@ -5022,7 +5127,19 @@
         <w:rPr>
           <w:rStyle w:val="DateinamenundPfadeZchn"/>
         </w:rPr>
-        <w:t>/modules/oe/oepaypal/views/admin</w:t>
+        <w:t>/modules/oe/oe</w:t>
+      </w:r>
+      <w:r>
+        <w:rPr>
+          <w:rStyle w:val="DateinamenundPfadeZchn"/>
+        </w:rPr>
+        <w:t>vattbe</w:t>
+      </w:r>
+      <w:r>
+        <w:rPr>
+          <w:rStyle w:val="DateinamenundPfadeZchn"/>
+        </w:rPr>
+        <w:t>/views/admin</w:t>
       </w:r>
     </w:p>
     <w:p>
@@ -5049,26 +5166,1741 @@
         <w:rPr>
           <w:rStyle w:val="DateinamenundPfadeZchn"/>
         </w:rPr>
-        <w:t>/modules/oe/oepaypal/views/blocks</w:t>
+        <w:t>/modules/oe/</w:t>
+      </w:r>
+      <w:r>
+        <w:rPr>
+          <w:rStyle w:val="DateinamenundPfadeZchn"/>
+        </w:rPr>
+        <w:t>oevattbe</w:t>
+      </w:r>
+      <w:r>
+        <w:rPr>
+          <w:rStyle w:val="DateinamenundPfadeZchn"/>
+        </w:rPr>
+        <w:t>/views/blocks</w:t>
       </w:r>
     </w:p>
     <w:p/>
     <w:p>
-      <w:pPr>
-        <w:rPr>
-          <w:lang w:val="en-GB"/>
-        </w:rPr>
-      </w:pPr>
       <w:r>
         <w:t>The folders containing the template documentation are only available in the installation package if changes were made in the respective templates and files.</w:t>
       </w:r>
     </w:p>
     <w:p>
       <w:pPr>
+        <w:pStyle w:val="Heading3"/>
+      </w:pPr>
+      <w:bookmarkStart w:id="24" w:name="_Toc402887289"/>
+      <w:r>
+        <w:t>Add missing blocks</w:t>
+      </w:r>
+      <w:bookmarkEnd w:id="24"/>
+    </w:p>
+    <w:p>
+      <w:pPr>
+        <w:rPr>
+          <w:lang w:val="en-GB"/>
+        </w:rPr>
+      </w:pPr>
+      <w:proofErr w:type="spellStart"/>
+      <w:proofErr w:type="gramStart"/>
+      <w:r>
+        <w:rPr>
+          <w:lang w:val="en-GB"/>
+        </w:rPr>
+        <w:t>eShop</w:t>
+      </w:r>
+      <w:proofErr w:type="spellEnd"/>
+      <w:proofErr w:type="gramEnd"/>
+      <w:r>
+        <w:rPr>
+          <w:lang w:val="en-GB"/>
+        </w:rPr>
+        <w:t xml:space="preserve"> versions 5.0.x, 5.1.x and 5.2.x are missing some template blocks </w:t>
+      </w:r>
+      <w:r>
+        <w:rPr>
+          <w:lang w:val="en-GB"/>
+        </w:rPr>
+        <w:t>which are needed to</w:t>
+      </w:r>
+      <w:r>
+        <w:rPr>
+          <w:lang w:val="en-GB"/>
+        </w:rPr>
+        <w:t xml:space="preserve"> work module properly, you’ll have to add</w:t>
+      </w:r>
+      <w:r>
+        <w:rPr>
+          <w:lang w:val="en-GB"/>
+        </w:rPr>
+        <w:t xml:space="preserve"> these blocks to your templates.</w:t>
+      </w:r>
+    </w:p>
+    <w:p>
+      <w:pPr>
+        <w:rPr>
+          <w:lang w:val="en-GB"/>
+        </w:rPr>
+      </w:pPr>
+    </w:p>
+    <w:p>
+      <w:pPr>
+        <w:rPr>
+          <w:i/>
+          <w:lang w:val="en-GB"/>
+        </w:rPr>
+      </w:pPr>
+      <w:r>
+        <w:rPr>
+          <w:lang w:val="en-GB"/>
+        </w:rPr>
+        <w:t xml:space="preserve">Missing blocks in </w:t>
+      </w:r>
+      <w:proofErr w:type="spellStart"/>
+      <w:r>
+        <w:rPr>
+          <w:lang w:val="en-GB"/>
+        </w:rPr>
+        <w:t>eShop</w:t>
+      </w:r>
+      <w:proofErr w:type="spellEnd"/>
+      <w:r>
+        <w:rPr>
+          <w:lang w:val="en-GB"/>
+        </w:rPr>
+        <w:t xml:space="preserve"> 5.0.x and 5.1.x</w:t>
+      </w:r>
+      <w:r>
+        <w:rPr>
+          <w:lang w:val="en-GB"/>
+        </w:rPr>
+        <w:t xml:space="preserve"> (Blocks names and files names are given bellow)</w:t>
+      </w:r>
+      <w:r>
+        <w:rPr>
+          <w:lang w:val="en-GB"/>
+        </w:rPr>
+        <w:t>:</w:t>
+      </w:r>
+      <w:r>
+        <w:rPr>
+          <w:lang w:val="en-GB"/>
+        </w:rPr>
+        <w:br/>
+      </w:r>
+      <w:proofErr w:type="spellStart"/>
+      <w:r>
+        <w:rPr>
+          <w:i/>
+          <w:lang w:val="en-GB"/>
+        </w:rPr>
+        <w:t>details_productmain_price_value</w:t>
+      </w:r>
+      <w:proofErr w:type="spellEnd"/>
+      <w:r>
+        <w:rPr>
+          <w:i/>
+          <w:lang w:val="en-GB"/>
+        </w:rPr>
+        <w:t xml:space="preserve"> - page/details/</w:t>
+      </w:r>
+      <w:proofErr w:type="spellStart"/>
+      <w:r>
+        <w:rPr>
+          <w:i/>
+          <w:lang w:val="en-GB"/>
+        </w:rPr>
+        <w:t>inc</w:t>
+      </w:r>
+      <w:proofErr w:type="spellEnd"/>
+      <w:r>
+        <w:rPr>
+          <w:i/>
+          <w:lang w:val="en-GB"/>
+        </w:rPr>
+        <w:t>/</w:t>
+      </w:r>
+      <w:proofErr w:type="spellStart"/>
+      <w:r>
+        <w:rPr>
+          <w:i/>
+          <w:lang w:val="en-GB"/>
+        </w:rPr>
+        <w:t>productmain.tpl</w:t>
+      </w:r>
+      <w:proofErr w:type="spellEnd"/>
+      <w:r>
+        <w:rPr>
+          <w:i/>
+          <w:lang w:val="en-GB"/>
+        </w:rPr>
+        <w:t>,</w:t>
+      </w:r>
+    </w:p>
+    <w:p>
+      <w:pPr>
+        <w:rPr>
+          <w:i/>
+          <w:lang w:val="en-GB"/>
+        </w:rPr>
+      </w:pPr>
+      <w:proofErr w:type="spellStart"/>
+      <w:r>
+        <w:rPr>
+          <w:i/>
+          <w:lang w:val="en-GB"/>
+        </w:rPr>
+        <w:t>widget_product_boxproduct_price_value</w:t>
+      </w:r>
+      <w:proofErr w:type="spellEnd"/>
+      <w:r>
+        <w:rPr>
+          <w:i/>
+          <w:lang w:val="en-GB"/>
+        </w:rPr>
+        <w:t xml:space="preserve"> - widget/product/</w:t>
+      </w:r>
+      <w:proofErr w:type="spellStart"/>
+      <w:r>
+        <w:rPr>
+          <w:i/>
+          <w:lang w:val="en-GB"/>
+        </w:rPr>
+        <w:t>boxproduct.tpl</w:t>
+      </w:r>
+      <w:proofErr w:type="spellEnd"/>
+      <w:r>
+        <w:rPr>
+          <w:i/>
+          <w:lang w:val="en-GB"/>
+        </w:rPr>
+        <w:t>,</w:t>
+      </w:r>
+    </w:p>
+    <w:p>
+      <w:pPr>
+        <w:rPr>
+          <w:i/>
+          <w:lang w:val="en-GB"/>
+        </w:rPr>
+      </w:pPr>
+      <w:proofErr w:type="spellStart"/>
+      <w:r>
+        <w:rPr>
+          <w:i/>
+          <w:lang w:val="en-GB"/>
+        </w:rPr>
+        <w:t>widget_product_bargainitem_price_value</w:t>
+      </w:r>
+      <w:proofErr w:type="spellEnd"/>
+      <w:r>
+        <w:rPr>
+          <w:i/>
+          <w:lang w:val="en-GB"/>
+        </w:rPr>
+        <w:t xml:space="preserve"> - widget/product/</w:t>
+      </w:r>
+      <w:proofErr w:type="spellStart"/>
+      <w:r>
+        <w:rPr>
+          <w:i/>
+          <w:lang w:val="en-GB"/>
+        </w:rPr>
+        <w:t>bargainitem.tpl</w:t>
+      </w:r>
+      <w:proofErr w:type="spellEnd"/>
+      <w:r>
+        <w:rPr>
+          <w:i/>
+          <w:lang w:val="en-GB"/>
+        </w:rPr>
+        <w:t>,</w:t>
+      </w:r>
+    </w:p>
+    <w:p>
+      <w:pPr>
+        <w:rPr>
+          <w:i/>
+          <w:lang w:val="en-GB"/>
+        </w:rPr>
+      </w:pPr>
+      <w:proofErr w:type="spellStart"/>
+      <w:r>
+        <w:rPr>
+          <w:i/>
+          <w:lang w:val="en-GB"/>
+        </w:rPr>
+        <w:t>widget_product_compareitem_price_value</w:t>
+      </w:r>
+      <w:proofErr w:type="spellEnd"/>
+      <w:r>
+        <w:rPr>
+          <w:i/>
+          <w:lang w:val="en-GB"/>
+        </w:rPr>
+        <w:t xml:space="preserve"> - widget/product/</w:t>
+      </w:r>
+      <w:proofErr w:type="spellStart"/>
+      <w:r>
+        <w:rPr>
+          <w:i/>
+          <w:lang w:val="en-GB"/>
+        </w:rPr>
+        <w:t>compareitem.tpl</w:t>
+      </w:r>
+      <w:proofErr w:type="spellEnd"/>
+      <w:r>
+        <w:rPr>
+          <w:i/>
+          <w:lang w:val="en-GB"/>
+        </w:rPr>
+        <w:t>,</w:t>
+      </w:r>
+    </w:p>
+    <w:p>
+      <w:pPr>
+        <w:rPr>
+          <w:i/>
+          <w:lang w:val="en-GB"/>
+        </w:rPr>
+      </w:pPr>
+      <w:proofErr w:type="spellStart"/>
+      <w:r>
+        <w:rPr>
+          <w:i/>
+          <w:lang w:val="en-GB"/>
+        </w:rPr>
+        <w:t>checkout_basket_next_step_bottom</w:t>
+      </w:r>
+      <w:proofErr w:type="spellEnd"/>
+      <w:r>
+        <w:rPr>
+          <w:i/>
+          <w:lang w:val="en-GB"/>
+        </w:rPr>
+        <w:t xml:space="preserve"> - page/checkout/</w:t>
+      </w:r>
+      <w:proofErr w:type="spellStart"/>
+      <w:r>
+        <w:rPr>
+          <w:i/>
+          <w:lang w:val="en-GB"/>
+        </w:rPr>
+        <w:t>basket.tpl</w:t>
+      </w:r>
+      <w:proofErr w:type="spellEnd"/>
+    </w:p>
+    <w:p>
+      <w:pPr>
+        <w:rPr>
+          <w:i/>
+          <w:lang w:val="en-GB"/>
+        </w:rPr>
+      </w:pPr>
+      <w:proofErr w:type="spellStart"/>
+      <w:r>
+        <w:rPr>
+          <w:i/>
+          <w:lang w:val="en-GB"/>
+        </w:rPr>
+        <w:t>checkout_order_next_step_bottom</w:t>
+      </w:r>
+      <w:proofErr w:type="spellEnd"/>
+      <w:r>
+        <w:rPr>
+          <w:i/>
+          <w:lang w:val="en-GB"/>
+        </w:rPr>
+        <w:t xml:space="preserve"> - page/checkout/</w:t>
+      </w:r>
+      <w:proofErr w:type="spellStart"/>
+      <w:r>
+        <w:rPr>
+          <w:i/>
+          <w:lang w:val="en-GB"/>
+        </w:rPr>
+        <w:t>order.tpl</w:t>
+      </w:r>
+      <w:proofErr w:type="spellEnd"/>
+    </w:p>
+    <w:p>
+      <w:pPr>
+        <w:rPr>
+          <w:lang w:val="en-GB"/>
+        </w:rPr>
+      </w:pPr>
+      <w:proofErr w:type="spellStart"/>
+      <w:r>
+        <w:rPr>
+          <w:i/>
+          <w:lang w:val="en-GB"/>
+        </w:rPr>
+        <w:t>content_main</w:t>
+      </w:r>
+      <w:proofErr w:type="spellEnd"/>
+      <w:r>
+        <w:rPr>
+          <w:i/>
+          <w:lang w:val="en-GB"/>
+        </w:rPr>
+        <w:t xml:space="preserve"> - layout/</w:t>
+      </w:r>
+      <w:proofErr w:type="spellStart"/>
+      <w:r>
+        <w:rPr>
+          <w:i/>
+          <w:lang w:val="en-GB"/>
+        </w:rPr>
+        <w:t>page.tpl</w:t>
+      </w:r>
+      <w:proofErr w:type="spellEnd"/>
+      <w:r>
+        <w:rPr>
+          <w:lang w:val="en-GB"/>
+        </w:rPr>
+        <w:cr/>
+      </w:r>
+    </w:p>
+    <w:p>
+      <w:pPr>
+        <w:rPr>
+          <w:lang w:val="en-GB"/>
+        </w:rPr>
+      </w:pPr>
+      <w:r>
+        <w:rPr>
+          <w:lang w:val="en-GB"/>
+        </w:rPr>
+        <w:t xml:space="preserve">Missing blocks in </w:t>
+      </w:r>
+      <w:proofErr w:type="spellStart"/>
+      <w:r>
+        <w:rPr>
+          <w:lang w:val="en-GB"/>
+        </w:rPr>
+        <w:t>eShop</w:t>
+      </w:r>
+      <w:proofErr w:type="spellEnd"/>
+      <w:r>
+        <w:rPr>
+          <w:lang w:val="en-GB"/>
+        </w:rPr>
+        <w:t xml:space="preserve"> 5.2.x</w:t>
+      </w:r>
+      <w:r>
+        <w:rPr>
+          <w:lang w:val="en-GB"/>
+        </w:rPr>
+        <w:t xml:space="preserve"> (Blocks names and files names are given bellow):</w:t>
+      </w:r>
+    </w:p>
+    <w:p>
+      <w:pPr>
+        <w:rPr>
+          <w:i/>
+          <w:lang w:val="en-GB"/>
+        </w:rPr>
+      </w:pPr>
+      <w:proofErr w:type="spellStart"/>
+      <w:r>
+        <w:rPr>
+          <w:i/>
+          <w:lang w:val="en-GB"/>
+        </w:rPr>
+        <w:t>details_productmain_price_value</w:t>
+      </w:r>
+      <w:proofErr w:type="spellEnd"/>
+      <w:r>
+        <w:rPr>
+          <w:i/>
+          <w:lang w:val="en-GB"/>
+        </w:rPr>
+        <w:t xml:space="preserve"> - page/details/</w:t>
+      </w:r>
+      <w:proofErr w:type="spellStart"/>
+      <w:r>
+        <w:rPr>
+          <w:i/>
+          <w:lang w:val="en-GB"/>
+        </w:rPr>
+        <w:t>inc</w:t>
+      </w:r>
+      <w:proofErr w:type="spellEnd"/>
+      <w:r>
+        <w:rPr>
+          <w:i/>
+          <w:lang w:val="en-GB"/>
+        </w:rPr>
+        <w:t>/</w:t>
+      </w:r>
+      <w:proofErr w:type="spellStart"/>
+      <w:r>
+        <w:rPr>
+          <w:i/>
+          <w:lang w:val="en-GB"/>
+        </w:rPr>
+        <w:t>productmain.tpl</w:t>
+      </w:r>
+      <w:proofErr w:type="spellEnd"/>
+      <w:r>
+        <w:rPr>
+          <w:i/>
+          <w:lang w:val="en-GB"/>
+        </w:rPr>
+        <w:t>,</w:t>
+      </w:r>
+    </w:p>
+    <w:p>
+      <w:pPr>
+        <w:rPr>
+          <w:i/>
+          <w:lang w:val="en-GB"/>
+        </w:rPr>
+      </w:pPr>
+      <w:proofErr w:type="spellStart"/>
+      <w:r>
+        <w:rPr>
+          <w:i/>
+          <w:lang w:val="en-GB"/>
+        </w:rPr>
+        <w:t>widget_product_boxproduct_price_value</w:t>
+      </w:r>
+      <w:proofErr w:type="spellEnd"/>
+      <w:r>
+        <w:rPr>
+          <w:i/>
+          <w:lang w:val="en-GB"/>
+        </w:rPr>
+        <w:t xml:space="preserve"> - widget/product/</w:t>
+      </w:r>
+      <w:proofErr w:type="spellStart"/>
+      <w:r>
+        <w:rPr>
+          <w:i/>
+          <w:lang w:val="en-GB"/>
+        </w:rPr>
+        <w:t>boxproduct.tpl</w:t>
+      </w:r>
+      <w:proofErr w:type="spellEnd"/>
+      <w:r>
+        <w:rPr>
+          <w:i/>
+          <w:lang w:val="en-GB"/>
+        </w:rPr>
+        <w:t>,</w:t>
+      </w:r>
+    </w:p>
+    <w:p>
+      <w:pPr>
+        <w:rPr>
+          <w:i/>
+          <w:lang w:val="en-GB"/>
+        </w:rPr>
+      </w:pPr>
+      <w:proofErr w:type="spellStart"/>
+      <w:r>
+        <w:rPr>
+          <w:i/>
+          <w:lang w:val="en-GB"/>
+        </w:rPr>
+        <w:lastRenderedPageBreak/>
+        <w:t>widget_product_bargainitem_price_value</w:t>
+      </w:r>
+      <w:proofErr w:type="spellEnd"/>
+      <w:r>
+        <w:rPr>
+          <w:i/>
+          <w:lang w:val="en-GB"/>
+        </w:rPr>
+        <w:t xml:space="preserve"> - widget/product/</w:t>
+      </w:r>
+      <w:proofErr w:type="spellStart"/>
+      <w:r>
+        <w:rPr>
+          <w:i/>
+          <w:lang w:val="en-GB"/>
+        </w:rPr>
+        <w:t>bargainitem.tpl</w:t>
+      </w:r>
+      <w:proofErr w:type="spellEnd"/>
+      <w:r>
+        <w:rPr>
+          <w:i/>
+          <w:lang w:val="en-GB"/>
+        </w:rPr>
+        <w:t>,</w:t>
+      </w:r>
+    </w:p>
+    <w:p>
+      <w:pPr>
+        <w:rPr>
+          <w:i/>
+          <w:lang w:val="en-GB"/>
+        </w:rPr>
+      </w:pPr>
+      <w:proofErr w:type="spellStart"/>
+      <w:r>
+        <w:rPr>
+          <w:i/>
+          <w:lang w:val="en-GB"/>
+        </w:rPr>
+        <w:t>widget_product_compareitem_price_value</w:t>
+      </w:r>
+      <w:proofErr w:type="spellEnd"/>
+      <w:r>
+        <w:rPr>
+          <w:i/>
+          <w:lang w:val="en-GB"/>
+        </w:rPr>
+        <w:t xml:space="preserve"> - widget/product/</w:t>
+      </w:r>
+      <w:proofErr w:type="spellStart"/>
+      <w:r>
+        <w:rPr>
+          <w:i/>
+          <w:lang w:val="en-GB"/>
+        </w:rPr>
+        <w:t>compareitem.tpl</w:t>
+      </w:r>
+      <w:proofErr w:type="spellEnd"/>
+    </w:p>
+    <w:p>
+      <w:pPr>
+        <w:rPr>
+          <w:lang w:val="en-GB"/>
+        </w:rPr>
+      </w:pPr>
+    </w:p>
+    <w:p>
+      <w:pPr>
+        <w:rPr>
+          <w:lang w:val="en-GB"/>
+        </w:rPr>
+      </w:pPr>
+      <w:r>
+        <w:rPr>
+          <w:lang w:val="en-GB"/>
+        </w:rPr>
+        <w:t>Places where these blocks should be added (line numbers might not match):</w:t>
+      </w:r>
+      <w:r>
+        <w:rPr>
+          <w:lang w:val="en-GB"/>
+        </w:rPr>
+        <w:br/>
+      </w:r>
+    </w:p>
+    <w:tbl>
+      <w:tblPr>
+        <w:tblW w:w="0" w:type="auto"/>
+        <w:tblInd w:w="50" w:type="dxa"/>
+        <w:tblBorders>
+          <w:top w:val="single" w:sz="2" w:space="0" w:color="000001"/>
+          <w:left w:val="single" w:sz="2" w:space="0" w:color="000001"/>
+          <w:bottom w:val="single" w:sz="2" w:space="0" w:color="000001"/>
+          <w:right w:val="single" w:sz="2" w:space="0" w:color="000001"/>
+          <w:insideH w:val="single" w:sz="2" w:space="0" w:color="000001"/>
+          <w:insideV w:val="single" w:sz="2" w:space="0" w:color="000001"/>
+        </w:tblBorders>
+        <w:tblCellMar>
+          <w:top w:w="55" w:type="dxa"/>
+          <w:left w:w="48" w:type="dxa"/>
+          <w:bottom w:w="55" w:type="dxa"/>
+          <w:right w:w="55" w:type="dxa"/>
+        </w:tblCellMar>
+        <w:tblLook w:val="04A0" w:firstRow="1" w:lastRow="0" w:firstColumn="1" w:lastColumn="0" w:noHBand="0" w:noVBand="1"/>
+      </w:tblPr>
+      <w:tblGrid>
+        <w:gridCol w:w="9637"/>
+      </w:tblGrid>
+      <w:tr>
+        <w:tc>
+          <w:tcPr>
+            <w:tcW w:w="9637" w:type="dxa"/>
+            <w:tcBorders>
+              <w:top w:val="single" w:sz="2" w:space="0" w:color="000001"/>
+              <w:left w:val="single" w:sz="2" w:space="0" w:color="000001"/>
+              <w:bottom w:val="single" w:sz="2" w:space="0" w:color="000001"/>
+              <w:right w:val="single" w:sz="2" w:space="0" w:color="000001"/>
+            </w:tcBorders>
+            <w:shd w:val="clear" w:color="auto" w:fill="E6E6E6"/>
+            <w:hideMark/>
+          </w:tcPr>
+          <w:p>
+            <w:pPr>
+              <w:pStyle w:val="TableContents"/>
+              <w:rPr>
+                <w:rFonts w:ascii="Courier New" w:hAnsi="Courier New"/>
+              </w:rPr>
+            </w:pPr>
+            <w:r>
+              <w:rPr>
+                <w:rFonts w:ascii="Courier New" w:hAnsi="Courier New"/>
+              </w:rPr>
+              <w:t>page/details/inc/productmain.tpl 253-276 d</w:t>
+            </w:r>
+            <w:r>
+              <w:rPr>
+                <w:rFonts w:ascii="Courier New" w:hAnsi="Courier New"/>
+              </w:rPr>
+              <w:t>etails_productmain_price_value:</w:t>
+            </w:r>
+          </w:p>
+          <w:p>
+            <w:pPr>
+              <w:pStyle w:val="TableContents"/>
+              <w:rPr>
+                <w:rFonts w:ascii="Courier New" w:hAnsi="Courier New"/>
+              </w:rPr>
+            </w:pPr>
+            <w:r>
+              <w:rPr>
+                <w:rFonts w:ascii="Courier New" w:hAnsi="Courier New"/>
+              </w:rPr>
+              <w:t>252: [{oxhasri</w:t>
+            </w:r>
+            <w:r>
+              <w:rPr>
+                <w:rFonts w:ascii="Courier New" w:hAnsi="Courier New"/>
+              </w:rPr>
+              <w:t>ghts ident="SHOWARTICLEPRICE"}]</w:t>
+            </w:r>
+          </w:p>
+          <w:p>
+            <w:pPr>
+              <w:pStyle w:val="TableContents"/>
+              <w:rPr>
+                <w:rFonts w:ascii="Courier New" w:hAnsi="Courier New"/>
+              </w:rPr>
+            </w:pPr>
+            <w:r>
+              <w:rPr>
+                <w:rFonts w:ascii="Courier New" w:hAnsi="Courier New"/>
+              </w:rPr>
+              <w:t>253:    [{block name="det</w:t>
+            </w:r>
+            <w:r>
+              <w:rPr>
+                <w:rFonts w:ascii="Courier New" w:hAnsi="Courier New"/>
+              </w:rPr>
+              <w:t>ails_productmain_price_value"}]</w:t>
+            </w:r>
+          </w:p>
+          <w:p>
+            <w:pPr>
+              <w:pStyle w:val="TableContents"/>
+              <w:rPr>
+                <w:rFonts w:ascii="Courier New" w:hAnsi="Courier New"/>
+              </w:rPr>
+            </w:pPr>
+            <w:r>
+              <w:rPr>
+                <w:rFonts w:ascii="Courier New" w:hAnsi="Courier New"/>
+              </w:rPr>
+              <w:t>276:    [{/block}]</w:t>
+            </w:r>
+          </w:p>
+          <w:p>
+            <w:pPr>
+              <w:pStyle w:val="TableContents"/>
+              <w:rPr>
+                <w:rFonts w:ascii="Courier New" w:hAnsi="Courier New"/>
+              </w:rPr>
+            </w:pPr>
+            <w:r>
+              <w:rPr>
+                <w:rFonts w:ascii="Courier New" w:hAnsi="Courier New"/>
+              </w:rPr>
+              <w:t>278: [{/oxhasrights}]</w:t>
+            </w:r>
+          </w:p>
+          <w:p>
+            <w:pPr>
+              <w:pStyle w:val="TableContents"/>
+              <w:rPr>
+                <w:rFonts w:ascii="Courier New" w:hAnsi="Courier New"/>
+              </w:rPr>
+            </w:pPr>
+            <w:r>
+              <w:rPr>
+                <w:rFonts w:ascii="Courier New" w:hAnsi="Courier New"/>
+              </w:rPr>
+              <w:t xml:space="preserve">                </w:t>
+            </w:r>
+          </w:p>
+          <w:p>
+            <w:pPr>
+              <w:pStyle w:val="TableContents"/>
+              <w:rPr>
+                <w:rFonts w:ascii="Courier New" w:hAnsi="Courier New"/>
+              </w:rPr>
+            </w:pPr>
+            <w:r>
+              <w:rPr>
+                <w:rFonts w:ascii="Courier New" w:hAnsi="Courier New"/>
+              </w:rPr>
+              <w:t>widget/product/boxproduct.tpl 16-38 widget_</w:t>
+            </w:r>
+            <w:r>
+              <w:rPr>
+                <w:rFonts w:ascii="Courier New" w:hAnsi="Courier New"/>
+              </w:rPr>
+              <w:t>product_boxproduct_price_value:</w:t>
+            </w:r>
+          </w:p>
+          <w:p>
+            <w:pPr>
+              <w:pStyle w:val="TableContents"/>
+              <w:rPr>
+                <w:rFonts w:ascii="Courier New" w:hAnsi="Courier New"/>
+              </w:rPr>
+            </w:pPr>
+            <w:r>
+              <w:rPr>
+                <w:rFonts w:ascii="Courier New" w:hAnsi="Courier New"/>
+              </w:rPr>
+              <w:t>15: [{oxhasri</w:t>
+            </w:r>
+            <w:r>
+              <w:rPr>
+                <w:rFonts w:ascii="Courier New" w:hAnsi="Courier New"/>
+              </w:rPr>
+              <w:t>ghts ident="SHOWARTICLEPRICE"}]</w:t>
+            </w:r>
+          </w:p>
+          <w:p>
+            <w:pPr>
+              <w:pStyle w:val="TableContents"/>
+              <w:rPr>
+                <w:rFonts w:ascii="Courier New" w:hAnsi="Courier New"/>
+              </w:rPr>
+            </w:pPr>
+            <w:r>
+              <w:rPr>
+                <w:rFonts w:ascii="Courier New" w:hAnsi="Courier New"/>
+              </w:rPr>
+              <w:t>16:     [{block name="widget_pr</w:t>
+            </w:r>
+            <w:r>
+              <w:rPr>
+                <w:rFonts w:ascii="Courier New" w:hAnsi="Courier New"/>
+              </w:rPr>
+              <w:t>oduct_boxproduct_price_value"}]</w:t>
+            </w:r>
+          </w:p>
+          <w:p>
+            <w:pPr>
+              <w:pStyle w:val="TableContents"/>
+              <w:rPr>
+                <w:rFonts w:ascii="Courier New" w:hAnsi="Courier New"/>
+              </w:rPr>
+            </w:pPr>
+            <w:r>
+              <w:rPr>
+                <w:rFonts w:ascii="Courier New" w:hAnsi="Courier New"/>
+              </w:rPr>
+              <w:t>38:     [{/block}]</w:t>
+            </w:r>
+          </w:p>
+          <w:p>
+            <w:pPr>
+              <w:pStyle w:val="TableContents"/>
+              <w:rPr>
+                <w:rFonts w:ascii="Courier New" w:hAnsi="Courier New"/>
+              </w:rPr>
+            </w:pPr>
+            <w:r>
+              <w:rPr>
+                <w:rFonts w:ascii="Courier New" w:hAnsi="Courier New"/>
+              </w:rPr>
+              <w:t>39: [{/oxhasrights}]</w:t>
+            </w:r>
+          </w:p>
+          <w:p>
+            <w:pPr>
+              <w:pStyle w:val="TableContents"/>
+              <w:rPr>
+                <w:rFonts w:ascii="Courier New" w:hAnsi="Courier New"/>
+              </w:rPr>
+            </w:pPr>
+          </w:p>
+          <w:p>
+            <w:pPr>
+              <w:pStyle w:val="TableContents"/>
+              <w:rPr>
+                <w:rFonts w:ascii="Courier New" w:hAnsi="Courier New"/>
+              </w:rPr>
+            </w:pPr>
+            <w:r>
+              <w:rPr>
+                <w:rFonts w:ascii="Courier New" w:hAnsi="Courier New"/>
+              </w:rPr>
+              <w:t>widget/product/bargainitem.tpl 21-49 widget_p</w:t>
+            </w:r>
+            <w:r>
+              <w:rPr>
+                <w:rFonts w:ascii="Courier New" w:hAnsi="Courier New"/>
+              </w:rPr>
+              <w:t>roduct_bargainitem_price_value:</w:t>
+            </w:r>
+          </w:p>
+          <w:p>
+            <w:pPr>
+              <w:pStyle w:val="TableContents"/>
+              <w:rPr>
+                <w:rFonts w:ascii="Courier New" w:hAnsi="Courier New"/>
+              </w:rPr>
+            </w:pPr>
+            <w:r>
+              <w:rPr>
+                <w:rFonts w:ascii="Courier New" w:hAnsi="Courier New"/>
+              </w:rPr>
+              <w:t>15: [{oxhasri</w:t>
+            </w:r>
+            <w:r>
+              <w:rPr>
+                <w:rFonts w:ascii="Courier New" w:hAnsi="Courier New"/>
+              </w:rPr>
+              <w:t>ghts ident="SHOWARTICLEPRICE"}]</w:t>
+            </w:r>
+          </w:p>
+          <w:p>
+            <w:pPr>
+              <w:pStyle w:val="TableContents"/>
+              <w:rPr>
+                <w:rFonts w:ascii="Courier New" w:hAnsi="Courier New"/>
+              </w:rPr>
+            </w:pPr>
+            <w:r>
+              <w:rPr>
+                <w:rFonts w:ascii="Courier New" w:hAnsi="Courier New"/>
+              </w:rPr>
+              <w:t xml:space="preserve">16:   </w:t>
+            </w:r>
+            <w:r>
+              <w:rPr>
+                <w:rFonts w:ascii="Courier New" w:hAnsi="Courier New"/>
+              </w:rPr>
+              <w:t xml:space="preserve">  [{if $_product-&gt;getTPrice()}]</w:t>
+            </w:r>
+          </w:p>
+          <w:p>
+            <w:pPr>
+              <w:pStyle w:val="TableContents"/>
+              <w:rPr>
+                <w:rFonts w:ascii="Courier New" w:hAnsi="Courier New"/>
+              </w:rPr>
+            </w:pPr>
+            <w:r>
+              <w:rPr>
+                <w:rFonts w:ascii="Courier New" w:hAnsi="Courier New"/>
+              </w:rPr>
+              <w:t xml:space="preserve">17: </w:t>
+            </w:r>
+            <w:r>
+              <w:rPr>
+                <w:rFonts w:ascii="Courier New" w:hAnsi="Courier New"/>
+              </w:rPr>
+              <w:t xml:space="preserve">        &lt;span class="priceOld"&gt;</w:t>
+            </w:r>
+          </w:p>
+          <w:p>
+            <w:pPr>
+              <w:pStyle w:val="TableContents"/>
+              <w:rPr>
+                <w:rFonts w:ascii="Courier New" w:hAnsi="Courier New"/>
+              </w:rPr>
+            </w:pPr>
+            <w:r>
+              <w:rPr>
+                <w:rFonts w:ascii="Courier New" w:hAnsi="Courier New"/>
+              </w:rPr>
+              <w:t>18:             [{ oxmultilang ident="REDUCED_FROM_2" }] &lt;del&gt;[{oxprice price=$_product-&gt;getTPrice() currency=$</w:t>
+            </w:r>
+            <w:r>
+              <w:rPr>
+                <w:rFonts w:ascii="Courier New" w:hAnsi="Courier New"/>
+              </w:rPr>
+              <w:t>oView-&gt;getActCurrency()}]&lt;/del&gt;</w:t>
+            </w:r>
+          </w:p>
+          <w:p>
+            <w:pPr>
+              <w:pStyle w:val="TableContents"/>
+              <w:rPr>
+                <w:rFonts w:ascii="Courier New" w:hAnsi="Courier New"/>
+              </w:rPr>
+            </w:pPr>
+            <w:r>
+              <w:rPr>
+                <w:rFonts w:ascii="Courier New" w:hAnsi="Courier New"/>
+              </w:rPr>
+              <w:t>19:         &lt;/span&gt;</w:t>
+            </w:r>
+          </w:p>
+          <w:p>
+            <w:pPr>
+              <w:pStyle w:val="TableContents"/>
+              <w:rPr>
+                <w:rFonts w:ascii="Courier New" w:hAnsi="Courier New"/>
+              </w:rPr>
+            </w:pPr>
+            <w:r>
+              <w:rPr>
+                <w:rFonts w:ascii="Courier New" w:hAnsi="Courier New"/>
+              </w:rPr>
+              <w:t>20:     [{/if}]</w:t>
+            </w:r>
+          </w:p>
+          <w:p>
+            <w:pPr>
+              <w:pStyle w:val="TableContents"/>
+              <w:rPr>
+                <w:rFonts w:ascii="Courier New" w:hAnsi="Courier New"/>
+              </w:rPr>
+            </w:pPr>
+            <w:r>
+              <w:rPr>
+                <w:rFonts w:ascii="Courier New" w:hAnsi="Courier New"/>
+              </w:rPr>
+              <w:t>21:     [{block name="widget_pro</w:t>
+            </w:r>
+            <w:r>
+              <w:rPr>
+                <w:rFonts w:ascii="Courier New" w:hAnsi="Courier New"/>
+              </w:rPr>
+              <w:t>duct_bargainitem_price_value"}]</w:t>
+            </w:r>
+          </w:p>
+          <w:p>
+            <w:pPr>
+              <w:pStyle w:val="TableContents"/>
+              <w:rPr>
+                <w:rFonts w:ascii="Courier New" w:hAnsi="Courier New"/>
+              </w:rPr>
+            </w:pPr>
+            <w:r>
+              <w:rPr>
+                <w:rFonts w:ascii="Courier New" w:hAnsi="Courier New"/>
+              </w:rPr>
+              <w:t>49:     [{/block}]</w:t>
+            </w:r>
+          </w:p>
+          <w:p>
+            <w:pPr>
+              <w:pStyle w:val="TableContents"/>
+              <w:rPr>
+                <w:rFonts w:ascii="Courier New" w:hAnsi="Courier New"/>
+              </w:rPr>
+            </w:pPr>
+            <w:r>
+              <w:rPr>
+                <w:rFonts w:ascii="Courier New" w:hAnsi="Courier New"/>
+              </w:rPr>
+              <w:t>50: {/oxhasrights}]</w:t>
+            </w:r>
+          </w:p>
+          <w:p>
+            <w:pPr>
+              <w:pStyle w:val="TableContents"/>
+              <w:rPr>
+                <w:rFonts w:ascii="Courier New" w:hAnsi="Courier New"/>
+              </w:rPr>
+            </w:pPr>
+          </w:p>
+          <w:p>
+            <w:pPr>
+              <w:pStyle w:val="TableContents"/>
+              <w:rPr>
+                <w:rFonts w:ascii="Courier New" w:hAnsi="Courier New"/>
+              </w:rPr>
+            </w:pPr>
+            <w:r>
+              <w:rPr>
+                <w:rFonts w:ascii="Courier New" w:hAnsi="Courier New"/>
+              </w:rPr>
+              <w:t>widget/product/compareitem.tpl 94-106 widget_p</w:t>
+            </w:r>
+            <w:r>
+              <w:rPr>
+                <w:rFonts w:ascii="Courier New" w:hAnsi="Courier New"/>
+              </w:rPr>
+              <w:t>roduct_compareitem_price_value:</w:t>
+            </w:r>
+          </w:p>
+          <w:p>
+            <w:pPr>
+              <w:pStyle w:val="TableContents"/>
+              <w:rPr>
+                <w:rFonts w:ascii="Courier New" w:hAnsi="Courier New"/>
+              </w:rPr>
+            </w:pPr>
+            <w:r>
+              <w:rPr>
+                <w:rFonts w:ascii="Courier New" w:hAnsi="Courier New"/>
+              </w:rPr>
+              <w:t>93:  [{oxhasri</w:t>
+            </w:r>
+            <w:r>
+              <w:rPr>
+                <w:rFonts w:ascii="Courier New" w:hAnsi="Courier New"/>
+              </w:rPr>
+              <w:t>ghts ident="SHOWARTICLEPRICE"}]</w:t>
+            </w:r>
+          </w:p>
+          <w:p>
+            <w:pPr>
+              <w:pStyle w:val="TableContents"/>
+              <w:rPr>
+                <w:rFonts w:ascii="Courier New" w:hAnsi="Courier New"/>
+              </w:rPr>
+            </w:pPr>
+            <w:r>
+              <w:rPr>
+                <w:rFonts w:ascii="Courier New" w:hAnsi="Courier New"/>
+              </w:rPr>
+              <w:t>94:  [{block name="widget_pro</w:t>
+            </w:r>
+            <w:r>
+              <w:rPr>
+                <w:rFonts w:ascii="Courier New" w:hAnsi="Courier New"/>
+              </w:rPr>
+              <w:t>duct_compareitem_price_value"}]</w:t>
+            </w:r>
+          </w:p>
+          <w:p>
+            <w:pPr>
+              <w:pStyle w:val="TableContents"/>
+              <w:rPr>
+                <w:rFonts w:ascii="Courier New" w:hAnsi="Courier New"/>
+              </w:rPr>
+            </w:pPr>
+            <w:r>
+              <w:rPr>
+                <w:rFonts w:ascii="Courier New" w:hAnsi="Courier New"/>
+              </w:rPr>
+              <w:t>106: [{/block}]</w:t>
+            </w:r>
+          </w:p>
+          <w:p>
+            <w:pPr>
+              <w:pStyle w:val="TableContents"/>
+              <w:rPr>
+                <w:rFonts w:ascii="Courier New" w:hAnsi="Courier New"/>
+              </w:rPr>
+            </w:pPr>
+            <w:r>
+              <w:rPr>
+                <w:rFonts w:ascii="Courier New" w:hAnsi="Courier New"/>
+              </w:rPr>
+              <w:t>107: [{if $p</w:t>
+            </w:r>
+            <w:r>
+              <w:rPr>
+                <w:rFonts w:ascii="Courier New" w:hAnsi="Courier New"/>
+              </w:rPr>
+              <w:t>roduct-&gt;loadAmountPriceInfo()}]</w:t>
+            </w:r>
+          </w:p>
+          <w:p>
+            <w:pPr>
+              <w:pStyle w:val="TableContents"/>
+              <w:rPr>
+                <w:rFonts w:ascii="Courier New" w:hAnsi="Courier New"/>
+              </w:rPr>
+            </w:pPr>
+            <w:r>
+              <w:rPr>
+                <w:rFonts w:ascii="Courier New" w:hAnsi="Courier New"/>
+              </w:rPr>
+              <w:t>108: [{oxscript include="js/widgets/oxamoun</w:t>
+            </w:r>
+            <w:r>
+              <w:rPr>
+                <w:rFonts w:ascii="Courier New" w:hAnsi="Courier New"/>
+              </w:rPr>
+              <w:t>tpriceselect.js" priority=10 }]</w:t>
+            </w:r>
+          </w:p>
+          <w:p>
+            <w:pPr>
+              <w:pStyle w:val="TableContents"/>
+              <w:rPr>
+                <w:rFonts w:ascii="Courier New" w:hAnsi="Courier New"/>
+              </w:rPr>
+            </w:pPr>
+            <w:r>
+              <w:rPr>
+                <w:rFonts w:ascii="Courier New" w:hAnsi="Courier New"/>
+              </w:rPr>
+              <w:t>109: [{include file="page/details/inc/priceinfo.</w:t>
+            </w:r>
+            <w:r>
+              <w:rPr>
+                <w:rFonts w:ascii="Courier New" w:hAnsi="Courier New"/>
+              </w:rPr>
+              <w:t>tpl" oDetailsProduct=$product}]</w:t>
+            </w:r>
+          </w:p>
+          <w:p>
+            <w:pPr>
+              <w:pStyle w:val="TableContents"/>
+              <w:rPr>
+                <w:rFonts w:ascii="Courier New" w:hAnsi="Courier New"/>
+              </w:rPr>
+            </w:pPr>
+            <w:r>
+              <w:rPr>
+                <w:rFonts w:ascii="Courier New" w:hAnsi="Courier New"/>
+              </w:rPr>
+              <w:t>110: [{/if}]</w:t>
+            </w:r>
+          </w:p>
+          <w:p>
+            <w:pPr>
+              <w:pStyle w:val="TableContents"/>
+              <w:rPr>
+                <w:rFonts w:ascii="Courier New" w:hAnsi="Courier New"/>
+              </w:rPr>
+            </w:pPr>
+            <w:r>
+              <w:rPr>
+                <w:rFonts w:ascii="Courier New" w:hAnsi="Courier New"/>
+              </w:rPr>
+              <w:t>111: [{/oxhasrights}]</w:t>
+            </w:r>
+          </w:p>
+          <w:p>
+            <w:pPr>
+              <w:pStyle w:val="TableContents"/>
+              <w:rPr>
+                <w:rFonts w:ascii="Courier New" w:hAnsi="Courier New"/>
+              </w:rPr>
+            </w:pPr>
+          </w:p>
+          <w:p>
+            <w:pPr>
+              <w:pStyle w:val="TableContents"/>
+              <w:rPr>
+                <w:rFonts w:ascii="Courier New" w:hAnsi="Courier New"/>
+              </w:rPr>
+            </w:pPr>
+            <w:r>
+              <w:rPr>
+                <w:rFonts w:ascii="Courier New" w:hAnsi="Courier New"/>
+              </w:rPr>
+              <w:t>page/checkout/basket.tpl 80-109 ch</w:t>
+            </w:r>
+            <w:r>
+              <w:rPr>
+                <w:rFonts w:ascii="Courier New" w:hAnsi="Courier New"/>
+              </w:rPr>
+              <w:t>eckout_basket_next_step_bottom:</w:t>
+            </w:r>
+          </w:p>
+          <w:p>
+            <w:pPr>
+              <w:pStyle w:val="TableContents"/>
+              <w:rPr>
+                <w:rFonts w:ascii="Courier New" w:hAnsi="Courier New"/>
+              </w:rPr>
+            </w:pPr>
+            <w:r>
+              <w:rPr>
+                <w:rFonts w:ascii="Courier New" w:hAnsi="Courier New"/>
+              </w:rPr>
+              <w:t>80:  [{block name="chec</w:t>
+            </w:r>
+            <w:r>
+              <w:rPr>
+                <w:rFonts w:ascii="Courier New" w:hAnsi="Courier New"/>
+              </w:rPr>
+              <w:t>kout_basket_next_step_bottom"}]</w:t>
+            </w:r>
+          </w:p>
+          <w:p>
+            <w:pPr>
+              <w:pStyle w:val="TableContents"/>
+              <w:rPr>
+                <w:rFonts w:ascii="Courier New" w:hAnsi="Courier New"/>
+              </w:rPr>
+            </w:pPr>
+            <w:r>
+              <w:rPr>
+                <w:rFonts w:ascii="Courier New" w:hAnsi="Courier New"/>
+              </w:rPr>
+              <w:t xml:space="preserve">81:  </w:t>
+            </w:r>
+            <w:r>
+              <w:rPr>
+                <w:rFonts w:ascii="Courier New" w:hAnsi="Courier New"/>
+              </w:rPr>
+              <w:t xml:space="preserve">    &lt;div class="lineBox clear"&gt;</w:t>
+            </w:r>
+          </w:p>
+          <w:p>
+            <w:pPr>
+              <w:pStyle w:val="TableContents"/>
+              <w:rPr>
+                <w:rFonts w:ascii="Courier New" w:hAnsi="Courier New"/>
+              </w:rPr>
+            </w:pPr>
+            <w:r>
+              <w:rPr>
+                <w:rFonts w:ascii="Courier New" w:hAnsi="Courier New"/>
+              </w:rPr>
+              <w:lastRenderedPageBreak/>
+              <w:t xml:space="preserve">82:          </w:t>
+            </w:r>
+            <w:r>
+              <w:rPr>
+                <w:rFonts w:ascii="Courier New" w:hAnsi="Courier New"/>
+              </w:rPr>
+              <w:t>[{if $oView-&gt;showBackToShop()}]</w:t>
+            </w:r>
+          </w:p>
+          <w:p>
+            <w:pPr>
+              <w:pStyle w:val="TableContents"/>
+              <w:rPr>
+                <w:rFonts w:ascii="Courier New" w:hAnsi="Courier New"/>
+              </w:rPr>
+            </w:pPr>
+            <w:r>
+              <w:rPr>
+                <w:rFonts w:ascii="Courier New" w:hAnsi="Courier New"/>
+              </w:rPr>
+              <w:t>108:     &lt;/div&gt;</w:t>
+            </w:r>
+          </w:p>
+          <w:p>
+            <w:pPr>
+              <w:pStyle w:val="TableContents"/>
+              <w:rPr>
+                <w:rFonts w:ascii="Courier New" w:hAnsi="Courier New"/>
+              </w:rPr>
+            </w:pPr>
+            <w:r>
+              <w:rPr>
+                <w:rFonts w:ascii="Courier New" w:hAnsi="Courier New"/>
+              </w:rPr>
+              <w:t>109: [{/block}]</w:t>
+            </w:r>
+          </w:p>
+          <w:p>
+            <w:pPr>
+              <w:pStyle w:val="TableContents"/>
+              <w:rPr>
+                <w:rFonts w:ascii="Courier New" w:hAnsi="Courier New"/>
+              </w:rPr>
+            </w:pPr>
+            <w:r>
+              <w:rPr>
+                <w:rFonts w:ascii="Courier New" w:hAnsi="Courier New"/>
+              </w:rPr>
+              <w:t>110: [{/if}]</w:t>
+            </w:r>
+          </w:p>
+          <w:p>
+            <w:pPr>
+              <w:pStyle w:val="TableContents"/>
+              <w:rPr>
+                <w:rFonts w:ascii="Courier New" w:hAnsi="Courier New"/>
+              </w:rPr>
+            </w:pPr>
+            <w:r>
+              <w:rPr>
+                <w:rFonts w:ascii="Courier New" w:hAnsi="Courier New"/>
+              </w:rPr>
+              <w:t>11</w:t>
+            </w:r>
+            <w:r>
+              <w:rPr>
+                <w:rFonts w:ascii="Courier New" w:hAnsi="Courier New"/>
+              </w:rPr>
+              <w:t>1: [{if $oView-&gt;isWrapping() }]</w:t>
+            </w:r>
+          </w:p>
+          <w:p>
+            <w:pPr>
+              <w:pStyle w:val="TableContents"/>
+              <w:rPr>
+                <w:rFonts w:ascii="Courier New" w:hAnsi="Courier New"/>
+              </w:rPr>
+            </w:pPr>
+            <w:r>
+              <w:rPr>
+                <w:rFonts w:ascii="Courier New" w:hAnsi="Courier New"/>
+              </w:rPr>
+              <w:t>112:    [{include file="pa</w:t>
+            </w:r>
+            <w:r>
+              <w:rPr>
+                <w:rFonts w:ascii="Courier New" w:hAnsi="Courier New"/>
+              </w:rPr>
+              <w:t>ge/checkout/inc/wrapping.tpl"}]</w:t>
+            </w:r>
+          </w:p>
+          <w:p>
+            <w:pPr>
+              <w:pStyle w:val="TableContents"/>
+              <w:rPr>
+                <w:rFonts w:ascii="Courier New" w:hAnsi="Courier New"/>
+              </w:rPr>
+            </w:pPr>
+            <w:r>
+              <w:rPr>
+                <w:rFonts w:ascii="Courier New" w:hAnsi="Courier New"/>
+              </w:rPr>
+              <w:t>113: [{/if}]</w:t>
+            </w:r>
+            <w:r>
+              <w:rPr>
+                <w:rFonts w:ascii="Courier New" w:hAnsi="Courier New"/>
+              </w:rPr>
+              <w:cr/>
+            </w:r>
+          </w:p>
+          <w:p>
+            <w:pPr>
+              <w:pStyle w:val="TableContents"/>
+              <w:rPr>
+                <w:rFonts w:ascii="Courier New" w:hAnsi="Courier New"/>
+              </w:rPr>
+            </w:pPr>
+            <w:r>
+              <w:rPr>
+                <w:rFonts w:ascii="Courier New" w:hAnsi="Courier New"/>
+              </w:rPr>
+              <w:t>page/checkout/order.tpl 167-213 c</w:t>
+            </w:r>
+            <w:r>
+              <w:rPr>
+                <w:rFonts w:ascii="Courier New" w:hAnsi="Courier New"/>
+              </w:rPr>
+              <w:t>heckout_order_next_step_bottom:</w:t>
+            </w:r>
+          </w:p>
+          <w:p>
+            <w:pPr>
+              <w:pStyle w:val="TableContents"/>
+              <w:rPr>
+                <w:rFonts w:ascii="Courier New" w:hAnsi="Courier New"/>
+              </w:rPr>
+            </w:pPr>
+            <w:r>
+              <w:rPr>
+                <w:rFonts w:ascii="Courier New" w:hAnsi="Courier New"/>
+              </w:rPr>
+              <w:t>163</w:t>
+            </w:r>
+            <w:r>
+              <w:rPr>
+                <w:rFonts w:ascii="Courier New" w:hAnsi="Courier New"/>
+              </w:rPr>
+              <w:t>: [{block name="order_basket"}]</w:t>
+            </w:r>
+          </w:p>
+          <w:p>
+            <w:pPr>
+              <w:pStyle w:val="TableContents"/>
+              <w:rPr>
+                <w:rFonts w:ascii="Courier New" w:hAnsi="Courier New"/>
+              </w:rPr>
+            </w:pPr>
+            <w:r>
+              <w:rPr>
+                <w:rFonts w:ascii="Courier New" w:hAnsi="Courier New"/>
+              </w:rPr>
+              <w:t>164:     [{include file="page/checkout/inc/basketcontents.tpl" editable=false}]</w:t>
+            </w:r>
+          </w:p>
+          <w:p>
+            <w:pPr>
+              <w:pStyle w:val="TableContents"/>
+              <w:rPr>
+                <w:rFonts w:ascii="Courier New" w:hAnsi="Courier New"/>
+              </w:rPr>
+            </w:pPr>
+            <w:r>
+              <w:rPr>
+                <w:rFonts w:ascii="Courier New" w:hAnsi="Courier New"/>
+              </w:rPr>
+              <w:t>165: [{/block}]</w:t>
+            </w:r>
+          </w:p>
+          <w:p>
+            <w:pPr>
+              <w:pStyle w:val="TableContents"/>
+              <w:rPr>
+                <w:rFonts w:ascii="Courier New" w:hAnsi="Courier New"/>
+              </w:rPr>
+            </w:pPr>
+            <w:r>
+              <w:rPr>
+                <w:rFonts w:ascii="Courier New" w:hAnsi="Courier New"/>
+              </w:rPr>
+              <w:t>167: [{block name="che</w:t>
+            </w:r>
+            <w:r>
+              <w:rPr>
+                <w:rFonts w:ascii="Courier New" w:hAnsi="Courier New"/>
+              </w:rPr>
+              <w:t>ckout_order_next_step_bottom"}]</w:t>
+            </w:r>
+          </w:p>
+          <w:p>
+            <w:pPr>
+              <w:pStyle w:val="TableContents"/>
+              <w:rPr>
+                <w:rFonts w:ascii="Courier New" w:hAnsi="Courier New"/>
+              </w:rPr>
+            </w:pPr>
+            <w:r>
+              <w:rPr>
+                <w:rFonts w:ascii="Courier New" w:hAnsi="Courier New"/>
+              </w:rPr>
+              <w:t>168:     [</w:t>
+            </w:r>
+            <w:r>
+              <w:rPr>
+                <w:rFonts w:ascii="Courier New" w:hAnsi="Courier New"/>
+              </w:rPr>
+              <w:t>{if $oView-&gt;isLowOrderPrice()}]</w:t>
+            </w:r>
+          </w:p>
+          <w:p>
+            <w:pPr>
+              <w:pStyle w:val="TableContents"/>
+              <w:rPr>
+                <w:rFonts w:ascii="Courier New" w:hAnsi="Courier New"/>
+              </w:rPr>
+            </w:pPr>
+            <w:r>
+              <w:rPr>
+                <w:rFonts w:ascii="Courier New" w:hAnsi="Courier New"/>
+              </w:rPr>
+              <w:t>210:             &lt;/form&gt;</w:t>
+            </w:r>
+          </w:p>
+          <w:p>
+            <w:pPr>
+              <w:pStyle w:val="TableContents"/>
+              <w:rPr>
+                <w:rFonts w:ascii="Courier New" w:hAnsi="Courier New"/>
+              </w:rPr>
+            </w:pPr>
+            <w:r>
+              <w:rPr>
+                <w:rFonts w:ascii="Courier New" w:hAnsi="Courier New"/>
+              </w:rPr>
+              <w:t>211:         [{/block}]</w:t>
+            </w:r>
+          </w:p>
+          <w:p>
+            <w:pPr>
+              <w:pStyle w:val="TableContents"/>
+              <w:rPr>
+                <w:rFonts w:ascii="Courier New" w:hAnsi="Courier New"/>
+              </w:rPr>
+            </w:pPr>
+            <w:r>
+              <w:rPr>
+                <w:rFonts w:ascii="Courier New" w:hAnsi="Courier New"/>
+              </w:rPr>
+              <w:t>212:     [{/if}]</w:t>
+            </w:r>
+          </w:p>
+          <w:p>
+            <w:pPr>
+              <w:pStyle w:val="TableContents"/>
+              <w:rPr>
+                <w:rFonts w:ascii="Courier New" w:hAnsi="Courier New"/>
+              </w:rPr>
+            </w:pPr>
+            <w:r>
+              <w:rPr>
+                <w:rFonts w:ascii="Courier New" w:hAnsi="Courier New"/>
+              </w:rPr>
+              <w:t>213: [{/block}]</w:t>
+            </w:r>
+          </w:p>
+          <w:p>
+            <w:pPr>
+              <w:pStyle w:val="TableContents"/>
+              <w:rPr>
+                <w:rFonts w:ascii="Courier New" w:hAnsi="Courier New"/>
+              </w:rPr>
+            </w:pPr>
+          </w:p>
+          <w:p>
+            <w:pPr>
+              <w:pStyle w:val="TableContents"/>
+              <w:rPr>
+                <w:rFonts w:ascii="Courier New" w:hAnsi="Courier New"/>
+              </w:rPr>
+            </w:pPr>
+            <w:r>
+              <w:rPr>
+                <w:rFonts w:ascii="Courier New" w:hAnsi="Courier New"/>
+              </w:rPr>
+              <w:t>layo</w:t>
+            </w:r>
+            <w:r>
+              <w:rPr>
+                <w:rFonts w:ascii="Courier New" w:hAnsi="Courier New"/>
+              </w:rPr>
+              <w:t>ut/page.tpl 21-26 content_main:</w:t>
+            </w:r>
+          </w:p>
+          <w:p>
+            <w:pPr>
+              <w:pStyle w:val="TableContents"/>
+              <w:rPr>
+                <w:rFonts w:ascii="Courier New" w:hAnsi="Courier New"/>
+              </w:rPr>
+            </w:pPr>
+            <w:r>
+              <w:rPr>
+                <w:rFonts w:ascii="Courier New" w:hAnsi="Courier New"/>
+              </w:rPr>
+              <w:t>20: &lt;div id="c</w:t>
+            </w:r>
+            <w:r>
+              <w:rPr>
+                <w:rFonts w:ascii="Courier New" w:hAnsi="Courier New"/>
+              </w:rPr>
+              <w:t>ontent"&gt;</w:t>
+            </w:r>
+          </w:p>
+          <w:p>
+            <w:pPr>
+              <w:pStyle w:val="TableContents"/>
+              <w:rPr>
+                <w:rFonts w:ascii="Courier New" w:hAnsi="Courier New"/>
+              </w:rPr>
+            </w:pPr>
+            <w:r>
+              <w:rPr>
+                <w:rFonts w:ascii="Courier New" w:hAnsi="Courier New"/>
+              </w:rPr>
+              <w:t>21</w:t>
+            </w:r>
+            <w:r>
+              <w:rPr>
+                <w:rFonts w:ascii="Courier New" w:hAnsi="Courier New"/>
+              </w:rPr>
+              <w:t>: [{block name="content_main"}]</w:t>
+            </w:r>
+          </w:p>
+          <w:p>
+            <w:pPr>
+              <w:pStyle w:val="TableContents"/>
+              <w:rPr>
+                <w:rFonts w:ascii="Courier New" w:hAnsi="Courier New"/>
+              </w:rPr>
+            </w:pPr>
+            <w:r>
+              <w:rPr>
+                <w:rFonts w:ascii="Courier New" w:hAnsi="Courier New"/>
+              </w:rPr>
+              <w:t>22:     [{incl</w:t>
+            </w:r>
+            <w:r>
+              <w:rPr>
+                <w:rFonts w:ascii="Courier New" w:hAnsi="Courier New"/>
+              </w:rPr>
+              <w:t>ude file="message/errors.tpl"}]</w:t>
+            </w:r>
+          </w:p>
+          <w:p>
+            <w:pPr>
+              <w:pStyle w:val="TableContents"/>
+              <w:rPr>
+                <w:rFonts w:ascii="Courier New" w:hAnsi="Courier New"/>
+              </w:rPr>
+            </w:pPr>
+            <w:r>
+              <w:rPr>
+                <w:rFonts w:ascii="Courier New" w:hAnsi="Courier New"/>
+              </w:rPr>
+              <w:t>23:     [{foreach from=$ox</w:t>
+            </w:r>
+            <w:r>
+              <w:rPr>
+                <w:rFonts w:ascii="Courier New" w:hAnsi="Courier New"/>
+              </w:rPr>
+              <w:t>idBlock_content item="_block"}]</w:t>
+            </w:r>
+          </w:p>
+          <w:p>
+            <w:pPr>
+              <w:pStyle w:val="TableContents"/>
+              <w:rPr>
+                <w:rFonts w:ascii="Courier New" w:hAnsi="Courier New"/>
+              </w:rPr>
+            </w:pPr>
+            <w:r>
+              <w:rPr>
+                <w:rFonts w:ascii="Courier New" w:hAnsi="Courier New"/>
+              </w:rPr>
+              <w:t>24:         [{$_block}]</w:t>
+            </w:r>
+          </w:p>
+          <w:p>
+            <w:pPr>
+              <w:pStyle w:val="TableContents"/>
+              <w:rPr>
+                <w:rFonts w:ascii="Courier New" w:hAnsi="Courier New"/>
+              </w:rPr>
+            </w:pPr>
+            <w:r>
+              <w:rPr>
+                <w:rFonts w:ascii="Courier New" w:hAnsi="Courier New"/>
+              </w:rPr>
+              <w:t>25:     [{/foreach}]</w:t>
+            </w:r>
+          </w:p>
+          <w:p>
+            <w:pPr>
+              <w:pStyle w:val="TableContents"/>
+              <w:rPr>
+                <w:rFonts w:ascii="Courier New" w:hAnsi="Courier New"/>
+              </w:rPr>
+            </w:pPr>
+            <w:r>
+              <w:rPr>
+                <w:rFonts w:ascii="Courier New" w:hAnsi="Courier New"/>
+              </w:rPr>
+              <w:t>26: [{/block}]</w:t>
+            </w:r>
+          </w:p>
+          <w:p>
+            <w:pPr>
+              <w:pStyle w:val="TableContents"/>
+              <w:rPr>
+                <w:rFonts w:ascii="Courier New" w:hAnsi="Courier New"/>
+              </w:rPr>
+            </w:pPr>
+            <w:r>
+              <w:rPr>
+                <w:rFonts w:ascii="Courier New" w:hAnsi="Courier New"/>
+              </w:rPr>
+              <w:t>27: &lt;/div&gt;</w:t>
+            </w:r>
+          </w:p>
+        </w:tc>
+      </w:tr>
+    </w:tbl>
+    <w:p>
+      <w:pPr>
         <w:pStyle w:val="Heading1"/>
       </w:pPr>
-      <w:bookmarkStart w:id="25" w:name="_Toc402865364"/>
-      <w:r>
+      <w:bookmarkStart w:id="25" w:name="_Toc402887290"/>
+      <w:r>
+        <w:lastRenderedPageBreak/>
         <w:t>Activation</w:t>
       </w:r>
       <w:bookmarkEnd w:id="25"/>
@@ -5127,7 +6959,7 @@
       <w:pPr>
         <w:pStyle w:val="Heading1"/>
       </w:pPr>
-      <w:bookmarkStart w:id="26" w:name="_Toc402865365"/>
+      <w:bookmarkStart w:id="26" w:name="_Toc402887291"/>
       <w:r>
         <w:t>Configuration</w:t>
       </w:r>
@@ -5216,7 +7048,7 @@
       <w:pPr>
         <w:pStyle w:val="Heading2"/>
       </w:pPr>
-      <w:bookmarkStart w:id="27" w:name="_Toc402865366"/>
+      <w:bookmarkStart w:id="27" w:name="_Toc402887292"/>
       <w:r>
         <w:lastRenderedPageBreak/>
         <w:t>Country VAT Groups</w:t>
@@ -5337,7 +7169,7 @@
       <w:pPr>
         <w:pStyle w:val="Heading2"/>
       </w:pPr>
-      <w:bookmarkStart w:id="28" w:name="_Toc402865367"/>
+      <w:bookmarkStart w:id="28" w:name="_Toc402887293"/>
       <w:r>
         <w:t>Product</w:t>
       </w:r>
@@ -5411,94 +7243,115 @@
       </w:r>
       <w:r>
         <w:rPr>
+          <w:b/>
+          <w:i/>
           <w:lang w:val="en-GB"/>
         </w:rPr>
         <w:fldChar w:fldCharType="begin"/>
       </w:r>
       <w:r>
         <w:rPr>
-          <w:lang w:val="en-GB"/>
-        </w:rPr>
-        <w:instrText xml:space="preserve"> REF _Ref402167385 \w \h </w:instrText>
-      </w:r>
-      <w:r>
-        <w:rPr>
-          <w:lang w:val="en-GB"/>
-        </w:rPr>
-        <w:instrText xml:space="preserve"> \* MERGEFORMAT </w:instrText>
-      </w:r>
-      <w:r>
-        <w:rPr>
-          <w:lang w:val="en-GB"/>
-        </w:rPr>
-      </w:r>
-      <w:r>
-        <w:rPr>
+          <w:b/>
+          <w:i/>
+          <w:lang w:val="en-GB"/>
+        </w:rPr>
+        <w:instrText xml:space="preserve"> REF _Ref402167385 \w \h  \* MERGEFORMAT </w:instrText>
+      </w:r>
+      <w:r>
+        <w:rPr>
+          <w:b/>
+          <w:i/>
+          <w:lang w:val="en-GB"/>
+        </w:rPr>
+      </w:r>
+      <w:r>
+        <w:rPr>
+          <w:b/>
+          <w:i/>
           <w:lang w:val="en-GB"/>
         </w:rPr>
         <w:fldChar w:fldCharType="separate"/>
       </w:r>
       <w:r>
         <w:rPr>
+          <w:b/>
+          <w:i/>
           <w:lang w:val="en-GB"/>
         </w:rPr>
         <w:t>6.2.2</w:t>
       </w:r>
       <w:r>
         <w:rPr>
+          <w:b/>
+          <w:i/>
           <w:lang w:val="en-GB"/>
         </w:rPr>
         <w:fldChar w:fldCharType="end"/>
       </w:r>
       <w:r>
         <w:rPr>
+          <w:b/>
+          <w:i/>
           <w:lang w:val="en-GB"/>
         </w:rPr>
         <w:t xml:space="preserve"> </w:t>
       </w:r>
       <w:r>
         <w:rPr>
+          <w:b/>
+          <w:i/>
           <w:lang w:val="en-GB"/>
         </w:rPr>
         <w:fldChar w:fldCharType="begin"/>
       </w:r>
       <w:r>
         <w:rPr>
-          <w:lang w:val="en-GB"/>
-        </w:rPr>
-        <w:instrText xml:space="preserve"> REF _Ref402167371 \h </w:instrText>
-      </w:r>
-      <w:r>
-        <w:rPr>
-          <w:lang w:val="en-GB"/>
-        </w:rPr>
-        <w:instrText xml:space="preserve"> \* MERGEFORMAT </w:instrText>
-      </w:r>
-      <w:r>
-        <w:rPr>
-          <w:lang w:val="en-GB"/>
-        </w:rPr>
-      </w:r>
-      <w:r>
-        <w:rPr>
+          <w:b/>
+          <w:i/>
+          <w:lang w:val="en-GB"/>
+        </w:rPr>
+        <w:instrText xml:space="preserve"> REF _Ref402167371 \h  \* MERGEFORMAT </w:instrText>
+      </w:r>
+      <w:r>
+        <w:rPr>
+          <w:b/>
+          <w:i/>
+          <w:lang w:val="en-GB"/>
+        </w:rPr>
+      </w:r>
+      <w:r>
+        <w:rPr>
+          <w:b/>
+          <w:i/>
           <w:lang w:val="en-GB"/>
         </w:rPr>
         <w:fldChar w:fldCharType="separate"/>
       </w:r>
       <w:r>
+        <w:rPr>
+          <w:b/>
+          <w:i/>
+        </w:rPr>
         <w:t>Product</w:t>
       </w:r>
       <w:r>
+        <w:rPr>
+          <w:b/>
+          <w:i/>
+        </w:rPr>
         <w:t>s as TBE services</w:t>
       </w:r>
       <w:r>
         <w:rPr>
+          <w:b/>
+          <w:i/>
           <w:lang w:val="en-GB"/>
         </w:rPr>
         <w:fldChar w:fldCharType="end"/>
       </w:r>
       <w:r>
         <w:rPr>
+          <w:b/>
           <w:lang w:val="en-GB"/>
         </w:rPr>
         <w:t xml:space="preserve"> </w:t>
@@ -5508,7 +7361,7 @@
       <w:pPr>
         <w:pStyle w:val="Heading2"/>
       </w:pPr>
-      <w:bookmarkStart w:id="29" w:name="_Toc402865368"/>
+      <w:bookmarkStart w:id="29" w:name="_Toc402887294"/>
       <w:r>
         <w:t xml:space="preserve">User Location </w:t>
       </w:r>
@@ -5521,7 +7374,7 @@
       <w:pPr>
         <w:pStyle w:val="Heading3"/>
       </w:pPr>
-      <w:bookmarkStart w:id="30" w:name="_Toc402865369"/>
+      <w:bookmarkStart w:id="30" w:name="_Toc402887295"/>
       <w:r>
         <w:t>Logic</w:t>
       </w:r>
@@ -5594,7 +7447,7 @@
         <w:pStyle w:val="Heading3"/>
       </w:pPr>
       <w:bookmarkStart w:id="31" w:name="__RefHeading__443_74198979"/>
-      <w:bookmarkStart w:id="32" w:name="_Toc402865370"/>
+      <w:bookmarkStart w:id="32" w:name="_Toc402887296"/>
       <w:bookmarkEnd w:id="31"/>
       <w:r>
         <w:t>Default evidences</w:t>
@@ -5699,7 +7552,19 @@
         <w:rPr>
           <w:lang w:val="en-GB"/>
         </w:rPr>
-        <w:t xml:space="preserve"> determine user country, first active evidence with user country will be used. Default evidence can be specified in module configuration screen where evidence id should be entered.</w:t>
+        <w:t xml:space="preserve"> determine user country, first active evidence with</w:t>
+      </w:r>
+      <w:r>
+        <w:rPr>
+          <w:lang w:val="en-GB"/>
+        </w:rPr>
+        <w:t xml:space="preserve"> determined</w:t>
+      </w:r>
+      <w:r>
+        <w:rPr>
+          <w:lang w:val="en-GB"/>
+        </w:rPr>
+        <w:t xml:space="preserve"> user country will be used. Default evidence can be specified in module configuration screen where evidence id should be entered.</w:t>
       </w:r>
     </w:p>
     <w:p>
@@ -5729,85 +7594,101 @@
       </w:r>
       <w:r>
         <w:rPr>
+          <w:b/>
+          <w:i/>
           <w:lang w:val="en-GB"/>
         </w:rPr>
         <w:fldChar w:fldCharType="begin"/>
       </w:r>
       <w:r>
         <w:rPr>
-          <w:lang w:val="en-GB"/>
-        </w:rPr>
-        <w:instrText xml:space="preserve"> REF _Ref402167771 \w \h </w:instrText>
-      </w:r>
-      <w:r>
-        <w:rPr>
-          <w:lang w:val="en-GB"/>
-        </w:rPr>
-        <w:instrText xml:space="preserve"> \* MERGEFORMAT </w:instrText>
-      </w:r>
-      <w:r>
-        <w:rPr>
-          <w:lang w:val="en-GB"/>
-        </w:rPr>
-      </w:r>
-      <w:r>
-        <w:rPr>
+          <w:b/>
+          <w:i/>
+          <w:lang w:val="en-GB"/>
+        </w:rPr>
+        <w:instrText xml:space="preserve"> REF _Ref402167771 \w \h  \* MERGEFORMAT </w:instrText>
+      </w:r>
+      <w:r>
+        <w:rPr>
+          <w:b/>
+          <w:i/>
+          <w:lang w:val="en-GB"/>
+        </w:rPr>
+      </w:r>
+      <w:r>
+        <w:rPr>
+          <w:b/>
+          <w:i/>
           <w:lang w:val="en-GB"/>
         </w:rPr>
         <w:fldChar w:fldCharType="separate"/>
       </w:r>
       <w:r>
         <w:rPr>
+          <w:b/>
+          <w:i/>
           <w:lang w:val="en-GB"/>
         </w:rPr>
         <w:t>6.2.4</w:t>
       </w:r>
       <w:r>
         <w:rPr>
+          <w:b/>
+          <w:i/>
           <w:lang w:val="en-GB"/>
         </w:rPr>
         <w:fldChar w:fldCharType="end"/>
       </w:r>
       <w:r>
         <w:rPr>
+          <w:b/>
+          <w:i/>
           <w:lang w:val="en-GB"/>
         </w:rPr>
         <w:t xml:space="preserve"> </w:t>
       </w:r>
       <w:r>
         <w:rPr>
+          <w:b/>
+          <w:i/>
           <w:lang w:val="en-GB"/>
         </w:rPr>
         <w:fldChar w:fldCharType="begin"/>
       </w:r>
       <w:r>
         <w:rPr>
-          <w:lang w:val="en-GB"/>
-        </w:rPr>
-        <w:instrText xml:space="preserve"> REF _Ref402167780 \h </w:instrText>
-      </w:r>
-      <w:r>
-        <w:rPr>
-          <w:lang w:val="en-GB"/>
-        </w:rPr>
-        <w:instrText xml:space="preserve"> \* MERGEFORMAT </w:instrText>
-      </w:r>
-      <w:r>
-        <w:rPr>
-          <w:lang w:val="en-GB"/>
-        </w:rPr>
-      </w:r>
-      <w:r>
-        <w:rPr>
+          <w:b/>
+          <w:i/>
+          <w:lang w:val="en-GB"/>
+        </w:rPr>
+        <w:instrText xml:space="preserve"> REF _Ref402167780 \h  \* MERGEFORMAT </w:instrText>
+      </w:r>
+      <w:r>
+        <w:rPr>
+          <w:b/>
+          <w:i/>
+          <w:lang w:val="en-GB"/>
+        </w:rPr>
+      </w:r>
+      <w:r>
+        <w:rPr>
+          <w:b/>
+          <w:i/>
           <w:lang w:val="en-GB"/>
         </w:rPr>
         <w:fldChar w:fldCharType="separate"/>
       </w:r>
       <w:r>
+        <w:rPr>
+          <w:b/>
+          <w:i/>
+        </w:rPr>
         <w:t>How to configure customer location evidences</w:t>
       </w:r>
       <w:r>
         <w:rPr>
+          <w:b/>
+          <w:i/>
           <w:lang w:val="en-GB"/>
         </w:rPr>
         <w:fldChar w:fldCharType="end"/>
@@ -5832,97 +7713,122 @@
       </w:r>
       <w:r>
         <w:rPr>
+          <w:b/>
+          <w:i/>
           <w:lang w:val="en-GB"/>
         </w:rPr>
         <w:fldChar w:fldCharType="begin"/>
       </w:r>
       <w:r>
         <w:rPr>
-          <w:lang w:val="en-GB"/>
-        </w:rPr>
-        <w:instrText xml:space="preserve"> REF _Ref402167824 \r \h </w:instrText>
-      </w:r>
-      <w:r>
-        <w:rPr>
-          <w:lang w:val="en-GB"/>
-        </w:rPr>
-        <w:instrText xml:space="preserve"> \* MERGEFORMAT </w:instrText>
-      </w:r>
-      <w:r>
-        <w:rPr>
-          <w:lang w:val="en-GB"/>
-        </w:rPr>
-      </w:r>
-      <w:r>
-        <w:rPr>
+          <w:b/>
+          <w:i/>
+          <w:lang w:val="en-GB"/>
+        </w:rPr>
+        <w:instrText xml:space="preserve"> REF _Ref402167824 \r \h  \* MERGEFORMAT </w:instrText>
+      </w:r>
+      <w:r>
+        <w:rPr>
+          <w:b/>
+          <w:i/>
+          <w:lang w:val="en-GB"/>
+        </w:rPr>
+      </w:r>
+      <w:r>
+        <w:rPr>
+          <w:b/>
+          <w:i/>
           <w:lang w:val="en-GB"/>
         </w:rPr>
         <w:fldChar w:fldCharType="separate"/>
       </w:r>
       <w:r>
         <w:rPr>
+          <w:b/>
+          <w:i/>
           <w:lang w:val="en-GB"/>
         </w:rPr>
         <w:t>7.1</w:t>
       </w:r>
       <w:r>
         <w:rPr>
+          <w:b/>
+          <w:i/>
           <w:lang w:val="en-GB"/>
         </w:rPr>
         <w:fldChar w:fldCharType="end"/>
       </w:r>
       <w:r>
         <w:rPr>
+          <w:b/>
+          <w:i/>
           <w:lang w:val="en-GB"/>
         </w:rPr>
         <w:t xml:space="preserve"> </w:t>
       </w:r>
       <w:r>
         <w:rPr>
+          <w:b/>
+          <w:i/>
           <w:lang w:val="en-GB"/>
         </w:rPr>
         <w:fldChar w:fldCharType="begin"/>
       </w:r>
       <w:r>
         <w:rPr>
-          <w:lang w:val="en-GB"/>
-        </w:rPr>
-        <w:instrText xml:space="preserve"> REF _Ref402167813 \h </w:instrText>
-      </w:r>
-      <w:r>
-        <w:rPr>
-          <w:lang w:val="en-GB"/>
-        </w:rPr>
-        <w:instrText xml:space="preserve"> \* MERGEFORMAT </w:instrText>
-      </w:r>
-      <w:r>
-        <w:rPr>
-          <w:lang w:val="en-GB"/>
-        </w:rPr>
-      </w:r>
-      <w:r>
-        <w:rPr>
+          <w:b/>
+          <w:i/>
+          <w:lang w:val="en-GB"/>
+        </w:rPr>
+        <w:instrText xml:space="preserve"> REF _Ref402167813 \h  \* MERGEFORMAT </w:instrText>
+      </w:r>
+      <w:r>
+        <w:rPr>
+          <w:b/>
+          <w:i/>
+          <w:lang w:val="en-GB"/>
+        </w:rPr>
+      </w:r>
+      <w:r>
+        <w:rPr>
+          <w:b/>
+          <w:i/>
           <w:lang w:val="en-GB"/>
         </w:rPr>
         <w:fldChar w:fldCharType="separate"/>
       </w:r>
       <w:r>
+        <w:rPr>
+          <w:b/>
+          <w:i/>
+        </w:rPr>
         <w:t>How</w:t>
       </w:r>
       <w:r>
+        <w:rPr>
+          <w:b/>
+          <w:i/>
+        </w:rPr>
         <w:t xml:space="preserve"> to</w:t>
       </w:r>
       <w:r>
+        <w:rPr>
+          <w:b/>
+          <w:i/>
+        </w:rPr>
         <w:t xml:space="preserve"> write and add additional evidence</w:t>
       </w:r>
       <w:r>
         <w:rPr>
+          <w:b/>
+          <w:i/>
           <w:lang w:val="en-GB"/>
         </w:rPr>
         <w:fldChar w:fldCharType="end"/>
       </w:r>
       <w:r>
         <w:rPr>
+          <w:i/>
           <w:lang w:val="en-GB"/>
         </w:rPr>
         <w:t>.</w:t>
@@ -5932,7 +7838,7 @@
       <w:pPr>
         <w:pStyle w:val="Heading3"/>
       </w:pPr>
-      <w:bookmarkStart w:id="33" w:name="_Toc402865371"/>
+      <w:bookmarkStart w:id="33" w:name="_Toc402887297"/>
       <w:r>
         <w:t xml:space="preserve">Integration with OXID </w:t>
       </w:r>
@@ -5948,15 +7854,20 @@
     </w:p>
     <w:p>
       <w:r>
-        <w:t>Taking in account that for anonymouse user we can not calculate TBE service final price, because it depends on users residence country, PayPal module‘s express checkout functionality is not compatible with TBE services.</w:t>
-      </w:r>
-    </w:p>
-    <w:p/>
+        <w:t>Taking in account that for anonymouse user we can not calculate TBE service final price, because it dep</w:t>
+      </w:r>
+      <w:r>
+        <w:t>ends on users residence country.</w:t>
+      </w:r>
+      <w:r>
+        <w:t xml:space="preserve"> PayPal module‘s express checkout functionality is not compatible with TBE services.</w:t>
+      </w:r>
+    </w:p>
     <w:p>
       <w:pPr>
         <w:pStyle w:val="Heading2"/>
       </w:pPr>
-      <w:bookmarkStart w:id="34" w:name="_Toc402865372"/>
+      <w:bookmarkStart w:id="34" w:name="_Toc402887298"/>
       <w:r>
         <w:t xml:space="preserve">Compatibility with </w:t>
       </w:r>
@@ -5982,44 +7893,42 @@
           <w:i/>
           <w:iCs/>
         </w:rPr>
-        <w:t>Extensions-&gt;Modules-</w:t>
+        <w:t>Extensions-&gt;Modules-&gt;Installed Shop Modules</w:t>
+      </w:r>
+      <w:r>
+        <w:t xml:space="preserve">. List of overloaded classes will be displayed. Class – </w:t>
       </w:r>
       <w:r>
         <w:rPr>
           <w:i/>
           <w:iCs/>
         </w:rPr>
-        <w:lastRenderedPageBreak/>
-        <w:t>&gt;Installed Shop Modules</w:t>
-      </w:r>
-      <w:r>
-        <w:t xml:space="preserve">. List of overloaded classes will be displayed. Class – </w:t>
+        <w:t>oxorder</w:t>
+      </w:r>
+      <w:r>
+        <w:t xml:space="preserve"> must be overloaded in this order</w:t>
+      </w:r>
+      <w:r>
+        <w:t xml:space="preserve"> </w:t>
+      </w:r>
+      <w:r>
+        <w:t xml:space="preserve">(from bottom to top): </w:t>
       </w:r>
       <w:r>
         <w:rPr>
           <w:i/>
           <w:iCs/>
         </w:rPr>
-        <w:t>oxorder</w:t>
-      </w:r>
-      <w:r>
-        <w:t xml:space="preserve"> must be overloaded in this order(from bottom to top): </w:t>
+        <w:t>oevattbeoxorder</w:t>
+      </w:r>
+      <w:r>
+        <w:t xml:space="preserve">, </w:t>
       </w:r>
       <w:r>
         <w:rPr>
           <w:i/>
           <w:iCs/>
         </w:rPr>
-        <w:t>oevattbeoxorder</w:t>
-      </w:r>
-      <w:r>
-        <w:t xml:space="preserve">, </w:t>
-      </w:r>
-      <w:r>
-        <w:rPr>
-          <w:i/>
-          <w:iCs/>
-        </w:rPr>
         <w:t>invoicepdfoxorder</w:t>
       </w:r>
       <w:r>
@@ -6035,6 +7944,7 @@
           <w:noProof/>
           <w:lang w:val="en-US" w:eastAsia="en-US"/>
         </w:rPr>
+        <w:lastRenderedPageBreak/>
         <w:drawing>
           <wp:anchor distT="0" distB="0" distL="114300" distR="114300" simplePos="0" relativeHeight="251664384" behindDoc="0" locked="0" layoutInCell="1" allowOverlap="1" wp14:anchorId="562BB082" wp14:editId="651F44FD">
             <wp:simplePos x="0" y="0"/>
@@ -6105,7 +8015,7 @@
         <w:pStyle w:val="Heading1"/>
       </w:pPr>
       <w:bookmarkStart w:id="35" w:name="_Toc399149078"/>
-      <w:bookmarkStart w:id="36" w:name="_Toc402865373"/>
+      <w:bookmarkStart w:id="36" w:name="_Toc402887299"/>
       <w:r>
         <w:t>Functional description</w:t>
       </w:r>
@@ -6258,22 +8168,8 @@
       </w:pPr>
     </w:p>
     <w:p>
-      <w:pPr>
-        <w:pStyle w:val="TextBody0"/>
-      </w:pPr>
-      <w:r>
-        <w:rPr>
-          <w:b/>
-          <w:bCs/>
-          <w:color w:val="000000"/>
-        </w:rPr>
-        <w:t>EU located Shop supplying for customer:</w:t>
-      </w:r>
-      <w:r>
-        <w:rPr>
-          <w:color w:val="000000"/>
-        </w:rPr>
-        <w:t xml:space="preserve"> </w:t>
+      <w:r>
+        <w:t xml:space="preserve">EU located Shop supplying for customer: </w:t>
       </w:r>
     </w:p>
     <w:p>
@@ -6318,9 +8214,6 @@
               <w:spacing w:after="283"/>
             </w:pPr>
             <w:r>
-              <w:rPr>
-                <w:b/>
-              </w:rPr>
               <w:t>1. Business in another EU country</w:t>
             </w:r>
             <w:r>
@@ -6353,11 +8246,7 @@
               <w:spacing w:after="283"/>
             </w:pPr>
             <w:r>
-              <w:t xml:space="preserve">Customer must account for the tax (reverse-charge </w:t>
-            </w:r>
-            <w:r>
-              <w:lastRenderedPageBreak/>
-              <w:t>mechanism).</w:t>
+              <w:t>Customer must account for the tax (reverse-charge mechanism).</w:t>
             </w:r>
           </w:p>
         </w:tc>
@@ -6379,14 +8268,7 @@
               <w:spacing w:after="283"/>
             </w:pPr>
             <w:r>
-              <w:rPr>
-                <w:b/>
-              </w:rPr>
-              <w:lastRenderedPageBreak/>
-              <w:t>2. Consumer in another EU country</w:t>
-            </w:r>
-            <w:r>
-              <w:t xml:space="preserve"> </w:t>
+              <w:t xml:space="preserve">2. Consumer in another EU country </w:t>
             </w:r>
           </w:p>
         </w:tc>
@@ -6406,7 +8288,11 @@
               <w:spacing w:after="283"/>
             </w:pPr>
             <w:r>
-              <w:t>Must charge VAT in the EU country where the customer belongs (not where the business is based).</w:t>
+              <w:t xml:space="preserve">Must charge VAT in the EU country where the customer belongs (not where the business is </w:t>
+            </w:r>
+            <w:r>
+              <w:lastRenderedPageBreak/>
+              <w:t>based).</w:t>
             </w:r>
           </w:p>
         </w:tc>
@@ -6428,22 +8314,8 @@
               <w:spacing w:after="283"/>
             </w:pPr>
             <w:r>
-              <w:rPr>
-                <w:b/>
-              </w:rPr>
-              <w:t>3. Business</w:t>
-            </w:r>
-            <w:r>
-              <w:t xml:space="preserve"> or </w:t>
-            </w:r>
-            <w:r>
-              <w:rPr>
-                <w:b/>
-              </w:rPr>
-              <w:t>consumer outside the EU</w:t>
-            </w:r>
-            <w:r>
-              <w:t xml:space="preserve"> </w:t>
+              <w:lastRenderedPageBreak/>
+              <w:t xml:space="preserve">3. Business or consumer outside the EU </w:t>
             </w:r>
           </w:p>
         </w:tc>
@@ -6504,16 +8376,11 @@
     </w:p>
     <w:p>
       <w:pPr>
-        <w:pStyle w:val="DefaultStyle"/>
         <w:rPr>
           <w:sz w:val="4"/>
         </w:rPr>
       </w:pPr>
       <w:r>
-        <w:rPr>
-          <w:b/>
-          <w:color w:val="000000"/>
-        </w:rPr>
         <w:t>NON-EU located Shop supplying for customer:</w:t>
       </w:r>
     </w:p>
@@ -6558,9 +8425,6 @@
               <w:spacing w:after="283"/>
             </w:pPr>
             <w:r>
-              <w:rPr>
-                <w:b/>
-              </w:rPr>
               <w:t xml:space="preserve">1. Business in the EU </w:t>
             </w:r>
           </w:p>
@@ -6612,9 +8476,6 @@
               <w:spacing w:after="283"/>
             </w:pPr>
             <w:r>
-              <w:rPr>
-                <w:b/>
-              </w:rPr>
               <w:t>2. Consumer in the EU</w:t>
             </w:r>
             <w:r>
@@ -6658,33 +8519,9 @@
             <w:pPr>
               <w:pStyle w:val="TableContents"/>
               <w:spacing w:after="283"/>
-              <w:rPr>
-                <w:b/>
-              </w:rPr>
             </w:pPr>
             <w:r>
-              <w:rPr>
-                <w:b/>
-              </w:rPr>
-              <w:t>3. Business</w:t>
-            </w:r>
-            <w:r>
-              <w:rPr>
-                <w:b/>
-              </w:rPr>
-              <w:t xml:space="preserve"> or </w:t>
-            </w:r>
-            <w:r>
-              <w:rPr>
-                <w:b/>
-              </w:rPr>
-              <w:t>consumer outside the EU</w:t>
-            </w:r>
-            <w:r>
-              <w:rPr>
-                <w:b/>
-              </w:rPr>
-              <w:t xml:space="preserve"> </w:t>
+              <w:t xml:space="preserve">3. Business or consumer outside the EU </w:t>
             </w:r>
           </w:p>
         </w:tc>
@@ -6714,7 +8551,7 @@
       <w:pPr>
         <w:pStyle w:val="Heading2"/>
       </w:pPr>
-      <w:bookmarkStart w:id="39" w:name="_Toc402865374"/>
+      <w:bookmarkStart w:id="39" w:name="_Toc402887300"/>
       <w:r>
         <w:t>Frontend functionality</w:t>
       </w:r>
@@ -6724,7 +8561,7 @@
       <w:pPr>
         <w:pStyle w:val="Heading3"/>
       </w:pPr>
-      <w:bookmarkStart w:id="40" w:name="_Toc402865375"/>
+      <w:bookmarkStart w:id="40" w:name="_Toc402887301"/>
       <w:r>
         <w:t>TBE services in catalogue</w:t>
       </w:r>
@@ -6846,7 +8683,85 @@
         <w:rPr>
           <w:lang w:val="en-GB"/>
         </w:rPr>
-        <w:t>At the bottom of the page there link in to page that explains rules how VAT is calculated.</w:t>
+        <w:t>T</w:t>
+      </w:r>
+      <w:r>
+        <w:rPr>
+          <w:lang w:val="en-GB"/>
+        </w:rPr>
+        <w:t>here</w:t>
+      </w:r>
+      <w:r>
+        <w:rPr>
+          <w:lang w:val="en-GB"/>
+        </w:rPr>
+        <w:t xml:space="preserve"> is the</w:t>
+      </w:r>
+      <w:r>
+        <w:rPr>
+          <w:lang w:val="en-GB"/>
+        </w:rPr>
+        <w:t xml:space="preserve"> link</w:t>
+      </w:r>
+      <w:r>
+        <w:rPr>
+          <w:lang w:val="en-GB"/>
+        </w:rPr>
+        <w:t xml:space="preserve"> </w:t>
+      </w:r>
+      <w:r>
+        <w:rPr>
+          <w:lang w:val="en-GB"/>
+        </w:rPr>
+        <w:t>a</w:t>
+      </w:r>
+      <w:r>
+        <w:rPr>
+          <w:lang w:val="en-GB"/>
+        </w:rPr>
+        <w:t>t the bottom of the page</w:t>
+      </w:r>
+      <w:r>
+        <w:rPr>
+          <w:lang w:val="en-GB"/>
+        </w:rPr>
+        <w:t>.</w:t>
+      </w:r>
+      <w:r>
+        <w:rPr>
+          <w:lang w:val="en-GB"/>
+        </w:rPr>
+        <w:t xml:space="preserve"> </w:t>
+      </w:r>
+      <w:r>
+        <w:rPr>
+          <w:lang w:val="en-GB"/>
+        </w:rPr>
+        <w:t>This link leads</w:t>
+      </w:r>
+      <w:r>
+        <w:rPr>
+          <w:lang w:val="en-GB"/>
+        </w:rPr>
+        <w:t xml:space="preserve"> to</w:t>
+      </w:r>
+      <w:r>
+        <w:rPr>
+          <w:lang w:val="en-GB"/>
+        </w:rPr>
+        <w:t xml:space="preserve"> </w:t>
+      </w:r>
+      <w:r>
+        <w:rPr>
+          <w:lang w:val="en-GB"/>
+        </w:rPr>
+        <w:t>the</w:t>
+      </w:r>
+      <w:r>
+        <w:rPr>
+          <w:lang w:val="en-GB"/>
+        </w:rPr>
+        <w:t xml:space="preserve"> page that explains rules how VAT is calculated.</w:t>
       </w:r>
     </w:p>
     <w:p>
@@ -7022,7 +8937,7 @@
       <w:pPr>
         <w:pStyle w:val="Heading3"/>
       </w:pPr>
-      <w:bookmarkStart w:id="41" w:name="_Toc402865376"/>
+      <w:bookmarkStart w:id="41" w:name="_Toc402887302"/>
       <w:r>
         <w:t>TBE services during checkout</w:t>
       </w:r>
@@ -7074,7 +8989,19 @@
         <w:rPr>
           <w:lang w:val="en-GB"/>
         </w:rPr>
-        <w:t xml:space="preserve">which are TBE services vat rate is shown with “stars”.  At the bottom of basket explanation message is shown. This message </w:t>
+        <w:t xml:space="preserve">which are TBE services </w:t>
+      </w:r>
+      <w:r>
+        <w:rPr>
+          <w:lang w:val="en-GB"/>
+        </w:rPr>
+        <w:t>VAT</w:t>
+      </w:r>
+      <w:r>
+        <w:rPr>
+          <w:lang w:val="en-GB"/>
+        </w:rPr>
+        <w:t xml:space="preserve"> rate is shown with “stars”.  At the bottom of basket explanation message is shown. This message </w:t>
       </w:r>
       <w:proofErr w:type="gramStart"/>
       <w:r>
@@ -7193,7 +9120,7 @@
           <w:szCs w:val="24"/>
           <w:lang w:eastAsia="de-DE"/>
         </w:rPr>
-        <w:t xml:space="preserve">If user is logged in the </w:t>
+        <w:t>T</w:t>
       </w:r>
       <w:r>
         <w:rPr>
@@ -7202,7 +9129,7 @@
           <w:szCs w:val="24"/>
           <w:lang w:eastAsia="de-DE"/>
         </w:rPr>
-        <w:t>VAT</w:t>
+        <w:t xml:space="preserve">he </w:t>
       </w:r>
       <w:r>
         <w:rPr>
@@ -7211,7 +9138,7 @@
           <w:szCs w:val="24"/>
           <w:lang w:eastAsia="de-DE"/>
         </w:rPr>
-        <w:t xml:space="preserve"> rate is calculated according to collected evidences and explanation message shows which country is used</w:t>
+        <w:t>VAT</w:t>
       </w:r>
       <w:r>
         <w:rPr>
@@ -7220,7 +9147,52 @@
           <w:szCs w:val="24"/>
           <w:lang w:eastAsia="de-DE"/>
         </w:rPr>
-        <w:t xml:space="preserve"> for calculation.</w:t>
+        <w:t xml:space="preserve"> rate is calculated according to collected evidences and explanation message shows which country is used</w:t>
+      </w:r>
+      <w:r>
+        <w:rPr>
+          <w:rFonts w:ascii="Verdana" w:hAnsi="Verdana"/>
+          <w:sz w:val="18"/>
+          <w:szCs w:val="24"/>
+          <w:lang w:eastAsia="de-DE"/>
+        </w:rPr>
+        <w:t xml:space="preserve"> for calculation</w:t>
+      </w:r>
+      <w:r>
+        <w:rPr>
+          <w:rFonts w:ascii="Verdana" w:hAnsi="Verdana"/>
+          <w:sz w:val="18"/>
+          <w:szCs w:val="24"/>
+          <w:lang w:eastAsia="de-DE"/>
+        </w:rPr>
+        <w:t xml:space="preserve"> </w:t>
+      </w:r>
+      <w:r>
+        <w:rPr>
+          <w:rFonts w:ascii="Verdana" w:hAnsi="Verdana"/>
+          <w:sz w:val="18"/>
+          <w:szCs w:val="24"/>
+          <w:lang w:eastAsia="de-DE"/>
+        </w:rPr>
+        <w:t>when</w:t>
+      </w:r>
+      <w:r>
+        <w:rPr>
+          <w:rFonts w:ascii="Verdana" w:hAnsi="Verdana"/>
+          <w:sz w:val="18"/>
+          <w:szCs w:val="24"/>
+          <w:lang w:eastAsia="de-DE"/>
+        </w:rPr>
+        <w:t xml:space="preserve"> user is logged in</w:t>
+      </w:r>
+      <w:r>
+        <w:rPr>
+          <w:rFonts w:ascii="Verdana" w:hAnsi="Verdana"/>
+          <w:sz w:val="18"/>
+          <w:szCs w:val="24"/>
+          <w:lang w:eastAsia="de-DE"/>
+        </w:rPr>
+        <w:t>.</w:t>
       </w:r>
     </w:p>
     <w:p>
@@ -7298,7 +9270,43 @@
           <w:szCs w:val="24"/>
           <w:lang w:eastAsia="de-DE"/>
         </w:rPr>
-        <w:t>During the first login or if logged in user changes billing address user is informed that country is changed and VAT will be recalculated.</w:t>
+        <w:t>U</w:t>
+      </w:r>
+      <w:r>
+        <w:rPr>
+          <w:rFonts w:ascii="Verdana" w:hAnsi="Verdana"/>
+          <w:sz w:val="18"/>
+          <w:szCs w:val="24"/>
+          <w:lang w:eastAsia="de-DE"/>
+        </w:rPr>
+        <w:t>ser is informed that country is chang</w:t>
+      </w:r>
+      <w:r>
+        <w:rPr>
+          <w:rFonts w:ascii="Verdana" w:hAnsi="Verdana"/>
+          <w:sz w:val="18"/>
+          <w:szCs w:val="24"/>
+          <w:lang w:eastAsia="de-DE"/>
+        </w:rPr>
+        <w:t>ed and VAT will be recalculated when</w:t>
+      </w:r>
+      <w:r>
+        <w:rPr>
+          <w:rFonts w:ascii="Verdana" w:hAnsi="Verdana"/>
+          <w:sz w:val="18"/>
+          <w:szCs w:val="24"/>
+          <w:lang w:eastAsia="de-DE"/>
+        </w:rPr>
+        <w:t xml:space="preserve"> </w:t>
+      </w:r>
+      <w:r>
+        <w:rPr>
+          <w:rFonts w:ascii="Verdana" w:hAnsi="Verdana"/>
+          <w:sz w:val="18"/>
+          <w:szCs w:val="24"/>
+          <w:lang w:eastAsia="de-DE"/>
+        </w:rPr>
+        <w:t>user residence country changes.</w:t>
       </w:r>
     </w:p>
     <w:p>
@@ -7483,7 +9491,7 @@
       <w:pPr>
         <w:pStyle w:val="Heading2"/>
       </w:pPr>
-      <w:bookmarkStart w:id="42" w:name="_Toc402865377"/>
+      <w:bookmarkStart w:id="42" w:name="_Toc402887303"/>
       <w:r>
         <w:t>Backend (admin) functionality</w:t>
       </w:r>
@@ -7621,7 +9629,7 @@
       <w:bookmarkStart w:id="46" w:name="_Ref402166307"/>
       <w:bookmarkStart w:id="47" w:name="_Ref402166432"/>
       <w:bookmarkStart w:id="48" w:name="_Ref402166451"/>
-      <w:bookmarkStart w:id="49" w:name="_Toc402865378"/>
+      <w:bookmarkStart w:id="49" w:name="_Toc402887304"/>
       <w:r>
         <w:t>Country VAT groups</w:t>
       </w:r>
@@ -7679,13 +9687,27 @@
         <w:rPr>
           <w:lang w:val="en-GB"/>
         </w:rPr>
-        <w:t xml:space="preserve"> TBE VAT rates”. Master se</w:t>
-      </w:r>
-      <w:r>
-        <w:rPr>
-          <w:lang w:val="en-GB"/>
-        </w:rPr>
-        <w:t>tting -&gt; Countries -&gt; Main.</w:t>
+        <w:t xml:space="preserve"> TBE VAT rates”. </w:t>
+      </w:r>
+      <w:r>
+        <w:rPr>
+          <w:i/>
+          <w:lang w:val="en-GB"/>
+        </w:rPr>
+        <w:t>Master se</w:t>
+      </w:r>
+      <w:r>
+        <w:rPr>
+          <w:i/>
+          <w:lang w:val="en-GB"/>
+        </w:rPr>
+        <w:t>tting -&gt; Countries -&gt; Main</w:t>
+      </w:r>
+      <w:r>
+        <w:rPr>
+          <w:lang w:val="en-GB"/>
+        </w:rPr>
+        <w:t>.</w:t>
       </w:r>
     </w:p>
     <w:p>
@@ -7787,10 +9809,18 @@
         <w:rPr>
           <w:lang w:val="en-GB"/>
         </w:rPr>
-        <w:t>) VAT groups go to: Master sett</w:t>
-      </w:r>
-      <w:r>
-        <w:rPr>
+        <w:t xml:space="preserve">) VAT groups go to: </w:t>
+      </w:r>
+      <w:r>
+        <w:rPr>
+          <w:i/>
+          <w:lang w:val="en-GB"/>
+        </w:rPr>
+        <w:t>Master sett</w:t>
+      </w:r>
+      <w:r>
+        <w:rPr>
+          <w:i/>
           <w:lang w:val="en-GB"/>
         </w:rPr>
         <w:t>ing -&gt; Countries -&gt; VAT Groups</w:t>
@@ -7863,7 +9893,19 @@
         <w:rPr>
           <w:lang w:val="en-GB"/>
         </w:rPr>
-        <w:t>At the bottom is new VAT group creation for</w:t>
+        <w:t>At the bottom</w:t>
+      </w:r>
+      <w:r>
+        <w:rPr>
+          <w:lang w:val="en-GB"/>
+        </w:rPr>
+        <w:t xml:space="preserve"> of tab there</w:t>
+      </w:r>
+      <w:r>
+        <w:rPr>
+          <w:lang w:val="en-GB"/>
+        </w:rPr>
+        <w:t xml:space="preserve"> is new VAT group creation for</w:t>
       </w:r>
       <w:r>
         <w:rPr>
@@ -7887,7 +9929,7 @@
         <w:rPr>
           <w:lang w:val="en-GB"/>
         </w:rPr>
-        <w:t>Group name</w:t>
+        <w:t>VAT rate name</w:t>
       </w:r>
       <w:r>
         <w:rPr>
@@ -7923,7 +9965,31 @@
         <w:rPr>
           <w:lang w:val="en-GB"/>
         </w:rPr>
-        <w:t>. In list above form you can edit information after that just push button save. If there is need to delete group just click on [X] on the write column.</w:t>
+        <w:t xml:space="preserve">. In list above form you can edit information after that just push button save. If there is need to delete group just click on [X] </w:t>
+      </w:r>
+      <w:r>
+        <w:rPr>
+          <w:lang w:val="en-GB"/>
+        </w:rPr>
+        <w:t>in</w:t>
+      </w:r>
+      <w:r>
+        <w:rPr>
+          <w:lang w:val="en-GB"/>
+        </w:rPr>
+        <w:t xml:space="preserve"> the </w:t>
+      </w:r>
+      <w:r>
+        <w:rPr>
+          <w:lang w:val="en-GB"/>
+        </w:rPr>
+        <w:t>right</w:t>
+      </w:r>
+      <w:r>
+        <w:rPr>
+          <w:lang w:val="en-GB"/>
+        </w:rPr>
+        <w:t xml:space="preserve"> column.</w:t>
       </w:r>
     </w:p>
     <w:p>
@@ -7959,7 +10025,7 @@
       </w:pPr>
       <w:bookmarkStart w:id="50" w:name="_Ref402167371"/>
       <w:bookmarkStart w:id="51" w:name="_Ref402167385"/>
-      <w:bookmarkStart w:id="52" w:name="_Toc402865379"/>
+      <w:bookmarkStart w:id="52" w:name="_Toc402887305"/>
       <w:r>
         <w:t>Product</w:t>
       </w:r>
@@ -8020,9 +10086,37 @@
       </w:r>
       <w:r>
         <w:rPr>
-          <w:lang w:val="en-GB"/>
-        </w:rPr>
-        <w:t xml:space="preserve">administer products-&gt;products choose products and go to </w:t>
+          <w:i/>
+          <w:lang w:val="en-GB"/>
+        </w:rPr>
+        <w:t>A</w:t>
+      </w:r>
+      <w:r>
+        <w:rPr>
+          <w:i/>
+          <w:lang w:val="en-GB"/>
+        </w:rPr>
+        <w:t>dminister products-&gt;</w:t>
+      </w:r>
+      <w:r>
+        <w:rPr>
+          <w:i/>
+          <w:lang w:val="en-GB"/>
+        </w:rPr>
+        <w:t>P</w:t>
+      </w:r>
+      <w:r>
+        <w:rPr>
+          <w:i/>
+          <w:lang w:val="en-GB"/>
+        </w:rPr>
+        <w:t>roducts choose products</w:t>
+      </w:r>
+      <w:r>
+        <w:rPr>
+          <w:lang w:val="en-GB"/>
+        </w:rPr>
+        <w:t xml:space="preserve"> and go to </w:t>
       </w:r>
       <w:r>
         <w:rPr>
@@ -8030,12 +10124,28 @@
         </w:rPr>
         <w:t>“</w:t>
       </w:r>
-      <w:r>
-        <w:rPr>
-          <w:lang w:val="en-GB"/>
-        </w:rPr>
-        <w:t>TBE administration</w:t>
-      </w:r>
+      <w:proofErr w:type="spellStart"/>
+      <w:r>
+        <w:rPr>
+          <w:lang w:val="en-GB"/>
+        </w:rPr>
+        <w:t>eVAT</w:t>
+      </w:r>
+      <w:proofErr w:type="spellEnd"/>
+      <w:r>
+        <w:rPr>
+          <w:lang w:val="en-GB"/>
+        </w:rPr>
+        <w:t xml:space="preserve"> </w:t>
+      </w:r>
+      <w:proofErr w:type="spellStart"/>
+      <w:r>
+        <w:rPr>
+          <w:lang w:val="en-GB"/>
+        </w:rPr>
+        <w:t>config</w:t>
+      </w:r>
+      <w:proofErr w:type="spellEnd"/>
       <w:r>
         <w:rPr>
           <w:lang w:val="en-GB"/>
@@ -8215,7 +10325,7 @@
           <w:rFonts w:eastAsia="Droid Sans Fallback"/>
         </w:rPr>
       </w:pPr>
-      <w:bookmarkStart w:id="53" w:name="_Toc402865380"/>
+      <w:bookmarkStart w:id="53" w:name="_Toc402887306"/>
       <w:r>
         <w:rPr>
           <w:rFonts w:eastAsia="Droid Sans Fallback"/>
@@ -8246,13 +10356,12 @@
       <w:r>
         <w:rPr>
           <w:rFonts w:ascii="Verdana" w:eastAsia="Times New Roman" w:hAnsi="Verdana" w:cs="Times New Roman"/>
-          <w:b/>
           <w:i/>
           <w:color w:val="00000A"/>
           <w:sz w:val="18"/>
           <w:lang w:val="de-DE" w:eastAsia="de-DE" w:bidi="ar-SA"/>
         </w:rPr>
-        <w:t>Administer products-&gt;Categories-&gt;eVAT</w:t>
+        <w:t>Administer products-&gt;Categories-&gt;eVAT config</w:t>
       </w:r>
       <w:r>
         <w:rPr>
@@ -8261,7 +10370,7 @@
           <w:sz w:val="18"/>
           <w:lang w:val="de-DE" w:eastAsia="de-DE" w:bidi="ar-SA"/>
         </w:rPr>
-        <w:t xml:space="preserve"> config. Page with possible options will be displayed:</w:t>
+        <w:t>. Page with possible options will be displayed:</w:t>
       </w:r>
     </w:p>
     <w:p>
@@ -8410,7 +10519,7 @@
       <w:pPr>
         <w:pStyle w:val="Heading3"/>
       </w:pPr>
-      <w:bookmarkStart w:id="54" w:name="_Toc402865381"/>
+      <w:bookmarkStart w:id="54" w:name="_Toc402887307"/>
       <w:r>
         <w:t>Location evidences in order</w:t>
       </w:r>
@@ -8587,7 +10696,7 @@
       </w:pPr>
       <w:bookmarkStart w:id="56" w:name="_Ref402167771"/>
       <w:bookmarkStart w:id="57" w:name="_Ref402167780"/>
-      <w:bookmarkStart w:id="58" w:name="_Toc402865382"/>
+      <w:bookmarkStart w:id="58" w:name="_Toc402887308"/>
       <w:r>
         <w:t>How to configure customer location evidences</w:t>
       </w:r>
@@ -8692,7 +10801,6 @@
       <w:r>
         <w:rPr>
           <w:rFonts w:ascii="Courier New" w:hAnsi="Courier New"/>
-          <w:b/>
           <w:bCs/>
         </w:rPr>
         <w:t>0</w:t>
@@ -8732,7 +10840,7 @@
       <w:pPr>
         <w:pStyle w:val="Heading3"/>
       </w:pPr>
-      <w:bookmarkStart w:id="59" w:name="_Toc402865383"/>
+      <w:bookmarkStart w:id="59" w:name="_Toc402887309"/>
       <w:r>
         <w:t>VAT ID store date</w:t>
       </w:r>
@@ -8755,7 +10863,143 @@
         <w:rPr>
           <w:lang w:val="en-GB"/>
         </w:rPr>
-        <w:t>Module adds feature to store first date when VAT IN of customer was provided. For new registered users if VAT IN vas valid it is stored during user registration. If user provides VAT IN later it will be stored when it will be provided: during checkout or changed in account pages. To see the date when VAT IN was provided do to admin-&gt;users select user:</w:t>
+        <w:t xml:space="preserve">Module </w:t>
+      </w:r>
+      <w:r>
+        <w:rPr>
+          <w:lang w:val="en-GB"/>
+        </w:rPr>
+        <w:t>has</w:t>
+      </w:r>
+      <w:r>
+        <w:rPr>
+          <w:lang w:val="en-GB"/>
+        </w:rPr>
+        <w:t xml:space="preserve"> feature to store first date when VAT IN</w:t>
+      </w:r>
+      <w:r>
+        <w:rPr>
+          <w:lang w:val="en-GB"/>
+        </w:rPr>
+        <w:t xml:space="preserve"> (VAT Identification number)</w:t>
+      </w:r>
+      <w:r>
+        <w:rPr>
+          <w:lang w:val="en-GB"/>
+        </w:rPr>
+        <w:t xml:space="preserve"> of customer was provided. For new registered users if VAT IN </w:t>
+      </w:r>
+      <w:r>
+        <w:rPr>
+          <w:lang w:val="en-GB"/>
+        </w:rPr>
+        <w:t>w</w:t>
+      </w:r>
+      <w:r>
+        <w:rPr>
+          <w:lang w:val="en-GB"/>
+        </w:rPr>
+        <w:t>as valid</w:t>
+      </w:r>
+      <w:r>
+        <w:rPr>
+          <w:lang w:val="en-GB"/>
+        </w:rPr>
+        <w:t>,</w:t>
+      </w:r>
+      <w:r>
+        <w:rPr>
+          <w:lang w:val="en-GB"/>
+        </w:rPr>
+        <w:t xml:space="preserve"> it is stored during user registration. If user provides VAT IN later</w:t>
+      </w:r>
+      <w:r>
+        <w:rPr>
+          <w:lang w:val="en-GB"/>
+        </w:rPr>
+        <w:t>,</w:t>
+      </w:r>
+      <w:r>
+        <w:rPr>
+          <w:lang w:val="en-GB"/>
+        </w:rPr>
+        <w:t xml:space="preserve"> it will be</w:t>
+      </w:r>
+      <w:r>
+        <w:rPr>
+          <w:lang w:val="en-GB"/>
+        </w:rPr>
+        <w:t xml:space="preserve"> stored. User can provide it</w:t>
+      </w:r>
+      <w:r>
+        <w:rPr>
+          <w:lang w:val="en-GB"/>
+        </w:rPr>
+        <w:t xml:space="preserve"> during checkout or changed in account </w:t>
+      </w:r>
+      <w:r>
+        <w:rPr>
+          <w:lang w:val="en-GB"/>
+        </w:rPr>
+        <w:t>settings</w:t>
+      </w:r>
+      <w:r>
+        <w:rPr>
+          <w:lang w:val="en-GB"/>
+        </w:rPr>
+        <w:t>. To see the date when VAT IN was provide</w:t>
+      </w:r>
+      <w:r>
+        <w:rPr>
+          <w:lang w:val="en-GB"/>
+        </w:rPr>
+        <w:t>d go</w:t>
+      </w:r>
+      <w:r>
+        <w:rPr>
+          <w:lang w:val="en-GB"/>
+        </w:rPr>
+        <w:t xml:space="preserve"> to</w:t>
+      </w:r>
+      <w:r>
+        <w:rPr>
+          <w:lang w:val="en-GB"/>
+        </w:rPr>
+        <w:t xml:space="preserve">: </w:t>
+      </w:r>
+      <w:r>
+        <w:rPr>
+          <w:i/>
+          <w:lang w:val="en-GB"/>
+        </w:rPr>
+        <w:t>A</w:t>
+      </w:r>
+      <w:r>
+        <w:rPr>
+          <w:i/>
+          <w:lang w:val="en-GB"/>
+        </w:rPr>
+        <w:t>dmin-&gt;</w:t>
+      </w:r>
+      <w:r>
+        <w:rPr>
+          <w:i/>
+          <w:lang w:val="en-GB"/>
+        </w:rPr>
+        <w:t>U</w:t>
+      </w:r>
+      <w:r>
+        <w:rPr>
+          <w:i/>
+          <w:lang w:val="en-GB"/>
+        </w:rPr>
+        <w:t>sers select user</w:t>
+      </w:r>
+      <w:r>
+        <w:rPr>
+          <w:lang w:val="en-GB"/>
+        </w:rPr>
+        <w:t>:</w:t>
       </w:r>
     </w:p>
     <w:p>
@@ -8821,7 +11065,7 @@
       <w:pPr>
         <w:pStyle w:val="Heading3"/>
       </w:pPr>
-      <w:bookmarkStart w:id="60" w:name="_Toc402865384"/>
+      <w:bookmarkStart w:id="60" w:name="_Toc402887310"/>
       <w:r>
         <w:t>Invoice PDF module changes</w:t>
       </w:r>
@@ -8912,7 +11156,7 @@
       <w:pPr>
         <w:pStyle w:val="Heading1"/>
       </w:pPr>
-      <w:bookmarkStart w:id="61" w:name="_Toc402865385"/>
+      <w:bookmarkStart w:id="61" w:name="_Toc402887311"/>
       <w:r>
         <w:lastRenderedPageBreak/>
         <w:t>Extending</w:t>
@@ -8944,7 +11188,7 @@
       </w:pPr>
       <w:bookmarkStart w:id="62" w:name="_Ref402167813"/>
       <w:bookmarkStart w:id="63" w:name="_Ref402167824"/>
-      <w:bookmarkStart w:id="64" w:name="_Toc402865386"/>
+      <w:bookmarkStart w:id="64" w:name="_Toc402887312"/>
       <w:r>
         <w:t>How write and add additional evidence</w:t>
       </w:r>
@@ -9287,7 +11531,15 @@
               <w:rPr>
                 <w:rFonts w:ascii="Courier New" w:hAnsi="Courier New"/>
               </w:rPr>
-              <w:t xml:space="preserve">            $oEvidenceRegister = oxNew('oeVATTBEEvidenceRegister', $oConfig);</w:t>
+              <w:t xml:space="preserve">            $oEvidenceRegister = oxNew('oeVATTB</w:t>
+            </w:r>
+            <w:bookmarkStart w:id="65" w:name="_GoBack"/>
+            <w:bookmarkEnd w:id="65"/>
+            <w:r>
+              <w:rPr>
+                <w:rFonts w:ascii="Courier New" w:hAnsi="Courier New"/>
+              </w:rPr>
+              <w:t>EEvidenceRegister', $oConfig);</w:t>
             </w:r>
           </w:p>
           <w:p>
@@ -9529,13 +11781,27 @@
         <w:rPr>
           <w:lang w:val="en-GB"/>
         </w:rPr>
-        <w:t xml:space="preserve">Module with additional evidences must be activated only when “VAT TBE Services” module is active, otherwise </w:t>
+        <w:t xml:space="preserve">Module with additional evidences must be activated only when </w:t>
       </w:r>
       <w:proofErr w:type="spellStart"/>
       <w:r>
         <w:rPr>
           <w:lang w:val="en-GB"/>
         </w:rPr>
+        <w:t>eVAT</w:t>
+      </w:r>
+      <w:proofErr w:type="spellEnd"/>
+      <w:r>
+        <w:rPr>
+          <w:lang w:val="en-GB"/>
+        </w:rPr>
+        <w:t xml:space="preserve"> module is active, otherwise </w:t>
+      </w:r>
+      <w:proofErr w:type="spellStart"/>
+      <w:r>
+        <w:rPr>
+          <w:lang w:val="en-GB"/>
+        </w:rPr>
         <w:t>oeVATTBEEvidenceRegister</w:t>
       </w:r>
       <w:proofErr w:type="spellEnd"/>
@@ -9544,6 +11810,40 @@
           <w:lang w:val="en-GB"/>
         </w:rPr>
         <w:t xml:space="preserve"> will not be found.</w:t>
+      </w:r>
+    </w:p>
+    <w:p>
+      <w:pPr>
+        <w:rPr>
+          <w:lang w:val="en-GB"/>
+        </w:rPr>
+      </w:pPr>
+    </w:p>
+    <w:p>
+      <w:pPr>
+        <w:rPr>
+          <w:lang w:val="en-GB"/>
+        </w:rPr>
+      </w:pPr>
+      <w:r>
+        <w:rPr>
+          <w:lang w:val="en-GB"/>
+        </w:rPr>
+        <w:t>Example module can be found in path/to/module/documentation/</w:t>
+      </w:r>
+      <w:proofErr w:type="spellStart"/>
+      <w:r>
+        <w:rPr>
+          <w:lang w:val="en-GB"/>
+        </w:rPr>
+        <w:t>countryEvidenceExampleModule</w:t>
+      </w:r>
+      <w:proofErr w:type="spellEnd"/>
+      <w:r>
+        <w:rPr>
+          <w:lang w:val="en-GB"/>
+        </w:rPr>
+        <w:t>/.</w:t>
       </w:r>
     </w:p>
     <w:p>
@@ -9629,11 +11929,11 @@
       <w:pPr>
         <w:pStyle w:val="Heading2"/>
       </w:pPr>
-      <w:bookmarkStart w:id="65" w:name="_Toc402865387"/>
+      <w:bookmarkStart w:id="66" w:name="_Toc402887313"/>
       <w:r>
         <w:t>How to mark invalid items in basket</w:t>
       </w:r>
-      <w:bookmarkEnd w:id="65"/>
+      <w:bookmarkEnd w:id="66"/>
       <w:r>
         <w:t xml:space="preserve"> </w:t>
       </w:r>
@@ -9648,7 +11948,19 @@
         <w:rPr>
           <w:lang w:val="en-GB"/>
         </w:rPr>
-        <w:t xml:space="preserve">In some cases product cannot be sold because its VAT cannot be calculated. For example, it might be because product is marked as TBE, but no VAT group assigned for buyer country. In this case default module behaviour is to show notice and announce which products cannot be sold. However buyer needs to find those products in basket list and remove them manually. </w:t>
+        <w:t>In some cases product cannot be sold because its VAT cannot be calculated. For example, it might be because product is marked as TBE, but no VAT group assigned for buyer country. In</w:t>
+      </w:r>
+      <w:r>
+        <w:rPr>
+          <w:lang w:val="en-GB"/>
+        </w:rPr>
+        <w:t xml:space="preserve"> this case default module behavi</w:t>
+      </w:r>
+      <w:r>
+        <w:rPr>
+          <w:lang w:val="en-GB"/>
+        </w:rPr>
+        <w:t xml:space="preserve">our is to show notice and announce which products cannot be sold. However buyer needs to find those products in basket list and remove them manually. </w:t>
       </w:r>
     </w:p>
     <w:p>
@@ -10250,7 +12562,7 @@
                   <w:rPr>
                     <w:noProof/>
                   </w:rPr>
-                  <w:t>2</w:t>
+                  <w:t>26</w:t>
                 </w:r>
                 <w:r>
                   <w:fldChar w:fldCharType="end"/>
@@ -10258,14 +12570,27 @@
                 <w:r>
                   <w:t>/</w:t>
                 </w:r>
-                <w:fldSimple w:instr=" NUMPAGES  ">
-                  <w:r>
-                    <w:rPr>
-                      <w:noProof/>
-                    </w:rPr>
-                    <w:t>25</w:t>
-                  </w:r>
-                </w:fldSimple>
+                <w:r>
+                  <w:fldChar w:fldCharType="begin"/>
+                </w:r>
+                <w:r>
+                  <w:instrText xml:space="preserve"> NUMPAGES  </w:instrText>
+                </w:r>
+                <w:r>
+                  <w:fldChar w:fldCharType="separate"/>
+                </w:r>
+                <w:r>
+                  <w:rPr>
+                    <w:noProof/>
+                  </w:rPr>
+                  <w:t>27</w:t>
+                </w:r>
+                <w:r>
+                  <w:rPr>
+                    <w:noProof/>
+                  </w:rPr>
+                  <w:fldChar w:fldCharType="end"/>
+                </w:r>
               </w:p>
               <w:p>
                 <w:pPr>
@@ -10291,10 +12616,7 @@
                   <w:pStyle w:val="Footer"/>
                 </w:pPr>
                 <w:r>
-                  <w:t xml:space="preserve">© OXID </w:t>
-                </w:r>
-                <w:r>
-                  <w:t xml:space="preserve">eSales AG | www.oxid-esales.com | </w:t>
+                  <w:t xml:space="preserve">© OXID eSales AG | www.oxid-esales.com | </w:t>
                 </w:r>
                 <w:hyperlink r:id="rId1" w:history="1">
                   <w:r>
@@ -10359,17 +12681,7 @@
                     <w:sz w:val="14"/>
                     <w:szCs w:val="14"/>
                   </w:rPr>
-                  <w:t xml:space="preserve">© OXID </w:t>
-                </w:r>
-                <w:r>
-                  <w:rPr>
-                    <w:rFonts w:cs="TTE1A53338t00"/>
-                    <w:b/>
-                    <w:color w:val="808080"/>
-                    <w:sz w:val="14"/>
-                    <w:szCs w:val="14"/>
-                  </w:rPr>
-                  <w:t xml:space="preserve">eSales AG | www.oxid-esales.com | </w:t>
+                  <w:t xml:space="preserve">© OXID eSales AG | www.oxid-esales.com | </w:t>
                 </w:r>
                 <w:hyperlink r:id="rId1" w:history="1">
                   <w:r>
@@ -12477,7 +14789,7 @@
   <w:style w:type="paragraph" w:default="1" w:styleId="Normal">
     <w:name w:val="Normal"/>
     <w:qFormat/>
-    <w:rsid w:val="00DC4B4C"/>
+    <w:rsid w:val="007A7A3F"/>
     <w:pPr>
       <w:spacing w:line="280" w:lineRule="exact"/>
     </w:pPr>
@@ -14115,7 +16427,7 @@
 </file>
 
 <file path=customXml/itemProps1.xml><?xml version="1.0" encoding="utf-8"?>
-<ds:datastoreItem xmlns:ds="http://schemas.openxmlformats.org/officeDocument/2006/customXml" ds:itemID="{17C03684-ADA7-4C03-ABDD-2C628EF70789}">
+<ds:datastoreItem xmlns:ds="http://schemas.openxmlformats.org/officeDocument/2006/customXml" ds:itemID="{6DA28096-40CB-4B81-AC61-4617357FAE91}">
   <ds:schemaRefs>
     <ds:schemaRef ds:uri="http://schemas.openxmlformats.org/officeDocument/2006/bibliography"/>
   </ds:schemaRefs>

--- a/documentation/user_manual_en.docx
+++ b/documentation/user_manual_en.docx
@@ -709,7 +709,6 @@
           <w:docPartUnique/>
         </w:docPartObj>
       </w:sdtPr>
-      <w:sdtEndPr/>
       <w:sdtContent>
         <w:p>
           <w:pPr>
@@ -7087,162 +7086,6 @@
       </w:r>
       <w:r>
         <w:rPr>
-          <w:lang w:val="en-GB"/>
-        </w:rPr>
-        <w:fldChar w:fldCharType="begin"/>
-      </w:r>
-      <w:r>
-        <w:rPr>
-          <w:lang w:val="en-GB"/>
-        </w:rPr>
-        <w:instrText xml:space="preserve"> REF _Ref402166432 \w \h </w:instrText>
-      </w:r>
-      <w:r>
-        <w:rPr>
-          <w:lang w:val="en-GB"/>
-        </w:rPr>
-      </w:r>
-      <w:r>
-        <w:rPr>
-          <w:lang w:val="en-GB"/>
-        </w:rPr>
-        <w:fldChar w:fldCharType="separate"/>
-      </w:r>
-      <w:r>
-        <w:rPr>
-          <w:lang w:val="en-GB"/>
-        </w:rPr>
-        <w:t>6.2.1</w:t>
-      </w:r>
-      <w:r>
-        <w:rPr>
-          <w:lang w:val="en-GB"/>
-        </w:rPr>
-        <w:fldChar w:fldCharType="end"/>
-      </w:r>
-      <w:r>
-        <w:rPr>
-          <w:lang w:val="en-GB"/>
-        </w:rPr>
-        <w:t xml:space="preserve"> </w:t>
-      </w:r>
-      <w:r>
-        <w:rPr>
-          <w:lang w:val="en-GB"/>
-        </w:rPr>
-        <w:fldChar w:fldCharType="begin"/>
-      </w:r>
-      <w:r>
-        <w:rPr>
-          <w:lang w:val="en-GB"/>
-        </w:rPr>
-        <w:instrText xml:space="preserve"> REF _Ref402166451 \h </w:instrText>
-      </w:r>
-      <w:r>
-        <w:rPr>
-          <w:lang w:val="en-GB"/>
-        </w:rPr>
-      </w:r>
-      <w:r>
-        <w:rPr>
-          <w:lang w:val="en-GB"/>
-        </w:rPr>
-        <w:fldChar w:fldCharType="separate"/>
-      </w:r>
-      <w:r>
-        <w:t>Country VAT groups</w:t>
-      </w:r>
-      <w:r>
-        <w:rPr>
-          <w:lang w:val="en-GB"/>
-        </w:rPr>
-        <w:fldChar w:fldCharType="end"/>
-      </w:r>
-      <w:r>
-        <w:rPr>
-          <w:lang w:val="en-GB"/>
-        </w:rPr>
-        <w:t>.</w:t>
-      </w:r>
-    </w:p>
-    <w:p>
-      <w:pPr>
-        <w:pStyle w:val="Heading2"/>
-      </w:pPr>
-      <w:bookmarkStart w:id="28" w:name="_Toc402887293"/>
-      <w:r>
-        <w:t>Product</w:t>
-      </w:r>
-      <w:r>
-        <w:t>s</w:t>
-      </w:r>
-      <w:r>
-        <w:t xml:space="preserve"> as TBE services</w:t>
-      </w:r>
-      <w:bookmarkEnd w:id="28"/>
-    </w:p>
-    <w:p>
-      <w:pPr>
-        <w:rPr>
-          <w:lang w:val="en-GB"/>
-        </w:rPr>
-      </w:pPr>
-      <w:r>
-        <w:rPr>
-          <w:lang w:val="en-GB"/>
-        </w:rPr>
-        <w:t>Product</w:t>
-      </w:r>
-      <w:r>
-        <w:rPr>
-          <w:lang w:val="en-GB"/>
-        </w:rPr>
-        <w:t xml:space="preserve">s data is not configured out of the box. You need to configure all TBE </w:t>
-      </w:r>
-      <w:r>
-        <w:rPr>
-          <w:lang w:val="en-GB"/>
-        </w:rPr>
-        <w:t>product</w:t>
-      </w:r>
-      <w:r>
-        <w:rPr>
-          <w:lang w:val="en-GB"/>
-        </w:rPr>
-        <w:t xml:space="preserve">s </w:t>
-      </w:r>
-      <w:r>
-        <w:rPr>
-          <w:lang w:val="en-GB"/>
-        </w:rPr>
-        <w:t>define appropriate VAT group per country</w:t>
-      </w:r>
-      <w:r>
-        <w:rPr>
-          <w:lang w:val="en-GB"/>
-        </w:rPr>
-        <w:t>. You can find out more information how to configure</w:t>
-      </w:r>
-      <w:r>
-        <w:rPr>
-          <w:lang w:val="en-GB"/>
-        </w:rPr>
-        <w:t xml:space="preserve"> </w:t>
-      </w:r>
-      <w:r>
-        <w:rPr>
-          <w:lang w:val="en-GB"/>
-        </w:rPr>
-        <w:t>Product</w:t>
-      </w:r>
-      <w:r>
-        <w:rPr>
-          <w:lang w:val="en-GB"/>
-        </w:rPr>
-        <w:t xml:space="preserve">s in </w:t>
-      </w:r>
-      <w:r>
-        <w:rPr>
           <w:b/>
           <w:i/>
           <w:lang w:val="en-GB"/>
@@ -7255,7 +7098,7 @@
           <w:i/>
           <w:lang w:val="en-GB"/>
         </w:rPr>
-        <w:instrText xml:space="preserve"> REF _Ref402167385 \w \h  \* MERGEFORMAT </w:instrText>
+        <w:instrText xml:space="preserve"> REF _Ref402166432 \w \h </w:instrText>
       </w:r>
       <w:r>
         <w:rPr>
@@ -7270,7 +7113,7 @@
           <w:i/>
           <w:lang w:val="en-GB"/>
         </w:rPr>
-        <w:fldChar w:fldCharType="separate"/>
+        <w:instrText xml:space="preserve"> \* MERGEFORMAT </w:instrText>
       </w:r>
       <w:r>
         <w:rPr>
@@ -7278,7 +7121,7 @@
           <w:i/>
           <w:lang w:val="en-GB"/>
         </w:rPr>
-        <w:t>6.2.2</w:t>
+        <w:fldChar w:fldCharType="separate"/>
       </w:r>
       <w:r>
         <w:rPr>
@@ -7286,7 +7129,7 @@
           <w:i/>
           <w:lang w:val="en-GB"/>
         </w:rPr>
-        <w:fldChar w:fldCharType="end"/>
+        <w:t>6.2.1</w:t>
       </w:r>
       <w:r>
         <w:rPr>
@@ -7294,7 +7137,7 @@
           <w:i/>
           <w:lang w:val="en-GB"/>
         </w:rPr>
-        <w:t xml:space="preserve"> </w:t>
+        <w:fldChar w:fldCharType="end"/>
       </w:r>
       <w:r>
         <w:rPr>
@@ -7302,7 +7145,7 @@
           <w:i/>
           <w:lang w:val="en-GB"/>
         </w:rPr>
-        <w:fldChar w:fldCharType="begin"/>
+        <w:t xml:space="preserve"> </w:t>
       </w:r>
       <w:r>
         <w:rPr>
@@ -7310,7 +7153,7 @@
           <w:i/>
           <w:lang w:val="en-GB"/>
         </w:rPr>
-        <w:instrText xml:space="preserve"> REF _Ref402167371 \h  \* MERGEFORMAT </w:instrText>
+        <w:fldChar w:fldCharType="begin"/>
       </w:r>
       <w:r>
         <w:rPr>
@@ -7318,6 +7161,7 @@
           <w:i/>
           <w:lang w:val="en-GB"/>
         </w:rPr>
+        <w:instrText xml:space="preserve"> REF _Ref402166451 \h </w:instrText>
       </w:r>
       <w:r>
         <w:rPr>
@@ -7325,272 +7169,29 @@
           <w:i/>
           <w:lang w:val="en-GB"/>
         </w:rPr>
-        <w:fldChar w:fldCharType="separate"/>
       </w:r>
       <w:r>
         <w:rPr>
           <w:b/>
           <w:i/>
-        </w:rPr>
-        <w:t>Product</w:t>
+          <w:lang w:val="en-GB"/>
+        </w:rPr>
+        <w:instrText xml:space="preserve"> \* MERGEFORMAT </w:instrText>
       </w:r>
       <w:r>
         <w:rPr>
           <w:b/>
           <w:i/>
-        </w:rPr>
-        <w:t>s as TBE services</w:t>
+          <w:lang w:val="en-GB"/>
+        </w:rPr>
+        <w:fldChar w:fldCharType="separate"/>
       </w:r>
       <w:r>
         <w:rPr>
           <w:b/>
           <w:i/>
-          <w:lang w:val="en-GB"/>
-        </w:rPr>
-        <w:fldChar w:fldCharType="end"/>
-      </w:r>
-      <w:r>
-        <w:rPr>
-          <w:b/>
-          <w:lang w:val="en-GB"/>
-        </w:rPr>
-        <w:t xml:space="preserve"> </w:t>
-      </w:r>
-    </w:p>
-    <w:p>
-      <w:pPr>
-        <w:pStyle w:val="Heading2"/>
-      </w:pPr>
-      <w:bookmarkStart w:id="29" w:name="_Toc402887294"/>
-      <w:r>
-        <w:t xml:space="preserve">User Location </w:t>
-      </w:r>
-      <w:r>
-        <w:t>Evidences</w:t>
-      </w:r>
-      <w:bookmarkEnd w:id="29"/>
-    </w:p>
-    <w:p>
-      <w:pPr>
-        <w:pStyle w:val="Heading3"/>
-      </w:pPr>
-      <w:bookmarkStart w:id="30" w:name="_Toc402887295"/>
-      <w:r>
-        <w:t>Logic</w:t>
-      </w:r>
-      <w:r>
-        <w:t xml:space="preserve"> behind</w:t>
-      </w:r>
-      <w:bookmarkEnd w:id="30"/>
-    </w:p>
-    <w:p>
-      <w:pPr>
-        <w:rPr>
-          <w:lang w:val="en-GB"/>
-        </w:rPr>
-      </w:pPr>
-      <w:r>
-        <w:rPr>
-          <w:lang w:val="en-GB"/>
-        </w:rPr>
-        <w:t>EU VAT directive 1042/2013 require that Shop would find out customer location and apply VAT according to his country. This directive tells that customer location must be found out by at least two evidences. Location provided by customer cannot be used as e</w:t>
-      </w:r>
-      <w:r>
-        <w:rPr>
-          <w:lang w:val="en-GB"/>
-        </w:rPr>
-        <w:t xml:space="preserve">vidence. </w:t>
-      </w:r>
-      <w:r>
-        <w:rPr>
-          <w:lang w:val="en-GB"/>
-        </w:rPr>
-        <w:t xml:space="preserve">OXID </w:t>
-      </w:r>
-      <w:proofErr w:type="spellStart"/>
-      <w:r>
-        <w:rPr>
-          <w:lang w:val="en-GB"/>
-        </w:rPr>
-        <w:t>eSales</w:t>
-      </w:r>
-      <w:proofErr w:type="spellEnd"/>
-      <w:r>
-        <w:rPr>
-          <w:lang w:val="en-GB"/>
-        </w:rPr>
-        <w:t xml:space="preserve"> </w:t>
-      </w:r>
-      <w:proofErr w:type="spellStart"/>
-      <w:r>
-        <w:rPr>
-          <w:lang w:val="en-GB"/>
-        </w:rPr>
-        <w:t>e</w:t>
-      </w:r>
-      <w:r>
-        <w:rPr>
-          <w:lang w:val="en-GB"/>
-        </w:rPr>
-        <w:t>VAT</w:t>
-      </w:r>
-      <w:proofErr w:type="spellEnd"/>
-      <w:r>
-        <w:rPr>
-          <w:lang w:val="en-GB"/>
-        </w:rPr>
-        <w:t xml:space="preserve"> module provides few rules how to find out customer location country and mechanism how to add additional evidence finding algorithms.</w:t>
-      </w:r>
-    </w:p>
-    <w:p>
-      <w:pPr>
-        <w:pStyle w:val="Heading3"/>
-      </w:pPr>
-      <w:bookmarkStart w:id="31" w:name="__RefHeading__443_74198979"/>
-      <w:bookmarkStart w:id="32" w:name="_Toc402887296"/>
-      <w:bookmarkEnd w:id="31"/>
-      <w:r>
-        <w:t>Default evidences</w:t>
-      </w:r>
-      <w:bookmarkEnd w:id="32"/>
-    </w:p>
-    <w:p>
-      <w:pPr>
-        <w:rPr>
-          <w:lang w:val="en-GB"/>
-        </w:rPr>
-      </w:pPr>
-      <w:r>
-        <w:rPr>
-          <w:lang w:val="en-GB"/>
-        </w:rPr>
-        <w:t xml:space="preserve">OXID </w:t>
-      </w:r>
-      <w:proofErr w:type="spellStart"/>
-      <w:r>
-        <w:rPr>
-          <w:lang w:val="en-GB"/>
-        </w:rPr>
-        <w:t>eSales</w:t>
-      </w:r>
-      <w:proofErr w:type="spellEnd"/>
-      <w:r>
-        <w:rPr>
-          <w:lang w:val="en-GB"/>
-        </w:rPr>
-        <w:t xml:space="preserve"> </w:t>
-      </w:r>
-      <w:proofErr w:type="spellStart"/>
-      <w:r>
-        <w:rPr>
-          <w:lang w:val="en-GB"/>
-        </w:rPr>
-        <w:t>eVAT</w:t>
-      </w:r>
-      <w:proofErr w:type="spellEnd"/>
-      <w:r>
-        <w:rPr>
-          <w:lang w:val="en-GB"/>
-        </w:rPr>
-        <w:t xml:space="preserve"> module use two algorithms to find out customer location: billing address and geo location (based on customer </w:t>
-      </w:r>
-      <w:r>
-        <w:rPr>
-          <w:lang w:val="en-GB"/>
-        </w:rPr>
-        <w:t>IP</w:t>
-      </w:r>
-      <w:r>
-        <w:rPr>
-          <w:lang w:val="en-GB"/>
-        </w:rPr>
-        <w:t xml:space="preserve"> address). One </w:t>
-      </w:r>
-      <w:r>
-        <w:rPr>
-          <w:lang w:val="en-GB"/>
-        </w:rPr>
-        <w:t xml:space="preserve">of the </w:t>
-      </w:r>
-      <w:r>
-        <w:rPr>
-          <w:lang w:val="en-GB"/>
-        </w:rPr>
-        <w:t xml:space="preserve">evidence has highest value than others as those evidences might be contradicted. By default billing address is the default one. For example customer location is Austria if customer billing address is </w:t>
-      </w:r>
-      <w:r>
-        <w:rPr>
-          <w:lang w:val="en-GB"/>
-        </w:rPr>
-        <w:t>Austria; even</w:t>
-      </w:r>
-      <w:r>
-        <w:rPr>
-          <w:lang w:val="en-GB"/>
-        </w:rPr>
-        <w:t xml:space="preserve"> geo location</w:t>
-      </w:r>
-      <w:r>
-        <w:rPr>
-          <w:lang w:val="en-GB"/>
-        </w:rPr>
-        <w:t xml:space="preserve"> said that it</w:t>
-      </w:r>
-      <w:r>
-        <w:rPr>
-          <w:lang w:val="en-GB"/>
-        </w:rPr>
-        <w:t xml:space="preserve"> is Ireland. If default evidence </w:t>
-      </w:r>
-      <w:r>
-        <w:rPr>
-          <w:lang w:val="en-GB"/>
-        </w:rPr>
-        <w:t>cannot</w:t>
-      </w:r>
-      <w:r>
-        <w:rPr>
-          <w:lang w:val="en-GB"/>
-        </w:rPr>
-        <w:t xml:space="preserve"> determine user country, first active evidence with</w:t>
-      </w:r>
-      <w:r>
-        <w:rPr>
-          <w:lang w:val="en-GB"/>
-        </w:rPr>
-        <w:t xml:space="preserve"> determined</w:t>
-      </w:r>
-      <w:r>
-        <w:rPr>
-          <w:lang w:val="en-GB"/>
-        </w:rPr>
-        <w:t xml:space="preserve"> user country will be used. Default evidence can be specified in module configuration screen where evidence id should be entered.</w:t>
-      </w:r>
-    </w:p>
-    <w:p>
-      <w:pPr>
-        <w:rPr>
-          <w:lang w:val="en-GB"/>
-        </w:rPr>
-      </w:pPr>
-    </w:p>
-    <w:p>
-      <w:pPr>
-        <w:rPr>
-          <w:lang w:val="en-GB"/>
-        </w:rPr>
-      </w:pPr>
-      <w:r>
-        <w:rPr>
-          <w:lang w:val="en-GB"/>
-        </w:rPr>
-        <w:t>You can find out more information about evidences and their configuration in</w:t>
-      </w:r>
-      <w:r>
-        <w:rPr>
-          <w:lang w:val="en-GB"/>
-        </w:rPr>
-        <w:t xml:space="preserve"> </w:t>
+        </w:rPr>
+        <w:t>Country VAT groups</w:t>
       </w:r>
       <w:r>
         <w:rPr>
@@ -7598,7 +7199,191 @@
           <w:i/>
           <w:lang w:val="en-GB"/>
         </w:rPr>
-        <w:fldChar w:fldCharType="begin"/>
+        <w:fldChar w:fldCharType="end"/>
+      </w:r>
+      <w:r>
+        <w:rPr>
+          <w:lang w:val="en-GB"/>
+        </w:rPr>
+        <w:t>.</w:t>
+      </w:r>
+    </w:p>
+    <w:p>
+      <w:pPr>
+        <w:rPr>
+          <w:lang w:val="en-GB"/>
+        </w:rPr>
+      </w:pPr>
+      <w:r>
+        <w:rPr>
+          <w:rStyle w:val="WarnungenZchn"/>
+        </w:rPr>
+        <w:t>Important:</w:t>
+      </w:r>
+      <w:r>
+        <w:rPr>
+          <w:lang w:val="en-GB"/>
+        </w:rPr>
+        <w:t xml:space="preserve"> shop owner is respo</w:t>
+      </w:r>
+      <w:r>
+        <w:rPr>
+          <w:lang w:val="en-GB"/>
+        </w:rPr>
+        <w:t xml:space="preserve">nsible for validity of </w:t>
+      </w:r>
+      <w:r>
+        <w:rPr>
+          <w:lang w:val="en-GB"/>
+        </w:rPr>
+        <w:t>VAT rate groups</w:t>
+      </w:r>
+      <w:r>
+        <w:rPr>
+          <w:lang w:val="en-GB"/>
+        </w:rPr>
+        <w:t xml:space="preserve"> set up:</w:t>
+      </w:r>
+    </w:p>
+    <w:p>
+      <w:pPr>
+        <w:pStyle w:val="ListParagraph"/>
+        <w:numPr>
+          <w:ilvl w:val="0"/>
+          <w:numId w:val="20"/>
+        </w:numPr>
+        <w:rPr>
+          <w:lang w:val="en-GB"/>
+        </w:rPr>
+      </w:pPr>
+      <w:r>
+        <w:rPr>
+          <w:lang w:val="en-GB"/>
+        </w:rPr>
+        <w:t xml:space="preserve">Countries which applies </w:t>
+      </w:r>
+      <w:r>
+        <w:rPr>
+          <w:lang w:val="en-GB"/>
+        </w:rPr>
+        <w:t>EU VAT directive</w:t>
+      </w:r>
+      <w:r>
+        <w:rPr>
+          <w:lang w:val="en-GB"/>
+        </w:rPr>
+        <w:t xml:space="preserve"> must be marked to apply </w:t>
+      </w:r>
+      <w:proofErr w:type="spellStart"/>
+      <w:r>
+        <w:rPr>
+          <w:lang w:val="en-GB"/>
+        </w:rPr>
+        <w:t>eVAT</w:t>
+      </w:r>
+      <w:proofErr w:type="spellEnd"/>
+      <w:r>
+        <w:rPr>
+          <w:lang w:val="en-GB"/>
+        </w:rPr>
+        <w:t xml:space="preserve"> module VAT rates;</w:t>
+      </w:r>
+    </w:p>
+    <w:p>
+      <w:pPr>
+        <w:pStyle w:val="ListParagraph"/>
+        <w:numPr>
+          <w:ilvl w:val="0"/>
+          <w:numId w:val="20"/>
+        </w:numPr>
+        <w:rPr>
+          <w:lang w:val="en-GB"/>
+        </w:rPr>
+      </w:pPr>
+      <w:r>
+        <w:rPr>
+          <w:lang w:val="en-GB"/>
+        </w:rPr>
+        <w:t>Countries VAT rates must be configured.</w:t>
+      </w:r>
+    </w:p>
+    <w:p>
+      <w:pPr>
+        <w:pStyle w:val="Heading2"/>
+      </w:pPr>
+      <w:bookmarkStart w:id="28" w:name="_Toc402887293"/>
+      <w:r>
+        <w:t>Product</w:t>
+      </w:r>
+      <w:r>
+        <w:t>s</w:t>
+      </w:r>
+      <w:r>
+        <w:t xml:space="preserve"> as TBE services</w:t>
+      </w:r>
+      <w:bookmarkStart w:id="29" w:name="_GoBack"/>
+      <w:bookmarkEnd w:id="28"/>
+      <w:bookmarkEnd w:id="29"/>
+    </w:p>
+    <w:p>
+      <w:pPr>
+        <w:rPr>
+          <w:lang w:val="en-GB"/>
+        </w:rPr>
+      </w:pPr>
+      <w:r>
+        <w:rPr>
+          <w:lang w:val="en-GB"/>
+        </w:rPr>
+        <w:t>Product</w:t>
+      </w:r>
+      <w:r>
+        <w:rPr>
+          <w:lang w:val="en-GB"/>
+        </w:rPr>
+        <w:t xml:space="preserve">s data is not configured out of the box. You need to configure all TBE </w:t>
+      </w:r>
+      <w:r>
+        <w:rPr>
+          <w:lang w:val="en-GB"/>
+        </w:rPr>
+        <w:t>product</w:t>
+      </w:r>
+      <w:r>
+        <w:rPr>
+          <w:lang w:val="en-GB"/>
+        </w:rPr>
+        <w:t xml:space="preserve">s </w:t>
+      </w:r>
+      <w:r>
+        <w:rPr>
+          <w:lang w:val="en-GB"/>
+        </w:rPr>
+        <w:t>define appropriate VAT group per country</w:t>
+      </w:r>
+      <w:r>
+        <w:rPr>
+          <w:lang w:val="en-GB"/>
+        </w:rPr>
+        <w:t>. You can find out more information how to configure</w:t>
+      </w:r>
+      <w:r>
+        <w:rPr>
+          <w:lang w:val="en-GB"/>
+        </w:rPr>
+        <w:t xml:space="preserve"> </w:t>
+      </w:r>
+      <w:r>
+        <w:rPr>
+          <w:lang w:val="en-GB"/>
+        </w:rPr>
+        <w:t>Product</w:t>
+      </w:r>
+      <w:r>
+        <w:rPr>
+          <w:lang w:val="en-GB"/>
+        </w:rPr>
+        <w:t xml:space="preserve">s in </w:t>
       </w:r>
       <w:r>
         <w:rPr>
@@ -7606,7 +7391,7 @@
           <w:i/>
           <w:lang w:val="en-GB"/>
         </w:rPr>
-        <w:instrText xml:space="preserve"> REF _Ref402167771 \w \h  \* MERGEFORMAT </w:instrText>
+        <w:fldChar w:fldCharType="begin"/>
       </w:r>
       <w:r>
         <w:rPr>
@@ -7614,6 +7399,7 @@
           <w:i/>
           <w:lang w:val="en-GB"/>
         </w:rPr>
+        <w:instrText xml:space="preserve"> REF _Ref402167385 \w \h  \* MERGEFORMAT </w:instrText>
       </w:r>
       <w:r>
         <w:rPr>
@@ -7621,7 +7407,6 @@
           <w:i/>
           <w:lang w:val="en-GB"/>
         </w:rPr>
-        <w:fldChar w:fldCharType="separate"/>
       </w:r>
       <w:r>
         <w:rPr>
@@ -7629,7 +7414,7 @@
           <w:i/>
           <w:lang w:val="en-GB"/>
         </w:rPr>
-        <w:t>6.2.4</w:t>
+        <w:fldChar w:fldCharType="separate"/>
       </w:r>
       <w:r>
         <w:rPr>
@@ -7637,7 +7422,7 @@
           <w:i/>
           <w:lang w:val="en-GB"/>
         </w:rPr>
-        <w:fldChar w:fldCharType="end"/>
+        <w:t>6.2.2</w:t>
       </w:r>
       <w:r>
         <w:rPr>
@@ -7645,7 +7430,7 @@
           <w:i/>
           <w:lang w:val="en-GB"/>
         </w:rPr>
-        <w:t xml:space="preserve"> </w:t>
+        <w:fldChar w:fldCharType="end"/>
       </w:r>
       <w:r>
         <w:rPr>
@@ -7653,7 +7438,7 @@
           <w:i/>
           <w:lang w:val="en-GB"/>
         </w:rPr>
-        <w:fldChar w:fldCharType="begin"/>
+        <w:t xml:space="preserve"> </w:t>
       </w:r>
       <w:r>
         <w:rPr>
@@ -7661,7 +7446,7 @@
           <w:i/>
           <w:lang w:val="en-GB"/>
         </w:rPr>
-        <w:instrText xml:space="preserve"> REF _Ref402167780 \h  \* MERGEFORMAT </w:instrText>
+        <w:fldChar w:fldCharType="begin"/>
       </w:r>
       <w:r>
         <w:rPr>
@@ -7669,6 +7454,7 @@
           <w:i/>
           <w:lang w:val="en-GB"/>
         </w:rPr>
+        <w:instrText xml:space="preserve"> REF _Ref402167371 \h  \* MERGEFORMAT </w:instrText>
       </w:r>
       <w:r>
         <w:rPr>
@@ -7676,48 +7462,28 @@
           <w:i/>
           <w:lang w:val="en-GB"/>
         </w:rPr>
-        <w:fldChar w:fldCharType="separate"/>
       </w:r>
       <w:r>
         <w:rPr>
           <w:b/>
           <w:i/>
-        </w:rPr>
-        <w:t>How to configure customer location evidences</w:t>
+          <w:lang w:val="en-GB"/>
+        </w:rPr>
+        <w:fldChar w:fldCharType="separate"/>
       </w:r>
       <w:r>
         <w:rPr>
           <w:b/>
           <w:i/>
-          <w:lang w:val="en-GB"/>
-        </w:rPr>
-        <w:fldChar w:fldCharType="end"/>
-      </w:r>
-      <w:r>
-        <w:rPr>
-          <w:lang w:val="en-GB"/>
-        </w:rPr>
-        <w:t xml:space="preserve"> chapter of</w:t>
-      </w:r>
-      <w:r>
-        <w:rPr>
-          <w:lang w:val="en-GB"/>
-        </w:rPr>
-        <w:t xml:space="preserve"> this document</w:t>
-      </w:r>
-      <w:r>
-        <w:rPr>
-          <w:lang w:val="en-GB"/>
-        </w:rPr>
-        <w:t xml:space="preserve"> and how to extend with other evidences in chapter </w:t>
+        </w:rPr>
+        <w:t>Product</w:t>
       </w:r>
       <w:r>
         <w:rPr>
           <w:b/>
           <w:i/>
-          <w:lang w:val="en-GB"/>
-        </w:rPr>
-        <w:fldChar w:fldCharType="begin"/>
+        </w:rPr>
+        <w:t>s as TBE services</w:t>
       </w:r>
       <w:r>
         <w:rPr>
@@ -7725,7 +7491,250 @@
           <w:i/>
           <w:lang w:val="en-GB"/>
         </w:rPr>
-        <w:instrText xml:space="preserve"> REF _Ref402167824 \r \h  \* MERGEFORMAT </w:instrText>
+        <w:fldChar w:fldCharType="end"/>
+      </w:r>
+      <w:r>
+        <w:rPr>
+          <w:b/>
+          <w:lang w:val="en-GB"/>
+        </w:rPr>
+        <w:t xml:space="preserve"> </w:t>
+      </w:r>
+    </w:p>
+    <w:p>
+      <w:pPr>
+        <w:pStyle w:val="Heading2"/>
+      </w:pPr>
+      <w:bookmarkStart w:id="30" w:name="_Toc402887294"/>
+      <w:r>
+        <w:t xml:space="preserve">User Location </w:t>
+      </w:r>
+      <w:r>
+        <w:t>Evidences</w:t>
+      </w:r>
+      <w:bookmarkEnd w:id="30"/>
+    </w:p>
+    <w:p>
+      <w:pPr>
+        <w:pStyle w:val="Heading3"/>
+      </w:pPr>
+      <w:bookmarkStart w:id="31" w:name="_Toc402887295"/>
+      <w:r>
+        <w:t>Logic</w:t>
+      </w:r>
+      <w:r>
+        <w:t xml:space="preserve"> behind</w:t>
+      </w:r>
+      <w:bookmarkEnd w:id="31"/>
+    </w:p>
+    <w:p>
+      <w:pPr>
+        <w:rPr>
+          <w:lang w:val="en-GB"/>
+        </w:rPr>
+      </w:pPr>
+      <w:r>
+        <w:rPr>
+          <w:lang w:val="en-GB"/>
+        </w:rPr>
+        <w:t>EU VAT directive 1042/2013 require that Shop would find out customer location and apply VAT according to his country. This directive tells that customer location must be found out by at least two evidences. Location provided by customer cannot be used as e</w:t>
+      </w:r>
+      <w:r>
+        <w:rPr>
+          <w:lang w:val="en-GB"/>
+        </w:rPr>
+        <w:t xml:space="preserve">vidence. </w:t>
+      </w:r>
+      <w:r>
+        <w:rPr>
+          <w:lang w:val="en-GB"/>
+        </w:rPr>
+        <w:t xml:space="preserve">OXID </w:t>
+      </w:r>
+      <w:proofErr w:type="spellStart"/>
+      <w:r>
+        <w:rPr>
+          <w:lang w:val="en-GB"/>
+        </w:rPr>
+        <w:t>eSales</w:t>
+      </w:r>
+      <w:proofErr w:type="spellEnd"/>
+      <w:r>
+        <w:rPr>
+          <w:lang w:val="en-GB"/>
+        </w:rPr>
+        <w:t xml:space="preserve"> </w:t>
+      </w:r>
+      <w:proofErr w:type="spellStart"/>
+      <w:r>
+        <w:rPr>
+          <w:lang w:val="en-GB"/>
+        </w:rPr>
+        <w:t>e</w:t>
+      </w:r>
+      <w:r>
+        <w:rPr>
+          <w:lang w:val="en-GB"/>
+        </w:rPr>
+        <w:t>VAT</w:t>
+      </w:r>
+      <w:proofErr w:type="spellEnd"/>
+      <w:r>
+        <w:rPr>
+          <w:lang w:val="en-GB"/>
+        </w:rPr>
+        <w:t xml:space="preserve"> module provides few rules how to find out customer location country and mechanism how to add additional evidence finding algorithms.</w:t>
+      </w:r>
+    </w:p>
+    <w:p>
+      <w:pPr>
+        <w:pStyle w:val="Heading3"/>
+      </w:pPr>
+      <w:bookmarkStart w:id="32" w:name="__RefHeading__443_74198979"/>
+      <w:bookmarkStart w:id="33" w:name="_Toc402887296"/>
+      <w:bookmarkEnd w:id="32"/>
+      <w:r>
+        <w:t>Default evidences</w:t>
+      </w:r>
+      <w:bookmarkEnd w:id="33"/>
+    </w:p>
+    <w:p>
+      <w:pPr>
+        <w:rPr>
+          <w:lang w:val="en-GB"/>
+        </w:rPr>
+      </w:pPr>
+      <w:r>
+        <w:rPr>
+          <w:lang w:val="en-GB"/>
+        </w:rPr>
+        <w:t xml:space="preserve">OXID </w:t>
+      </w:r>
+      <w:proofErr w:type="spellStart"/>
+      <w:r>
+        <w:rPr>
+          <w:lang w:val="en-GB"/>
+        </w:rPr>
+        <w:t>eSales</w:t>
+      </w:r>
+      <w:proofErr w:type="spellEnd"/>
+      <w:r>
+        <w:rPr>
+          <w:lang w:val="en-GB"/>
+        </w:rPr>
+        <w:t xml:space="preserve"> </w:t>
+      </w:r>
+      <w:proofErr w:type="spellStart"/>
+      <w:r>
+        <w:rPr>
+          <w:lang w:val="en-GB"/>
+        </w:rPr>
+        <w:t>eVAT</w:t>
+      </w:r>
+      <w:proofErr w:type="spellEnd"/>
+      <w:r>
+        <w:rPr>
+          <w:lang w:val="en-GB"/>
+        </w:rPr>
+        <w:t xml:space="preserve"> module use two algorithms to find out customer location: billing address and geo location (based on customer </w:t>
+      </w:r>
+      <w:r>
+        <w:rPr>
+          <w:lang w:val="en-GB"/>
+        </w:rPr>
+        <w:t>IP</w:t>
+      </w:r>
+      <w:r>
+        <w:rPr>
+          <w:lang w:val="en-GB"/>
+        </w:rPr>
+        <w:t xml:space="preserve"> address). One </w:t>
+      </w:r>
+      <w:r>
+        <w:rPr>
+          <w:lang w:val="en-GB"/>
+        </w:rPr>
+        <w:t xml:space="preserve">of the </w:t>
+      </w:r>
+      <w:r>
+        <w:rPr>
+          <w:lang w:val="en-GB"/>
+        </w:rPr>
+        <w:t xml:space="preserve">evidence has highest value than others as those evidences might be contradicted. By default billing address is the default one. For example customer location is Austria if customer billing address is </w:t>
+      </w:r>
+      <w:r>
+        <w:rPr>
+          <w:lang w:val="en-GB"/>
+        </w:rPr>
+        <w:t>Austria; even</w:t>
+      </w:r>
+      <w:r>
+        <w:rPr>
+          <w:lang w:val="en-GB"/>
+        </w:rPr>
+        <w:t xml:space="preserve"> geo location</w:t>
+      </w:r>
+      <w:r>
+        <w:rPr>
+          <w:lang w:val="en-GB"/>
+        </w:rPr>
+        <w:t xml:space="preserve"> said that it</w:t>
+      </w:r>
+      <w:r>
+        <w:rPr>
+          <w:lang w:val="en-GB"/>
+        </w:rPr>
+        <w:t xml:space="preserve"> is Ireland. If default evidence </w:t>
+      </w:r>
+      <w:r>
+        <w:rPr>
+          <w:lang w:val="en-GB"/>
+        </w:rPr>
+        <w:t>cannot</w:t>
+      </w:r>
+      <w:r>
+        <w:rPr>
+          <w:lang w:val="en-GB"/>
+        </w:rPr>
+        <w:t xml:space="preserve"> determine user country, first active evidence with</w:t>
+      </w:r>
+      <w:r>
+        <w:rPr>
+          <w:lang w:val="en-GB"/>
+        </w:rPr>
+        <w:t xml:space="preserve"> determined</w:t>
+      </w:r>
+      <w:r>
+        <w:rPr>
+          <w:lang w:val="en-GB"/>
+        </w:rPr>
+        <w:t xml:space="preserve"> user country will be used. Default evidence can be specified in module configuration screen where evidence id should be entered.</w:t>
+      </w:r>
+    </w:p>
+    <w:p>
+      <w:pPr>
+        <w:rPr>
+          <w:lang w:val="en-GB"/>
+        </w:rPr>
+      </w:pPr>
+    </w:p>
+    <w:p>
+      <w:pPr>
+        <w:rPr>
+          <w:lang w:val="en-GB"/>
+        </w:rPr>
+      </w:pPr>
+      <w:r>
+        <w:rPr>
+          <w:lang w:val="en-GB"/>
+        </w:rPr>
+        <w:t>You can find out more information about evidences and their configuration in</w:t>
+      </w:r>
+      <w:r>
+        <w:rPr>
+          <w:lang w:val="en-GB"/>
+        </w:rPr>
+        <w:t xml:space="preserve"> </w:t>
       </w:r>
       <w:r>
         <w:rPr>
@@ -7733,6 +7742,7 @@
           <w:i/>
           <w:lang w:val="en-GB"/>
         </w:rPr>
+        <w:fldChar w:fldCharType="begin"/>
       </w:r>
       <w:r>
         <w:rPr>
@@ -7740,7 +7750,7 @@
           <w:i/>
           <w:lang w:val="en-GB"/>
         </w:rPr>
-        <w:fldChar w:fldCharType="separate"/>
+        <w:instrText xml:space="preserve"> REF _Ref402167771 \w \h  \* MERGEFORMAT </w:instrText>
       </w:r>
       <w:r>
         <w:rPr>
@@ -7748,7 +7758,6 @@
           <w:i/>
           <w:lang w:val="en-GB"/>
         </w:rPr>
-        <w:t>7.1</w:t>
       </w:r>
       <w:r>
         <w:rPr>
@@ -7756,7 +7765,7 @@
           <w:i/>
           <w:lang w:val="en-GB"/>
         </w:rPr>
-        <w:fldChar w:fldCharType="end"/>
+        <w:fldChar w:fldCharType="separate"/>
       </w:r>
       <w:r>
         <w:rPr>
@@ -7764,7 +7773,7 @@
           <w:i/>
           <w:lang w:val="en-GB"/>
         </w:rPr>
-        <w:t xml:space="preserve"> </w:t>
+        <w:t>6.2.4</w:t>
       </w:r>
       <w:r>
         <w:rPr>
@@ -7772,7 +7781,7 @@
           <w:i/>
           <w:lang w:val="en-GB"/>
         </w:rPr>
-        <w:fldChar w:fldCharType="begin"/>
+        <w:fldChar w:fldCharType="end"/>
       </w:r>
       <w:r>
         <w:rPr>
@@ -7780,7 +7789,7 @@
           <w:i/>
           <w:lang w:val="en-GB"/>
         </w:rPr>
-        <w:instrText xml:space="preserve"> REF _Ref402167813 \h  \* MERGEFORMAT </w:instrText>
+        <w:t xml:space="preserve"> </w:t>
       </w:r>
       <w:r>
         <w:rPr>
@@ -7788,6 +7797,7 @@
           <w:i/>
           <w:lang w:val="en-GB"/>
         </w:rPr>
+        <w:fldChar w:fldCharType="begin"/>
       </w:r>
       <w:r>
         <w:rPr>
@@ -7795,28 +7805,29 @@
           <w:i/>
           <w:lang w:val="en-GB"/>
         </w:rPr>
-        <w:fldChar w:fldCharType="separate"/>
+        <w:instrText xml:space="preserve"> REF _Ref402167780 \h  \* MERGEFORMAT </w:instrText>
       </w:r>
       <w:r>
         <w:rPr>
           <w:b/>
           <w:i/>
-        </w:rPr>
-        <w:t>How</w:t>
+          <w:lang w:val="en-GB"/>
+        </w:rPr>
       </w:r>
       <w:r>
         <w:rPr>
           <w:b/>
           <w:i/>
-        </w:rPr>
-        <w:t xml:space="preserve"> to</w:t>
+          <w:lang w:val="en-GB"/>
+        </w:rPr>
+        <w:fldChar w:fldCharType="separate"/>
       </w:r>
       <w:r>
         <w:rPr>
           <w:b/>
           <w:i/>
         </w:rPr>
-        <w:t xml:space="preserve"> write and add additional evidence</w:t>
+        <w:t>How to configure customer location evidences</w:t>
       </w:r>
       <w:r>
         <w:rPr>
@@ -7828,9 +7839,142 @@
       </w:r>
       <w:r>
         <w:rPr>
+          <w:lang w:val="en-GB"/>
+        </w:rPr>
+        <w:t xml:space="preserve"> chapter of</w:t>
+      </w:r>
+      <w:r>
+        <w:rPr>
+          <w:lang w:val="en-GB"/>
+        </w:rPr>
+        <w:t xml:space="preserve"> this document</w:t>
+      </w:r>
+      <w:r>
+        <w:rPr>
+          <w:lang w:val="en-GB"/>
+        </w:rPr>
+        <w:t xml:space="preserve"> and how to extend with other evidences in chapter </w:t>
+      </w:r>
+      <w:r>
+        <w:rPr>
+          <w:b/>
           <w:i/>
           <w:lang w:val="en-GB"/>
         </w:rPr>
+        <w:fldChar w:fldCharType="begin"/>
+      </w:r>
+      <w:r>
+        <w:rPr>
+          <w:b/>
+          <w:i/>
+          <w:lang w:val="en-GB"/>
+        </w:rPr>
+        <w:instrText xml:space="preserve"> REF _Ref402167824 \r \h  \* MERGEFORMAT </w:instrText>
+      </w:r>
+      <w:r>
+        <w:rPr>
+          <w:b/>
+          <w:i/>
+          <w:lang w:val="en-GB"/>
+        </w:rPr>
+      </w:r>
+      <w:r>
+        <w:rPr>
+          <w:b/>
+          <w:i/>
+          <w:lang w:val="en-GB"/>
+        </w:rPr>
+        <w:fldChar w:fldCharType="separate"/>
+      </w:r>
+      <w:r>
+        <w:rPr>
+          <w:b/>
+          <w:i/>
+          <w:lang w:val="en-GB"/>
+        </w:rPr>
+        <w:t>7.1</w:t>
+      </w:r>
+      <w:r>
+        <w:rPr>
+          <w:b/>
+          <w:i/>
+          <w:lang w:val="en-GB"/>
+        </w:rPr>
+        <w:fldChar w:fldCharType="end"/>
+      </w:r>
+      <w:r>
+        <w:rPr>
+          <w:b/>
+          <w:i/>
+          <w:lang w:val="en-GB"/>
+        </w:rPr>
+        <w:t xml:space="preserve"> </w:t>
+      </w:r>
+      <w:r>
+        <w:rPr>
+          <w:b/>
+          <w:i/>
+          <w:lang w:val="en-GB"/>
+        </w:rPr>
+        <w:fldChar w:fldCharType="begin"/>
+      </w:r>
+      <w:r>
+        <w:rPr>
+          <w:b/>
+          <w:i/>
+          <w:lang w:val="en-GB"/>
+        </w:rPr>
+        <w:instrText xml:space="preserve"> REF _Ref402167813 \h  \* MERGEFORMAT </w:instrText>
+      </w:r>
+      <w:r>
+        <w:rPr>
+          <w:b/>
+          <w:i/>
+          <w:lang w:val="en-GB"/>
+        </w:rPr>
+      </w:r>
+      <w:r>
+        <w:rPr>
+          <w:b/>
+          <w:i/>
+          <w:lang w:val="en-GB"/>
+        </w:rPr>
+        <w:fldChar w:fldCharType="separate"/>
+      </w:r>
+      <w:r>
+        <w:rPr>
+          <w:b/>
+          <w:i/>
+        </w:rPr>
+        <w:t>How</w:t>
+      </w:r>
+      <w:r>
+        <w:rPr>
+          <w:b/>
+          <w:i/>
+        </w:rPr>
+        <w:t xml:space="preserve"> to</w:t>
+      </w:r>
+      <w:r>
+        <w:rPr>
+          <w:b/>
+          <w:i/>
+        </w:rPr>
+        <w:t xml:space="preserve"> write and add additional evidence</w:t>
+      </w:r>
+      <w:r>
+        <w:rPr>
+          <w:b/>
+          <w:i/>
+          <w:lang w:val="en-GB"/>
+        </w:rPr>
+        <w:fldChar w:fldCharType="end"/>
+      </w:r>
+      <w:r>
+        <w:rPr>
+          <w:i/>
+          <w:lang w:val="en-GB"/>
+        </w:rPr>
         <w:t>.</w:t>
       </w:r>
     </w:p>
@@ -7838,7 +7982,7 @@
       <w:pPr>
         <w:pStyle w:val="Heading3"/>
       </w:pPr>
-      <w:bookmarkStart w:id="33" w:name="_Toc402887297"/>
+      <w:bookmarkStart w:id="34" w:name="_Toc402887297"/>
       <w:r>
         <w:t xml:space="preserve">Integration with OXID </w:t>
       </w:r>
@@ -7850,7 +7994,7 @@
       <w:r>
         <w:t xml:space="preserve"> PayPal module</w:t>
       </w:r>
-      <w:bookmarkEnd w:id="33"/>
+      <w:bookmarkEnd w:id="34"/>
     </w:p>
     <w:p>
       <w:r>
@@ -7867,8 +8011,9 @@
       <w:pPr>
         <w:pStyle w:val="Heading2"/>
       </w:pPr>
-      <w:bookmarkStart w:id="34" w:name="_Toc402887298"/>
-      <w:r>
+      <w:bookmarkStart w:id="35" w:name="_Toc402887298"/>
+      <w:r>
+        <w:lastRenderedPageBreak/>
         <w:t xml:space="preserve">Compatibility with </w:t>
       </w:r>
       <w:proofErr w:type="spellStart"/>
@@ -7879,7 +8024,7 @@
       <w:r>
         <w:t xml:space="preserve"> module</w:t>
       </w:r>
-      <w:bookmarkEnd w:id="34"/>
+      <w:bookmarkEnd w:id="35"/>
     </w:p>
     <w:p>
       <w:pPr>
@@ -7944,7 +8089,6 @@
           <w:noProof/>
           <w:lang w:val="en-US" w:eastAsia="en-US"/>
         </w:rPr>
-        <w:lastRenderedPageBreak/>
         <w:drawing>
           <wp:anchor distT="0" distB="0" distL="114300" distR="114300" simplePos="0" relativeHeight="251664384" behindDoc="0" locked="0" layoutInCell="1" allowOverlap="1" wp14:anchorId="562BB082" wp14:editId="651F44FD">
             <wp:simplePos x="0" y="0"/>
@@ -8014,13 +8158,13 @@
       <w:pPr>
         <w:pStyle w:val="Heading1"/>
       </w:pPr>
-      <w:bookmarkStart w:id="35" w:name="_Toc399149078"/>
-      <w:bookmarkStart w:id="36" w:name="_Toc402887299"/>
+      <w:bookmarkStart w:id="36" w:name="_Toc399149078"/>
+      <w:bookmarkStart w:id="37" w:name="_Toc402887299"/>
       <w:r>
         <w:t>Functional description</w:t>
       </w:r>
-      <w:bookmarkEnd w:id="35"/>
       <w:bookmarkEnd w:id="36"/>
+      <w:bookmarkEnd w:id="37"/>
     </w:p>
     <w:p>
       <w:pPr>
@@ -8179,8 +8323,8 @@
           <w:sz w:val="4"/>
         </w:rPr>
       </w:pPr>
-      <w:bookmarkStart w:id="37" w:name="tablewithborder"/>
-      <w:bookmarkEnd w:id="37"/>
+      <w:bookmarkStart w:id="38" w:name="tablewithborder"/>
+      <w:bookmarkEnd w:id="38"/>
     </w:p>
     <w:tbl>
       <w:tblPr>
@@ -8246,6 +8390,7 @@
               <w:spacing w:after="283"/>
             </w:pPr>
             <w:r>
+              <w:lastRenderedPageBreak/>
               <w:t>Customer must account for the tax (reverse-charge mechanism).</w:t>
             </w:r>
           </w:p>
@@ -8268,6 +8413,7 @@
               <w:spacing w:after="283"/>
             </w:pPr>
             <w:r>
+              <w:lastRenderedPageBreak/>
               <w:t xml:space="preserve">2. Consumer in another EU country </w:t>
             </w:r>
           </w:p>
@@ -8288,11 +8434,7 @@
               <w:spacing w:after="283"/>
             </w:pPr>
             <w:r>
-              <w:t xml:space="preserve">Must charge VAT in the EU country where the customer belongs (not where the business is </w:t>
-            </w:r>
-            <w:r>
-              <w:lastRenderedPageBreak/>
-              <w:t>based).</w:t>
+              <w:t>Must charge VAT in the EU country where the customer belongs (not where the business is based).</w:t>
             </w:r>
           </w:p>
         </w:tc>
@@ -8314,7 +8456,6 @@
               <w:spacing w:after="283"/>
             </w:pPr>
             <w:r>
-              <w:lastRenderedPageBreak/>
               <w:t xml:space="preserve">3. Business or consumer outside the EU </w:t>
             </w:r>
           </w:p>
@@ -8371,8 +8512,8 @@
           <w:color w:val="000000"/>
         </w:rPr>
       </w:pPr>
-      <w:bookmarkStart w:id="38" w:name="tablewithborder1"/>
-      <w:bookmarkEnd w:id="38"/>
+      <w:bookmarkStart w:id="39" w:name="tablewithborder1"/>
+      <w:bookmarkEnd w:id="39"/>
     </w:p>
     <w:p>
       <w:pPr>
@@ -8551,21 +8692,21 @@
       <w:pPr>
         <w:pStyle w:val="Heading2"/>
       </w:pPr>
-      <w:bookmarkStart w:id="39" w:name="_Toc402887300"/>
+      <w:bookmarkStart w:id="40" w:name="_Toc402887300"/>
       <w:r>
         <w:t>Frontend functionality</w:t>
       </w:r>
-      <w:bookmarkEnd w:id="39"/>
+      <w:bookmarkEnd w:id="40"/>
     </w:p>
     <w:p>
       <w:pPr>
         <w:pStyle w:val="Heading3"/>
       </w:pPr>
-      <w:bookmarkStart w:id="40" w:name="_Toc402887301"/>
+      <w:bookmarkStart w:id="41" w:name="_Toc402887301"/>
       <w:r>
         <w:t>TBE services in catalogue</w:t>
       </w:r>
-      <w:bookmarkEnd w:id="40"/>
+      <w:bookmarkEnd w:id="41"/>
     </w:p>
     <w:p>
       <w:pPr>
@@ -8648,27 +8789,14 @@
       <w:r>
         <w:t xml:space="preserve">Figure </w:t>
       </w:r>
-      <w:r>
-        <w:fldChar w:fldCharType="begin"/>
-      </w:r>
-      <w:r>
-        <w:instrText xml:space="preserve"> SEQ Figure \* ARABIC </w:instrText>
-      </w:r>
-      <w:r>
-        <w:fldChar w:fldCharType="separate"/>
-      </w:r>
-      <w:r>
-        <w:rPr>
-          <w:noProof/>
-        </w:rPr>
-        <w:t>1</w:t>
-      </w:r>
-      <w:r>
-        <w:rPr>
-          <w:noProof/>
-        </w:rPr>
-        <w:fldChar w:fldCharType="end"/>
-      </w:r>
+      <w:fldSimple w:instr=" SEQ Figure \* ARABIC ">
+        <w:r>
+          <w:rPr>
+            <w:noProof/>
+          </w:rPr>
+          <w:t>1</w:t>
+        </w:r>
+      </w:fldSimple>
       <w:r>
         <w:t xml:space="preserve"> TBE services in category page</w:t>
       </w:r>
@@ -8832,27 +8960,14 @@
       <w:r>
         <w:t xml:space="preserve">Figure </w:t>
       </w:r>
-      <w:r>
-        <w:fldChar w:fldCharType="begin"/>
-      </w:r>
-      <w:r>
-        <w:instrText xml:space="preserve"> SEQ Figure \* ARABIC </w:instrText>
-      </w:r>
-      <w:r>
-        <w:fldChar w:fldCharType="separate"/>
-      </w:r>
-      <w:r>
-        <w:rPr>
-          <w:noProof/>
-        </w:rPr>
-        <w:t>2</w:t>
-      </w:r>
-      <w:r>
-        <w:rPr>
-          <w:noProof/>
-        </w:rPr>
-        <w:fldChar w:fldCharType="end"/>
-      </w:r>
+      <w:fldSimple w:instr=" SEQ Figure \* ARABIC ">
+        <w:r>
+          <w:rPr>
+            <w:noProof/>
+          </w:rPr>
+          <w:t>2</w:t>
+        </w:r>
+      </w:fldSimple>
       <w:r>
         <w:t xml:space="preserve"> Information block</w:t>
       </w:r>
@@ -8937,11 +9052,11 @@
       <w:pPr>
         <w:pStyle w:val="Heading3"/>
       </w:pPr>
-      <w:bookmarkStart w:id="41" w:name="_Toc402887302"/>
+      <w:bookmarkStart w:id="42" w:name="_Toc402887302"/>
       <w:r>
         <w:t>TBE services during checkout</w:t>
       </w:r>
-      <w:bookmarkEnd w:id="41"/>
+      <w:bookmarkEnd w:id="42"/>
     </w:p>
     <w:p>
       <w:pPr>
@@ -9491,11 +9606,11 @@
       <w:pPr>
         <w:pStyle w:val="Heading2"/>
       </w:pPr>
-      <w:bookmarkStart w:id="42" w:name="_Toc402887303"/>
+      <w:bookmarkStart w:id="43" w:name="_Toc402887303"/>
       <w:r>
         <w:t>Backend (admin) functionality</w:t>
       </w:r>
-      <w:bookmarkEnd w:id="42"/>
+      <w:bookmarkEnd w:id="43"/>
     </w:p>
     <w:p>
       <w:pPr>
@@ -9623,23 +9738,23 @@
       <w:pPr>
         <w:pStyle w:val="Heading3"/>
       </w:pPr>
-      <w:bookmarkStart w:id="43" w:name="_Ref402166282"/>
-      <w:bookmarkStart w:id="44" w:name="_Ref402166286"/>
-      <w:bookmarkStart w:id="45" w:name="_Ref402166289"/>
-      <w:bookmarkStart w:id="46" w:name="_Ref402166307"/>
-      <w:bookmarkStart w:id="47" w:name="_Ref402166432"/>
-      <w:bookmarkStart w:id="48" w:name="_Ref402166451"/>
-      <w:bookmarkStart w:id="49" w:name="_Toc402887304"/>
+      <w:bookmarkStart w:id="44" w:name="_Ref402166282"/>
+      <w:bookmarkStart w:id="45" w:name="_Ref402166286"/>
+      <w:bookmarkStart w:id="46" w:name="_Ref402166289"/>
+      <w:bookmarkStart w:id="47" w:name="_Ref402166307"/>
+      <w:bookmarkStart w:id="48" w:name="_Ref402166432"/>
+      <w:bookmarkStart w:id="49" w:name="_Ref402166451"/>
+      <w:bookmarkStart w:id="50" w:name="_Toc402887304"/>
       <w:r>
         <w:t>Country VAT groups</w:t>
       </w:r>
-      <w:bookmarkEnd w:id="43"/>
       <w:bookmarkEnd w:id="44"/>
       <w:bookmarkEnd w:id="45"/>
       <w:bookmarkEnd w:id="46"/>
       <w:bookmarkEnd w:id="47"/>
       <w:bookmarkEnd w:id="48"/>
       <w:bookmarkEnd w:id="49"/>
+      <w:bookmarkEnd w:id="50"/>
     </w:p>
     <w:p>
       <w:pPr>
@@ -10023,18 +10138,18 @@
       <w:pPr>
         <w:pStyle w:val="Heading3"/>
       </w:pPr>
-      <w:bookmarkStart w:id="50" w:name="_Ref402167371"/>
-      <w:bookmarkStart w:id="51" w:name="_Ref402167385"/>
-      <w:bookmarkStart w:id="52" w:name="_Toc402887305"/>
+      <w:bookmarkStart w:id="51" w:name="_Ref402167371"/>
+      <w:bookmarkStart w:id="52" w:name="_Ref402167385"/>
+      <w:bookmarkStart w:id="53" w:name="_Toc402887305"/>
       <w:r>
         <w:t>Product</w:t>
       </w:r>
       <w:r>
         <w:t>s as TBE services</w:t>
       </w:r>
-      <w:bookmarkEnd w:id="50"/>
       <w:bookmarkEnd w:id="51"/>
       <w:bookmarkEnd w:id="52"/>
+      <w:bookmarkEnd w:id="53"/>
     </w:p>
     <w:p>
       <w:pPr>
@@ -10325,14 +10440,14 @@
           <w:rFonts w:eastAsia="Droid Sans Fallback"/>
         </w:rPr>
       </w:pPr>
-      <w:bookmarkStart w:id="53" w:name="_Toc402887306"/>
+      <w:bookmarkStart w:id="54" w:name="_Toc402887306"/>
       <w:r>
         <w:rPr>
           <w:rFonts w:eastAsia="Droid Sans Fallback"/>
         </w:rPr>
         <w:t>Manage TBE services via categories</w:t>
       </w:r>
-      <w:bookmarkEnd w:id="53"/>
+      <w:bookmarkEnd w:id="54"/>
     </w:p>
     <w:p>
       <w:pPr>
@@ -10519,11 +10634,11 @@
       <w:pPr>
         <w:pStyle w:val="Heading3"/>
       </w:pPr>
-      <w:bookmarkStart w:id="54" w:name="_Toc402887307"/>
+      <w:bookmarkStart w:id="55" w:name="_Toc402887307"/>
       <w:r>
         <w:t>Location evidences in order</w:t>
       </w:r>
-      <w:bookmarkEnd w:id="54"/>
+      <w:bookmarkEnd w:id="55"/>
     </w:p>
     <w:p>
       <w:pPr>
@@ -10532,11 +10647,11 @@
       <w:r>
         <w:t xml:space="preserve">Module have possibility to collect and display </w:t>
       </w:r>
-      <w:bookmarkStart w:id="55" w:name="__DdeLink__1120_1424689225"/>
+      <w:bookmarkStart w:id="56" w:name="__DdeLink__1120_1424689225"/>
       <w:r>
         <w:t>evidences of customer location</w:t>
       </w:r>
-      <w:bookmarkEnd w:id="55"/>
+      <w:bookmarkEnd w:id="56"/>
       <w:r>
         <w:t xml:space="preserve">. It's displayed only when order have at least one TBE </w:t>
       </w:r>
@@ -10694,15 +10809,15 @@
       <w:pPr>
         <w:pStyle w:val="Heading3"/>
       </w:pPr>
-      <w:bookmarkStart w:id="56" w:name="_Ref402167771"/>
-      <w:bookmarkStart w:id="57" w:name="_Ref402167780"/>
-      <w:bookmarkStart w:id="58" w:name="_Toc402887308"/>
+      <w:bookmarkStart w:id="57" w:name="_Ref402167771"/>
+      <w:bookmarkStart w:id="58" w:name="_Ref402167780"/>
+      <w:bookmarkStart w:id="59" w:name="_Toc402887308"/>
       <w:r>
         <w:t>How to configure customer location evidences</w:t>
       </w:r>
-      <w:bookmarkEnd w:id="56"/>
       <w:bookmarkEnd w:id="57"/>
       <w:bookmarkEnd w:id="58"/>
+      <w:bookmarkEnd w:id="59"/>
     </w:p>
     <w:p>
       <w:r>
@@ -10840,11 +10955,11 @@
       <w:pPr>
         <w:pStyle w:val="Heading3"/>
       </w:pPr>
-      <w:bookmarkStart w:id="59" w:name="_Toc402887309"/>
+      <w:bookmarkStart w:id="60" w:name="_Toc402887309"/>
       <w:r>
         <w:t>VAT ID store date</w:t>
       </w:r>
-      <w:bookmarkEnd w:id="59"/>
+      <w:bookmarkEnd w:id="60"/>
     </w:p>
     <w:p>
       <w:pPr>
@@ -11065,11 +11180,11 @@
       <w:pPr>
         <w:pStyle w:val="Heading3"/>
       </w:pPr>
-      <w:bookmarkStart w:id="60" w:name="_Toc402887310"/>
+      <w:bookmarkStart w:id="61" w:name="_Toc402887310"/>
       <w:r>
         <w:t>Invoice PDF module changes</w:t>
       </w:r>
-      <w:bookmarkEnd w:id="60"/>
+      <w:bookmarkEnd w:id="61"/>
     </w:p>
     <w:p>
       <w:pPr>
@@ -11156,12 +11271,12 @@
       <w:pPr>
         <w:pStyle w:val="Heading1"/>
       </w:pPr>
-      <w:bookmarkStart w:id="61" w:name="_Toc402887311"/>
+      <w:bookmarkStart w:id="62" w:name="_Toc402887311"/>
       <w:r>
         <w:lastRenderedPageBreak/>
         <w:t>Extending</w:t>
       </w:r>
-      <w:bookmarkEnd w:id="61"/>
+      <w:bookmarkEnd w:id="62"/>
     </w:p>
     <w:p>
       <w:pPr>
@@ -11186,15 +11301,15 @@
       <w:pPr>
         <w:pStyle w:val="Heading2"/>
       </w:pPr>
-      <w:bookmarkStart w:id="62" w:name="_Ref402167813"/>
-      <w:bookmarkStart w:id="63" w:name="_Ref402167824"/>
-      <w:bookmarkStart w:id="64" w:name="_Toc402887312"/>
+      <w:bookmarkStart w:id="63" w:name="_Ref402167813"/>
+      <w:bookmarkStart w:id="64" w:name="_Ref402167824"/>
+      <w:bookmarkStart w:id="65" w:name="_Toc402887312"/>
       <w:r>
         <w:t>How write and add additional evidence</w:t>
       </w:r>
-      <w:bookmarkEnd w:id="62"/>
       <w:bookmarkEnd w:id="63"/>
       <w:bookmarkEnd w:id="64"/>
+      <w:bookmarkEnd w:id="65"/>
     </w:p>
     <w:p>
       <w:pPr>
@@ -11531,15 +11646,7 @@
               <w:rPr>
                 <w:rFonts w:ascii="Courier New" w:hAnsi="Courier New"/>
               </w:rPr>
-              <w:t xml:space="preserve">            $oEvidenceRegister = oxNew('oeVATTB</w:t>
-            </w:r>
-            <w:bookmarkStart w:id="65" w:name="_GoBack"/>
-            <w:bookmarkEnd w:id="65"/>
-            <w:r>
-              <w:rPr>
-                <w:rFonts w:ascii="Courier New" w:hAnsi="Courier New"/>
-              </w:rPr>
-              <w:t>EEvidenceRegister', $oConfig);</w:t>
+              <w:t xml:space="preserve">            $oEvidenceRegister = oxNew('oeVATTBEEvidenceRegister', $oConfig);</w:t>
             </w:r>
           </w:p>
           <w:p>
@@ -12562,7 +12669,7 @@
                   <w:rPr>
                     <w:noProof/>
                   </w:rPr>
-                  <w:t>26</w:t>
+                  <w:t>11</w:t>
                 </w:r>
                 <w:r>
                   <w:fldChar w:fldCharType="end"/>
@@ -12570,27 +12677,14 @@
                 <w:r>
                   <w:t>/</w:t>
                 </w:r>
-                <w:r>
-                  <w:fldChar w:fldCharType="begin"/>
-                </w:r>
-                <w:r>
-                  <w:instrText xml:space="preserve"> NUMPAGES  </w:instrText>
-                </w:r>
-                <w:r>
-                  <w:fldChar w:fldCharType="separate"/>
-                </w:r>
-                <w:r>
-                  <w:rPr>
-                    <w:noProof/>
-                  </w:rPr>
-                  <w:t>27</w:t>
-                </w:r>
-                <w:r>
-                  <w:rPr>
-                    <w:noProof/>
-                  </w:rPr>
-                  <w:fldChar w:fldCharType="end"/>
-                </w:r>
+                <w:fldSimple w:instr=" NUMPAGES  ">
+                  <w:r>
+                    <w:rPr>
+                      <w:noProof/>
+                    </w:rPr>
+                    <w:t>27</w:t>
+                  </w:r>
+                </w:fldSimple>
               </w:p>
               <w:p>
                 <w:pPr>
@@ -14403,6 +14497,119 @@
     </w:lvl>
   </w:abstractNum>
   <w:abstractNum w:abstractNumId="10">
+    <w:nsid w:val="79864E58"/>
+    <w:multiLevelType w:val="hybridMultilevel"/>
+    <w:tmpl w:val="71543192"/>
+    <w:lvl w:ilvl="0" w:tplc="04090001">
+      <w:start w:val="1"/>
+      <w:numFmt w:val="bullet"/>
+      <w:lvlText w:val=""/>
+      <w:lvlJc w:val="left"/>
+      <w:pPr>
+        <w:ind w:left="720" w:hanging="360"/>
+      </w:pPr>
+      <w:rPr>
+        <w:rFonts w:ascii="Symbol" w:hAnsi="Symbol" w:hint="default"/>
+      </w:rPr>
+    </w:lvl>
+    <w:lvl w:ilvl="1" w:tplc="04090003" w:tentative="1">
+      <w:start w:val="1"/>
+      <w:numFmt w:val="bullet"/>
+      <w:lvlText w:val="o"/>
+      <w:lvlJc w:val="left"/>
+      <w:pPr>
+        <w:ind w:left="1440" w:hanging="360"/>
+      </w:pPr>
+      <w:rPr>
+        <w:rFonts w:ascii="Courier" w:hAnsi="Courier" w:hint="default"/>
+      </w:rPr>
+    </w:lvl>
+    <w:lvl w:ilvl="2" w:tplc="04090005" w:tentative="1">
+      <w:start w:val="1"/>
+      <w:numFmt w:val="bullet"/>
+      <w:lvlText w:val=""/>
+      <w:lvlJc w:val="left"/>
+      <w:pPr>
+        <w:ind w:left="2160" w:hanging="360"/>
+      </w:pPr>
+      <w:rPr>
+        <w:rFonts w:ascii="Wingdings" w:hAnsi="Wingdings" w:hint="default"/>
+      </w:rPr>
+    </w:lvl>
+    <w:lvl w:ilvl="3" w:tplc="04090001" w:tentative="1">
+      <w:start w:val="1"/>
+      <w:numFmt w:val="bullet"/>
+      <w:lvlText w:val=""/>
+      <w:lvlJc w:val="left"/>
+      <w:pPr>
+        <w:ind w:left="2880" w:hanging="360"/>
+      </w:pPr>
+      <w:rPr>
+        <w:rFonts w:ascii="Symbol" w:hAnsi="Symbol" w:hint="default"/>
+      </w:rPr>
+    </w:lvl>
+    <w:lvl w:ilvl="4" w:tplc="04090003" w:tentative="1">
+      <w:start w:val="1"/>
+      <w:numFmt w:val="bullet"/>
+      <w:lvlText w:val="o"/>
+      <w:lvlJc w:val="left"/>
+      <w:pPr>
+        <w:ind w:left="3600" w:hanging="360"/>
+      </w:pPr>
+      <w:rPr>
+        <w:rFonts w:ascii="Courier" w:hAnsi="Courier" w:hint="default"/>
+      </w:rPr>
+    </w:lvl>
+    <w:lvl w:ilvl="5" w:tplc="04090005" w:tentative="1">
+      <w:start w:val="1"/>
+      <w:numFmt w:val="bullet"/>
+      <w:lvlText w:val=""/>
+      <w:lvlJc w:val="left"/>
+      <w:pPr>
+        <w:ind w:left="4320" w:hanging="360"/>
+      </w:pPr>
+      <w:rPr>
+        <w:rFonts w:ascii="Wingdings" w:hAnsi="Wingdings" w:hint="default"/>
+      </w:rPr>
+    </w:lvl>
+    <w:lvl w:ilvl="6" w:tplc="04090001" w:tentative="1">
+      <w:start w:val="1"/>
+      <w:numFmt w:val="bullet"/>
+      <w:lvlText w:val=""/>
+      <w:lvlJc w:val="left"/>
+      <w:pPr>
+        <w:ind w:left="5040" w:hanging="360"/>
+      </w:pPr>
+      <w:rPr>
+        <w:rFonts w:ascii="Symbol" w:hAnsi="Symbol" w:hint="default"/>
+      </w:rPr>
+    </w:lvl>
+    <w:lvl w:ilvl="7" w:tplc="04090003" w:tentative="1">
+      <w:start w:val="1"/>
+      <w:numFmt w:val="bullet"/>
+      <w:lvlText w:val="o"/>
+      <w:lvlJc w:val="left"/>
+      <w:pPr>
+        <w:ind w:left="5760" w:hanging="360"/>
+      </w:pPr>
+      <w:rPr>
+        <w:rFonts w:ascii="Courier" w:hAnsi="Courier" w:hint="default"/>
+      </w:rPr>
+    </w:lvl>
+    <w:lvl w:ilvl="8" w:tplc="04090005" w:tentative="1">
+      <w:start w:val="1"/>
+      <w:numFmt w:val="bullet"/>
+      <w:lvlText w:val=""/>
+      <w:lvlJc w:val="left"/>
+      <w:pPr>
+        <w:ind w:left="6480" w:hanging="360"/>
+      </w:pPr>
+      <w:rPr>
+        <w:rFonts w:ascii="Wingdings" w:hAnsi="Wingdings" w:hint="default"/>
+      </w:rPr>
+    </w:lvl>
+  </w:abstractNum>
+  <w:abstractNum w:abstractNumId="11">
     <w:nsid w:val="7F1B7B5B"/>
     <w:multiLevelType w:val="multilevel"/>
     <w:tmpl w:val="28720E56"/>
@@ -14561,7 +14768,7 @@
     <w:abstractNumId w:val="4"/>
   </w:num>
   <w:num w:numId="14">
-    <w:abstractNumId w:val="10"/>
+    <w:abstractNumId w:val="11"/>
     <w:lvlOverride w:ilvl="0">
       <w:startOverride w:val="1"/>
     </w:lvlOverride>
@@ -14631,6 +14838,9 @@
   </w:num>
   <w:num w:numId="19">
     <w:abstractNumId w:val="0"/>
+  </w:num>
+  <w:num w:numId="20">
+    <w:abstractNumId w:val="10"/>
   </w:num>
   <w:numIdMacAtCleanup w:val="5"/>
 </w:numbering>
@@ -16427,7 +16637,7 @@
 </file>
 
 <file path=customXml/itemProps1.xml><?xml version="1.0" encoding="utf-8"?>
-<ds:datastoreItem xmlns:ds="http://schemas.openxmlformats.org/officeDocument/2006/customXml" ds:itemID="{6DA28096-40CB-4B81-AC61-4617357FAE91}">
+<ds:datastoreItem xmlns:ds="http://schemas.openxmlformats.org/officeDocument/2006/customXml" ds:itemID="{967BE4FB-BFE7-4198-8F25-556C84A71012}">
   <ds:schemaRefs>
     <ds:schemaRef ds:uri="http://schemas.openxmlformats.org/officeDocument/2006/bibliography"/>
   </ds:schemaRefs>

--- a/documentation/user_manual_en.docx
+++ b/documentation/user_manual_en.docx
@@ -709,6 +709,7 @@
           <w:docPartUnique/>
         </w:docPartObj>
       </w:sdtPr>
+      <w:sdtEndPr/>
       <w:sdtContent>
         <w:p>
           <w:pPr>
@@ -2306,21 +2307,7 @@
                 <w:rStyle w:val="Hyperlink"/>
                 <w:noProof/>
               </w:rPr>
-              <w:t>Integration with OXID eSales PayPa</w:t>
-            </w:r>
-            <w:r>
-              <w:rPr>
-                <w:rStyle w:val="Hyperlink"/>
-                <w:noProof/>
-              </w:rPr>
-              <w:t>l</w:t>
-            </w:r>
-            <w:r>
-              <w:rPr>
-                <w:rStyle w:val="Hyperlink"/>
-                <w:noProof/>
-              </w:rPr>
-              <w:t xml:space="preserve"> module</w:t>
+              <w:t>Integration with OXID eSales PayPal module</w:t>
             </w:r>
             <w:r>
               <w:rPr>
@@ -7106,6 +7093,7 @@
           <w:i/>
           <w:lang w:val="en-GB"/>
         </w:rPr>
+        <w:instrText xml:space="preserve"> \* MERGEFORMAT </w:instrText>
       </w:r>
       <w:r>
         <w:rPr>
@@ -7113,7 +7101,6 @@
           <w:i/>
           <w:lang w:val="en-GB"/>
         </w:rPr>
-        <w:instrText xml:space="preserve"> \* MERGEFORMAT </w:instrText>
       </w:r>
       <w:r>
         <w:rPr>
@@ -7169,6 +7156,7 @@
           <w:i/>
           <w:lang w:val="en-GB"/>
         </w:rPr>
+        <w:instrText xml:space="preserve"> \* MERGEFORMAT </w:instrText>
       </w:r>
       <w:r>
         <w:rPr>
@@ -7176,7 +7164,6 @@
           <w:i/>
           <w:lang w:val="en-GB"/>
         </w:rPr>
-        <w:instrText xml:space="preserve"> \* MERGEFORMAT </w:instrText>
       </w:r>
       <w:r>
         <w:rPr>
@@ -7242,7 +7229,13 @@
         <w:rPr>
           <w:lang w:val="en-GB"/>
         </w:rPr>
-        <w:t xml:space="preserve"> set up:</w:t>
+        <w:t xml:space="preserve"> set</w:t>
+      </w:r>
+      <w:r>
+        <w:rPr>
+          <w:lang w:val="en-GB"/>
+        </w:rPr>
+        <w:t>up:</w:t>
       </w:r>
     </w:p>
     <w:p>
@@ -7286,7 +7279,15 @@
         <w:rPr>
           <w:lang w:val="en-GB"/>
         </w:rPr>
-        <w:t xml:space="preserve"> module VAT rates;</w:t>
+        <w:t xml:space="preserve"> module VAT rate</w:t>
+      </w:r>
+      <w:bookmarkStart w:id="28" w:name="_GoBack"/>
+      <w:bookmarkEnd w:id="28"/>
+      <w:r>
+        <w:rPr>
+          <w:lang w:val="en-GB"/>
+        </w:rPr>
+        <w:t>s;</w:t>
       </w:r>
     </w:p>
     <w:p>
@@ -7311,7 +7312,7 @@
       <w:pPr>
         <w:pStyle w:val="Heading2"/>
       </w:pPr>
-      <w:bookmarkStart w:id="28" w:name="_Toc402887293"/>
+      <w:bookmarkStart w:id="29" w:name="_Toc402887293"/>
       <w:r>
         <w:t>Product</w:t>
       </w:r>
@@ -7321,8 +7322,6 @@
       <w:r>
         <w:t xml:space="preserve"> as TBE services</w:t>
       </w:r>
-      <w:bookmarkStart w:id="29" w:name="_GoBack"/>
-      <w:bookmarkEnd w:id="28"/>
       <w:bookmarkEnd w:id="29"/>
     </w:p>
     <w:p>
@@ -8789,14 +8788,30 @@
       <w:r>
         <w:t xml:space="preserve">Figure </w:t>
       </w:r>
-      <w:fldSimple w:instr=" SEQ Figure \* ARABIC ">
-        <w:r>
-          <w:rPr>
-            <w:noProof/>
-          </w:rPr>
-          <w:t>1</w:t>
-        </w:r>
-      </w:fldSimple>
+      <w:r>
+        <w:fldChar w:fldCharType="begin"/>
+      </w:r>
+      <w:r>
+        <w:instrText xml:space="preserve"> SEQ Figure \* ARAB</w:instrText>
+      </w:r>
+      <w:r>
+        <w:instrText xml:space="preserve">IC </w:instrText>
+      </w:r>
+      <w:r>
+        <w:fldChar w:fldCharType="separate"/>
+      </w:r>
+      <w:r>
+        <w:rPr>
+          <w:noProof/>
+        </w:rPr>
+        <w:t>1</w:t>
+      </w:r>
+      <w:r>
+        <w:rPr>
+          <w:noProof/>
+        </w:rPr>
+        <w:fldChar w:fldCharType="end"/>
+      </w:r>
       <w:r>
         <w:t xml:space="preserve"> TBE services in category page</w:t>
       </w:r>
@@ -8960,14 +8975,27 @@
       <w:r>
         <w:t xml:space="preserve">Figure </w:t>
       </w:r>
-      <w:fldSimple w:instr=" SEQ Figure \* ARABIC ">
-        <w:r>
-          <w:rPr>
-            <w:noProof/>
-          </w:rPr>
-          <w:t>2</w:t>
-        </w:r>
-      </w:fldSimple>
+      <w:r>
+        <w:fldChar w:fldCharType="begin"/>
+      </w:r>
+      <w:r>
+        <w:instrText xml:space="preserve"> SEQ Figure \* ARABIC </w:instrText>
+      </w:r>
+      <w:r>
+        <w:fldChar w:fldCharType="separate"/>
+      </w:r>
+      <w:r>
+        <w:rPr>
+          <w:noProof/>
+        </w:rPr>
+        <w:t>2</w:t>
+      </w:r>
+      <w:r>
+        <w:rPr>
+          <w:noProof/>
+        </w:rPr>
+        <w:fldChar w:fldCharType="end"/>
+      </w:r>
       <w:r>
         <w:t xml:space="preserve"> Information block</w:t>
       </w:r>
@@ -12677,14 +12705,27 @@
                 <w:r>
                   <w:t>/</w:t>
                 </w:r>
-                <w:fldSimple w:instr=" NUMPAGES  ">
-                  <w:r>
-                    <w:rPr>
-                      <w:noProof/>
-                    </w:rPr>
-                    <w:t>27</w:t>
-                  </w:r>
-                </w:fldSimple>
+                <w:r>
+                  <w:fldChar w:fldCharType="begin"/>
+                </w:r>
+                <w:r>
+                  <w:instrText xml:space="preserve"> NUMPAGES  </w:instrText>
+                </w:r>
+                <w:r>
+                  <w:fldChar w:fldCharType="separate"/>
+                </w:r>
+                <w:r>
+                  <w:rPr>
+                    <w:noProof/>
+                  </w:rPr>
+                  <w:t>27</w:t>
+                </w:r>
+                <w:r>
+                  <w:rPr>
+                    <w:noProof/>
+                  </w:rPr>
+                  <w:fldChar w:fldCharType="end"/>
+                </w:r>
               </w:p>
               <w:p>
                 <w:pPr>
@@ -16637,7 +16678,7 @@
 </file>
 
 <file path=customXml/itemProps1.xml><?xml version="1.0" encoding="utf-8"?>
-<ds:datastoreItem xmlns:ds="http://schemas.openxmlformats.org/officeDocument/2006/customXml" ds:itemID="{967BE4FB-BFE7-4198-8F25-556C84A71012}">
+<ds:datastoreItem xmlns:ds="http://schemas.openxmlformats.org/officeDocument/2006/customXml" ds:itemID="{9FC10161-5A03-4857-A358-AEE86C79D806}">
   <ds:schemaRefs>
     <ds:schemaRef ds:uri="http://schemas.openxmlformats.org/officeDocument/2006/bibliography"/>
   </ds:schemaRefs>

--- a/documentation/user_manual_en.docx
+++ b/documentation/user_manual_en.docx
@@ -15,21 +15,18 @@
         </w:rPr>
         <w:t xml:space="preserve">OXID </w:t>
       </w:r>
-      <w:proofErr w:type="spellStart"/>
       <w:r>
         <w:rPr>
           <w:lang w:val="en-US"/>
         </w:rPr>
-        <w:t>eSales</w:t>
-      </w:r>
-      <w:proofErr w:type="spellEnd"/>
+        <w:t>eShop</w:t>
+      </w:r>
       <w:r>
         <w:rPr>
           <w:lang w:val="en-US"/>
         </w:rPr>
         <w:br/>
       </w:r>
-      <w:proofErr w:type="spellStart"/>
       <w:r>
         <w:rPr>
           <w:lang w:val="en-US"/>
@@ -40,14 +37,7 @@
         <w:rPr>
           <w:lang w:val="en-US"/>
         </w:rPr>
-        <w:t>VAT</w:t>
-      </w:r>
-      <w:proofErr w:type="spellEnd"/>
-      <w:r>
-        <w:rPr>
-          <w:lang w:val="en-US"/>
-        </w:rPr>
-        <w:t xml:space="preserve"> module</w:t>
+        <w:t>VAT module</w:t>
       </w:r>
     </w:p>
     <w:p>
@@ -105,21 +95,7 @@
         <w:rPr>
           <w:lang w:val="en-GB"/>
         </w:rPr>
-        <w:t xml:space="preserve"> OXID </w:t>
-      </w:r>
-      <w:proofErr w:type="spellStart"/>
-      <w:r>
-        <w:rPr>
-          <w:lang w:val="en-GB"/>
-        </w:rPr>
-        <w:t>eSales</w:t>
-      </w:r>
-      <w:proofErr w:type="spellEnd"/>
-      <w:r>
-        <w:rPr>
-          <w:lang w:val="en-GB"/>
-        </w:rPr>
-        <w:t xml:space="preserve"> AG, Germany</w:t>
+        <w:t xml:space="preserve"> OXID eSales AG, Germany</w:t>
       </w:r>
     </w:p>
     <w:p>
@@ -145,42 +121,20 @@
         <w:rPr>
           <w:lang w:val="en-GB"/>
         </w:rPr>
-        <w:t xml:space="preserve">No part of this publication may be reproduced or transmitted in any form or for any purpose without the prior written permission of OXID </w:t>
-      </w:r>
-      <w:proofErr w:type="spellStart"/>
-      <w:r>
-        <w:rPr>
-          <w:lang w:val="en-GB"/>
-        </w:rPr>
-        <w:t>eSales</w:t>
-      </w:r>
-      <w:proofErr w:type="spellEnd"/>
-      <w:r>
-        <w:rPr>
-          <w:lang w:val="en-GB"/>
-        </w:rPr>
-        <w:t xml:space="preserve"> AG.</w:t>
-      </w:r>
-    </w:p>
-    <w:p>
-      <w:pPr>
-        <w:rPr>
-          <w:lang w:val="en-GB"/>
-        </w:rPr>
-      </w:pPr>
-      <w:proofErr w:type="spellStart"/>
-      <w:r>
-        <w:rPr>
-          <w:lang w:val="en-GB"/>
-        </w:rPr>
-        <w:t>Decompilation</w:t>
-      </w:r>
-      <w:proofErr w:type="spellEnd"/>
-      <w:r>
-        <w:rPr>
-          <w:lang w:val="en-GB"/>
-        </w:rPr>
-        <w:t xml:space="preserve"> of source code, piracy as well as transfer to a third party is not allowed.</w:t>
+        <w:t>No part of this publication may be reproduced or transmitted in any form or for any purpose without the prior written permission of OXID eSales AG.</w:t>
+      </w:r>
+    </w:p>
+    <w:p>
+      <w:pPr>
+        <w:rPr>
+          <w:lang w:val="en-GB"/>
+        </w:rPr>
+      </w:pPr>
+      <w:r>
+        <w:rPr>
+          <w:lang w:val="en-GB"/>
+        </w:rPr>
+        <w:t>Decompilation of source code, piracy as well as transfer to a third party is not allowed.</w:t>
       </w:r>
     </w:p>
     <w:p>
@@ -219,21 +173,7 @@
         <w:rPr>
           <w:lang w:val="en-GB"/>
         </w:rPr>
-        <w:t xml:space="preserve">OXID </w:t>
-      </w:r>
-      <w:proofErr w:type="spellStart"/>
-      <w:r>
-        <w:rPr>
-          <w:lang w:val="en-GB"/>
-        </w:rPr>
-        <w:t>eSales</w:t>
-      </w:r>
-      <w:proofErr w:type="spellEnd"/>
-      <w:r>
-        <w:rPr>
-          <w:lang w:val="en-GB"/>
-        </w:rPr>
-        <w:t xml:space="preserve"> AG assumes no liability or warranty for the accuracy, the completeness or reliability of any content.</w:t>
+        <w:t>OXID eSales AG assumes no liability or warranty for the accuracy, the completeness or reliability of any content.</w:t>
       </w:r>
     </w:p>
     <w:p>
@@ -326,21 +266,12 @@
           <w:lang w:val="en-US"/>
         </w:rPr>
       </w:pPr>
-      <w:proofErr w:type="gramStart"/>
       <w:r>
         <w:rPr>
           <w:rStyle w:val="BenutzereingabenundCodeZchn"/>
           <w:lang w:val="en-US"/>
         </w:rPr>
-        <w:t>proportional</w:t>
-      </w:r>
-      <w:proofErr w:type="gramEnd"/>
-      <w:r>
-        <w:rPr>
-          <w:rStyle w:val="BenutzereingabenundCodeZchn"/>
-          <w:lang w:val="en-US"/>
-        </w:rPr>
-        <w:t xml:space="preserve"> font with grey background</w:t>
+        <w:t>proportional font with grey background</w:t>
       </w:r>
     </w:p>
     <w:p>
@@ -449,7 +380,6 @@
         <w:rPr>
           <w:lang w:val="en-US"/>
         </w:rPr>
-        <w:lastRenderedPageBreak/>
         <w:tab/>
         <w:t>For warnings and important hints</w:t>
       </w:r>
@@ -466,6 +396,7 @@
         <w:rPr>
           <w:lang w:val="en-US"/>
         </w:rPr>
+        <w:lastRenderedPageBreak/>
         <w:t>Contact</w:t>
       </w:r>
       <w:bookmarkEnd w:id="8"/>
@@ -481,21 +412,20 @@
         <w:rPr>
           <w:lang w:val="en-US"/>
         </w:rPr>
-        <w:t xml:space="preserve">OXID </w:t>
-      </w:r>
-      <w:proofErr w:type="spellStart"/>
-      <w:r>
+        <w:t>OXID eSales AG</w:t>
+      </w:r>
+    </w:p>
+    <w:p>
+      <w:pPr>
         <w:rPr>
           <w:lang w:val="en-US"/>
         </w:rPr>
-        <w:t>eSales</w:t>
-      </w:r>
-      <w:proofErr w:type="spellEnd"/>
+      </w:pPr>
       <w:r>
         <w:rPr>
           <w:lang w:val="en-US"/>
         </w:rPr>
-        <w:t xml:space="preserve"> AG</w:t>
+        <w:t>Bertoldstrasse 48</w:t>
       </w:r>
     </w:p>
     <w:p>
@@ -504,66 +434,63 @@
           <w:lang w:val="en-US"/>
         </w:rPr>
       </w:pPr>
-      <w:proofErr w:type="spellStart"/>
       <w:r>
         <w:rPr>
           <w:lang w:val="en-US"/>
         </w:rPr>
-        <w:t>Bertoldstrasse</w:t>
-      </w:r>
-      <w:proofErr w:type="spellEnd"/>
-      <w:r>
+        <w:t>79098 Freiburg</w:t>
+      </w:r>
+    </w:p>
+    <w:p>
+      <w:pPr>
         <w:rPr>
           <w:lang w:val="en-US"/>
         </w:rPr>
-        <w:t xml:space="preserve"> 48</w:t>
-      </w:r>
-    </w:p>
-    <w:p>
-      <w:pPr>
+      </w:pPr>
+      <w:r>
         <w:rPr>
           <w:lang w:val="en-US"/>
         </w:rPr>
-      </w:pPr>
-      <w:r>
+        <w:t>Germany</w:t>
+      </w:r>
+    </w:p>
+    <w:p>
+      <w:pPr>
         <w:rPr>
           <w:lang w:val="en-US"/>
         </w:rPr>
-        <w:t>79098 Freiburg</w:t>
-      </w:r>
-    </w:p>
-    <w:p>
-      <w:pPr>
+      </w:pPr>
+      <w:r>
         <w:rPr>
           <w:lang w:val="en-US"/>
         </w:rPr>
-      </w:pPr>
-      <w:r>
+        <w:t>Fon: +49 (761) 36889 0</w:t>
+      </w:r>
+    </w:p>
+    <w:p>
+      <w:pPr>
         <w:rPr>
           <w:lang w:val="en-US"/>
         </w:rPr>
-        <w:t>Germany</w:t>
-      </w:r>
-    </w:p>
-    <w:p>
-      <w:pPr>
+      </w:pPr>
+      <w:r>
         <w:rPr>
           <w:lang w:val="en-US"/>
         </w:rPr>
-      </w:pPr>
-      <w:proofErr w:type="spellStart"/>
-      <w:r>
+        <w:t>Fax: +49 (761) 36889 29</w:t>
+      </w:r>
+    </w:p>
+    <w:p>
+      <w:pPr>
         <w:rPr>
           <w:lang w:val="en-US"/>
         </w:rPr>
-        <w:t>Fon</w:t>
-      </w:r>
-      <w:proofErr w:type="spellEnd"/>
+      </w:pPr>
       <w:r>
         <w:rPr>
           <w:lang w:val="en-US"/>
         </w:rPr>
-        <w:t>: +49 (761) 36889 0</w:t>
+        <w:t>Represented by the Management Board: Roland Fesenmayr (CEO), Andrea Seeger</w:t>
       </w:r>
     </w:p>
     <w:p>
@@ -576,62 +503,14 @@
         <w:rPr>
           <w:lang w:val="en-US"/>
         </w:rPr>
-        <w:t>Fax: +49 (761) 36889 29</w:t>
-      </w:r>
-    </w:p>
-    <w:p>
-      <w:pPr>
+        <w:t xml:space="preserve">Supervisory Board: </w:t>
+      </w:r>
+      <w:r>
         <w:rPr>
           <w:lang w:val="en-US"/>
         </w:rPr>
-      </w:pPr>
-      <w:r>
-        <w:rPr>
-          <w:lang w:val="en-US"/>
-        </w:rPr>
-        <w:t xml:space="preserve">Represented by the Management Board: Roland </w:t>
-      </w:r>
-      <w:proofErr w:type="spellStart"/>
-      <w:r>
-        <w:rPr>
-          <w:lang w:val="en-US"/>
-        </w:rPr>
-        <w:t>Fesenmayr</w:t>
-      </w:r>
-      <w:proofErr w:type="spellEnd"/>
-      <w:r>
-        <w:rPr>
-          <w:lang w:val="en-US"/>
-        </w:rPr>
-        <w:t xml:space="preserve"> (CEO), Andrea Seeger</w:t>
-      </w:r>
-    </w:p>
-    <w:p>
-      <w:pPr>
-        <w:rPr>
-          <w:lang w:val="en-US"/>
-        </w:rPr>
-      </w:pPr>
-      <w:r>
-        <w:rPr>
-          <w:lang w:val="en-US"/>
-        </w:rPr>
-        <w:t xml:space="preserve">Supervisory Board: </w:t>
-      </w:r>
-      <w:r>
-        <w:rPr>
-          <w:lang w:val="en-US"/>
-        </w:rPr>
-        <w:t xml:space="preserve">Michael </w:t>
-      </w:r>
-      <w:proofErr w:type="spellStart"/>
-      <w:r>
-        <w:rPr>
-          <w:lang w:val="en-US"/>
-        </w:rPr>
-        <w:t>Schlenk</w:t>
-      </w:r>
-      <w:proofErr w:type="spellEnd"/>
+        <w:t>Michael Schlenk</w:t>
+      </w:r>
       <w:r>
         <w:rPr>
           <w:lang w:val="en-US"/>
@@ -709,7 +588,6 @@
           <w:docPartUnique/>
         </w:docPartObj>
       </w:sdtPr>
-      <w:sdtEndPr/>
       <w:sdtContent>
         <w:p>
           <w:pPr>
@@ -4508,21 +4386,7 @@
         <w:rPr>
           <w:lang w:val="en-GB"/>
         </w:rPr>
-        <w:t xml:space="preserve">requirements that is to allow an OXID </w:t>
-      </w:r>
-      <w:proofErr w:type="spellStart"/>
-      <w:r>
-        <w:rPr>
-          <w:lang w:val="en-GB"/>
-        </w:rPr>
-        <w:t>eShop</w:t>
-      </w:r>
-      <w:proofErr w:type="spellEnd"/>
-      <w:r>
-        <w:rPr>
-          <w:lang w:val="en-GB"/>
-        </w:rPr>
-        <w:t xml:space="preserve"> to comply with the EU regulations as specified by the EU VAT directive 1042/2013 regarding VAT for telecommunications, broadcasting and electronic services. </w:t>
+        <w:t xml:space="preserve">requirements that is to allow an OXID eShop to comply with the EU regulations as specified by the EU VAT directive 1042/2013 regarding VAT for telecommunications, broadcasting and electronic services. </w:t>
       </w:r>
       <w:r>
         <w:rPr>
@@ -4598,21 +4462,7 @@
         <w:rPr>
           <w:lang w:val="en-GB"/>
         </w:rPr>
-        <w:t>son (</w:t>
-      </w:r>
-      <w:proofErr w:type="spellStart"/>
-      <w:r>
-        <w:rPr>
-          <w:lang w:val="en-GB"/>
-        </w:rPr>
-        <w:t>e.g</w:t>
-      </w:r>
-      <w:proofErr w:type="spellEnd"/>
-      <w:r>
-        <w:rPr>
-          <w:lang w:val="en-GB"/>
-        </w:rPr>
-        <w:t xml:space="preserve"> a private individual).</w:t>
+        <w:t>son (e.g a private individual).</w:t>
       </w:r>
     </w:p>
     <w:p>
@@ -4646,169 +4496,75 @@
         <w:rPr>
           <w:lang w:val="en-GB"/>
         </w:rPr>
-        <w:t xml:space="preserve">"Until the end of 2014, business to final consumer (B2C) supplies by EU businesses are taxed in the country of the supplier. This means that for supplies made to final consumers, businesses established in Member States applying lower VAT rates have a competitive advantage over businesses established in other Member States. The new rules </w:t>
-      </w:r>
-      <w:proofErr w:type="gramStart"/>
-      <w:r>
-        <w:rPr>
-          <w:lang w:val="en-GB"/>
-        </w:rPr>
-        <w:t>of ?</w:t>
-      </w:r>
-      <w:proofErr w:type="gramEnd"/>
-      <w:r>
-        <w:rPr>
-          <w:lang w:val="en-GB"/>
-        </w:rPr>
-        <w:t xml:space="preserve"> </w:t>
-      </w:r>
-      <w:proofErr w:type="gramStart"/>
-      <w:r>
-        <w:rPr>
-          <w:lang w:val="en-GB"/>
-        </w:rPr>
-        <w:t>will</w:t>
-      </w:r>
-      <w:proofErr w:type="gramEnd"/>
-      <w:r>
-        <w:rPr>
-          <w:lang w:val="en-GB"/>
-        </w:rPr>
-        <w:t xml:space="preserve"> provide ... a level playing field..."</w:t>
-      </w:r>
-      <w:r>
+        <w:t>"Until the end of 2014, business to final consumer (B2C) supplies by EU businesses are taxed in the country of the supplier. This means that for supplies made to final consumers, businesses established in Member States applying lower VAT rates have a competitive advantage over businesses established in other Member States.</w:t>
+      </w:r>
+      <w:r>
+        <w:rPr>
+          <w:lang w:val="en-GB"/>
+        </w:rPr>
+        <w:t>"</w:t>
+      </w:r>
+      <w:r>
+        <w:rPr>
+          <w:rStyle w:val="FootnoteReference"/>
+          <w:lang w:val="en-GB"/>
+        </w:rPr>
+        <w:footnoteReference w:id="1"/>
+      </w:r>
+    </w:p>
+    <w:p>
+      <w:pPr>
+        <w:rPr>
+          <w:lang w:val="en-GB"/>
+        </w:rPr>
+      </w:pPr>
+      <w:r>
+        <w:rPr>
+          <w:lang w:val="en-GB"/>
+        </w:rPr>
+        <w:t>However:</w:t>
+      </w:r>
+    </w:p>
+    <w:p>
+      <w:pPr>
+        <w:ind w:left="360"/>
+        <w:rPr>
+          <w:lang w:val="en-GB"/>
+        </w:rPr>
+      </w:pPr>
+      <w:r>
+        <w:rPr>
+          <w:lang w:val="en-GB"/>
+        </w:rPr>
+        <w:t>"The</w:t>
+      </w:r>
+      <w:r>
+        <w:rPr>
+          <w:lang w:val="en-GB"/>
+        </w:rPr>
+        <w:t xml:space="preserve"> scope of the 2015 VAT changes</w:t>
+      </w:r>
+      <w:r>
+        <w:rPr>
+          <w:lang w:val="en-GB"/>
+        </w:rPr>
+        <w:t xml:space="preserve"> only covers telecommunications, broadcasting and electronic services. Those changes are relevant only insofar as the customer is a final consumer."</w:t>
+      </w:r>
+      <w:r>
+        <w:rPr>
+          <w:rStyle w:val="FootnoteReference"/>
+          <w:lang w:val="en-GB"/>
+        </w:rPr>
+        <w:footnoteReference w:id="2"/>
+      </w:r>
+    </w:p>
+    <w:p>
+      <w:pPr>
+        <w:ind w:left="360"/>
         <w:rPr>
           <w:vertAlign w:val="superscript"/>
           <w:lang w:val="en-GB"/>
         </w:rPr>
-        <w:t>1</w:t>
-      </w:r>
-    </w:p>
-    <w:p>
-      <w:pPr>
-        <w:rPr>
-          <w:lang w:val="en-GB"/>
-        </w:rPr>
-      </w:pPr>
-      <w:r>
-        <w:rPr>
-          <w:lang w:val="en-GB"/>
-        </w:rPr>
-        <w:t>However:</w:t>
-      </w:r>
-    </w:p>
-    <w:p>
-      <w:pPr>
-        <w:ind w:left="360"/>
-        <w:rPr>
-          <w:highlight w:val="yellow"/>
-          <w:vertAlign w:val="superscript"/>
-          <w:lang w:val="en-GB"/>
-        </w:rPr>
-      </w:pPr>
-      <w:r>
-        <w:rPr>
-          <w:highlight w:val="yellow"/>
-          <w:lang w:val="en-GB"/>
-        </w:rPr>
-        <w:t xml:space="preserve">"The scope of the 2015 VAT </w:t>
-      </w:r>
-      <w:proofErr w:type="gramStart"/>
-      <w:r>
-        <w:rPr>
-          <w:highlight w:val="yellow"/>
-          <w:lang w:val="en-GB"/>
-        </w:rPr>
-        <w:t>changes ?</w:t>
-      </w:r>
-      <w:proofErr w:type="gramEnd"/>
-      <w:r>
-        <w:rPr>
-          <w:highlight w:val="yellow"/>
-          <w:lang w:val="en-GB"/>
-        </w:rPr>
-        <w:t xml:space="preserve"> </w:t>
-      </w:r>
-      <w:proofErr w:type="gramStart"/>
-      <w:r>
-        <w:rPr>
-          <w:highlight w:val="yellow"/>
-          <w:lang w:val="en-GB"/>
-        </w:rPr>
-        <w:t>only</w:t>
-      </w:r>
-      <w:proofErr w:type="gramEnd"/>
-      <w:r>
-        <w:rPr>
-          <w:highlight w:val="yellow"/>
-          <w:lang w:val="en-GB"/>
-        </w:rPr>
-        <w:t xml:space="preserve"> covers telecommunications, broadcasting and electronic services. Those changes are relevant only insofar as the customer is a final consumer."</w:t>
-      </w:r>
-      <w:r>
-        <w:rPr>
-          <w:highlight w:val="yellow"/>
-          <w:vertAlign w:val="superscript"/>
-          <w:lang w:val="en-GB"/>
-        </w:rPr>
-        <w:t>2</w:t>
-      </w:r>
-    </w:p>
-    <w:p>
-      <w:pPr>
-        <w:pStyle w:val="Footnote"/>
-        <w:rPr>
-          <w:highlight w:val="yellow"/>
-        </w:rPr>
-      </w:pPr>
-    </w:p>
-    <w:p>
-      <w:pPr>
-        <w:pStyle w:val="Footnote"/>
-        <w:numPr>
-          <w:ilvl w:val="0"/>
-          <w:numId w:val="4"/>
-        </w:numPr>
-        <w:rPr>
-          <w:highlight w:val="yellow"/>
-        </w:rPr>
-      </w:pPr>
-      <w:hyperlink r:id="rId14" w:history="1">
-        <w:r>
-          <w:rPr>
-            <w:rStyle w:val="Hyperlink"/>
-            <w:rFonts w:ascii="Times New Roman" w:hAnsi="Times New Roman"/>
-            <w:highlight w:val="yellow"/>
-          </w:rPr>
-          <w:t>http://ec.europa.eu/taxation_customs/resources/documents/taxation/vat/how_vat_works/telecom/explanatory_notes_2015_en.pdf</w:t>
-        </w:r>
-      </w:hyperlink>
-    </w:p>
-    <w:p>
-      <w:pPr>
-        <w:pStyle w:val="Footnote"/>
-        <w:numPr>
-          <w:ilvl w:val="0"/>
-          <w:numId w:val="4"/>
-        </w:numPr>
-        <w:rPr>
-          <w:highlight w:val="yellow"/>
-        </w:rPr>
-      </w:pPr>
-      <w:hyperlink r:id="rId15" w:history="1">
-        <w:r>
-          <w:rPr>
-            <w:rStyle w:val="Hyperlink"/>
-            <w:rFonts w:ascii="Times New Roman" w:hAnsi="Times New Roman"/>
-            <w:highlight w:val="yellow"/>
-          </w:rPr>
-          <w:t>http://ec.europa.eu/taxation_customs/resources/documents/taxation/vat/how_vat_works/telecom/explanatory_notes_2015_en.pdf</w:t>
-        </w:r>
-      </w:hyperlink>
-    </w:p>
-    <w:p>
-      <w:pPr>
-        <w:pStyle w:val="Footnote"/>
       </w:pPr>
     </w:p>
     <w:p>
@@ -4819,7 +4575,7 @@
         <w:tab/>
       </w:r>
       <w:r>
-        <w:t>e-VAT</w:t>
+        <w:t>OXID eShop eVAT</w:t>
       </w:r>
     </w:p>
     <w:p>
@@ -4830,24 +4586,7 @@
         <w:tab/>
       </w:r>
       <w:r>
-        <w:rPr>
-          <w:highlight w:val="yellow"/>
-        </w:rPr>
-        <w:t>1.0</w:t>
-      </w:r>
-    </w:p>
-    <w:p>
-      <w:r>
-        <w:t xml:space="preserve">Category: </w:t>
-      </w:r>
-      <w:r>
-        <w:tab/>
-      </w:r>
-      <w:r>
-        <w:rPr>
-          <w:highlight w:val="yellow"/>
-        </w:rPr>
-        <w:t>OXID eFire Extension</w:t>
+        <w:t>1.0.0</w:t>
       </w:r>
     </w:p>
     <w:p>
@@ -4878,7 +4617,7 @@
         <w:tab/>
         <w:t xml:space="preserve">Internet: </w:t>
       </w:r>
-      <w:hyperlink r:id="rId16">
+      <w:hyperlink r:id="rId14">
         <w:r>
           <w:rPr>
             <w:rStyle w:val="Hyperlink"/>
@@ -4901,11 +4640,10 @@
         <w:tab/>
         <w:t xml:space="preserve">E-mail: </w:t>
       </w:r>
-      <w:hyperlink r:id="rId17">
+      <w:hyperlink r:id="rId15">
         <w:r>
           <w:rPr>
             <w:rStyle w:val="Hyperlink"/>
-            <w:highlight w:val="yellow"/>
           </w:rPr>
           <w:t>info@oxid-esales.com</w:t>
         </w:r>
@@ -4952,59 +4690,199 @@
           <w:ilvl w:val="0"/>
           <w:numId w:val="5"/>
         </w:numPr>
-        <w:rPr>
-          <w:highlight w:val="yellow"/>
-        </w:rPr>
-      </w:pPr>
-      <w:r>
-        <w:rPr>
-          <w:highlight w:val="yellow"/>
-        </w:rPr>
-        <w:t>OXID eShop 5.2</w:t>
-      </w:r>
+      </w:pPr>
+      <w:r>
+        <w:t xml:space="preserve">OXID eShop </w:t>
+      </w:r>
+      <w:r>
+        <w:rPr>
+          <w:rStyle w:val="BenutzereingabenundCodeZchn"/>
+          <w:rFonts w:ascii="Verdana" w:hAnsi="Verdana"/>
+          <w:color w:val="auto"/>
+        </w:rPr>
+        <w:t>4.7/5.0, 4.8/5.1 or</w:t>
+      </w:r>
+      <w:r>
+        <w:rPr>
+          <w:rStyle w:val="BenutzereingabenundCodeZchn"/>
+          <w:rFonts w:ascii="Verdana" w:hAnsi="Verdana"/>
+          <w:color w:val="auto"/>
+        </w:rPr>
+        <w:t xml:space="preserve"> </w:t>
+      </w:r>
+      <w:r>
+        <w:rPr>
+          <w:rStyle w:val="BenutzereingabenundCodeZchn"/>
+          <w:rFonts w:ascii="Verdana" w:hAnsi="Verdana"/>
+          <w:color w:val="auto"/>
+        </w:rPr>
+        <w:t>4.9</w:t>
+      </w:r>
+      <w:r>
+        <w:rPr>
+          <w:rStyle w:val="BenutzereingabenundCodeZchn"/>
+          <w:rFonts w:ascii="Verdana" w:hAnsi="Verdana"/>
+          <w:color w:val="auto"/>
+        </w:rPr>
+        <w:t>/5.2</w:t>
+      </w:r>
+      <w:bookmarkStart w:id="14" w:name="_GoBack"/>
+      <w:bookmarkEnd w:id="14"/>
     </w:p>
     <w:p>
       <w:pPr>
         <w:pStyle w:val="Heading1"/>
       </w:pPr>
-      <w:bookmarkStart w:id="14" w:name="_Toc369165786"/>
-      <w:bookmarkStart w:id="15" w:name="_Toc399149060"/>
-      <w:bookmarkStart w:id="16" w:name="_Toc402887286"/>
-      <w:r>
-        <w:lastRenderedPageBreak/>
+      <w:bookmarkStart w:id="15" w:name="_Toc369165786"/>
+      <w:bookmarkStart w:id="16" w:name="_Toc399149060"/>
+      <w:bookmarkStart w:id="17" w:name="_Toc402887286"/>
+      <w:r>
         <w:t>Installation</w:t>
       </w:r>
-      <w:bookmarkEnd w:id="14"/>
       <w:bookmarkEnd w:id="15"/>
       <w:bookmarkEnd w:id="16"/>
-    </w:p>
-    <w:p>
-      <w:r>
-        <w:t xml:space="preserve">In this chapter, the installation of the e-VAT module for the OXID eShop versions </w:t>
-      </w:r>
-      <w:r>
-        <w:rPr>
-          <w:highlight w:val="yellow"/>
-        </w:rPr>
-        <w:t>4.9.0/5.2.0</w:t>
-      </w:r>
-      <w:r>
-        <w:t xml:space="preserve"> is described. Follow this guide step by step. </w:t>
+      <w:bookmarkEnd w:id="17"/>
+    </w:p>
+    <w:p>
+      <w:r>
+        <w:t>In this cha</w:t>
+      </w:r>
+      <w:r>
+        <w:t>pter, the installation of the e</w:t>
+      </w:r>
+      <w:r>
+        <w:t xml:space="preserve">VAT module for the OXID eShop versions </w:t>
+      </w:r>
+      <w:r>
+        <w:rPr>
+          <w:rStyle w:val="BenutzereingabenundCodeZchn"/>
+          <w:rFonts w:ascii="Verdana" w:hAnsi="Verdana"/>
+          <w:color w:val="auto"/>
+        </w:rPr>
+        <w:t>4.7.</w:t>
+      </w:r>
+      <w:r>
+        <w:rPr>
+          <w:rStyle w:val="BenutzereingabenundCodeZchn"/>
+          <w:rFonts w:ascii="Verdana" w:hAnsi="Verdana"/>
+          <w:color w:val="auto"/>
+        </w:rPr>
+        <w:t>*</w:t>
+      </w:r>
+      <w:r>
+        <w:rPr>
+          <w:rStyle w:val="BenutzereingabenundCodeZchn"/>
+          <w:rFonts w:ascii="Verdana" w:hAnsi="Verdana"/>
+          <w:color w:val="auto"/>
+        </w:rPr>
+        <w:t>/5.0.</w:t>
+      </w:r>
+      <w:r>
+        <w:rPr>
+          <w:rStyle w:val="BenutzereingabenundCodeZchn"/>
+          <w:rFonts w:ascii="Verdana" w:hAnsi="Verdana"/>
+          <w:color w:val="auto"/>
+        </w:rPr>
+        <w:t>*</w:t>
+      </w:r>
+      <w:r>
+        <w:rPr>
+          <w:rStyle w:val="BenutzereingabenundCodeZchn"/>
+          <w:rFonts w:ascii="Verdana" w:hAnsi="Verdana"/>
+          <w:color w:val="auto"/>
+        </w:rPr>
+        <w:t>, 4.8.</w:t>
+      </w:r>
+      <w:r>
+        <w:rPr>
+          <w:rStyle w:val="BenutzereingabenundCodeZchn"/>
+          <w:rFonts w:ascii="Verdana" w:hAnsi="Verdana"/>
+          <w:color w:val="auto"/>
+        </w:rPr>
+        <w:t>*</w:t>
+      </w:r>
+      <w:r>
+        <w:rPr>
+          <w:rStyle w:val="BenutzereingabenundCodeZchn"/>
+          <w:rFonts w:ascii="Verdana" w:hAnsi="Verdana"/>
+          <w:color w:val="auto"/>
+        </w:rPr>
+        <w:t>/5.1.</w:t>
+      </w:r>
+      <w:r>
+        <w:rPr>
+          <w:rStyle w:val="BenutzereingabenundCodeZchn"/>
+          <w:rFonts w:ascii="Verdana" w:hAnsi="Verdana"/>
+          <w:color w:val="auto"/>
+        </w:rPr>
+        <w:t>*</w:t>
+      </w:r>
+      <w:r>
+        <w:rPr>
+          <w:rStyle w:val="BenutzereingabenundCodeZchn"/>
+          <w:rFonts w:ascii="Verdana" w:hAnsi="Verdana"/>
+          <w:color w:val="auto"/>
+        </w:rPr>
+        <w:t xml:space="preserve">, </w:t>
+      </w:r>
+      <w:r>
+        <w:rPr>
+          <w:rStyle w:val="BenutzereingabenundCodeZchn"/>
+          <w:rFonts w:ascii="Verdana" w:hAnsi="Verdana"/>
+          <w:color w:val="auto"/>
+        </w:rPr>
+        <w:t>4.9.</w:t>
+      </w:r>
+      <w:r>
+        <w:rPr>
+          <w:rStyle w:val="BenutzereingabenundCodeZchn"/>
+          <w:rFonts w:ascii="Verdana" w:hAnsi="Verdana"/>
+          <w:color w:val="auto"/>
+        </w:rPr>
+        <w:t>*</w:t>
+      </w:r>
+      <w:r>
+        <w:rPr>
+          <w:rStyle w:val="BenutzereingabenundCodeZchn"/>
+          <w:rFonts w:ascii="Verdana" w:hAnsi="Verdana"/>
+          <w:color w:val="auto"/>
+        </w:rPr>
+        <w:t>/5.2.</w:t>
+      </w:r>
+      <w:r>
+        <w:rPr>
+          <w:rStyle w:val="BenutzereingabenundCodeZchn"/>
+          <w:rFonts w:ascii="Verdana" w:hAnsi="Verdana"/>
+          <w:color w:val="auto"/>
+        </w:rPr>
+        <w:t>*</w:t>
+      </w:r>
+      <w:r>
+        <w:rPr>
+          <w:rStyle w:val="BenutzereingabenundCodeZchn"/>
+          <w:rFonts w:ascii="Verdana" w:hAnsi="Verdana"/>
+          <w:color w:val="auto"/>
+        </w:rPr>
+        <w:t xml:space="preserve"> </w:t>
+      </w:r>
+      <w:r>
+        <w:t xml:space="preserve">is described. Follow this guide step by step. </w:t>
       </w:r>
     </w:p>
     <w:p>
       <w:pPr>
         <w:pStyle w:val="Heading2"/>
       </w:pPr>
-      <w:bookmarkStart w:id="17" w:name="_Toc369165788"/>
-      <w:bookmarkStart w:id="18" w:name="_Toc399149064"/>
-      <w:bookmarkStart w:id="19" w:name="_Toc402887287"/>
-      <w:r>
+      <w:bookmarkStart w:id="18" w:name="_Toc369165788"/>
+      <w:bookmarkStart w:id="19" w:name="_Toc399149064"/>
+      <w:bookmarkStart w:id="20" w:name="_Toc402887287"/>
+      <w:r>
+        <w:lastRenderedPageBreak/>
         <w:t>Copying module files</w:t>
       </w:r>
-      <w:bookmarkEnd w:id="17"/>
       <w:bookmarkEnd w:id="18"/>
       <w:bookmarkEnd w:id="19"/>
+      <w:bookmarkEnd w:id="20"/>
     </w:p>
     <w:p>
       <w:r>
@@ -5037,20 +4915,20 @@
         <w:spacing w:after="120"/>
         <w:ind w:left="1997" w:hanging="1997"/>
       </w:pPr>
-      <w:bookmarkStart w:id="20" w:name="_Ref196626911"/>
-      <w:bookmarkStart w:id="21" w:name="_Toc369165790"/>
-      <w:bookmarkStart w:id="22" w:name="_Toc399149066"/>
-      <w:bookmarkStart w:id="23" w:name="_Toc402887288"/>
+      <w:bookmarkStart w:id="21" w:name="_Ref196626911"/>
+      <w:bookmarkStart w:id="22" w:name="_Toc369165790"/>
+      <w:bookmarkStart w:id="23" w:name="_Toc399149066"/>
+      <w:bookmarkStart w:id="24" w:name="_Toc402887288"/>
       <w:r>
         <w:t>Preparing</w:t>
       </w:r>
-      <w:bookmarkEnd w:id="20"/>
+      <w:bookmarkEnd w:id="21"/>
       <w:r>
         <w:t xml:space="preserve"> templates</w:t>
       </w:r>
-      <w:bookmarkEnd w:id="21"/>
       <w:bookmarkEnd w:id="22"/>
       <w:bookmarkEnd w:id="23"/>
+      <w:bookmarkEnd w:id="24"/>
     </w:p>
     <w:p>
       <w:r>
@@ -5177,33 +5055,71 @@
       <w:pPr>
         <w:pStyle w:val="Heading3"/>
       </w:pPr>
-      <w:bookmarkStart w:id="24" w:name="_Toc402887289"/>
+      <w:bookmarkStart w:id="25" w:name="_Toc402887289"/>
       <w:r>
         <w:t>Add missing blocks</w:t>
       </w:r>
-      <w:bookmarkEnd w:id="24"/>
-    </w:p>
-    <w:p>
-      <w:pPr>
-        <w:rPr>
-          <w:lang w:val="en-GB"/>
-        </w:rPr>
-      </w:pPr>
-      <w:proofErr w:type="spellStart"/>
-      <w:proofErr w:type="gramStart"/>
-      <w:r>
-        <w:rPr>
-          <w:lang w:val="en-GB"/>
-        </w:rPr>
-        <w:t>eShop</w:t>
-      </w:r>
-      <w:proofErr w:type="spellEnd"/>
-      <w:proofErr w:type="gramEnd"/>
-      <w:r>
-        <w:rPr>
-          <w:lang w:val="en-GB"/>
-        </w:rPr>
-        <w:t xml:space="preserve"> versions 5.0.x, 5.1.x and 5.2.x are missing some template blocks </w:t>
+      <w:bookmarkEnd w:id="25"/>
+    </w:p>
+    <w:p>
+      <w:pPr>
+        <w:rPr>
+          <w:lang w:val="en-GB"/>
+        </w:rPr>
+      </w:pPr>
+      <w:r>
+        <w:rPr>
+          <w:lang w:val="en-GB"/>
+        </w:rPr>
+        <w:t xml:space="preserve">eShop versions </w:t>
+      </w:r>
+      <w:r>
+        <w:rPr>
+          <w:lang w:val="en-GB"/>
+        </w:rPr>
+        <w:t>4.7.*/5.0.*</w:t>
+      </w:r>
+      <w:r>
+        <w:rPr>
+          <w:lang w:val="en-GB"/>
+        </w:rPr>
+        <w:t xml:space="preserve">, </w:t>
+      </w:r>
+      <w:r>
+        <w:rPr>
+          <w:lang w:val="en-GB"/>
+        </w:rPr>
+        <w:t>4.8.*/</w:t>
+      </w:r>
+      <w:r>
+        <w:rPr>
+          <w:lang w:val="en-GB"/>
+        </w:rPr>
+        <w:t>5.1.</w:t>
+      </w:r>
+      <w:r>
+        <w:rPr>
+          <w:lang w:val="en-GB"/>
+        </w:rPr>
+        <w:t>*</w:t>
+      </w:r>
+      <w:r>
+        <w:rPr>
+          <w:lang w:val="en-GB"/>
+        </w:rPr>
+        <w:t xml:space="preserve"> and </w:t>
+      </w:r>
+      <w:r>
+        <w:rPr>
+          <w:lang w:val="en-GB"/>
+        </w:rPr>
+        <w:t>4.9.*/5.2.*</w:t>
+      </w:r>
+      <w:r>
+        <w:rPr>
+          <w:lang w:val="en-GB"/>
+        </w:rPr>
+        <w:t xml:space="preserve"> are missing some template blocks </w:t>
       </w:r>
       <w:r>
         <w:rPr>
@@ -5242,21 +5158,7 @@
         <w:rPr>
           <w:lang w:val="en-GB"/>
         </w:rPr>
-        <w:t xml:space="preserve">Missing blocks in </w:t>
-      </w:r>
-      <w:proofErr w:type="spellStart"/>
-      <w:r>
-        <w:rPr>
-          <w:lang w:val="en-GB"/>
-        </w:rPr>
-        <w:t>eShop</w:t>
-      </w:r>
-      <w:proofErr w:type="spellEnd"/>
-      <w:r>
-        <w:rPr>
-          <w:lang w:val="en-GB"/>
-        </w:rPr>
-        <w:t xml:space="preserve"> 5.0.x and 5.1.x</w:t>
+        <w:t>Missing blocks in eShop 5.0.x and 5.1.x</w:t>
       </w:r>
       <w:r>
         <w:rPr>
@@ -5276,133 +5178,156 @@
         </w:rPr>
         <w:br/>
       </w:r>
-      <w:proofErr w:type="spellStart"/>
       <w:r>
         <w:rPr>
           <w:i/>
           <w:lang w:val="en-GB"/>
         </w:rPr>
-        <w:t>details_productmain_price_value</w:t>
-      </w:r>
-      <w:proofErr w:type="spellEnd"/>
-      <w:r>
+        <w:t>details_productmain_price_value - page/details/inc/productmain.tpl,</w:t>
+      </w:r>
+    </w:p>
+    <w:p>
+      <w:pPr>
         <w:rPr>
           <w:i/>
           <w:lang w:val="en-GB"/>
         </w:rPr>
-        <w:t xml:space="preserve"> - page/details/</w:t>
-      </w:r>
-      <w:proofErr w:type="spellStart"/>
+      </w:pPr>
       <w:r>
         <w:rPr>
           <w:i/>
           <w:lang w:val="en-GB"/>
         </w:rPr>
-        <w:t>inc</w:t>
-      </w:r>
-      <w:proofErr w:type="spellEnd"/>
-      <w:r>
+        <w:t>widget_product_boxproduct_price_value - widget/product/boxproduct.tpl,</w:t>
+      </w:r>
+    </w:p>
+    <w:p>
+      <w:pPr>
         <w:rPr>
           <w:i/>
           <w:lang w:val="en-GB"/>
         </w:rPr>
-        <w:t>/</w:t>
-      </w:r>
-      <w:proofErr w:type="spellStart"/>
+      </w:pPr>
       <w:r>
         <w:rPr>
           <w:i/>
           <w:lang w:val="en-GB"/>
         </w:rPr>
-        <w:t>productmain.tpl</w:t>
-      </w:r>
-      <w:proofErr w:type="spellEnd"/>
-      <w:r>
+        <w:t>widget_product_bargainitem_price_value - widget/product/bargainitem.tpl,</w:t>
+      </w:r>
+    </w:p>
+    <w:p>
+      <w:pPr>
         <w:rPr>
           <w:i/>
           <w:lang w:val="en-GB"/>
         </w:rPr>
-        <w:t>,</w:t>
-      </w:r>
-    </w:p>
-    <w:p>
-      <w:pPr>
+      </w:pPr>
+      <w:r>
         <w:rPr>
           <w:i/>
           <w:lang w:val="en-GB"/>
         </w:rPr>
-      </w:pPr>
-      <w:proofErr w:type="spellStart"/>
-      <w:r>
+        <w:t>widget_product_compareitem_price_value - widget/product/compareitem.tpl,</w:t>
+      </w:r>
+    </w:p>
+    <w:p>
+      <w:pPr>
         <w:rPr>
           <w:i/>
           <w:lang w:val="en-GB"/>
         </w:rPr>
-        <w:t>widget_product_boxproduct_price_value</w:t>
-      </w:r>
-      <w:proofErr w:type="spellEnd"/>
+      </w:pPr>
       <w:r>
         <w:rPr>
           <w:i/>
           <w:lang w:val="en-GB"/>
         </w:rPr>
-        <w:t xml:space="preserve"> - widget/product/</w:t>
-      </w:r>
-      <w:proofErr w:type="spellStart"/>
-      <w:r>
+        <w:t>checkout_basket_next_step_bottom - page/checkout/basket.tpl</w:t>
+      </w:r>
+    </w:p>
+    <w:p>
+      <w:pPr>
         <w:rPr>
           <w:i/>
           <w:lang w:val="en-GB"/>
         </w:rPr>
-        <w:t>boxproduct.tpl</w:t>
-      </w:r>
-      <w:proofErr w:type="spellEnd"/>
+      </w:pPr>
       <w:r>
         <w:rPr>
           <w:i/>
           <w:lang w:val="en-GB"/>
         </w:rPr>
-        <w:t>,</w:t>
-      </w:r>
-    </w:p>
-    <w:p>
-      <w:pPr>
+        <w:t>checkout_order_next_step_bottom - page/checkout/order.tpl</w:t>
+      </w:r>
+    </w:p>
+    <w:p>
+      <w:pPr>
+        <w:rPr>
+          <w:lang w:val="en-GB"/>
+        </w:rPr>
+      </w:pPr>
+      <w:r>
         <w:rPr>
           <w:i/>
           <w:lang w:val="en-GB"/>
         </w:rPr>
-      </w:pPr>
-      <w:proofErr w:type="spellStart"/>
-      <w:r>
+        <w:t>content_main - layout/page.tpl</w:t>
+      </w:r>
+      <w:r>
+        <w:rPr>
+          <w:lang w:val="en-GB"/>
+        </w:rPr>
+        <w:cr/>
+      </w:r>
+    </w:p>
+    <w:p>
+      <w:pPr>
+        <w:rPr>
+          <w:lang w:val="en-GB"/>
+        </w:rPr>
+      </w:pPr>
+      <w:r>
+        <w:rPr>
+          <w:lang w:val="en-GB"/>
+        </w:rPr>
+        <w:t>Missing blocks in eShop 5.2.x</w:t>
+      </w:r>
+      <w:r>
+        <w:rPr>
+          <w:lang w:val="en-GB"/>
+        </w:rPr>
+        <w:t xml:space="preserve"> (Blocks names and files names are given bellow):</w:t>
+      </w:r>
+    </w:p>
+    <w:p>
+      <w:pPr>
         <w:rPr>
           <w:i/>
           <w:lang w:val="en-GB"/>
         </w:rPr>
-        <w:t>widget_product_bargainitem_price_value</w:t>
-      </w:r>
-      <w:proofErr w:type="spellEnd"/>
+      </w:pPr>
       <w:r>
         <w:rPr>
           <w:i/>
           <w:lang w:val="en-GB"/>
         </w:rPr>
-        <w:t xml:space="preserve"> - widget/product/</w:t>
-      </w:r>
-      <w:proofErr w:type="spellStart"/>
-      <w:r>
+        <w:t>details_productmain_price_value - page/details/inc/productmain.tpl,</w:t>
+      </w:r>
+    </w:p>
+    <w:p>
+      <w:pPr>
         <w:rPr>
           <w:i/>
           <w:lang w:val="en-GB"/>
         </w:rPr>
-        <w:t>bargainitem.tpl</w:t>
-      </w:r>
-      <w:proofErr w:type="spellEnd"/>
+      </w:pPr>
       <w:r>
         <w:rPr>
           <w:i/>
           <w:lang w:val="en-GB"/>
         </w:rPr>
-        <w:t>,</w:t>
+        <w:t>widget_product_boxproduct_price_value - widget/product/boxproduct.tpl,</w:t>
       </w:r>
     </w:p>
     <w:p>
@@ -5412,345 +5337,28 @@
           <w:lang w:val="en-GB"/>
         </w:rPr>
       </w:pPr>
-      <w:proofErr w:type="spellStart"/>
       <w:r>
         <w:rPr>
           <w:i/>
           <w:lang w:val="en-GB"/>
         </w:rPr>
-        <w:t>widget_product_compareitem_price_value</w:t>
-      </w:r>
-      <w:proofErr w:type="spellEnd"/>
-      <w:r>
+        <w:t>widget_product_bargainitem_price_value - widget/product/bargainitem.tpl,</w:t>
+      </w:r>
+    </w:p>
+    <w:p>
+      <w:pPr>
         <w:rPr>
           <w:i/>
           <w:lang w:val="en-GB"/>
         </w:rPr>
-        <w:t xml:space="preserve"> - widget/product/</w:t>
-      </w:r>
-      <w:proofErr w:type="spellStart"/>
+      </w:pPr>
       <w:r>
         <w:rPr>
           <w:i/>
           <w:lang w:val="en-GB"/>
         </w:rPr>
-        <w:t>compareitem.tpl</w:t>
-      </w:r>
-      <w:proofErr w:type="spellEnd"/>
-      <w:r>
-        <w:rPr>
-          <w:i/>
-          <w:lang w:val="en-GB"/>
-        </w:rPr>
-        <w:t>,</w:t>
-      </w:r>
-    </w:p>
-    <w:p>
-      <w:pPr>
-        <w:rPr>
-          <w:i/>
-          <w:lang w:val="en-GB"/>
-        </w:rPr>
-      </w:pPr>
-      <w:proofErr w:type="spellStart"/>
-      <w:r>
-        <w:rPr>
-          <w:i/>
-          <w:lang w:val="en-GB"/>
-        </w:rPr>
-        <w:t>checkout_basket_next_step_bottom</w:t>
-      </w:r>
-      <w:proofErr w:type="spellEnd"/>
-      <w:r>
-        <w:rPr>
-          <w:i/>
-          <w:lang w:val="en-GB"/>
-        </w:rPr>
-        <w:t xml:space="preserve"> - page/checkout/</w:t>
-      </w:r>
-      <w:proofErr w:type="spellStart"/>
-      <w:r>
-        <w:rPr>
-          <w:i/>
-          <w:lang w:val="en-GB"/>
-        </w:rPr>
-        <w:t>basket.tpl</w:t>
-      </w:r>
-      <w:proofErr w:type="spellEnd"/>
-    </w:p>
-    <w:p>
-      <w:pPr>
-        <w:rPr>
-          <w:i/>
-          <w:lang w:val="en-GB"/>
-        </w:rPr>
-      </w:pPr>
-      <w:proofErr w:type="spellStart"/>
-      <w:r>
-        <w:rPr>
-          <w:i/>
-          <w:lang w:val="en-GB"/>
-        </w:rPr>
-        <w:t>checkout_order_next_step_bottom</w:t>
-      </w:r>
-      <w:proofErr w:type="spellEnd"/>
-      <w:r>
-        <w:rPr>
-          <w:i/>
-          <w:lang w:val="en-GB"/>
-        </w:rPr>
-        <w:t xml:space="preserve"> - page/checkout/</w:t>
-      </w:r>
-      <w:proofErr w:type="spellStart"/>
-      <w:r>
-        <w:rPr>
-          <w:i/>
-          <w:lang w:val="en-GB"/>
-        </w:rPr>
-        <w:t>order.tpl</w:t>
-      </w:r>
-      <w:proofErr w:type="spellEnd"/>
-    </w:p>
-    <w:p>
-      <w:pPr>
-        <w:rPr>
-          <w:lang w:val="en-GB"/>
-        </w:rPr>
-      </w:pPr>
-      <w:proofErr w:type="spellStart"/>
-      <w:r>
-        <w:rPr>
-          <w:i/>
-          <w:lang w:val="en-GB"/>
-        </w:rPr>
-        <w:t>content_main</w:t>
-      </w:r>
-      <w:proofErr w:type="spellEnd"/>
-      <w:r>
-        <w:rPr>
-          <w:i/>
-          <w:lang w:val="en-GB"/>
-        </w:rPr>
-        <w:t xml:space="preserve"> - layout/</w:t>
-      </w:r>
-      <w:proofErr w:type="spellStart"/>
-      <w:r>
-        <w:rPr>
-          <w:i/>
-          <w:lang w:val="en-GB"/>
-        </w:rPr>
-        <w:t>page.tpl</w:t>
-      </w:r>
-      <w:proofErr w:type="spellEnd"/>
-      <w:r>
-        <w:rPr>
-          <w:lang w:val="en-GB"/>
-        </w:rPr>
-        <w:cr/>
-      </w:r>
-    </w:p>
-    <w:p>
-      <w:pPr>
-        <w:rPr>
-          <w:lang w:val="en-GB"/>
-        </w:rPr>
-      </w:pPr>
-      <w:r>
-        <w:rPr>
-          <w:lang w:val="en-GB"/>
-        </w:rPr>
-        <w:t xml:space="preserve">Missing blocks in </w:t>
-      </w:r>
-      <w:proofErr w:type="spellStart"/>
-      <w:r>
-        <w:rPr>
-          <w:lang w:val="en-GB"/>
-        </w:rPr>
-        <w:t>eShop</w:t>
-      </w:r>
-      <w:proofErr w:type="spellEnd"/>
-      <w:r>
-        <w:rPr>
-          <w:lang w:val="en-GB"/>
-        </w:rPr>
-        <w:t xml:space="preserve"> 5.2.x</w:t>
-      </w:r>
-      <w:r>
-        <w:rPr>
-          <w:lang w:val="en-GB"/>
-        </w:rPr>
-        <w:t xml:space="preserve"> (Blocks names and files names are given bellow):</w:t>
-      </w:r>
-    </w:p>
-    <w:p>
-      <w:pPr>
-        <w:rPr>
-          <w:i/>
-          <w:lang w:val="en-GB"/>
-        </w:rPr>
-      </w:pPr>
-      <w:proofErr w:type="spellStart"/>
-      <w:r>
-        <w:rPr>
-          <w:i/>
-          <w:lang w:val="en-GB"/>
-        </w:rPr>
-        <w:t>details_productmain_price_value</w:t>
-      </w:r>
-      <w:proofErr w:type="spellEnd"/>
-      <w:r>
-        <w:rPr>
-          <w:i/>
-          <w:lang w:val="en-GB"/>
-        </w:rPr>
-        <w:t xml:space="preserve"> - page/details/</w:t>
-      </w:r>
-      <w:proofErr w:type="spellStart"/>
-      <w:r>
-        <w:rPr>
-          <w:i/>
-          <w:lang w:val="en-GB"/>
-        </w:rPr>
-        <w:t>inc</w:t>
-      </w:r>
-      <w:proofErr w:type="spellEnd"/>
-      <w:r>
-        <w:rPr>
-          <w:i/>
-          <w:lang w:val="en-GB"/>
-        </w:rPr>
-        <w:t>/</w:t>
-      </w:r>
-      <w:proofErr w:type="spellStart"/>
-      <w:r>
-        <w:rPr>
-          <w:i/>
-          <w:lang w:val="en-GB"/>
-        </w:rPr>
-        <w:t>productmain.tpl</w:t>
-      </w:r>
-      <w:proofErr w:type="spellEnd"/>
-      <w:r>
-        <w:rPr>
-          <w:i/>
-          <w:lang w:val="en-GB"/>
-        </w:rPr>
-        <w:t>,</w:t>
-      </w:r>
-    </w:p>
-    <w:p>
-      <w:pPr>
-        <w:rPr>
-          <w:i/>
-          <w:lang w:val="en-GB"/>
-        </w:rPr>
-      </w:pPr>
-      <w:proofErr w:type="spellStart"/>
-      <w:r>
-        <w:rPr>
-          <w:i/>
-          <w:lang w:val="en-GB"/>
-        </w:rPr>
-        <w:t>widget_product_boxproduct_price_value</w:t>
-      </w:r>
-      <w:proofErr w:type="spellEnd"/>
-      <w:r>
-        <w:rPr>
-          <w:i/>
-          <w:lang w:val="en-GB"/>
-        </w:rPr>
-        <w:t xml:space="preserve"> - widget/product/</w:t>
-      </w:r>
-      <w:proofErr w:type="spellStart"/>
-      <w:r>
-        <w:rPr>
-          <w:i/>
-          <w:lang w:val="en-GB"/>
-        </w:rPr>
-        <w:t>boxproduct.tpl</w:t>
-      </w:r>
-      <w:proofErr w:type="spellEnd"/>
-      <w:r>
-        <w:rPr>
-          <w:i/>
-          <w:lang w:val="en-GB"/>
-        </w:rPr>
-        <w:t>,</w:t>
-      </w:r>
-    </w:p>
-    <w:p>
-      <w:pPr>
-        <w:rPr>
-          <w:i/>
-          <w:lang w:val="en-GB"/>
-        </w:rPr>
-      </w:pPr>
-      <w:proofErr w:type="spellStart"/>
-      <w:r>
-        <w:rPr>
-          <w:i/>
-          <w:lang w:val="en-GB"/>
-        </w:rPr>
-        <w:lastRenderedPageBreak/>
-        <w:t>widget_product_bargainitem_price_value</w:t>
-      </w:r>
-      <w:proofErr w:type="spellEnd"/>
-      <w:r>
-        <w:rPr>
-          <w:i/>
-          <w:lang w:val="en-GB"/>
-        </w:rPr>
-        <w:t xml:space="preserve"> - widget/product/</w:t>
-      </w:r>
-      <w:proofErr w:type="spellStart"/>
-      <w:r>
-        <w:rPr>
-          <w:i/>
-          <w:lang w:val="en-GB"/>
-        </w:rPr>
-        <w:t>bargainitem.tpl</w:t>
-      </w:r>
-      <w:proofErr w:type="spellEnd"/>
-      <w:r>
-        <w:rPr>
-          <w:i/>
-          <w:lang w:val="en-GB"/>
-        </w:rPr>
-        <w:t>,</w:t>
-      </w:r>
-    </w:p>
-    <w:p>
-      <w:pPr>
-        <w:rPr>
-          <w:i/>
-          <w:lang w:val="en-GB"/>
-        </w:rPr>
-      </w:pPr>
-      <w:proofErr w:type="spellStart"/>
-      <w:r>
-        <w:rPr>
-          <w:i/>
-          <w:lang w:val="en-GB"/>
-        </w:rPr>
-        <w:t>widget_product_compareitem_price_value</w:t>
-      </w:r>
-      <w:proofErr w:type="spellEnd"/>
-      <w:r>
-        <w:rPr>
-          <w:i/>
-          <w:lang w:val="en-GB"/>
-        </w:rPr>
-        <w:t xml:space="preserve"> - widget/product/</w:t>
-      </w:r>
-      <w:proofErr w:type="spellStart"/>
-      <w:r>
-        <w:rPr>
-          <w:i/>
-          <w:lang w:val="en-GB"/>
-        </w:rPr>
-        <w:t>compareitem.tpl</w:t>
-      </w:r>
-      <w:proofErr w:type="spellEnd"/>
+        <w:t>widget_product_compareitem_price_value - widget/product/compareitem.tpl</w:t>
+      </w:r>
     </w:p>
     <w:p>
       <w:pPr>
@@ -5845,6 +5453,7 @@
               <w:rPr>
                 <w:rFonts w:ascii="Courier New" w:hAnsi="Courier New"/>
               </w:rPr>
+              <w:lastRenderedPageBreak/>
               <w:t>252: [{oxhasri</w:t>
             </w:r>
             <w:r>
@@ -6437,7 +6046,6 @@
               <w:rPr>
                 <w:rFonts w:ascii="Courier New" w:hAnsi="Courier New"/>
               </w:rPr>
-              <w:lastRenderedPageBreak/>
               <w:t xml:space="preserve">82:          </w:t>
             </w:r>
             <w:r>
@@ -6540,6 +6148,7 @@
               <w:rPr>
                 <w:rFonts w:ascii="Courier New" w:hAnsi="Courier New"/>
               </w:rPr>
+              <w:lastRenderedPageBreak/>
               <w:t>113: [{/if}]</w:t>
             </w:r>
             <w:r>
@@ -6884,12 +6493,12 @@
       <w:pPr>
         <w:pStyle w:val="Heading1"/>
       </w:pPr>
-      <w:bookmarkStart w:id="25" w:name="_Toc402887290"/>
+      <w:bookmarkStart w:id="26" w:name="_Toc402887290"/>
       <w:r>
         <w:lastRenderedPageBreak/>
         <w:t>Activation</w:t>
       </w:r>
-      <w:bookmarkEnd w:id="25"/>
+      <w:bookmarkEnd w:id="26"/>
     </w:p>
     <w:p>
       <w:r>
@@ -6945,11 +6554,11 @@
       <w:pPr>
         <w:pStyle w:val="Heading1"/>
       </w:pPr>
-      <w:bookmarkStart w:id="26" w:name="_Toc402887291"/>
+      <w:bookmarkStart w:id="27" w:name="_Toc402887291"/>
       <w:r>
         <w:t>Configuration</w:t>
       </w:r>
-      <w:bookmarkEnd w:id="26"/>
+      <w:bookmarkEnd w:id="27"/>
     </w:p>
     <w:p>
       <w:pPr>
@@ -7034,12 +6643,11 @@
       <w:pPr>
         <w:pStyle w:val="Heading2"/>
       </w:pPr>
-      <w:bookmarkStart w:id="27" w:name="_Toc402887292"/>
-      <w:r>
-        <w:lastRenderedPageBreak/>
+      <w:bookmarkStart w:id="28" w:name="_Toc402887292"/>
+      <w:r>
         <w:t>Country VAT Groups</w:t>
       </w:r>
-      <w:bookmarkEnd w:id="27"/>
+      <w:bookmarkEnd w:id="28"/>
     </w:p>
     <w:p>
       <w:pPr>
@@ -7265,29 +6873,7 @@
         <w:rPr>
           <w:lang w:val="en-GB"/>
         </w:rPr>
-        <w:t xml:space="preserve"> must be marked to apply </w:t>
-      </w:r>
-      <w:proofErr w:type="spellStart"/>
-      <w:r>
-        <w:rPr>
-          <w:lang w:val="en-GB"/>
-        </w:rPr>
-        <w:t>eVAT</w:t>
-      </w:r>
-      <w:proofErr w:type="spellEnd"/>
-      <w:r>
-        <w:rPr>
-          <w:lang w:val="en-GB"/>
-        </w:rPr>
-        <w:t xml:space="preserve"> module VAT rate</w:t>
-      </w:r>
-      <w:bookmarkStart w:id="28" w:name="_GoBack"/>
-      <w:bookmarkEnd w:id="28"/>
-      <w:r>
-        <w:rPr>
-          <w:lang w:val="en-GB"/>
-        </w:rPr>
-        <w:t>s;</w:t>
+        <w:t xml:space="preserve"> must be marked to apply eVAT module VAT rates;</w:t>
       </w:r>
     </w:p>
     <w:p>
@@ -7314,6 +6900,7 @@
       </w:pPr>
       <w:bookmarkStart w:id="29" w:name="_Toc402887293"/>
       <w:r>
+        <w:lastRenderedPageBreak/>
         <w:t>Product</w:t>
       </w:r>
       <w:r>
@@ -7550,21 +7137,18 @@
         </w:rPr>
         <w:t xml:space="preserve">OXID </w:t>
       </w:r>
-      <w:proofErr w:type="spellStart"/>
-      <w:r>
-        <w:rPr>
-          <w:lang w:val="en-GB"/>
-        </w:rPr>
-        <w:t>eSales</w:t>
-      </w:r>
-      <w:proofErr w:type="spellEnd"/>
+      <w:r>
+        <w:rPr>
+          <w:lang w:val="en-GB"/>
+        </w:rPr>
+        <w:t>eShop</w:t>
+      </w:r>
       <w:r>
         <w:rPr>
           <w:lang w:val="en-GB"/>
         </w:rPr>
         <w:t xml:space="preserve"> </w:t>
       </w:r>
-      <w:proofErr w:type="spellStart"/>
       <w:r>
         <w:rPr>
           <w:lang w:val="en-GB"/>
@@ -7575,14 +7159,7 @@
         <w:rPr>
           <w:lang w:val="en-GB"/>
         </w:rPr>
-        <w:t>VAT</w:t>
-      </w:r>
-      <w:proofErr w:type="spellEnd"/>
-      <w:r>
-        <w:rPr>
-          <w:lang w:val="en-GB"/>
-        </w:rPr>
-        <w:t xml:space="preserve"> module provides few rules how to find out customer location country and mechanism how to add additional evidence finding algorithms.</w:t>
+        <w:t>VAT module provides few rules how to find out customer location country and mechanism how to add additional evidence finding algorithms.</w:t>
       </w:r>
     </w:p>
     <w:p>
@@ -7609,28 +7186,18 @@
         </w:rPr>
         <w:t xml:space="preserve">OXID </w:t>
       </w:r>
-      <w:proofErr w:type="spellStart"/>
-      <w:r>
-        <w:rPr>
-          <w:lang w:val="en-GB"/>
-        </w:rPr>
-        <w:t>eSales</w:t>
-      </w:r>
-      <w:proofErr w:type="spellEnd"/>
-      <w:r>
-        <w:rPr>
-          <w:lang w:val="en-GB"/>
-        </w:rPr>
-        <w:t xml:space="preserve"> </w:t>
-      </w:r>
-      <w:proofErr w:type="spellStart"/>
-      <w:r>
-        <w:rPr>
-          <w:lang w:val="en-GB"/>
-        </w:rPr>
-        <w:t>eVAT</w:t>
-      </w:r>
-      <w:proofErr w:type="spellEnd"/>
+      <w:r>
+        <w:rPr>
+          <w:lang w:val="en-GB"/>
+        </w:rPr>
+        <w:t>eShop</w:t>
+      </w:r>
+      <w:r>
+        <w:rPr>
+          <w:lang w:val="en-GB"/>
+        </w:rPr>
+        <w:t xml:space="preserve"> eVAT</w:t>
+      </w:r>
       <w:r>
         <w:rPr>
           <w:lang w:val="en-GB"/>
@@ -7983,15 +7550,7 @@
       </w:pPr>
       <w:bookmarkStart w:id="34" w:name="_Toc402887297"/>
       <w:r>
-        <w:t xml:space="preserve">Integration with OXID </w:t>
-      </w:r>
-      <w:proofErr w:type="spellStart"/>
-      <w:r>
-        <w:t>eSales</w:t>
-      </w:r>
-      <w:proofErr w:type="spellEnd"/>
-      <w:r>
-        <w:t xml:space="preserve"> PayPal module</w:t>
+        <w:t>Integration with OXID eSales PayPal module</w:t>
       </w:r>
       <w:bookmarkEnd w:id="34"/>
     </w:p>
@@ -8012,16 +7571,7 @@
       </w:pPr>
       <w:bookmarkStart w:id="35" w:name="_Toc402887298"/>
       <w:r>
-        <w:lastRenderedPageBreak/>
-        <w:t xml:space="preserve">Compatibility with </w:t>
-      </w:r>
-      <w:proofErr w:type="spellStart"/>
-      <w:r>
-        <w:t>invoicePDF</w:t>
-      </w:r>
-      <w:proofErr w:type="spellEnd"/>
-      <w:r>
-        <w:t xml:space="preserve"> module</w:t>
+        <w:t>Compatibility with invoicePDF module</w:t>
       </w:r>
       <w:bookmarkEnd w:id="35"/>
     </w:p>
@@ -8088,6 +7638,7 @@
           <w:noProof/>
           <w:lang w:val="en-US" w:eastAsia="en-US"/>
         </w:rPr>
+        <w:lastRenderedPageBreak/>
         <w:drawing>
           <wp:anchor distT="0" distB="0" distL="114300" distR="114300" simplePos="0" relativeHeight="251664384" behindDoc="0" locked="0" layoutInCell="1" allowOverlap="1" wp14:anchorId="562BB082" wp14:editId="651F44FD">
             <wp:simplePos x="0" y="0"/>
@@ -8110,7 +7661,7 @@
                     <pic:cNvPicPr/>
                   </pic:nvPicPr>
                   <pic:blipFill>
-                    <a:blip r:embed="rId18">
+                    <a:blip r:embed="rId16">
                       <a:lum/>
                       <a:alphaModFix/>
                     </a:blip>
@@ -8389,7 +7940,6 @@
               <w:spacing w:after="283"/>
             </w:pPr>
             <w:r>
-              <w:lastRenderedPageBreak/>
               <w:t>Customer must account for the tax (reverse-charge mechanism).</w:t>
             </w:r>
           </w:p>
@@ -8412,7 +7962,6 @@
               <w:spacing w:after="283"/>
             </w:pPr>
             <w:r>
-              <w:lastRenderedPageBreak/>
               <w:t xml:space="preserve">2. Consumer in another EU country </w:t>
             </w:r>
           </w:p>
@@ -8433,7 +7982,11 @@
               <w:spacing w:after="283"/>
             </w:pPr>
             <w:r>
-              <w:t>Must charge VAT in the EU country where the customer belongs (not where the business is based).</w:t>
+              <w:t xml:space="preserve">Must charge VAT in the EU country where the customer </w:t>
+            </w:r>
+            <w:r>
+              <w:lastRenderedPageBreak/>
+              <w:t>belongs (not where the business is based).</w:t>
             </w:r>
           </w:p>
         </w:tc>
@@ -8455,6 +8008,7 @@
               <w:spacing w:after="283"/>
             </w:pPr>
             <w:r>
+              <w:lastRenderedPageBreak/>
               <w:t xml:space="preserve">3. Business or consumer outside the EU </w:t>
             </w:r>
           </w:p>
@@ -8754,7 +8308,7 @@
                     <pic:cNvPicPr/>
                   </pic:nvPicPr>
                   <pic:blipFill>
-                    <a:blip r:embed="rId19">
+                    <a:blip r:embed="rId17">
                       <a:extLst>
                         <a:ext uri="{28A0092B-C50C-407E-A947-70E740481C1C}">
                           <a14:useLocalDpi xmlns:a14="http://schemas.microsoft.com/office/drawing/2010/main" val="0"/>
@@ -8792,10 +8346,7 @@
         <w:fldChar w:fldCharType="begin"/>
       </w:r>
       <w:r>
-        <w:instrText xml:space="preserve"> SEQ Figure \* ARAB</w:instrText>
-      </w:r>
-      <w:r>
-        <w:instrText xml:space="preserve">IC </w:instrText>
+        <w:instrText xml:space="preserve"> SEQ Figure \* ARABIC </w:instrText>
       </w:r>
       <w:r>
         <w:fldChar w:fldCharType="separate"/>
@@ -8941,7 +8492,7 @@
                     <pic:cNvPicPr/>
                   </pic:nvPicPr>
                   <pic:blipFill>
-                    <a:blip r:embed="rId20">
+                    <a:blip r:embed="rId18">
                       <a:extLst>
                         <a:ext uri="{28A0092B-C50C-407E-A947-70E740481C1C}">
                           <a14:useLocalDpi xmlns:a14="http://schemas.microsoft.com/office/drawing/2010/main" val="0"/>
@@ -9060,7 +8611,6 @@
         </w:rPr>
         <w:t xml:space="preserve"> </w:t>
       </w:r>
-      <w:proofErr w:type="spellStart"/>
       <w:r>
         <w:rPr>
           <w:b/>
@@ -9068,7 +8618,6 @@
         </w:rPr>
         <w:t>oxdeliveryinfo</w:t>
       </w:r>
-      <w:proofErr w:type="spellEnd"/>
       <w:r>
         <w:rPr>
           <w:lang w:val="en-GB"/>
@@ -9144,21 +8693,7 @@
         <w:rPr>
           <w:lang w:val="en-GB"/>
         </w:rPr>
-        <w:t xml:space="preserve"> rate is shown with “stars”.  At the bottom of basket explanation message is shown. This message </w:t>
-      </w:r>
-      <w:proofErr w:type="gramStart"/>
-      <w:r>
-        <w:rPr>
-          <w:lang w:val="en-GB"/>
-        </w:rPr>
-        <w:t>explains,</w:t>
-      </w:r>
-      <w:proofErr w:type="gramEnd"/>
-      <w:r>
-        <w:rPr>
-          <w:lang w:val="en-GB"/>
-        </w:rPr>
-        <w:t xml:space="preserve"> that this VAT rate will be changed after user </w:t>
+        <w:t xml:space="preserve"> rate is shown with “stars”.  At the bottom of basket explanation message is shown. This message explains, that this VAT rate will be changed after user </w:t>
       </w:r>
       <w:r>
         <w:rPr>
@@ -9219,7 +8754,7 @@
                     <pic:cNvPicPr/>
                   </pic:nvPicPr>
                   <pic:blipFill>
-                    <a:blip r:embed="rId21">
+                    <a:blip r:embed="rId19">
                       <a:extLst>
                         <a:ext uri="{28A0092B-C50C-407E-A947-70E740481C1C}">
                           <a14:useLocalDpi xmlns:a14="http://schemas.microsoft.com/office/drawing/2010/main" val="0"/>
@@ -9364,7 +8899,7 @@
                     <pic:cNvPicPr/>
                   </pic:nvPicPr>
                   <pic:blipFill>
-                    <a:blip r:embed="rId22">
+                    <a:blip r:embed="rId20">
                       <a:extLst>
                         <a:ext uri="{28A0092B-C50C-407E-A947-70E740481C1C}">
                           <a14:useLocalDpi xmlns:a14="http://schemas.microsoft.com/office/drawing/2010/main" val="0"/>
@@ -9478,7 +9013,7 @@
                     <pic:cNvPicPr/>
                   </pic:nvPicPr>
                   <pic:blipFill>
-                    <a:blip r:embed="rId23">
+                    <a:blip r:embed="rId21">
                       <a:extLst>
                         <a:ext uri="{28A0092B-C50C-407E-A947-70E740481C1C}">
                           <a14:useLocalDpi xmlns:a14="http://schemas.microsoft.com/office/drawing/2010/main" val="0"/>
@@ -9603,7 +9138,7 @@
                     <pic:cNvPicPr/>
                   </pic:nvPicPr>
                   <pic:blipFill>
-                    <a:blip r:embed="rId24">
+                    <a:blip r:embed="rId22">
                       <a:extLst>
                         <a:ext uri="{28A0092B-C50C-407E-A947-70E740481C1C}">
                           <a14:useLocalDpi xmlns:a14="http://schemas.microsoft.com/office/drawing/2010/main" val="0"/>
@@ -9890,7 +9425,7 @@
                     <pic:cNvPicPr/>
                   </pic:nvPicPr>
                   <pic:blipFill>
-                    <a:blip r:embed="rId25">
+                    <a:blip r:embed="rId23">
                       <a:extLst>
                         <a:ext uri="{28A0092B-C50C-407E-A947-70E740481C1C}">
                           <a14:useLocalDpi xmlns:a14="http://schemas.microsoft.com/office/drawing/2010/main" val="0"/>
@@ -9997,7 +9532,7 @@
                     </pic:cNvPicPr>
                   </pic:nvPicPr>
                   <pic:blipFill>
-                    <a:blip r:embed="rId26">
+                    <a:blip r:embed="rId24">
                       <a:extLst>
                         <a:ext uri="{28A0092B-C50C-407E-A947-70E740481C1C}">
                           <a14:useLocalDpi xmlns:a14="http://schemas.microsoft.com/office/drawing/2010/main" val="0"/>
@@ -10145,21 +9680,7 @@
         <w:rPr>
           <w:lang w:val="en-GB"/>
         </w:rPr>
-        <w:t xml:space="preserve">Note: Countries are for all </w:t>
-      </w:r>
-      <w:proofErr w:type="spellStart"/>
-      <w:r>
-        <w:rPr>
-          <w:lang w:val="en-GB"/>
-        </w:rPr>
-        <w:t>subshops</w:t>
-      </w:r>
-      <w:proofErr w:type="spellEnd"/>
-      <w:r>
-        <w:rPr>
-          <w:lang w:val="en-GB"/>
-        </w:rPr>
-        <w:t xml:space="preserve"> so editing country VAT groups will affect all shops. </w:t>
+        <w:t xml:space="preserve">Note: Countries are for all subshops so editing country VAT groups will affect all shops. </w:t>
       </w:r>
     </w:p>
     <w:p>
@@ -10267,28 +9788,12 @@
         </w:rPr>
         <w:t>“</w:t>
       </w:r>
-      <w:proofErr w:type="spellStart"/>
-      <w:r>
-        <w:rPr>
-          <w:lang w:val="en-GB"/>
-        </w:rPr>
-        <w:t>eVAT</w:t>
-      </w:r>
-      <w:proofErr w:type="spellEnd"/>
-      <w:r>
-        <w:rPr>
-          <w:lang w:val="en-GB"/>
-        </w:rPr>
-        <w:t xml:space="preserve"> </w:t>
-      </w:r>
-      <w:proofErr w:type="spellStart"/>
-      <w:r>
-        <w:rPr>
-          <w:lang w:val="en-GB"/>
-        </w:rPr>
-        <w:t>config</w:t>
-      </w:r>
-      <w:proofErr w:type="spellEnd"/>
+      <w:r>
+        <w:rPr>
+          <w:lang w:val="en-GB"/>
+        </w:rPr>
+        <w:t>eVAT config</w:t>
+      </w:r>
       <w:r>
         <w:rPr>
           <w:lang w:val="en-GB"/>
@@ -10341,7 +9846,7 @@
                     <pic:cNvPicPr/>
                   </pic:nvPicPr>
                   <pic:blipFill>
-                    <a:blip r:embed="rId27">
+                    <a:blip r:embed="rId25">
                       <a:extLst>
                         <a:ext uri="{28A0092B-C50C-407E-A947-70E740481C1C}">
                           <a14:useLocalDpi xmlns:a14="http://schemas.microsoft.com/office/drawing/2010/main" val="0"/>
@@ -10557,7 +10062,7 @@
                     </pic:cNvPicPr>
                   </pic:nvPicPr>
                   <pic:blipFill>
-                    <a:blip r:embed="rId28">
+                    <a:blip r:embed="rId26">
                       <a:extLst>
                         <a:ext uri="{28A0092B-C50C-407E-A947-70E740481C1C}">
                           <a14:useLocalDpi xmlns:a14="http://schemas.microsoft.com/office/drawing/2010/main" val="0"/>
@@ -10737,7 +10242,7 @@
                     <pic:cNvPicPr/>
                   </pic:nvPicPr>
                   <pic:blipFill>
-                    <a:blip r:embed="rId29">
+                    <a:blip r:embed="rId27">
                       <a:lum/>
                       <a:alphaModFix/>
                     </a:blip>
@@ -10790,35 +10295,7 @@
         <w:rPr>
           <w:lang w:val="en-GB"/>
         </w:rPr>
-        <w:t xml:space="preserve">There are also displayed evidences which were used to check the country. Evidence </w:t>
-      </w:r>
-      <w:proofErr w:type="spellStart"/>
-      <w:r>
-        <w:rPr>
-          <w:lang w:val="en-GB"/>
-        </w:rPr>
-        <w:t>billing_country</w:t>
-      </w:r>
-      <w:proofErr w:type="spellEnd"/>
-      <w:r>
-        <w:rPr>
-          <w:lang w:val="en-GB"/>
-        </w:rPr>
-        <w:t xml:space="preserve"> shows Germany, and evidence </w:t>
-      </w:r>
-      <w:proofErr w:type="spellStart"/>
-      <w:r>
-        <w:rPr>
-          <w:lang w:val="en-GB"/>
-        </w:rPr>
-        <w:t>geo_location</w:t>
-      </w:r>
-      <w:proofErr w:type="spellEnd"/>
-      <w:r>
-        <w:rPr>
-          <w:lang w:val="en-GB"/>
-        </w:rPr>
-        <w:t xml:space="preserve"> doesn't show any country because it did not g</w:t>
+        <w:t>There are also displayed evidences which were used to check the country. Evidence billing_country shows Germany, and evidence geo_location doesn't show any country because it did not g</w:t>
       </w:r>
       <w:r>
         <w:rPr>
@@ -10887,7 +10364,7 @@
                     </pic:cNvPicPr>
                   </pic:nvPicPr>
                   <pic:blipFill>
-                    <a:blip r:embed="rId30">
+                    <a:blip r:embed="rId28">
                       <a:extLst>
                         <a:ext uri="{28A0092B-C50C-407E-A947-70E740481C1C}">
                           <a14:useLocalDpi xmlns:a14="http://schemas.microsoft.com/office/drawing/2010/main" val="0"/>
@@ -11161,6 +10638,7 @@
           <w:noProof/>
           <w:lang w:val="en-US" w:eastAsia="en-US"/>
         </w:rPr>
+        <w:lastRenderedPageBreak/>
         <w:drawing>
           <wp:inline distT="0" distB="0" distL="0" distR="0" wp14:anchorId="444BF63A" wp14:editId="3131E9A9">
             <wp:extent cx="6096851" cy="3105584"/>
@@ -11177,7 +10655,7 @@
                     <pic:cNvPicPr/>
                   </pic:nvPicPr>
                   <pic:blipFill>
-                    <a:blip r:embed="rId31">
+                    <a:blip r:embed="rId29">
                       <a:extLst>
                         <a:ext uri="{28A0092B-C50C-407E-A947-70E740481C1C}">
                           <a14:useLocalDpi xmlns:a14="http://schemas.microsoft.com/office/drawing/2010/main" val="0"/>
@@ -11263,7 +10741,7 @@
                     <pic:cNvPicPr/>
                   </pic:nvPicPr>
                   <pic:blipFill>
-                    <a:blip r:embed="rId32">
+                    <a:blip r:embed="rId30">
                       <a:lum/>
                       <a:alphaModFix/>
                     </a:blip>
@@ -11370,7 +10848,6 @@
         </w:rPr>
         <w:t xml:space="preserve">Evidence class must extend </w:t>
       </w:r>
-      <w:proofErr w:type="spellStart"/>
       <w:r>
         <w:rPr>
           <w:rFonts w:ascii="Courier New" w:hAnsi="Courier New"/>
@@ -11380,7 +10857,6 @@
         </w:rPr>
         <w:t>oeVATTBEEvidence</w:t>
       </w:r>
-      <w:proofErr w:type="spellEnd"/>
       <w:r>
         <w:rPr>
           <w:lang w:val="en-GB"/>
@@ -11406,7 +10882,6 @@
         </w:rPr>
         <w:t xml:space="preserve">This class should be registered with </w:t>
       </w:r>
-      <w:proofErr w:type="spellStart"/>
       <w:r>
         <w:rPr>
           <w:rFonts w:ascii="Courier New" w:hAnsi="Courier New"/>
@@ -11414,48 +10889,7 @@
           <w:bCs/>
           <w:lang w:val="en-GB"/>
         </w:rPr>
-        <w:t>oeVATTBEEvidenceRegister</w:t>
-      </w:r>
-      <w:proofErr w:type="spellEnd"/>
-      <w:r>
-        <w:rPr>
-          <w:rFonts w:ascii="Courier New" w:hAnsi="Courier New"/>
-          <w:b/>
-          <w:bCs/>
-          <w:lang w:val="en-GB"/>
-        </w:rPr>
-        <w:t>::</w:t>
-      </w:r>
-      <w:proofErr w:type="spellStart"/>
-      <w:proofErr w:type="gramStart"/>
-      <w:r>
-        <w:rPr>
-          <w:rFonts w:ascii="Courier New" w:hAnsi="Courier New"/>
-          <w:b/>
-          <w:bCs/>
-          <w:lang w:val="en-GB"/>
-        </w:rPr>
-        <w:t>registerEvidence</w:t>
-      </w:r>
-      <w:proofErr w:type="spellEnd"/>
-      <w:r>
-        <w:rPr>
-          <w:rFonts w:ascii="Courier New" w:hAnsi="Courier New"/>
-          <w:b/>
-          <w:bCs/>
-          <w:lang w:val="en-GB"/>
-        </w:rPr>
-        <w:t>(</w:t>
-      </w:r>
-      <w:proofErr w:type="gramEnd"/>
-      <w:r>
-        <w:rPr>
-          <w:rFonts w:ascii="Courier New" w:hAnsi="Courier New"/>
-          <w:b/>
-          <w:bCs/>
-          <w:lang w:val="en-GB"/>
-        </w:rPr>
-        <w:t>)</w:t>
+        <w:t>oeVATTBEEvidenceRegister::registerEvidence()</w:t>
       </w:r>
       <w:r>
         <w:rPr>
@@ -11482,7 +10916,6 @@
         </w:rPr>
         <w:t xml:space="preserve">This class should be unregistered with </w:t>
       </w:r>
-      <w:proofErr w:type="spellStart"/>
       <w:r>
         <w:rPr>
           <w:rFonts w:ascii="Courier New" w:hAnsi="Courier New"/>
@@ -11490,48 +10923,7 @@
           <w:bCs/>
           <w:lang w:val="en-GB"/>
         </w:rPr>
-        <w:t>oeVATTBEEvidenceRegister</w:t>
-      </w:r>
-      <w:proofErr w:type="spellEnd"/>
-      <w:r>
-        <w:rPr>
-          <w:rFonts w:ascii="Courier New" w:hAnsi="Courier New"/>
-          <w:b/>
-          <w:bCs/>
-          <w:lang w:val="en-GB"/>
-        </w:rPr>
-        <w:t>::</w:t>
-      </w:r>
-      <w:proofErr w:type="spellStart"/>
-      <w:proofErr w:type="gramStart"/>
-      <w:r>
-        <w:rPr>
-          <w:rFonts w:ascii="Courier New" w:hAnsi="Courier New"/>
-          <w:b/>
-          <w:bCs/>
-          <w:lang w:val="en-GB"/>
-        </w:rPr>
-        <w:t>unregisterEvidence</w:t>
-      </w:r>
-      <w:proofErr w:type="spellEnd"/>
-      <w:r>
-        <w:rPr>
-          <w:rFonts w:ascii="Courier New" w:hAnsi="Courier New"/>
-          <w:b/>
-          <w:bCs/>
-          <w:lang w:val="en-GB"/>
-        </w:rPr>
-        <w:t>(</w:t>
-      </w:r>
-      <w:proofErr w:type="gramEnd"/>
-      <w:r>
-        <w:rPr>
-          <w:rFonts w:ascii="Courier New" w:hAnsi="Courier New"/>
-          <w:b/>
-          <w:bCs/>
-          <w:lang w:val="en-GB"/>
-        </w:rPr>
-        <w:t xml:space="preserve">) </w:t>
+        <w:t xml:space="preserve">oeVATTBEEvidenceRegister::unregisterEvidence() </w:t>
       </w:r>
       <w:r>
         <w:rPr>
@@ -11544,7 +10936,7 @@
       <w:r>
         <w:t xml:space="preserve">This can be done by </w:t>
       </w:r>
-      <w:hyperlink r:id="rId33" w:anchor="Modules_and_Extensions" w:history="1">
+      <w:hyperlink r:id="rId31" w:anchor="Modules_and_Extensions" w:history="1">
         <w:r>
           <w:rPr>
             <w:rStyle w:val="VisitedInternetLink"/>
@@ -11918,67 +11310,37 @@
         </w:rPr>
         <w:t xml:space="preserve">Module with additional evidences must be activated only when </w:t>
       </w:r>
-      <w:proofErr w:type="spellStart"/>
       <w:r>
         <w:rPr>
           <w:lang w:val="en-GB"/>
         </w:rPr>
         <w:t>eVAT</w:t>
       </w:r>
-      <w:proofErr w:type="spellEnd"/>
-      <w:r>
-        <w:rPr>
-          <w:lang w:val="en-GB"/>
-        </w:rPr>
-        <w:t xml:space="preserve"> module is active, otherwise </w:t>
-      </w:r>
-      <w:proofErr w:type="spellStart"/>
-      <w:r>
-        <w:rPr>
-          <w:lang w:val="en-GB"/>
-        </w:rPr>
-        <w:t>oeVATTBEEvidenceRegister</w:t>
-      </w:r>
-      <w:proofErr w:type="spellEnd"/>
-      <w:r>
-        <w:rPr>
-          <w:lang w:val="en-GB"/>
-        </w:rPr>
-        <w:t xml:space="preserve"> will not be found.</w:t>
-      </w:r>
-    </w:p>
-    <w:p>
-      <w:pPr>
-        <w:rPr>
-          <w:lang w:val="en-GB"/>
-        </w:rPr>
-      </w:pPr>
-    </w:p>
-    <w:p>
-      <w:pPr>
-        <w:rPr>
-          <w:lang w:val="en-GB"/>
-        </w:rPr>
-      </w:pPr>
-      <w:r>
-        <w:rPr>
-          <w:lang w:val="en-GB"/>
-        </w:rPr>
-        <w:t>Example module can be found in path/to/module/documentation/</w:t>
-      </w:r>
-      <w:proofErr w:type="spellStart"/>
-      <w:r>
-        <w:rPr>
-          <w:lang w:val="en-GB"/>
-        </w:rPr>
-        <w:t>countryEvidenceExampleModule</w:t>
-      </w:r>
-      <w:proofErr w:type="spellEnd"/>
-      <w:r>
-        <w:rPr>
-          <w:lang w:val="en-GB"/>
-        </w:rPr>
-        <w:t>/.</w:t>
+      <w:r>
+        <w:rPr>
+          <w:lang w:val="en-GB"/>
+        </w:rPr>
+        <w:t xml:space="preserve"> module is active, otherwise oeVATTBEEvidenceRegister will not be found.</w:t>
+      </w:r>
+    </w:p>
+    <w:p>
+      <w:pPr>
+        <w:rPr>
+          <w:lang w:val="en-GB"/>
+        </w:rPr>
+      </w:pPr>
+    </w:p>
+    <w:p>
+      <w:pPr>
+        <w:rPr>
+          <w:lang w:val="en-GB"/>
+        </w:rPr>
+      </w:pPr>
+      <w:r>
+        <w:rPr>
+          <w:lang w:val="en-GB"/>
+        </w:rPr>
+        <w:t>Example module can be found in path/to/module/documentation/countryEvidenceExampleModule/.</w:t>
       </w:r>
     </w:p>
     <w:p>
@@ -12001,7 +11363,6 @@
         <w:lastRenderedPageBreak/>
         <w:t xml:space="preserve">Currently </w:t>
       </w:r>
-      <w:proofErr w:type="spellStart"/>
       <w:r>
         <w:rPr>
           <w:b/>
@@ -12010,7 +11371,6 @@
         </w:rPr>
         <w:t>oeVATTBEGeoLocationEvidence</w:t>
       </w:r>
-      <w:proofErr w:type="spellEnd"/>
       <w:r>
         <w:rPr>
           <w:lang w:val="en-GB"/>
@@ -12021,43 +11381,13 @@
         <w:rPr>
           <w:lang w:val="en-GB"/>
         </w:rPr>
-        <w:t xml:space="preserve">ing </w:t>
-      </w:r>
-      <w:proofErr w:type="spellStart"/>
-      <w:r>
-        <w:rPr>
-          <w:lang w:val="en-GB"/>
-        </w:rPr>
-        <w:t>oeVATTBEGeoLocationEvidence</w:t>
-      </w:r>
-      <w:proofErr w:type="spellEnd"/>
-      <w:r>
-        <w:rPr>
-          <w:lang w:val="en-GB"/>
-        </w:rPr>
-        <w:t>::</w:t>
-      </w:r>
-      <w:proofErr w:type="spellStart"/>
-      <w:proofErr w:type="gramStart"/>
-      <w:r>
-        <w:rPr>
-          <w:lang w:val="en-GB"/>
-        </w:rPr>
-        <w:t>getCountryId</w:t>
-      </w:r>
-      <w:proofErr w:type="spellEnd"/>
-      <w:r>
-        <w:rPr>
-          <w:lang w:val="en-GB"/>
-        </w:rPr>
-        <w:t>(</w:t>
-      </w:r>
-      <w:proofErr w:type="gramEnd"/>
-      <w:r>
-        <w:rPr>
-          <w:lang w:val="en-GB"/>
-        </w:rPr>
-        <w:t>) method.</w:t>
+        <w:t>ing oeVATTBEGeoLocationEvidence</w:t>
+      </w:r>
+      <w:r>
+        <w:rPr>
+          <w:lang w:val="en-GB"/>
+        </w:rPr>
+        <w:t>::getCountryId() method.</w:t>
       </w:r>
     </w:p>
     <w:p>
@@ -12105,68 +11435,28 @@
         </w:rPr>
         <w:t>CSS class can be added to mark invalid basket item differently. Change template “</w:t>
       </w:r>
-      <w:proofErr w:type="spellStart"/>
       <w:r>
         <w:rPr>
           <w:b/>
           <w:i/>
           <w:lang w:val="en-GB"/>
         </w:rPr>
-        <w:t>tpl</w:t>
-      </w:r>
-      <w:proofErr w:type="spellEnd"/>
+        <w:t>tpl/page/checkout/inc/basketcontents.tpl</w:t>
+      </w:r>
+      <w:r>
+        <w:rPr>
+          <w:lang w:val="en-GB"/>
+        </w:rPr>
+        <w:t xml:space="preserve">” to add additional CSS class. Information if basket item is invalid can be received from controller method </w:t>
+      </w:r>
       <w:r>
         <w:rPr>
           <w:b/>
           <w:i/>
           <w:lang w:val="en-GB"/>
         </w:rPr>
-        <w:t>/page/checkout/</w:t>
-      </w:r>
-      <w:proofErr w:type="spellStart"/>
-      <w:r>
-        <w:rPr>
-          <w:b/>
-          <w:i/>
-          <w:lang w:val="en-GB"/>
-        </w:rPr>
-        <w:t>inc</w:t>
-      </w:r>
-      <w:proofErr w:type="spellEnd"/>
-      <w:r>
-        <w:rPr>
-          <w:b/>
-          <w:i/>
-          <w:lang w:val="en-GB"/>
-        </w:rPr>
-        <w:t>/</w:t>
-      </w:r>
-      <w:proofErr w:type="spellStart"/>
-      <w:r>
-        <w:rPr>
-          <w:b/>
-          <w:i/>
-          <w:lang w:val="en-GB"/>
-        </w:rPr>
-        <w:t>basketcontents.tpl</w:t>
-      </w:r>
-      <w:proofErr w:type="spellEnd"/>
-      <w:r>
-        <w:rPr>
-          <w:lang w:val="en-GB"/>
-        </w:rPr>
-        <w:t xml:space="preserve">” to add additional CSS class. Information if basket item is invalid can be received from controller method </w:t>
-      </w:r>
-      <w:proofErr w:type="spellStart"/>
-      <w:r>
-        <w:rPr>
-          <w:b/>
-          <w:i/>
-          <w:lang w:val="en-GB"/>
-        </w:rPr>
         <w:t>isOeVATTBETBEArticleValid</w:t>
       </w:r>
-      <w:proofErr w:type="spellEnd"/>
       <w:r>
         <w:rPr>
           <w:lang w:val="en-GB"/>
@@ -12326,77 +11616,13 @@
         </w:rPr>
         <w:t>Add CSS class to module CSS file “</w:t>
       </w:r>
-      <w:proofErr w:type="spellStart"/>
       <w:r>
         <w:rPr>
           <w:b/>
           <w:i/>
           <w:lang w:val="en-GB"/>
         </w:rPr>
-        <w:t>oe</w:t>
-      </w:r>
-      <w:proofErr w:type="spellEnd"/>
-      <w:r>
-        <w:rPr>
-          <w:b/>
-          <w:i/>
-          <w:lang w:val="en-GB"/>
-        </w:rPr>
-        <w:t>/</w:t>
-      </w:r>
-      <w:proofErr w:type="spellStart"/>
-      <w:r>
-        <w:rPr>
-          <w:b/>
-          <w:i/>
-          <w:lang w:val="en-GB"/>
-        </w:rPr>
-        <w:t>oevattbe</w:t>
-      </w:r>
-      <w:proofErr w:type="spellEnd"/>
-      <w:r>
-        <w:rPr>
-          <w:b/>
-          <w:i/>
-          <w:lang w:val="en-GB"/>
-        </w:rPr>
-        <w:t>/out/</w:t>
-      </w:r>
-      <w:proofErr w:type="spellStart"/>
-      <w:r>
-        <w:rPr>
-          <w:b/>
-          <w:i/>
-          <w:lang w:val="en-GB"/>
-        </w:rPr>
-        <w:t>src</w:t>
-      </w:r>
-      <w:proofErr w:type="spellEnd"/>
-      <w:r>
-        <w:rPr>
-          <w:b/>
-          <w:i/>
-          <w:lang w:val="en-GB"/>
-        </w:rPr>
-        <w:t>/</w:t>
-      </w:r>
-      <w:proofErr w:type="spellStart"/>
-      <w:r>
-        <w:rPr>
-          <w:b/>
-          <w:i/>
-          <w:lang w:val="en-GB"/>
-        </w:rPr>
-        <w:t>css</w:t>
-      </w:r>
-      <w:proofErr w:type="spellEnd"/>
-      <w:r>
-        <w:rPr>
-          <w:b/>
-          <w:i/>
-          <w:lang w:val="en-GB"/>
-        </w:rPr>
-        <w:t>/vattbe.css</w:t>
+        <w:t>oe/oevattbe/out/src/css/vattbe.css</w:t>
       </w:r>
       <w:r>
         <w:rPr>
@@ -12538,7 +11764,7 @@
                     </pic:cNvPicPr>
                   </pic:nvPicPr>
                   <pic:blipFill>
-                    <a:blip r:embed="rId34">
+                    <a:blip r:embed="rId32">
                       <a:extLst>
                         <a:ext uri="{28A0092B-C50C-407E-A947-70E740481C1C}">
                           <a14:useLocalDpi xmlns:a14="http://schemas.microsoft.com/office/drawing/2010/main" val="0"/>
@@ -12671,112 +11897,349 @@
     <w:r>
       <w:rPr>
         <w:noProof/>
+        <w:lang w:val="en-US" w:eastAsia="en-US"/>
       </w:rPr>
-      <w:pict>
-        <v:shapetype id="_x0000_t202" coordsize="21600,21600" o:spt="202" path="m,l,21600r21600,l21600,xe">
-          <v:stroke joinstyle="miter"/>
-          <v:path gradientshapeok="t" o:connecttype="rect"/>
-        </v:shapetype>
-        <v:shape id="_x0000_s2069" type="#_x0000_t202" style="position:absolute;left:0;text-align:left;margin-left:477.75pt;margin-top:7.95pt;width:29.2pt;height:33.5pt;z-index:251657728;mso-wrap-style:none" filled="f" stroked="f">
-          <v:textbox style="mso-next-textbox:#_x0000_s2069">
-            <w:txbxContent>
-              <w:p>
-                <w:pPr>
-                  <w:pStyle w:val="Footer"/>
-                </w:pPr>
-                <w:r>
-                  <w:fldChar w:fldCharType="begin"/>
-                </w:r>
-                <w:r>
-                  <w:instrText xml:space="preserve"> PAGE </w:instrText>
-                </w:r>
-                <w:r>
-                  <w:fldChar w:fldCharType="separate"/>
-                </w:r>
-                <w:r>
-                  <w:rPr>
-                    <w:noProof/>
-                  </w:rPr>
-                  <w:t>11</w:t>
-                </w:r>
-                <w:r>
-                  <w:fldChar w:fldCharType="end"/>
-                </w:r>
-                <w:r>
-                  <w:t>/</w:t>
-                </w:r>
-                <w:r>
-                  <w:fldChar w:fldCharType="begin"/>
-                </w:r>
-                <w:r>
-                  <w:instrText xml:space="preserve"> NUMPAGES  </w:instrText>
-                </w:r>
-                <w:r>
-                  <w:fldChar w:fldCharType="separate"/>
-                </w:r>
-                <w:r>
-                  <w:rPr>
-                    <w:noProof/>
-                  </w:rPr>
-                  <w:t>27</w:t>
-                </w:r>
-                <w:r>
-                  <w:rPr>
-                    <w:noProof/>
-                  </w:rPr>
-                  <w:fldChar w:fldCharType="end"/>
-                </w:r>
-              </w:p>
-              <w:p>
-                <w:pPr>
-                  <w:pStyle w:val="Footer"/>
-                </w:pPr>
-              </w:p>
-            </w:txbxContent>
-          </v:textbox>
-          <w10:wrap type="square"/>
-        </v:shape>
-      </w:pict>
+      <mc:AlternateContent>
+        <mc:Choice Requires="wps">
+          <w:drawing>
+            <wp:anchor distT="0" distB="0" distL="114300" distR="114300" simplePos="0" relativeHeight="251657728" behindDoc="0" locked="0" layoutInCell="1" allowOverlap="1">
+              <wp:simplePos x="0" y="0"/>
+              <wp:positionH relativeFrom="column">
+                <wp:posOffset>6067425</wp:posOffset>
+              </wp:positionH>
+              <wp:positionV relativeFrom="paragraph">
+                <wp:posOffset>100965</wp:posOffset>
+              </wp:positionV>
+              <wp:extent cx="393065" cy="425450"/>
+              <wp:effectExtent l="0" t="0" r="0" b="0"/>
+              <wp:wrapSquare wrapText="bothSides"/>
+              <wp:docPr id="17" name="Text Box 21"/>
+              <wp:cNvGraphicFramePr>
+                <a:graphicFrameLocks xmlns:a="http://schemas.openxmlformats.org/drawingml/2006/main"/>
+              </wp:cNvGraphicFramePr>
+              <a:graphic xmlns:a="http://schemas.openxmlformats.org/drawingml/2006/main">
+                <a:graphicData uri="http://schemas.microsoft.com/office/word/2010/wordprocessingShape">
+                  <wps:wsp>
+                    <wps:cNvSpPr txBox="1">
+                      <a:spLocks noChangeArrowheads="1"/>
+                    </wps:cNvSpPr>
+                    <wps:spPr bwMode="auto">
+                      <a:xfrm>
+                        <a:off x="0" y="0"/>
+                        <a:ext cx="393065" cy="425450"/>
+                      </a:xfrm>
+                      <a:prstGeom prst="rect">
+                        <a:avLst/>
+                      </a:prstGeom>
+                      <a:noFill/>
+                      <a:ln>
+                        <a:noFill/>
+                      </a:ln>
+                      <a:extLst>
+                        <a:ext uri="{909E8E84-426E-40DD-AFC4-6F175D3DCCD1}">
+                          <a14:hiddenFill xmlns:a14="http://schemas.microsoft.com/office/drawing/2010/main">
+                            <a:solidFill>
+                              <a:srgbClr val="FFFFFF"/>
+                            </a:solidFill>
+                          </a14:hiddenFill>
+                        </a:ext>
+                        <a:ext uri="{91240B29-F687-4F45-9708-019B960494DF}">
+                          <a14:hiddenLine xmlns:a14="http://schemas.microsoft.com/office/drawing/2010/main" w="9525">
+                            <a:solidFill>
+                              <a:srgbClr val="000000"/>
+                            </a:solidFill>
+                            <a:miter lim="800000"/>
+                            <a:headEnd/>
+                            <a:tailEnd/>
+                          </a14:hiddenLine>
+                        </a:ext>
+                      </a:extLst>
+                    </wps:spPr>
+                    <wps:txbx>
+                      <w:txbxContent>
+                        <w:p>
+                          <w:pPr>
+                            <w:pStyle w:val="Footer"/>
+                          </w:pPr>
+                          <w:r>
+                            <w:fldChar w:fldCharType="begin"/>
+                          </w:r>
+                          <w:r>
+                            <w:instrText xml:space="preserve"> PAGE </w:instrText>
+                          </w:r>
+                          <w:r>
+                            <w:fldChar w:fldCharType="separate"/>
+                          </w:r>
+                          <w:r>
+                            <w:rPr>
+                              <w:noProof/>
+                            </w:rPr>
+                            <w:t>7</w:t>
+                          </w:r>
+                          <w:r>
+                            <w:fldChar w:fldCharType="end"/>
+                          </w:r>
+                          <w:r>
+                            <w:t>/</w:t>
+                          </w:r>
+                          <w:r>
+                            <w:fldChar w:fldCharType="begin"/>
+                          </w:r>
+                          <w:r>
+                            <w:instrText xml:space="preserve"> NUMPAGES  </w:instrText>
+                          </w:r>
+                          <w:r>
+                            <w:fldChar w:fldCharType="separate"/>
+                          </w:r>
+                          <w:r>
+                            <w:rPr>
+                              <w:noProof/>
+                            </w:rPr>
+                            <w:t>27</w:t>
+                          </w:r>
+                          <w:r>
+                            <w:rPr>
+                              <w:noProof/>
+                            </w:rPr>
+                            <w:fldChar w:fldCharType="end"/>
+                          </w:r>
+                        </w:p>
+                        <w:p>
+                          <w:pPr>
+                            <w:pStyle w:val="Footer"/>
+                          </w:pPr>
+                        </w:p>
+                      </w:txbxContent>
+                    </wps:txbx>
+                    <wps:bodyPr rot="0" vert="horz" wrap="none" lIns="91440" tIns="45720" rIns="91440" bIns="45720" anchor="t" anchorCtr="0" upright="1">
+                      <a:noAutofit/>
+                    </wps:bodyPr>
+                  </wps:wsp>
+                </a:graphicData>
+              </a:graphic>
+              <wp14:sizeRelH relativeFrom="page">
+                <wp14:pctWidth>0</wp14:pctWidth>
+              </wp14:sizeRelH>
+              <wp14:sizeRelV relativeFrom="page">
+                <wp14:pctHeight>0</wp14:pctHeight>
+              </wp14:sizeRelV>
+            </wp:anchor>
+          </w:drawing>
+        </mc:Choice>
+        <mc:Fallback>
+          <w:pict>
+            <v:shapetype id="_x0000_t202" coordsize="21600,21600" o:spt="202" path="m,l,21600r21600,l21600,xe">
+              <v:stroke joinstyle="miter"/>
+              <v:path gradientshapeok="t" o:connecttype="rect"/>
+            </v:shapetype>
+            <v:shape id="Text Box 21" o:spid="_x0000_s1026" type="#_x0000_t202" style="position:absolute;left:0;text-align:left;margin-left:477.75pt;margin-top:7.95pt;width:30.95pt;height:33.5pt;z-index:251657728;visibility:visible;mso-wrap-style:none;mso-width-percent:0;mso-height-percent:0;mso-wrap-distance-left:9pt;mso-wrap-distance-top:0;mso-wrap-distance-right:9pt;mso-wrap-distance-bottom:0;mso-position-horizontal:absolute;mso-position-horizontal-relative:text;mso-position-vertical:absolute;mso-position-vertical-relative:text;mso-width-percent:0;mso-height-percent:0;mso-width-relative:page;mso-height-relative:page;v-text-anchor:top" o:gfxdata="UEsDBBQABgAIAAAAIQC2gziS/gAAAOEBAAATAAAAW0NvbnRlbnRfVHlwZXNdLnhtbJSRQU7DMBBF 90jcwfIWJU67QAgl6YK0S0CoHGBkTxKLZGx5TGhvj5O2G0SRWNoz/78nu9wcxkFMGNg6quQqL6RA 0s5Y6ir5vt9lD1JwBDIwOMJKHpHlpr69KfdHjyxSmriSfYz+USnWPY7AufNIadK6MEJMx9ApD/oD OlTrorhX2lFEilmcO2RdNtjC5xDF9pCuTyYBB5bi6bQ4syoJ3g9WQ0ymaiLzg5KdCXlKLjvcW893 SUOqXwnz5DrgnHtJTxOsQfEKIT7DmDSUCaxw7Rqn8787ZsmRM9e2VmPeBN4uqYvTtW7jvijg9N/y JsXecLq0q+WD6m8AAAD//wMAUEsDBBQABgAIAAAAIQA4/SH/1gAAAJQBAAALAAAAX3JlbHMvLnJl bHOkkMFqwzAMhu+DvYPRfXGawxijTi+j0GvpHsDYimMaW0Yy2fr2M4PBMnrbUb/Q94l/f/hMi1qR JVI2sOt6UJgd+ZiDgffL8ekFlFSbvV0oo4EbChzGx4f9GRdb25HMsYhqlCwG5lrLq9biZkxWOiqY 22YiTra2kYMu1l1tQD30/bPm3wwYN0x18gb45AdQl1tp5j/sFB2T0FQ7R0nTNEV3j6o9feQzro1i OWA14Fm+Q8a1a8+Bvu/d/dMb2JY5uiPbhG/ktn4cqGU/er3pcvwCAAD//wMAUEsDBBQABgAIAAAA IQDuJgbKtAIAALgFAAAOAAAAZHJzL2Uyb0RvYy54bWysVG1vmzAQ/j5p/8Hyd8pLTBJQSZWGME3q XqR2P8ABE6yBjWw30E397zubJk1bTZq28cGyfefn7rl7uMursWvRgSnNpchweBFgxEQpKy72Gf52 V3hLjLShoqKtFCzDD0zjq9X7d5dDn7JINrKtmEIAInQ69BlujOlT39dlwzqqL2TPBBhrqTpq4Kj2 fqXoAOhd60dBMPcHqapeyZJpDbf5ZMQrh1/XrDRf6lozg9oMQ27GrcqtO7v6q0ua7hXtG14+pUH/ IouOcgFBT1A5NRTdK/4GquOlklrW5qKUnS/rmpfMcQA2YfCKzW1De+a4QHF0fyqT/n+w5efDV4V4 Bb1bYCRoBz26Y6NB13JEUWjrM/Q6BbfbHhzNCPfg67jq/kaW3zUSctNQsWdrpeTQMFpBfu6lf/Z0 wtEWZDd8khXEofdGOqCxVp0tHpQDATr06eHUG5tLCZezZBbMY4xKMJEoJrHrnU/T4+NeafOByQ7Z TYYVtN6B08ONNkADXI8uNpaQBW9b1/5WvLgAx+kGQsNTa7NJuG7+TIJku9wuiUei+dYjQZ5762JD vHkRLuJ8lm82efho44YkbXhVMWHDHJUVkj/r3JPGJ02ctKVlyysLZ1PSar/btAodKCi7cJ9tFiR/ 5ua/TMOZgcsrSmFEguso8Yr5cuGRgsResgiWXhAm18k8IAnJi5eUbrhg/04JDRlO4iietPRbboH7 3nKjaccNzI6WdxlenpxoahW4FZVrraG8nfZnpbDpP5cCKnZstNOrlegkVjPuRkCxIt7J6gGUqyQo C+QJAw82jVQ/MBpgeGRYwHTDqP0oQPtJSIidNe5A4kUEB3Vu2Z1bqCgBKMMGo2m7MdN8uu8V3zcQ Z/rbhFzD/1Jzp+XnnICIPcB4cJSeRpmdP+dn5/U8cFe/AAAA//8DAFBLAwQUAAYACAAAACEADb9y +9wAAAAHAQAADwAAAGRycy9kb3ducmV2LnhtbEyOwU7DMBBE75X6D9ZeEXUSCDRRnB5AcKEqonDg 6MRLEojXke2mha9ne4LjaJ5mXrU52VHM6MPgSEG6SkAgtc4M1Cl4e324XIMIUZPRoyNU8I0BNvVy UenSuCO94LyPneARCqVW0Mc4lVKGtkerw8pNSNx9OG915Og7abw+8rgdZZYkN9Lqgfih1xPe9dh+ 7Q9Wwc+z37os2z6mzfvVMMf7i8/d006p5QJExFP8I+Hszt5Qs1DjDmSCGBUUeZ4zykVegDgDSXp7 DaJRsM4KkHUl//vXvwAAAP//AwBQSwECLQAUAAYACAAAACEAtoM4kv4AAADhAQAAEwAAAAAAAAAA AAAAAAAAAAAAW0NvbnRlbnRfVHlwZXNdLnhtbFBLAQItABQABgAIAAAAIQA4/SH/1gAAAJQBAAAL AAAAAAAAAAAAAAAAAC8BAABfcmVscy8ucmVsc1BLAQItABQABgAIAAAAIQDuJgbKtAIAALgFAAAO AAAAAAAAAAAAAAAAAC4CAABkcnMvZTJvRG9jLnhtbFBLAQItABQABgAIAAAAIQANv3L73AAAAAcB AAAPAAAAAAAAAAAAAAAAAA4FAABkcnMvZG93bnJldi54bWxQSwUGAAAAAAQABADzAAAAFwYAAAAA " filled="f" stroked="f">
+              <v:textbox>
+                <w:txbxContent>
+                  <w:p>
+                    <w:pPr>
+                      <w:pStyle w:val="Footer"/>
+                    </w:pPr>
+                    <w:r>
+                      <w:fldChar w:fldCharType="begin"/>
+                    </w:r>
+                    <w:r>
+                      <w:instrText xml:space="preserve"> PAGE </w:instrText>
+                    </w:r>
+                    <w:r>
+                      <w:fldChar w:fldCharType="separate"/>
+                    </w:r>
+                    <w:r>
+                      <w:rPr>
+                        <w:noProof/>
+                      </w:rPr>
+                      <w:t>7</w:t>
+                    </w:r>
+                    <w:r>
+                      <w:fldChar w:fldCharType="end"/>
+                    </w:r>
+                    <w:r>
+                      <w:t>/</w:t>
+                    </w:r>
+                    <w:r>
+                      <w:fldChar w:fldCharType="begin"/>
+                    </w:r>
+                    <w:r>
+                      <w:instrText xml:space="preserve"> NUMPAGES  </w:instrText>
+                    </w:r>
+                    <w:r>
+                      <w:fldChar w:fldCharType="separate"/>
+                    </w:r>
+                    <w:r>
+                      <w:rPr>
+                        <w:noProof/>
+                      </w:rPr>
+                      <w:t>27</w:t>
+                    </w:r>
+                    <w:r>
+                      <w:rPr>
+                        <w:noProof/>
+                      </w:rPr>
+                      <w:fldChar w:fldCharType="end"/>
+                    </w:r>
+                  </w:p>
+                  <w:p>
+                    <w:pPr>
+                      <w:pStyle w:val="Footer"/>
+                    </w:pPr>
+                  </w:p>
+                </w:txbxContent>
+              </v:textbox>
+              <w10:wrap type="square"/>
+            </v:shape>
+          </w:pict>
+        </mc:Fallback>
+      </mc:AlternateContent>
     </w:r>
     <w:r>
       <w:rPr>
         <w:noProof/>
+        <w:lang w:val="en-US" w:eastAsia="en-US"/>
       </w:rPr>
-      <w:pict>
-        <v:shape id="_x0000_s2058" type="#_x0000_t202" style="position:absolute;left:0;text-align:left;margin-left:-4.5pt;margin-top:22.2pt;width:288.1pt;height:25.2pt;z-index:251655680;mso-wrap-style:none" filled="f" stroked="f">
-          <v:textbox style="mso-next-textbox:#_x0000_s2058">
-            <w:txbxContent>
-              <w:p>
-                <w:pPr>
-                  <w:pStyle w:val="Footer"/>
-                </w:pPr>
-                <w:r>
-                  <w:t xml:space="preserve">© OXID eSales AG | www.oxid-esales.com | </w:t>
-                </w:r>
-                <w:hyperlink r:id="rId1" w:history="1">
-                  <w:r>
-                    <w:t>info@oxid-esales.com</w:t>
-                  </w:r>
-                </w:hyperlink>
-                <w:r>
-                  <w:t xml:space="preserve"> | Version 1.0.0</w:t>
-                </w:r>
-              </w:p>
-              <w:p>
-                <w:pPr>
-                  <w:rPr>
-                    <w:rFonts w:cs="TTE1A53338t00"/>
-                    <w:b/>
-                    <w:color w:val="808080"/>
-                    <w:sz w:val="14"/>
-                    <w:szCs w:val="14"/>
-                  </w:rPr>
-                </w:pPr>
-              </w:p>
-            </w:txbxContent>
-          </v:textbox>
-        </v:shape>
-      </w:pict>
+      <mc:AlternateContent>
+        <mc:Choice Requires="wps">
+          <w:drawing>
+            <wp:anchor distT="0" distB="0" distL="114300" distR="114300" simplePos="0" relativeHeight="251655680" behindDoc="0" locked="0" layoutInCell="1" allowOverlap="1">
+              <wp:simplePos x="0" y="0"/>
+              <wp:positionH relativeFrom="column">
+                <wp:posOffset>-57150</wp:posOffset>
+              </wp:positionH>
+              <wp:positionV relativeFrom="paragraph">
+                <wp:posOffset>281940</wp:posOffset>
+              </wp:positionV>
+              <wp:extent cx="3883025" cy="320040"/>
+              <wp:effectExtent l="0" t="0" r="3175" b="0"/>
+              <wp:wrapNone/>
+              <wp:docPr id="16" name="Text Box 10"/>
+              <wp:cNvGraphicFramePr>
+                <a:graphicFrameLocks xmlns:a="http://schemas.openxmlformats.org/drawingml/2006/main"/>
+              </wp:cNvGraphicFramePr>
+              <a:graphic xmlns:a="http://schemas.openxmlformats.org/drawingml/2006/main">
+                <a:graphicData uri="http://schemas.microsoft.com/office/word/2010/wordprocessingShape">
+                  <wps:wsp>
+                    <wps:cNvSpPr txBox="1">
+                      <a:spLocks noChangeArrowheads="1"/>
+                    </wps:cNvSpPr>
+                    <wps:spPr bwMode="auto">
+                      <a:xfrm>
+                        <a:off x="0" y="0"/>
+                        <a:ext cx="3883025" cy="320040"/>
+                      </a:xfrm>
+                      <a:prstGeom prst="rect">
+                        <a:avLst/>
+                      </a:prstGeom>
+                      <a:noFill/>
+                      <a:ln>
+                        <a:noFill/>
+                      </a:ln>
+                      <a:extLst>
+                        <a:ext uri="{909E8E84-426E-40DD-AFC4-6F175D3DCCD1}">
+                          <a14:hiddenFill xmlns:a14="http://schemas.microsoft.com/office/drawing/2010/main">
+                            <a:solidFill>
+                              <a:srgbClr val="FFFFFF"/>
+                            </a:solidFill>
+                          </a14:hiddenFill>
+                        </a:ext>
+                        <a:ext uri="{91240B29-F687-4F45-9708-019B960494DF}">
+                          <a14:hiddenLine xmlns:a14="http://schemas.microsoft.com/office/drawing/2010/main" w="9525">
+                            <a:solidFill>
+                              <a:srgbClr val="000000"/>
+                            </a:solidFill>
+                            <a:miter lim="800000"/>
+                            <a:headEnd/>
+                            <a:tailEnd/>
+                          </a14:hiddenLine>
+                        </a:ext>
+                      </a:extLst>
+                    </wps:spPr>
+                    <wps:txbx>
+                      <w:txbxContent>
+                        <w:p>
+                          <w:pPr>
+                            <w:pStyle w:val="Footer"/>
+                          </w:pPr>
+                          <w:r>
+                            <w:t xml:space="preserve">© OXID eSales AG | www.oxid-esales.com | </w:t>
+                          </w:r>
+                          <w:hyperlink r:id="rId1" w:history="1">
+                            <w:r>
+                              <w:t>info@oxid-esales.com</w:t>
+                            </w:r>
+                          </w:hyperlink>
+                          <w:r>
+                            <w:t xml:space="preserve"> | Version 1.0.0</w:t>
+                          </w:r>
+                        </w:p>
+                        <w:p>
+                          <w:pPr>
+                            <w:rPr>
+                              <w:rFonts w:cs="TTE1A53338t00"/>
+                              <w:b/>
+                              <w:color w:val="808080"/>
+                              <w:sz w:val="14"/>
+                              <w:szCs w:val="14"/>
+                            </w:rPr>
+                          </w:pPr>
+                        </w:p>
+                      </w:txbxContent>
+                    </wps:txbx>
+                    <wps:bodyPr rot="0" vert="horz" wrap="none" lIns="91440" tIns="45720" rIns="91440" bIns="45720" anchor="t" anchorCtr="0" upright="1">
+                      <a:noAutofit/>
+                    </wps:bodyPr>
+                  </wps:wsp>
+                </a:graphicData>
+              </a:graphic>
+              <wp14:sizeRelH relativeFrom="page">
+                <wp14:pctWidth>0</wp14:pctWidth>
+              </wp14:sizeRelH>
+              <wp14:sizeRelV relativeFrom="page">
+                <wp14:pctHeight>0</wp14:pctHeight>
+              </wp14:sizeRelV>
+            </wp:anchor>
+          </w:drawing>
+        </mc:Choice>
+        <mc:Fallback>
+          <w:pict>
+            <v:shape id="Text Box 10" o:spid="_x0000_s1027" type="#_x0000_t202" style="position:absolute;left:0;text-align:left;margin-left:-4.5pt;margin-top:22.2pt;width:305.75pt;height:25.2pt;z-index:251655680;visibility:visible;mso-wrap-style:none;mso-width-percent:0;mso-height-percent:0;mso-wrap-distance-left:9pt;mso-wrap-distance-top:0;mso-wrap-distance-right:9pt;mso-wrap-distance-bottom:0;mso-position-horizontal:absolute;mso-position-horizontal-relative:text;mso-position-vertical:absolute;mso-position-vertical-relative:text;mso-width-percent:0;mso-height-percent:0;mso-width-relative:page;mso-height-relative:page;v-text-anchor:top" o:gfxdata="UEsDBBQABgAIAAAAIQC2gziS/gAAAOEBAAATAAAAW0NvbnRlbnRfVHlwZXNdLnhtbJSRQU7DMBBF 90jcwfIWJU67QAgl6YK0S0CoHGBkTxKLZGx5TGhvj5O2G0SRWNoz/78nu9wcxkFMGNg6quQqL6RA 0s5Y6ir5vt9lD1JwBDIwOMJKHpHlpr69KfdHjyxSmriSfYz+USnWPY7AufNIadK6MEJMx9ApD/oD OlTrorhX2lFEilmcO2RdNtjC5xDF9pCuTyYBB5bi6bQ4syoJ3g9WQ0ymaiLzg5KdCXlKLjvcW893 SUOqXwnz5DrgnHtJTxOsQfEKIT7DmDSUCaxw7Rqn8787ZsmRM9e2VmPeBN4uqYvTtW7jvijg9N/y JsXecLq0q+WD6m8AAAD//wMAUEsDBBQABgAIAAAAIQA4/SH/1gAAAJQBAAALAAAAX3JlbHMvLnJl bHOkkMFqwzAMhu+DvYPRfXGawxijTi+j0GvpHsDYimMaW0Yy2fr2M4PBMnrbUb/Q94l/f/hMi1qR JVI2sOt6UJgd+ZiDgffL8ekFlFSbvV0oo4EbChzGx4f9GRdb25HMsYhqlCwG5lrLq9biZkxWOiqY 22YiTra2kYMu1l1tQD30/bPm3wwYN0x18gb45AdQl1tp5j/sFB2T0FQ7R0nTNEV3j6o9feQzro1i OWA14Fm+Q8a1a8+Bvu/d/dMb2JY5uiPbhG/ktn4cqGU/er3pcvwCAAD//wMAUEsDBBQABgAIAAAA IQBWhqu7uQIAAMAFAAAOAAAAZHJzL2Uyb0RvYy54bWysVNtunDAQfa/Uf7D8TrisdxdQ2ChZlqpS epGSfoAXzGIVbGQ7C2nVf+/Y7C3JS9WWB2R7xjNn5hzP9c3YtWjPlOZSZDi8CjBiopQVF7sMf3ss vBgjbaioaCsFy/Az0/hm9f7d9dCnLJKNbCumEAQROh36DDfG9Knv67JhHdVXsmcCjLVUHTWwVTu/ UnSA6F3rR0Gw8Aepql7JkmkNp/lkxCsXv65Zab7UtWYGtRkGbMb9lftv7d9fXdN0p2jf8PIAg/4F io5yAUlPoXJqKHpS/E2ojpdKalmbq1J2vqxrXjJXA1QTBq+qeWhoz1wt0Bzdn9qk/1/Y8vP+q0K8 Au4WGAnaAUePbDToTo4odP0Zep2C20MPjmaEc/B1ter+XpbfNRJy3VCxY7dKyaFhtAJ8oe2sf3HV MqJTbYNsh0+ygjz0yUgXaKxVZ5sH7UAQHXh6PnFjsZRwOIvjWRDNMSrBNgPqiQPn0/R4u1fafGCy Q3aRYQXcu+h0f6+NRUPTo4tNJmTB29bx34oXB+A4nUBuuGptFoWj82cSJJt4ExOPRIuNR4I8926L NfEWRbic57N8vc7DXzZvSNKGVxUTNs1RWiH5M+oOIp9EcRKXli2vbDgLSavddt0qtKcg7cJ9rudg Obv5L2G4JkAtr0oKIxLcRYlXLOKlRwoy95JlEHtBmNwli4AkJC9elnTPBfv3ktCQ4WQOnLpyzqBf 1Ra4721tNO24geHR8i7D8cmJplaCG1E5ag3l7bS+aIWFf24F0H0k2gnWanRSqxm34/Q2bHar362s nkHBSoLAQKYw+GDRSPUDowGGSIYFTDmM2o8C3kASEhApMm5D5ssINurSsr20UFFCoAwbjKbl2kxz 6qlXfNdAnunVCXkL76bmTtJnTIfXBmPCVXYYaXYOXe6d13nwrn4DAAD//wMAUEsDBBQABgAIAAAA IQApuhfD3AAAAAUBAAAPAAAAZHJzL2Rvd25yZXYueG1sTI8xb8IwFIR3JP6D9dYKHNIUQZQXhlbt UgSCdujoxK9J2vg5sk2g/fU1Ex1Pd7r7rthcTC9Gcr6zjLCYJyCIa6s7bhDe355nKxA+KNaqt0wI P+RhU04nhcq1PfOBxmNoRCxhnyuENoQhl9LXLRnl53Ygjt6ndUaFKF0jtVPnWG56mSbJUhrVcVxo 1UCPLdXfx5NB+N27rU3T7cui+rjvxvB097V73SFOJyACXcItCVf2yA1lBKrsibUXPcJsHX8EhCzL QER/maQPICqEdbYCWRbyP335BwAA//8DAFBLAQItABQABgAIAAAAIQC2gziS/gAAAOEBAAATAAAA AAAAAAAAAAAAAAAAAABbQ29udGVudF9UeXBlc10ueG1sUEsBAi0AFAAGAAgAAAAhADj9If/WAAAA lAEAAAsAAAAAAAAAAAAAAAAALwEAAF9yZWxzLy5yZWxzUEsBAi0AFAAGAAgAAAAhAFaGq7u5AgAA wAUAAA4AAAAAAAAAAAAAAAAALgIAAGRycy9lMm9Eb2MueG1sUEsBAi0AFAAGAAgAAAAhACm6F8Pc AAAABQEAAA8AAAAAAAAAAAAAAAAAEwUAAGRycy9kb3ducmV2LnhtbFBLBQYAAAAABAAEAPMAAAAc BgAAAAA= " filled="f" stroked="f">
+              <v:textbox>
+                <w:txbxContent>
+                  <w:p>
+                    <w:pPr>
+                      <w:pStyle w:val="Footer"/>
+                    </w:pPr>
+                    <w:r>
+                      <w:t xml:space="preserve">© OXID eSales AG | www.oxid-esales.com | </w:t>
+                    </w:r>
+                    <w:hyperlink r:id="rId2" w:history="1">
+                      <w:r>
+                        <w:t>info@oxid-esales.com</w:t>
+                      </w:r>
+                    </w:hyperlink>
+                    <w:r>
+                      <w:t xml:space="preserve"> | Version 1.0.0</w:t>
+                    </w:r>
+                  </w:p>
+                  <w:p>
+                    <w:pPr>
+                      <w:rPr>
+                        <w:rFonts w:cs="TTE1A53338t00"/>
+                        <w:b/>
+                        <w:color w:val="808080"/>
+                        <w:sz w:val="14"/>
+                        <w:szCs w:val="14"/>
+                      </w:rPr>
+                    </w:pPr>
+                  </w:p>
+                </w:txbxContent>
+              </v:textbox>
+            </v:shape>
+          </w:pict>
+        </mc:Fallback>
+      </mc:AlternateContent>
     </w:r>
     <w:r>
       <w:rPr>
@@ -12798,53 +12261,166 @@
     <w:r>
       <w:rPr>
         <w:noProof/>
+        <w:lang w:val="en-US" w:eastAsia="en-US"/>
       </w:rPr>
-      <w:pict>
-        <v:shapetype id="_x0000_t202" coordsize="21600,21600" o:spt="202" path="m,l,21600r21600,l21600,xe">
-          <v:stroke joinstyle="miter"/>
-          <v:path gradientshapeok="t" o:connecttype="rect"/>
-        </v:shapetype>
-        <v:shape id="_x0000_s2066" type="#_x0000_t202" style="position:absolute;margin-left:3pt;margin-top:15.45pt;width:288.1pt;height:25.2pt;z-index:251656704;mso-wrap-style:none" filled="f" stroked="f">
-          <v:textbox style="mso-next-textbox:#_x0000_s2066">
-            <w:txbxContent>
-              <w:p>
-                <w:r>
-                  <w:rPr>
-                    <w:rFonts w:cs="TTE1A53338t00"/>
-                    <w:b/>
-                    <w:color w:val="808080"/>
-                    <w:sz w:val="14"/>
-                    <w:szCs w:val="14"/>
-                  </w:rPr>
-                  <w:t xml:space="preserve">© OXID eSales AG | www.oxid-esales.com | </w:t>
-                </w:r>
-                <w:hyperlink r:id="rId1" w:history="1">
-                  <w:r>
-                    <w:rPr>
-                      <w:rFonts w:cs="TTE1A53338t00"/>
-                      <w:b/>
-                      <w:color w:val="808080"/>
-                      <w:sz w:val="14"/>
-                      <w:szCs w:val="14"/>
-                    </w:rPr>
-                    <w:t>info@oxid-esales.com</w:t>
-                  </w:r>
-                </w:hyperlink>
-                <w:r>
-                  <w:rPr>
-                    <w:rFonts w:cs="TTE1A53338t00"/>
-                    <w:b/>
-                    <w:color w:val="808080"/>
-                    <w:sz w:val="14"/>
-                    <w:szCs w:val="14"/>
-                  </w:rPr>
-                  <w:t xml:space="preserve"> | Version 1.0.0</w:t>
-                </w:r>
-              </w:p>
-            </w:txbxContent>
-          </v:textbox>
-        </v:shape>
-      </w:pict>
+      <mc:AlternateContent>
+        <mc:Choice Requires="wps">
+          <w:drawing>
+            <wp:anchor distT="0" distB="0" distL="114300" distR="114300" simplePos="0" relativeHeight="251656704" behindDoc="0" locked="0" layoutInCell="1" allowOverlap="1">
+              <wp:simplePos x="0" y="0"/>
+              <wp:positionH relativeFrom="column">
+                <wp:posOffset>38100</wp:posOffset>
+              </wp:positionH>
+              <wp:positionV relativeFrom="paragraph">
+                <wp:posOffset>196215</wp:posOffset>
+              </wp:positionV>
+              <wp:extent cx="3883025" cy="320040"/>
+              <wp:effectExtent l="0" t="0" r="3175" b="0"/>
+              <wp:wrapNone/>
+              <wp:docPr id="15" name="Text Box 18"/>
+              <wp:cNvGraphicFramePr>
+                <a:graphicFrameLocks xmlns:a="http://schemas.openxmlformats.org/drawingml/2006/main"/>
+              </wp:cNvGraphicFramePr>
+              <a:graphic xmlns:a="http://schemas.openxmlformats.org/drawingml/2006/main">
+                <a:graphicData uri="http://schemas.microsoft.com/office/word/2010/wordprocessingShape">
+                  <wps:wsp>
+                    <wps:cNvSpPr txBox="1">
+                      <a:spLocks noChangeArrowheads="1"/>
+                    </wps:cNvSpPr>
+                    <wps:spPr bwMode="auto">
+                      <a:xfrm>
+                        <a:off x="0" y="0"/>
+                        <a:ext cx="3883025" cy="320040"/>
+                      </a:xfrm>
+                      <a:prstGeom prst="rect">
+                        <a:avLst/>
+                      </a:prstGeom>
+                      <a:noFill/>
+                      <a:ln>
+                        <a:noFill/>
+                      </a:ln>
+                      <a:extLst>
+                        <a:ext uri="{909E8E84-426E-40DD-AFC4-6F175D3DCCD1}">
+                          <a14:hiddenFill xmlns:a14="http://schemas.microsoft.com/office/drawing/2010/main">
+                            <a:solidFill>
+                              <a:srgbClr val="FFFFFF"/>
+                            </a:solidFill>
+                          </a14:hiddenFill>
+                        </a:ext>
+                        <a:ext uri="{91240B29-F687-4F45-9708-019B960494DF}">
+                          <a14:hiddenLine xmlns:a14="http://schemas.microsoft.com/office/drawing/2010/main" w="9525">
+                            <a:solidFill>
+                              <a:srgbClr val="000000"/>
+                            </a:solidFill>
+                            <a:miter lim="800000"/>
+                            <a:headEnd/>
+                            <a:tailEnd/>
+                          </a14:hiddenLine>
+                        </a:ext>
+                      </a:extLst>
+                    </wps:spPr>
+                    <wps:txbx>
+                      <w:txbxContent>
+                        <w:p>
+                          <w:r>
+                            <w:rPr>
+                              <w:rFonts w:cs="TTE1A53338t00"/>
+                              <w:b/>
+                              <w:color w:val="808080"/>
+                              <w:sz w:val="14"/>
+                              <w:szCs w:val="14"/>
+                            </w:rPr>
+                            <w:t xml:space="preserve">© OXID eSales AG | www.oxid-esales.com | </w:t>
+                          </w:r>
+                          <w:hyperlink r:id="rId1" w:history="1">
+                            <w:r>
+                              <w:rPr>
+                                <w:rFonts w:cs="TTE1A53338t00"/>
+                                <w:b/>
+                                <w:color w:val="808080"/>
+                                <w:sz w:val="14"/>
+                                <w:szCs w:val="14"/>
+                              </w:rPr>
+                              <w:t>info@oxid-esales.com</w:t>
+                            </w:r>
+                          </w:hyperlink>
+                          <w:r>
+                            <w:rPr>
+                              <w:rFonts w:cs="TTE1A53338t00"/>
+                              <w:b/>
+                              <w:color w:val="808080"/>
+                              <w:sz w:val="14"/>
+                              <w:szCs w:val="14"/>
+                            </w:rPr>
+                            <w:t xml:space="preserve"> | Version 1.0.0</w:t>
+                          </w:r>
+                        </w:p>
+                      </w:txbxContent>
+                    </wps:txbx>
+                    <wps:bodyPr rot="0" vert="horz" wrap="none" lIns="91440" tIns="45720" rIns="91440" bIns="45720" anchor="t" anchorCtr="0" upright="1">
+                      <a:noAutofit/>
+                    </wps:bodyPr>
+                  </wps:wsp>
+                </a:graphicData>
+              </a:graphic>
+              <wp14:sizeRelH relativeFrom="page">
+                <wp14:pctWidth>0</wp14:pctWidth>
+              </wp14:sizeRelH>
+              <wp14:sizeRelV relativeFrom="page">
+                <wp14:pctHeight>0</wp14:pctHeight>
+              </wp14:sizeRelV>
+            </wp:anchor>
+          </w:drawing>
+        </mc:Choice>
+        <mc:Fallback>
+          <w:pict>
+            <v:shapetype id="_x0000_t202" coordsize="21600,21600" o:spt="202" path="m,l,21600r21600,l21600,xe">
+              <v:stroke joinstyle="miter"/>
+              <v:path gradientshapeok="t" o:connecttype="rect"/>
+            </v:shapetype>
+            <v:shape id="Text Box 18" o:spid="_x0000_s1028" type="#_x0000_t202" style="position:absolute;margin-left:3pt;margin-top:15.45pt;width:305.75pt;height:25.2pt;z-index:251656704;visibility:visible;mso-wrap-style:none;mso-width-percent:0;mso-height-percent:0;mso-wrap-distance-left:9pt;mso-wrap-distance-top:0;mso-wrap-distance-right:9pt;mso-wrap-distance-bottom:0;mso-position-horizontal:absolute;mso-position-horizontal-relative:text;mso-position-vertical:absolute;mso-position-vertical-relative:text;mso-width-percent:0;mso-height-percent:0;mso-width-relative:page;mso-height-relative:page;v-text-anchor:top" o:gfxdata="UEsDBBQABgAIAAAAIQC2gziS/gAAAOEBAAATAAAAW0NvbnRlbnRfVHlwZXNdLnhtbJSRQU7DMBBF 90jcwfIWJU67QAgl6YK0S0CoHGBkTxKLZGx5TGhvj5O2G0SRWNoz/78nu9wcxkFMGNg6quQqL6RA 0s5Y6ir5vt9lD1JwBDIwOMJKHpHlpr69KfdHjyxSmriSfYz+USnWPY7AufNIadK6MEJMx9ApD/oD OlTrorhX2lFEilmcO2RdNtjC5xDF9pCuTyYBB5bi6bQ4syoJ3g9WQ0ymaiLzg5KdCXlKLjvcW893 SUOqXwnz5DrgnHtJTxOsQfEKIT7DmDSUCaxw7Rqn8787ZsmRM9e2VmPeBN4uqYvTtW7jvijg9N/y JsXecLq0q+WD6m8AAAD//wMAUEsDBBQABgAIAAAAIQA4/SH/1gAAAJQBAAALAAAAX3JlbHMvLnJl bHOkkMFqwzAMhu+DvYPRfXGawxijTi+j0GvpHsDYimMaW0Yy2fr2M4PBMnrbUb/Q94l/f/hMi1qR JVI2sOt6UJgd+ZiDgffL8ekFlFSbvV0oo4EbChzGx4f9GRdb25HMsYhqlCwG5lrLq9biZkxWOiqY 22YiTra2kYMu1l1tQD30/bPm3wwYN0x18gb45AdQl1tp5j/sFB2T0FQ7R0nTNEV3j6o9feQzro1i OWA14Fm+Q8a1a8+Bvu/d/dMb2JY5uiPbhG/ktn4cqGU/er3pcvwCAAD//wMAUEsDBBQABgAIAAAA IQAHu4QvuAIAAMAFAAAOAAAAZHJzL2Uyb0RvYy54bWysVMlu2zAQvRfoPxC8K1pM25IQOUgsqyiQ LkDSD6AlyiIqkQLJWEqL/nuHlLckl6KtDgKX4ZvlvZnrm7Fr0Z4pzaXIcHgVYMREKSsudhn+9lh4 MUbaUFHRVgqW4Wem8c3q/bvroU9ZJBvZVkwhABE6HfoMN8b0qe/rsmEd1VeyZwIua6k6amCrdn6l 6ADoXetHQbDwB6mqXsmSaQ2n+XSJVw6/rllpvtS1Zga1GYbYjPsr99/av7+6pulO0b7h5SEM+hdR dJQLcHqCyqmh6EnxN1AdL5XUsjZXpex8Wde8ZC4HyCYMXmXz0NCeuVygOLo/lUn/P9jy8/6rQrwC 7uYYCdoBR49sNOhOjiiMbX2GXqdg9tCDoRnhHGxdrrq/l+V3jYRcN1Ts2K1ScmgYrSC+0L70L55O ONqCbIdPsgI/9MlIBzTWqrPFg3IgQAeenk/c2FhKOJzF8SyIIMYS7mZAPXHk+TQ9vu6VNh+Y7JBd ZFgB9w6d7u+1sdHQ9GhinQlZ8LZ1/LfixQEYTifgG57aOxuFo/NnEiSbeBMTj0SLjUeCPPduizXx FkW4nOezfL3Ow1/Wb0jShlcVE9bNUVoh+TPqDiKfRHESl5YtryycDUmr3XbdKrSnIO3Cfa7mcHM2 81+G4YoAubxKKYxIcBclXrGIlx4pyNxLlkHsBWFylywCkpC8eJnSPRfs31NCQ4aTOXDq0jkH/Sq3 wH1vc6Npxw0Mj5Z3GY5PRjS1EtyIylFrKG+n9UUpbPjnUgDdR6KdYK1GJ7WacTu63oiOfbCV1TMo WEkQGMgUBh8sGql+YDTAEMmwgCmHUftRQA8kIQGRIuM2ZL6MYKMub7aXN1SUAJRhg9G0XJtpTj31 iu8a8DN1nZC30Dc1d5K2DTbFdOg2GBMus8NIs3Pocu+szoN39RsAAP//AwBQSwMEFAAGAAgAAAAh AM4OEu7bAAAABAEAAA8AAABkcnMvZG93bnJldi54bWxMj81OwzAQhO+V+g7WXhF1fkRoo2x6AMGF qojCgaMTb5NAvI5sNy08PeYEx9GMZr6pthczipmcHywjpKsEBHFr9cAdwtvrw/UahA+KtRotE8IX edjWy0WlSm3P/ELzIXQilrAvFUIfwlRK6duejPIrOxFH72idUSFK10nt1DmWm1FmSVJIowaOC72a 6K6n9vNwMgjfz25ns2z3mDbv+TCH+6uP/dMecbkAEegS/pLwyx65oY5AjT2x9mJEKOKNgJAnGxDR LtLbGxANwjrNQdaV/A9f/wAAAP//AwBQSwECLQAUAAYACAAAACEAtoM4kv4AAADhAQAAEwAAAAAA AAAAAAAAAAAAAAAAW0NvbnRlbnRfVHlwZXNdLnhtbFBLAQItABQABgAIAAAAIQA4/SH/1gAAAJQB AAALAAAAAAAAAAAAAAAAAC8BAABfcmVscy8ucmVsc1BLAQItABQABgAIAAAAIQAHu4QvuAIAAMAF AAAOAAAAAAAAAAAAAAAAAC4CAABkcnMvZTJvRG9jLnhtbFBLAQItABQABgAIAAAAIQDODhLu2wAA AAQBAAAPAAAAAAAAAAAAAAAAABIFAABkcnMvZG93bnJldi54bWxQSwUGAAAAAAQABADzAAAAGgYA AAAA " filled="f" stroked="f">
+              <v:textbox>
+                <w:txbxContent>
+                  <w:p>
+                    <w:r>
+                      <w:rPr>
+                        <w:rFonts w:cs="TTE1A53338t00"/>
+                        <w:b/>
+                        <w:color w:val="808080"/>
+                        <w:sz w:val="14"/>
+                        <w:szCs w:val="14"/>
+                      </w:rPr>
+                      <w:t xml:space="preserve">© OXID eSales AG | www.oxid-esales.com | </w:t>
+                    </w:r>
+                    <w:hyperlink r:id="rId2" w:history="1">
+                      <w:r>
+                        <w:rPr>
+                          <w:rFonts w:cs="TTE1A53338t00"/>
+                          <w:b/>
+                          <w:color w:val="808080"/>
+                          <w:sz w:val="14"/>
+                          <w:szCs w:val="14"/>
+                        </w:rPr>
+                        <w:t>info@oxid-esales.com</w:t>
+                      </w:r>
+                    </w:hyperlink>
+                    <w:r>
+                      <w:rPr>
+                        <w:rFonts w:cs="TTE1A53338t00"/>
+                        <w:b/>
+                        <w:color w:val="808080"/>
+                        <w:sz w:val="14"/>
+                        <w:szCs w:val="14"/>
+                      </w:rPr>
+                      <w:t xml:space="preserve"> | Version 1.0.0</w:t>
+                    </w:r>
+                  </w:p>
+                </w:txbxContent>
+              </v:textbox>
+            </v:shape>
+          </w:pict>
+        </mc:Fallback>
+      </mc:AlternateContent>
     </w:r>
   </w:p>
 </w:ftr>
@@ -12863,6 +12439,58 @@
     <w:p>
       <w:r>
         <w:continuationSeparator/>
+      </w:r>
+    </w:p>
+  </w:footnote>
+  <w:footnote w:id="1">
+    <w:p>
+      <w:pPr>
+        <w:pStyle w:val="FootnoteText"/>
+        <w:rPr>
+          <w:lang w:val="en-US"/>
+        </w:rPr>
+      </w:pPr>
+      <w:r>
+        <w:rPr>
+          <w:rStyle w:val="FootnoteReference"/>
+        </w:rPr>
+        <w:footnoteRef/>
+      </w:r>
+      <w:r>
+        <w:t xml:space="preserve"> </w:t>
+      </w:r>
+      <w:r>
+        <w:rPr>
+          <w:sz w:val="16"/>
+          <w:szCs w:val="16"/>
+        </w:rPr>
+        <w:t>http://ec.europa.eu/taxation_customs/resources/documents/taxation/vat/how_vat_works/telecom/explanatory_notes_2015_en.pdf</w:t>
+      </w:r>
+    </w:p>
+  </w:footnote>
+  <w:footnote w:id="2">
+    <w:p>
+      <w:pPr>
+        <w:pStyle w:val="FootnoteText"/>
+        <w:rPr>
+          <w:lang w:val="en-US"/>
+        </w:rPr>
+      </w:pPr>
+      <w:r>
+        <w:rPr>
+          <w:rStyle w:val="FootnoteReference"/>
+        </w:rPr>
+        <w:footnoteRef/>
+      </w:r>
+      <w:r>
+        <w:t xml:space="preserve"> </w:t>
+      </w:r>
+      <w:r>
+        <w:rPr>
+          <w:sz w:val="16"/>
+          <w:szCs w:val="16"/>
+        </w:rPr>
+        <w:t>http://ec.europa.eu/taxation_customs/resources/documents/taxation/vat/how_vat_works/telecom/explanatory_notes_2015_en.pdf</w:t>
       </w:r>
     </w:p>
   </w:footnote>
@@ -15295,7 +14923,6 @@
   <w:style w:type="character" w:default="1" w:styleId="DefaultParagraphFont">
     <w:name w:val="Default Paragraph Font"/>
     <w:uiPriority w:val="1"/>
-    <w:semiHidden/>
     <w:unhideWhenUsed/>
   </w:style>
   <w:style w:type="table" w:default="1" w:styleId="TableNormal">
@@ -16197,6 +15824,82 @@
       <w:lang w:val="en-US" w:eastAsia="zh-CN" w:bidi="hi-IN"/>
     </w:rPr>
   </w:style>
+  <w:style w:type="paragraph" w:styleId="EndnoteText">
+    <w:name w:val="endnote text"/>
+    <w:basedOn w:val="Normal"/>
+    <w:link w:val="EndnoteTextChar"/>
+    <w:uiPriority w:val="99"/>
+    <w:semiHidden/>
+    <w:unhideWhenUsed/>
+    <w:rsid w:val="00B94C96"/>
+    <w:pPr>
+      <w:spacing w:line="240" w:lineRule="auto"/>
+    </w:pPr>
+    <w:rPr>
+      <w:sz w:val="20"/>
+      <w:szCs w:val="20"/>
+    </w:rPr>
+  </w:style>
+  <w:style w:type="character" w:customStyle="1" w:styleId="EndnoteTextChar">
+    <w:name w:val="Endnote Text Char"/>
+    <w:basedOn w:val="DefaultParagraphFont"/>
+    <w:link w:val="EndnoteText"/>
+    <w:uiPriority w:val="99"/>
+    <w:semiHidden/>
+    <w:rsid w:val="00B94C96"/>
+    <w:rPr>
+      <w:rFonts w:ascii="Verdana" w:hAnsi="Verdana"/>
+    </w:rPr>
+  </w:style>
+  <w:style w:type="character" w:styleId="EndnoteReference">
+    <w:name w:val="endnote reference"/>
+    <w:basedOn w:val="DefaultParagraphFont"/>
+    <w:uiPriority w:val="99"/>
+    <w:semiHidden/>
+    <w:unhideWhenUsed/>
+    <w:rsid w:val="00B94C96"/>
+    <w:rPr>
+      <w:vertAlign w:val="superscript"/>
+    </w:rPr>
+  </w:style>
+  <w:style w:type="paragraph" w:styleId="FootnoteText">
+    <w:name w:val="footnote text"/>
+    <w:basedOn w:val="Normal"/>
+    <w:link w:val="FootnoteTextChar"/>
+    <w:uiPriority w:val="99"/>
+    <w:semiHidden/>
+    <w:unhideWhenUsed/>
+    <w:rsid w:val="00B94C96"/>
+    <w:pPr>
+      <w:spacing w:line="240" w:lineRule="auto"/>
+    </w:pPr>
+    <w:rPr>
+      <w:sz w:val="20"/>
+      <w:szCs w:val="20"/>
+    </w:rPr>
+  </w:style>
+  <w:style w:type="character" w:customStyle="1" w:styleId="FootnoteTextChar">
+    <w:name w:val="Footnote Text Char"/>
+    <w:basedOn w:val="DefaultParagraphFont"/>
+    <w:link w:val="FootnoteText"/>
+    <w:uiPriority w:val="99"/>
+    <w:semiHidden/>
+    <w:rsid w:val="00B94C96"/>
+    <w:rPr>
+      <w:rFonts w:ascii="Verdana" w:hAnsi="Verdana"/>
+    </w:rPr>
+  </w:style>
+  <w:style w:type="character" w:styleId="FootnoteReference">
+    <w:name w:val="footnote reference"/>
+    <w:basedOn w:val="DefaultParagraphFont"/>
+    <w:uiPriority w:val="99"/>
+    <w:semiHidden/>
+    <w:unhideWhenUsed/>
+    <w:rsid w:val="00B94C96"/>
+    <w:rPr>
+      <w:vertAlign w:val="superscript"/>
+    </w:rPr>
+  </w:style>
 </w:styles>
 </file>
 
@@ -16205,29 +15908,23 @@
   <w:docDefaults>
     <w:rPrDefault>
       <w:rPr>
-        <w:rFonts w:asciiTheme="minorHAnsi" w:eastAsiaTheme="minorEastAsia" w:hAnsiTheme="minorHAnsi" w:cstheme="minorBidi"/>
-        <w:sz w:val="22"/>
-        <w:szCs w:val="22"/>
+        <w:rFonts w:ascii="Times New Roman" w:eastAsia="Times New Roman" w:hAnsi="Times New Roman" w:cs="Times New Roman"/>
         <w:lang w:val="de-DE" w:eastAsia="de-DE" w:bidi="ar-SA"/>
       </w:rPr>
     </w:rPrDefault>
-    <w:pPrDefault>
-      <w:pPr>
-        <w:spacing w:after="200" w:line="276" w:lineRule="auto"/>
-      </w:pPr>
-    </w:pPrDefault>
+    <w:pPrDefault/>
   </w:docDefaults>
   <w:latentStyles w:defLockedState="0" w:defUIPriority="99" w:defSemiHidden="1" w:defUnhideWhenUsed="1" w:defQFormat="0" w:count="267">
     <w:lsdException w:name="Normal" w:semiHidden="0" w:uiPriority="0" w:unhideWhenUsed="0" w:qFormat="1"/>
     <w:lsdException w:name="heading 1" w:semiHidden="0" w:uiPriority="9" w:unhideWhenUsed="0" w:qFormat="1"/>
-    <w:lsdException w:name="heading 2" w:uiPriority="9" w:qFormat="1"/>
-    <w:lsdException w:name="heading 3" w:uiPriority="9" w:qFormat="1"/>
-    <w:lsdException w:name="heading 4" w:uiPriority="9" w:qFormat="1"/>
-    <w:lsdException w:name="heading 5" w:uiPriority="9" w:qFormat="1"/>
-    <w:lsdException w:name="heading 6" w:uiPriority="9" w:qFormat="1"/>
-    <w:lsdException w:name="heading 7" w:uiPriority="9" w:qFormat="1"/>
-    <w:lsdException w:name="heading 8" w:uiPriority="9" w:qFormat="1"/>
-    <w:lsdException w:name="heading 9" w:uiPriority="9" w:qFormat="1"/>
+    <w:lsdException w:name="heading 2" w:semiHidden="0" w:uiPriority="9" w:unhideWhenUsed="0" w:qFormat="1"/>
+    <w:lsdException w:name="heading 3" w:semiHidden="0" w:uiPriority="0" w:unhideWhenUsed="0" w:qFormat="1"/>
+    <w:lsdException w:name="heading 4" w:semiHidden="0" w:uiPriority="0" w:unhideWhenUsed="0" w:qFormat="1"/>
+    <w:lsdException w:name="heading 5" w:semiHidden="0" w:uiPriority="9" w:unhideWhenUsed="0" w:qFormat="1"/>
+    <w:lsdException w:name="heading 6" w:semiHidden="0" w:uiPriority="0" w:unhideWhenUsed="0" w:qFormat="1"/>
+    <w:lsdException w:name="heading 7" w:semiHidden="0" w:uiPriority="0" w:unhideWhenUsed="0" w:qFormat="1"/>
+    <w:lsdException w:name="heading 8" w:semiHidden="0" w:uiPriority="0" w:unhideWhenUsed="0" w:qFormat="1"/>
+    <w:lsdException w:name="heading 9" w:semiHidden="0" w:uiPriority="0" w:unhideWhenUsed="0" w:qFormat="1"/>
     <w:lsdException w:name="toc 1" w:uiPriority="39"/>
     <w:lsdException w:name="toc 2" w:uiPriority="39"/>
     <w:lsdException w:name="toc 3" w:uiPriority="39"/>
@@ -16359,11 +16056,261 @@
   <w:style w:type="paragraph" w:default="1" w:styleId="Normal">
     <w:name w:val="Normal"/>
     <w:qFormat/>
+    <w:rsid w:val="007A7A3F"/>
+    <w:pPr>
+      <w:spacing w:line="280" w:lineRule="exact"/>
+    </w:pPr>
+    <w:rPr>
+      <w:rFonts w:ascii="Verdana" w:hAnsi="Verdana"/>
+      <w:sz w:val="18"/>
+      <w:szCs w:val="24"/>
+    </w:rPr>
+  </w:style>
+  <w:style w:type="paragraph" w:styleId="Heading1">
+    <w:name w:val="heading 1"/>
+    <w:basedOn w:val="Normal"/>
+    <w:next w:val="Normal"/>
+    <w:link w:val="Heading1Char"/>
+    <w:uiPriority w:val="9"/>
+    <w:qFormat/>
+    <w:rsid w:val="00E32300"/>
+    <w:pPr>
+      <w:keepNext/>
+      <w:numPr>
+        <w:numId w:val="1"/>
+      </w:numPr>
+      <w:tabs>
+        <w:tab w:val="left" w:pos="312"/>
+        <w:tab w:val="left" w:pos="482"/>
+        <w:tab w:val="left" w:pos="652"/>
+        <w:tab w:val="left" w:pos="822"/>
+      </w:tabs>
+      <w:spacing w:before="600" w:after="120"/>
+      <w:outlineLvl w:val="0"/>
+    </w:pPr>
+    <w:rPr>
+      <w:rFonts w:cs="Arial"/>
+      <w:b/>
+      <w:bCs/>
+      <w:color w:val="333333"/>
+      <w:kern w:val="32"/>
+      <w:szCs w:val="32"/>
+      <w:lang w:val="en-GB"/>
+    </w:rPr>
+  </w:style>
+  <w:style w:type="paragraph" w:styleId="Heading2">
+    <w:name w:val="heading 2"/>
+    <w:basedOn w:val="Normal"/>
+    <w:next w:val="Normal"/>
+    <w:link w:val="Heading2Char"/>
+    <w:uiPriority w:val="9"/>
+    <w:qFormat/>
+    <w:rsid w:val="00E32300"/>
+    <w:pPr>
+      <w:keepNext/>
+      <w:numPr>
+        <w:ilvl w:val="1"/>
+        <w:numId w:val="1"/>
+      </w:numPr>
+      <w:tabs>
+        <w:tab w:val="left" w:pos="510"/>
+        <w:tab w:val="left" w:pos="680"/>
+        <w:tab w:val="left" w:pos="851"/>
+        <w:tab w:val="left" w:pos="1021"/>
+      </w:tabs>
+      <w:spacing w:before="320" w:after="60"/>
+      <w:outlineLvl w:val="1"/>
+    </w:pPr>
+    <w:rPr>
+      <w:rFonts w:cs="Arial"/>
+      <w:b/>
+      <w:bCs/>
+      <w:iCs/>
+      <w:color w:val="333333"/>
+      <w:szCs w:val="28"/>
+      <w:lang w:val="en-GB"/>
+    </w:rPr>
+  </w:style>
+  <w:style w:type="paragraph" w:styleId="Heading3">
+    <w:name w:val="heading 3"/>
+    <w:basedOn w:val="Normal"/>
+    <w:next w:val="Normal"/>
+    <w:qFormat/>
+    <w:rsid w:val="00E32300"/>
+    <w:pPr>
+      <w:keepNext/>
+      <w:numPr>
+        <w:ilvl w:val="2"/>
+        <w:numId w:val="1"/>
+      </w:numPr>
+      <w:tabs>
+        <w:tab w:val="left" w:pos="907"/>
+        <w:tab w:val="left" w:pos="1077"/>
+        <w:tab w:val="left" w:pos="1247"/>
+      </w:tabs>
+      <w:spacing w:before="320" w:after="60"/>
+      <w:outlineLvl w:val="2"/>
+    </w:pPr>
+    <w:rPr>
+      <w:rFonts w:cs="Arial"/>
+      <w:b/>
+      <w:bCs/>
+      <w:color w:val="333333"/>
+      <w:szCs w:val="26"/>
+      <w:lang w:val="en-GB"/>
+    </w:rPr>
+  </w:style>
+  <w:style w:type="paragraph" w:styleId="Heading4">
+    <w:name w:val="heading 4"/>
+    <w:basedOn w:val="Normal"/>
+    <w:next w:val="Normal"/>
+    <w:qFormat/>
+    <w:rsid w:val="00E32300"/>
+    <w:pPr>
+      <w:keepNext/>
+      <w:numPr>
+        <w:ilvl w:val="3"/>
+        <w:numId w:val="1"/>
+      </w:numPr>
+      <w:tabs>
+        <w:tab w:val="left" w:pos="936"/>
+        <w:tab w:val="left" w:pos="1106"/>
+        <w:tab w:val="left" w:pos="1276"/>
+        <w:tab w:val="left" w:pos="1446"/>
+      </w:tabs>
+      <w:spacing w:before="320" w:after="60"/>
+      <w:outlineLvl w:val="3"/>
+    </w:pPr>
+    <w:rPr>
+      <w:b/>
+      <w:bCs/>
+      <w:color w:val="333333"/>
+      <w:szCs w:val="28"/>
+      <w:lang w:val="en-GB"/>
+    </w:rPr>
+  </w:style>
+  <w:style w:type="paragraph" w:styleId="Heading5">
+    <w:name w:val="heading 5"/>
+    <w:basedOn w:val="Heading4"/>
+    <w:next w:val="Normal"/>
+    <w:qFormat/>
+    <w:rsid w:val="001A2102"/>
+    <w:pPr>
+      <w:outlineLvl w:val="4"/>
+    </w:pPr>
+  </w:style>
+  <w:style w:type="paragraph" w:styleId="Heading6">
+    <w:name w:val="heading 6"/>
+    <w:basedOn w:val="Normal"/>
+    <w:next w:val="Normal"/>
+    <w:qFormat/>
+    <w:rsid w:val="00E32300"/>
+    <w:pPr>
+      <w:keepNext/>
+      <w:numPr>
+        <w:ilvl w:val="5"/>
+        <w:numId w:val="1"/>
+      </w:numPr>
+      <w:tabs>
+        <w:tab w:val="left" w:pos="1304"/>
+        <w:tab w:val="left" w:pos="1474"/>
+        <w:tab w:val="left" w:pos="1644"/>
+        <w:tab w:val="left" w:pos="1814"/>
+      </w:tabs>
+      <w:spacing w:before="320" w:after="60"/>
+      <w:outlineLvl w:val="5"/>
+    </w:pPr>
+    <w:rPr>
+      <w:b/>
+      <w:bCs/>
+      <w:color w:val="333333"/>
+      <w:szCs w:val="22"/>
+    </w:rPr>
+  </w:style>
+  <w:style w:type="paragraph" w:styleId="Heading7">
+    <w:name w:val="heading 7"/>
+    <w:basedOn w:val="Normal"/>
+    <w:next w:val="Normal"/>
+    <w:qFormat/>
+    <w:rsid w:val="00E32300"/>
+    <w:pPr>
+      <w:keepNext/>
+      <w:numPr>
+        <w:ilvl w:val="6"/>
+        <w:numId w:val="1"/>
+      </w:numPr>
+      <w:tabs>
+        <w:tab w:val="left" w:pos="1503"/>
+        <w:tab w:val="left" w:pos="1673"/>
+        <w:tab w:val="left" w:pos="1843"/>
+        <w:tab w:val="left" w:pos="2013"/>
+      </w:tabs>
+      <w:spacing w:before="320" w:after="60"/>
+      <w:outlineLvl w:val="6"/>
+    </w:pPr>
+    <w:rPr>
+      <w:b/>
+      <w:color w:val="333333"/>
+    </w:rPr>
+  </w:style>
+  <w:style w:type="paragraph" w:styleId="Heading8">
+    <w:name w:val="heading 8"/>
+    <w:basedOn w:val="Normal"/>
+    <w:next w:val="Normal"/>
+    <w:qFormat/>
+    <w:rsid w:val="00E32300"/>
+    <w:pPr>
+      <w:keepNext/>
+      <w:numPr>
+        <w:ilvl w:val="7"/>
+        <w:numId w:val="1"/>
+      </w:numPr>
+      <w:tabs>
+        <w:tab w:val="left" w:pos="1673"/>
+        <w:tab w:val="left" w:pos="1843"/>
+        <w:tab w:val="left" w:pos="2013"/>
+        <w:tab w:val="left" w:pos="2183"/>
+      </w:tabs>
+      <w:spacing w:before="320" w:after="60"/>
+      <w:outlineLvl w:val="7"/>
+    </w:pPr>
+    <w:rPr>
+      <w:b/>
+      <w:iCs/>
+      <w:color w:val="333333"/>
+    </w:rPr>
+  </w:style>
+  <w:style w:type="paragraph" w:styleId="Heading9">
+    <w:name w:val="heading 9"/>
+    <w:basedOn w:val="Normal"/>
+    <w:next w:val="Normal"/>
+    <w:qFormat/>
+    <w:rsid w:val="00E32300"/>
+    <w:pPr>
+      <w:keepNext/>
+      <w:numPr>
+        <w:ilvl w:val="8"/>
+        <w:numId w:val="1"/>
+      </w:numPr>
+      <w:tabs>
+        <w:tab w:val="left" w:pos="1871"/>
+        <w:tab w:val="left" w:pos="2041"/>
+        <w:tab w:val="left" w:pos="2211"/>
+        <w:tab w:val="left" w:pos="2381"/>
+      </w:tabs>
+      <w:spacing w:before="320" w:after="60"/>
+      <w:outlineLvl w:val="8"/>
+    </w:pPr>
+    <w:rPr>
+      <w:rFonts w:cs="Arial"/>
+      <w:b/>
+      <w:color w:val="333333"/>
+      <w:szCs w:val="22"/>
+    </w:rPr>
   </w:style>
   <w:style w:type="character" w:default="1" w:styleId="DefaultParagraphFont">
     <w:name w:val="Default Paragraph Font"/>
     <w:uiPriority w:val="1"/>
-    <w:semiHidden/>
     <w:unhideWhenUsed/>
   </w:style>
   <w:style w:type="table" w:default="1" w:styleId="TableNormal">
@@ -16386,6 +16333,960 @@
     <w:uiPriority w:val="99"/>
     <w:semiHidden/>
     <w:unhideWhenUsed/>
+  </w:style>
+  <w:style w:type="character" w:customStyle="1" w:styleId="Heading1Char">
+    <w:name w:val="Heading 1 Char"/>
+    <w:basedOn w:val="DefaultParagraphFont"/>
+    <w:link w:val="Heading1"/>
+    <w:uiPriority w:val="9"/>
+    <w:rsid w:val="00E32300"/>
+    <w:rPr>
+      <w:rFonts w:ascii="Verdana" w:hAnsi="Verdana" w:cs="Arial"/>
+      <w:b/>
+      <w:bCs/>
+      <w:color w:val="333333"/>
+      <w:kern w:val="32"/>
+      <w:sz w:val="18"/>
+      <w:szCs w:val="32"/>
+      <w:lang w:val="en-GB"/>
+    </w:rPr>
+  </w:style>
+  <w:style w:type="character" w:customStyle="1" w:styleId="Heading2Char">
+    <w:name w:val="Heading 2 Char"/>
+    <w:basedOn w:val="DefaultParagraphFont"/>
+    <w:link w:val="Heading2"/>
+    <w:uiPriority w:val="9"/>
+    <w:rsid w:val="00E32300"/>
+    <w:rPr>
+      <w:rFonts w:ascii="Verdana" w:hAnsi="Verdana" w:cs="Arial"/>
+      <w:b/>
+      <w:bCs/>
+      <w:iCs/>
+      <w:color w:val="333333"/>
+      <w:sz w:val="18"/>
+      <w:szCs w:val="28"/>
+      <w:lang w:val="en-GB"/>
+    </w:rPr>
+  </w:style>
+  <w:style w:type="paragraph" w:styleId="Footer">
+    <w:name w:val="footer"/>
+    <w:basedOn w:val="Normal"/>
+    <w:rsid w:val="00FE0B26"/>
+    <w:pPr>
+      <w:tabs>
+        <w:tab w:val="center" w:pos="4536"/>
+        <w:tab w:val="right" w:pos="9072"/>
+      </w:tabs>
+    </w:pPr>
+    <w:rPr>
+      <w:b/>
+      <w:color w:val="808080"/>
+      <w:sz w:val="14"/>
+    </w:rPr>
+  </w:style>
+  <w:style w:type="character" w:styleId="Hyperlink">
+    <w:name w:val="Hyperlink"/>
+    <w:basedOn w:val="DefaultParagraphFont"/>
+    <w:uiPriority w:val="99"/>
+    <w:rsid w:val="0001037F"/>
+    <w:rPr>
+      <w:rFonts w:ascii="Verdana" w:hAnsi="Verdana"/>
+      <w:color w:val="auto"/>
+      <w:u w:val="none"/>
+    </w:rPr>
+  </w:style>
+  <w:style w:type="paragraph" w:styleId="DocumentMap">
+    <w:name w:val="Document Map"/>
+    <w:basedOn w:val="Normal"/>
+    <w:semiHidden/>
+    <w:rsid w:val="00293E13"/>
+    <w:pPr>
+      <w:shd w:val="clear" w:color="auto" w:fill="000080"/>
+    </w:pPr>
+    <w:rPr>
+      <w:rFonts w:ascii="Tahoma" w:hAnsi="Tahoma" w:cs="Tahoma"/>
+    </w:rPr>
+  </w:style>
+  <w:style w:type="character" w:styleId="FollowedHyperlink">
+    <w:name w:val="FollowedHyperlink"/>
+    <w:basedOn w:val="DefaultParagraphFont"/>
+    <w:rsid w:val="0001037F"/>
+    <w:rPr>
+      <w:rFonts w:ascii="Verdana" w:hAnsi="Verdana"/>
+      <w:color w:val="auto"/>
+      <w:u w:val="none"/>
+    </w:rPr>
+  </w:style>
+  <w:style w:type="paragraph" w:customStyle="1" w:styleId="liste">
+    <w:name w:val="liste"/>
+    <w:basedOn w:val="Normal"/>
+    <w:rsid w:val="00A657DF"/>
+    <w:pPr>
+      <w:numPr>
+        <w:numId w:val="2"/>
+      </w:numPr>
+      <w:spacing w:before="120" w:after="120" w:line="220" w:lineRule="exact"/>
+      <w:ind w:left="680" w:hanging="340"/>
+    </w:pPr>
+  </w:style>
+  <w:style w:type="paragraph" w:customStyle="1" w:styleId="Standardfett">
+    <w:name w:val="Standard fett"/>
+    <w:basedOn w:val="Normal"/>
+    <w:link w:val="StandardfettZchn"/>
+    <w:rsid w:val="00FE0B26"/>
+    <w:pPr>
+      <w:spacing w:before="40" w:after="40"/>
+    </w:pPr>
+    <w:rPr>
+      <w:b/>
+      <w:bCs/>
+      <w:color w:val="333333"/>
+    </w:rPr>
+  </w:style>
+  <w:style w:type="character" w:customStyle="1" w:styleId="StandardfettZchn">
+    <w:name w:val="Standard fett Zchn"/>
+    <w:basedOn w:val="DefaultParagraphFont"/>
+    <w:link w:val="Standardfett"/>
+    <w:rsid w:val="00FE0B26"/>
+    <w:rPr>
+      <w:rFonts w:ascii="Verdana" w:hAnsi="Verdana"/>
+      <w:b/>
+      <w:bCs/>
+      <w:color w:val="333333"/>
+      <w:sz w:val="18"/>
+      <w:szCs w:val="24"/>
+      <w:lang w:val="de-DE" w:eastAsia="de-DE" w:bidi="ar-SA"/>
+    </w:rPr>
+  </w:style>
+  <w:style w:type="paragraph" w:styleId="BalloonText">
+    <w:name w:val="Balloon Text"/>
+    <w:basedOn w:val="Normal"/>
+    <w:semiHidden/>
+    <w:rsid w:val="005910AA"/>
+    <w:rPr>
+      <w:rFonts w:ascii="Tahoma" w:hAnsi="Tahoma" w:cs="Tahoma"/>
+      <w:sz w:val="16"/>
+      <w:szCs w:val="16"/>
+    </w:rPr>
+  </w:style>
+  <w:style w:type="paragraph" w:customStyle="1" w:styleId="HeaderDeckblatt">
+    <w:name w:val="Header Deckblatt"/>
+    <w:basedOn w:val="Heading9"/>
+    <w:rsid w:val="00CE54CA"/>
+    <w:pPr>
+      <w:numPr>
+        <w:ilvl w:val="0"/>
+        <w:numId w:val="0"/>
+      </w:numPr>
+      <w:spacing w:before="3840" w:line="700" w:lineRule="exact"/>
+      <w:jc w:val="right"/>
+    </w:pPr>
+    <w:rPr>
+      <w:color w:val="999999"/>
+      <w:sz w:val="48"/>
+      <w:lang w:val="en-GB"/>
+    </w:rPr>
+  </w:style>
+  <w:style w:type="paragraph" w:customStyle="1" w:styleId="berschrift">
+    <w:name w:val="Überschrift"/>
+    <w:basedOn w:val="Heading1"/>
+    <w:next w:val="Normal"/>
+    <w:link w:val="berschriftZchn"/>
+    <w:rsid w:val="00B32CA7"/>
+    <w:pPr>
+      <w:numPr>
+        <w:numId w:val="0"/>
+      </w:numPr>
+    </w:pPr>
+  </w:style>
+  <w:style w:type="character" w:customStyle="1" w:styleId="berschriftZchn">
+    <w:name w:val="Überschrift Zchn"/>
+    <w:basedOn w:val="Heading1Char"/>
+    <w:link w:val="berschrift"/>
+    <w:rsid w:val="00B32CA7"/>
+    <w:rPr>
+      <w:rFonts w:ascii="Verdana" w:hAnsi="Verdana" w:cs="Arial"/>
+      <w:b/>
+      <w:bCs/>
+      <w:color w:val="333333"/>
+      <w:kern w:val="32"/>
+      <w:sz w:val="18"/>
+      <w:szCs w:val="32"/>
+      <w:lang w:val="en-GB"/>
+    </w:rPr>
+  </w:style>
+  <w:style w:type="paragraph" w:styleId="TOC1">
+    <w:name w:val="toc 1"/>
+    <w:basedOn w:val="Normal"/>
+    <w:next w:val="Normal"/>
+    <w:autoRedefine/>
+    <w:uiPriority w:val="39"/>
+    <w:rsid w:val="00EB1106"/>
+    <w:rPr>
+      <w:sz w:val="16"/>
+      <w:szCs w:val="16"/>
+    </w:rPr>
+  </w:style>
+  <w:style w:type="paragraph" w:styleId="TOC2">
+    <w:name w:val="toc 2"/>
+    <w:basedOn w:val="Normal"/>
+    <w:next w:val="Normal"/>
+    <w:autoRedefine/>
+    <w:uiPriority w:val="39"/>
+    <w:rsid w:val="00EB1106"/>
+    <w:pPr>
+      <w:ind w:left="200"/>
+    </w:pPr>
+    <w:rPr>
+      <w:sz w:val="16"/>
+    </w:rPr>
+  </w:style>
+  <w:style w:type="paragraph" w:styleId="TOC3">
+    <w:name w:val="toc 3"/>
+    <w:basedOn w:val="Normal"/>
+    <w:next w:val="Normal"/>
+    <w:autoRedefine/>
+    <w:uiPriority w:val="39"/>
+    <w:rsid w:val="000F4204"/>
+    <w:pPr>
+      <w:ind w:left="400"/>
+    </w:pPr>
+  </w:style>
+  <w:style w:type="paragraph" w:customStyle="1" w:styleId="Klassifizierung">
+    <w:name w:val="Klassifizierung"/>
+    <w:basedOn w:val="Normal"/>
+    <w:rsid w:val="00FE09C3"/>
+    <w:rPr>
+      <w:b/>
+      <w:color w:val="FF0000"/>
+      <w:sz w:val="24"/>
+    </w:rPr>
+  </w:style>
+  <w:style w:type="paragraph" w:customStyle="1" w:styleId="ToDo">
+    <w:name w:val="ToDo"/>
+    <w:basedOn w:val="Normal"/>
+    <w:next w:val="Normal"/>
+    <w:rsid w:val="00333EAE"/>
+    <w:rPr>
+      <w:b/>
+      <w:color w:val="009900"/>
+    </w:rPr>
+  </w:style>
+  <w:style w:type="paragraph" w:customStyle="1" w:styleId="ZuKlren">
+    <w:name w:val="Zu Klären"/>
+    <w:basedOn w:val="Normal"/>
+    <w:next w:val="Normal"/>
+    <w:rsid w:val="00333EAE"/>
+    <w:rPr>
+      <w:b/>
+      <w:color w:val="CC0000"/>
+    </w:rPr>
+  </w:style>
+  <w:style w:type="paragraph" w:customStyle="1" w:styleId="Headline">
+    <w:name w:val="Headline"/>
+    <w:basedOn w:val="Heading1"/>
+    <w:link w:val="HeadlineChar1"/>
+    <w:rsid w:val="000921AA"/>
+    <w:pPr>
+      <w:numPr>
+        <w:numId w:val="0"/>
+      </w:numPr>
+      <w:tabs>
+        <w:tab w:val="clear" w:pos="312"/>
+        <w:tab w:val="clear" w:pos="482"/>
+        <w:tab w:val="clear" w:pos="652"/>
+        <w:tab w:val="clear" w:pos="822"/>
+      </w:tabs>
+    </w:pPr>
+    <w:rPr>
+      <w:color w:val="auto"/>
+    </w:rPr>
+  </w:style>
+  <w:style w:type="character" w:customStyle="1" w:styleId="HeadlineChar1">
+    <w:name w:val="Headline Char1"/>
+    <w:basedOn w:val="DefaultParagraphFont"/>
+    <w:link w:val="Headline"/>
+    <w:rsid w:val="000921AA"/>
+    <w:rPr>
+      <w:rFonts w:ascii="Verdana" w:hAnsi="Verdana" w:cs="Arial"/>
+      <w:b/>
+      <w:bCs/>
+      <w:kern w:val="32"/>
+      <w:sz w:val="18"/>
+      <w:szCs w:val="32"/>
+      <w:lang w:val="en-GB" w:eastAsia="de-DE" w:bidi="ar-SA"/>
+    </w:rPr>
+  </w:style>
+  <w:style w:type="table" w:styleId="TableGrid">
+    <w:name w:val="Table Grid"/>
+    <w:basedOn w:val="TableNormal"/>
+    <w:rsid w:val="000921AA"/>
+    <w:pPr>
+      <w:spacing w:line="280" w:lineRule="exact"/>
+    </w:pPr>
+    <w:tblPr>
+      <w:tblInd w:w="0" w:type="dxa"/>
+      <w:tblBorders>
+        <w:top w:val="single" w:sz="4" w:space="0" w:color="auto"/>
+        <w:left w:val="single" w:sz="4" w:space="0" w:color="auto"/>
+        <w:bottom w:val="single" w:sz="4" w:space="0" w:color="auto"/>
+        <w:right w:val="single" w:sz="4" w:space="0" w:color="auto"/>
+        <w:insideH w:val="single" w:sz="4" w:space="0" w:color="auto"/>
+        <w:insideV w:val="single" w:sz="4" w:space="0" w:color="auto"/>
+      </w:tblBorders>
+      <w:tblCellMar>
+        <w:top w:w="0" w:type="dxa"/>
+        <w:left w:w="108" w:type="dxa"/>
+        <w:bottom w:w="0" w:type="dxa"/>
+        <w:right w:w="108" w:type="dxa"/>
+      </w:tblCellMar>
+    </w:tblPr>
+  </w:style>
+  <w:style w:type="character" w:customStyle="1" w:styleId="FormatvorlageCourierNew10pt">
+    <w:name w:val="Formatvorlage Courier New 10 pt"/>
+    <w:basedOn w:val="DefaultParagraphFont"/>
+    <w:rsid w:val="00F132B9"/>
+    <w:rPr>
+      <w:rFonts w:ascii="Courier New" w:hAnsi="Courier New"/>
+      <w:sz w:val="18"/>
+    </w:rPr>
+  </w:style>
+  <w:style w:type="character" w:customStyle="1" w:styleId="FormatvorlageCourierNew10ptKursiv">
+    <w:name w:val="Formatvorlage Courier New 10 pt Kursiv"/>
+    <w:basedOn w:val="DefaultParagraphFont"/>
+    <w:rsid w:val="00F132B9"/>
+    <w:rPr>
+      <w:rFonts w:ascii="Courier New" w:hAnsi="Courier New"/>
+      <w:i/>
+      <w:iCs/>
+      <w:sz w:val="18"/>
+    </w:rPr>
+  </w:style>
+  <w:style w:type="table" w:customStyle="1" w:styleId="OXIDeSalesStandardTabelle">
+    <w:name w:val="OXID eSales Standard Tabelle"/>
+    <w:basedOn w:val="TableNormal"/>
+    <w:rsid w:val="00294195"/>
+    <w:pPr>
+      <w:spacing w:before="40" w:after="40"/>
+    </w:pPr>
+    <w:rPr>
+      <w:rFonts w:ascii="Verdana" w:hAnsi="Verdana"/>
+      <w:sz w:val="18"/>
+    </w:rPr>
+    <w:tblPr>
+      <w:tblInd w:w="0" w:type="dxa"/>
+      <w:tblBorders>
+        <w:top w:val="single" w:sz="4" w:space="0" w:color="auto"/>
+        <w:left w:val="single" w:sz="4" w:space="0" w:color="auto"/>
+        <w:bottom w:val="single" w:sz="4" w:space="0" w:color="auto"/>
+        <w:right w:val="single" w:sz="4" w:space="0" w:color="auto"/>
+        <w:insideH w:val="single" w:sz="4" w:space="0" w:color="auto"/>
+        <w:insideV w:val="single" w:sz="4" w:space="0" w:color="auto"/>
+      </w:tblBorders>
+      <w:tblCellMar>
+        <w:top w:w="0" w:type="dxa"/>
+        <w:left w:w="108" w:type="dxa"/>
+        <w:bottom w:w="0" w:type="dxa"/>
+        <w:right w:w="108" w:type="dxa"/>
+      </w:tblCellMar>
+    </w:tblPr>
+    <w:tblStylePr w:type="firstRow">
+      <w:rPr>
+        <w:rFonts w:ascii="Verdana" w:hAnsi="Verdana"/>
+        <w:b/>
+        <w:color w:val="FFFFFF"/>
+        <w:sz w:val="18"/>
+      </w:rPr>
+      <w:tblPr/>
+      <w:tcPr>
+        <w:tcBorders>
+          <w:top w:val="single" w:sz="4" w:space="0" w:color="auto"/>
+          <w:left w:val="single" w:sz="4" w:space="0" w:color="auto"/>
+          <w:bottom w:val="single" w:sz="4" w:space="0" w:color="auto"/>
+          <w:right w:val="single" w:sz="4" w:space="0" w:color="auto"/>
+          <w:insideH w:val="nil"/>
+          <w:insideV w:val="single" w:sz="4" w:space="0" w:color="auto"/>
+          <w:tl2br w:val="nil"/>
+          <w:tr2bl w:val="nil"/>
+        </w:tcBorders>
+        <w:shd w:val="clear" w:color="auto" w:fill="FF0000"/>
+      </w:tcPr>
+    </w:tblStylePr>
+  </w:style>
+  <w:style w:type="paragraph" w:customStyle="1" w:styleId="Nummerierung">
+    <w:name w:val="Nummerierung"/>
+    <w:basedOn w:val="Normal"/>
+    <w:qFormat/>
+    <w:rsid w:val="00B32CA7"/>
+    <w:pPr>
+      <w:numPr>
+        <w:numId w:val="3"/>
+      </w:numPr>
+      <w:spacing w:before="40"/>
+      <w:ind w:left="714" w:hanging="357"/>
+    </w:pPr>
+  </w:style>
+  <w:style w:type="paragraph" w:customStyle="1" w:styleId="Bittebearbeiten">
+    <w:name w:val="Bitte bearbeiten"/>
+    <w:basedOn w:val="Normal"/>
+    <w:qFormat/>
+    <w:rsid w:val="002B79AD"/>
+    <w:pPr>
+      <w:shd w:val="clear" w:color="auto" w:fill="FFFF00"/>
+    </w:pPr>
+    <w:rPr>
+      <w:u w:color="FFFF00"/>
+    </w:rPr>
+  </w:style>
+  <w:style w:type="character" w:customStyle="1" w:styleId="WarnungenZchn">
+    <w:name w:val="Warnungen Zchn"/>
+    <w:basedOn w:val="DefaultParagraphFont"/>
+    <w:link w:val="Warnungen"/>
+    <w:rsid w:val="00DC4B4C"/>
+    <w:rPr>
+      <w:rFonts w:ascii="Verdana" w:hAnsi="Verdana"/>
+      <w:b/>
+      <w:color w:val="DB0B0B"/>
+      <w:sz w:val="18"/>
+      <w:szCs w:val="24"/>
+      <w:lang w:bidi="ar-SA"/>
+    </w:rPr>
+  </w:style>
+  <w:style w:type="paragraph" w:customStyle="1" w:styleId="EingabefelderundNavigationsschritte">
+    <w:name w:val="Eingabefelder und Navigationsschritte"/>
+    <w:basedOn w:val="Normal"/>
+    <w:link w:val="EingabefelderundNavigationsschritteZchn"/>
+    <w:qFormat/>
+    <w:rsid w:val="00DC4B4C"/>
+    <w:rPr>
+      <w:b/>
+    </w:rPr>
+  </w:style>
+  <w:style w:type="paragraph" w:customStyle="1" w:styleId="BenutzereingabenundCode">
+    <w:name w:val="Benutzereingaben und Code"/>
+    <w:basedOn w:val="Normal"/>
+    <w:next w:val="Normal"/>
+    <w:link w:val="BenutzereingabenundCodeZchn"/>
+    <w:qFormat/>
+    <w:rsid w:val="00DC4B4C"/>
+    <w:pPr>
+      <w:shd w:val="clear" w:color="auto" w:fill="DEDEDE"/>
+      <w:autoSpaceDE w:val="0"/>
+      <w:autoSpaceDN w:val="0"/>
+      <w:adjustRightInd w:val="0"/>
+    </w:pPr>
+    <w:rPr>
+      <w:rFonts w:ascii="Courier New" w:hAnsi="Courier New"/>
+      <w:color w:val="244061"/>
+    </w:rPr>
+  </w:style>
+  <w:style w:type="paragraph" w:customStyle="1" w:styleId="DateinamenundPfade">
+    <w:name w:val="Dateinamen und Pfade"/>
+    <w:basedOn w:val="Normal"/>
+    <w:link w:val="DateinamenundPfadeZchn"/>
+    <w:qFormat/>
+    <w:rsid w:val="00DC4B4C"/>
+    <w:rPr>
+      <w:b/>
+      <w:i/>
+      <w:color w:val="404040"/>
+    </w:rPr>
+  </w:style>
+  <w:style w:type="character" w:customStyle="1" w:styleId="EingabefelderundNavigationsschritteZchn">
+    <w:name w:val="Eingabefelder und Navigationsschritte Zchn"/>
+    <w:basedOn w:val="DefaultParagraphFont"/>
+    <w:link w:val="EingabefelderundNavigationsschritte"/>
+    <w:rsid w:val="00DC4B4C"/>
+    <w:rPr>
+      <w:rFonts w:ascii="Verdana" w:hAnsi="Verdana"/>
+      <w:b/>
+      <w:sz w:val="18"/>
+      <w:szCs w:val="24"/>
+      <w:lang w:val="de-DE" w:eastAsia="de-DE" w:bidi="ar-SA"/>
+    </w:rPr>
+  </w:style>
+  <w:style w:type="paragraph" w:customStyle="1" w:styleId="Warnungen">
+    <w:name w:val="Warnungen"/>
+    <w:basedOn w:val="Normal"/>
+    <w:next w:val="Normal"/>
+    <w:link w:val="WarnungenZchn"/>
+    <w:qFormat/>
+    <w:rsid w:val="00DC4B4C"/>
+    <w:rPr>
+      <w:b/>
+      <w:color w:val="DB0B0B"/>
+    </w:rPr>
+  </w:style>
+  <w:style w:type="character" w:customStyle="1" w:styleId="DateinamenundPfadeZchn">
+    <w:name w:val="Dateinamen und Pfade Zchn"/>
+    <w:basedOn w:val="DefaultParagraphFont"/>
+    <w:link w:val="DateinamenundPfade"/>
+    <w:rsid w:val="00DC4B4C"/>
+    <w:rPr>
+      <w:rFonts w:ascii="Verdana" w:hAnsi="Verdana"/>
+      <w:b/>
+      <w:i/>
+      <w:color w:val="404040"/>
+      <w:sz w:val="18"/>
+      <w:szCs w:val="24"/>
+      <w:lang w:val="de-DE" w:eastAsia="de-DE" w:bidi="ar-SA"/>
+    </w:rPr>
+  </w:style>
+  <w:style w:type="character" w:customStyle="1" w:styleId="BenutzereingabenundCodeZchn">
+    <w:name w:val="Benutzereingaben und Code Zchn"/>
+    <w:basedOn w:val="DefaultParagraphFont"/>
+    <w:link w:val="BenutzereingabenundCode"/>
+    <w:rsid w:val="00DC4B4C"/>
+    <w:rPr>
+      <w:rFonts w:ascii="Courier New" w:hAnsi="Courier New"/>
+      <w:color w:val="244061"/>
+      <w:sz w:val="18"/>
+      <w:szCs w:val="24"/>
+      <w:lang w:val="de-DE" w:eastAsia="de-DE" w:bidi="ar-SA"/>
+    </w:rPr>
+  </w:style>
+  <w:style w:type="paragraph" w:styleId="Header">
+    <w:name w:val="header"/>
+    <w:basedOn w:val="Normal"/>
+    <w:link w:val="HeaderChar"/>
+    <w:uiPriority w:val="99"/>
+    <w:unhideWhenUsed/>
+    <w:rsid w:val="00DB2648"/>
+    <w:pPr>
+      <w:tabs>
+        <w:tab w:val="center" w:pos="4536"/>
+        <w:tab w:val="right" w:pos="9072"/>
+      </w:tabs>
+    </w:pPr>
+  </w:style>
+  <w:style w:type="character" w:customStyle="1" w:styleId="HeaderChar">
+    <w:name w:val="Header Char"/>
+    <w:basedOn w:val="DefaultParagraphFont"/>
+    <w:link w:val="Header"/>
+    <w:uiPriority w:val="99"/>
+    <w:rsid w:val="00DB2648"/>
+    <w:rPr>
+      <w:rFonts w:ascii="Verdana" w:hAnsi="Verdana"/>
+      <w:sz w:val="18"/>
+      <w:szCs w:val="24"/>
+    </w:rPr>
+  </w:style>
+  <w:style w:type="paragraph" w:customStyle="1" w:styleId="Bodytext">
+    <w:name w:val="Bodytext"/>
+    <w:basedOn w:val="Normal"/>
+    <w:link w:val="BodytextChar"/>
+    <w:rsid w:val="001F380A"/>
+    <w:pPr>
+      <w:tabs>
+        <w:tab w:val="left" w:pos="720"/>
+        <w:tab w:val="left" w:pos="1440"/>
+        <w:tab w:val="left" w:pos="2160"/>
+        <w:tab w:val="left" w:pos="2880"/>
+        <w:tab w:val="left" w:pos="3600"/>
+        <w:tab w:val="left" w:pos="4321"/>
+        <w:tab w:val="left" w:pos="5041"/>
+        <w:tab w:val="left" w:pos="5761"/>
+        <w:tab w:val="left" w:pos="6481"/>
+      </w:tabs>
+      <w:spacing w:before="40" w:after="80" w:line="240" w:lineRule="auto"/>
+    </w:pPr>
+    <w:rPr>
+      <w:rFonts w:ascii="Times New Roman" w:hAnsi="Times New Roman"/>
+      <w:sz w:val="22"/>
+      <w:szCs w:val="20"/>
+      <w:lang w:val="en-GB" w:eastAsia="sv-SE"/>
+    </w:rPr>
+  </w:style>
+  <w:style w:type="character" w:customStyle="1" w:styleId="BodytextChar">
+    <w:name w:val="Bodytext Char"/>
+    <w:basedOn w:val="DefaultParagraphFont"/>
+    <w:link w:val="Bodytext"/>
+    <w:rsid w:val="001F380A"/>
+    <w:rPr>
+      <w:sz w:val="22"/>
+      <w:lang w:val="en-GB" w:eastAsia="sv-SE"/>
+    </w:rPr>
+  </w:style>
+  <w:style w:type="paragraph" w:customStyle="1" w:styleId="HeadingTitle">
+    <w:name w:val="HeadingTitle"/>
+    <w:basedOn w:val="Normal"/>
+    <w:semiHidden/>
+    <w:rsid w:val="001F380A"/>
+    <w:pPr>
+      <w:spacing w:line="240" w:lineRule="auto"/>
+    </w:pPr>
+    <w:rPr>
+      <w:rFonts w:ascii="Arial" w:hAnsi="Arial" w:cs="Arial"/>
+      <w:b/>
+      <w:sz w:val="24"/>
+      <w:lang w:val="en-US" w:eastAsia="sv-SE"/>
+    </w:rPr>
+  </w:style>
+  <w:style w:type="paragraph" w:customStyle="1" w:styleId="HeadingNumber">
+    <w:name w:val="HeadingNumber"/>
+    <w:basedOn w:val="Normal"/>
+    <w:semiHidden/>
+    <w:rsid w:val="001F380A"/>
+    <w:pPr>
+      <w:spacing w:before="60" w:line="240" w:lineRule="auto"/>
+    </w:pPr>
+    <w:rPr>
+      <w:rFonts w:ascii="Arial" w:hAnsi="Arial" w:cs="Arial"/>
+      <w:sz w:val="20"/>
+      <w:szCs w:val="20"/>
+      <w:lang w:val="en-US" w:eastAsia="sv-SE"/>
+    </w:rPr>
+  </w:style>
+  <w:style w:type="paragraph" w:customStyle="1" w:styleId="HeadingRevision">
+    <w:name w:val="HeadingRevision"/>
+    <w:basedOn w:val="Normal"/>
+    <w:semiHidden/>
+    <w:rsid w:val="001F380A"/>
+    <w:pPr>
+      <w:spacing w:before="60" w:line="240" w:lineRule="auto"/>
+    </w:pPr>
+    <w:rPr>
+      <w:rFonts w:ascii="Arial" w:hAnsi="Arial" w:cs="Arial"/>
+      <w:sz w:val="20"/>
+      <w:szCs w:val="20"/>
+      <w:lang w:val="en-US" w:eastAsia="sv-SE"/>
+    </w:rPr>
+  </w:style>
+  <w:style w:type="paragraph" w:customStyle="1" w:styleId="HeadingStatus">
+    <w:name w:val="HeadingStatus"/>
+    <w:basedOn w:val="Normal"/>
+    <w:semiHidden/>
+    <w:rsid w:val="001F380A"/>
+    <w:pPr>
+      <w:spacing w:before="60" w:line="240" w:lineRule="auto"/>
+    </w:pPr>
+    <w:rPr>
+      <w:rFonts w:ascii="Arial" w:hAnsi="Arial" w:cs="Arial"/>
+      <w:sz w:val="20"/>
+      <w:szCs w:val="20"/>
+      <w:lang w:val="en-US" w:eastAsia="sv-SE"/>
+    </w:rPr>
+  </w:style>
+  <w:style w:type="paragraph" w:customStyle="1" w:styleId="HeadingClassification">
+    <w:name w:val="HeadingClassification"/>
+    <w:basedOn w:val="Normal"/>
+    <w:semiHidden/>
+    <w:rsid w:val="001F380A"/>
+    <w:pPr>
+      <w:spacing w:before="60" w:line="240" w:lineRule="auto"/>
+    </w:pPr>
+    <w:rPr>
+      <w:rFonts w:ascii="Arial" w:hAnsi="Arial" w:cs="Arial"/>
+      <w:sz w:val="20"/>
+      <w:szCs w:val="20"/>
+      <w:lang w:val="en-US" w:eastAsia="sv-SE"/>
+    </w:rPr>
+  </w:style>
+  <w:style w:type="paragraph" w:customStyle="1" w:styleId="Style6ptBefore3pt">
+    <w:name w:val="Style 6 pt Before:  3 pt"/>
+    <w:basedOn w:val="Normal"/>
+    <w:semiHidden/>
+    <w:rsid w:val="001F380A"/>
+    <w:pPr>
+      <w:spacing w:before="60" w:line="240" w:lineRule="auto"/>
+    </w:pPr>
+    <w:rPr>
+      <w:rFonts w:ascii="Arial" w:hAnsi="Arial"/>
+      <w:sz w:val="12"/>
+      <w:szCs w:val="20"/>
+      <w:lang w:val="en-GB" w:eastAsia="sv-SE"/>
+    </w:rPr>
+  </w:style>
+  <w:style w:type="paragraph" w:styleId="TOCHeading">
+    <w:name w:val="TOC Heading"/>
+    <w:basedOn w:val="Heading1"/>
+    <w:next w:val="Normal"/>
+    <w:uiPriority w:val="39"/>
+    <w:unhideWhenUsed/>
+    <w:qFormat/>
+    <w:rsid w:val="00000487"/>
+    <w:pPr>
+      <w:keepLines/>
+      <w:numPr>
+        <w:numId w:val="0"/>
+      </w:numPr>
+      <w:tabs>
+        <w:tab w:val="clear" w:pos="312"/>
+        <w:tab w:val="clear" w:pos="482"/>
+        <w:tab w:val="clear" w:pos="652"/>
+        <w:tab w:val="clear" w:pos="822"/>
+      </w:tabs>
+      <w:spacing w:before="480" w:after="0" w:line="276" w:lineRule="auto"/>
+      <w:outlineLvl w:val="9"/>
+    </w:pPr>
+    <w:rPr>
+      <w:rFonts w:asciiTheme="majorHAnsi" w:eastAsiaTheme="majorEastAsia" w:hAnsiTheme="majorHAnsi" w:cstheme="majorBidi"/>
+      <w:color w:val="365F91" w:themeColor="accent1" w:themeShade="BF"/>
+      <w:kern w:val="0"/>
+      <w:sz w:val="28"/>
+      <w:szCs w:val="28"/>
+      <w:lang w:val="de-DE" w:eastAsia="en-US"/>
+    </w:rPr>
+  </w:style>
+  <w:style w:type="paragraph" w:customStyle="1" w:styleId="TableHead">
+    <w:name w:val="TableHead"/>
+    <w:basedOn w:val="TableText"/>
+    <w:rsid w:val="00000487"/>
+    <w:pPr>
+      <w:keepNext/>
+    </w:pPr>
+    <w:rPr>
+      <w:b/>
+    </w:rPr>
+  </w:style>
+  <w:style w:type="paragraph" w:customStyle="1" w:styleId="TableText">
+    <w:name w:val="TableText"/>
+    <w:basedOn w:val="Bodytext"/>
+    <w:rsid w:val="00000487"/>
+    <w:pPr>
+      <w:keepLines/>
+      <w:tabs>
+        <w:tab w:val="left" w:pos="284"/>
+        <w:tab w:val="left" w:pos="567"/>
+      </w:tabs>
+      <w:overflowPunct w:val="0"/>
+      <w:autoSpaceDE w:val="0"/>
+      <w:autoSpaceDN w:val="0"/>
+      <w:adjustRightInd w:val="0"/>
+      <w:spacing w:before="20" w:after="20"/>
+      <w:textAlignment w:val="baseline"/>
+    </w:pPr>
+  </w:style>
+  <w:style w:type="paragraph" w:customStyle="1" w:styleId="HeadNoNumTOC">
+    <w:name w:val="Head NoNumTOC"/>
+    <w:basedOn w:val="Normal"/>
+    <w:next w:val="Bodytext"/>
+    <w:rsid w:val="00000487"/>
+    <w:pPr>
+      <w:keepNext/>
+      <w:tabs>
+        <w:tab w:val="left" w:pos="851"/>
+        <w:tab w:val="left" w:pos="1021"/>
+      </w:tabs>
+      <w:spacing w:before="240" w:after="360" w:line="240" w:lineRule="auto"/>
+    </w:pPr>
+    <w:rPr>
+      <w:rFonts w:ascii="Arial" w:hAnsi="Arial"/>
+      <w:b/>
+      <w:kern w:val="20"/>
+      <w:sz w:val="20"/>
+      <w:szCs w:val="20"/>
+      <w:lang w:val="en-GB" w:eastAsia="sv-SE"/>
+    </w:rPr>
+  </w:style>
+  <w:style w:type="paragraph" w:customStyle="1" w:styleId="Footnote">
+    <w:name w:val="Footnote"/>
+    <w:basedOn w:val="Normal"/>
+    <w:uiPriority w:val="99"/>
+    <w:rsid w:val="000832AC"/>
+    <w:pPr>
+      <w:suppressLineNumbers/>
+      <w:autoSpaceDE w:val="0"/>
+      <w:autoSpaceDN w:val="0"/>
+      <w:adjustRightInd w:val="0"/>
+      <w:spacing w:line="240" w:lineRule="auto"/>
+      <w:ind w:left="283" w:hanging="283"/>
+    </w:pPr>
+    <w:rPr>
+      <w:rFonts w:ascii="Times New Roman" w:hAnsi="Times New Roman"/>
+      <w:sz w:val="20"/>
+      <w:szCs w:val="20"/>
+      <w:lang w:val="en-US"/>
+    </w:rPr>
+  </w:style>
+  <w:style w:type="paragraph" w:styleId="ListParagraph">
+    <w:name w:val="List Paragraph"/>
+    <w:basedOn w:val="Normal"/>
+    <w:uiPriority w:val="34"/>
+    <w:qFormat/>
+    <w:rsid w:val="0096412A"/>
+    <w:pPr>
+      <w:ind w:left="720"/>
+      <w:contextualSpacing/>
+    </w:pPr>
+  </w:style>
+  <w:style w:type="paragraph" w:styleId="Caption">
+    <w:name w:val="caption"/>
+    <w:basedOn w:val="Normal"/>
+    <w:next w:val="Normal"/>
+    <w:uiPriority w:val="35"/>
+    <w:unhideWhenUsed/>
+    <w:qFormat/>
+    <w:rsid w:val="00D94F1E"/>
+    <w:pPr>
+      <w:spacing w:after="200" w:line="240" w:lineRule="auto"/>
+    </w:pPr>
+    <w:rPr>
+      <w:b/>
+      <w:bCs/>
+      <w:color w:val="4F81BD" w:themeColor="accent1"/>
+      <w:szCs w:val="18"/>
+    </w:rPr>
+  </w:style>
+  <w:style w:type="paragraph" w:customStyle="1" w:styleId="Textbody">
+    <w:name w:val="Text body"/>
+    <w:basedOn w:val="Normal"/>
+    <w:rsid w:val="00554A63"/>
+    <w:pPr>
+      <w:tabs>
+        <w:tab w:val="left" w:pos="709"/>
+      </w:tabs>
+      <w:suppressAutoHyphens/>
+      <w:autoSpaceDN w:val="0"/>
+      <w:spacing w:after="120"/>
+      <w:textAlignment w:val="baseline"/>
+    </w:pPr>
+    <w:rPr>
+      <w:color w:val="00000A"/>
+      <w:kern w:val="3"/>
+    </w:rPr>
+  </w:style>
+  <w:style w:type="paragraph" w:customStyle="1" w:styleId="TableContents">
+    <w:name w:val="Table Contents"/>
+    <w:basedOn w:val="Normal"/>
+    <w:uiPriority w:val="99"/>
+    <w:rsid w:val="00F40996"/>
+    <w:pPr>
+      <w:suppressAutoHyphens/>
+    </w:pPr>
+    <w:rPr>
+      <w:color w:val="00000A"/>
+    </w:rPr>
+  </w:style>
+  <w:style w:type="character" w:customStyle="1" w:styleId="VisitedInternetLink">
+    <w:name w:val="Visited Internet Link"/>
+    <w:rsid w:val="00F40996"/>
+    <w:rPr>
+      <w:color w:val="800000"/>
+      <w:u w:val="single"/>
+    </w:rPr>
+  </w:style>
+  <w:style w:type="paragraph" w:customStyle="1" w:styleId="DefaultStyle">
+    <w:name w:val="Default Style"/>
+    <w:rsid w:val="009549DF"/>
+    <w:pPr>
+      <w:widowControl w:val="0"/>
+      <w:autoSpaceDE w:val="0"/>
+      <w:autoSpaceDN w:val="0"/>
+      <w:adjustRightInd w:val="0"/>
+    </w:pPr>
+    <w:rPr>
+      <w:kern w:val="1"/>
+      <w:sz w:val="24"/>
+      <w:szCs w:val="24"/>
+      <w:lang w:val="en-US" w:eastAsia="zh-CN" w:bidi="hi-IN"/>
+    </w:rPr>
+  </w:style>
+  <w:style w:type="paragraph" w:customStyle="1" w:styleId="TextBody0">
+    <w:name w:val="Text Body"/>
+    <w:basedOn w:val="DefaultStyle"/>
+    <w:uiPriority w:val="99"/>
+    <w:rsid w:val="009549DF"/>
+    <w:pPr>
+      <w:widowControl/>
+      <w:spacing w:after="120"/>
+    </w:pPr>
+    <w:rPr>
+      <w:kern w:val="0"/>
+      <w:lang w:eastAsia="de-DE" w:bidi="ar-SA"/>
+    </w:rPr>
+  </w:style>
+  <w:style w:type="paragraph" w:customStyle="1" w:styleId="Standard">
+    <w:name w:val="Standard"/>
+    <w:rsid w:val="006B79D8"/>
+    <w:pPr>
+      <w:widowControl w:val="0"/>
+      <w:suppressAutoHyphens/>
+      <w:autoSpaceDN w:val="0"/>
+    </w:pPr>
+    <w:rPr>
+      <w:rFonts w:ascii="Liberation Serif" w:eastAsia="Droid Sans Fallback" w:hAnsi="Liberation Serif" w:cs="FreeSans"/>
+      <w:kern w:val="3"/>
+      <w:sz w:val="24"/>
+      <w:szCs w:val="24"/>
+      <w:lang w:val="en-US" w:eastAsia="zh-CN" w:bidi="hi-IN"/>
+    </w:rPr>
+  </w:style>
+  <w:style w:type="paragraph" w:styleId="EndnoteText">
+    <w:name w:val="endnote text"/>
+    <w:basedOn w:val="Normal"/>
+    <w:link w:val="EndnoteTextChar"/>
+    <w:uiPriority w:val="99"/>
+    <w:semiHidden/>
+    <w:unhideWhenUsed/>
+    <w:rsid w:val="00B94C96"/>
+    <w:pPr>
+      <w:spacing w:line="240" w:lineRule="auto"/>
+    </w:pPr>
+    <w:rPr>
+      <w:sz w:val="20"/>
+      <w:szCs w:val="20"/>
+    </w:rPr>
+  </w:style>
+  <w:style w:type="character" w:customStyle="1" w:styleId="EndnoteTextChar">
+    <w:name w:val="Endnote Text Char"/>
+    <w:basedOn w:val="DefaultParagraphFont"/>
+    <w:link w:val="EndnoteText"/>
+    <w:uiPriority w:val="99"/>
+    <w:semiHidden/>
+    <w:rsid w:val="00B94C96"/>
+    <w:rPr>
+      <w:rFonts w:ascii="Verdana" w:hAnsi="Verdana"/>
+    </w:rPr>
+  </w:style>
+  <w:style w:type="character" w:styleId="EndnoteReference">
+    <w:name w:val="endnote reference"/>
+    <w:basedOn w:val="DefaultParagraphFont"/>
+    <w:uiPriority w:val="99"/>
+    <w:semiHidden/>
+    <w:unhideWhenUsed/>
+    <w:rsid w:val="00B94C96"/>
+    <w:rPr>
+      <w:vertAlign w:val="superscript"/>
+    </w:rPr>
+  </w:style>
+  <w:style w:type="paragraph" w:styleId="FootnoteText">
+    <w:name w:val="footnote text"/>
+    <w:basedOn w:val="Normal"/>
+    <w:link w:val="FootnoteTextChar"/>
+    <w:uiPriority w:val="99"/>
+    <w:semiHidden/>
+    <w:unhideWhenUsed/>
+    <w:rsid w:val="00B94C96"/>
+    <w:pPr>
+      <w:spacing w:line="240" w:lineRule="auto"/>
+    </w:pPr>
+    <w:rPr>
+      <w:sz w:val="20"/>
+      <w:szCs w:val="20"/>
+    </w:rPr>
+  </w:style>
+  <w:style w:type="character" w:customStyle="1" w:styleId="FootnoteTextChar">
+    <w:name w:val="Footnote Text Char"/>
+    <w:basedOn w:val="DefaultParagraphFont"/>
+    <w:link w:val="FootnoteText"/>
+    <w:uiPriority w:val="99"/>
+    <w:semiHidden/>
+    <w:rsid w:val="00B94C96"/>
+    <w:rPr>
+      <w:rFonts w:ascii="Verdana" w:hAnsi="Verdana"/>
+    </w:rPr>
+  </w:style>
+  <w:style w:type="character" w:styleId="FootnoteReference">
+    <w:name w:val="footnote reference"/>
+    <w:basedOn w:val="DefaultParagraphFont"/>
+    <w:uiPriority w:val="99"/>
+    <w:semiHidden/>
+    <w:unhideWhenUsed/>
+    <w:rsid w:val="00B94C96"/>
+    <w:rPr>
+      <w:vertAlign w:val="superscript"/>
+    </w:rPr>
   </w:style>
 </w:styles>
 </file>
@@ -16678,7 +17579,7 @@
 </file>
 
 <file path=customXml/itemProps1.xml><?xml version="1.0" encoding="utf-8"?>
-<ds:datastoreItem xmlns:ds="http://schemas.openxmlformats.org/officeDocument/2006/customXml" ds:itemID="{9FC10161-5A03-4857-A358-AEE86C79D806}">
+<ds:datastoreItem xmlns:ds="http://schemas.openxmlformats.org/officeDocument/2006/customXml" ds:itemID="{B65063A4-1E92-4F83-83F7-A5DC5B4A2EF5}">
   <ds:schemaRefs>
     <ds:schemaRef ds:uri="http://schemas.openxmlformats.org/officeDocument/2006/bibliography"/>
   </ds:schemaRefs>

--- a/documentation/user_manual_en.docx
+++ b/documentation/user_manual_en.docx
@@ -15,18 +15,21 @@
         </w:rPr>
         <w:t xml:space="preserve">OXID </w:t>
       </w:r>
+      <w:proofErr w:type="spellStart"/>
       <w:r>
         <w:rPr>
           <w:lang w:val="en-US"/>
         </w:rPr>
         <w:t>eShop</w:t>
       </w:r>
+      <w:proofErr w:type="spellEnd"/>
       <w:r>
         <w:rPr>
           <w:lang w:val="en-US"/>
         </w:rPr>
         <w:br/>
       </w:r>
+      <w:proofErr w:type="spellStart"/>
       <w:r>
         <w:rPr>
           <w:lang w:val="en-US"/>
@@ -37,7 +40,14 @@
         <w:rPr>
           <w:lang w:val="en-US"/>
         </w:rPr>
-        <w:t>VAT module</w:t>
+        <w:t>VAT</w:t>
+      </w:r>
+      <w:proofErr w:type="spellEnd"/>
+      <w:r>
+        <w:rPr>
+          <w:lang w:val="en-US"/>
+        </w:rPr>
+        <w:t xml:space="preserve"> module</w:t>
       </w:r>
     </w:p>
     <w:p>
@@ -68,7 +78,7 @@
         </w:rPr>
       </w:pPr>
       <w:bookmarkStart w:id="1" w:name="_Toc164666165"/>
-      <w:bookmarkStart w:id="2" w:name="_Toc402887279"/>
+      <w:bookmarkStart w:id="2" w:name="_Toc402961514"/>
       <w:r>
         <w:rPr>
           <w:lang w:val="en-US"/>
@@ -95,7 +105,21 @@
         <w:rPr>
           <w:lang w:val="en-GB"/>
         </w:rPr>
-        <w:t xml:space="preserve"> OXID eSales AG, Germany</w:t>
+        <w:t xml:space="preserve"> OXID </w:t>
+      </w:r>
+      <w:proofErr w:type="spellStart"/>
+      <w:r>
+        <w:rPr>
+          <w:lang w:val="en-GB"/>
+        </w:rPr>
+        <w:t>eSales</w:t>
+      </w:r>
+      <w:proofErr w:type="spellEnd"/>
+      <w:r>
+        <w:rPr>
+          <w:lang w:val="en-GB"/>
+        </w:rPr>
+        <w:t xml:space="preserve"> AG, Germany</w:t>
       </w:r>
     </w:p>
     <w:p>
@@ -121,20 +145,42 @@
         <w:rPr>
           <w:lang w:val="en-GB"/>
         </w:rPr>
-        <w:t>No part of this publication may be reproduced or transmitted in any form or for any purpose without the prior written permission of OXID eSales AG.</w:t>
-      </w:r>
-    </w:p>
-    <w:p>
-      <w:pPr>
-        <w:rPr>
-          <w:lang w:val="en-GB"/>
-        </w:rPr>
-      </w:pPr>
-      <w:r>
-        <w:rPr>
-          <w:lang w:val="en-GB"/>
-        </w:rPr>
-        <w:t>Decompilation of source code, piracy as well as transfer to a third party is not allowed.</w:t>
+        <w:t xml:space="preserve">No part of this publication may be reproduced or transmitted in any form or for any purpose without the prior written permission of OXID </w:t>
+      </w:r>
+      <w:proofErr w:type="spellStart"/>
+      <w:r>
+        <w:rPr>
+          <w:lang w:val="en-GB"/>
+        </w:rPr>
+        <w:t>eSales</w:t>
+      </w:r>
+      <w:proofErr w:type="spellEnd"/>
+      <w:r>
+        <w:rPr>
+          <w:lang w:val="en-GB"/>
+        </w:rPr>
+        <w:t xml:space="preserve"> AG.</w:t>
+      </w:r>
+    </w:p>
+    <w:p>
+      <w:pPr>
+        <w:rPr>
+          <w:lang w:val="en-GB"/>
+        </w:rPr>
+      </w:pPr>
+      <w:proofErr w:type="spellStart"/>
+      <w:r>
+        <w:rPr>
+          <w:lang w:val="en-GB"/>
+        </w:rPr>
+        <w:t>Decompilation</w:t>
+      </w:r>
+      <w:proofErr w:type="spellEnd"/>
+      <w:r>
+        <w:rPr>
+          <w:lang w:val="en-GB"/>
+        </w:rPr>
+        <w:t xml:space="preserve"> of source code, piracy as well as transfer to a third party is not allowed.</w:t>
       </w:r>
     </w:p>
     <w:p>
@@ -173,7 +219,21 @@
         <w:rPr>
           <w:lang w:val="en-GB"/>
         </w:rPr>
-        <w:t>OXID eSales AG assumes no liability or warranty for the accuracy, the completeness or reliability of any content.</w:t>
+        <w:t xml:space="preserve">OXID </w:t>
+      </w:r>
+      <w:proofErr w:type="spellStart"/>
+      <w:r>
+        <w:rPr>
+          <w:lang w:val="en-GB"/>
+        </w:rPr>
+        <w:t>eSales</w:t>
+      </w:r>
+      <w:proofErr w:type="spellEnd"/>
+      <w:r>
+        <w:rPr>
+          <w:lang w:val="en-GB"/>
+        </w:rPr>
+        <w:t xml:space="preserve"> AG assumes no liability or warranty for the accuracy, the completeness or reliability of any content.</w:t>
       </w:r>
     </w:p>
     <w:p>
@@ -208,7 +268,7 @@
       </w:pPr>
       <w:bookmarkStart w:id="3" w:name="_Toc369165780"/>
       <w:bookmarkStart w:id="4" w:name="_Toc399149054"/>
-      <w:bookmarkStart w:id="5" w:name="_Toc402887280"/>
+      <w:bookmarkStart w:id="5" w:name="_Toc402961515"/>
       <w:r>
         <w:t>License</w:t>
       </w:r>
@@ -238,7 +298,7 @@
         <w:pStyle w:val="berschrift"/>
       </w:pPr>
       <w:bookmarkStart w:id="6" w:name="_Toc164666166"/>
-      <w:bookmarkStart w:id="7" w:name="_Toc402887281"/>
+      <w:bookmarkStart w:id="7" w:name="_Toc402961516"/>
       <w:r>
         <w:t>Conventions</w:t>
       </w:r>
@@ -266,12 +326,21 @@
           <w:lang w:val="en-US"/>
         </w:rPr>
       </w:pPr>
+      <w:proofErr w:type="gramStart"/>
       <w:r>
         <w:rPr>
           <w:rStyle w:val="BenutzereingabenundCodeZchn"/>
           <w:lang w:val="en-US"/>
         </w:rPr>
-        <w:t>proportional font with grey background</w:t>
+        <w:t>proportional</w:t>
+      </w:r>
+      <w:proofErr w:type="gramEnd"/>
+      <w:r>
+        <w:rPr>
+          <w:rStyle w:val="BenutzereingabenundCodeZchn"/>
+          <w:lang w:val="en-US"/>
+        </w:rPr>
+        <w:t xml:space="preserve"> font with grey background</w:t>
       </w:r>
     </w:p>
     <w:p>
@@ -380,6 +449,7 @@
         <w:rPr>
           <w:lang w:val="en-US"/>
         </w:rPr>
+        <w:lastRenderedPageBreak/>
         <w:tab/>
         <w:t>For warnings and important hints</w:t>
       </w:r>
@@ -391,12 +461,11 @@
           <w:lang w:val="en-US"/>
         </w:rPr>
       </w:pPr>
-      <w:bookmarkStart w:id="9" w:name="_Toc402887282"/>
+      <w:bookmarkStart w:id="9" w:name="_Toc402961517"/>
       <w:r>
         <w:rPr>
           <w:lang w:val="en-US"/>
         </w:rPr>
-        <w:lastRenderedPageBreak/>
         <w:t>Contact</w:t>
       </w:r>
       <w:bookmarkEnd w:id="8"/>
@@ -412,20 +481,21 @@
         <w:rPr>
           <w:lang w:val="en-US"/>
         </w:rPr>
-        <w:t>OXID eSales AG</w:t>
-      </w:r>
-    </w:p>
-    <w:p>
-      <w:pPr>
+        <w:t xml:space="preserve">OXID </w:t>
+      </w:r>
+      <w:proofErr w:type="spellStart"/>
+      <w:r>
         <w:rPr>
           <w:lang w:val="en-US"/>
         </w:rPr>
-      </w:pPr>
+        <w:t>eSales</w:t>
+      </w:r>
+      <w:proofErr w:type="spellEnd"/>
       <w:r>
         <w:rPr>
           <w:lang w:val="en-US"/>
         </w:rPr>
-        <w:t>Bertoldstrasse 48</w:t>
+        <w:t xml:space="preserve"> AG</w:t>
       </w:r>
     </w:p>
     <w:p>
@@ -434,10 +504,31 @@
           <w:lang w:val="en-US"/>
         </w:rPr>
       </w:pPr>
+      <w:proofErr w:type="spellStart"/>
       <w:r>
         <w:rPr>
           <w:lang w:val="en-US"/>
         </w:rPr>
+        <w:t>Bertoldstrasse</w:t>
+      </w:r>
+      <w:proofErr w:type="spellEnd"/>
+      <w:r>
+        <w:rPr>
+          <w:lang w:val="en-US"/>
+        </w:rPr>
+        <w:t xml:space="preserve"> 48</w:t>
+      </w:r>
+    </w:p>
+    <w:p>
+      <w:pPr>
+        <w:rPr>
+          <w:lang w:val="en-US"/>
+        </w:rPr>
+      </w:pPr>
+      <w:r>
+        <w:rPr>
+          <w:lang w:val="en-US"/>
+        </w:rPr>
         <w:t>79098 Freiburg</w:t>
       </w:r>
     </w:p>
@@ -460,23 +551,31 @@
           <w:lang w:val="en-US"/>
         </w:rPr>
       </w:pPr>
+      <w:proofErr w:type="spellStart"/>
       <w:r>
         <w:rPr>
           <w:lang w:val="en-US"/>
         </w:rPr>
-        <w:t>Fon: +49 (761) 36889 0</w:t>
-      </w:r>
-    </w:p>
-    <w:p>
-      <w:pPr>
+        <w:t>Fon</w:t>
+      </w:r>
+      <w:proofErr w:type="spellEnd"/>
+      <w:r>
         <w:rPr>
           <w:lang w:val="en-US"/>
         </w:rPr>
-      </w:pPr>
-      <w:r>
+        <w:t>: +49 (761) 36889 0</w:t>
+      </w:r>
+    </w:p>
+    <w:p>
+      <w:pPr>
         <w:rPr>
           <w:lang w:val="en-US"/>
         </w:rPr>
+      </w:pPr>
+      <w:r>
+        <w:rPr>
+          <w:lang w:val="en-US"/>
+        </w:rPr>
         <w:t>Fax: +49 (761) 36889 29</w:t>
       </w:r>
     </w:p>
@@ -490,27 +589,49 @@
         <w:rPr>
           <w:lang w:val="en-US"/>
         </w:rPr>
-        <w:t>Represented by the Management Board: Roland Fesenmayr (CEO), Andrea Seeger</w:t>
-      </w:r>
-    </w:p>
-    <w:p>
-      <w:pPr>
+        <w:t xml:space="preserve">Represented by the Management Board: Roland </w:t>
+      </w:r>
+      <w:proofErr w:type="spellStart"/>
+      <w:r>
         <w:rPr>
           <w:lang w:val="en-US"/>
         </w:rPr>
-      </w:pPr>
+        <w:t>Fesenmayr</w:t>
+      </w:r>
+      <w:proofErr w:type="spellEnd"/>
       <w:r>
         <w:rPr>
           <w:lang w:val="en-US"/>
         </w:rPr>
+        <w:t xml:space="preserve"> (CEO), Andrea Seeger</w:t>
+      </w:r>
+    </w:p>
+    <w:p>
+      <w:pPr>
+        <w:rPr>
+          <w:lang w:val="en-US"/>
+        </w:rPr>
+      </w:pPr>
+      <w:r>
+        <w:rPr>
+          <w:lang w:val="en-US"/>
+        </w:rPr>
         <w:t xml:space="preserve">Supervisory Board: </w:t>
       </w:r>
       <w:r>
         <w:rPr>
           <w:lang w:val="en-US"/>
         </w:rPr>
-        <w:t>Michael Schlenk</w:t>
-      </w:r>
+        <w:t xml:space="preserve">Michael </w:t>
+      </w:r>
+      <w:proofErr w:type="spellStart"/>
+      <w:r>
+        <w:rPr>
+          <w:lang w:val="en-US"/>
+        </w:rPr>
+        <w:t>Schlenk</w:t>
+      </w:r>
+      <w:proofErr w:type="spellEnd"/>
       <w:r>
         <w:rPr>
           <w:lang w:val="en-US"/>
@@ -557,19 +678,12 @@
         </w:rPr>
         <w:br w:type="page"/>
       </w:r>
-      <w:bookmarkStart w:id="10" w:name="_Toc402887283"/>
+      <w:bookmarkStart w:id="10" w:name="_Toc402961518"/>
       <w:r>
         <w:lastRenderedPageBreak/>
         <w:t>Table of contents</w:t>
       </w:r>
       <w:bookmarkEnd w:id="10"/>
-    </w:p>
-    <w:p>
-      <w:pPr>
-        <w:rPr>
-          <w:lang w:val="en-GB"/>
-        </w:rPr>
-      </w:pPr>
     </w:p>
     <w:sdt>
       <w:sdtPr>
@@ -588,6 +702,7 @@
           <w:docPartUnique/>
         </w:docPartObj>
       </w:sdtPr>
+      <w:sdtEndPr/>
       <w:sdtContent>
         <w:p>
           <w:pPr>
@@ -629,7 +744,7 @@
             </w:rPr>
             <w:fldChar w:fldCharType="separate"/>
           </w:r>
-          <w:hyperlink w:anchor="_Toc402887279" w:history="1">
+          <w:hyperlink w:anchor="_Toc402961514" w:history="1">
             <w:r>
               <w:rPr>
                 <w:rStyle w:val="Hyperlink"/>
@@ -657,7 +772,7 @@
                 <w:noProof/>
                 <w:webHidden/>
               </w:rPr>
-              <w:instrText xml:space="preserve"> PAGEREF _Toc402887279 \h </w:instrText>
+              <w:instrText xml:space="preserve"> PAGEREF _Toc402961514 \h </w:instrText>
             </w:r>
             <w:r>
               <w:rPr>
@@ -702,7 +817,7 @@
               <w:lang w:val="en-US" w:eastAsia="en-US"/>
             </w:rPr>
           </w:pPr>
-          <w:hyperlink w:anchor="_Toc402887280" w:history="1">
+          <w:hyperlink w:anchor="_Toc402961515" w:history="1">
             <w:r>
               <w:rPr>
                 <w:rStyle w:val="Hyperlink"/>
@@ -729,7 +844,7 @@
                 <w:noProof/>
                 <w:webHidden/>
               </w:rPr>
-              <w:instrText xml:space="preserve"> PAGEREF _Toc402887280 \h </w:instrText>
+              <w:instrText xml:space="preserve"> PAGEREF _Toc402961515 \h </w:instrText>
             </w:r>
             <w:r>
               <w:rPr>
@@ -774,7 +889,7 @@
               <w:lang w:val="en-US" w:eastAsia="en-US"/>
             </w:rPr>
           </w:pPr>
-          <w:hyperlink w:anchor="_Toc402887281" w:history="1">
+          <w:hyperlink w:anchor="_Toc402961516" w:history="1">
             <w:r>
               <w:rPr>
                 <w:rStyle w:val="Hyperlink"/>
@@ -801,7 +916,7 @@
                 <w:noProof/>
                 <w:webHidden/>
               </w:rPr>
-              <w:instrText xml:space="preserve"> PAGEREF _Toc402887281 \h </w:instrText>
+              <w:instrText xml:space="preserve"> PAGEREF _Toc402961516 \h </w:instrText>
             </w:r>
             <w:r>
               <w:rPr>
@@ -846,7 +961,7 @@
               <w:lang w:val="en-US" w:eastAsia="en-US"/>
             </w:rPr>
           </w:pPr>
-          <w:hyperlink w:anchor="_Toc402887282" w:history="1">
+          <w:hyperlink w:anchor="_Toc402961517" w:history="1">
             <w:r>
               <w:rPr>
                 <w:rStyle w:val="Hyperlink"/>
@@ -874,7 +989,7 @@
                 <w:noProof/>
                 <w:webHidden/>
               </w:rPr>
-              <w:instrText xml:space="preserve"> PAGEREF _Toc402887282 \h </w:instrText>
+              <w:instrText xml:space="preserve"> PAGEREF _Toc402961517 \h </w:instrText>
             </w:r>
             <w:r>
               <w:rPr>
@@ -919,7 +1034,7 @@
               <w:lang w:val="en-US" w:eastAsia="en-US"/>
             </w:rPr>
           </w:pPr>
-          <w:hyperlink w:anchor="_Toc402887283" w:history="1">
+          <w:hyperlink w:anchor="_Toc402961518" w:history="1">
             <w:r>
               <w:rPr>
                 <w:rStyle w:val="Hyperlink"/>
@@ -946,7 +1061,7 @@
                 <w:noProof/>
                 <w:webHidden/>
               </w:rPr>
-              <w:instrText xml:space="preserve"> PAGEREF _Toc402887283 \h </w:instrText>
+              <w:instrText xml:space="preserve"> PAGEREF _Toc402961518 \h </w:instrText>
             </w:r>
             <w:r>
               <w:rPr>
@@ -992,7 +1107,7 @@
               <w:lang w:val="en-US" w:eastAsia="en-US"/>
             </w:rPr>
           </w:pPr>
-          <w:hyperlink w:anchor="_Toc402887284" w:history="1">
+          <w:hyperlink w:anchor="_Toc402961519" w:history="1">
             <w:r>
               <w:rPr>
                 <w:rStyle w:val="Hyperlink"/>
@@ -1036,7 +1151,7 @@
                 <w:noProof/>
                 <w:webHidden/>
               </w:rPr>
-              <w:instrText xml:space="preserve"> PAGEREF _Toc402887284 \h </w:instrText>
+              <w:instrText xml:space="preserve"> PAGEREF _Toc402961519 \h </w:instrText>
             </w:r>
             <w:r>
               <w:rPr>
@@ -1056,7 +1171,7 @@
                 <w:noProof/>
                 <w:webHidden/>
               </w:rPr>
-              <w:t>7</w:t>
+              <w:t>5</w:t>
             </w:r>
             <w:r>
               <w:rPr>
@@ -1082,7 +1197,7 @@
               <w:lang w:val="en-US" w:eastAsia="en-US"/>
             </w:rPr>
           </w:pPr>
-          <w:hyperlink w:anchor="_Toc402887285" w:history="1">
+          <w:hyperlink w:anchor="_Toc402961520" w:history="1">
             <w:r>
               <w:rPr>
                 <w:rStyle w:val="Hyperlink"/>
@@ -1126,7 +1241,7 @@
                 <w:noProof/>
                 <w:webHidden/>
               </w:rPr>
-              <w:instrText xml:space="preserve"> PAGEREF _Toc402887285 \h </w:instrText>
+              <w:instrText xml:space="preserve"> PAGEREF _Toc402961520 \h </w:instrText>
             </w:r>
             <w:r>
               <w:rPr>
@@ -1146,7 +1261,7 @@
                 <w:noProof/>
                 <w:webHidden/>
               </w:rPr>
-              <w:t>7</w:t>
+              <w:t>5</w:t>
             </w:r>
             <w:r>
               <w:rPr>
@@ -1172,7 +1287,7 @@
               <w:lang w:val="en-US" w:eastAsia="en-US"/>
             </w:rPr>
           </w:pPr>
-          <w:hyperlink w:anchor="_Toc402887286" w:history="1">
+          <w:hyperlink w:anchor="_Toc402961521" w:history="1">
             <w:r>
               <w:rPr>
                 <w:rStyle w:val="Hyperlink"/>
@@ -1216,7 +1331,7 @@
                 <w:noProof/>
                 <w:webHidden/>
               </w:rPr>
-              <w:instrText xml:space="preserve"> PAGEREF _Toc402887286 \h </w:instrText>
+              <w:instrText xml:space="preserve"> PAGEREF _Toc402961521 \h </w:instrText>
             </w:r>
             <w:r>
               <w:rPr>
@@ -1236,7 +1351,7 @@
                 <w:noProof/>
                 <w:webHidden/>
               </w:rPr>
-              <w:t>8</w:t>
+              <w:t>6</w:t>
             </w:r>
             <w:r>
               <w:rPr>
@@ -1262,7 +1377,7 @@
               <w:lang w:val="en-US" w:eastAsia="en-US"/>
             </w:rPr>
           </w:pPr>
-          <w:hyperlink w:anchor="_Toc402887287" w:history="1">
+          <w:hyperlink w:anchor="_Toc402961522" w:history="1">
             <w:r>
               <w:rPr>
                 <w:rStyle w:val="Hyperlink"/>
@@ -1306,7 +1421,7 @@
                 <w:noProof/>
                 <w:webHidden/>
               </w:rPr>
-              <w:instrText xml:space="preserve"> PAGEREF _Toc402887287 \h </w:instrText>
+              <w:instrText xml:space="preserve"> PAGEREF _Toc402961522 \h </w:instrText>
             </w:r>
             <w:r>
               <w:rPr>
@@ -1326,7 +1441,7 @@
                 <w:noProof/>
                 <w:webHidden/>
               </w:rPr>
-              <w:t>8</w:t>
+              <w:t>6</w:t>
             </w:r>
             <w:r>
               <w:rPr>
@@ -1352,7 +1467,7 @@
               <w:lang w:val="en-US" w:eastAsia="en-US"/>
             </w:rPr>
           </w:pPr>
-          <w:hyperlink w:anchor="_Toc402887288" w:history="1">
+          <w:hyperlink w:anchor="_Toc402961523" w:history="1">
             <w:r>
               <w:rPr>
                 <w:rStyle w:val="Hyperlink"/>
@@ -1396,7 +1511,7 @@
                 <w:noProof/>
                 <w:webHidden/>
               </w:rPr>
-              <w:instrText xml:space="preserve"> PAGEREF _Toc402887288 \h </w:instrText>
+              <w:instrText xml:space="preserve"> PAGEREF _Toc402961523 \h </w:instrText>
             </w:r>
             <w:r>
               <w:rPr>
@@ -1416,7 +1531,7 @@
                 <w:noProof/>
                 <w:webHidden/>
               </w:rPr>
-              <w:t>8</w:t>
+              <w:t>6</w:t>
             </w:r>
             <w:r>
               <w:rPr>
@@ -1442,7 +1557,7 @@
               <w:lang w:val="en-US" w:eastAsia="en-US"/>
             </w:rPr>
           </w:pPr>
-          <w:hyperlink w:anchor="_Toc402887289" w:history="1">
+          <w:hyperlink w:anchor="_Toc402961524" w:history="1">
             <w:r>
               <w:rPr>
                 <w:rStyle w:val="Hyperlink"/>
@@ -1486,7 +1601,7 @@
                 <w:noProof/>
                 <w:webHidden/>
               </w:rPr>
-              <w:instrText xml:space="preserve"> PAGEREF _Toc402887289 \h </w:instrText>
+              <w:instrText xml:space="preserve"> PAGEREF _Toc402961524 \h </w:instrText>
             </w:r>
             <w:r>
               <w:rPr>
@@ -1506,7 +1621,7 @@
                 <w:noProof/>
                 <w:webHidden/>
               </w:rPr>
-              <w:t>8</w:t>
+              <w:t>6</w:t>
             </w:r>
             <w:r>
               <w:rPr>
@@ -1532,7 +1647,7 @@
               <w:lang w:val="en-US" w:eastAsia="en-US"/>
             </w:rPr>
           </w:pPr>
-          <w:hyperlink w:anchor="_Toc402887290" w:history="1">
+          <w:hyperlink w:anchor="_Toc402961525" w:history="1">
             <w:r>
               <w:rPr>
                 <w:rStyle w:val="Hyperlink"/>
@@ -1576,7 +1691,7 @@
                 <w:noProof/>
                 <w:webHidden/>
               </w:rPr>
-              <w:instrText xml:space="preserve"> PAGEREF _Toc402887290 \h </w:instrText>
+              <w:instrText xml:space="preserve"> PAGEREF _Toc402961525 \h </w:instrText>
             </w:r>
             <w:r>
               <w:rPr>
@@ -1596,7 +1711,7 @@
                 <w:noProof/>
                 <w:webHidden/>
               </w:rPr>
-              <w:t>10</w:t>
+              <w:t>8</w:t>
             </w:r>
             <w:r>
               <w:rPr>
@@ -1622,7 +1737,7 @@
               <w:lang w:val="en-US" w:eastAsia="en-US"/>
             </w:rPr>
           </w:pPr>
-          <w:hyperlink w:anchor="_Toc402887291" w:history="1">
+          <w:hyperlink w:anchor="_Toc402961526" w:history="1">
             <w:r>
               <w:rPr>
                 <w:rStyle w:val="Hyperlink"/>
@@ -1666,7 +1781,7 @@
                 <w:noProof/>
                 <w:webHidden/>
               </w:rPr>
-              <w:instrText xml:space="preserve"> PAGEREF _Toc402887291 \h </w:instrText>
+              <w:instrText xml:space="preserve"> PAGEREF _Toc402961526 \h </w:instrText>
             </w:r>
             <w:r>
               <w:rPr>
@@ -1686,7 +1801,7 @@
                 <w:noProof/>
                 <w:webHidden/>
               </w:rPr>
-              <w:t>10</w:t>
+              <w:t>8</w:t>
             </w:r>
             <w:r>
               <w:rPr>
@@ -1712,7 +1827,7 @@
               <w:lang w:val="en-US" w:eastAsia="en-US"/>
             </w:rPr>
           </w:pPr>
-          <w:hyperlink w:anchor="_Toc402887292" w:history="1">
+          <w:hyperlink w:anchor="_Toc402961527" w:history="1">
             <w:r>
               <w:rPr>
                 <w:rStyle w:val="Hyperlink"/>
@@ -1756,7 +1871,7 @@
                 <w:noProof/>
                 <w:webHidden/>
               </w:rPr>
-              <w:instrText xml:space="preserve"> PAGEREF _Toc402887292 \h </w:instrText>
+              <w:instrText xml:space="preserve"> PAGEREF _Toc402961527 \h </w:instrText>
             </w:r>
             <w:r>
               <w:rPr>
@@ -1776,7 +1891,7 @@
                 <w:noProof/>
                 <w:webHidden/>
               </w:rPr>
-              <w:t>11</w:t>
+              <w:t>9</w:t>
             </w:r>
             <w:r>
               <w:rPr>
@@ -1802,7 +1917,7 @@
               <w:lang w:val="en-US" w:eastAsia="en-US"/>
             </w:rPr>
           </w:pPr>
-          <w:hyperlink w:anchor="_Toc402887293" w:history="1">
+          <w:hyperlink w:anchor="_Toc402961528" w:history="1">
             <w:r>
               <w:rPr>
                 <w:rStyle w:val="Hyperlink"/>
@@ -1846,7 +1961,7 @@
                 <w:noProof/>
                 <w:webHidden/>
               </w:rPr>
-              <w:instrText xml:space="preserve"> PAGEREF _Toc402887293 \h </w:instrText>
+              <w:instrText xml:space="preserve"> PAGEREF _Toc402961528 \h </w:instrText>
             </w:r>
             <w:r>
               <w:rPr>
@@ -1866,7 +1981,7 @@
                 <w:noProof/>
                 <w:webHidden/>
               </w:rPr>
-              <w:t>11</w:t>
+              <w:t>9</w:t>
             </w:r>
             <w:r>
               <w:rPr>
@@ -1892,7 +2007,7 @@
               <w:lang w:val="en-US" w:eastAsia="en-US"/>
             </w:rPr>
           </w:pPr>
-          <w:hyperlink w:anchor="_Toc402887294" w:history="1">
+          <w:hyperlink w:anchor="_Toc402961529" w:history="1">
             <w:r>
               <w:rPr>
                 <w:rStyle w:val="Hyperlink"/>
@@ -1936,7 +2051,7 @@
                 <w:noProof/>
                 <w:webHidden/>
               </w:rPr>
-              <w:instrText xml:space="preserve"> PAGEREF _Toc402887294 \h </w:instrText>
+              <w:instrText xml:space="preserve"> PAGEREF _Toc402961529 \h </w:instrText>
             </w:r>
             <w:r>
               <w:rPr>
@@ -1956,7 +2071,7 @@
                 <w:noProof/>
                 <w:webHidden/>
               </w:rPr>
-              <w:t>11</w:t>
+              <w:t>9</w:t>
             </w:r>
             <w:r>
               <w:rPr>
@@ -1982,7 +2097,7 @@
               <w:lang w:val="en-US" w:eastAsia="en-US"/>
             </w:rPr>
           </w:pPr>
-          <w:hyperlink w:anchor="_Toc402887295" w:history="1">
+          <w:hyperlink w:anchor="_Toc402961530" w:history="1">
             <w:r>
               <w:rPr>
                 <w:rStyle w:val="Hyperlink"/>
@@ -2026,7 +2141,7 @@
                 <w:noProof/>
                 <w:webHidden/>
               </w:rPr>
-              <w:instrText xml:space="preserve"> PAGEREF _Toc402887295 \h </w:instrText>
+              <w:instrText xml:space="preserve"> PAGEREF _Toc402961530 \h </w:instrText>
             </w:r>
             <w:r>
               <w:rPr>
@@ -2046,7 +2161,7 @@
                 <w:noProof/>
                 <w:webHidden/>
               </w:rPr>
-              <w:t>11</w:t>
+              <w:t>9</w:t>
             </w:r>
             <w:r>
               <w:rPr>
@@ -2072,7 +2187,7 @@
               <w:lang w:val="en-US" w:eastAsia="en-US"/>
             </w:rPr>
           </w:pPr>
-          <w:hyperlink w:anchor="_Toc402887296" w:history="1">
+          <w:hyperlink w:anchor="_Toc402961531" w:history="1">
             <w:r>
               <w:rPr>
                 <w:rStyle w:val="Hyperlink"/>
@@ -2116,7 +2231,7 @@
                 <w:noProof/>
                 <w:webHidden/>
               </w:rPr>
-              <w:instrText xml:space="preserve"> PAGEREF _Toc402887296 \h </w:instrText>
+              <w:instrText xml:space="preserve"> PAGEREF _Toc402961531 \h </w:instrText>
             </w:r>
             <w:r>
               <w:rPr>
@@ -2136,7 +2251,7 @@
                 <w:noProof/>
                 <w:webHidden/>
               </w:rPr>
-              <w:t>11</w:t>
+              <w:t>9</w:t>
             </w:r>
             <w:r>
               <w:rPr>
@@ -2162,7 +2277,7 @@
               <w:lang w:val="en-US" w:eastAsia="en-US"/>
             </w:rPr>
           </w:pPr>
-          <w:hyperlink w:anchor="_Toc402887297" w:history="1">
+          <w:hyperlink w:anchor="_Toc402961532" w:history="1">
             <w:r>
               <w:rPr>
                 <w:rStyle w:val="Hyperlink"/>
@@ -2206,7 +2321,7 @@
                 <w:noProof/>
                 <w:webHidden/>
               </w:rPr>
-              <w:instrText xml:space="preserve"> PAGEREF _Toc402887297 \h </w:instrText>
+              <w:instrText xml:space="preserve"> PAGEREF _Toc402961532 \h </w:instrText>
             </w:r>
             <w:r>
               <w:rPr>
@@ -2226,7 +2341,7 @@
                 <w:noProof/>
                 <w:webHidden/>
               </w:rPr>
-              <w:t>11</w:t>
+              <w:t>9</w:t>
             </w:r>
             <w:r>
               <w:rPr>
@@ -2252,7 +2367,7 @@
               <w:lang w:val="en-US" w:eastAsia="en-US"/>
             </w:rPr>
           </w:pPr>
-          <w:hyperlink w:anchor="_Toc402887298" w:history="1">
+          <w:hyperlink w:anchor="_Toc402961533" w:history="1">
             <w:r>
               <w:rPr>
                 <w:rStyle w:val="Hyperlink"/>
@@ -2296,7 +2411,7 @@
                 <w:noProof/>
                 <w:webHidden/>
               </w:rPr>
-              <w:instrText xml:space="preserve"> PAGEREF _Toc402887298 \h </w:instrText>
+              <w:instrText xml:space="preserve"> PAGEREF _Toc402961533 \h </w:instrText>
             </w:r>
             <w:r>
               <w:rPr>
@@ -2316,7 +2431,7 @@
                 <w:noProof/>
                 <w:webHidden/>
               </w:rPr>
-              <w:t>11</w:t>
+              <w:t>10</w:t>
             </w:r>
             <w:r>
               <w:rPr>
@@ -2342,7 +2457,7 @@
               <w:lang w:val="en-US" w:eastAsia="en-US"/>
             </w:rPr>
           </w:pPr>
-          <w:hyperlink w:anchor="_Toc402887299" w:history="1">
+          <w:hyperlink w:anchor="_Toc402961534" w:history="1">
             <w:r>
               <w:rPr>
                 <w:rStyle w:val="Hyperlink"/>
@@ -2386,7 +2501,7 @@
                 <w:noProof/>
                 <w:webHidden/>
               </w:rPr>
-              <w:instrText xml:space="preserve"> PAGEREF _Toc402887299 \h </w:instrText>
+              <w:instrText xml:space="preserve"> PAGEREF _Toc402961534 \h </w:instrText>
             </w:r>
             <w:r>
               <w:rPr>
@@ -2406,7 +2521,7 @@
                 <w:noProof/>
                 <w:webHidden/>
               </w:rPr>
-              <w:t>12</w:t>
+              <w:t>10</w:t>
             </w:r>
             <w:r>
               <w:rPr>
@@ -2432,7 +2547,7 @@
               <w:lang w:val="en-US" w:eastAsia="en-US"/>
             </w:rPr>
           </w:pPr>
-          <w:hyperlink w:anchor="_Toc402887300" w:history="1">
+          <w:hyperlink w:anchor="_Toc402961535" w:history="1">
             <w:r>
               <w:rPr>
                 <w:rStyle w:val="Hyperlink"/>
@@ -2476,7 +2591,7 @@
                 <w:noProof/>
                 <w:webHidden/>
               </w:rPr>
-              <w:instrText xml:space="preserve"> PAGEREF _Toc402887300 \h </w:instrText>
+              <w:instrText xml:space="preserve"> PAGEREF _Toc402961535 \h </w:instrText>
             </w:r>
             <w:r>
               <w:rPr>
@@ -2496,7 +2611,7 @@
                 <w:noProof/>
                 <w:webHidden/>
               </w:rPr>
-              <w:t>13</w:t>
+              <w:t>11</w:t>
             </w:r>
             <w:r>
               <w:rPr>
@@ -2522,7 +2637,7 @@
               <w:lang w:val="en-US" w:eastAsia="en-US"/>
             </w:rPr>
           </w:pPr>
-          <w:hyperlink w:anchor="_Toc402887301" w:history="1">
+          <w:hyperlink w:anchor="_Toc402961536" w:history="1">
             <w:r>
               <w:rPr>
                 <w:rStyle w:val="Hyperlink"/>
@@ -2566,7 +2681,7 @@
                 <w:noProof/>
                 <w:webHidden/>
               </w:rPr>
-              <w:instrText xml:space="preserve"> PAGEREF _Toc402887301 \h </w:instrText>
+              <w:instrText xml:space="preserve"> PAGEREF _Toc402961536 \h </w:instrText>
             </w:r>
             <w:r>
               <w:rPr>
@@ -2586,7 +2701,7 @@
                 <w:noProof/>
                 <w:webHidden/>
               </w:rPr>
-              <w:t>13</w:t>
+              <w:t>11</w:t>
             </w:r>
             <w:r>
               <w:rPr>
@@ -2612,7 +2727,7 @@
               <w:lang w:val="en-US" w:eastAsia="en-US"/>
             </w:rPr>
           </w:pPr>
-          <w:hyperlink w:anchor="_Toc402887302" w:history="1">
+          <w:hyperlink w:anchor="_Toc402961537" w:history="1">
             <w:r>
               <w:rPr>
                 <w:rStyle w:val="Hyperlink"/>
@@ -2656,7 +2771,7 @@
                 <w:noProof/>
                 <w:webHidden/>
               </w:rPr>
-              <w:instrText xml:space="preserve"> PAGEREF _Toc402887302 \h </w:instrText>
+              <w:instrText xml:space="preserve"> PAGEREF _Toc402961537 \h </w:instrText>
             </w:r>
             <w:r>
               <w:rPr>
@@ -2676,7 +2791,7 @@
                 <w:noProof/>
                 <w:webHidden/>
               </w:rPr>
-              <w:t>15</w:t>
+              <w:t>13</w:t>
             </w:r>
             <w:r>
               <w:rPr>
@@ -2702,7 +2817,7 @@
               <w:lang w:val="en-US" w:eastAsia="en-US"/>
             </w:rPr>
           </w:pPr>
-          <w:hyperlink w:anchor="_Toc402887303" w:history="1">
+          <w:hyperlink w:anchor="_Toc402961538" w:history="1">
             <w:r>
               <w:rPr>
                 <w:rStyle w:val="Hyperlink"/>
@@ -2746,7 +2861,7 @@
                 <w:noProof/>
                 <w:webHidden/>
               </w:rPr>
-              <w:instrText xml:space="preserve"> PAGEREF _Toc402887303 \h </w:instrText>
+              <w:instrText xml:space="preserve"> PAGEREF _Toc402961538 \h </w:instrText>
             </w:r>
             <w:r>
               <w:rPr>
@@ -2766,7 +2881,7 @@
                 <w:noProof/>
                 <w:webHidden/>
               </w:rPr>
-              <w:t>19</w:t>
+              <w:t>17</w:t>
             </w:r>
             <w:r>
               <w:rPr>
@@ -2792,7 +2907,7 @@
               <w:lang w:val="en-US" w:eastAsia="en-US"/>
             </w:rPr>
           </w:pPr>
-          <w:hyperlink w:anchor="_Toc402887304" w:history="1">
+          <w:hyperlink w:anchor="_Toc402961539" w:history="1">
             <w:r>
               <w:rPr>
                 <w:rStyle w:val="Hyperlink"/>
@@ -2836,7 +2951,7 @@
                 <w:noProof/>
                 <w:webHidden/>
               </w:rPr>
-              <w:instrText xml:space="preserve"> PAGEREF _Toc402887304 \h </w:instrText>
+              <w:instrText xml:space="preserve"> PAGEREF _Toc402961539 \h </w:instrText>
             </w:r>
             <w:r>
               <w:rPr>
@@ -2856,7 +2971,7 @@
                 <w:noProof/>
                 <w:webHidden/>
               </w:rPr>
-              <w:t>19</w:t>
+              <w:t>17</w:t>
             </w:r>
             <w:r>
               <w:rPr>
@@ -2882,7 +2997,7 @@
               <w:lang w:val="en-US" w:eastAsia="en-US"/>
             </w:rPr>
           </w:pPr>
-          <w:hyperlink w:anchor="_Toc402887305" w:history="1">
+          <w:hyperlink w:anchor="_Toc402961540" w:history="1">
             <w:r>
               <w:rPr>
                 <w:rStyle w:val="Hyperlink"/>
@@ -2926,7 +3041,7 @@
                 <w:noProof/>
                 <w:webHidden/>
               </w:rPr>
-              <w:instrText xml:space="preserve"> PAGEREF _Toc402887305 \h </w:instrText>
+              <w:instrText xml:space="preserve"> PAGEREF _Toc402961540 \h </w:instrText>
             </w:r>
             <w:r>
               <w:rPr>
@@ -2946,7 +3061,7 @@
                 <w:noProof/>
                 <w:webHidden/>
               </w:rPr>
-              <w:t>21</w:t>
+              <w:t>19</w:t>
             </w:r>
             <w:r>
               <w:rPr>
@@ -2972,7 +3087,7 @@
               <w:lang w:val="en-US" w:eastAsia="en-US"/>
             </w:rPr>
           </w:pPr>
-          <w:hyperlink w:anchor="_Toc402887306" w:history="1">
+          <w:hyperlink w:anchor="_Toc402961541" w:history="1">
             <w:r>
               <w:rPr>
                 <w:rStyle w:val="Hyperlink"/>
@@ -3018,7 +3133,7 @@
                 <w:noProof/>
                 <w:webHidden/>
               </w:rPr>
-              <w:instrText xml:space="preserve"> PAGEREF _Toc402887306 \h </w:instrText>
+              <w:instrText xml:space="preserve"> PAGEREF _Toc402961541 \h </w:instrText>
             </w:r>
             <w:r>
               <w:rPr>
@@ -3038,7 +3153,7 @@
                 <w:noProof/>
                 <w:webHidden/>
               </w:rPr>
-              <w:t>22</w:t>
+              <w:t>20</w:t>
             </w:r>
             <w:r>
               <w:rPr>
@@ -3064,7 +3179,7 @@
               <w:lang w:val="en-US" w:eastAsia="en-US"/>
             </w:rPr>
           </w:pPr>
-          <w:hyperlink w:anchor="_Toc402887307" w:history="1">
+          <w:hyperlink w:anchor="_Toc402961542" w:history="1">
             <w:r>
               <w:rPr>
                 <w:rStyle w:val="Hyperlink"/>
@@ -3108,7 +3223,7 @@
                 <w:noProof/>
                 <w:webHidden/>
               </w:rPr>
-              <w:instrText xml:space="preserve"> PAGEREF _Toc402887307 \h </w:instrText>
+              <w:instrText xml:space="preserve"> PAGEREF _Toc402961542 \h </w:instrText>
             </w:r>
             <w:r>
               <w:rPr>
@@ -3128,7 +3243,7 @@
                 <w:noProof/>
                 <w:webHidden/>
               </w:rPr>
-              <w:t>23</w:t>
+              <w:t>21</w:t>
             </w:r>
             <w:r>
               <w:rPr>
@@ -3154,7 +3269,7 @@
               <w:lang w:val="en-US" w:eastAsia="en-US"/>
             </w:rPr>
           </w:pPr>
-          <w:hyperlink w:anchor="_Toc402887308" w:history="1">
+          <w:hyperlink w:anchor="_Toc402961543" w:history="1">
             <w:r>
               <w:rPr>
                 <w:rStyle w:val="Hyperlink"/>
@@ -3198,7 +3313,7 @@
                 <w:noProof/>
                 <w:webHidden/>
               </w:rPr>
-              <w:instrText xml:space="preserve"> PAGEREF _Toc402887308 \h </w:instrText>
+              <w:instrText xml:space="preserve"> PAGEREF _Toc402961543 \h </w:instrText>
             </w:r>
             <w:r>
               <w:rPr>
@@ -3218,7 +3333,7 @@
                 <w:noProof/>
                 <w:webHidden/>
               </w:rPr>
-              <w:t>24</w:t>
+              <w:t>22</w:t>
             </w:r>
             <w:r>
               <w:rPr>
@@ -3244,7 +3359,7 @@
               <w:lang w:val="en-US" w:eastAsia="en-US"/>
             </w:rPr>
           </w:pPr>
-          <w:hyperlink w:anchor="_Toc402887309" w:history="1">
+          <w:hyperlink w:anchor="_Toc402961544" w:history="1">
             <w:r>
               <w:rPr>
                 <w:rStyle w:val="Hyperlink"/>
@@ -3288,7 +3403,7 @@
                 <w:noProof/>
                 <w:webHidden/>
               </w:rPr>
-              <w:instrText xml:space="preserve"> PAGEREF _Toc402887309 \h </w:instrText>
+              <w:instrText xml:space="preserve"> PAGEREF _Toc402961544 \h </w:instrText>
             </w:r>
             <w:r>
               <w:rPr>
@@ -3308,7 +3423,7 @@
                 <w:noProof/>
                 <w:webHidden/>
               </w:rPr>
-              <w:t>24</w:t>
+              <w:t>22</w:t>
             </w:r>
             <w:r>
               <w:rPr>
@@ -3334,7 +3449,7 @@
               <w:lang w:val="en-US" w:eastAsia="en-US"/>
             </w:rPr>
           </w:pPr>
-          <w:hyperlink w:anchor="_Toc402887310" w:history="1">
+          <w:hyperlink w:anchor="_Toc402961545" w:history="1">
             <w:r>
               <w:rPr>
                 <w:rStyle w:val="Hyperlink"/>
@@ -3378,7 +3493,7 @@
                 <w:noProof/>
                 <w:webHidden/>
               </w:rPr>
-              <w:instrText xml:space="preserve"> PAGEREF _Toc402887310 \h </w:instrText>
+              <w:instrText xml:space="preserve"> PAGEREF _Toc402961545 \h </w:instrText>
             </w:r>
             <w:r>
               <w:rPr>
@@ -3398,7 +3513,7 @@
                 <w:noProof/>
                 <w:webHidden/>
               </w:rPr>
-              <w:t>25</w:t>
+              <w:t>23</w:t>
             </w:r>
             <w:r>
               <w:rPr>
@@ -3424,7 +3539,7 @@
               <w:lang w:val="en-US" w:eastAsia="en-US"/>
             </w:rPr>
           </w:pPr>
-          <w:hyperlink w:anchor="_Toc402887311" w:history="1">
+          <w:hyperlink w:anchor="_Toc402961546" w:history="1">
             <w:r>
               <w:rPr>
                 <w:rStyle w:val="Hyperlink"/>
@@ -3468,7 +3583,7 @@
                 <w:noProof/>
                 <w:webHidden/>
               </w:rPr>
-              <w:instrText xml:space="preserve"> PAGEREF _Toc402887311 \h </w:instrText>
+              <w:instrText xml:space="preserve"> PAGEREF _Toc402961546 \h </w:instrText>
             </w:r>
             <w:r>
               <w:rPr>
@@ -3488,7 +3603,7 @@
                 <w:noProof/>
                 <w:webHidden/>
               </w:rPr>
-              <w:t>26</w:t>
+              <w:t>24</w:t>
             </w:r>
             <w:r>
               <w:rPr>
@@ -3514,7 +3629,7 @@
               <w:lang w:val="en-US" w:eastAsia="en-US"/>
             </w:rPr>
           </w:pPr>
-          <w:hyperlink w:anchor="_Toc402887312" w:history="1">
+          <w:hyperlink w:anchor="_Toc402961547" w:history="1">
             <w:r>
               <w:rPr>
                 <w:rStyle w:val="Hyperlink"/>
@@ -3558,7 +3673,7 @@
                 <w:noProof/>
                 <w:webHidden/>
               </w:rPr>
-              <w:instrText xml:space="preserve"> PAGEREF _Toc402887312 \h </w:instrText>
+              <w:instrText xml:space="preserve"> PAGEREF _Toc402961547 \h </w:instrText>
             </w:r>
             <w:r>
               <w:rPr>
@@ -3578,7 +3693,7 @@
                 <w:noProof/>
                 <w:webHidden/>
               </w:rPr>
-              <w:t>26</w:t>
+              <w:t>24</w:t>
             </w:r>
             <w:r>
               <w:rPr>
@@ -3604,7 +3719,7 @@
               <w:lang w:val="en-US" w:eastAsia="en-US"/>
             </w:rPr>
           </w:pPr>
-          <w:hyperlink w:anchor="_Toc402887313" w:history="1">
+          <w:hyperlink w:anchor="_Toc402961548" w:history="1">
             <w:r>
               <w:rPr>
                 <w:rStyle w:val="Hyperlink"/>
@@ -3648,7 +3763,7 @@
                 <w:noProof/>
                 <w:webHidden/>
               </w:rPr>
-              <w:instrText xml:space="preserve"> PAGEREF _Toc402887313 \h </w:instrText>
+              <w:instrText xml:space="preserve"> PAGEREF _Toc402961548 \h </w:instrText>
             </w:r>
             <w:r>
               <w:rPr>
@@ -3668,7 +3783,7 @@
                 <w:noProof/>
                 <w:webHidden/>
               </w:rPr>
-              <w:t>27</w:t>
+              <w:t>25</w:t>
             </w:r>
             <w:r>
               <w:rPr>
@@ -3684,7 +3799,6 @@
             <w:rPr>
               <w:szCs w:val="18"/>
             </w:rPr>
-            <w:lastRenderedPageBreak/>
             <w:fldChar w:fldCharType="end"/>
           </w:r>
         </w:p>
@@ -3709,642 +3823,10 @@
     </w:p>
     <w:p>
       <w:pPr>
-        <w:pStyle w:val="HeadNoNumTOC"/>
-        <w:rPr>
-          <w:rFonts w:ascii="Verdana" w:hAnsi="Verdana"/>
-          <w:sz w:val="18"/>
-          <w:szCs w:val="18"/>
-        </w:rPr>
-      </w:pPr>
-      <w:r>
-        <w:rPr>
-          <w:rFonts w:ascii="Verdana" w:hAnsi="Verdana"/>
-          <w:sz w:val="18"/>
-          <w:szCs w:val="18"/>
-        </w:rPr>
-        <w:lastRenderedPageBreak/>
-        <w:t>Revision History</w:t>
-      </w:r>
-    </w:p>
-    <w:tbl>
-      <w:tblPr>
-        <w:tblW w:w="9072" w:type="dxa"/>
-        <w:tblInd w:w="71" w:type="dxa"/>
-        <w:tblBorders>
-          <w:top w:val="single" w:sz="4" w:space="0" w:color="auto"/>
-          <w:left w:val="single" w:sz="4" w:space="0" w:color="auto"/>
-          <w:bottom w:val="single" w:sz="4" w:space="0" w:color="auto"/>
-          <w:right w:val="single" w:sz="4" w:space="0" w:color="auto"/>
-          <w:insideH w:val="single" w:sz="4" w:space="0" w:color="auto"/>
-          <w:insideV w:val="single" w:sz="4" w:space="0" w:color="auto"/>
-        </w:tblBorders>
-        <w:tblLayout w:type="fixed"/>
-        <w:tblCellMar>
-          <w:left w:w="71" w:type="dxa"/>
-          <w:right w:w="71" w:type="dxa"/>
-        </w:tblCellMar>
-        <w:tblLook w:val="0000" w:firstRow="0" w:lastRow="0" w:firstColumn="0" w:lastColumn="0" w:noHBand="0" w:noVBand="0"/>
-      </w:tblPr>
-      <w:tblGrid>
-        <w:gridCol w:w="1134"/>
-        <w:gridCol w:w="993"/>
-        <w:gridCol w:w="2551"/>
-        <w:gridCol w:w="4394"/>
-      </w:tblGrid>
-      <w:tr>
-        <w:tc>
-          <w:tcPr>
-            <w:tcW w:w="1134" w:type="dxa"/>
-          </w:tcPr>
-          <w:p>
-            <w:pPr>
-              <w:pStyle w:val="TableHead"/>
-              <w:rPr>
-                <w:rFonts w:ascii="Verdana" w:hAnsi="Verdana"/>
-                <w:sz w:val="18"/>
-                <w:szCs w:val="18"/>
-              </w:rPr>
-            </w:pPr>
-            <w:r>
-              <w:rPr>
-                <w:rFonts w:ascii="Verdana" w:hAnsi="Verdana"/>
-                <w:sz w:val="18"/>
-                <w:szCs w:val="18"/>
-              </w:rPr>
-              <w:t>Rev</w:t>
-            </w:r>
-            <w:r>
-              <w:rPr>
-                <w:rFonts w:ascii="Verdana" w:hAnsi="Verdana"/>
-                <w:sz w:val="18"/>
-                <w:szCs w:val="18"/>
-              </w:rPr>
-              <w:t>ision</w:t>
-            </w:r>
-          </w:p>
-        </w:tc>
-        <w:tc>
-          <w:tcPr>
-            <w:tcW w:w="993" w:type="dxa"/>
-          </w:tcPr>
-          <w:p>
-            <w:pPr>
-              <w:pStyle w:val="TableHead"/>
-              <w:rPr>
-                <w:rFonts w:ascii="Verdana" w:hAnsi="Verdana"/>
-                <w:sz w:val="18"/>
-                <w:szCs w:val="18"/>
-              </w:rPr>
-            </w:pPr>
-            <w:r>
-              <w:rPr>
-                <w:rFonts w:ascii="Verdana" w:hAnsi="Verdana"/>
-                <w:sz w:val="18"/>
-                <w:szCs w:val="18"/>
-              </w:rPr>
-              <w:t>Date</w:t>
-            </w:r>
-          </w:p>
-        </w:tc>
-        <w:tc>
-          <w:tcPr>
-            <w:tcW w:w="2551" w:type="dxa"/>
-          </w:tcPr>
-          <w:p>
-            <w:pPr>
-              <w:pStyle w:val="TableHead"/>
-              <w:rPr>
-                <w:rFonts w:ascii="Verdana" w:hAnsi="Verdana"/>
-                <w:sz w:val="18"/>
-                <w:szCs w:val="18"/>
-              </w:rPr>
-            </w:pPr>
-            <w:r>
-              <w:rPr>
-                <w:rFonts w:ascii="Verdana" w:hAnsi="Verdana"/>
-                <w:sz w:val="18"/>
-                <w:szCs w:val="18"/>
-              </w:rPr>
-              <w:t>Author</w:t>
-            </w:r>
-          </w:p>
-        </w:tc>
-        <w:tc>
-          <w:tcPr>
-            <w:tcW w:w="4394" w:type="dxa"/>
-          </w:tcPr>
-          <w:p>
-            <w:pPr>
-              <w:pStyle w:val="TableHead"/>
-              <w:rPr>
-                <w:rFonts w:ascii="Verdana" w:hAnsi="Verdana"/>
-                <w:sz w:val="18"/>
-                <w:szCs w:val="18"/>
-              </w:rPr>
-            </w:pPr>
-            <w:r>
-              <w:rPr>
-                <w:rFonts w:ascii="Verdana" w:hAnsi="Verdana"/>
-                <w:sz w:val="18"/>
-                <w:szCs w:val="18"/>
-              </w:rPr>
-              <w:t>Description</w:t>
-            </w:r>
-          </w:p>
-        </w:tc>
-      </w:tr>
-      <w:tr>
-        <w:tc>
-          <w:tcPr>
-            <w:tcW w:w="1134" w:type="dxa"/>
-          </w:tcPr>
-          <w:p>
-            <w:pPr>
-              <w:pStyle w:val="TableText"/>
-              <w:rPr>
-                <w:rFonts w:ascii="Verdana" w:hAnsi="Verdana"/>
-                <w:sz w:val="18"/>
-                <w:szCs w:val="18"/>
-              </w:rPr>
-            </w:pPr>
-          </w:p>
-        </w:tc>
-        <w:tc>
-          <w:tcPr>
-            <w:tcW w:w="993" w:type="dxa"/>
-          </w:tcPr>
-          <w:p>
-            <w:pPr>
-              <w:pStyle w:val="TableText"/>
-              <w:rPr>
-                <w:rFonts w:ascii="Verdana" w:hAnsi="Verdana"/>
-                <w:sz w:val="18"/>
-                <w:szCs w:val="18"/>
-              </w:rPr>
-            </w:pPr>
-          </w:p>
-        </w:tc>
-        <w:tc>
-          <w:tcPr>
-            <w:tcW w:w="2551" w:type="dxa"/>
-          </w:tcPr>
-          <w:p>
-            <w:pPr>
-              <w:pStyle w:val="TableText"/>
-              <w:rPr>
-                <w:rFonts w:ascii="Verdana" w:hAnsi="Verdana"/>
-                <w:sz w:val="18"/>
-                <w:szCs w:val="18"/>
-              </w:rPr>
-            </w:pPr>
-          </w:p>
-        </w:tc>
-        <w:tc>
-          <w:tcPr>
-            <w:tcW w:w="4394" w:type="dxa"/>
-          </w:tcPr>
-          <w:p>
-            <w:pPr>
-              <w:pStyle w:val="TableText"/>
-              <w:rPr>
-                <w:rFonts w:ascii="Verdana" w:hAnsi="Verdana"/>
-                <w:sz w:val="18"/>
-                <w:szCs w:val="18"/>
-              </w:rPr>
-            </w:pPr>
-          </w:p>
-        </w:tc>
-      </w:tr>
-      <w:tr>
-        <w:tc>
-          <w:tcPr>
-            <w:tcW w:w="1134" w:type="dxa"/>
-          </w:tcPr>
-          <w:p>
-            <w:pPr>
-              <w:pStyle w:val="TableText"/>
-              <w:rPr>
-                <w:rFonts w:ascii="Verdana" w:hAnsi="Verdana"/>
-                <w:sz w:val="18"/>
-                <w:szCs w:val="18"/>
-              </w:rPr>
-            </w:pPr>
-          </w:p>
-        </w:tc>
-        <w:tc>
-          <w:tcPr>
-            <w:tcW w:w="993" w:type="dxa"/>
-          </w:tcPr>
-          <w:p>
-            <w:pPr>
-              <w:pStyle w:val="TableText"/>
-              <w:rPr>
-                <w:rFonts w:ascii="Verdana" w:hAnsi="Verdana"/>
-                <w:sz w:val="18"/>
-                <w:szCs w:val="18"/>
-              </w:rPr>
-            </w:pPr>
-          </w:p>
-        </w:tc>
-        <w:tc>
-          <w:tcPr>
-            <w:tcW w:w="2551" w:type="dxa"/>
-          </w:tcPr>
-          <w:p>
-            <w:pPr>
-              <w:pStyle w:val="TableText"/>
-              <w:rPr>
-                <w:rFonts w:ascii="Verdana" w:hAnsi="Verdana"/>
-                <w:sz w:val="18"/>
-                <w:szCs w:val="18"/>
-              </w:rPr>
-            </w:pPr>
-          </w:p>
-        </w:tc>
-        <w:tc>
-          <w:tcPr>
-            <w:tcW w:w="4394" w:type="dxa"/>
-          </w:tcPr>
-          <w:p>
-            <w:pPr>
-              <w:pStyle w:val="TableText"/>
-              <w:rPr>
-                <w:rFonts w:ascii="Verdana" w:hAnsi="Verdana"/>
-                <w:sz w:val="18"/>
-                <w:szCs w:val="18"/>
-              </w:rPr>
-            </w:pPr>
-          </w:p>
-        </w:tc>
-      </w:tr>
-      <w:tr>
-        <w:tc>
-          <w:tcPr>
-            <w:tcW w:w="1134" w:type="dxa"/>
-          </w:tcPr>
-          <w:p>
-            <w:pPr>
-              <w:pStyle w:val="TableText"/>
-              <w:rPr>
-                <w:rFonts w:ascii="Verdana" w:hAnsi="Verdana"/>
-                <w:sz w:val="18"/>
-                <w:szCs w:val="18"/>
-              </w:rPr>
-            </w:pPr>
-          </w:p>
-        </w:tc>
-        <w:tc>
-          <w:tcPr>
-            <w:tcW w:w="993" w:type="dxa"/>
-          </w:tcPr>
-          <w:p>
-            <w:pPr>
-              <w:pStyle w:val="TableText"/>
-              <w:rPr>
-                <w:rFonts w:ascii="Verdana" w:hAnsi="Verdana"/>
-                <w:sz w:val="18"/>
-                <w:szCs w:val="18"/>
-              </w:rPr>
-            </w:pPr>
-          </w:p>
-        </w:tc>
-        <w:tc>
-          <w:tcPr>
-            <w:tcW w:w="2551" w:type="dxa"/>
-          </w:tcPr>
-          <w:p>
-            <w:pPr>
-              <w:pStyle w:val="TableText"/>
-              <w:rPr>
-                <w:rFonts w:ascii="Verdana" w:hAnsi="Verdana"/>
-                <w:sz w:val="18"/>
-                <w:szCs w:val="18"/>
-              </w:rPr>
-            </w:pPr>
-          </w:p>
-        </w:tc>
-        <w:tc>
-          <w:tcPr>
-            <w:tcW w:w="4394" w:type="dxa"/>
-          </w:tcPr>
-          <w:p>
-            <w:pPr>
-              <w:pStyle w:val="TableText"/>
-              <w:rPr>
-                <w:rFonts w:ascii="Verdana" w:hAnsi="Verdana"/>
-                <w:sz w:val="18"/>
-                <w:szCs w:val="18"/>
-              </w:rPr>
-            </w:pPr>
-          </w:p>
-        </w:tc>
-      </w:tr>
-    </w:tbl>
-    <w:p>
-      <w:pPr>
-        <w:pStyle w:val="Bodytext"/>
-        <w:rPr>
-          <w:rFonts w:ascii="Verdana" w:hAnsi="Verdana"/>
-          <w:sz w:val="18"/>
-          <w:szCs w:val="18"/>
-        </w:rPr>
-      </w:pPr>
-    </w:p>
-    <w:p>
-      <w:pPr>
-        <w:pStyle w:val="HeadNoNumTOC"/>
-        <w:rPr>
-          <w:rFonts w:ascii="Verdana" w:hAnsi="Verdana"/>
-          <w:sz w:val="18"/>
-          <w:szCs w:val="18"/>
-        </w:rPr>
-      </w:pPr>
-    </w:p>
-    <w:p>
-      <w:pPr>
-        <w:pStyle w:val="HeadNoNumTOC"/>
-        <w:rPr>
-          <w:rFonts w:ascii="Verdana" w:hAnsi="Verdana"/>
-          <w:sz w:val="18"/>
-          <w:szCs w:val="18"/>
-        </w:rPr>
-      </w:pPr>
-      <w:r>
-        <w:rPr>
-          <w:rFonts w:ascii="Verdana" w:hAnsi="Verdana"/>
-          <w:sz w:val="18"/>
-          <w:szCs w:val="18"/>
-        </w:rPr>
-        <w:t>Related Documents</w:t>
-      </w:r>
-    </w:p>
-    <w:tbl>
-      <w:tblPr>
-        <w:tblW w:w="9072" w:type="dxa"/>
-        <w:tblInd w:w="71" w:type="dxa"/>
-        <w:tblBorders>
-          <w:top w:val="single" w:sz="4" w:space="0" w:color="auto"/>
-          <w:left w:val="single" w:sz="4" w:space="0" w:color="auto"/>
-          <w:bottom w:val="single" w:sz="4" w:space="0" w:color="auto"/>
-          <w:right w:val="single" w:sz="4" w:space="0" w:color="auto"/>
-          <w:insideH w:val="single" w:sz="4" w:space="0" w:color="auto"/>
-          <w:insideV w:val="single" w:sz="4" w:space="0" w:color="auto"/>
-        </w:tblBorders>
-        <w:tblLayout w:type="fixed"/>
-        <w:tblCellMar>
-          <w:left w:w="71" w:type="dxa"/>
-          <w:right w:w="71" w:type="dxa"/>
-        </w:tblCellMar>
-        <w:tblLook w:val="0000" w:firstRow="0" w:lastRow="0" w:firstColumn="0" w:lastColumn="0" w:noHBand="0" w:noVBand="0"/>
-      </w:tblPr>
-      <w:tblGrid>
-        <w:gridCol w:w="1276"/>
-        <w:gridCol w:w="1276"/>
-        <w:gridCol w:w="6520"/>
-      </w:tblGrid>
-      <w:tr>
-        <w:tc>
-          <w:tcPr>
-            <w:tcW w:w="1276" w:type="dxa"/>
-          </w:tcPr>
-          <w:p>
-            <w:pPr>
-              <w:pStyle w:val="TableHead"/>
-              <w:rPr>
-                <w:rFonts w:ascii="Verdana" w:hAnsi="Verdana"/>
-                <w:sz w:val="18"/>
-                <w:szCs w:val="18"/>
-              </w:rPr>
-            </w:pPr>
-            <w:r>
-              <w:rPr>
-                <w:rFonts w:ascii="Verdana" w:hAnsi="Verdana"/>
-                <w:sz w:val="18"/>
-                <w:szCs w:val="18"/>
-              </w:rPr>
-              <w:t>Reference</w:t>
-            </w:r>
-          </w:p>
-        </w:tc>
-        <w:tc>
-          <w:tcPr>
-            <w:tcW w:w="1276" w:type="dxa"/>
-          </w:tcPr>
-          <w:p>
-            <w:pPr>
-              <w:pStyle w:val="TableHead"/>
-              <w:rPr>
-                <w:rFonts w:ascii="Verdana" w:hAnsi="Verdana"/>
-                <w:sz w:val="18"/>
-                <w:szCs w:val="18"/>
-              </w:rPr>
-            </w:pPr>
-            <w:r>
-              <w:rPr>
-                <w:rFonts w:ascii="Verdana" w:hAnsi="Verdana"/>
-                <w:sz w:val="18"/>
-                <w:szCs w:val="18"/>
-              </w:rPr>
-              <w:t>ID</w:t>
-            </w:r>
-          </w:p>
-        </w:tc>
-        <w:tc>
-          <w:tcPr>
-            <w:tcW w:w="6520" w:type="dxa"/>
-          </w:tcPr>
-          <w:p>
-            <w:pPr>
-              <w:pStyle w:val="TableHead"/>
-              <w:rPr>
-                <w:rFonts w:ascii="Verdana" w:hAnsi="Verdana"/>
-                <w:sz w:val="18"/>
-                <w:szCs w:val="18"/>
-              </w:rPr>
-            </w:pPr>
-            <w:r>
-              <w:rPr>
-                <w:rFonts w:ascii="Verdana" w:hAnsi="Verdana"/>
-                <w:sz w:val="18"/>
-                <w:szCs w:val="18"/>
-              </w:rPr>
-              <w:t>Name</w:t>
-            </w:r>
-          </w:p>
-        </w:tc>
-      </w:tr>
-      <w:tr>
-        <w:tc>
-          <w:tcPr>
-            <w:tcW w:w="1276" w:type="dxa"/>
-          </w:tcPr>
-          <w:p>
-            <w:pPr>
-              <w:pStyle w:val="TableText"/>
-              <w:rPr>
-                <w:rFonts w:ascii="Verdana" w:hAnsi="Verdana"/>
-                <w:sz w:val="18"/>
-                <w:szCs w:val="18"/>
-              </w:rPr>
-            </w:pPr>
-          </w:p>
-        </w:tc>
-        <w:tc>
-          <w:tcPr>
-            <w:tcW w:w="1276" w:type="dxa"/>
-          </w:tcPr>
-          <w:p>
-            <w:pPr>
-              <w:pStyle w:val="TableText"/>
-              <w:rPr>
-                <w:rFonts w:ascii="Verdana" w:hAnsi="Verdana"/>
-                <w:sz w:val="18"/>
-                <w:szCs w:val="18"/>
-              </w:rPr>
-            </w:pPr>
-          </w:p>
-        </w:tc>
-        <w:tc>
-          <w:tcPr>
-            <w:tcW w:w="6520" w:type="dxa"/>
-          </w:tcPr>
-          <w:p>
-            <w:pPr>
-              <w:pStyle w:val="TableText"/>
-              <w:rPr>
-                <w:rFonts w:ascii="Verdana" w:hAnsi="Verdana"/>
-                <w:sz w:val="18"/>
-                <w:szCs w:val="18"/>
-              </w:rPr>
-            </w:pPr>
-          </w:p>
-        </w:tc>
-      </w:tr>
-      <w:tr>
-        <w:tc>
-          <w:tcPr>
-            <w:tcW w:w="1276" w:type="dxa"/>
-          </w:tcPr>
-          <w:p>
-            <w:pPr>
-              <w:pStyle w:val="TableText"/>
-              <w:rPr>
-                <w:rFonts w:ascii="Verdana" w:hAnsi="Verdana"/>
-                <w:sz w:val="18"/>
-                <w:szCs w:val="18"/>
-              </w:rPr>
-            </w:pPr>
-          </w:p>
-        </w:tc>
-        <w:tc>
-          <w:tcPr>
-            <w:tcW w:w="1276" w:type="dxa"/>
-          </w:tcPr>
-          <w:p>
-            <w:pPr>
-              <w:pStyle w:val="TableText"/>
-              <w:rPr>
-                <w:rFonts w:ascii="Verdana" w:hAnsi="Verdana"/>
-                <w:sz w:val="18"/>
-                <w:szCs w:val="18"/>
-              </w:rPr>
-            </w:pPr>
-          </w:p>
-        </w:tc>
-        <w:tc>
-          <w:tcPr>
-            <w:tcW w:w="6520" w:type="dxa"/>
-          </w:tcPr>
-          <w:p>
-            <w:pPr>
-              <w:pStyle w:val="TableText"/>
-              <w:rPr>
-                <w:rFonts w:ascii="Verdana" w:hAnsi="Verdana"/>
-                <w:sz w:val="18"/>
-                <w:szCs w:val="18"/>
-              </w:rPr>
-            </w:pPr>
-          </w:p>
-        </w:tc>
-      </w:tr>
-      <w:tr>
-        <w:tc>
-          <w:tcPr>
-            <w:tcW w:w="1276" w:type="dxa"/>
-          </w:tcPr>
-          <w:p>
-            <w:pPr>
-              <w:pStyle w:val="TableText"/>
-              <w:rPr>
-                <w:rFonts w:ascii="Verdana" w:hAnsi="Verdana"/>
-                <w:sz w:val="18"/>
-                <w:szCs w:val="18"/>
-              </w:rPr>
-            </w:pPr>
-          </w:p>
-        </w:tc>
-        <w:tc>
-          <w:tcPr>
-            <w:tcW w:w="1276" w:type="dxa"/>
-          </w:tcPr>
-          <w:p>
-            <w:pPr>
-              <w:pStyle w:val="TableText"/>
-              <w:rPr>
-                <w:rFonts w:ascii="Verdana" w:hAnsi="Verdana"/>
-                <w:sz w:val="18"/>
-                <w:szCs w:val="18"/>
-              </w:rPr>
-            </w:pPr>
-          </w:p>
-        </w:tc>
-        <w:tc>
-          <w:tcPr>
-            <w:tcW w:w="6520" w:type="dxa"/>
-          </w:tcPr>
-          <w:p>
-            <w:pPr>
-              <w:pStyle w:val="TableText"/>
-              <w:rPr>
-                <w:rFonts w:ascii="Verdana" w:hAnsi="Verdana"/>
-                <w:sz w:val="18"/>
-                <w:szCs w:val="18"/>
-              </w:rPr>
-            </w:pPr>
-          </w:p>
-        </w:tc>
-      </w:tr>
-    </w:tbl>
-    <w:p>
-      <w:pPr>
-        <w:rPr>
-          <w:lang w:val="en-GB"/>
-        </w:rPr>
-      </w:pPr>
-    </w:p>
-    <w:p>
-      <w:pPr>
-        <w:spacing w:line="240" w:lineRule="auto"/>
-        <w:rPr>
-          <w:rFonts w:cs="Arial"/>
-          <w:b/>
-          <w:bCs/>
-          <w:color w:val="333333"/>
-          <w:kern w:val="32"/>
-          <w:szCs w:val="32"/>
-          <w:lang w:val="en-GB"/>
-        </w:rPr>
-      </w:pPr>
-      <w:r>
-        <w:br w:type="page"/>
-      </w:r>
-    </w:p>
-    <w:p>
-      <w:pPr>
         <w:pStyle w:val="Heading1"/>
       </w:pPr>
       <w:bookmarkStart w:id="11" w:name="_Ref402166313"/>
-      <w:bookmarkStart w:id="12" w:name="_Toc402887284"/>
+      <w:bookmarkStart w:id="12" w:name="_Toc402961519"/>
       <w:r>
         <w:lastRenderedPageBreak/>
         <w:t>Introduction</w:t>
@@ -4386,7 +3868,21 @@
         <w:rPr>
           <w:lang w:val="en-GB"/>
         </w:rPr>
-        <w:t xml:space="preserve">requirements that is to allow an OXID eShop to comply with the EU regulations as specified by the EU VAT directive 1042/2013 regarding VAT for telecommunications, broadcasting and electronic services. </w:t>
+        <w:t xml:space="preserve">requirements that is to allow an OXID </w:t>
+      </w:r>
+      <w:proofErr w:type="spellStart"/>
+      <w:r>
+        <w:rPr>
+          <w:lang w:val="en-GB"/>
+        </w:rPr>
+        <w:t>eShop</w:t>
+      </w:r>
+      <w:proofErr w:type="spellEnd"/>
+      <w:r>
+        <w:rPr>
+          <w:lang w:val="en-GB"/>
+        </w:rPr>
+        <w:t xml:space="preserve"> to comply with the EU regulations as specified by the EU VAT directive 1042/2013 regarding VAT for telecommunications, broadcasting and electronic services. </w:t>
       </w:r>
       <w:r>
         <w:rPr>
@@ -4462,7 +3958,21 @@
         <w:rPr>
           <w:lang w:val="en-GB"/>
         </w:rPr>
-        <w:t>son (e.g a private individual).</w:t>
+        <w:t>son (</w:t>
+      </w:r>
+      <w:proofErr w:type="spellStart"/>
+      <w:r>
+        <w:rPr>
+          <w:lang w:val="en-GB"/>
+        </w:rPr>
+        <w:t>e.g</w:t>
+      </w:r>
+      <w:proofErr w:type="spellEnd"/>
+      <w:r>
+        <w:rPr>
+          <w:lang w:val="en-GB"/>
+        </w:rPr>
+        <w:t xml:space="preserve"> a private individual).</w:t>
       </w:r>
     </w:p>
     <w:p>
@@ -4653,7 +4163,7 @@
       <w:pPr>
         <w:pStyle w:val="Heading1"/>
       </w:pPr>
-      <w:bookmarkStart w:id="13" w:name="_Toc402887285"/>
+      <w:bookmarkStart w:id="13" w:name="_Toc402961520"/>
       <w:r>
         <w:t>System requirement</w:t>
       </w:r>
@@ -4700,7 +4210,33 @@
           <w:rFonts w:ascii="Verdana" w:hAnsi="Verdana"/>
           <w:color w:val="auto"/>
         </w:rPr>
-        <w:t>4.7/5.0, 4.8/5.1 or</w:t>
+        <w:t>4.7/5.0, 4.8/5.1 or 4.9/5.2</w:t>
+      </w:r>
+    </w:p>
+    <w:p>
+      <w:pPr>
+        <w:pStyle w:val="Heading1"/>
+      </w:pPr>
+      <w:bookmarkStart w:id="14" w:name="_Toc369165786"/>
+      <w:bookmarkStart w:id="15" w:name="_Toc399149060"/>
+      <w:bookmarkStart w:id="16" w:name="_Toc402961521"/>
+      <w:r>
+        <w:lastRenderedPageBreak/>
+        <w:t>Installation</w:t>
+      </w:r>
+      <w:bookmarkEnd w:id="14"/>
+      <w:bookmarkEnd w:id="15"/>
+      <w:bookmarkEnd w:id="16"/>
+    </w:p>
+    <w:p>
+      <w:r>
+        <w:t>In this cha</w:t>
+      </w:r>
+      <w:r>
+        <w:t>pter, the installation of the e</w:t>
+      </w:r>
+      <w:r>
+        <w:t xml:space="preserve">VAT module for the OXID eShop versions </w:t>
       </w:r>
       <w:r>
         <w:rPr>
@@ -4708,7 +4244,7 @@
           <w:rFonts w:ascii="Verdana" w:hAnsi="Verdana"/>
           <w:color w:val="auto"/>
         </w:rPr>
-        <w:t xml:space="preserve"> </w:t>
+        <w:t>4.7.</w:t>
       </w:r>
       <w:r>
         <w:rPr>
@@ -4716,7 +4252,7 @@
           <w:rFonts w:ascii="Verdana" w:hAnsi="Verdana"/>
           <w:color w:val="auto"/>
         </w:rPr>
-        <w:t>4.9</w:t>
+        <w:t>*</w:t>
       </w:r>
       <w:r>
         <w:rPr>
@@ -4724,34 +4260,7 @@
           <w:rFonts w:ascii="Verdana" w:hAnsi="Verdana"/>
           <w:color w:val="auto"/>
         </w:rPr>
-        <w:t>/5.2</w:t>
-      </w:r>
-      <w:bookmarkStart w:id="14" w:name="_GoBack"/>
-      <w:bookmarkEnd w:id="14"/>
-    </w:p>
-    <w:p>
-      <w:pPr>
-        <w:pStyle w:val="Heading1"/>
-      </w:pPr>
-      <w:bookmarkStart w:id="15" w:name="_Toc369165786"/>
-      <w:bookmarkStart w:id="16" w:name="_Toc399149060"/>
-      <w:bookmarkStart w:id="17" w:name="_Toc402887286"/>
-      <w:r>
-        <w:t>Installation</w:t>
-      </w:r>
-      <w:bookmarkEnd w:id="15"/>
-      <w:bookmarkEnd w:id="16"/>
-      <w:bookmarkEnd w:id="17"/>
-    </w:p>
-    <w:p>
-      <w:r>
-        <w:t>In this cha</w:t>
-      </w:r>
-      <w:r>
-        <w:t>pter, the installation of the e</w:t>
-      </w:r>
-      <w:r>
-        <w:t xml:space="preserve">VAT module for the OXID eShop versions </w:t>
+        <w:t>/5.0.</w:t>
       </w:r>
       <w:r>
         <w:rPr>
@@ -4759,7 +4268,7 @@
           <w:rFonts w:ascii="Verdana" w:hAnsi="Verdana"/>
           <w:color w:val="auto"/>
         </w:rPr>
-        <w:t>4.7.</w:t>
+        <w:t>*</w:t>
       </w:r>
       <w:r>
         <w:rPr>
@@ -4767,7 +4276,7 @@
           <w:rFonts w:ascii="Verdana" w:hAnsi="Verdana"/>
           <w:color w:val="auto"/>
         </w:rPr>
-        <w:t>*</w:t>
+        <w:t>, 4.8.</w:t>
       </w:r>
       <w:r>
         <w:rPr>
@@ -4775,7 +4284,7 @@
           <w:rFonts w:ascii="Verdana" w:hAnsi="Verdana"/>
           <w:color w:val="auto"/>
         </w:rPr>
-        <w:t>/5.0.</w:t>
+        <w:t>*</w:t>
       </w:r>
       <w:r>
         <w:rPr>
@@ -4783,7 +4292,7 @@
           <w:rFonts w:ascii="Verdana" w:hAnsi="Verdana"/>
           <w:color w:val="auto"/>
         </w:rPr>
-        <w:t>*</w:t>
+        <w:t>/5.1.</w:t>
       </w:r>
       <w:r>
         <w:rPr>
@@ -4791,7 +4300,7 @@
           <w:rFonts w:ascii="Verdana" w:hAnsi="Verdana"/>
           <w:color w:val="auto"/>
         </w:rPr>
-        <w:t>, 4.8.</w:t>
+        <w:t>*</w:t>
       </w:r>
       <w:r>
         <w:rPr>
@@ -4799,7 +4308,7 @@
           <w:rFonts w:ascii="Verdana" w:hAnsi="Verdana"/>
           <w:color w:val="auto"/>
         </w:rPr>
-        <w:t>*</w:t>
+        <w:t xml:space="preserve">, </w:t>
       </w:r>
       <w:r>
         <w:rPr>
@@ -4807,7 +4316,7 @@
           <w:rFonts w:ascii="Verdana" w:hAnsi="Verdana"/>
           <w:color w:val="auto"/>
         </w:rPr>
-        <w:t>/5.1.</w:t>
+        <w:t>4.9.</w:t>
       </w:r>
       <w:r>
         <w:rPr>
@@ -4823,7 +4332,7 @@
           <w:rFonts w:ascii="Verdana" w:hAnsi="Verdana"/>
           <w:color w:val="auto"/>
         </w:rPr>
-        <w:t xml:space="preserve">, </w:t>
+        <w:t>/5.2.</w:t>
       </w:r>
       <w:r>
         <w:rPr>
@@ -4831,7 +4340,7 @@
           <w:rFonts w:ascii="Verdana" w:hAnsi="Verdana"/>
           <w:color w:val="auto"/>
         </w:rPr>
-        <w:t>4.9.</w:t>
+        <w:t>*</w:t>
       </w:r>
       <w:r>
         <w:rPr>
@@ -4839,30 +4348,6 @@
           <w:rFonts w:ascii="Verdana" w:hAnsi="Verdana"/>
           <w:color w:val="auto"/>
         </w:rPr>
-        <w:t>*</w:t>
-      </w:r>
-      <w:r>
-        <w:rPr>
-          <w:rStyle w:val="BenutzereingabenundCodeZchn"/>
-          <w:rFonts w:ascii="Verdana" w:hAnsi="Verdana"/>
-          <w:color w:val="auto"/>
-        </w:rPr>
-        <w:t>/5.2.</w:t>
-      </w:r>
-      <w:r>
-        <w:rPr>
-          <w:rStyle w:val="BenutzereingabenundCodeZchn"/>
-          <w:rFonts w:ascii="Verdana" w:hAnsi="Verdana"/>
-          <w:color w:val="auto"/>
-        </w:rPr>
-        <w:t>*</w:t>
-      </w:r>
-      <w:r>
-        <w:rPr>
-          <w:rStyle w:val="BenutzereingabenundCodeZchn"/>
-          <w:rFonts w:ascii="Verdana" w:hAnsi="Verdana"/>
-          <w:color w:val="auto"/>
-        </w:rPr>
         <w:t xml:space="preserve"> </w:t>
       </w:r>
       <w:r>
@@ -4873,16 +4358,15 @@
       <w:pPr>
         <w:pStyle w:val="Heading2"/>
       </w:pPr>
-      <w:bookmarkStart w:id="18" w:name="_Toc369165788"/>
-      <w:bookmarkStart w:id="19" w:name="_Toc399149064"/>
-      <w:bookmarkStart w:id="20" w:name="_Toc402887287"/>
-      <w:r>
-        <w:lastRenderedPageBreak/>
+      <w:bookmarkStart w:id="17" w:name="_Toc369165788"/>
+      <w:bookmarkStart w:id="18" w:name="_Toc399149064"/>
+      <w:bookmarkStart w:id="19" w:name="_Toc402961522"/>
+      <w:r>
         <w:t>Copying module files</w:t>
       </w:r>
+      <w:bookmarkEnd w:id="17"/>
       <w:bookmarkEnd w:id="18"/>
       <w:bookmarkEnd w:id="19"/>
-      <w:bookmarkEnd w:id="20"/>
     </w:p>
     <w:p>
       <w:r>
@@ -4915,20 +4399,20 @@
         <w:spacing w:after="120"/>
         <w:ind w:left="1997" w:hanging="1997"/>
       </w:pPr>
-      <w:bookmarkStart w:id="21" w:name="_Ref196626911"/>
-      <w:bookmarkStart w:id="22" w:name="_Toc369165790"/>
-      <w:bookmarkStart w:id="23" w:name="_Toc399149066"/>
-      <w:bookmarkStart w:id="24" w:name="_Toc402887288"/>
+      <w:bookmarkStart w:id="20" w:name="_Ref196626911"/>
+      <w:bookmarkStart w:id="21" w:name="_Toc369165790"/>
+      <w:bookmarkStart w:id="22" w:name="_Toc399149066"/>
+      <w:bookmarkStart w:id="23" w:name="_Toc402961523"/>
       <w:r>
         <w:t>Preparing</w:t>
       </w:r>
+      <w:bookmarkEnd w:id="20"/>
+      <w:r>
+        <w:t xml:space="preserve"> templates</w:t>
+      </w:r>
       <w:bookmarkEnd w:id="21"/>
-      <w:r>
-        <w:t xml:space="preserve"> templates</w:t>
-      </w:r>
       <w:bookmarkEnd w:id="22"/>
       <w:bookmarkEnd w:id="23"/>
-      <w:bookmarkEnd w:id="24"/>
     </w:p>
     <w:p>
       <w:r>
@@ -4959,6 +4443,8 @@
       <w:r>
         <w:t>When installing the module in a shop without customized templates and files, you can copy all files from this folder directly to the shop.</w:t>
       </w:r>
+      <w:bookmarkStart w:id="24" w:name="_GoBack"/>
+      <w:bookmarkEnd w:id="24"/>
     </w:p>
     <w:p/>
     <w:p>
@@ -5055,7 +4541,7 @@
       <w:pPr>
         <w:pStyle w:val="Heading3"/>
       </w:pPr>
-      <w:bookmarkStart w:id="25" w:name="_Toc402887289"/>
+      <w:bookmarkStart w:id="25" w:name="_Toc402961524"/>
       <w:r>
         <w:t>Add missing blocks</w:t>
       </w:r>
@@ -5067,11 +4553,21 @@
           <w:lang w:val="en-GB"/>
         </w:rPr>
       </w:pPr>
-      <w:r>
-        <w:rPr>
-          <w:lang w:val="en-GB"/>
-        </w:rPr>
-        <w:t xml:space="preserve">eShop versions </w:t>
+      <w:proofErr w:type="spellStart"/>
+      <w:proofErr w:type="gramStart"/>
+      <w:r>
+        <w:rPr>
+          <w:lang w:val="en-GB"/>
+        </w:rPr>
+        <w:t>eShop</w:t>
+      </w:r>
+      <w:proofErr w:type="spellEnd"/>
+      <w:proofErr w:type="gramEnd"/>
+      <w:r>
+        <w:rPr>
+          <w:lang w:val="en-GB"/>
+        </w:rPr>
+        <w:t xml:space="preserve"> versions </w:t>
       </w:r>
       <w:r>
         <w:rPr>
@@ -5158,7 +4654,21 @@
         <w:rPr>
           <w:lang w:val="en-GB"/>
         </w:rPr>
-        <w:t>Missing blocks in eShop 5.0.x and 5.1.x</w:t>
+        <w:t xml:space="preserve">Missing blocks in </w:t>
+      </w:r>
+      <w:proofErr w:type="spellStart"/>
+      <w:r>
+        <w:rPr>
+          <w:lang w:val="en-GB"/>
+        </w:rPr>
+        <w:t>eShop</w:t>
+      </w:r>
+      <w:proofErr w:type="spellEnd"/>
+      <w:r>
+        <w:rPr>
+          <w:lang w:val="en-GB"/>
+        </w:rPr>
+        <w:t xml:space="preserve"> 5.0.x and 5.1.x</w:t>
       </w:r>
       <w:r>
         <w:rPr>
@@ -5178,102 +4688,272 @@
         </w:rPr>
         <w:br/>
       </w:r>
+      <w:proofErr w:type="spellStart"/>
       <w:r>
         <w:rPr>
           <w:i/>
           <w:lang w:val="en-GB"/>
         </w:rPr>
-        <w:t>details_productmain_price_value - page/details/inc/productmain.tpl,</w:t>
-      </w:r>
-    </w:p>
-    <w:p>
-      <w:pPr>
+        <w:t>details_productmain_price_value</w:t>
+      </w:r>
+      <w:proofErr w:type="spellEnd"/>
+      <w:r>
         <w:rPr>
           <w:i/>
           <w:lang w:val="en-GB"/>
         </w:rPr>
-      </w:pPr>
+        <w:t xml:space="preserve"> - page/details/</w:t>
+      </w:r>
+      <w:proofErr w:type="spellStart"/>
       <w:r>
         <w:rPr>
           <w:i/>
           <w:lang w:val="en-GB"/>
         </w:rPr>
-        <w:t>widget_product_boxproduct_price_value - widget/product/boxproduct.tpl,</w:t>
-      </w:r>
-    </w:p>
-    <w:p>
-      <w:pPr>
+        <w:t>inc</w:t>
+      </w:r>
+      <w:proofErr w:type="spellEnd"/>
+      <w:r>
         <w:rPr>
           <w:i/>
           <w:lang w:val="en-GB"/>
         </w:rPr>
-      </w:pPr>
+        <w:t>/</w:t>
+      </w:r>
+      <w:proofErr w:type="spellStart"/>
       <w:r>
         <w:rPr>
           <w:i/>
           <w:lang w:val="en-GB"/>
         </w:rPr>
-        <w:t>widget_product_bargainitem_price_value - widget/product/bargainitem.tpl,</w:t>
-      </w:r>
-    </w:p>
-    <w:p>
-      <w:pPr>
+        <w:t>productmain.tpl</w:t>
+      </w:r>
+      <w:proofErr w:type="spellEnd"/>
+      <w:r>
         <w:rPr>
           <w:i/>
           <w:lang w:val="en-GB"/>
         </w:rPr>
-      </w:pPr>
-      <w:r>
+        <w:t>,</w:t>
+      </w:r>
+    </w:p>
+    <w:p>
+      <w:pPr>
         <w:rPr>
           <w:i/>
           <w:lang w:val="en-GB"/>
         </w:rPr>
-        <w:t>widget_product_compareitem_price_value - widget/product/compareitem.tpl,</w:t>
-      </w:r>
-    </w:p>
-    <w:p>
-      <w:pPr>
+      </w:pPr>
+      <w:proofErr w:type="spellStart"/>
+      <w:r>
         <w:rPr>
           <w:i/>
           <w:lang w:val="en-GB"/>
         </w:rPr>
-      </w:pPr>
+        <w:t>widget_product_boxproduct_price_value</w:t>
+      </w:r>
+      <w:proofErr w:type="spellEnd"/>
       <w:r>
         <w:rPr>
           <w:i/>
           <w:lang w:val="en-GB"/>
         </w:rPr>
-        <w:t>checkout_basket_next_step_bottom - page/checkout/basket.tpl</w:t>
-      </w:r>
-    </w:p>
-    <w:p>
-      <w:pPr>
+        <w:t xml:space="preserve"> - widget/product/</w:t>
+      </w:r>
+      <w:proofErr w:type="spellStart"/>
+      <w:r>
         <w:rPr>
           <w:i/>
           <w:lang w:val="en-GB"/>
         </w:rPr>
-      </w:pPr>
+        <w:t>boxproduct.tpl</w:t>
+      </w:r>
+      <w:proofErr w:type="spellEnd"/>
       <w:r>
         <w:rPr>
           <w:i/>
           <w:lang w:val="en-GB"/>
         </w:rPr>
-        <w:t>checkout_order_next_step_bottom - page/checkout/order.tpl</w:t>
-      </w:r>
-    </w:p>
-    <w:p>
-      <w:pPr>
-        <w:rPr>
-          <w:lang w:val="en-GB"/>
-        </w:rPr>
-      </w:pPr>
-      <w:r>
+        <w:t>,</w:t>
+      </w:r>
+    </w:p>
+    <w:p>
+      <w:pPr>
         <w:rPr>
           <w:i/>
           <w:lang w:val="en-GB"/>
         </w:rPr>
-        <w:t>content_main - layout/page.tpl</w:t>
-      </w:r>
+      </w:pPr>
+      <w:proofErr w:type="spellStart"/>
+      <w:r>
+        <w:rPr>
+          <w:i/>
+          <w:lang w:val="en-GB"/>
+        </w:rPr>
+        <w:t>widget_product_bargainitem_price_value</w:t>
+      </w:r>
+      <w:proofErr w:type="spellEnd"/>
+      <w:r>
+        <w:rPr>
+          <w:i/>
+          <w:lang w:val="en-GB"/>
+        </w:rPr>
+        <w:t xml:space="preserve"> - widget/product/</w:t>
+      </w:r>
+      <w:proofErr w:type="spellStart"/>
+      <w:r>
+        <w:rPr>
+          <w:i/>
+          <w:lang w:val="en-GB"/>
+        </w:rPr>
+        <w:t>bargainitem.tpl</w:t>
+      </w:r>
+      <w:proofErr w:type="spellEnd"/>
+      <w:r>
+        <w:rPr>
+          <w:i/>
+          <w:lang w:val="en-GB"/>
+        </w:rPr>
+        <w:t>,</w:t>
+      </w:r>
+    </w:p>
+    <w:p>
+      <w:pPr>
+        <w:rPr>
+          <w:i/>
+          <w:lang w:val="en-GB"/>
+        </w:rPr>
+      </w:pPr>
+      <w:proofErr w:type="spellStart"/>
+      <w:r>
+        <w:rPr>
+          <w:i/>
+          <w:lang w:val="en-GB"/>
+        </w:rPr>
+        <w:t>widget_product_compareitem_price_value</w:t>
+      </w:r>
+      <w:proofErr w:type="spellEnd"/>
+      <w:r>
+        <w:rPr>
+          <w:i/>
+          <w:lang w:val="en-GB"/>
+        </w:rPr>
+        <w:t xml:space="preserve"> - widget/product/</w:t>
+      </w:r>
+      <w:proofErr w:type="spellStart"/>
+      <w:r>
+        <w:rPr>
+          <w:i/>
+          <w:lang w:val="en-GB"/>
+        </w:rPr>
+        <w:t>compareitem.tpl</w:t>
+      </w:r>
+      <w:proofErr w:type="spellEnd"/>
+      <w:r>
+        <w:rPr>
+          <w:i/>
+          <w:lang w:val="en-GB"/>
+        </w:rPr>
+        <w:t>,</w:t>
+      </w:r>
+    </w:p>
+    <w:p>
+      <w:pPr>
+        <w:rPr>
+          <w:i/>
+          <w:lang w:val="en-GB"/>
+        </w:rPr>
+      </w:pPr>
+      <w:proofErr w:type="spellStart"/>
+      <w:r>
+        <w:rPr>
+          <w:i/>
+          <w:lang w:val="en-GB"/>
+        </w:rPr>
+        <w:t>checkout_basket_next_step_bottom</w:t>
+      </w:r>
+      <w:proofErr w:type="spellEnd"/>
+      <w:r>
+        <w:rPr>
+          <w:i/>
+          <w:lang w:val="en-GB"/>
+        </w:rPr>
+        <w:t xml:space="preserve"> - page/checkout/</w:t>
+      </w:r>
+      <w:proofErr w:type="spellStart"/>
+      <w:r>
+        <w:rPr>
+          <w:i/>
+          <w:lang w:val="en-GB"/>
+        </w:rPr>
+        <w:t>basket.tpl</w:t>
+      </w:r>
+      <w:proofErr w:type="spellEnd"/>
+    </w:p>
+    <w:p>
+      <w:pPr>
+        <w:rPr>
+          <w:i/>
+          <w:lang w:val="en-GB"/>
+        </w:rPr>
+      </w:pPr>
+      <w:proofErr w:type="spellStart"/>
+      <w:r>
+        <w:rPr>
+          <w:i/>
+          <w:lang w:val="en-GB"/>
+        </w:rPr>
+        <w:t>checkout_order_next_step_bottom</w:t>
+      </w:r>
+      <w:proofErr w:type="spellEnd"/>
+      <w:r>
+        <w:rPr>
+          <w:i/>
+          <w:lang w:val="en-GB"/>
+        </w:rPr>
+        <w:t xml:space="preserve"> - page/checkout/</w:t>
+      </w:r>
+      <w:proofErr w:type="spellStart"/>
+      <w:r>
+        <w:rPr>
+          <w:i/>
+          <w:lang w:val="en-GB"/>
+        </w:rPr>
+        <w:t>order.tpl</w:t>
+      </w:r>
+      <w:proofErr w:type="spellEnd"/>
+    </w:p>
+    <w:p>
+      <w:pPr>
+        <w:rPr>
+          <w:lang w:val="en-GB"/>
+        </w:rPr>
+      </w:pPr>
+      <w:proofErr w:type="spellStart"/>
+      <w:r>
+        <w:rPr>
+          <w:i/>
+          <w:lang w:val="en-GB"/>
+        </w:rPr>
+        <w:t>content_main</w:t>
+      </w:r>
+      <w:proofErr w:type="spellEnd"/>
+      <w:r>
+        <w:rPr>
+          <w:i/>
+          <w:lang w:val="en-GB"/>
+        </w:rPr>
+        <w:t xml:space="preserve"> - layout/</w:t>
+      </w:r>
+      <w:proofErr w:type="spellStart"/>
+      <w:r>
+        <w:rPr>
+          <w:i/>
+          <w:lang w:val="en-GB"/>
+        </w:rPr>
+        <w:t>page.tpl</w:t>
+      </w:r>
+      <w:proofErr w:type="spellEnd"/>
       <w:r>
         <w:rPr>
           <w:lang w:val="en-GB"/>
@@ -5291,7 +4971,21 @@
         <w:rPr>
           <w:lang w:val="en-GB"/>
         </w:rPr>
-        <w:t>Missing blocks in eShop 5.2.x</w:t>
+        <w:t xml:space="preserve">Missing blocks in </w:t>
+      </w:r>
+      <w:proofErr w:type="spellStart"/>
+      <w:r>
+        <w:rPr>
+          <w:lang w:val="en-GB"/>
+        </w:rPr>
+        <w:t>eShop</w:t>
+      </w:r>
+      <w:proofErr w:type="spellEnd"/>
+      <w:r>
+        <w:rPr>
+          <w:lang w:val="en-GB"/>
+        </w:rPr>
+        <w:t xml:space="preserve"> 5.2.x</w:t>
       </w:r>
       <w:r>
         <w:rPr>
@@ -5307,58 +5001,168 @@
           <w:lang w:val="en-GB"/>
         </w:rPr>
       </w:pPr>
+      <w:proofErr w:type="spellStart"/>
       <w:r>
         <w:rPr>
           <w:i/>
           <w:lang w:val="en-GB"/>
         </w:rPr>
-        <w:t>details_productmain_price_value - page/details/inc/productmain.tpl,</w:t>
-      </w:r>
-    </w:p>
-    <w:p>
-      <w:pPr>
+        <w:t>details_productmain_price_value</w:t>
+      </w:r>
+      <w:proofErr w:type="spellEnd"/>
+      <w:r>
         <w:rPr>
           <w:i/>
           <w:lang w:val="en-GB"/>
         </w:rPr>
-      </w:pPr>
+        <w:t xml:space="preserve"> - page/details/</w:t>
+      </w:r>
+      <w:proofErr w:type="spellStart"/>
       <w:r>
         <w:rPr>
           <w:i/>
           <w:lang w:val="en-GB"/>
         </w:rPr>
-        <w:t>widget_product_boxproduct_price_value - widget/product/boxproduct.tpl,</w:t>
-      </w:r>
-    </w:p>
-    <w:p>
-      <w:pPr>
+        <w:t>inc</w:t>
+      </w:r>
+      <w:proofErr w:type="spellEnd"/>
+      <w:r>
         <w:rPr>
           <w:i/>
           <w:lang w:val="en-GB"/>
         </w:rPr>
-      </w:pPr>
+        <w:t>/</w:t>
+      </w:r>
+      <w:proofErr w:type="spellStart"/>
       <w:r>
         <w:rPr>
           <w:i/>
           <w:lang w:val="en-GB"/>
         </w:rPr>
-        <w:t>widget_product_bargainitem_price_value - widget/product/bargainitem.tpl,</w:t>
-      </w:r>
-    </w:p>
-    <w:p>
-      <w:pPr>
+        <w:t>productmain.tpl</w:t>
+      </w:r>
+      <w:proofErr w:type="spellEnd"/>
+      <w:r>
         <w:rPr>
           <w:i/>
           <w:lang w:val="en-GB"/>
         </w:rPr>
-      </w:pPr>
-      <w:r>
+        <w:t>,</w:t>
+      </w:r>
+    </w:p>
+    <w:p>
+      <w:pPr>
         <w:rPr>
           <w:i/>
           <w:lang w:val="en-GB"/>
         </w:rPr>
-        <w:t>widget_product_compareitem_price_value - widget/product/compareitem.tpl</w:t>
-      </w:r>
+      </w:pPr>
+      <w:proofErr w:type="spellStart"/>
+      <w:r>
+        <w:rPr>
+          <w:i/>
+          <w:lang w:val="en-GB"/>
+        </w:rPr>
+        <w:t>widget_product_boxproduct_price_value</w:t>
+      </w:r>
+      <w:proofErr w:type="spellEnd"/>
+      <w:r>
+        <w:rPr>
+          <w:i/>
+          <w:lang w:val="en-GB"/>
+        </w:rPr>
+        <w:t xml:space="preserve"> - widget/product/</w:t>
+      </w:r>
+      <w:proofErr w:type="spellStart"/>
+      <w:r>
+        <w:rPr>
+          <w:i/>
+          <w:lang w:val="en-GB"/>
+        </w:rPr>
+        <w:t>boxproduct.tpl</w:t>
+      </w:r>
+      <w:proofErr w:type="spellEnd"/>
+      <w:r>
+        <w:rPr>
+          <w:i/>
+          <w:lang w:val="en-GB"/>
+        </w:rPr>
+        <w:t>,</w:t>
+      </w:r>
+    </w:p>
+    <w:p>
+      <w:pPr>
+        <w:rPr>
+          <w:i/>
+          <w:lang w:val="en-GB"/>
+        </w:rPr>
+      </w:pPr>
+      <w:proofErr w:type="spellStart"/>
+      <w:r>
+        <w:rPr>
+          <w:i/>
+          <w:lang w:val="en-GB"/>
+        </w:rPr>
+        <w:lastRenderedPageBreak/>
+        <w:t>widget_product_bargainitem_price_value</w:t>
+      </w:r>
+      <w:proofErr w:type="spellEnd"/>
+      <w:r>
+        <w:rPr>
+          <w:i/>
+          <w:lang w:val="en-GB"/>
+        </w:rPr>
+        <w:t xml:space="preserve"> - widget/product/</w:t>
+      </w:r>
+      <w:proofErr w:type="spellStart"/>
+      <w:r>
+        <w:rPr>
+          <w:i/>
+          <w:lang w:val="en-GB"/>
+        </w:rPr>
+        <w:t>bargainitem.tpl</w:t>
+      </w:r>
+      <w:proofErr w:type="spellEnd"/>
+      <w:r>
+        <w:rPr>
+          <w:i/>
+          <w:lang w:val="en-GB"/>
+        </w:rPr>
+        <w:t>,</w:t>
+      </w:r>
+    </w:p>
+    <w:p>
+      <w:pPr>
+        <w:rPr>
+          <w:i/>
+          <w:lang w:val="en-GB"/>
+        </w:rPr>
+      </w:pPr>
+      <w:proofErr w:type="spellStart"/>
+      <w:r>
+        <w:rPr>
+          <w:i/>
+          <w:lang w:val="en-GB"/>
+        </w:rPr>
+        <w:t>widget_product_compareitem_price_value</w:t>
+      </w:r>
+      <w:proofErr w:type="spellEnd"/>
+      <w:r>
+        <w:rPr>
+          <w:i/>
+          <w:lang w:val="en-GB"/>
+        </w:rPr>
+        <w:t xml:space="preserve"> - widget/product/</w:t>
+      </w:r>
+      <w:proofErr w:type="spellStart"/>
+      <w:r>
+        <w:rPr>
+          <w:i/>
+          <w:lang w:val="en-GB"/>
+        </w:rPr>
+        <w:t>compareitem.tpl</w:t>
+      </w:r>
+      <w:proofErr w:type="spellEnd"/>
     </w:p>
     <w:p>
       <w:pPr>
@@ -5453,7 +5257,6 @@
               <w:rPr>
                 <w:rFonts w:ascii="Courier New" w:hAnsi="Courier New"/>
               </w:rPr>
-              <w:lastRenderedPageBreak/>
               <w:t>252: [{oxhasri</w:t>
             </w:r>
             <w:r>
@@ -6046,6 +5849,7 @@
               <w:rPr>
                 <w:rFonts w:ascii="Courier New" w:hAnsi="Courier New"/>
               </w:rPr>
+              <w:lastRenderedPageBreak/>
               <w:t xml:space="preserve">82:          </w:t>
             </w:r>
             <w:r>
@@ -6148,7 +5952,6 @@
               <w:rPr>
                 <w:rFonts w:ascii="Courier New" w:hAnsi="Courier New"/>
               </w:rPr>
-              <w:lastRenderedPageBreak/>
               <w:t>113: [{/if}]</w:t>
             </w:r>
             <w:r>
@@ -6493,7 +6296,7 @@
       <w:pPr>
         <w:pStyle w:val="Heading1"/>
       </w:pPr>
-      <w:bookmarkStart w:id="26" w:name="_Toc402887290"/>
+      <w:bookmarkStart w:id="26" w:name="_Toc402961525"/>
       <w:r>
         <w:lastRenderedPageBreak/>
         <w:t>Activation</w:t>
@@ -6554,7 +6357,7 @@
       <w:pPr>
         <w:pStyle w:val="Heading1"/>
       </w:pPr>
-      <w:bookmarkStart w:id="27" w:name="_Toc402887291"/>
+      <w:bookmarkStart w:id="27" w:name="_Toc402961526"/>
       <w:r>
         <w:t>Configuration</w:t>
       </w:r>
@@ -6643,8 +6446,9 @@
       <w:pPr>
         <w:pStyle w:val="Heading2"/>
       </w:pPr>
-      <w:bookmarkStart w:id="28" w:name="_Toc402887292"/>
-      <w:r>
+      <w:bookmarkStart w:id="28" w:name="_Toc402961527"/>
+      <w:r>
+        <w:lastRenderedPageBreak/>
         <w:t>Country VAT Groups</w:t>
       </w:r>
       <w:bookmarkEnd w:id="28"/>
@@ -6873,7 +6677,21 @@
         <w:rPr>
           <w:lang w:val="en-GB"/>
         </w:rPr>
-        <w:t xml:space="preserve"> must be marked to apply eVAT module VAT rates;</w:t>
+        <w:t xml:space="preserve"> must be marked to apply </w:t>
+      </w:r>
+      <w:proofErr w:type="spellStart"/>
+      <w:r>
+        <w:rPr>
+          <w:lang w:val="en-GB"/>
+        </w:rPr>
+        <w:t>eVAT</w:t>
+      </w:r>
+      <w:proofErr w:type="spellEnd"/>
+      <w:r>
+        <w:rPr>
+          <w:lang w:val="en-GB"/>
+        </w:rPr>
+        <w:t xml:space="preserve"> module VAT rates;</w:t>
       </w:r>
     </w:p>
     <w:p>
@@ -6898,9 +6716,8 @@
       <w:pPr>
         <w:pStyle w:val="Heading2"/>
       </w:pPr>
-      <w:bookmarkStart w:id="29" w:name="_Toc402887293"/>
-      <w:r>
-        <w:lastRenderedPageBreak/>
+      <w:bookmarkStart w:id="29" w:name="_Toc402961528"/>
+      <w:r>
         <w:t>Product</w:t>
       </w:r>
       <w:r>
@@ -7091,7 +6908,7 @@
       <w:pPr>
         <w:pStyle w:val="Heading2"/>
       </w:pPr>
-      <w:bookmarkStart w:id="30" w:name="_Toc402887294"/>
+      <w:bookmarkStart w:id="30" w:name="_Toc402961529"/>
       <w:r>
         <w:t xml:space="preserve">User Location </w:t>
       </w:r>
@@ -7104,7 +6921,7 @@
       <w:pPr>
         <w:pStyle w:val="Heading3"/>
       </w:pPr>
-      <w:bookmarkStart w:id="31" w:name="_Toc402887295"/>
+      <w:bookmarkStart w:id="31" w:name="_Toc402961530"/>
       <w:r>
         <w:t>Logic</w:t>
       </w:r>
@@ -7137,18 +6954,21 @@
         </w:rPr>
         <w:t xml:space="preserve">OXID </w:t>
       </w:r>
+      <w:proofErr w:type="spellStart"/>
       <w:r>
         <w:rPr>
           <w:lang w:val="en-GB"/>
         </w:rPr>
         <w:t>eShop</w:t>
       </w:r>
+      <w:proofErr w:type="spellEnd"/>
       <w:r>
         <w:rPr>
           <w:lang w:val="en-GB"/>
         </w:rPr>
         <w:t xml:space="preserve"> </w:t>
       </w:r>
+      <w:proofErr w:type="spellStart"/>
       <w:r>
         <w:rPr>
           <w:lang w:val="en-GB"/>
@@ -7159,7 +6979,14 @@
         <w:rPr>
           <w:lang w:val="en-GB"/>
         </w:rPr>
-        <w:t>VAT module provides few rules how to find out customer location country and mechanism how to add additional evidence finding algorithms.</w:t>
+        <w:t>VAT</w:t>
+      </w:r>
+      <w:proofErr w:type="spellEnd"/>
+      <w:r>
+        <w:rPr>
+          <w:lang w:val="en-GB"/>
+        </w:rPr>
+        <w:t xml:space="preserve"> module provides few rules how to find out customer location country and mechanism how to add additional evidence finding algorithms.</w:t>
       </w:r>
     </w:p>
     <w:p>
@@ -7167,7 +6994,7 @@
         <w:pStyle w:val="Heading3"/>
       </w:pPr>
       <w:bookmarkStart w:id="32" w:name="__RefHeading__443_74198979"/>
-      <w:bookmarkStart w:id="33" w:name="_Toc402887296"/>
+      <w:bookmarkStart w:id="33" w:name="_Toc402961531"/>
       <w:bookmarkEnd w:id="32"/>
       <w:r>
         <w:t>Default evidences</w:t>
@@ -7186,18 +7013,28 @@
         </w:rPr>
         <w:t xml:space="preserve">OXID </w:t>
       </w:r>
+      <w:proofErr w:type="spellStart"/>
       <w:r>
         <w:rPr>
           <w:lang w:val="en-GB"/>
         </w:rPr>
         <w:t>eShop</w:t>
       </w:r>
-      <w:r>
-        <w:rPr>
-          <w:lang w:val="en-GB"/>
-        </w:rPr>
-        <w:t xml:space="preserve"> eVAT</w:t>
-      </w:r>
+      <w:proofErr w:type="spellEnd"/>
+      <w:r>
+        <w:rPr>
+          <w:lang w:val="en-GB"/>
+        </w:rPr>
+        <w:t xml:space="preserve"> </w:t>
+      </w:r>
+      <w:proofErr w:type="spellStart"/>
+      <w:r>
+        <w:rPr>
+          <w:lang w:val="en-GB"/>
+        </w:rPr>
+        <w:t>eVAT</w:t>
+      </w:r>
+      <w:proofErr w:type="spellEnd"/>
       <w:r>
         <w:rPr>
           <w:lang w:val="en-GB"/>
@@ -7548,9 +7385,17 @@
       <w:pPr>
         <w:pStyle w:val="Heading3"/>
       </w:pPr>
-      <w:bookmarkStart w:id="34" w:name="_Toc402887297"/>
-      <w:r>
-        <w:t>Integration with OXID eSales PayPal module</w:t>
+      <w:bookmarkStart w:id="34" w:name="_Toc402961532"/>
+      <w:r>
+        <w:t xml:space="preserve">Integration with OXID </w:t>
+      </w:r>
+      <w:proofErr w:type="spellStart"/>
+      <w:r>
+        <w:t>eSales</w:t>
+      </w:r>
+      <w:proofErr w:type="spellEnd"/>
+      <w:r>
+        <w:t xml:space="preserve"> PayPal module</w:t>
       </w:r>
       <w:bookmarkEnd w:id="34"/>
     </w:p>
@@ -7569,9 +7414,18 @@
       <w:pPr>
         <w:pStyle w:val="Heading2"/>
       </w:pPr>
-      <w:bookmarkStart w:id="35" w:name="_Toc402887298"/>
-      <w:r>
-        <w:t>Compatibility with invoicePDF module</w:t>
+      <w:bookmarkStart w:id="35" w:name="_Toc402961533"/>
+      <w:r>
+        <w:lastRenderedPageBreak/>
+        <w:t xml:space="preserve">Compatibility with </w:t>
+      </w:r>
+      <w:proofErr w:type="spellStart"/>
+      <w:r>
+        <w:t>invoicePDF</w:t>
+      </w:r>
+      <w:proofErr w:type="spellEnd"/>
+      <w:r>
+        <w:t xml:space="preserve"> module</w:t>
       </w:r>
       <w:bookmarkEnd w:id="35"/>
     </w:p>
@@ -7638,7 +7492,6 @@
           <w:noProof/>
           <w:lang w:val="en-US" w:eastAsia="en-US"/>
         </w:rPr>
-        <w:lastRenderedPageBreak/>
         <w:drawing>
           <wp:anchor distT="0" distB="0" distL="114300" distR="114300" simplePos="0" relativeHeight="251664384" behindDoc="0" locked="0" layoutInCell="1" allowOverlap="1" wp14:anchorId="562BB082" wp14:editId="651F44FD">
             <wp:simplePos x="0" y="0"/>
@@ -7709,7 +7562,7 @@
         <w:pStyle w:val="Heading1"/>
       </w:pPr>
       <w:bookmarkStart w:id="36" w:name="_Toc399149078"/>
-      <w:bookmarkStart w:id="37" w:name="_Toc402887299"/>
+      <w:bookmarkStart w:id="37" w:name="_Toc402961534"/>
       <w:r>
         <w:t>Functional description</w:t>
       </w:r>
@@ -7940,6 +7793,7 @@
               <w:spacing w:after="283"/>
             </w:pPr>
             <w:r>
+              <w:lastRenderedPageBreak/>
               <w:t>Customer must account for the tax (reverse-charge mechanism).</w:t>
             </w:r>
           </w:p>
@@ -7962,6 +7816,7 @@
               <w:spacing w:after="283"/>
             </w:pPr>
             <w:r>
+              <w:lastRenderedPageBreak/>
               <w:t xml:space="preserve">2. Consumer in another EU country </w:t>
             </w:r>
           </w:p>
@@ -7982,11 +7837,7 @@
               <w:spacing w:after="283"/>
             </w:pPr>
             <w:r>
-              <w:t xml:space="preserve">Must charge VAT in the EU country where the customer </w:t>
-            </w:r>
-            <w:r>
-              <w:lastRenderedPageBreak/>
-              <w:t>belongs (not where the business is based).</w:t>
+              <w:t>Must charge VAT in the EU country where the customer belongs (not where the business is based).</w:t>
             </w:r>
           </w:p>
         </w:tc>
@@ -8008,7 +7859,6 @@
               <w:spacing w:after="283"/>
             </w:pPr>
             <w:r>
-              <w:lastRenderedPageBreak/>
               <w:t xml:space="preserve">3. Business or consumer outside the EU </w:t>
             </w:r>
           </w:p>
@@ -8245,7 +8095,7 @@
       <w:pPr>
         <w:pStyle w:val="Heading2"/>
       </w:pPr>
-      <w:bookmarkStart w:id="40" w:name="_Toc402887300"/>
+      <w:bookmarkStart w:id="40" w:name="_Toc402961535"/>
       <w:r>
         <w:t>Frontend functionality</w:t>
       </w:r>
@@ -8255,7 +8105,7 @@
       <w:pPr>
         <w:pStyle w:val="Heading3"/>
       </w:pPr>
-      <w:bookmarkStart w:id="41" w:name="_Toc402887301"/>
+      <w:bookmarkStart w:id="41" w:name="_Toc402961536"/>
       <w:r>
         <w:t>TBE services in catalogue</w:t>
       </w:r>
@@ -8611,6 +8461,7 @@
         </w:rPr>
         <w:t xml:space="preserve"> </w:t>
       </w:r>
+      <w:proofErr w:type="spellStart"/>
       <w:r>
         <w:rPr>
           <w:b/>
@@ -8618,6 +8469,7 @@
         </w:rPr>
         <w:t>oxdeliveryinfo</w:t>
       </w:r>
+      <w:proofErr w:type="spellEnd"/>
       <w:r>
         <w:rPr>
           <w:lang w:val="en-GB"/>
@@ -8629,7 +8481,7 @@
       <w:pPr>
         <w:pStyle w:val="Heading3"/>
       </w:pPr>
-      <w:bookmarkStart w:id="42" w:name="_Toc402887302"/>
+      <w:bookmarkStart w:id="42" w:name="_Toc402961537"/>
       <w:r>
         <w:t>TBE services during checkout</w:t>
       </w:r>
@@ -8693,7 +8545,21 @@
         <w:rPr>
           <w:lang w:val="en-GB"/>
         </w:rPr>
-        <w:t xml:space="preserve"> rate is shown with “stars”.  At the bottom of basket explanation message is shown. This message explains, that this VAT rate will be changed after user </w:t>
+        <w:t xml:space="preserve"> rate is shown with “stars”.  At the bottom of basket explanation message is shown. This message </w:t>
+      </w:r>
+      <w:proofErr w:type="gramStart"/>
+      <w:r>
+        <w:rPr>
+          <w:lang w:val="en-GB"/>
+        </w:rPr>
+        <w:t>explains,</w:t>
+      </w:r>
+      <w:proofErr w:type="gramEnd"/>
+      <w:r>
+        <w:rPr>
+          <w:lang w:val="en-GB"/>
+        </w:rPr>
+        <w:t xml:space="preserve"> that this VAT rate will be changed after user </w:t>
       </w:r>
       <w:r>
         <w:rPr>
@@ -9169,7 +9035,7 @@
       <w:pPr>
         <w:pStyle w:val="Heading2"/>
       </w:pPr>
-      <w:bookmarkStart w:id="43" w:name="_Toc402887303"/>
+      <w:bookmarkStart w:id="43" w:name="_Toc402961538"/>
       <w:r>
         <w:t>Backend (admin) functionality</w:t>
       </w:r>
@@ -9307,7 +9173,7 @@
       <w:bookmarkStart w:id="47" w:name="_Ref402166307"/>
       <w:bookmarkStart w:id="48" w:name="_Ref402166432"/>
       <w:bookmarkStart w:id="49" w:name="_Ref402166451"/>
-      <w:bookmarkStart w:id="50" w:name="_Toc402887304"/>
+      <w:bookmarkStart w:id="50" w:name="_Toc402961539"/>
       <w:r>
         <w:t>Country VAT groups</w:t>
       </w:r>
@@ -9680,7 +9546,21 @@
         <w:rPr>
           <w:lang w:val="en-GB"/>
         </w:rPr>
-        <w:t xml:space="preserve">Note: Countries are for all subshops so editing country VAT groups will affect all shops. </w:t>
+        <w:t xml:space="preserve">Note: Countries are for all </w:t>
+      </w:r>
+      <w:proofErr w:type="spellStart"/>
+      <w:r>
+        <w:rPr>
+          <w:lang w:val="en-GB"/>
+        </w:rPr>
+        <w:t>subshops</w:t>
+      </w:r>
+      <w:proofErr w:type="spellEnd"/>
+      <w:r>
+        <w:rPr>
+          <w:lang w:val="en-GB"/>
+        </w:rPr>
+        <w:t xml:space="preserve"> so editing country VAT groups will affect all shops. </w:t>
       </w:r>
     </w:p>
     <w:p>
@@ -9689,7 +9569,7 @@
       </w:pPr>
       <w:bookmarkStart w:id="51" w:name="_Ref402167371"/>
       <w:bookmarkStart w:id="52" w:name="_Ref402167385"/>
-      <w:bookmarkStart w:id="53" w:name="_Toc402887305"/>
+      <w:bookmarkStart w:id="53" w:name="_Toc402961540"/>
       <w:r>
         <w:t>Product</w:t>
       </w:r>
@@ -9788,12 +9668,28 @@
         </w:rPr>
         <w:t>“</w:t>
       </w:r>
-      <w:r>
-        <w:rPr>
-          <w:lang w:val="en-GB"/>
-        </w:rPr>
-        <w:t>eVAT config</w:t>
-      </w:r>
+      <w:proofErr w:type="spellStart"/>
+      <w:r>
+        <w:rPr>
+          <w:lang w:val="en-GB"/>
+        </w:rPr>
+        <w:t>eVAT</w:t>
+      </w:r>
+      <w:proofErr w:type="spellEnd"/>
+      <w:r>
+        <w:rPr>
+          <w:lang w:val="en-GB"/>
+        </w:rPr>
+        <w:t xml:space="preserve"> </w:t>
+      </w:r>
+      <w:proofErr w:type="spellStart"/>
+      <w:r>
+        <w:rPr>
+          <w:lang w:val="en-GB"/>
+        </w:rPr>
+        <w:t>config</w:t>
+      </w:r>
+      <w:proofErr w:type="spellEnd"/>
       <w:r>
         <w:rPr>
           <w:lang w:val="en-GB"/>
@@ -9973,7 +9869,7 @@
           <w:rFonts w:eastAsia="Droid Sans Fallback"/>
         </w:rPr>
       </w:pPr>
-      <w:bookmarkStart w:id="54" w:name="_Toc402887306"/>
+      <w:bookmarkStart w:id="54" w:name="_Toc402961541"/>
       <w:r>
         <w:rPr>
           <w:rFonts w:eastAsia="Droid Sans Fallback"/>
@@ -10167,7 +10063,7 @@
       <w:pPr>
         <w:pStyle w:val="Heading3"/>
       </w:pPr>
-      <w:bookmarkStart w:id="55" w:name="_Toc402887307"/>
+      <w:bookmarkStart w:id="55" w:name="_Toc402961542"/>
       <w:r>
         <w:t>Location evidences in order</w:t>
       </w:r>
@@ -10295,7 +10191,35 @@
         <w:rPr>
           <w:lang w:val="en-GB"/>
         </w:rPr>
-        <w:t>There are also displayed evidences which were used to check the country. Evidence billing_country shows Germany, and evidence geo_location doesn't show any country because it did not g</w:t>
+        <w:t xml:space="preserve">There are also displayed evidences which were used to check the country. Evidence </w:t>
+      </w:r>
+      <w:proofErr w:type="spellStart"/>
+      <w:r>
+        <w:rPr>
+          <w:lang w:val="en-GB"/>
+        </w:rPr>
+        <w:t>billing_country</w:t>
+      </w:r>
+      <w:proofErr w:type="spellEnd"/>
+      <w:r>
+        <w:rPr>
+          <w:lang w:val="en-GB"/>
+        </w:rPr>
+        <w:t xml:space="preserve"> shows Germany, and evidence </w:t>
+      </w:r>
+      <w:proofErr w:type="spellStart"/>
+      <w:r>
+        <w:rPr>
+          <w:lang w:val="en-GB"/>
+        </w:rPr>
+        <w:t>geo_location</w:t>
+      </w:r>
+      <w:proofErr w:type="spellEnd"/>
+      <w:r>
+        <w:rPr>
+          <w:lang w:val="en-GB"/>
+        </w:rPr>
+        <w:t xml:space="preserve"> doesn't show any country because it did not g</w:t>
       </w:r>
       <w:r>
         <w:rPr>
@@ -10316,7 +10240,7 @@
       </w:pPr>
       <w:bookmarkStart w:id="57" w:name="_Ref402167771"/>
       <w:bookmarkStart w:id="58" w:name="_Ref402167780"/>
-      <w:bookmarkStart w:id="59" w:name="_Toc402887308"/>
+      <w:bookmarkStart w:id="59" w:name="_Toc402961543"/>
       <w:r>
         <w:t>How to configure customer location evidences</w:t>
       </w:r>
@@ -10460,7 +10384,7 @@
       <w:pPr>
         <w:pStyle w:val="Heading3"/>
       </w:pPr>
-      <w:bookmarkStart w:id="60" w:name="_Toc402887309"/>
+      <w:bookmarkStart w:id="60" w:name="_Toc402961544"/>
       <w:r>
         <w:t>VAT ID store date</w:t>
       </w:r>
@@ -10638,7 +10562,6 @@
           <w:noProof/>
           <w:lang w:val="en-US" w:eastAsia="en-US"/>
         </w:rPr>
-        <w:lastRenderedPageBreak/>
         <w:drawing>
           <wp:inline distT="0" distB="0" distL="0" distR="0" wp14:anchorId="444BF63A" wp14:editId="3131E9A9">
             <wp:extent cx="6096851" cy="3105584"/>
@@ -10686,7 +10609,7 @@
       <w:pPr>
         <w:pStyle w:val="Heading3"/>
       </w:pPr>
-      <w:bookmarkStart w:id="61" w:name="_Toc402887310"/>
+      <w:bookmarkStart w:id="61" w:name="_Toc402961545"/>
       <w:r>
         <w:t>Invoice PDF module changes</w:t>
       </w:r>
@@ -10777,7 +10700,7 @@
       <w:pPr>
         <w:pStyle w:val="Heading1"/>
       </w:pPr>
-      <w:bookmarkStart w:id="62" w:name="_Toc402887311"/>
+      <w:bookmarkStart w:id="62" w:name="_Toc402961546"/>
       <w:r>
         <w:lastRenderedPageBreak/>
         <w:t>Extending</w:t>
@@ -10809,7 +10732,7 @@
       </w:pPr>
       <w:bookmarkStart w:id="63" w:name="_Ref402167813"/>
       <w:bookmarkStart w:id="64" w:name="_Ref402167824"/>
-      <w:bookmarkStart w:id="65" w:name="_Toc402887312"/>
+      <w:bookmarkStart w:id="65" w:name="_Toc402961547"/>
       <w:r>
         <w:t>How write and add additional evidence</w:t>
       </w:r>
@@ -10848,6 +10771,7 @@
         </w:rPr>
         <w:t xml:space="preserve">Evidence class must extend </w:t>
       </w:r>
+      <w:proofErr w:type="spellStart"/>
       <w:r>
         <w:rPr>
           <w:rFonts w:ascii="Courier New" w:hAnsi="Courier New"/>
@@ -10857,6 +10781,7 @@
         </w:rPr>
         <w:t>oeVATTBEEvidence</w:t>
       </w:r>
+      <w:proofErr w:type="spellEnd"/>
       <w:r>
         <w:rPr>
           <w:lang w:val="en-GB"/>
@@ -10882,6 +10807,7 @@
         </w:rPr>
         <w:t xml:space="preserve">This class should be registered with </w:t>
       </w:r>
+      <w:proofErr w:type="spellStart"/>
       <w:r>
         <w:rPr>
           <w:rFonts w:ascii="Courier New" w:hAnsi="Courier New"/>
@@ -10889,7 +10815,48 @@
           <w:bCs/>
           <w:lang w:val="en-GB"/>
         </w:rPr>
-        <w:t>oeVATTBEEvidenceRegister::registerEvidence()</w:t>
+        <w:t>oeVATTBEEvidenceRegister</w:t>
+      </w:r>
+      <w:proofErr w:type="spellEnd"/>
+      <w:r>
+        <w:rPr>
+          <w:rFonts w:ascii="Courier New" w:hAnsi="Courier New"/>
+          <w:b/>
+          <w:bCs/>
+          <w:lang w:val="en-GB"/>
+        </w:rPr>
+        <w:t>::</w:t>
+      </w:r>
+      <w:proofErr w:type="spellStart"/>
+      <w:proofErr w:type="gramStart"/>
+      <w:r>
+        <w:rPr>
+          <w:rFonts w:ascii="Courier New" w:hAnsi="Courier New"/>
+          <w:b/>
+          <w:bCs/>
+          <w:lang w:val="en-GB"/>
+        </w:rPr>
+        <w:t>registerEvidence</w:t>
+      </w:r>
+      <w:proofErr w:type="spellEnd"/>
+      <w:r>
+        <w:rPr>
+          <w:rFonts w:ascii="Courier New" w:hAnsi="Courier New"/>
+          <w:b/>
+          <w:bCs/>
+          <w:lang w:val="en-GB"/>
+        </w:rPr>
+        <w:t>(</w:t>
+      </w:r>
+      <w:proofErr w:type="gramEnd"/>
+      <w:r>
+        <w:rPr>
+          <w:rFonts w:ascii="Courier New" w:hAnsi="Courier New"/>
+          <w:b/>
+          <w:bCs/>
+          <w:lang w:val="en-GB"/>
+        </w:rPr>
+        <w:t>)</w:t>
       </w:r>
       <w:r>
         <w:rPr>
@@ -10916,6 +10883,7 @@
         </w:rPr>
         <w:t xml:space="preserve">This class should be unregistered with </w:t>
       </w:r>
+      <w:proofErr w:type="spellStart"/>
       <w:r>
         <w:rPr>
           <w:rFonts w:ascii="Courier New" w:hAnsi="Courier New"/>
@@ -10923,7 +10891,48 @@
           <w:bCs/>
           <w:lang w:val="en-GB"/>
         </w:rPr>
-        <w:t xml:space="preserve">oeVATTBEEvidenceRegister::unregisterEvidence() </w:t>
+        <w:t>oeVATTBEEvidenceRegister</w:t>
+      </w:r>
+      <w:proofErr w:type="spellEnd"/>
+      <w:r>
+        <w:rPr>
+          <w:rFonts w:ascii="Courier New" w:hAnsi="Courier New"/>
+          <w:b/>
+          <w:bCs/>
+          <w:lang w:val="en-GB"/>
+        </w:rPr>
+        <w:t>::</w:t>
+      </w:r>
+      <w:proofErr w:type="spellStart"/>
+      <w:proofErr w:type="gramStart"/>
+      <w:r>
+        <w:rPr>
+          <w:rFonts w:ascii="Courier New" w:hAnsi="Courier New"/>
+          <w:b/>
+          <w:bCs/>
+          <w:lang w:val="en-GB"/>
+        </w:rPr>
+        <w:t>unregisterEvidence</w:t>
+      </w:r>
+      <w:proofErr w:type="spellEnd"/>
+      <w:r>
+        <w:rPr>
+          <w:rFonts w:ascii="Courier New" w:hAnsi="Courier New"/>
+          <w:b/>
+          <w:bCs/>
+          <w:lang w:val="en-GB"/>
+        </w:rPr>
+        <w:t>(</w:t>
+      </w:r>
+      <w:proofErr w:type="gramEnd"/>
+      <w:r>
+        <w:rPr>
+          <w:rFonts w:ascii="Courier New" w:hAnsi="Courier New"/>
+          <w:b/>
+          <w:bCs/>
+          <w:lang w:val="en-GB"/>
+        </w:rPr>
+        <w:t xml:space="preserve">) </w:t>
       </w:r>
       <w:r>
         <w:rPr>
@@ -10936,15 +10945,32 @@
       <w:r>
         <w:t xml:space="preserve">This can be done by </w:t>
       </w:r>
-      <w:hyperlink r:id="rId31" w:anchor="Modules_and_Extensions" w:history="1">
-        <w:r>
-          <w:rPr>
-            <w:rStyle w:val="VisitedInternetLink"/>
-            <w:color w:val="0000FF"/>
-          </w:rPr>
-          <w:t>creating a module</w:t>
-        </w:r>
-      </w:hyperlink>
+      <w:r>
+        <w:fldChar w:fldCharType="begin"/>
+      </w:r>
+      <w:r>
+        <w:instrText xml:space="preserve"> HYPERLINK "http://wiki.oxidforge.org/Tutorials" \l "Modules_and_E</w:instrText>
+      </w:r>
+      <w:r>
+        <w:instrText xml:space="preserve">xtensions" </w:instrText>
+      </w:r>
+      <w:r>
+        <w:fldChar w:fldCharType="separate"/>
+      </w:r>
+      <w:r>
+        <w:rPr>
+          <w:rStyle w:val="VisitedInternetLink"/>
+          <w:color w:val="0000FF"/>
+        </w:rPr>
+        <w:t>creating a module</w:t>
+      </w:r>
+      <w:r>
+        <w:rPr>
+          <w:rStyle w:val="VisitedInternetLink"/>
+          <w:color w:val="0000FF"/>
+        </w:rPr>
+        <w:fldChar w:fldCharType="end"/>
+      </w:r>
       <w:r>
         <w:t xml:space="preserve"> containing new evidence classes and registering them in module's onActivate() and onDeactivate() events:</w:t>
       </w:r>
@@ -11310,37 +11336,67 @@
         </w:rPr>
         <w:t xml:space="preserve">Module with additional evidences must be activated only when </w:t>
       </w:r>
+      <w:proofErr w:type="spellStart"/>
       <w:r>
         <w:rPr>
           <w:lang w:val="en-GB"/>
         </w:rPr>
         <w:t>eVAT</w:t>
       </w:r>
-      <w:r>
-        <w:rPr>
-          <w:lang w:val="en-GB"/>
-        </w:rPr>
-        <w:t xml:space="preserve"> module is active, otherwise oeVATTBEEvidenceRegister will not be found.</w:t>
-      </w:r>
-    </w:p>
-    <w:p>
-      <w:pPr>
-        <w:rPr>
-          <w:lang w:val="en-GB"/>
-        </w:rPr>
-      </w:pPr>
-    </w:p>
-    <w:p>
-      <w:pPr>
-        <w:rPr>
-          <w:lang w:val="en-GB"/>
-        </w:rPr>
-      </w:pPr>
-      <w:r>
-        <w:rPr>
-          <w:lang w:val="en-GB"/>
-        </w:rPr>
-        <w:t>Example module can be found in path/to/module/documentation/countryEvidenceExampleModule/.</w:t>
+      <w:proofErr w:type="spellEnd"/>
+      <w:r>
+        <w:rPr>
+          <w:lang w:val="en-GB"/>
+        </w:rPr>
+        <w:t xml:space="preserve"> module is active, otherwise </w:t>
+      </w:r>
+      <w:proofErr w:type="spellStart"/>
+      <w:r>
+        <w:rPr>
+          <w:lang w:val="en-GB"/>
+        </w:rPr>
+        <w:t>oeVATTBEEvidenceRegister</w:t>
+      </w:r>
+      <w:proofErr w:type="spellEnd"/>
+      <w:r>
+        <w:rPr>
+          <w:lang w:val="en-GB"/>
+        </w:rPr>
+        <w:t xml:space="preserve"> will not be found.</w:t>
+      </w:r>
+    </w:p>
+    <w:p>
+      <w:pPr>
+        <w:rPr>
+          <w:lang w:val="en-GB"/>
+        </w:rPr>
+      </w:pPr>
+    </w:p>
+    <w:p>
+      <w:pPr>
+        <w:rPr>
+          <w:lang w:val="en-GB"/>
+        </w:rPr>
+      </w:pPr>
+      <w:r>
+        <w:rPr>
+          <w:lang w:val="en-GB"/>
+        </w:rPr>
+        <w:t>Example module can be found in path/to/module/documentation/</w:t>
+      </w:r>
+      <w:proofErr w:type="spellStart"/>
+      <w:r>
+        <w:rPr>
+          <w:lang w:val="en-GB"/>
+        </w:rPr>
+        <w:t>countryEvidenceExampleModule</w:t>
+      </w:r>
+      <w:proofErr w:type="spellEnd"/>
+      <w:r>
+        <w:rPr>
+          <w:lang w:val="en-GB"/>
+        </w:rPr>
+        <w:t>/.</w:t>
       </w:r>
     </w:p>
     <w:p>
@@ -11363,6 +11419,7 @@
         <w:lastRenderedPageBreak/>
         <w:t xml:space="preserve">Currently </w:t>
       </w:r>
+      <w:proofErr w:type="spellStart"/>
       <w:r>
         <w:rPr>
           <w:b/>
@@ -11371,6 +11428,7 @@
         </w:rPr>
         <w:t>oeVATTBEGeoLocationEvidence</w:t>
       </w:r>
+      <w:proofErr w:type="spellEnd"/>
       <w:r>
         <w:rPr>
           <w:lang w:val="en-GB"/>
@@ -11381,20 +11439,50 @@
         <w:rPr>
           <w:lang w:val="en-GB"/>
         </w:rPr>
-        <w:t>ing oeVATTBEGeoLocationEvidence</w:t>
-      </w:r>
-      <w:r>
-        <w:rPr>
-          <w:lang w:val="en-GB"/>
-        </w:rPr>
-        <w:t>::getCountryId() method.</w:t>
+        <w:t xml:space="preserve">ing </w:t>
+      </w:r>
+      <w:proofErr w:type="spellStart"/>
+      <w:r>
+        <w:rPr>
+          <w:lang w:val="en-GB"/>
+        </w:rPr>
+        <w:t>oeVATTBEGeoLocationEvidence</w:t>
+      </w:r>
+      <w:proofErr w:type="spellEnd"/>
+      <w:r>
+        <w:rPr>
+          <w:lang w:val="en-GB"/>
+        </w:rPr>
+        <w:t>::</w:t>
+      </w:r>
+      <w:proofErr w:type="spellStart"/>
+      <w:proofErr w:type="gramStart"/>
+      <w:r>
+        <w:rPr>
+          <w:lang w:val="en-GB"/>
+        </w:rPr>
+        <w:t>getCountryId</w:t>
+      </w:r>
+      <w:proofErr w:type="spellEnd"/>
+      <w:r>
+        <w:rPr>
+          <w:lang w:val="en-GB"/>
+        </w:rPr>
+        <w:t>(</w:t>
+      </w:r>
+      <w:proofErr w:type="gramEnd"/>
+      <w:r>
+        <w:rPr>
+          <w:lang w:val="en-GB"/>
+        </w:rPr>
+        <w:t>) method.</w:t>
       </w:r>
     </w:p>
     <w:p>
       <w:pPr>
         <w:pStyle w:val="Heading2"/>
       </w:pPr>
-      <w:bookmarkStart w:id="66" w:name="_Toc402887313"/>
+      <w:bookmarkStart w:id="66" w:name="_Toc402961548"/>
       <w:r>
         <w:t>How to mark invalid items in basket</w:t>
       </w:r>
@@ -11435,28 +11523,68 @@
         </w:rPr>
         <w:t>CSS class can be added to mark invalid basket item differently. Change template “</w:t>
       </w:r>
+      <w:proofErr w:type="spellStart"/>
       <w:r>
         <w:rPr>
           <w:b/>
           <w:i/>
           <w:lang w:val="en-GB"/>
         </w:rPr>
-        <w:t>tpl/page/checkout/inc/basketcontents.tpl</w:t>
-      </w:r>
-      <w:r>
-        <w:rPr>
-          <w:lang w:val="en-GB"/>
-        </w:rPr>
-        <w:t xml:space="preserve">” to add additional CSS class. Information if basket item is invalid can be received from controller method </w:t>
-      </w:r>
+        <w:t>tpl</w:t>
+      </w:r>
+      <w:proofErr w:type="spellEnd"/>
       <w:r>
         <w:rPr>
           <w:b/>
           <w:i/>
           <w:lang w:val="en-GB"/>
         </w:rPr>
+        <w:t>/page/checkout/</w:t>
+      </w:r>
+      <w:proofErr w:type="spellStart"/>
+      <w:r>
+        <w:rPr>
+          <w:b/>
+          <w:i/>
+          <w:lang w:val="en-GB"/>
+        </w:rPr>
+        <w:t>inc</w:t>
+      </w:r>
+      <w:proofErr w:type="spellEnd"/>
+      <w:r>
+        <w:rPr>
+          <w:b/>
+          <w:i/>
+          <w:lang w:val="en-GB"/>
+        </w:rPr>
+        <w:t>/</w:t>
+      </w:r>
+      <w:proofErr w:type="spellStart"/>
+      <w:r>
+        <w:rPr>
+          <w:b/>
+          <w:i/>
+          <w:lang w:val="en-GB"/>
+        </w:rPr>
+        <w:t>basketcontents.tpl</w:t>
+      </w:r>
+      <w:proofErr w:type="spellEnd"/>
+      <w:r>
+        <w:rPr>
+          <w:lang w:val="en-GB"/>
+        </w:rPr>
+        <w:t xml:space="preserve">” to add additional CSS class. Information if basket item is invalid can be received from controller method </w:t>
+      </w:r>
+      <w:proofErr w:type="spellStart"/>
+      <w:r>
+        <w:rPr>
+          <w:b/>
+          <w:i/>
+          <w:lang w:val="en-GB"/>
+        </w:rPr>
         <w:t>isOeVATTBETBEArticleValid</w:t>
       </w:r>
+      <w:proofErr w:type="spellEnd"/>
       <w:r>
         <w:rPr>
           <w:lang w:val="en-GB"/>
@@ -11616,13 +11744,77 @@
         </w:rPr>
         <w:t>Add CSS class to module CSS file “</w:t>
       </w:r>
+      <w:proofErr w:type="spellStart"/>
       <w:r>
         <w:rPr>
           <w:b/>
           <w:i/>
           <w:lang w:val="en-GB"/>
         </w:rPr>
-        <w:t>oe/oevattbe/out/src/css/vattbe.css</w:t>
+        <w:t>oe</w:t>
+      </w:r>
+      <w:proofErr w:type="spellEnd"/>
+      <w:r>
+        <w:rPr>
+          <w:b/>
+          <w:i/>
+          <w:lang w:val="en-GB"/>
+        </w:rPr>
+        <w:t>/</w:t>
+      </w:r>
+      <w:proofErr w:type="spellStart"/>
+      <w:r>
+        <w:rPr>
+          <w:b/>
+          <w:i/>
+          <w:lang w:val="en-GB"/>
+        </w:rPr>
+        <w:t>oevattbe</w:t>
+      </w:r>
+      <w:proofErr w:type="spellEnd"/>
+      <w:r>
+        <w:rPr>
+          <w:b/>
+          <w:i/>
+          <w:lang w:val="en-GB"/>
+        </w:rPr>
+        <w:t>/out/</w:t>
+      </w:r>
+      <w:proofErr w:type="spellStart"/>
+      <w:r>
+        <w:rPr>
+          <w:b/>
+          <w:i/>
+          <w:lang w:val="en-GB"/>
+        </w:rPr>
+        <w:t>src</w:t>
+      </w:r>
+      <w:proofErr w:type="spellEnd"/>
+      <w:r>
+        <w:rPr>
+          <w:b/>
+          <w:i/>
+          <w:lang w:val="en-GB"/>
+        </w:rPr>
+        <w:t>/</w:t>
+      </w:r>
+      <w:proofErr w:type="spellStart"/>
+      <w:r>
+        <w:rPr>
+          <w:b/>
+          <w:i/>
+          <w:lang w:val="en-GB"/>
+        </w:rPr>
+        <w:t>css</w:t>
+      </w:r>
+      <w:proofErr w:type="spellEnd"/>
+      <w:r>
+        <w:rPr>
+          <w:b/>
+          <w:i/>
+          <w:lang w:val="en-GB"/>
+        </w:rPr>
+        <w:t>/vattbe.css</w:t>
       </w:r>
       <w:r>
         <w:rPr>
@@ -11764,7 +11956,7 @@
                     </pic:cNvPicPr>
                   </pic:nvPicPr>
                   <pic:blipFill>
-                    <a:blip r:embed="rId32">
+                    <a:blip r:embed="rId31">
                       <a:extLst>
                         <a:ext uri="{28A0092B-C50C-407E-A947-70E740481C1C}">
                           <a14:useLocalDpi xmlns:a14="http://schemas.microsoft.com/office/drawing/2010/main" val="0"/>
@@ -11974,7 +12166,7 @@
                             <w:rPr>
                               <w:noProof/>
                             </w:rPr>
-                            <w:t>7</w:t>
+                            <w:t>8</w:t>
                           </w:r>
                           <w:r>
                             <w:fldChar w:fldCharType="end"/>
@@ -11982,27 +12174,14 @@
                           <w:r>
                             <w:t>/</w:t>
                           </w:r>
-                          <w:r>
-                            <w:fldChar w:fldCharType="begin"/>
-                          </w:r>
-                          <w:r>
-                            <w:instrText xml:space="preserve"> NUMPAGES  </w:instrText>
-                          </w:r>
-                          <w:r>
-                            <w:fldChar w:fldCharType="separate"/>
-                          </w:r>
-                          <w:r>
-                            <w:rPr>
-                              <w:noProof/>
-                            </w:rPr>
-                            <w:t>27</w:t>
-                          </w:r>
-                          <w:r>
-                            <w:rPr>
-                              <w:noProof/>
-                            </w:rPr>
-                            <w:fldChar w:fldCharType="end"/>
-                          </w:r>
+                          <w:fldSimple w:instr=" NUMPAGES  ">
+                            <w:r>
+                              <w:rPr>
+                                <w:noProof/>
+                              </w:rPr>
+                              <w:t>25</w:t>
+                            </w:r>
+                          </w:fldSimple>
                         </w:p>
                         <w:p>
                           <w:pPr>
@@ -12052,7 +12231,7 @@
                       <w:rPr>
                         <w:noProof/>
                       </w:rPr>
-                      <w:t>7</w:t>
+                      <w:t>8</w:t>
                     </w:r>
                     <w:r>
                       <w:fldChar w:fldCharType="end"/>
@@ -12060,27 +12239,14 @@
                     <w:r>
                       <w:t>/</w:t>
                     </w:r>
-                    <w:r>
-                      <w:fldChar w:fldCharType="begin"/>
-                    </w:r>
-                    <w:r>
-                      <w:instrText xml:space="preserve"> NUMPAGES  </w:instrText>
-                    </w:r>
-                    <w:r>
-                      <w:fldChar w:fldCharType="separate"/>
-                    </w:r>
-                    <w:r>
-                      <w:rPr>
-                        <w:noProof/>
-                      </w:rPr>
-                      <w:t>27</w:t>
-                    </w:r>
-                    <w:r>
-                      <w:rPr>
-                        <w:noProof/>
-                      </w:rPr>
-                      <w:fldChar w:fldCharType="end"/>
-                    </w:r>
+                    <w:fldSimple w:instr=" NUMPAGES  ">
+                      <w:r>
+                        <w:rPr>
+                          <w:noProof/>
+                        </w:rPr>
+                        <w:t>25</w:t>
+                      </w:r>
+                    </w:fldSimple>
                   </w:p>
                   <w:p>
                     <w:pPr>
@@ -12163,7 +12329,10 @@
                             <w:pStyle w:val="Footer"/>
                           </w:pPr>
                           <w:r>
-                            <w:t xml:space="preserve">© OXID eSales AG | www.oxid-esales.com | </w:t>
+                            <w:t xml:space="preserve">© OXID </w:t>
+                          </w:r>
+                          <w:r>
+                            <w:t xml:space="preserve">eSales AG | www.oxid-esales.com | </w:t>
                           </w:r>
                           <w:hyperlink r:id="rId1" w:history="1">
                             <w:r>
@@ -12212,7 +12381,10 @@
                       <w:pStyle w:val="Footer"/>
                     </w:pPr>
                     <w:r>
-                      <w:t xml:space="preserve">© OXID eSales AG | www.oxid-esales.com | </w:t>
+                      <w:t xml:space="preserve">© OXID </w:t>
+                    </w:r>
+                    <w:r>
+                      <w:t xml:space="preserve">eSales AG | www.oxid-esales.com | </w:t>
                     </w:r>
                     <w:hyperlink r:id="rId2" w:history="1">
                       <w:r>
@@ -12330,7 +12502,17 @@
                               <w:sz w:val="14"/>
                               <w:szCs w:val="14"/>
                             </w:rPr>
-                            <w:t xml:space="preserve">© OXID eSales AG | www.oxid-esales.com | </w:t>
+                            <w:t xml:space="preserve">© OXID </w:t>
+                          </w:r>
+                          <w:r>
+                            <w:rPr>
+                              <w:rFonts w:cs="TTE1A53338t00"/>
+                              <w:b/>
+                              <w:color w:val="808080"/>
+                              <w:sz w:val="14"/>
+                              <w:szCs w:val="14"/>
+                            </w:rPr>
+                            <w:t xml:space="preserve">eSales AG | www.oxid-esales.com | </w:t>
                           </w:r>
                           <w:hyperlink r:id="rId1" w:history="1">
                             <w:r>
@@ -12390,7 +12572,17 @@
                         <w:sz w:val="14"/>
                         <w:szCs w:val="14"/>
                       </w:rPr>
-                      <w:t xml:space="preserve">© OXID eSales AG | www.oxid-esales.com | </w:t>
+                      <w:t xml:space="preserve">© OXID </w:t>
+                    </w:r>
+                    <w:r>
+                      <w:rPr>
+                        <w:rFonts w:cs="TTE1A53338t00"/>
+                        <w:b/>
+                        <w:color w:val="808080"/>
+                        <w:sz w:val="14"/>
+                        <w:szCs w:val="14"/>
+                      </w:rPr>
+                      <w:t xml:space="preserve">eSales AG | www.oxid-esales.com | </w:t>
                     </w:r>
                     <w:hyperlink r:id="rId2" w:history="1">
                       <w:r>
@@ -14923,6 +15115,7 @@
   <w:style w:type="character" w:default="1" w:styleId="DefaultParagraphFont">
     <w:name w:val="Default Paragraph Font"/>
     <w:uiPriority w:val="1"/>
+    <w:semiHidden/>
     <w:unhideWhenUsed/>
   </w:style>
   <w:style w:type="table" w:default="1" w:styleId="TableNormal">
@@ -16311,6 +16504,7 @@
   <w:style w:type="character" w:default="1" w:styleId="DefaultParagraphFont">
     <w:name w:val="Default Paragraph Font"/>
     <w:uiPriority w:val="1"/>
+    <w:semiHidden/>
     <w:unhideWhenUsed/>
   </w:style>
   <w:style w:type="table" w:default="1" w:styleId="TableNormal">
@@ -17579,7 +17773,7 @@
 </file>
 
 <file path=customXml/itemProps1.xml><?xml version="1.0" encoding="utf-8"?>
-<ds:datastoreItem xmlns:ds="http://schemas.openxmlformats.org/officeDocument/2006/customXml" ds:itemID="{B65063A4-1E92-4F83-83F7-A5DC5B4A2EF5}">
+<ds:datastoreItem xmlns:ds="http://schemas.openxmlformats.org/officeDocument/2006/customXml" ds:itemID="{D266AF1B-B55A-4EF3-ADFA-BB51FA3E5408}">
   <ds:schemaRefs>
     <ds:schemaRef ds:uri="http://schemas.openxmlformats.org/officeDocument/2006/bibliography"/>
   </ds:schemaRefs>

--- a/documentation/user_manual_en.docx
+++ b/documentation/user_manual_en.docx
@@ -449,7 +449,6 @@
         <w:rPr>
           <w:lang w:val="en-US"/>
         </w:rPr>
-        <w:lastRenderedPageBreak/>
         <w:tab/>
         <w:t>For warnings and important hints</w:t>
       </w:r>
@@ -466,6 +465,7 @@
         <w:rPr>
           <w:lang w:val="en-US"/>
         </w:rPr>
+        <w:lastRenderedPageBreak/>
         <w:t>Contact</w:t>
       </w:r>
       <w:bookmarkEnd w:id="8"/>
@@ -702,7 +702,6 @@
           <w:docPartUnique/>
         </w:docPartObj>
       </w:sdtPr>
-      <w:sdtEndPr/>
       <w:sdtContent>
         <w:p>
           <w:pPr>
@@ -4221,7 +4220,6 @@
       <w:bookmarkStart w:id="15" w:name="_Toc399149060"/>
       <w:bookmarkStart w:id="16" w:name="_Toc402961521"/>
       <w:r>
-        <w:lastRenderedPageBreak/>
         <w:t>Installation</w:t>
       </w:r>
       <w:bookmarkEnd w:id="14"/>
@@ -4362,6 +4360,7 @@
       <w:bookmarkStart w:id="18" w:name="_Toc399149064"/>
       <w:bookmarkStart w:id="19" w:name="_Toc402961522"/>
       <w:r>
+        <w:lastRenderedPageBreak/>
         <w:t>Copying module files</w:t>
       </w:r>
       <w:bookmarkEnd w:id="17"/>
@@ -4443,8 +4442,6 @@
       <w:r>
         <w:t>When installing the module in a shop without customized templates and files, you can copy all files from this folder directly to the shop.</w:t>
       </w:r>
-      <w:bookmarkStart w:id="24" w:name="_GoBack"/>
-      <w:bookmarkEnd w:id="24"/>
     </w:p>
     <w:p/>
     <w:p>
@@ -4541,11 +4538,11 @@
       <w:pPr>
         <w:pStyle w:val="Heading3"/>
       </w:pPr>
-      <w:bookmarkStart w:id="25" w:name="_Toc402961524"/>
+      <w:bookmarkStart w:id="24" w:name="_Toc402961524"/>
       <w:r>
         <w:t>Add missing blocks</w:t>
       </w:r>
-      <w:bookmarkEnd w:id="25"/>
+      <w:bookmarkEnd w:id="24"/>
     </w:p>
     <w:p>
       <w:pPr>
@@ -5103,7 +5100,6 @@
           <w:i/>
           <w:lang w:val="en-GB"/>
         </w:rPr>
-        <w:lastRenderedPageBreak/>
         <w:t>widget_product_bargainitem_price_value</w:t>
       </w:r>
       <w:proofErr w:type="spellEnd"/>
@@ -5257,6 +5253,7 @@
               <w:rPr>
                 <w:rFonts w:ascii="Courier New" w:hAnsi="Courier New"/>
               </w:rPr>
+              <w:lastRenderedPageBreak/>
               <w:t>252: [{oxhasri</w:t>
             </w:r>
             <w:r>
@@ -5849,7 +5846,6 @@
               <w:rPr>
                 <w:rFonts w:ascii="Courier New" w:hAnsi="Courier New"/>
               </w:rPr>
-              <w:lastRenderedPageBreak/>
               <w:t xml:space="preserve">82:          </w:t>
             </w:r>
             <w:r>
@@ -5972,6 +5968,7 @@
               <w:rPr>
                 <w:rFonts w:ascii="Courier New" w:hAnsi="Courier New"/>
               </w:rPr>
+              <w:lastRenderedPageBreak/>
               <w:t>page/checkout/order.tpl 167-213 c</w:t>
             </w:r>
             <w:r>
@@ -6296,12 +6293,12 @@
       <w:pPr>
         <w:pStyle w:val="Heading1"/>
       </w:pPr>
-      <w:bookmarkStart w:id="26" w:name="_Toc402961525"/>
+      <w:bookmarkStart w:id="25" w:name="_Toc402961525"/>
       <w:r>
         <w:lastRenderedPageBreak/>
         <w:t>Activation</w:t>
       </w:r>
-      <w:bookmarkEnd w:id="26"/>
+      <w:bookmarkEnd w:id="25"/>
     </w:p>
     <w:p>
       <w:r>
@@ -6357,11 +6354,11 @@
       <w:pPr>
         <w:pStyle w:val="Heading1"/>
       </w:pPr>
-      <w:bookmarkStart w:id="27" w:name="_Toc402961526"/>
+      <w:bookmarkStart w:id="26" w:name="_Toc402961526"/>
       <w:r>
         <w:t>Configuration</w:t>
       </w:r>
-      <w:bookmarkEnd w:id="27"/>
+      <w:bookmarkEnd w:id="26"/>
     </w:p>
     <w:p>
       <w:pPr>
@@ -6446,12 +6443,11 @@
       <w:pPr>
         <w:pStyle w:val="Heading2"/>
       </w:pPr>
-      <w:bookmarkStart w:id="28" w:name="_Toc402961527"/>
-      <w:r>
-        <w:lastRenderedPageBreak/>
+      <w:bookmarkStart w:id="27" w:name="_Toc402961527"/>
+      <w:r>
         <w:t>Country VAT Groups</w:t>
       </w:r>
-      <w:bookmarkEnd w:id="28"/>
+      <w:bookmarkEnd w:id="27"/>
     </w:p>
     <w:p>
       <w:pPr>
@@ -6716,8 +6712,9 @@
       <w:pPr>
         <w:pStyle w:val="Heading2"/>
       </w:pPr>
-      <w:bookmarkStart w:id="29" w:name="_Toc402961528"/>
-      <w:r>
+      <w:bookmarkStart w:id="28" w:name="_Toc402961528"/>
+      <w:r>
+        <w:lastRenderedPageBreak/>
         <w:t>Product</w:t>
       </w:r>
       <w:r>
@@ -6726,7 +6723,7 @@
       <w:r>
         <w:t xml:space="preserve"> as TBE services</w:t>
       </w:r>
-      <w:bookmarkEnd w:id="29"/>
+      <w:bookmarkEnd w:id="28"/>
     </w:p>
     <w:p>
       <w:pPr>
@@ -6908,98 +6905,107 @@
       <w:pPr>
         <w:pStyle w:val="Heading2"/>
       </w:pPr>
-      <w:bookmarkStart w:id="30" w:name="_Toc402961529"/>
+      <w:bookmarkStart w:id="29" w:name="_Toc402961529"/>
       <w:r>
         <w:t xml:space="preserve">User Location </w:t>
       </w:r>
       <w:r>
         <w:t>Evidences</w:t>
       </w:r>
+      <w:bookmarkEnd w:id="29"/>
+    </w:p>
+    <w:p>
+      <w:pPr>
+        <w:pStyle w:val="Heading3"/>
+      </w:pPr>
+      <w:bookmarkStart w:id="30" w:name="_Toc402961530"/>
+      <w:r>
+        <w:t>Logic</w:t>
+      </w:r>
+      <w:r>
+        <w:t xml:space="preserve"> behind</w:t>
+      </w:r>
       <w:bookmarkEnd w:id="30"/>
     </w:p>
     <w:p>
       <w:pPr>
+        <w:rPr>
+          <w:lang w:val="en-GB"/>
+        </w:rPr>
+      </w:pPr>
+      <w:r>
+        <w:rPr>
+          <w:lang w:val="en-GB"/>
+        </w:rPr>
+        <w:t>EU VAT directive 1042/2013 require that Shop would find out customer location and apply VAT according to his country. This directive tells that customer location must be found out by at least two evidences. Location provided by customer cannot be used as e</w:t>
+      </w:r>
+      <w:r>
+        <w:rPr>
+          <w:lang w:val="en-GB"/>
+        </w:rPr>
+        <w:t xml:space="preserve">vidence. </w:t>
+      </w:r>
+      <w:r>
+        <w:rPr>
+          <w:lang w:val="en-GB"/>
+        </w:rPr>
+        <w:t xml:space="preserve">OXID </w:t>
+      </w:r>
+      <w:proofErr w:type="spellStart"/>
+      <w:r>
+        <w:rPr>
+          <w:lang w:val="en-GB"/>
+        </w:rPr>
+        <w:t>eShop</w:t>
+      </w:r>
+      <w:proofErr w:type="spellEnd"/>
+      <w:r>
+        <w:rPr>
+          <w:lang w:val="en-GB"/>
+        </w:rPr>
+        <w:t xml:space="preserve"> </w:t>
+      </w:r>
+      <w:proofErr w:type="spellStart"/>
+      <w:r>
+        <w:rPr>
+          <w:lang w:val="en-GB"/>
+        </w:rPr>
+        <w:t>e</w:t>
+      </w:r>
+      <w:r>
+        <w:rPr>
+          <w:lang w:val="en-GB"/>
+        </w:rPr>
+        <w:t>VAT</w:t>
+      </w:r>
+      <w:proofErr w:type="spellEnd"/>
+      <w:r>
+        <w:rPr>
+          <w:lang w:val="en-GB"/>
+        </w:rPr>
+        <w:t xml:space="preserve"> module provides </w:t>
+      </w:r>
+      <w:r>
+        <w:t>one rule</w:t>
+      </w:r>
+      <w:r>
+        <w:rPr>
+          <w:lang w:val="en-GB"/>
+        </w:rPr>
+        <w:t xml:space="preserve"> how to find out customer location country and mechanism how to add additional evidence finding algorithms.</w:t>
+      </w:r>
+    </w:p>
+    <w:p>
+      <w:pPr>
         <w:pStyle w:val="Heading3"/>
       </w:pPr>
-      <w:bookmarkStart w:id="31" w:name="_Toc402961530"/>
-      <w:r>
-        <w:t>Logic</w:t>
-      </w:r>
-      <w:r>
-        <w:t xml:space="preserve"> behind</w:t>
-      </w:r>
+      <w:bookmarkStart w:id="31" w:name="__RefHeading__443_74198979"/>
+      <w:bookmarkStart w:id="32" w:name="_Toc402961531"/>
       <w:bookmarkEnd w:id="31"/>
-    </w:p>
-    <w:p>
-      <w:pPr>
-        <w:rPr>
-          <w:lang w:val="en-GB"/>
-        </w:rPr>
-      </w:pPr>
-      <w:r>
-        <w:rPr>
-          <w:lang w:val="en-GB"/>
-        </w:rPr>
-        <w:t>EU VAT directive 1042/2013 require that Shop would find out customer location and apply VAT according to his country. This directive tells that customer location must be found out by at least two evidences. Location provided by customer cannot be used as e</w:t>
-      </w:r>
-      <w:r>
-        <w:rPr>
-          <w:lang w:val="en-GB"/>
-        </w:rPr>
-        <w:t xml:space="preserve">vidence. </w:t>
-      </w:r>
-      <w:r>
-        <w:rPr>
-          <w:lang w:val="en-GB"/>
-        </w:rPr>
-        <w:t xml:space="preserve">OXID </w:t>
-      </w:r>
-      <w:proofErr w:type="spellStart"/>
-      <w:r>
-        <w:rPr>
-          <w:lang w:val="en-GB"/>
-        </w:rPr>
-        <w:t>eShop</w:t>
-      </w:r>
-      <w:proofErr w:type="spellEnd"/>
-      <w:r>
-        <w:rPr>
-          <w:lang w:val="en-GB"/>
-        </w:rPr>
-        <w:t xml:space="preserve"> </w:t>
-      </w:r>
-      <w:proofErr w:type="spellStart"/>
-      <w:r>
-        <w:rPr>
-          <w:lang w:val="en-GB"/>
-        </w:rPr>
-        <w:t>e</w:t>
-      </w:r>
-      <w:r>
-        <w:rPr>
-          <w:lang w:val="en-GB"/>
-        </w:rPr>
-        <w:t>VAT</w:t>
-      </w:r>
-      <w:proofErr w:type="spellEnd"/>
-      <w:r>
-        <w:rPr>
-          <w:lang w:val="en-GB"/>
-        </w:rPr>
-        <w:t xml:space="preserve"> module provides few rules how to find out customer location country and mechanism how to add additional evidence finding algorithms.</w:t>
-      </w:r>
-    </w:p>
-    <w:p>
-      <w:pPr>
-        <w:pStyle w:val="Heading3"/>
-      </w:pPr>
-      <w:bookmarkStart w:id="32" w:name="__RefHeading__443_74198979"/>
-      <w:bookmarkStart w:id="33" w:name="_Toc402961531"/>
+      <w:r>
+        <w:t>Default evidences</w:t>
+      </w:r>
       <w:bookmarkEnd w:id="32"/>
-      <w:r>
-        <w:t>Default evidences</w:t>
-      </w:r>
-      <w:bookmarkEnd w:id="33"/>
     </w:p>
     <w:p>
       <w:pPr>
@@ -7385,7 +7391,7 @@
       <w:pPr>
         <w:pStyle w:val="Heading3"/>
       </w:pPr>
-      <w:bookmarkStart w:id="34" w:name="_Toc402961532"/>
+      <w:bookmarkStart w:id="33" w:name="_Toc402961532"/>
       <w:r>
         <w:t xml:space="preserve">Integration with OXID </w:t>
       </w:r>
@@ -7397,37 +7403,36 @@
       <w:r>
         <w:t xml:space="preserve"> PayPal module</w:t>
       </w:r>
+      <w:bookmarkEnd w:id="33"/>
+    </w:p>
+    <w:p>
+      <w:r>
+        <w:t>Taking in account that for anonymouse user we can not calculate TBE service final price, because it dep</w:t>
+      </w:r>
+      <w:r>
+        <w:t>ends on users residence country.</w:t>
+      </w:r>
+      <w:r>
+        <w:t xml:space="preserve"> PayPal module‘s express checkout functionality is not compatible with TBE services.</w:t>
+      </w:r>
+    </w:p>
+    <w:p>
+      <w:pPr>
+        <w:pStyle w:val="Heading2"/>
+      </w:pPr>
+      <w:bookmarkStart w:id="34" w:name="_Toc402961533"/>
+      <w:r>
+        <w:t xml:space="preserve">Compatibility with </w:t>
+      </w:r>
+      <w:proofErr w:type="spellStart"/>
+      <w:r>
+        <w:t>invoicePDF</w:t>
+      </w:r>
+      <w:proofErr w:type="spellEnd"/>
+      <w:r>
+        <w:t xml:space="preserve"> module</w:t>
+      </w:r>
       <w:bookmarkEnd w:id="34"/>
-    </w:p>
-    <w:p>
-      <w:r>
-        <w:t>Taking in account that for anonymouse user we can not calculate TBE service final price, because it dep</w:t>
-      </w:r>
-      <w:r>
-        <w:t>ends on users residence country.</w:t>
-      </w:r>
-      <w:r>
-        <w:t xml:space="preserve"> PayPal module‘s express checkout functionality is not compatible with TBE services.</w:t>
-      </w:r>
-    </w:p>
-    <w:p>
-      <w:pPr>
-        <w:pStyle w:val="Heading2"/>
-      </w:pPr>
-      <w:bookmarkStart w:id="35" w:name="_Toc402961533"/>
-      <w:r>
-        <w:lastRenderedPageBreak/>
-        <w:t xml:space="preserve">Compatibility with </w:t>
-      </w:r>
-      <w:proofErr w:type="spellStart"/>
-      <w:r>
-        <w:t>invoicePDF</w:t>
-      </w:r>
-      <w:proofErr w:type="spellEnd"/>
-      <w:r>
-        <w:t xml:space="preserve"> module</w:t>
-      </w:r>
-      <w:bookmarkEnd w:id="35"/>
     </w:p>
     <w:p>
       <w:pPr>
@@ -7492,6 +7497,7 @@
           <w:noProof/>
           <w:lang w:val="en-US" w:eastAsia="en-US"/>
         </w:rPr>
+        <w:lastRenderedPageBreak/>
         <w:drawing>
           <wp:anchor distT="0" distB="0" distL="114300" distR="114300" simplePos="0" relativeHeight="251664384" behindDoc="0" locked="0" layoutInCell="1" allowOverlap="1" wp14:anchorId="562BB082" wp14:editId="651F44FD">
             <wp:simplePos x="0" y="0"/>
@@ -7559,11 +7565,299 @@
     </w:p>
     <w:p>
       <w:pPr>
+        <w:pStyle w:val="Heading2"/>
+      </w:pPr>
+      <w:r>
+        <w:t>Place of business</w:t>
+      </w:r>
+    </w:p>
+    <w:p>
+      <w:pPr>
+        <w:rPr>
+          <w:lang w:val="en-GB"/>
+        </w:rPr>
+      </w:pPr>
+      <w:r>
+        <w:rPr>
+          <w:lang w:val="en-GB"/>
+        </w:rPr>
+        <w:t xml:space="preserve">Place of business is used to determine if customer is from the same country as </w:t>
+      </w:r>
+      <w:proofErr w:type="spellStart"/>
+      <w:r>
+        <w:rPr>
+          <w:lang w:val="en-GB"/>
+        </w:rPr>
+        <w:t>eShop</w:t>
+      </w:r>
+      <w:proofErr w:type="spellEnd"/>
+      <w:r>
+        <w:rPr>
+          <w:lang w:val="en-GB"/>
+        </w:rPr>
+        <w:t>.</w:t>
+      </w:r>
+    </w:p>
+    <w:p>
+      <w:pPr>
+        <w:rPr>
+          <w:lang w:val="en-GB"/>
+        </w:rPr>
+      </w:pPr>
+      <w:r>
+        <w:rPr>
+          <w:lang w:val="en-GB"/>
+        </w:rPr>
+        <w:t>If user is from the same location as place of business, default shop behaviour to calculate VAT is used. Also no messages or notification ma</w:t>
+      </w:r>
+      <w:bookmarkStart w:id="35" w:name="_GoBack"/>
+      <w:bookmarkEnd w:id="35"/>
+      <w:r>
+        <w:rPr>
+          <w:lang w:val="en-GB"/>
+        </w:rPr>
+        <w:t>rks are shown for TBE services.</w:t>
+      </w:r>
+    </w:p>
+    <w:p>
+      <w:pPr>
+        <w:rPr>
+          <w:lang w:val="en-GB"/>
+        </w:rPr>
+      </w:pPr>
+      <w:r>
+        <w:rPr>
+          <w:lang w:val="en-GB"/>
+        </w:rPr>
+        <w:t xml:space="preserve">To configure it go to: Extensions -&gt; Modules -&gt; OXID </w:t>
+      </w:r>
+      <w:proofErr w:type="spellStart"/>
+      <w:r>
+        <w:rPr>
+          <w:lang w:val="en-GB"/>
+        </w:rPr>
+        <w:t>eShop</w:t>
+      </w:r>
+      <w:proofErr w:type="spellEnd"/>
+      <w:r>
+        <w:rPr>
+          <w:lang w:val="en-GB"/>
+        </w:rPr>
+        <w:t xml:space="preserve"> </w:t>
+      </w:r>
+      <w:proofErr w:type="spellStart"/>
+      <w:r>
+        <w:rPr>
+          <w:lang w:val="en-GB"/>
+        </w:rPr>
+        <w:t>eVAT</w:t>
+      </w:r>
+      <w:proofErr w:type="spellEnd"/>
+      <w:r>
+        <w:rPr>
+          <w:lang w:val="en-GB"/>
+        </w:rPr>
+        <w:t xml:space="preserve"> -&gt; Settings and set “Place of Business” country code in ISO2 format.</w:t>
+      </w:r>
+    </w:p>
+    <w:p>
+      <w:pPr>
+        <w:rPr>
+          <w:lang w:val="en-GB"/>
+        </w:rPr>
+      </w:pPr>
+    </w:p>
+    <w:p>
+      <w:pPr>
+        <w:rPr>
+          <w:lang w:val="en-GB"/>
+        </w:rPr>
+      </w:pPr>
+    </w:p>
+    <w:p>
+      <w:pPr>
+        <w:rPr>
+          <w:lang w:val="en-GB"/>
+        </w:rPr>
+      </w:pPr>
+    </w:p>
+    <w:p>
+      <w:pPr>
+        <w:rPr>
+          <w:lang w:val="en-GB"/>
+        </w:rPr>
+      </w:pPr>
+    </w:p>
+    <w:p>
+      <w:pPr>
+        <w:rPr>
+          <w:lang w:val="en-GB"/>
+        </w:rPr>
+      </w:pPr>
+    </w:p>
+    <w:p>
+      <w:pPr>
+        <w:rPr>
+          <w:lang w:val="en-GB"/>
+        </w:rPr>
+      </w:pPr>
+    </w:p>
+    <w:p>
+      <w:pPr>
+        <w:rPr>
+          <w:lang w:val="en-GB"/>
+        </w:rPr>
+      </w:pPr>
+    </w:p>
+    <w:p>
+      <w:pPr>
+        <w:rPr>
+          <w:lang w:val="en-GB"/>
+        </w:rPr>
+      </w:pPr>
+    </w:p>
+    <w:p>
+      <w:pPr>
+        <w:rPr>
+          <w:lang w:val="en-GB"/>
+        </w:rPr>
+      </w:pPr>
+    </w:p>
+    <w:p>
+      <w:pPr>
+        <w:rPr>
+          <w:lang w:val="en-GB"/>
+        </w:rPr>
+      </w:pPr>
+    </w:p>
+    <w:p>
+      <w:pPr>
+        <w:rPr>
+          <w:lang w:val="en-GB"/>
+        </w:rPr>
+      </w:pPr>
+    </w:p>
+    <w:p>
+      <w:pPr>
+        <w:rPr>
+          <w:lang w:val="en-GB"/>
+        </w:rPr>
+      </w:pPr>
+    </w:p>
+    <w:p>
+      <w:pPr>
+        <w:rPr>
+          <w:lang w:val="en-GB"/>
+        </w:rPr>
+      </w:pPr>
+      <w:r>
+        <w:rPr>
+          <w:lang w:val="en-GB"/>
+        </w:rPr>
+        <w:drawing>
+          <wp:anchor distT="0" distB="0" distL="114300" distR="114300" simplePos="0" relativeHeight="251671552" behindDoc="1" locked="0" layoutInCell="1" allowOverlap="1">
+            <wp:simplePos x="0" y="0"/>
+            <wp:positionH relativeFrom="column">
+              <wp:posOffset>-1933</wp:posOffset>
+            </wp:positionH>
+            <wp:positionV relativeFrom="paragraph">
+              <wp:posOffset>-2055191</wp:posOffset>
+            </wp:positionV>
+            <wp:extent cx="5942301" cy="2194560"/>
+            <wp:effectExtent l="0" t="0" r="1905" b="0"/>
+            <wp:wrapNone/>
+            <wp:docPr id="22" name="Picture 22"/>
+            <wp:cNvGraphicFramePr>
+              <a:graphicFrameLocks xmlns:a="http://schemas.openxmlformats.org/drawingml/2006/main" noChangeAspect="1"/>
+            </wp:cNvGraphicFramePr>
+            <a:graphic xmlns:a="http://schemas.openxmlformats.org/drawingml/2006/main">
+              <a:graphicData uri="http://schemas.openxmlformats.org/drawingml/2006/picture">
+                <pic:pic xmlns:pic="http://schemas.openxmlformats.org/drawingml/2006/picture">
+                  <pic:nvPicPr>
+                    <pic:cNvPr id="0" name=""/>
+                    <pic:cNvPicPr/>
+                  </pic:nvPicPr>
+                  <pic:blipFill>
+                    <a:blip r:embed="rId17">
+                      <a:extLst>
+                        <a:ext uri="{28A0092B-C50C-407E-A947-70E740481C1C}">
+                          <a14:useLocalDpi xmlns:a14="http://schemas.microsoft.com/office/drawing/2010/main" val="0"/>
+                        </a:ext>
+                      </a:extLst>
+                    </a:blip>
+                    <a:stretch>
+                      <a:fillRect/>
+                    </a:stretch>
+                  </pic:blipFill>
+                  <pic:spPr>
+                    <a:xfrm>
+                      <a:off x="0" y="0"/>
+                      <a:ext cx="5942301" cy="2194560"/>
+                    </a:xfrm>
+                    <a:prstGeom prst="rect">
+                      <a:avLst/>
+                    </a:prstGeom>
+                  </pic:spPr>
+                </pic:pic>
+              </a:graphicData>
+            </a:graphic>
+            <wp14:sizeRelH relativeFrom="page">
+              <wp14:pctWidth>0</wp14:pctWidth>
+            </wp14:sizeRelH>
+            <wp14:sizeRelV relativeFrom="page">
+              <wp14:pctHeight>0</wp14:pctHeight>
+            </wp14:sizeRelV>
+          </wp:anchor>
+        </w:drawing>
+      </w:r>
+    </w:p>
+    <w:p>
+      <w:pPr>
+        <w:rPr>
+          <w:lang w:val="en-GB"/>
+        </w:rPr>
+      </w:pPr>
+      <w:r>
+        <w:rPr>
+          <w:rStyle w:val="WarnungenZchn"/>
+        </w:rPr>
+        <w:t>Note:</w:t>
+      </w:r>
+      <w:r>
+        <w:rPr>
+          <w:lang w:val="en-GB"/>
+        </w:rPr>
+        <w:t xml:space="preserve"> </w:t>
+      </w:r>
+      <w:r>
+        <w:rPr>
+          <w:lang w:val="en-GB"/>
+        </w:rPr>
+        <w:t xml:space="preserve">If no code or incorrect code is entered </w:t>
+      </w:r>
+      <w:proofErr w:type="spellStart"/>
+      <w:r>
+        <w:rPr>
+          <w:lang w:val="en-GB"/>
+        </w:rPr>
+        <w:t>eShop</w:t>
+      </w:r>
+      <w:proofErr w:type="spellEnd"/>
+      <w:r>
+        <w:rPr>
+          <w:lang w:val="en-GB"/>
+        </w:rPr>
+        <w:t xml:space="preserve"> acts like no place of business is defined.</w:t>
+      </w:r>
+    </w:p>
+    <w:p>
+      <w:pPr>
         <w:pStyle w:val="Heading1"/>
       </w:pPr>
       <w:bookmarkStart w:id="36" w:name="_Toc399149078"/>
       <w:bookmarkStart w:id="37" w:name="_Toc402961534"/>
       <w:r>
+        <w:lastRenderedPageBreak/>
         <w:t>Functional description</w:t>
       </w:r>
       <w:bookmarkEnd w:id="36"/>
@@ -7793,7 +8087,6 @@
               <w:spacing w:after="283"/>
             </w:pPr>
             <w:r>
-              <w:lastRenderedPageBreak/>
               <w:t>Customer must account for the tax (reverse-charge mechanism).</w:t>
             </w:r>
           </w:p>
@@ -7816,7 +8109,6 @@
               <w:spacing w:after="283"/>
             </w:pPr>
             <w:r>
-              <w:lastRenderedPageBreak/>
               <w:t xml:space="preserve">2. Consumer in another EU country </w:t>
             </w:r>
           </w:p>
@@ -8097,6 +8389,7 @@
       </w:pPr>
       <w:bookmarkStart w:id="40" w:name="_Toc402961535"/>
       <w:r>
+        <w:lastRenderedPageBreak/>
         <w:t>Frontend functionality</w:t>
       </w:r>
       <w:bookmarkEnd w:id="40"/>
@@ -8141,7 +8434,6 @@
           <w:noProof/>
           <w:lang w:val="en-US" w:eastAsia="en-US"/>
         </w:rPr>
-        <w:lastRenderedPageBreak/>
         <w:drawing>
           <wp:inline distT="0" distB="0" distL="0" distR="0" wp14:anchorId="100CF5C1" wp14:editId="5C3CA875">
             <wp:extent cx="6119495" cy="3947160"/>
@@ -8158,7 +8450,7 @@
                     <pic:cNvPicPr/>
                   </pic:nvPicPr>
                   <pic:blipFill>
-                    <a:blip r:embed="rId17">
+                    <a:blip r:embed="rId18">
                       <a:extLst>
                         <a:ext uri="{28A0092B-C50C-407E-A947-70E740481C1C}">
                           <a14:useLocalDpi xmlns:a14="http://schemas.microsoft.com/office/drawing/2010/main" val="0"/>
@@ -8192,27 +8484,14 @@
       <w:r>
         <w:t xml:space="preserve">Figure </w:t>
       </w:r>
-      <w:r>
-        <w:fldChar w:fldCharType="begin"/>
-      </w:r>
-      <w:r>
-        <w:instrText xml:space="preserve"> SEQ Figure \* ARABIC </w:instrText>
-      </w:r>
-      <w:r>
-        <w:fldChar w:fldCharType="separate"/>
-      </w:r>
-      <w:r>
-        <w:rPr>
-          <w:noProof/>
-        </w:rPr>
-        <w:t>1</w:t>
-      </w:r>
-      <w:r>
-        <w:rPr>
-          <w:noProof/>
-        </w:rPr>
-        <w:fldChar w:fldCharType="end"/>
-      </w:r>
+      <w:fldSimple w:instr=" SEQ Figure \* ARABIC ">
+        <w:r>
+          <w:rPr>
+            <w:noProof/>
+          </w:rPr>
+          <w:t>1</w:t>
+        </w:r>
+      </w:fldSimple>
       <w:r>
         <w:t xml:space="preserve"> TBE services in category page</w:t>
       </w:r>
@@ -8342,7 +8621,7 @@
                     <pic:cNvPicPr/>
                   </pic:nvPicPr>
                   <pic:blipFill>
-                    <a:blip r:embed="rId18">
+                    <a:blip r:embed="rId19">
                       <a:extLst>
                         <a:ext uri="{28A0092B-C50C-407E-A947-70E740481C1C}">
                           <a14:useLocalDpi xmlns:a14="http://schemas.microsoft.com/office/drawing/2010/main" val="0"/>
@@ -8376,27 +8655,14 @@
       <w:r>
         <w:t xml:space="preserve">Figure </w:t>
       </w:r>
-      <w:r>
-        <w:fldChar w:fldCharType="begin"/>
-      </w:r>
-      <w:r>
-        <w:instrText xml:space="preserve"> SEQ Figure \* ARABIC </w:instrText>
-      </w:r>
-      <w:r>
-        <w:fldChar w:fldCharType="separate"/>
-      </w:r>
-      <w:r>
-        <w:rPr>
-          <w:noProof/>
-        </w:rPr>
-        <w:t>2</w:t>
-      </w:r>
-      <w:r>
-        <w:rPr>
-          <w:noProof/>
-        </w:rPr>
-        <w:fldChar w:fldCharType="end"/>
-      </w:r>
+      <w:fldSimple w:instr=" SEQ Figure \* ARABIC ">
+        <w:r>
+          <w:rPr>
+            <w:noProof/>
+          </w:rPr>
+          <w:t>2</w:t>
+        </w:r>
+      </w:fldSimple>
       <w:r>
         <w:t xml:space="preserve"> Information block</w:t>
       </w:r>
@@ -8620,7 +8886,7 @@
                     <pic:cNvPicPr/>
                   </pic:nvPicPr>
                   <pic:blipFill>
-                    <a:blip r:embed="rId19">
+                    <a:blip r:embed="rId20">
                       <a:extLst>
                         <a:ext uri="{28A0092B-C50C-407E-A947-70E740481C1C}">
                           <a14:useLocalDpi xmlns:a14="http://schemas.microsoft.com/office/drawing/2010/main" val="0"/>
@@ -8765,7 +9031,7 @@
                     <pic:cNvPicPr/>
                   </pic:nvPicPr>
                   <pic:blipFill>
-                    <a:blip r:embed="rId20">
+                    <a:blip r:embed="rId21">
                       <a:extLst>
                         <a:ext uri="{28A0092B-C50C-407E-A947-70E740481C1C}">
                           <a14:useLocalDpi xmlns:a14="http://schemas.microsoft.com/office/drawing/2010/main" val="0"/>
@@ -8879,7 +9145,7 @@
                     <pic:cNvPicPr/>
                   </pic:nvPicPr>
                   <pic:blipFill>
-                    <a:blip r:embed="rId21">
+                    <a:blip r:embed="rId22">
                       <a:extLst>
                         <a:ext uri="{28A0092B-C50C-407E-A947-70E740481C1C}">
                           <a14:useLocalDpi xmlns:a14="http://schemas.microsoft.com/office/drawing/2010/main" val="0"/>
@@ -9004,7 +9270,7 @@
                     <pic:cNvPicPr/>
                   </pic:nvPicPr>
                   <pic:blipFill>
-                    <a:blip r:embed="rId22">
+                    <a:blip r:embed="rId23">
                       <a:extLst>
                         <a:ext uri="{28A0092B-C50C-407E-A947-70E740481C1C}">
                           <a14:useLocalDpi xmlns:a14="http://schemas.microsoft.com/office/drawing/2010/main" val="0"/>
@@ -9291,7 +9557,7 @@
                     <pic:cNvPicPr/>
                   </pic:nvPicPr>
                   <pic:blipFill>
-                    <a:blip r:embed="rId23">
+                    <a:blip r:embed="rId24">
                       <a:extLst>
                         <a:ext uri="{28A0092B-C50C-407E-A947-70E740481C1C}">
                           <a14:useLocalDpi xmlns:a14="http://schemas.microsoft.com/office/drawing/2010/main" val="0"/>
@@ -9379,7 +9645,6 @@
           <w:noProof/>
           <w:lang w:val="en-US" w:eastAsia="en-US"/>
         </w:rPr>
-        <w:lastRenderedPageBreak/>
         <w:drawing>
           <wp:inline distT="0" distB="0" distL="0" distR="0" wp14:anchorId="1481AF47" wp14:editId="4E2DFD9A">
             <wp:extent cx="6120765" cy="3523615"/>
@@ -9398,7 +9663,7 @@
                     </pic:cNvPicPr>
                   </pic:nvPicPr>
                   <pic:blipFill>
-                    <a:blip r:embed="rId24">
+                    <a:blip r:embed="rId25">
                       <a:extLst>
                         <a:ext uri="{28A0092B-C50C-407E-A947-70E740481C1C}">
                           <a14:useLocalDpi xmlns:a14="http://schemas.microsoft.com/office/drawing/2010/main" val="0"/>
@@ -9437,6 +9702,7 @@
         <w:rPr>
           <w:lang w:val="en-GB"/>
         </w:rPr>
+        <w:lastRenderedPageBreak/>
         <w:t>At the bottom</w:t>
       </w:r>
       <w:r>
@@ -9725,7 +9991,6 @@
           <w:noProof/>
           <w:lang w:val="en-US" w:eastAsia="en-US"/>
         </w:rPr>
-        <w:lastRenderedPageBreak/>
         <w:drawing>
           <wp:inline distT="0" distB="0" distL="0" distR="0" wp14:anchorId="5566C95F" wp14:editId="634825D7">
             <wp:extent cx="6119495" cy="3723005"/>
@@ -9742,7 +10007,7 @@
                     <pic:cNvPicPr/>
                   </pic:nvPicPr>
                   <pic:blipFill>
-                    <a:blip r:embed="rId25">
+                    <a:blip r:embed="rId26">
                       <a:extLst>
                         <a:ext uri="{28A0092B-C50C-407E-A947-70E740481C1C}">
                           <a14:useLocalDpi xmlns:a14="http://schemas.microsoft.com/office/drawing/2010/main" val="0"/>
@@ -9958,7 +10223,7 @@
                     </pic:cNvPicPr>
                   </pic:nvPicPr>
                   <pic:blipFill>
-                    <a:blip r:embed="rId26">
+                    <a:blip r:embed="rId27">
                       <a:extLst>
                         <a:ext uri="{28A0092B-C50C-407E-A947-70E740481C1C}">
                           <a14:useLocalDpi xmlns:a14="http://schemas.microsoft.com/office/drawing/2010/main" val="0"/>
@@ -10138,7 +10403,7 @@
                     <pic:cNvPicPr/>
                   </pic:nvPicPr>
                   <pic:blipFill>
-                    <a:blip r:embed="rId27">
+                    <a:blip r:embed="rId28">
                       <a:lum/>
                       <a:alphaModFix/>
                     </a:blip>
@@ -10288,7 +10553,7 @@
                     </pic:cNvPicPr>
                   </pic:nvPicPr>
                   <pic:blipFill>
-                    <a:blip r:embed="rId28">
+                    <a:blip r:embed="rId29">
                       <a:extLst>
                         <a:ext uri="{28A0092B-C50C-407E-A947-70E740481C1C}">
                           <a14:useLocalDpi xmlns:a14="http://schemas.microsoft.com/office/drawing/2010/main" val="0"/>
@@ -10562,6 +10827,7 @@
           <w:noProof/>
           <w:lang w:val="en-US" w:eastAsia="en-US"/>
         </w:rPr>
+        <w:lastRenderedPageBreak/>
         <w:drawing>
           <wp:inline distT="0" distB="0" distL="0" distR="0" wp14:anchorId="444BF63A" wp14:editId="3131E9A9">
             <wp:extent cx="6096851" cy="3105584"/>
@@ -10578,7 +10844,7 @@
                     <pic:cNvPicPr/>
                   </pic:nvPicPr>
                   <pic:blipFill>
-                    <a:blip r:embed="rId29">
+                    <a:blip r:embed="rId30">
                       <a:extLst>
                         <a:ext uri="{28A0092B-C50C-407E-A947-70E740481C1C}">
                           <a14:useLocalDpi xmlns:a14="http://schemas.microsoft.com/office/drawing/2010/main" val="0"/>
@@ -10664,7 +10930,7 @@
                     <pic:cNvPicPr/>
                   </pic:nvPicPr>
                   <pic:blipFill>
-                    <a:blip r:embed="rId30">
+                    <a:blip r:embed="rId31">
                       <a:lum/>
                       <a:alphaModFix/>
                     </a:blip>
@@ -10702,7 +10968,6 @@
       </w:pPr>
       <w:bookmarkStart w:id="62" w:name="_Toc402961546"/>
       <w:r>
-        <w:lastRenderedPageBreak/>
         <w:t>Extending</w:t>
       </w:r>
       <w:bookmarkEnd w:id="62"/>
@@ -10734,6 +10999,7 @@
       <w:bookmarkStart w:id="64" w:name="_Ref402167824"/>
       <w:bookmarkStart w:id="65" w:name="_Toc402961547"/>
       <w:r>
+        <w:lastRenderedPageBreak/>
         <w:t>How write and add additional evidence</w:t>
       </w:r>
       <w:bookmarkEnd w:id="63"/>
@@ -10949,10 +11215,7 @@
         <w:fldChar w:fldCharType="begin"/>
       </w:r>
       <w:r>
-        <w:instrText xml:space="preserve"> HYPERLINK "http://wiki.oxidforge.org/Tutorials" \l "Modules_and_E</w:instrText>
-      </w:r>
-      <w:r>
-        <w:instrText xml:space="preserve">xtensions" </w:instrText>
+        <w:instrText xml:space="preserve"> HYPERLINK "http://wiki.oxidforge.org/Tutorials" \l "Modules_and_Extensions" </w:instrText>
       </w:r>
       <w:r>
         <w:fldChar w:fldCharType="separate"/>
@@ -11416,7 +11679,6 @@
         <w:rPr>
           <w:lang w:val="en-GB"/>
         </w:rPr>
-        <w:lastRenderedPageBreak/>
         <w:t xml:space="preserve">Currently </w:t>
       </w:r>
       <w:proofErr w:type="spellStart"/>
@@ -11484,6 +11746,7 @@
       </w:pPr>
       <w:bookmarkStart w:id="66" w:name="_Toc402961548"/>
       <w:r>
+        <w:lastRenderedPageBreak/>
         <w:t>How to mark invalid items in basket</w:t>
       </w:r>
       <w:bookmarkEnd w:id="66"/>
@@ -11956,7 +12219,7 @@
                     </pic:cNvPicPr>
                   </pic:nvPicPr>
                   <pic:blipFill>
-                    <a:blip r:embed="rId31">
+                    <a:blip r:embed="rId32">
                       <a:extLst>
                         <a:ext uri="{28A0092B-C50C-407E-A947-70E740481C1C}">
                           <a14:useLocalDpi xmlns:a14="http://schemas.microsoft.com/office/drawing/2010/main" val="0"/>
@@ -12166,7 +12429,7 @@
                             <w:rPr>
                               <w:noProof/>
                             </w:rPr>
-                            <w:t>8</w:t>
+                            <w:t>10</w:t>
                           </w:r>
                           <w:r>
                             <w:fldChar w:fldCharType="end"/>
@@ -12179,7 +12442,7 @@
                               <w:rPr>
                                 <w:noProof/>
                               </w:rPr>
-                              <w:t>25</w:t>
+                              <w:t>24</w:t>
                             </w:r>
                           </w:fldSimple>
                         </w:p>
@@ -12231,7 +12494,7 @@
                       <w:rPr>
                         <w:noProof/>
                       </w:rPr>
-                      <w:t>8</w:t>
+                      <w:t>10</w:t>
                     </w:r>
                     <w:r>
                       <w:fldChar w:fldCharType="end"/>
@@ -12244,7 +12507,7 @@
                         <w:rPr>
                           <w:noProof/>
                         </w:rPr>
-                        <w:t>25</w:t>
+                        <w:t>24</w:t>
                       </w:r>
                     </w:fldSimple>
                   </w:p>
@@ -12329,10 +12592,7 @@
                             <w:pStyle w:val="Footer"/>
                           </w:pPr>
                           <w:r>
-                            <w:t xml:space="preserve">© OXID </w:t>
-                          </w:r>
-                          <w:r>
-                            <w:t xml:space="preserve">eSales AG | www.oxid-esales.com | </w:t>
+                            <w:t xml:space="preserve">© OXID eSales AG | www.oxid-esales.com | </w:t>
                           </w:r>
                           <w:hyperlink r:id="rId1" w:history="1">
                             <w:r>
@@ -12502,17 +12762,7 @@
                               <w:sz w:val="14"/>
                               <w:szCs w:val="14"/>
                             </w:rPr>
-                            <w:t xml:space="preserve">© OXID </w:t>
-                          </w:r>
-                          <w:r>
-                            <w:rPr>
-                              <w:rFonts w:cs="TTE1A53338t00"/>
-                              <w:b/>
-                              <w:color w:val="808080"/>
-                              <w:sz w:val="14"/>
-                              <w:szCs w:val="14"/>
-                            </w:rPr>
-                            <w:t xml:space="preserve">eSales AG | www.oxid-esales.com | </w:t>
+                            <w:t xml:space="preserve">© OXID eSales AG | www.oxid-esales.com | </w:t>
                           </w:r>
                           <w:hyperlink r:id="rId1" w:history="1">
                             <w:r>
@@ -12704,7 +12954,7 @@
         <w:lang w:val="en-US" w:eastAsia="en-US"/>
       </w:rPr>
       <w:drawing>
-        <wp:anchor distT="0" distB="0" distL="114300" distR="114300" simplePos="0" relativeHeight="251659776" behindDoc="1" locked="0" layoutInCell="1" allowOverlap="1" wp14:anchorId="12342256" wp14:editId="7515FF53">
+        <wp:anchor distT="0" distB="0" distL="114300" distR="114300" simplePos="0" relativeHeight="251659776" behindDoc="1" locked="0" layoutInCell="1" allowOverlap="1" wp14:anchorId="5E8D8DD0" wp14:editId="778642BF">
           <wp:simplePos x="0" y="0"/>
           <wp:positionH relativeFrom="column">
             <wp:posOffset>4986020</wp:posOffset>
@@ -12801,312 +13051,6 @@
       </w:tabs>
     </w:pPr>
   </w:p>
-  <w:tbl>
-    <w:tblPr>
-      <w:tblStyle w:val="TableGrid"/>
-      <w:tblW w:w="0" w:type="auto"/>
-      <w:tblLayout w:type="fixed"/>
-      <w:tblLook w:val="04A0" w:firstRow="1" w:lastRow="0" w:firstColumn="1" w:lastColumn="0" w:noHBand="0" w:noVBand="1"/>
-    </w:tblPr>
-    <w:tblGrid>
-      <w:gridCol w:w="2093"/>
-      <w:gridCol w:w="1794"/>
-      <w:gridCol w:w="2600"/>
-      <w:gridCol w:w="3260"/>
-    </w:tblGrid>
-    <w:tr>
-      <w:trPr>
-        <w:trHeight w:val="281"/>
-      </w:trPr>
-      <w:tc>
-        <w:tcPr>
-          <w:tcW w:w="2093" w:type="dxa"/>
-          <w:tcBorders>
-            <w:top w:val="single" w:sz="2" w:space="0" w:color="BFBFBF" w:themeColor="background1" w:themeShade="BF"/>
-            <w:left w:val="single" w:sz="2" w:space="0" w:color="BFBFBF" w:themeColor="background1" w:themeShade="BF"/>
-            <w:bottom w:val="single" w:sz="2" w:space="0" w:color="BFBFBF" w:themeColor="background1" w:themeShade="BF"/>
-            <w:right w:val="single" w:sz="2" w:space="0" w:color="BFBFBF" w:themeColor="background1" w:themeShade="BF"/>
-          </w:tcBorders>
-        </w:tcPr>
-        <w:p>
-          <w:pPr>
-            <w:tabs>
-              <w:tab w:val="left" w:pos="435"/>
-              <w:tab w:val="right" w:pos="9637"/>
-            </w:tabs>
-            <w:rPr>
-              <w:color w:val="808080" w:themeColor="background1" w:themeShade="80"/>
-              <w:sz w:val="14"/>
-              <w:szCs w:val="14"/>
-            </w:rPr>
-          </w:pPr>
-          <w:r>
-            <w:rPr>
-              <w:b/>
-              <w:color w:val="808080" w:themeColor="background1" w:themeShade="80"/>
-              <w:sz w:val="14"/>
-              <w:szCs w:val="14"/>
-            </w:rPr>
-            <w:t>ID:</w:t>
-          </w:r>
-          <w:r>
-            <w:rPr>
-              <w:color w:val="808080" w:themeColor="background1" w:themeShade="80"/>
-              <w:sz w:val="14"/>
-              <w:szCs w:val="14"/>
-            </w:rPr>
-            <w:t xml:space="preserve"> DB-27092012-1</w:t>
-          </w:r>
-        </w:p>
-      </w:tc>
-      <w:tc>
-        <w:tcPr>
-          <w:tcW w:w="1794" w:type="dxa"/>
-          <w:tcBorders>
-            <w:top w:val="single" w:sz="2" w:space="0" w:color="BFBFBF" w:themeColor="background1" w:themeShade="BF"/>
-            <w:left w:val="single" w:sz="2" w:space="0" w:color="BFBFBF" w:themeColor="background1" w:themeShade="BF"/>
-            <w:bottom w:val="single" w:sz="2" w:space="0" w:color="BFBFBF" w:themeColor="background1" w:themeShade="BF"/>
-            <w:right w:val="single" w:sz="2" w:space="0" w:color="BFBFBF" w:themeColor="background1" w:themeShade="BF"/>
-          </w:tcBorders>
-        </w:tcPr>
-        <w:p>
-          <w:pPr>
-            <w:tabs>
-              <w:tab w:val="left" w:pos="435"/>
-              <w:tab w:val="right" w:pos="9637"/>
-            </w:tabs>
-            <w:rPr>
-              <w:color w:val="808080" w:themeColor="background1" w:themeShade="80"/>
-              <w:sz w:val="14"/>
-              <w:szCs w:val="14"/>
-            </w:rPr>
-          </w:pPr>
-          <w:r>
-            <w:rPr>
-              <w:b/>
-              <w:color w:val="808080" w:themeColor="background1" w:themeShade="80"/>
-              <w:sz w:val="14"/>
-              <w:szCs w:val="14"/>
-            </w:rPr>
-            <w:t xml:space="preserve">Revision: </w:t>
-          </w:r>
-          <w:r>
-            <w:rPr>
-              <w:color w:val="808080" w:themeColor="background1" w:themeShade="80"/>
-              <w:sz w:val="14"/>
-              <w:szCs w:val="14"/>
-            </w:rPr>
-            <w:t>A1</w:t>
-          </w:r>
-        </w:p>
-      </w:tc>
-      <w:tc>
-        <w:tcPr>
-          <w:tcW w:w="2600" w:type="dxa"/>
-          <w:tcBorders>
-            <w:top w:val="single" w:sz="2" w:space="0" w:color="BFBFBF" w:themeColor="background1" w:themeShade="BF"/>
-            <w:left w:val="single" w:sz="2" w:space="0" w:color="BFBFBF" w:themeColor="background1" w:themeShade="BF"/>
-            <w:bottom w:val="single" w:sz="2" w:space="0" w:color="BFBFBF" w:themeColor="background1" w:themeShade="BF"/>
-            <w:right w:val="single" w:sz="2" w:space="0" w:color="BFBFBF" w:themeColor="background1" w:themeShade="BF"/>
-          </w:tcBorders>
-        </w:tcPr>
-        <w:p>
-          <w:pPr>
-            <w:tabs>
-              <w:tab w:val="left" w:pos="435"/>
-              <w:tab w:val="right" w:pos="9637"/>
-            </w:tabs>
-            <w:rPr>
-              <w:color w:val="808080" w:themeColor="background1" w:themeShade="80"/>
-              <w:sz w:val="14"/>
-              <w:szCs w:val="14"/>
-            </w:rPr>
-          </w:pPr>
-          <w:r>
-            <w:rPr>
-              <w:b/>
-              <w:color w:val="808080" w:themeColor="background1" w:themeShade="80"/>
-              <w:sz w:val="14"/>
-              <w:szCs w:val="14"/>
-            </w:rPr>
-            <w:t xml:space="preserve">Status: </w:t>
-          </w:r>
-          <w:r>
-            <w:rPr>
-              <w:color w:val="000000" w:themeColor="text1"/>
-              <w:sz w:val="14"/>
-              <w:szCs w:val="14"/>
-            </w:rPr>
-            <w:t>XY</w:t>
-          </w:r>
-        </w:p>
-      </w:tc>
-      <w:tc>
-        <w:tcPr>
-          <w:tcW w:w="3260" w:type="dxa"/>
-          <w:tcBorders>
-            <w:top w:val="single" w:sz="2" w:space="0" w:color="BFBFBF" w:themeColor="background1" w:themeShade="BF"/>
-            <w:left w:val="single" w:sz="2" w:space="0" w:color="BFBFBF" w:themeColor="background1" w:themeShade="BF"/>
-            <w:bottom w:val="single" w:sz="2" w:space="0" w:color="BFBFBF" w:themeColor="background1" w:themeShade="BF"/>
-            <w:right w:val="single" w:sz="2" w:space="0" w:color="BFBFBF" w:themeColor="background1" w:themeShade="BF"/>
-          </w:tcBorders>
-        </w:tcPr>
-        <w:p>
-          <w:pPr>
-            <w:tabs>
-              <w:tab w:val="left" w:pos="435"/>
-              <w:tab w:val="right" w:pos="9637"/>
-            </w:tabs>
-            <w:rPr>
-              <w:color w:val="808080" w:themeColor="background1" w:themeShade="80"/>
-              <w:sz w:val="14"/>
-              <w:szCs w:val="14"/>
-            </w:rPr>
-          </w:pPr>
-          <w:r>
-            <w:rPr>
-              <w:b/>
-              <w:color w:val="808080" w:themeColor="background1" w:themeShade="80"/>
-              <w:sz w:val="14"/>
-              <w:szCs w:val="14"/>
-            </w:rPr>
-            <w:t>Classification:</w:t>
-          </w:r>
-          <w:r>
-            <w:rPr>
-              <w:color w:val="808080" w:themeColor="background1" w:themeShade="80"/>
-              <w:sz w:val="14"/>
-              <w:szCs w:val="14"/>
-            </w:rPr>
-            <w:t xml:space="preserve"> Internal      </w:t>
-          </w:r>
-        </w:p>
-      </w:tc>
-    </w:tr>
-    <w:tr>
-      <w:trPr>
-        <w:trHeight w:val="286"/>
-      </w:trPr>
-      <w:tc>
-        <w:tcPr>
-          <w:tcW w:w="3887" w:type="dxa"/>
-          <w:gridSpan w:val="2"/>
-          <w:tcBorders>
-            <w:top w:val="nil"/>
-            <w:left w:val="single" w:sz="2" w:space="0" w:color="BFBFBF" w:themeColor="background1" w:themeShade="BF"/>
-            <w:bottom w:val="single" w:sz="2" w:space="0" w:color="BFBFBF" w:themeColor="background1" w:themeShade="BF"/>
-            <w:right w:val="single" w:sz="2" w:space="0" w:color="BFBFBF" w:themeColor="background1" w:themeShade="BF"/>
-          </w:tcBorders>
-        </w:tcPr>
-        <w:p>
-          <w:pPr>
-            <w:tabs>
-              <w:tab w:val="left" w:pos="435"/>
-              <w:tab w:val="right" w:pos="9637"/>
-            </w:tabs>
-            <w:rPr>
-              <w:color w:val="808080" w:themeColor="background1" w:themeShade="80"/>
-              <w:sz w:val="14"/>
-              <w:szCs w:val="14"/>
-            </w:rPr>
-          </w:pPr>
-          <w:r>
-            <w:rPr>
-              <w:b/>
-              <w:color w:val="808080" w:themeColor="background1" w:themeShade="80"/>
-              <w:sz w:val="14"/>
-              <w:szCs w:val="14"/>
-            </w:rPr>
-            <w:t>Author:</w:t>
-          </w:r>
-          <w:r>
-            <w:rPr>
-              <w:b/>
-              <w:color w:val="808080" w:themeColor="background1" w:themeShade="80"/>
-              <w:sz w:val="14"/>
-              <w:szCs w:val="14"/>
-            </w:rPr>
-            <w:t xml:space="preserve"> </w:t>
-          </w:r>
-          <w:r>
-            <w:rPr>
-              <w:color w:val="808080" w:themeColor="background1" w:themeShade="80"/>
-              <w:sz w:val="14"/>
-              <w:szCs w:val="14"/>
-            </w:rPr>
-            <w:t>Mr.</w:t>
-          </w:r>
-          <w:r>
-            <w:rPr>
-              <w:color w:val="808080" w:themeColor="background1" w:themeShade="80"/>
-              <w:sz w:val="14"/>
-              <w:szCs w:val="14"/>
-            </w:rPr>
-            <w:t xml:space="preserve"> XY</w:t>
-          </w:r>
-        </w:p>
-      </w:tc>
-      <w:tc>
-        <w:tcPr>
-          <w:tcW w:w="5860" w:type="dxa"/>
-          <w:gridSpan w:val="2"/>
-          <w:tcBorders>
-            <w:top w:val="nil"/>
-            <w:left w:val="single" w:sz="2" w:space="0" w:color="BFBFBF" w:themeColor="background1" w:themeShade="BF"/>
-            <w:bottom w:val="single" w:sz="2" w:space="0" w:color="BFBFBF" w:themeColor="background1" w:themeShade="BF"/>
-            <w:right w:val="single" w:sz="2" w:space="0" w:color="BFBFBF" w:themeColor="background1" w:themeShade="BF"/>
-          </w:tcBorders>
-        </w:tcPr>
-        <w:p>
-          <w:pPr>
-            <w:tabs>
-              <w:tab w:val="left" w:pos="435"/>
-              <w:tab w:val="right" w:pos="9637"/>
-            </w:tabs>
-            <w:rPr>
-              <w:color w:val="808080" w:themeColor="background1" w:themeShade="80"/>
-              <w:sz w:val="14"/>
-              <w:szCs w:val="14"/>
-            </w:rPr>
-          </w:pPr>
-          <w:r>
-            <w:rPr>
-              <w:b/>
-              <w:color w:val="808080" w:themeColor="background1" w:themeShade="80"/>
-              <w:sz w:val="14"/>
-              <w:szCs w:val="14"/>
-            </w:rPr>
-            <w:t>Approved by:</w:t>
-          </w:r>
-          <w:r>
-            <w:rPr>
-              <w:b/>
-              <w:color w:val="808080" w:themeColor="background1" w:themeShade="80"/>
-              <w:sz w:val="14"/>
-              <w:szCs w:val="14"/>
-            </w:rPr>
-            <w:t xml:space="preserve"> </w:t>
-          </w:r>
-          <w:r>
-            <w:rPr>
-              <w:color w:val="808080" w:themeColor="background1" w:themeShade="80"/>
-              <w:sz w:val="14"/>
-              <w:szCs w:val="14"/>
-            </w:rPr>
-            <w:t>Mr.</w:t>
-          </w:r>
-          <w:r>
-            <w:rPr>
-              <w:color w:val="808080" w:themeColor="background1" w:themeShade="80"/>
-              <w:sz w:val="14"/>
-              <w:szCs w:val="14"/>
-            </w:rPr>
-            <w:t xml:space="preserve"> XY</w:t>
-          </w:r>
-        </w:p>
-      </w:tc>
-    </w:tr>
-  </w:tbl>
   <w:p>
     <w:pPr>
       <w:tabs>
@@ -13115,9 +13059,6 @@
       </w:tabs>
     </w:pPr>
     <w:bookmarkStart w:id="0" w:name="_Toc158887471"/>
-    <w:r>
-      <w:tab/>
-    </w:r>
   </w:p>
   <w:bookmarkEnd w:id="0"/>
   <w:p>
@@ -17773,7 +17714,7 @@
 </file>
 
 <file path=customXml/itemProps1.xml><?xml version="1.0" encoding="utf-8"?>
-<ds:datastoreItem xmlns:ds="http://schemas.openxmlformats.org/officeDocument/2006/customXml" ds:itemID="{D266AF1B-B55A-4EF3-ADFA-BB51FA3E5408}">
+<ds:datastoreItem xmlns:ds="http://schemas.openxmlformats.org/officeDocument/2006/customXml" ds:itemID="{EED738E8-DEEC-48B4-B41B-5549F043C0FE}">
   <ds:schemaRefs>
     <ds:schemaRef ds:uri="http://schemas.openxmlformats.org/officeDocument/2006/bibliography"/>
   </ds:schemaRefs>

--- a/documentation/user_manual_en.docx
+++ b/documentation/user_manual_en.docx
@@ -702,6 +702,7 @@
           <w:docPartUnique/>
         </w:docPartObj>
       </w:sdtPr>
+      <w:sdtEndPr/>
       <w:sdtContent>
         <w:p>
           <w:pPr>
@@ -7465,28 +7466,59 @@
         <w:t xml:space="preserve"> </w:t>
       </w:r>
       <w:r>
-        <w:t xml:space="preserve">(from bottom to top): </w:t>
+        <w:t xml:space="preserve">(from </w:t>
+      </w:r>
+      <w:r>
+        <w:t xml:space="preserve">top </w:t>
+      </w:r>
+      <w:r>
+        <w:t xml:space="preserve">to </w:t>
+      </w:r>
+      <w:r>
+        <w:t>bottom</w:t>
+      </w:r>
+      <w:r>
+        <w:t xml:space="preserve">): </w:t>
       </w:r>
       <w:r>
         <w:rPr>
           <w:i/>
           <w:iCs/>
         </w:rPr>
-        <w:t>oevattbeoxorder</w:t>
-      </w:r>
-      <w:r>
-        <w:t xml:space="preserve">, </w:t>
+        <w:t>invoicepdfoxorder</w:t>
       </w:r>
       <w:r>
         <w:rPr>
           <w:i/>
           <w:iCs/>
         </w:rPr>
-        <w:t>invoicepdfoxorder</w:t>
+        <w:t xml:space="preserve"> (myorder in shop 5.1 and 5.0), </w:t>
+      </w:r>
+      <w:r>
+        <w:rPr>
+          <w:i/>
+          <w:iCs/>
+        </w:rPr>
+        <w:t>oevattbeoxorder</w:t>
       </w:r>
       <w:r>
         <w:t>. Check image bellow:</w:t>
       </w:r>
+    </w:p>
+    <w:p>
+      <w:pPr>
+        <w:pStyle w:val="Textbody"/>
+      </w:pPr>
+    </w:p>
+    <w:p>
+      <w:pPr>
+        <w:pStyle w:val="Textbody"/>
+      </w:pPr>
+    </w:p>
+    <w:p>
+      <w:pPr>
+        <w:pStyle w:val="Textbody"/>
+      </w:pPr>
     </w:p>
     <w:p>
       <w:pPr>
@@ -7499,7 +7531,68 @@
         </w:rPr>
         <w:lastRenderedPageBreak/>
         <w:drawing>
-          <wp:anchor distT="0" distB="0" distL="114300" distR="114300" simplePos="0" relativeHeight="251664384" behindDoc="0" locked="0" layoutInCell="1" allowOverlap="1" wp14:anchorId="562BB082" wp14:editId="651F44FD">
+          <wp:anchor distT="0" distB="0" distL="114300" distR="114300" simplePos="0" relativeHeight="251672576" behindDoc="0" locked="0" layoutInCell="1" allowOverlap="1" wp14:anchorId="6A107294" wp14:editId="140878A7">
+            <wp:simplePos x="0" y="0"/>
+            <wp:positionH relativeFrom="column">
+              <wp:posOffset>3933190</wp:posOffset>
+            </wp:positionH>
+            <wp:positionV relativeFrom="paragraph">
+              <wp:posOffset>414020</wp:posOffset>
+            </wp:positionV>
+            <wp:extent cx="1947545" cy="574675"/>
+            <wp:effectExtent l="0" t="0" r="0" b="0"/>
+            <wp:wrapNone/>
+            <wp:docPr id="18" name="Picture 18"/>
+            <wp:cNvGraphicFramePr>
+              <a:graphicFrameLocks xmlns:a="http://schemas.openxmlformats.org/drawingml/2006/main" noChangeAspect="1"/>
+            </wp:cNvGraphicFramePr>
+            <a:graphic xmlns:a="http://schemas.openxmlformats.org/drawingml/2006/main">
+              <a:graphicData uri="http://schemas.openxmlformats.org/drawingml/2006/picture">
+                <pic:pic xmlns:pic="http://schemas.openxmlformats.org/drawingml/2006/picture">
+                  <pic:nvPicPr>
+                    <pic:cNvPr id="0" name="eVAT_pdf_extending_row.png"/>
+                    <pic:cNvPicPr/>
+                  </pic:nvPicPr>
+                  <pic:blipFill>
+                    <a:blip r:embed="rId16">
+                      <a:extLst>
+                        <a:ext uri="{28A0092B-C50C-407E-A947-70E740481C1C}">
+                          <a14:useLocalDpi xmlns:a14="http://schemas.microsoft.com/office/drawing/2010/main" val="0"/>
+                        </a:ext>
+                      </a:extLst>
+                    </a:blip>
+                    <a:stretch>
+                      <a:fillRect/>
+                    </a:stretch>
+                  </pic:blipFill>
+                  <pic:spPr>
+                    <a:xfrm>
+                      <a:off x="0" y="0"/>
+                      <a:ext cx="1947545" cy="574675"/>
+                    </a:xfrm>
+                    <a:prstGeom prst="rect">
+                      <a:avLst/>
+                    </a:prstGeom>
+                  </pic:spPr>
+                </pic:pic>
+              </a:graphicData>
+            </a:graphic>
+            <wp14:sizeRelH relativeFrom="page">
+              <wp14:pctWidth>0</wp14:pctWidth>
+            </wp14:sizeRelH>
+            <wp14:sizeRelV relativeFrom="page">
+              <wp14:pctHeight>0</wp14:pctHeight>
+            </wp14:sizeRelV>
+          </wp:anchor>
+        </w:drawing>
+      </w:r>
+      <w:r>
+        <w:rPr>
+          <w:noProof/>
+          <w:lang w:val="en-US" w:eastAsia="en-US"/>
+        </w:rPr>
+        <w:drawing>
+          <wp:anchor distT="0" distB="0" distL="114300" distR="114300" simplePos="0" relativeHeight="251664384" behindDoc="0" locked="0" layoutInCell="1" allowOverlap="1" wp14:anchorId="412E1A15" wp14:editId="20AB6362">
             <wp:simplePos x="0" y="0"/>
             <wp:positionH relativeFrom="column">
               <wp:align>center</wp:align>
@@ -7520,7 +7613,7 @@
                     <pic:cNvPicPr/>
                   </pic:nvPicPr>
                   <pic:blipFill>
-                    <a:blip r:embed="rId16">
+                    <a:blip r:embed="rId17">
                       <a:lum/>
                       <a:alphaModFix/>
                     </a:blip>
@@ -7549,6 +7642,8 @@
       <w:pPr>
         <w:pStyle w:val="Textbody"/>
       </w:pPr>
+      <w:bookmarkStart w:id="35" w:name="_GoBack"/>
+      <w:bookmarkEnd w:id="35"/>
       <w:r>
         <w:t xml:space="preserve">If classes order is not as described before they should be changed by dragging them to correct order and than saved by clicking </w:t>
       </w:r>
@@ -7608,15 +7703,7 @@
         <w:rPr>
           <w:lang w:val="en-GB"/>
         </w:rPr>
-        <w:t>If user is from the same location as place of business, default shop behaviour to calculate VAT is used. Also no messages or notification ma</w:t>
-      </w:r>
-      <w:bookmarkStart w:id="35" w:name="_GoBack"/>
-      <w:bookmarkEnd w:id="35"/>
-      <w:r>
-        <w:rPr>
-          <w:lang w:val="en-GB"/>
-        </w:rPr>
-        <w:t>rks are shown for TBE services.</w:t>
+        <w:t>If user is from the same location as place of business, default shop behaviour to calculate VAT is used. Also no messages or notification marks are shown for TBE services.</w:t>
       </w:r>
     </w:p>
     <w:p>
@@ -7752,7 +7839,8 @@
       </w:pPr>
       <w:r>
         <w:rPr>
-          <w:lang w:val="en-GB"/>
+          <w:noProof/>
+          <w:lang w:val="en-US" w:eastAsia="en-US"/>
         </w:rPr>
         <w:drawing>
           <wp:anchor distT="0" distB="0" distL="114300" distR="114300" simplePos="0" relativeHeight="251671552" behindDoc="1" locked="0" layoutInCell="1" allowOverlap="1">
@@ -7778,7 +7866,7 @@
                     <pic:cNvPicPr/>
                   </pic:nvPicPr>
                   <pic:blipFill>
-                    <a:blip r:embed="rId17">
+                    <a:blip r:embed="rId18">
                       <a:extLst>
                         <a:ext uri="{28A0092B-C50C-407E-A947-70E740481C1C}">
                           <a14:useLocalDpi xmlns:a14="http://schemas.microsoft.com/office/drawing/2010/main" val="0"/>
@@ -8450,7 +8538,7 @@
                     <pic:cNvPicPr/>
                   </pic:nvPicPr>
                   <pic:blipFill>
-                    <a:blip r:embed="rId18">
+                    <a:blip r:embed="rId19">
                       <a:extLst>
                         <a:ext uri="{28A0092B-C50C-407E-A947-70E740481C1C}">
                           <a14:useLocalDpi xmlns:a14="http://schemas.microsoft.com/office/drawing/2010/main" val="0"/>
@@ -8484,14 +8572,27 @@
       <w:r>
         <w:t xml:space="preserve">Figure </w:t>
       </w:r>
-      <w:fldSimple w:instr=" SEQ Figure \* ARABIC ">
-        <w:r>
-          <w:rPr>
-            <w:noProof/>
-          </w:rPr>
-          <w:t>1</w:t>
-        </w:r>
-      </w:fldSimple>
+      <w:r>
+        <w:fldChar w:fldCharType="begin"/>
+      </w:r>
+      <w:r>
+        <w:instrText xml:space="preserve"> SEQ Figure \* ARABIC </w:instrText>
+      </w:r>
+      <w:r>
+        <w:fldChar w:fldCharType="separate"/>
+      </w:r>
+      <w:r>
+        <w:rPr>
+          <w:noProof/>
+        </w:rPr>
+        <w:t>1</w:t>
+      </w:r>
+      <w:r>
+        <w:rPr>
+          <w:noProof/>
+        </w:rPr>
+        <w:fldChar w:fldCharType="end"/>
+      </w:r>
       <w:r>
         <w:t xml:space="preserve"> TBE services in category page</w:t>
       </w:r>
@@ -8621,7 +8722,7 @@
                     <pic:cNvPicPr/>
                   </pic:nvPicPr>
                   <pic:blipFill>
-                    <a:blip r:embed="rId19">
+                    <a:blip r:embed="rId20">
                       <a:extLst>
                         <a:ext uri="{28A0092B-C50C-407E-A947-70E740481C1C}">
                           <a14:useLocalDpi xmlns:a14="http://schemas.microsoft.com/office/drawing/2010/main" val="0"/>
@@ -8655,14 +8756,27 @@
       <w:r>
         <w:t xml:space="preserve">Figure </w:t>
       </w:r>
-      <w:fldSimple w:instr=" SEQ Figure \* ARABIC ">
-        <w:r>
-          <w:rPr>
-            <w:noProof/>
-          </w:rPr>
-          <w:t>2</w:t>
-        </w:r>
-      </w:fldSimple>
+      <w:r>
+        <w:fldChar w:fldCharType="begin"/>
+      </w:r>
+      <w:r>
+        <w:instrText xml:space="preserve"> SEQ Figure \* ARABIC </w:instrText>
+      </w:r>
+      <w:r>
+        <w:fldChar w:fldCharType="separate"/>
+      </w:r>
+      <w:r>
+        <w:rPr>
+          <w:noProof/>
+        </w:rPr>
+        <w:t>2</w:t>
+      </w:r>
+      <w:r>
+        <w:rPr>
+          <w:noProof/>
+        </w:rPr>
+        <w:fldChar w:fldCharType="end"/>
+      </w:r>
       <w:r>
         <w:t xml:space="preserve"> Information block</w:t>
       </w:r>
@@ -8886,7 +9000,7 @@
                     <pic:cNvPicPr/>
                   </pic:nvPicPr>
                   <pic:blipFill>
-                    <a:blip r:embed="rId20">
+                    <a:blip r:embed="rId21">
                       <a:extLst>
                         <a:ext uri="{28A0092B-C50C-407E-A947-70E740481C1C}">
                           <a14:useLocalDpi xmlns:a14="http://schemas.microsoft.com/office/drawing/2010/main" val="0"/>
@@ -9031,7 +9145,7 @@
                     <pic:cNvPicPr/>
                   </pic:nvPicPr>
                   <pic:blipFill>
-                    <a:blip r:embed="rId21">
+                    <a:blip r:embed="rId22">
                       <a:extLst>
                         <a:ext uri="{28A0092B-C50C-407E-A947-70E740481C1C}">
                           <a14:useLocalDpi xmlns:a14="http://schemas.microsoft.com/office/drawing/2010/main" val="0"/>
@@ -9145,7 +9259,7 @@
                     <pic:cNvPicPr/>
                   </pic:nvPicPr>
                   <pic:blipFill>
-                    <a:blip r:embed="rId22">
+                    <a:blip r:embed="rId23">
                       <a:extLst>
                         <a:ext uri="{28A0092B-C50C-407E-A947-70E740481C1C}">
                           <a14:useLocalDpi xmlns:a14="http://schemas.microsoft.com/office/drawing/2010/main" val="0"/>
@@ -9270,7 +9384,7 @@
                     <pic:cNvPicPr/>
                   </pic:nvPicPr>
                   <pic:blipFill>
-                    <a:blip r:embed="rId23">
+                    <a:blip r:embed="rId24">
                       <a:extLst>
                         <a:ext uri="{28A0092B-C50C-407E-A947-70E740481C1C}">
                           <a14:useLocalDpi xmlns:a14="http://schemas.microsoft.com/office/drawing/2010/main" val="0"/>
@@ -9557,7 +9671,7 @@
                     <pic:cNvPicPr/>
                   </pic:nvPicPr>
                   <pic:blipFill>
-                    <a:blip r:embed="rId24">
+                    <a:blip r:embed="rId25">
                       <a:extLst>
                         <a:ext uri="{28A0092B-C50C-407E-A947-70E740481C1C}">
                           <a14:useLocalDpi xmlns:a14="http://schemas.microsoft.com/office/drawing/2010/main" val="0"/>
@@ -9663,7 +9777,7 @@
                     </pic:cNvPicPr>
                   </pic:nvPicPr>
                   <pic:blipFill>
-                    <a:blip r:embed="rId25">
+                    <a:blip r:embed="rId26">
                       <a:extLst>
                         <a:ext uri="{28A0092B-C50C-407E-A947-70E740481C1C}">
                           <a14:useLocalDpi xmlns:a14="http://schemas.microsoft.com/office/drawing/2010/main" val="0"/>
@@ -10007,7 +10121,7 @@
                     <pic:cNvPicPr/>
                   </pic:nvPicPr>
                   <pic:blipFill>
-                    <a:blip r:embed="rId26">
+                    <a:blip r:embed="rId27">
                       <a:extLst>
                         <a:ext uri="{28A0092B-C50C-407E-A947-70E740481C1C}">
                           <a14:useLocalDpi xmlns:a14="http://schemas.microsoft.com/office/drawing/2010/main" val="0"/>
@@ -10223,7 +10337,7 @@
                     </pic:cNvPicPr>
                   </pic:nvPicPr>
                   <pic:blipFill>
-                    <a:blip r:embed="rId27">
+                    <a:blip r:embed="rId28">
                       <a:extLst>
                         <a:ext uri="{28A0092B-C50C-407E-A947-70E740481C1C}">
                           <a14:useLocalDpi xmlns:a14="http://schemas.microsoft.com/office/drawing/2010/main" val="0"/>
@@ -10403,7 +10517,7 @@
                     <pic:cNvPicPr/>
                   </pic:nvPicPr>
                   <pic:blipFill>
-                    <a:blip r:embed="rId28">
+                    <a:blip r:embed="rId29">
                       <a:lum/>
                       <a:alphaModFix/>
                     </a:blip>
@@ -10553,7 +10667,7 @@
                     </pic:cNvPicPr>
                   </pic:nvPicPr>
                   <pic:blipFill>
-                    <a:blip r:embed="rId29">
+                    <a:blip r:embed="rId30">
                       <a:extLst>
                         <a:ext uri="{28A0092B-C50C-407E-A947-70E740481C1C}">
                           <a14:useLocalDpi xmlns:a14="http://schemas.microsoft.com/office/drawing/2010/main" val="0"/>
@@ -10844,7 +10958,7 @@
                     <pic:cNvPicPr/>
                   </pic:nvPicPr>
                   <pic:blipFill>
-                    <a:blip r:embed="rId30">
+                    <a:blip r:embed="rId31">
                       <a:extLst>
                         <a:ext uri="{28A0092B-C50C-407E-A947-70E740481C1C}">
                           <a14:useLocalDpi xmlns:a14="http://schemas.microsoft.com/office/drawing/2010/main" val="0"/>
@@ -10930,7 +11044,7 @@
                     <pic:cNvPicPr/>
                   </pic:nvPicPr>
                   <pic:blipFill>
-                    <a:blip r:embed="rId31">
+                    <a:blip r:embed="rId32">
                       <a:lum/>
                       <a:alphaModFix/>
                     </a:blip>
@@ -12219,7 +12333,7 @@
                     </pic:cNvPicPr>
                   </pic:nvPicPr>
                   <pic:blipFill>
-                    <a:blip r:embed="rId32">
+                    <a:blip r:embed="rId33">
                       <a:extLst>
                         <a:ext uri="{28A0092B-C50C-407E-A947-70E740481C1C}">
                           <a14:useLocalDpi xmlns:a14="http://schemas.microsoft.com/office/drawing/2010/main" val="0"/>
@@ -12429,7 +12543,7 @@
                             <w:rPr>
                               <w:noProof/>
                             </w:rPr>
-                            <w:t>10</w:t>
+                            <w:t>11</w:t>
                           </w:r>
                           <w:r>
                             <w:fldChar w:fldCharType="end"/>
@@ -12437,14 +12551,27 @@
                           <w:r>
                             <w:t>/</w:t>
                           </w:r>
-                          <w:fldSimple w:instr=" NUMPAGES  ">
-                            <w:r>
-                              <w:rPr>
-                                <w:noProof/>
-                              </w:rPr>
-                              <w:t>24</w:t>
-                            </w:r>
-                          </w:fldSimple>
+                          <w:r>
+                            <w:fldChar w:fldCharType="begin"/>
+                          </w:r>
+                          <w:r>
+                            <w:instrText xml:space="preserve"> NUMPAGES  </w:instrText>
+                          </w:r>
+                          <w:r>
+                            <w:fldChar w:fldCharType="separate"/>
+                          </w:r>
+                          <w:r>
+                            <w:rPr>
+                              <w:noProof/>
+                            </w:rPr>
+                            <w:t>24</w:t>
+                          </w:r>
+                          <w:r>
+                            <w:rPr>
+                              <w:noProof/>
+                            </w:rPr>
+                            <w:fldChar w:fldCharType="end"/>
+                          </w:r>
                         </w:p>
                         <w:p>
                           <w:pPr>
@@ -12474,7 +12601,7 @@
               <v:stroke joinstyle="miter"/>
               <v:path gradientshapeok="t" o:connecttype="rect"/>
             </v:shapetype>
-            <v:shape id="Text Box 21" o:spid="_x0000_s1026" type="#_x0000_t202" style="position:absolute;left:0;text-align:left;margin-left:477.75pt;margin-top:7.95pt;width:30.95pt;height:33.5pt;z-index:251657728;visibility:visible;mso-wrap-style:none;mso-width-percent:0;mso-height-percent:0;mso-wrap-distance-left:9pt;mso-wrap-distance-top:0;mso-wrap-distance-right:9pt;mso-wrap-distance-bottom:0;mso-position-horizontal:absolute;mso-position-horizontal-relative:text;mso-position-vertical:absolute;mso-position-vertical-relative:text;mso-width-percent:0;mso-height-percent:0;mso-width-relative:page;mso-height-relative:page;v-text-anchor:top" o:gfxdata="UEsDBBQABgAIAAAAIQC2gziS/gAAAOEBAAATAAAAW0NvbnRlbnRfVHlwZXNdLnhtbJSRQU7DMBBF 90jcwfIWJU67QAgl6YK0S0CoHGBkTxKLZGx5TGhvj5O2G0SRWNoz/78nu9wcxkFMGNg6quQqL6RA 0s5Y6ir5vt9lD1JwBDIwOMJKHpHlpr69KfdHjyxSmriSfYz+USnWPY7AufNIadK6MEJMx9ApD/oD OlTrorhX2lFEilmcO2RdNtjC5xDF9pCuTyYBB5bi6bQ4syoJ3g9WQ0ymaiLzg5KdCXlKLjvcW893 SUOqXwnz5DrgnHtJTxOsQfEKIT7DmDSUCaxw7Rqn8787ZsmRM9e2VmPeBN4uqYvTtW7jvijg9N/y JsXecLq0q+WD6m8AAAD//wMAUEsDBBQABgAIAAAAIQA4/SH/1gAAAJQBAAALAAAAX3JlbHMvLnJl bHOkkMFqwzAMhu+DvYPRfXGawxijTi+j0GvpHsDYimMaW0Yy2fr2M4PBMnrbUb/Q94l/f/hMi1qR JVI2sOt6UJgd+ZiDgffL8ekFlFSbvV0oo4EbChzGx4f9GRdb25HMsYhqlCwG5lrLq9biZkxWOiqY 22YiTra2kYMu1l1tQD30/bPm3wwYN0x18gb45AdQl1tp5j/sFB2T0FQ7R0nTNEV3j6o9feQzro1i OWA14Fm+Q8a1a8+Bvu/d/dMb2JY5uiPbhG/ktn4cqGU/er3pcvwCAAD//wMAUEsDBBQABgAIAAAA IQDuJgbKtAIAALgFAAAOAAAAZHJzL2Uyb0RvYy54bWysVG1vmzAQ/j5p/8Hyd8pLTBJQSZWGME3q XqR2P8ABE6yBjWw30E397zubJk1bTZq28cGyfefn7rl7uMursWvRgSnNpchweBFgxEQpKy72Gf52 V3hLjLShoqKtFCzDD0zjq9X7d5dDn7JINrKtmEIAInQ69BlujOlT39dlwzqqL2TPBBhrqTpq4Kj2 fqXoAOhd60dBMPcHqapeyZJpDbf5ZMQrh1/XrDRf6lozg9oMQ27GrcqtO7v6q0ua7hXtG14+pUH/ IouOcgFBT1A5NRTdK/4GquOlklrW5qKUnS/rmpfMcQA2YfCKzW1De+a4QHF0fyqT/n+w5efDV4V4 Bb1bYCRoBz26Y6NB13JEUWjrM/Q6BbfbHhzNCPfg67jq/kaW3zUSctNQsWdrpeTQMFpBfu6lf/Z0 wtEWZDd8khXEofdGOqCxVp0tHpQDATr06eHUG5tLCZezZBbMY4xKMJEoJrHrnU/T4+NeafOByQ7Z TYYVtN6B08ONNkADXI8uNpaQBW9b1/5WvLgAx+kGQsNTa7NJuG7+TIJku9wuiUei+dYjQZ5762JD vHkRLuJ8lm82efho44YkbXhVMWHDHJUVkj/r3JPGJ02ctKVlyysLZ1PSar/btAodKCi7cJ9tFiR/ 5ua/TMOZgcsrSmFEguso8Yr5cuGRgsResgiWXhAm18k8IAnJi5eUbrhg/04JDRlO4iietPRbboH7 3nKjaccNzI6WdxlenpxoahW4FZVrraG8nfZnpbDpP5cCKnZstNOrlegkVjPuRkCxIt7J6gGUqyQo C+QJAw82jVQ/MBpgeGRYwHTDqP0oQPtJSIidNe5A4kUEB3Vu2Z1bqCgBKMMGo2m7MdN8uu8V3zcQ Z/rbhFzD/1Jzp+XnnICIPcB4cJSeRpmdP+dn5/U8cFe/AAAA//8DAFBLAwQUAAYACAAAACEADb9y +9wAAAAHAQAADwAAAGRycy9kb3ducmV2LnhtbEyOwU7DMBBE75X6D9ZeEXUSCDRRnB5AcKEqonDg 6MRLEojXke2mha9ne4LjaJ5mXrU52VHM6MPgSEG6SkAgtc4M1Cl4e324XIMIUZPRoyNU8I0BNvVy UenSuCO94LyPneARCqVW0Mc4lVKGtkerw8pNSNx9OG915Og7abw+8rgdZZYkN9Lqgfih1xPe9dh+ 7Q9Wwc+z37os2z6mzfvVMMf7i8/d006p5QJExFP8I+Hszt5Qs1DjDmSCGBUUeZ4zykVegDgDSXp7 DaJRsM4KkHUl//vXvwAAAP//AwBQSwECLQAUAAYACAAAACEAtoM4kv4AAADhAQAAEwAAAAAAAAAA AAAAAAAAAAAAW0NvbnRlbnRfVHlwZXNdLnhtbFBLAQItABQABgAIAAAAIQA4/SH/1gAAAJQBAAAL AAAAAAAAAAAAAAAAAC8BAABfcmVscy8ucmVsc1BLAQItABQABgAIAAAAIQDuJgbKtAIAALgFAAAO AAAAAAAAAAAAAAAAAC4CAABkcnMvZTJvRG9jLnhtbFBLAQItABQABgAIAAAAIQANv3L73AAAAAcB AAAPAAAAAAAAAAAAAAAAAA4FAABkcnMvZG93bnJldi54bWxQSwUGAAAAAAQABADzAAAAFwYAAAAA " filled="f" stroked="f">
+            <v:shape id="Text Box 21" o:spid="_x0000_s1026" type="#_x0000_t202" style="position:absolute;left:0;text-align:left;margin-left:477.75pt;margin-top:7.95pt;width:30.95pt;height:33.5pt;z-index:251657728;visibility:visible;mso-wrap-style:none;mso-width-percent:0;mso-height-percent:0;mso-wrap-distance-left:9pt;mso-wrap-distance-top:0;mso-wrap-distance-right:9pt;mso-wrap-distance-bottom:0;mso-position-horizontal:absolute;mso-position-horizontal-relative:text;mso-position-vertical:absolute;mso-position-vertical-relative:text;mso-width-percent:0;mso-height-percent:0;mso-width-relative:page;mso-height-relative:page;v-text-anchor:top" o:gfxdata="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" filled="f" stroked="f">
               <v:textbox>
                 <w:txbxContent>
                   <w:p>
@@ -12494,7 +12621,7 @@
                       <w:rPr>
                         <w:noProof/>
                       </w:rPr>
-                      <w:t>10</w:t>
+                      <w:t>11</w:t>
                     </w:r>
                     <w:r>
                       <w:fldChar w:fldCharType="end"/>
@@ -12502,14 +12629,27 @@
                     <w:r>
                       <w:t>/</w:t>
                     </w:r>
-                    <w:fldSimple w:instr=" NUMPAGES  ">
-                      <w:r>
-                        <w:rPr>
-                          <w:noProof/>
-                        </w:rPr>
-                        <w:t>24</w:t>
-                      </w:r>
-                    </w:fldSimple>
+                    <w:r>
+                      <w:fldChar w:fldCharType="begin"/>
+                    </w:r>
+                    <w:r>
+                      <w:instrText xml:space="preserve"> NUMPAGES  </w:instrText>
+                    </w:r>
+                    <w:r>
+                      <w:fldChar w:fldCharType="separate"/>
+                    </w:r>
+                    <w:r>
+                      <w:rPr>
+                        <w:noProof/>
+                      </w:rPr>
+                      <w:t>24</w:t>
+                    </w:r>
+                    <w:r>
+                      <w:rPr>
+                        <w:noProof/>
+                      </w:rPr>
+                      <w:fldChar w:fldCharType="end"/>
+                    </w:r>
                   </w:p>
                   <w:p>
                     <w:pPr>
@@ -17714,7 +17854,7 @@
 </file>
 
 <file path=customXml/itemProps1.xml><?xml version="1.0" encoding="utf-8"?>
-<ds:datastoreItem xmlns:ds="http://schemas.openxmlformats.org/officeDocument/2006/customXml" ds:itemID="{EED738E8-DEEC-48B4-B41B-5549F043C0FE}">
+<ds:datastoreItem xmlns:ds="http://schemas.openxmlformats.org/officeDocument/2006/customXml" ds:itemID="{DBB297D4-0ED2-4D43-B6DB-8517A98DA0EA}">
   <ds:schemaRefs>
     <ds:schemaRef ds:uri="http://schemas.openxmlformats.org/officeDocument/2006/bibliography"/>
   </ds:schemaRefs>

--- a/documentation/user_manual_en.docx
+++ b/documentation/user_manual_en.docx
@@ -7485,24 +7485,20 @@
           <w:i/>
           <w:iCs/>
         </w:rPr>
-        <w:t>invoicepdfoxorder</w:t>
+        <w:t xml:space="preserve">invoicepdfoxorder (myorder in shop 5.1 and 5.0), </w:t>
       </w:r>
       <w:r>
         <w:rPr>
           <w:i/>
           <w:iCs/>
         </w:rPr>
-        <w:t xml:space="preserve"> (myorder in shop 5.1 and 5.0), </w:t>
-      </w:r>
-      <w:r>
-        <w:rPr>
-          <w:i/>
-          <w:iCs/>
-        </w:rPr>
         <w:t>oevattbeoxorder</w:t>
       </w:r>
       <w:r>
-        <w:t>. Check image bellow:</w:t>
+        <w:t>. Check</w:t>
+      </w:r>
+      <w:r>
+        <w:t xml:space="preserve"> image bellow:</w:t>
       </w:r>
     </w:p>
     <w:p>
@@ -7642,8 +7638,6 @@
       <w:pPr>
         <w:pStyle w:val="Textbody"/>
       </w:pPr>
-      <w:bookmarkStart w:id="35" w:name="_GoBack"/>
-      <w:bookmarkEnd w:id="35"/>
       <w:r>
         <w:t xml:space="preserve">If classes order is not as described before they should be changed by dragging them to correct order and than saved by clicking </w:t>
       </w:r>
@@ -7942,14 +7936,14 @@
       <w:pPr>
         <w:pStyle w:val="Heading1"/>
       </w:pPr>
-      <w:bookmarkStart w:id="36" w:name="_Toc399149078"/>
-      <w:bookmarkStart w:id="37" w:name="_Toc402961534"/>
+      <w:bookmarkStart w:id="35" w:name="_Toc399149078"/>
+      <w:bookmarkStart w:id="36" w:name="_Toc402961534"/>
       <w:r>
         <w:lastRenderedPageBreak/>
         <w:t>Functional description</w:t>
       </w:r>
+      <w:bookmarkEnd w:id="35"/>
       <w:bookmarkEnd w:id="36"/>
-      <w:bookmarkEnd w:id="37"/>
     </w:p>
     <w:p>
       <w:pPr>
@@ -8108,8 +8102,8 @@
           <w:sz w:val="4"/>
         </w:rPr>
       </w:pPr>
-      <w:bookmarkStart w:id="38" w:name="tablewithborder"/>
-      <w:bookmarkEnd w:id="38"/>
+      <w:bookmarkStart w:id="37" w:name="tablewithborder"/>
+      <w:bookmarkEnd w:id="37"/>
     </w:p>
     <w:tbl>
       <w:tblPr>
@@ -8295,8 +8289,8 @@
           <w:color w:val="000000"/>
         </w:rPr>
       </w:pPr>
-      <w:bookmarkStart w:id="39" w:name="tablewithborder1"/>
-      <w:bookmarkEnd w:id="39"/>
+      <w:bookmarkStart w:id="38" w:name="tablewithborder1"/>
+      <w:bookmarkEnd w:id="38"/>
     </w:p>
     <w:p>
       <w:pPr>
@@ -8475,22 +8469,22 @@
       <w:pPr>
         <w:pStyle w:val="Heading2"/>
       </w:pPr>
-      <w:bookmarkStart w:id="40" w:name="_Toc402961535"/>
+      <w:bookmarkStart w:id="39" w:name="_Toc402961535"/>
       <w:r>
         <w:lastRenderedPageBreak/>
         <w:t>Frontend functionality</w:t>
       </w:r>
+      <w:bookmarkEnd w:id="39"/>
+    </w:p>
+    <w:p>
+      <w:pPr>
+        <w:pStyle w:val="Heading3"/>
+      </w:pPr>
+      <w:bookmarkStart w:id="40" w:name="_Toc402961536"/>
+      <w:r>
+        <w:t>TBE services in catalogue</w:t>
+      </w:r>
       <w:bookmarkEnd w:id="40"/>
-    </w:p>
-    <w:p>
-      <w:pPr>
-        <w:pStyle w:val="Heading3"/>
-      </w:pPr>
-      <w:bookmarkStart w:id="41" w:name="_Toc402961536"/>
-      <w:r>
-        <w:t>TBE services in catalogue</w:t>
-      </w:r>
-      <w:bookmarkEnd w:id="41"/>
     </w:p>
     <w:p>
       <w:pPr>
@@ -8861,11 +8855,11 @@
       <w:pPr>
         <w:pStyle w:val="Heading3"/>
       </w:pPr>
-      <w:bookmarkStart w:id="42" w:name="_Toc402961537"/>
+      <w:bookmarkStart w:id="41" w:name="_Toc402961537"/>
       <w:r>
         <w:t>TBE services during checkout</w:t>
       </w:r>
-      <w:bookmarkEnd w:id="42"/>
+      <w:bookmarkEnd w:id="41"/>
     </w:p>
     <w:p>
       <w:pPr>
@@ -9415,11 +9409,11 @@
       <w:pPr>
         <w:pStyle w:val="Heading2"/>
       </w:pPr>
-      <w:bookmarkStart w:id="43" w:name="_Toc402961538"/>
+      <w:bookmarkStart w:id="42" w:name="_Toc402961538"/>
       <w:r>
         <w:t>Backend (admin) functionality</w:t>
       </w:r>
-      <w:bookmarkEnd w:id="43"/>
+      <w:bookmarkEnd w:id="42"/>
     </w:p>
     <w:p>
       <w:pPr>
@@ -9547,23 +9541,23 @@
       <w:pPr>
         <w:pStyle w:val="Heading3"/>
       </w:pPr>
-      <w:bookmarkStart w:id="44" w:name="_Ref402166282"/>
-      <w:bookmarkStart w:id="45" w:name="_Ref402166286"/>
-      <w:bookmarkStart w:id="46" w:name="_Ref402166289"/>
-      <w:bookmarkStart w:id="47" w:name="_Ref402166307"/>
-      <w:bookmarkStart w:id="48" w:name="_Ref402166432"/>
-      <w:bookmarkStart w:id="49" w:name="_Ref402166451"/>
-      <w:bookmarkStart w:id="50" w:name="_Toc402961539"/>
+      <w:bookmarkStart w:id="43" w:name="_Ref402166282"/>
+      <w:bookmarkStart w:id="44" w:name="_Ref402166286"/>
+      <w:bookmarkStart w:id="45" w:name="_Ref402166289"/>
+      <w:bookmarkStart w:id="46" w:name="_Ref402166307"/>
+      <w:bookmarkStart w:id="47" w:name="_Ref402166432"/>
+      <w:bookmarkStart w:id="48" w:name="_Ref402166451"/>
+      <w:bookmarkStart w:id="49" w:name="_Toc402961539"/>
       <w:r>
         <w:t>Country VAT groups</w:t>
       </w:r>
+      <w:bookmarkEnd w:id="43"/>
       <w:bookmarkEnd w:id="44"/>
       <w:bookmarkEnd w:id="45"/>
       <w:bookmarkEnd w:id="46"/>
       <w:bookmarkEnd w:id="47"/>
       <w:bookmarkEnd w:id="48"/>
       <w:bookmarkEnd w:id="49"/>
-      <w:bookmarkEnd w:id="50"/>
     </w:p>
     <w:p>
       <w:pPr>
@@ -9947,18 +9941,18 @@
       <w:pPr>
         <w:pStyle w:val="Heading3"/>
       </w:pPr>
-      <w:bookmarkStart w:id="51" w:name="_Ref402167371"/>
-      <w:bookmarkStart w:id="52" w:name="_Ref402167385"/>
-      <w:bookmarkStart w:id="53" w:name="_Toc402961540"/>
+      <w:bookmarkStart w:id="50" w:name="_Ref402167371"/>
+      <w:bookmarkStart w:id="51" w:name="_Ref402167385"/>
+      <w:bookmarkStart w:id="52" w:name="_Toc402961540"/>
       <w:r>
         <w:t>Product</w:t>
       </w:r>
       <w:r>
         <w:t>s as TBE services</w:t>
       </w:r>
+      <w:bookmarkEnd w:id="50"/>
       <w:bookmarkEnd w:id="51"/>
       <w:bookmarkEnd w:id="52"/>
-      <w:bookmarkEnd w:id="53"/>
     </w:p>
     <w:p>
       <w:pPr>
@@ -10248,14 +10242,14 @@
           <w:rFonts w:eastAsia="Droid Sans Fallback"/>
         </w:rPr>
       </w:pPr>
-      <w:bookmarkStart w:id="54" w:name="_Toc402961541"/>
+      <w:bookmarkStart w:id="53" w:name="_Toc402961541"/>
       <w:r>
         <w:rPr>
           <w:rFonts w:eastAsia="Droid Sans Fallback"/>
         </w:rPr>
         <w:t>Manage TBE services via categories</w:t>
       </w:r>
-      <w:bookmarkEnd w:id="54"/>
+      <w:bookmarkEnd w:id="53"/>
     </w:p>
     <w:p>
       <w:pPr>
@@ -10442,24 +10436,24 @@
       <w:pPr>
         <w:pStyle w:val="Heading3"/>
       </w:pPr>
-      <w:bookmarkStart w:id="55" w:name="_Toc402961542"/>
+      <w:bookmarkStart w:id="54" w:name="_Toc402961542"/>
       <w:r>
         <w:t>Location evidences in order</w:t>
       </w:r>
+      <w:bookmarkEnd w:id="54"/>
+    </w:p>
+    <w:p>
+      <w:pPr>
+        <w:pStyle w:val="Textbody"/>
+      </w:pPr>
+      <w:r>
+        <w:t xml:space="preserve">Module have possibility to collect and display </w:t>
+      </w:r>
+      <w:bookmarkStart w:id="55" w:name="__DdeLink__1120_1424689225"/>
+      <w:r>
+        <w:t>evidences of customer location</w:t>
+      </w:r>
       <w:bookmarkEnd w:id="55"/>
-    </w:p>
-    <w:p>
-      <w:pPr>
-        <w:pStyle w:val="Textbody"/>
-      </w:pPr>
-      <w:r>
-        <w:t xml:space="preserve">Module have possibility to collect and display </w:t>
-      </w:r>
-      <w:bookmarkStart w:id="56" w:name="__DdeLink__1120_1424689225"/>
-      <w:r>
-        <w:t>evidences of customer location</w:t>
-      </w:r>
-      <w:bookmarkEnd w:id="56"/>
       <w:r>
         <w:t xml:space="preserve">. It's displayed only when order have at least one TBE </w:t>
       </w:r>
@@ -10617,15 +10611,15 @@
       <w:pPr>
         <w:pStyle w:val="Heading3"/>
       </w:pPr>
-      <w:bookmarkStart w:id="57" w:name="_Ref402167771"/>
-      <w:bookmarkStart w:id="58" w:name="_Ref402167780"/>
-      <w:bookmarkStart w:id="59" w:name="_Toc402961543"/>
+      <w:bookmarkStart w:id="56" w:name="_Ref402167771"/>
+      <w:bookmarkStart w:id="57" w:name="_Ref402167780"/>
+      <w:bookmarkStart w:id="58" w:name="_Toc402961543"/>
       <w:r>
         <w:t>How to configure customer location evidences</w:t>
       </w:r>
+      <w:bookmarkEnd w:id="56"/>
       <w:bookmarkEnd w:id="57"/>
       <w:bookmarkEnd w:id="58"/>
-      <w:bookmarkEnd w:id="59"/>
     </w:p>
     <w:p>
       <w:r>
@@ -10763,11 +10757,11 @@
       <w:pPr>
         <w:pStyle w:val="Heading3"/>
       </w:pPr>
-      <w:bookmarkStart w:id="60" w:name="_Toc402961544"/>
+      <w:bookmarkStart w:id="59" w:name="_Toc402961544"/>
       <w:r>
         <w:t>VAT ID store date</w:t>
       </w:r>
-      <w:bookmarkEnd w:id="60"/>
+      <w:bookmarkEnd w:id="59"/>
     </w:p>
     <w:p>
       <w:pPr>
@@ -10989,11 +10983,11 @@
       <w:pPr>
         <w:pStyle w:val="Heading3"/>
       </w:pPr>
-      <w:bookmarkStart w:id="61" w:name="_Toc402961545"/>
+      <w:bookmarkStart w:id="60" w:name="_Toc402961545"/>
       <w:r>
         <w:t>Invoice PDF module changes</w:t>
       </w:r>
-      <w:bookmarkEnd w:id="61"/>
+      <w:bookmarkEnd w:id="60"/>
     </w:p>
     <w:p>
       <w:pPr>
@@ -11080,11 +11074,11 @@
       <w:pPr>
         <w:pStyle w:val="Heading1"/>
       </w:pPr>
-      <w:bookmarkStart w:id="62" w:name="_Toc402961546"/>
+      <w:bookmarkStart w:id="61" w:name="_Toc402961546"/>
       <w:r>
         <w:t>Extending</w:t>
       </w:r>
-      <w:bookmarkEnd w:id="62"/>
+      <w:bookmarkEnd w:id="61"/>
     </w:p>
     <w:p>
       <w:pPr>
@@ -11109,16 +11103,16 @@
       <w:pPr>
         <w:pStyle w:val="Heading2"/>
       </w:pPr>
-      <w:bookmarkStart w:id="63" w:name="_Ref402167813"/>
-      <w:bookmarkStart w:id="64" w:name="_Ref402167824"/>
-      <w:bookmarkStart w:id="65" w:name="_Toc402961547"/>
+      <w:bookmarkStart w:id="62" w:name="_Ref402167813"/>
+      <w:bookmarkStart w:id="63" w:name="_Ref402167824"/>
+      <w:bookmarkStart w:id="64" w:name="_Toc402961547"/>
       <w:r>
         <w:lastRenderedPageBreak/>
         <w:t>How write and add additional evidence</w:t>
       </w:r>
+      <w:bookmarkEnd w:id="62"/>
       <w:bookmarkEnd w:id="63"/>
       <w:bookmarkEnd w:id="64"/>
-      <w:bookmarkEnd w:id="65"/>
     </w:p>
     <w:p>
       <w:pPr>
@@ -11858,12 +11852,12 @@
       <w:pPr>
         <w:pStyle w:val="Heading2"/>
       </w:pPr>
-      <w:bookmarkStart w:id="66" w:name="_Toc402961548"/>
+      <w:bookmarkStart w:id="65" w:name="_Toc402961548"/>
       <w:r>
         <w:lastRenderedPageBreak/>
         <w:t>How to mark invalid items in basket</w:t>
       </w:r>
-      <w:bookmarkEnd w:id="66"/>
+      <w:bookmarkEnd w:id="65"/>
       <w:r>
         <w:t xml:space="preserve"> </w:t>
       </w:r>
@@ -12388,6 +12382,361 @@
           <w:lang w:val="en-GB"/>
         </w:rPr>
       </w:pPr>
+    </w:p>
+    <w:p>
+      <w:pPr>
+        <w:rPr>
+          <w:lang w:val="en-GB"/>
+        </w:rPr>
+      </w:pPr>
+    </w:p>
+    <w:p>
+      <w:pPr>
+        <w:rPr>
+          <w:lang w:val="en-GB"/>
+        </w:rPr>
+      </w:pPr>
+    </w:p>
+    <w:p>
+      <w:pPr>
+        <w:rPr>
+          <w:lang w:val="en-GB"/>
+        </w:rPr>
+      </w:pPr>
+    </w:p>
+    <w:p>
+      <w:pPr>
+        <w:rPr>
+          <w:lang w:val="en-GB"/>
+        </w:rPr>
+      </w:pPr>
+    </w:p>
+    <w:p>
+      <w:pPr>
+        <w:rPr>
+          <w:lang w:val="en-GB"/>
+        </w:rPr>
+      </w:pPr>
+    </w:p>
+    <w:p>
+      <w:pPr>
+        <w:rPr>
+          <w:lang w:val="en-GB"/>
+        </w:rPr>
+      </w:pPr>
+    </w:p>
+    <w:p>
+      <w:pPr>
+        <w:rPr>
+          <w:lang w:val="en-GB"/>
+        </w:rPr>
+      </w:pPr>
+    </w:p>
+    <w:p>
+      <w:pPr>
+        <w:rPr>
+          <w:lang w:val="en-GB"/>
+        </w:rPr>
+      </w:pPr>
+    </w:p>
+    <w:p>
+      <w:pPr>
+        <w:rPr>
+          <w:lang w:val="en-GB"/>
+        </w:rPr>
+      </w:pPr>
+    </w:p>
+    <w:p>
+      <w:pPr>
+        <w:rPr>
+          <w:lang w:val="en-GB"/>
+        </w:rPr>
+      </w:pPr>
+    </w:p>
+    <w:p>
+      <w:pPr>
+        <w:rPr>
+          <w:lang w:val="en-GB"/>
+        </w:rPr>
+      </w:pPr>
+    </w:p>
+    <w:p>
+      <w:pPr>
+        <w:rPr>
+          <w:lang w:val="en-GB"/>
+        </w:rPr>
+      </w:pPr>
+    </w:p>
+    <w:p>
+      <w:pPr>
+        <w:rPr>
+          <w:lang w:val="en-GB"/>
+        </w:rPr>
+      </w:pPr>
+    </w:p>
+    <w:p>
+      <w:pPr>
+        <w:rPr>
+          <w:lang w:val="en-GB"/>
+        </w:rPr>
+      </w:pPr>
+    </w:p>
+    <w:p>
+      <w:pPr>
+        <w:rPr>
+          <w:lang w:val="en-GB"/>
+        </w:rPr>
+      </w:pPr>
+    </w:p>
+    <w:p>
+      <w:pPr>
+        <w:rPr>
+          <w:lang w:val="en-GB"/>
+        </w:rPr>
+      </w:pPr>
+    </w:p>
+    <w:p>
+      <w:pPr>
+        <w:pStyle w:val="Heading1"/>
+      </w:pPr>
+      <w:r>
+        <w:lastRenderedPageBreak/>
+        <w:t>Known issues</w:t>
+      </w:r>
+      <w:bookmarkStart w:id="66" w:name="_GoBack"/>
+      <w:bookmarkEnd w:id="66"/>
+    </w:p>
+    <w:p>
+      <w:pPr>
+        <w:rPr>
+          <w:lang w:val="en-GB"/>
+        </w:rPr>
+      </w:pPr>
+      <w:r>
+        <w:rPr>
+          <w:lang w:val="en-GB"/>
+        </w:rPr>
+        <w:t xml:space="preserve">In this section we describe several know issues about order management. </w:t>
+      </w:r>
+      <w:r>
+        <w:rPr>
+          <w:lang w:val="en-GB"/>
+        </w:rPr>
+        <w:t>These issues</w:t>
+      </w:r>
+      <w:r>
+        <w:rPr>
+          <w:lang w:val="en-GB"/>
+        </w:rPr>
+        <w:t xml:space="preserve"> exist in Shop admin order administration.</w:t>
+      </w:r>
+    </w:p>
+    <w:p>
+      <w:pPr>
+        <w:pStyle w:val="Heading2"/>
+      </w:pPr>
+      <w:r>
+        <w:t xml:space="preserve">Products with zero VAT </w:t>
+      </w:r>
+    </w:p>
+    <w:p>
+      <w:pPr>
+        <w:rPr>
+          <w:lang w:val="en-GB"/>
+        </w:rPr>
+      </w:pPr>
+      <w:r>
+        <w:rPr>
+          <w:lang w:val="en-GB"/>
+        </w:rPr>
+        <w:t xml:space="preserve">Current implementation does not show 0 VAT entries. </w:t>
+      </w:r>
+      <w:r>
+        <w:rPr>
+          <w:lang w:val="en-GB"/>
+        </w:rPr>
+        <w:t>S</w:t>
+      </w:r>
+      <w:r>
+        <w:rPr>
+          <w:lang w:val="en-GB"/>
+        </w:rPr>
+        <w:t>hop w</w:t>
+      </w:r>
+      <w:r>
+        <w:rPr>
+          <w:lang w:val="en-GB"/>
+        </w:rPr>
+        <w:t>ould</w:t>
+      </w:r>
+      <w:r>
+        <w:rPr>
+          <w:lang w:val="en-GB"/>
+        </w:rPr>
+        <w:t xml:space="preserve"> only sho</w:t>
+      </w:r>
+      <w:r>
+        <w:rPr>
+          <w:lang w:val="en-GB"/>
+        </w:rPr>
+        <w:t>w</w:t>
+      </w:r>
+      <w:r>
+        <w:rPr>
+          <w:lang w:val="en-GB"/>
+        </w:rPr>
+        <w:t xml:space="preserve"> 19% </w:t>
+      </w:r>
+      <w:r>
+        <w:rPr>
+          <w:lang w:val="en-GB"/>
+        </w:rPr>
+        <w:t>VAT</w:t>
+      </w:r>
+      <w:r>
+        <w:rPr>
+          <w:lang w:val="en-GB"/>
+        </w:rPr>
+        <w:t xml:space="preserve"> and do</w:t>
+      </w:r>
+      <w:r>
+        <w:rPr>
+          <w:lang w:val="en-GB"/>
+        </w:rPr>
+        <w:t>e</w:t>
+      </w:r>
+      <w:r>
+        <w:rPr>
+          <w:lang w:val="en-GB"/>
+        </w:rPr>
+        <w:t>s</w:t>
+      </w:r>
+      <w:r>
+        <w:rPr>
+          <w:lang w:val="en-GB"/>
+        </w:rPr>
+        <w:t xml:space="preserve"> not show 0%</w:t>
+      </w:r>
+      <w:r>
+        <w:rPr>
+          <w:lang w:val="en-GB"/>
+        </w:rPr>
+        <w:t xml:space="preserve"> even if there are two products in order </w:t>
+      </w:r>
+      <w:r>
+        <w:rPr>
+          <w:lang w:val="en-GB"/>
+        </w:rPr>
+        <w:t xml:space="preserve">– </w:t>
+      </w:r>
+      <w:r>
+        <w:rPr>
+          <w:lang w:val="en-GB"/>
+        </w:rPr>
+        <w:t>one with 19% vat and one with 0%</w:t>
+      </w:r>
+      <w:r>
+        <w:rPr>
+          <w:lang w:val="en-GB"/>
+        </w:rPr>
+        <w:t xml:space="preserve">. However totals are calculated correctly. </w:t>
+      </w:r>
+    </w:p>
+    <w:p>
+      <w:pPr>
+        <w:pStyle w:val="Heading2"/>
+      </w:pPr>
+      <w:r>
+        <w:t xml:space="preserve">Up to two VAT </w:t>
+      </w:r>
+    </w:p>
+    <w:p>
+      <w:pPr>
+        <w:rPr>
+          <w:lang w:val="en-GB"/>
+        </w:rPr>
+      </w:pPr>
+      <w:r>
+        <w:rPr>
+          <w:lang w:val="en-GB"/>
+        </w:rPr>
+        <w:t>Order can store only up to two different VAT rates. This might be an issue if some country would apply more than two different VAT rates.</w:t>
+      </w:r>
+      <w:r>
+        <w:rPr>
+          <w:lang w:val="en-GB"/>
+        </w:rPr>
+        <w:t xml:space="preserve"> </w:t>
+      </w:r>
+      <w:r>
+        <w:rPr>
+          <w:lang w:val="en-GB"/>
+        </w:rPr>
+        <w:t>For example order vas made with three different VAT rates: 15% 19% and 21% basket would display correct information</w:t>
+      </w:r>
+      <w:r>
+        <w:rPr>
+          <w:lang w:val="en-GB"/>
+        </w:rPr>
+        <w:t>,</w:t>
+      </w:r>
+      <w:r>
+        <w:rPr>
+          <w:lang w:val="en-GB"/>
+        </w:rPr>
+        <w:t xml:space="preserve"> </w:t>
+      </w:r>
+      <w:r>
+        <w:rPr>
+          <w:lang w:val="en-GB"/>
+        </w:rPr>
+        <w:t>but</w:t>
+      </w:r>
+      <w:r>
+        <w:rPr>
+          <w:lang w:val="en-GB"/>
+        </w:rPr>
+        <w:t xml:space="preserve"> order summary in admin </w:t>
+      </w:r>
+      <w:r>
+        <w:rPr>
+          <w:lang w:val="en-GB"/>
+        </w:rPr>
+        <w:t xml:space="preserve">would </w:t>
+      </w:r>
+      <w:r>
+        <w:rPr>
+          <w:lang w:val="en-GB"/>
+        </w:rPr>
+        <w:t>only display two of those different VAT 15% and 19%. 21% VAT rate would not be visible in order information. However totals are calculated correctly.</w:t>
+      </w:r>
+    </w:p>
+    <w:p>
+      <w:pPr>
+        <w:pStyle w:val="Heading2"/>
+      </w:pPr>
+      <w:r>
+        <w:t xml:space="preserve">Order recalculation </w:t>
+      </w:r>
+    </w:p>
+    <w:p>
+      <w:pPr>
+        <w:rPr>
+          <w:lang w:val="en-GB"/>
+        </w:rPr>
+      </w:pPr>
+      <w:r>
+        <w:rPr>
+          <w:lang w:val="en-GB"/>
+        </w:rPr>
+        <w:t>Order recalculation is done by default Shop VAT rate. For example Shop default VAT rate is 19%. An electronic product was bought by user with 10% VAT rate. Order in administration would be with correct VAT rate – 10%. However this would change to 19% VAT rate if order would be recalculated for example by increasing the amount of articles.</w:t>
+      </w:r>
+      <w:r>
+        <w:rPr>
+          <w:lang w:val="en-GB"/>
+        </w:rPr>
+        <w:t xml:space="preserve"> </w:t>
+      </w:r>
     </w:p>
     <w:p>
       <w:pPr>
@@ -12543,7 +12892,7 @@
                             <w:rPr>
                               <w:noProof/>
                             </w:rPr>
-                            <w:t>11</w:t>
+                            <w:t>24</w:t>
                           </w:r>
                           <w:r>
                             <w:fldChar w:fldCharType="end"/>
@@ -12564,7 +12913,7 @@
                             <w:rPr>
                               <w:noProof/>
                             </w:rPr>
-                            <w:t>24</w:t>
+                            <w:t>25</w:t>
                           </w:r>
                           <w:r>
                             <w:rPr>
@@ -12621,7 +12970,7 @@
                       <w:rPr>
                         <w:noProof/>
                       </w:rPr>
-                      <w:t>11</w:t>
+                      <w:t>24</w:t>
                     </w:r>
                     <w:r>
                       <w:fldChar w:fldCharType="end"/>
@@ -12642,7 +12991,7 @@
                       <w:rPr>
                         <w:noProof/>
                       </w:rPr>
-                      <w:t>24</w:t>
+                      <w:t>25</w:t>
                     </w:r>
                     <w:r>
                       <w:rPr>
@@ -12773,7 +13122,7 @@
         </mc:Choice>
         <mc:Fallback>
           <w:pict>
-            <v:shape id="Text Box 10" o:spid="_x0000_s1027" type="#_x0000_t202" style="position:absolute;left:0;text-align:left;margin-left:-4.5pt;margin-top:22.2pt;width:305.75pt;height:25.2pt;z-index:251655680;visibility:visible;mso-wrap-style:none;mso-width-percent:0;mso-height-percent:0;mso-wrap-distance-left:9pt;mso-wrap-distance-top:0;mso-wrap-distance-right:9pt;mso-wrap-distance-bottom:0;mso-position-horizontal:absolute;mso-position-horizontal-relative:text;mso-position-vertical:absolute;mso-position-vertical-relative:text;mso-width-percent:0;mso-height-percent:0;mso-width-relative:page;mso-height-relative:page;v-text-anchor:top" o:gfxdata="UEsDBBQABgAIAAAAIQC2gziS/gAAAOEBAAATAAAAW0NvbnRlbnRfVHlwZXNdLnhtbJSRQU7DMBBF 90jcwfIWJU67QAgl6YK0S0CoHGBkTxKLZGx5TGhvj5O2G0SRWNoz/78nu9wcxkFMGNg6quQqL6RA 0s5Y6ir5vt9lD1JwBDIwOMJKHpHlpr69KfdHjyxSmriSfYz+USnWPY7AufNIadK6MEJMx9ApD/oD OlTrorhX2lFEilmcO2RdNtjC5xDF9pCuTyYBB5bi6bQ4syoJ3g9WQ0ymaiLzg5KdCXlKLjvcW893 SUOqXwnz5DrgnHtJTxOsQfEKIT7DmDSUCaxw7Rqn8787ZsmRM9e2VmPeBN4uqYvTtW7jvijg9N/y JsXecLq0q+WD6m8AAAD//wMAUEsDBBQABgAIAAAAIQA4/SH/1gAAAJQBAAALAAAAX3JlbHMvLnJl bHOkkMFqwzAMhu+DvYPRfXGawxijTi+j0GvpHsDYimMaW0Yy2fr2M4PBMnrbUb/Q94l/f/hMi1qR JVI2sOt6UJgd+ZiDgffL8ekFlFSbvV0oo4EbChzGx4f9GRdb25HMsYhqlCwG5lrLq9biZkxWOiqY 22YiTra2kYMu1l1tQD30/bPm3wwYN0x18gb45AdQl1tp5j/sFB2T0FQ7R0nTNEV3j6o9feQzro1i OWA14Fm+Q8a1a8+Bvu/d/dMb2JY5uiPbhG/ktn4cqGU/er3pcvwCAAD//wMAUEsDBBQABgAIAAAA IQBWhqu7uQIAAMAFAAAOAAAAZHJzL2Uyb0RvYy54bWysVNtunDAQfa/Uf7D8TrisdxdQ2ChZlqpS epGSfoAXzGIVbGQ7C2nVf+/Y7C3JS9WWB2R7xjNn5hzP9c3YtWjPlOZSZDi8CjBiopQVF7sMf3ss vBgjbaioaCsFy/Az0/hm9f7d9dCnLJKNbCumEAQROh36DDfG9Knv67JhHdVXsmcCjLVUHTWwVTu/ UnSA6F3rR0Gw8Aepql7JkmkNp/lkxCsXv65Zab7UtWYGtRkGbMb9lftv7d9fXdN0p2jf8PIAg/4F io5yAUlPoXJqKHpS/E2ojpdKalmbq1J2vqxrXjJXA1QTBq+qeWhoz1wt0Bzdn9qk/1/Y8vP+q0K8 Au4WGAnaAUePbDToTo4odP0Zep2C20MPjmaEc/B1ter+XpbfNRJy3VCxY7dKyaFhtAJ8oe2sf3HV MqJTbYNsh0+ygjz0yUgXaKxVZ5sH7UAQHXh6PnFjsZRwOIvjWRDNMSrBNgPqiQPn0/R4u1fafGCy Q3aRYQXcu+h0f6+NRUPTo4tNJmTB29bx34oXB+A4nUBuuGptFoWj82cSJJt4ExOPRIuNR4I8926L NfEWRbic57N8vc7DXzZvSNKGVxUTNs1RWiH5M+oOIp9EcRKXli2vbDgLSavddt0qtKcg7cJ9rudg Obv5L2G4JkAtr0oKIxLcRYlXLOKlRwoy95JlEHtBmNwli4AkJC9elnTPBfv3ktCQ4WQOnLpyzqBf 1Ra4721tNO24geHR8i7D8cmJplaCG1E5ag3l7bS+aIWFf24F0H0k2gnWanRSqxm34/Q2bHar362s nkHBSoLAQKYw+GDRSPUDowGGSIYFTDmM2o8C3kASEhApMm5D5ssINurSsr20UFFCoAwbjKbl2kxz 6qlXfNdAnunVCXkL76bmTtJnTIfXBmPCVXYYaXYOXe6d13nwrn4DAAD//wMAUEsDBBQABgAIAAAA IQApuhfD3AAAAAUBAAAPAAAAZHJzL2Rvd25yZXYueG1sTI8xb8IwFIR3JP6D9dYKHNIUQZQXhlbt UgSCdujoxK9J2vg5sk2g/fU1Ex1Pd7r7rthcTC9Gcr6zjLCYJyCIa6s7bhDe355nKxA+KNaqt0wI P+RhU04nhcq1PfOBxmNoRCxhnyuENoQhl9LXLRnl53Ygjt6ndUaFKF0jtVPnWG56mSbJUhrVcVxo 1UCPLdXfx5NB+N27rU3T7cui+rjvxvB097V73SFOJyACXcItCVf2yA1lBKrsibUXPcJsHX8EhCzL QER/maQPICqEdbYCWRbyP335BwAA//8DAFBLAQItABQABgAIAAAAIQC2gziS/gAAAOEBAAATAAAA AAAAAAAAAAAAAAAAAABbQ29udGVudF9UeXBlc10ueG1sUEsBAi0AFAAGAAgAAAAhADj9If/WAAAA lAEAAAsAAAAAAAAAAAAAAAAALwEAAF9yZWxzLy5yZWxzUEsBAi0AFAAGAAgAAAAhAFaGq7u5AgAA wAUAAA4AAAAAAAAAAAAAAAAALgIAAGRycy9lMm9Eb2MueG1sUEsBAi0AFAAGAAgAAAAhACm6F8Pc AAAABQEAAA8AAAAAAAAAAAAAAAAAEwUAAGRycy9kb3ducmV2LnhtbFBLBQYAAAAABAAEAPMAAAAc BgAAAAA= " filled="f" stroked="f">
+            <v:shape id="Text Box 10" o:spid="_x0000_s1027" type="#_x0000_t202" style="position:absolute;left:0;text-align:left;margin-left:-4.5pt;margin-top:22.2pt;width:305.75pt;height:25.2pt;z-index:251655680;visibility:visible;mso-wrap-style:none;mso-width-percent:0;mso-height-percent:0;mso-wrap-distance-left:9pt;mso-wrap-distance-top:0;mso-wrap-distance-right:9pt;mso-wrap-distance-bottom:0;mso-position-horizontal:absolute;mso-position-horizontal-relative:text;mso-position-vertical:absolute;mso-position-vertical-relative:text;mso-width-percent:0;mso-height-percent:0;mso-width-relative:page;mso-height-relative:page;v-text-anchor:top" o:gfxdata="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" filled="f" stroked="f">
               <v:textbox>
                 <w:txbxContent>
                   <w:p>
@@ -12781,10 +13130,7 @@
                       <w:pStyle w:val="Footer"/>
                     </w:pPr>
                     <w:r>
-                      <w:t xml:space="preserve">© OXID </w:t>
-                    </w:r>
-                    <w:r>
-                      <w:t xml:space="preserve">eSales AG | www.oxid-esales.com | </w:t>
+                      <w:t xml:space="preserve">© OXID eSales AG | www.oxid-esales.com | </w:t>
                     </w:r>
                     <w:hyperlink r:id="rId2" w:history="1">
                       <w:r>
@@ -12950,7 +13296,7 @@
               <v:stroke joinstyle="miter"/>
               <v:path gradientshapeok="t" o:connecttype="rect"/>
             </v:shapetype>
-            <v:shape id="Text Box 18" o:spid="_x0000_s1028" type="#_x0000_t202" style="position:absolute;margin-left:3pt;margin-top:15.45pt;width:305.75pt;height:25.2pt;z-index:251656704;visibility:visible;mso-wrap-style:none;mso-width-percent:0;mso-height-percent:0;mso-wrap-distance-left:9pt;mso-wrap-distance-top:0;mso-wrap-distance-right:9pt;mso-wrap-distance-bottom:0;mso-position-horizontal:absolute;mso-position-horizontal-relative:text;mso-position-vertical:absolute;mso-position-vertical-relative:text;mso-width-percent:0;mso-height-percent:0;mso-width-relative:page;mso-height-relative:page;v-text-anchor:top" o:gfxdata="UEsDBBQABgAIAAAAIQC2gziS/gAAAOEBAAATAAAAW0NvbnRlbnRfVHlwZXNdLnhtbJSRQU7DMBBF 90jcwfIWJU67QAgl6YK0S0CoHGBkTxKLZGx5TGhvj5O2G0SRWNoz/78nu9wcxkFMGNg6quQqL6RA 0s5Y6ir5vt9lD1JwBDIwOMJKHpHlpr69KfdHjyxSmriSfYz+USnWPY7AufNIadK6MEJMx9ApD/oD OlTrorhX2lFEilmcO2RdNtjC5xDF9pCuTyYBB5bi6bQ4syoJ3g9WQ0ymaiLzg5KdCXlKLjvcW893 SUOqXwnz5DrgnHtJTxOsQfEKIT7DmDSUCaxw7Rqn8787ZsmRM9e2VmPeBN4uqYvTtW7jvijg9N/y JsXecLq0q+WD6m8AAAD//wMAUEsDBBQABgAIAAAAIQA4/SH/1gAAAJQBAAALAAAAX3JlbHMvLnJl bHOkkMFqwzAMhu+DvYPRfXGawxijTi+j0GvpHsDYimMaW0Yy2fr2M4PBMnrbUb/Q94l/f/hMi1qR JVI2sOt6UJgd+ZiDgffL8ekFlFSbvV0oo4EbChzGx4f9GRdb25HMsYhqlCwG5lrLq9biZkxWOiqY 22YiTra2kYMu1l1tQD30/bPm3wwYN0x18gb45AdQl1tp5j/sFB2T0FQ7R0nTNEV3j6o9feQzro1i OWA14Fm+Q8a1a8+Bvu/d/dMb2JY5uiPbhG/ktn4cqGU/er3pcvwCAAD//wMAUEsDBBQABgAIAAAA IQAHu4QvuAIAAMAFAAAOAAAAZHJzL2Uyb0RvYy54bWysVMlu2zAQvRfoPxC8K1pM25IQOUgsqyiQ LkDSD6AlyiIqkQLJWEqL/nuHlLckl6KtDgKX4ZvlvZnrm7Fr0Z4pzaXIcHgVYMREKSsudhn+9lh4 MUbaUFHRVgqW4Wem8c3q/bvroU9ZJBvZVkwhABE6HfoMN8b0qe/rsmEd1VeyZwIua6k6amCrdn6l 6ADoXetHQbDwB6mqXsmSaQ2n+XSJVw6/rllpvtS1Zga1GYbYjPsr99/av7+6pulO0b7h5SEM+hdR dJQLcHqCyqmh6EnxN1AdL5XUsjZXpex8Wde8ZC4HyCYMXmXz0NCeuVygOLo/lUn/P9jy8/6rQrwC 7uYYCdoBR49sNOhOjiiMbX2GXqdg9tCDoRnhHGxdrrq/l+V3jYRcN1Ts2K1ScmgYrSC+0L70L55O ONqCbIdPsgI/9MlIBzTWqrPFg3IgQAeenk/c2FhKOJzF8SyIIMYS7mZAPXHk+TQ9vu6VNh+Y7JBd ZFgB9w6d7u+1sdHQ9GhinQlZ8LZ1/LfixQEYTifgG57aOxuFo/NnEiSbeBMTj0SLjUeCPPduizXx FkW4nOezfL3Ow1/Wb0jShlcVE9bNUVoh+TPqDiKfRHESl5YtryycDUmr3XbdKrSnIO3Cfa7mcHM2 81+G4YoAubxKKYxIcBclXrGIlx4pyNxLlkHsBWFylywCkpC8eJnSPRfs31NCQ4aTOXDq0jkH/Sq3 wH1vc6Npxw0Mj5Z3GY5PRjS1EtyIylFrKG+n9UUpbPjnUgDdR6KdYK1GJ7WacTu63oiOfbCV1TMo WEkQGMgUBh8sGql+YDTAEMmwgCmHUftRQA8kIQGRIuM2ZL6MYKMub7aXN1SUAJRhg9G0XJtpTj31 iu8a8DN1nZC30Dc1d5K2DTbFdOg2GBMus8NIs3Pocu+szoN39RsAAP//AwBQSwMEFAAGAAgAAAAh AM4OEu7bAAAABAEAAA8AAABkcnMvZG93bnJldi54bWxMj81OwzAQhO+V+g7WXhF1fkRoo2x6AMGF qojCgaMTb5NAvI5sNy08PeYEx9GMZr6pthczipmcHywjpKsEBHFr9cAdwtvrw/UahA+KtRotE8IX edjWy0WlSm3P/ELzIXQilrAvFUIfwlRK6duejPIrOxFH72idUSFK10nt1DmWm1FmSVJIowaOC72a 6K6n9vNwMgjfz25ns2z3mDbv+TCH+6uP/dMecbkAEegS/pLwyx65oY5AjT2x9mJEKOKNgJAnGxDR LtLbGxANwjrNQdaV/A9f/wAAAP//AwBQSwECLQAUAAYACAAAACEAtoM4kv4AAADhAQAAEwAAAAAA AAAAAAAAAAAAAAAAW0NvbnRlbnRfVHlwZXNdLnhtbFBLAQItABQABgAIAAAAIQA4/SH/1gAAAJQB AAALAAAAAAAAAAAAAAAAAC8BAABfcmVscy8ucmVsc1BLAQItABQABgAIAAAAIQAHu4QvuAIAAMAF AAAOAAAAAAAAAAAAAAAAAC4CAABkcnMvZTJvRG9jLnhtbFBLAQItABQABgAIAAAAIQDODhLu2wAA AAQBAAAPAAAAAAAAAAAAAAAAABIFAABkcnMvZG93bnJldi54bWxQSwUGAAAAAAQABADzAAAAGgYA AAAA " filled="f" stroked="f">
+            <v:shape id="Text Box 18" o:spid="_x0000_s1028" type="#_x0000_t202" style="position:absolute;margin-left:3pt;margin-top:15.45pt;width:305.75pt;height:25.2pt;z-index:251656704;visibility:visible;mso-wrap-style:none;mso-width-percent:0;mso-height-percent:0;mso-wrap-distance-left:9pt;mso-wrap-distance-top:0;mso-wrap-distance-right:9pt;mso-wrap-distance-bottom:0;mso-position-horizontal:absolute;mso-position-horizontal-relative:text;mso-position-vertical:absolute;mso-position-vertical-relative:text;mso-width-percent:0;mso-height-percent:0;mso-width-relative:page;mso-height-relative:page;v-text-anchor:top" o:gfxdata="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" filled="f" stroked="f">
               <v:textbox>
                 <w:txbxContent>
                   <w:p>
@@ -12962,17 +13308,7 @@
                         <w:sz w:val="14"/>
                         <w:szCs w:val="14"/>
                       </w:rPr>
-                      <w:t xml:space="preserve">© OXID </w:t>
-                    </w:r>
-                    <w:r>
-                      <w:rPr>
-                        <w:rFonts w:cs="TTE1A53338t00"/>
-                        <w:b/>
-                        <w:color w:val="808080"/>
-                        <w:sz w:val="14"/>
-                        <w:szCs w:val="14"/>
-                      </w:rPr>
-                      <w:t xml:space="preserve">eSales AG | www.oxid-esales.com | </w:t>
+                      <w:t xml:space="preserve">© OXID eSales AG | www.oxid-esales.com | </w:t>
                     </w:r>
                     <w:hyperlink r:id="rId2" w:history="1">
                       <w:r>
@@ -13317,9 +13653,9 @@
       <w:lvlJc w:val="left"/>
       <w:pPr>
         <w:tabs>
-          <w:tab w:val="num" w:pos="720"/>
+          <w:tab w:val="num" w:pos="5220"/>
         </w:tabs>
-        <w:ind w:left="720" w:hanging="720"/>
+        <w:ind w:left="5220" w:hanging="720"/>
       </w:pPr>
       <w:rPr>
         <w:rFonts w:hint="default"/>
@@ -14998,12 +15334,15 @@
         <w:numId w:val="1"/>
       </w:numPr>
       <w:tabs>
+        <w:tab w:val="clear" w:pos="5220"/>
         <w:tab w:val="left" w:pos="510"/>
         <w:tab w:val="left" w:pos="680"/>
+        <w:tab w:val="num" w:pos="720"/>
         <w:tab w:val="left" w:pos="851"/>
         <w:tab w:val="left" w:pos="1021"/>
       </w:tabs>
       <w:spacing w:before="320" w:after="60"/>
+      <w:ind w:left="720"/>
       <w:outlineLvl w:val="1"/>
     </w:pPr>
     <w:rPr>
@@ -16387,12 +16726,15 @@
         <w:numId w:val="1"/>
       </w:numPr>
       <w:tabs>
+        <w:tab w:val="clear" w:pos="5220"/>
         <w:tab w:val="left" w:pos="510"/>
         <w:tab w:val="left" w:pos="680"/>
+        <w:tab w:val="num" w:pos="720"/>
         <w:tab w:val="left" w:pos="851"/>
         <w:tab w:val="left" w:pos="1021"/>
       </w:tabs>
       <w:spacing w:before="320" w:after="60"/>
+      <w:ind w:left="720"/>
       <w:outlineLvl w:val="1"/>
     </w:pPr>
     <w:rPr>
@@ -17854,7 +18196,7 @@
 </file>
 
 <file path=customXml/itemProps1.xml><?xml version="1.0" encoding="utf-8"?>
-<ds:datastoreItem xmlns:ds="http://schemas.openxmlformats.org/officeDocument/2006/customXml" ds:itemID="{DBB297D4-0ED2-4D43-B6DB-8517A98DA0EA}">
+<ds:datastoreItem xmlns:ds="http://schemas.openxmlformats.org/officeDocument/2006/customXml" ds:itemID="{6FDDB595-5EDC-4D64-8047-ADA7A66B21E9}">
   <ds:schemaRefs>
     <ds:schemaRef ds:uri="http://schemas.openxmlformats.org/officeDocument/2006/bibliography"/>
   </ds:schemaRefs>
